--- a/TS-Kramam/TS-1.2/TS 1.2 Sanskrit Krama Paatam Corrections.docx
+++ b/TS-Kramam/TS-1.2/TS 1.2 Sanskrit Krama Paatam Corrections.docx
@@ -1,7 +1,479 @@
 
 <file path=word/document.xml><?xml version="1.0" encoding="utf-8"?>
-<w:document xmlns:wpc="http://schemas.microsoft.com/office/word/2010/wordprocessingCanvas" xmlns:cx="http://schemas.microsoft.com/office/drawing/2014/chartex" xmlns:cx1="http://schemas.microsoft.com/office/drawing/2015/9/8/chartex" xmlns:cx2="http://schemas.microsoft.com/office/drawing/2015/10/21/chartex" xmlns:cx3="http://schemas.microsoft.com/office/drawing/2016/5/9/chartex" xmlns:cx4="http://schemas.microsoft.com/office/drawing/2016/5/10/chartex" xmlns:cx5="http://schemas.microsoft.com/office/drawing/2016/5/11/chartex" xmlns:cx6="http://schemas.microsoft.com/office/drawing/2016/5/12/chartex" xmlns:cx7="http://schemas.microsoft.com/office/drawing/2016/5/13/chartex" xmlns:cx8="http://schemas.microsoft.com/office/drawing/2016/5/14/chartex" xmlns:mc="http://schemas.openxmlformats.org/markup-compatibility/2006" xmlns:aink="http://schemas.microsoft.com/office/drawing/2016/ink" xmlns:am3d="http://schemas.microsoft.com/office/drawing/2017/model3d" xmlns:o="urn:schemas-microsoft-com:office:office" xmlns:r="http://schemas.openxmlformats.org/officeDocument/2006/relationships" xmlns:m="http://schemas.openxmlformats.org/officeDocument/2006/math" xmlns:v="urn:schemas-microsoft-com:vml" xmlns:wp14="http://schemas.microsoft.com/office/word/2010/wordprocessingDrawing" xmlns:wp="http://schemas.openxmlformats.org/drawingml/2006/wordprocessingDrawing" xmlns:w10="urn:schemas-microsoft-com:office:word" xmlns:w="http://schemas.openxmlformats.org/wordprocessingml/2006/main" xmlns:w14="http://schemas.microsoft.com/office/word/2010/wordml" xmlns:w15="http://schemas.microsoft.com/office/word/2012/wordml" xmlns:w16cex="http://schemas.microsoft.com/office/word/2018/wordml/cex" xmlns:w16cid="http://schemas.microsoft.com/office/word/2016/wordml/cid" xmlns:w16="http://schemas.microsoft.com/office/word/2018/wordml" xmlns:w16se="http://schemas.microsoft.com/office/word/2015/wordml/symex" xmlns:wpg="http://schemas.microsoft.com/office/word/2010/wordprocessingGroup" xmlns:wpi="http://schemas.microsoft.com/office/word/2010/wordprocessingInk" xmlns:wne="http://schemas.microsoft.com/office/word/2006/wordml" xmlns:wps="http://schemas.microsoft.com/office/word/2010/wordprocessingShape" mc:Ignorable="w14 w15 w16se w16cid w16 w16cex wp14">
+<w:document xmlns:wpc="http://schemas.microsoft.com/office/word/2010/wordprocessingCanvas" xmlns:cx="http://schemas.microsoft.com/office/drawing/2014/chartex" xmlns:cx1="http://schemas.microsoft.com/office/drawing/2015/9/8/chartex" xmlns:mc="http://schemas.openxmlformats.org/markup-compatibility/2006" xmlns:o="urn:schemas-microsoft-com:office:office" xmlns:r="http://schemas.openxmlformats.org/officeDocument/2006/relationships" xmlns:m="http://schemas.openxmlformats.org/officeDocument/2006/math" xmlns:v="urn:schemas-microsoft-com:vml" xmlns:wp14="http://schemas.microsoft.com/office/word/2010/wordprocessingDrawing" xmlns:wp="http://schemas.openxmlformats.org/drawingml/2006/wordprocessingDrawing" xmlns:w10="urn:schemas-microsoft-com:office:word" xmlns:w="http://schemas.openxmlformats.org/wordprocessingml/2006/main" xmlns:w14="http://schemas.microsoft.com/office/word/2010/wordml" xmlns:w15="http://schemas.microsoft.com/office/word/2012/wordml" xmlns:w16se="http://schemas.microsoft.com/office/word/2015/wordml/symex" xmlns:wpg="http://schemas.microsoft.com/office/word/2010/wordprocessingGroup" xmlns:wpi="http://schemas.microsoft.com/office/word/2010/wordprocessingInk" xmlns:wne="http://schemas.microsoft.com/office/word/2006/wordml" xmlns:wps="http://schemas.microsoft.com/office/word/2010/wordprocessingShape" mc:Ignorable="w14 w15 w16se wp14">
   <w:body>
+    <w:p>
+      <w:pPr>
+        <w:spacing w:before="0" w:line="240" w:lineRule="auto"/>
+        <w:jc w:val="center"/>
+        <w:rPr>
+          <w:b/>
+          <w:bCs/>
+          <w:sz w:val="32"/>
+          <w:szCs w:val="32"/>
+          <w:u w:val="single"/>
+        </w:rPr>
+      </w:pPr>
+      <w:r>
+        <w:rPr>
+          <w:b/>
+          <w:bCs/>
+          <w:sz w:val="32"/>
+          <w:szCs w:val="32"/>
+          <w:u w:val="single"/>
+        </w:rPr>
+        <w:t xml:space="preserve">TS </w:t>
+      </w:r>
+      <w:r>
+        <w:rPr>
+          <w:b/>
+          <w:bCs/>
+          <w:sz w:val="32"/>
+          <w:szCs w:val="32"/>
+          <w:u w:val="single"/>
+        </w:rPr>
+        <w:t>Krama</w:t>
+      </w:r>
+      <w:r>
+        <w:rPr>
+          <w:b/>
+          <w:bCs/>
+          <w:sz w:val="32"/>
+          <w:szCs w:val="32"/>
+          <w:u w:val="single"/>
+        </w:rPr>
+        <w:t xml:space="preserve"> Paatam – TS 1.</w:t>
+      </w:r>
+      <w:r>
+        <w:rPr>
+          <w:b/>
+          <w:bCs/>
+          <w:sz w:val="32"/>
+          <w:szCs w:val="32"/>
+          <w:u w:val="single"/>
+        </w:rPr>
+        <w:t>2</w:t>
+      </w:r>
+      <w:r>
+        <w:rPr>
+          <w:b/>
+          <w:bCs/>
+          <w:sz w:val="32"/>
+          <w:szCs w:val="32"/>
+          <w:u w:val="single"/>
+        </w:rPr>
+        <w:t xml:space="preserve"> </w:t>
+      </w:r>
+      <w:r>
+        <w:rPr>
+          <w:b/>
+          <w:bCs/>
+          <w:sz w:val="32"/>
+          <w:szCs w:val="32"/>
+          <w:u w:val="single"/>
+        </w:rPr>
+        <w:t>Sanskrit</w:t>
+      </w:r>
+      <w:r>
+        <w:rPr>
+          <w:b/>
+          <w:bCs/>
+          <w:sz w:val="32"/>
+          <w:szCs w:val="32"/>
+          <w:u w:val="single"/>
+        </w:rPr>
+        <w:t xml:space="preserve"> Corrections –Observed till </w:t>
+      </w:r>
+      <w:r>
+        <w:rPr>
+          <w:b/>
+          <w:bCs/>
+          <w:sz w:val="32"/>
+          <w:szCs w:val="32"/>
+          <w:highlight w:val="red"/>
+          <w:u w:val="single"/>
+        </w:rPr>
+        <w:t>??????</w:t>
+      </w:r>
+    </w:p>
+    <w:p>
+      <w:pPr>
+        <w:spacing w:before="0" w:line="240" w:lineRule="auto"/>
+        <w:jc w:val="center"/>
+        <w:rPr>
+          <w:bCs/>
+          <w:sz w:val="32"/>
+          <w:szCs w:val="32"/>
+        </w:rPr>
+      </w:pPr>
+      <w:r>
+        <w:rPr>
+          <w:bCs/>
+          <w:sz w:val="32"/>
+          <w:szCs w:val="32"/>
+        </w:rPr>
+        <w:t>(ignore those which are already incorporated in your book’s version and date)</w:t>
+      </w:r>
+    </w:p>
+    <w:tbl>
+      <w:tblPr>
+        <w:tblW w:w="13552" w:type="dxa"/>
+        <w:tblInd w:w="-792" w:type="dxa"/>
+        <w:tblBorders>
+          <w:top w:val="single" w:sz="4" w:space="0" w:color="000000"/>
+          <w:left w:val="single" w:sz="4" w:space="0" w:color="000000"/>
+          <w:bottom w:val="single" w:sz="4" w:space="0" w:color="000000"/>
+          <w:right w:val="single" w:sz="4" w:space="0" w:color="000000"/>
+          <w:insideH w:val="single" w:sz="4" w:space="0" w:color="000000"/>
+          <w:insideV w:val="single" w:sz="4" w:space="0" w:color="000000"/>
+        </w:tblBorders>
+        <w:tblLook w:val="04A0" w:firstRow="1" w:lastRow="0" w:firstColumn="1" w:lastColumn="0" w:noHBand="0" w:noVBand="1"/>
+      </w:tblPr>
+      <w:tblGrid>
+        <w:gridCol w:w="3594"/>
+        <w:gridCol w:w="4738"/>
+        <w:gridCol w:w="5220"/>
+      </w:tblGrid>
+      <w:tr>
+        <w:tc>
+          <w:tcPr>
+            <w:tcW w:w="3594" w:type="dxa"/>
+          </w:tcPr>
+          <w:p>
+            <w:pPr>
+              <w:spacing w:before="0" w:line="240" w:lineRule="auto"/>
+              <w:jc w:val="center"/>
+              <w:rPr>
+                <w:sz w:val="32"/>
+                <w:szCs w:val="32"/>
+              </w:rPr>
+            </w:pPr>
+            <w:r>
+              <w:rPr>
+                <w:sz w:val="32"/>
+                <w:szCs w:val="32"/>
+              </w:rPr>
+              <w:t>Section, Paragraph</w:t>
+            </w:r>
+          </w:p>
+          <w:p>
+            <w:pPr>
+              <w:spacing w:before="0" w:line="240" w:lineRule="auto"/>
+              <w:jc w:val="center"/>
+              <w:rPr>
+                <w:sz w:val="32"/>
+                <w:szCs w:val="32"/>
+              </w:rPr>
+            </w:pPr>
+            <w:r>
+              <w:rPr>
+                <w:sz w:val="32"/>
+                <w:szCs w:val="32"/>
+              </w:rPr>
+              <w:t>Reference</w:t>
+            </w:r>
+          </w:p>
+        </w:tc>
+        <w:tc>
+          <w:tcPr>
+            <w:tcW w:w="4738" w:type="dxa"/>
+          </w:tcPr>
+          <w:p>
+            <w:pPr>
+              <w:spacing w:before="0" w:line="240" w:lineRule="auto"/>
+              <w:jc w:val="center"/>
+              <w:rPr>
+                <w:sz w:val="32"/>
+                <w:szCs w:val="32"/>
+              </w:rPr>
+            </w:pPr>
+            <w:r>
+              <w:rPr>
+                <w:sz w:val="32"/>
+                <w:szCs w:val="32"/>
+              </w:rPr>
+              <w:t>As Printed</w:t>
+            </w:r>
+          </w:p>
+        </w:tc>
+        <w:tc>
+          <w:tcPr>
+            <w:tcW w:w="5220" w:type="dxa"/>
+          </w:tcPr>
+          <w:p>
+            <w:pPr>
+              <w:spacing w:before="0" w:line="240" w:lineRule="auto"/>
+              <w:ind w:right="-18"/>
+              <w:jc w:val="center"/>
+              <w:rPr>
+                <w:sz w:val="32"/>
+                <w:szCs w:val="32"/>
+              </w:rPr>
+            </w:pPr>
+            <w:r>
+              <w:rPr>
+                <w:sz w:val="32"/>
+                <w:szCs w:val="32"/>
+              </w:rPr>
+              <w:t>To be read as or corrected as</w:t>
+            </w:r>
+          </w:p>
+        </w:tc>
+      </w:tr>
+    </w:tbl>
+    <w:p>
+      <w:pPr>
+        <w:spacing w:before="0" w:line="240" w:lineRule="auto"/>
+        <w:rPr>
+          <w:vanish/>
+          <w:sz w:val="32"/>
+          <w:szCs w:val="32"/>
+        </w:rPr>
+      </w:pPr>
+    </w:p>
+    <w:tbl>
+      <w:tblPr>
+        <w:tblW w:w="0" w:type="auto"/>
+        <w:tblInd w:w="-792" w:type="dxa"/>
+        <w:tblBorders>
+          <w:top w:val="single" w:sz="4" w:space="0" w:color="000000"/>
+          <w:left w:val="single" w:sz="4" w:space="0" w:color="000000"/>
+          <w:bottom w:val="single" w:sz="4" w:space="0" w:color="000000"/>
+          <w:right w:val="single" w:sz="4" w:space="0" w:color="000000"/>
+          <w:insideH w:val="single" w:sz="4" w:space="0" w:color="000000"/>
+          <w:insideV w:val="single" w:sz="4" w:space="0" w:color="000000"/>
+        </w:tblBorders>
+        <w:tblLook w:val="04A0" w:firstRow="1" w:lastRow="0" w:firstColumn="1" w:lastColumn="0" w:noHBand="0" w:noVBand="1"/>
+      </w:tblPr>
+      <w:tblGrid>
+        <w:gridCol w:w="3594"/>
+        <w:gridCol w:w="4819"/>
+        <w:gridCol w:w="5103"/>
+      </w:tblGrid>
+      <w:tr>
+        <w:tc>
+          <w:tcPr>
+            <w:tcW w:w="3594" w:type="dxa"/>
+            <w:shd w:val="clear" w:color="auto" w:fill="auto"/>
+          </w:tcPr>
+          <w:p>
+            <w:pPr>
+              <w:widowControl w:val="0"/>
+              <w:autoSpaceDE w:val="0"/>
+              <w:autoSpaceDN w:val="0"/>
+              <w:adjustRightInd w:val="0"/>
+              <w:spacing w:before="0" w:line="240" w:lineRule="auto"/>
+              <w:rPr>
+                <w:rFonts w:cs="Arial"/>
+                <w:bCs/>
+                <w:sz w:val="36"/>
+                <w:szCs w:val="36"/>
+                <w:lang w:bidi="ml-IN"/>
+              </w:rPr>
+            </w:pPr>
+            <w:r>
+              <w:rPr>
+                <w:rFonts w:eastAsia="Times New Roman" w:cs="Arial"/>
+                <w:color w:val="000000"/>
+                <w:sz w:val="32"/>
+                <w:szCs w:val="32"/>
+                <w:lang w:val="en-IN" w:eastAsia="en-IN" w:bidi="ml-IN"/>
+              </w:rPr>
+              <w:t>No Corrections</w:t>
+            </w:r>
+          </w:p>
+        </w:tc>
+        <w:tc>
+          <w:tcPr>
+            <w:tcW w:w="4819" w:type="dxa"/>
+            <w:shd w:val="clear" w:color="auto" w:fill="auto"/>
+          </w:tcPr>
+          <w:p>
+            <w:pPr>
+              <w:widowControl w:val="0"/>
+              <w:autoSpaceDE w:val="0"/>
+              <w:autoSpaceDN w:val="0"/>
+              <w:adjustRightInd w:val="0"/>
+              <w:spacing w:before="0" w:line="240" w:lineRule="auto"/>
+              <w:jc w:val="center"/>
+              <w:rPr>
+                <w:rFonts w:ascii="BRH Devanagari Extra" w:hAnsi="BRH Devanagari Extra" w:cs="BRH Devanagari Extra"/>
+                <w:color w:val="000000"/>
+                <w:sz w:val="36"/>
+                <w:szCs w:val="40"/>
+                <w:lang w:bidi="ml-IN"/>
+              </w:rPr>
+            </w:pPr>
+            <w:r>
+              <w:rPr>
+                <w:rFonts w:eastAsia="Times New Roman" w:cs="Arial"/>
+                <w:color w:val="000000"/>
+                <w:sz w:val="32"/>
+                <w:szCs w:val="32"/>
+                <w:lang w:val="en-IN" w:eastAsia="en-IN" w:bidi="ml-IN"/>
+              </w:rPr>
+              <w:t>No Corrections</w:t>
+            </w:r>
+          </w:p>
+        </w:tc>
+        <w:tc>
+          <w:tcPr>
+            <w:tcW w:w="5103" w:type="dxa"/>
+            <w:shd w:val="clear" w:color="auto" w:fill="auto"/>
+          </w:tcPr>
+          <w:p>
+            <w:pPr>
+              <w:widowControl w:val="0"/>
+              <w:autoSpaceDE w:val="0"/>
+              <w:autoSpaceDN w:val="0"/>
+              <w:adjustRightInd w:val="0"/>
+              <w:spacing w:before="0" w:line="240" w:lineRule="auto"/>
+              <w:jc w:val="center"/>
+              <w:rPr>
+                <w:rFonts w:ascii="BRH Devanagari Extra" w:hAnsi="BRH Devanagari Extra" w:cs="BRH Devanagari Extra"/>
+                <w:color w:val="000000"/>
+                <w:sz w:val="36"/>
+                <w:szCs w:val="40"/>
+                <w:lang w:bidi="ml-IN"/>
+              </w:rPr>
+            </w:pPr>
+            <w:r>
+              <w:rPr>
+                <w:rFonts w:eastAsia="Times New Roman" w:cs="Arial"/>
+                <w:color w:val="000000"/>
+                <w:sz w:val="32"/>
+                <w:szCs w:val="32"/>
+                <w:lang w:val="en-IN" w:eastAsia="en-IN" w:bidi="ml-IN"/>
+              </w:rPr>
+              <w:t>No Corrections</w:t>
+            </w:r>
+          </w:p>
+        </w:tc>
+      </w:tr>
+    </w:tbl>
+    <w:p>
+      <w:pPr>
+        <w:pBdr>
+          <w:top w:val="single" w:sz="4" w:space="1" w:color="auto"/>
+          <w:left w:val="single" w:sz="4" w:space="4" w:color="auto"/>
+          <w:bottom w:val="single" w:sz="4" w:space="6" w:color="auto"/>
+          <w:right w:val="single" w:sz="4" w:space="0" w:color="auto"/>
+        </w:pBdr>
+        <w:autoSpaceDE w:val="0"/>
+        <w:autoSpaceDN w:val="0"/>
+        <w:adjustRightInd w:val="0"/>
+        <w:spacing w:before="0" w:line="240" w:lineRule="auto"/>
+        <w:ind w:left="-709" w:right="119"/>
+        <w:rPr>
+          <w:rFonts w:ascii="Segoe UI" w:hAnsi="Segoe UI" w:cs="Segoe UI"/>
+          <w:sz w:val="20"/>
+          <w:szCs w:val="20"/>
+          <w:lang w:val="en-IN" w:eastAsia="en-IN"/>
+        </w:rPr>
+      </w:pPr>
+      <w:r>
+        <w:rPr>
+          <w:rFonts w:ascii="BRH Devanagari" w:hAnsi="BRH Devanagari" w:cs="BRH Devanagari"/>
+          <w:color w:val="000000"/>
+          <w:sz w:val="40"/>
+          <w:szCs w:val="40"/>
+          <w:lang w:val="en-IN" w:eastAsia="en-IN"/>
+        </w:rPr>
+        <w:t xml:space="preserve">"zlÉ" </w:t>
+      </w:r>
+      <w:r>
+        <w:rPr>
+          <w:b/>
+          <w:bCs/>
+          <w:sz w:val="32"/>
+        </w:rPr>
+        <w:t>replaced with</w:t>
+      </w:r>
+      <w:r>
+        <w:rPr>
+          <w:rFonts w:ascii="BRH Malayalam" w:hAnsi="BRH Malayalam" w:cs="BRH Malayalam"/>
+          <w:color w:val="000000"/>
+          <w:sz w:val="48"/>
+          <w:szCs w:val="40"/>
+          <w:lang w:val="en-IN" w:eastAsia="en-IN"/>
+        </w:rPr>
+        <w:t xml:space="preserve">  </w:t>
+      </w:r>
+      <w:r>
+        <w:rPr>
+          <w:rFonts w:ascii="BRH Devanagari" w:hAnsi="BRH Devanagari" w:cs="BRH Devanagari"/>
+          <w:color w:val="000000"/>
+          <w:sz w:val="40"/>
+          <w:szCs w:val="40"/>
+          <w:lang w:val="en-IN" w:eastAsia="en-IN"/>
+        </w:rPr>
+        <w:t>"</w:t>
+      </w:r>
+      <w:r>
+        <w:rPr>
+          <w:rFonts w:ascii="BRH Devanagari" w:hAnsi="BRH Devanagari" w:cs="BRH Devanagari"/>
+          <w:color w:val="000000"/>
+          <w:sz w:val="40"/>
+          <w:szCs w:val="40"/>
+          <w:highlight w:val="green"/>
+          <w:lang w:val="en-IN" w:eastAsia="en-IN"/>
+        </w:rPr>
+        <w:t>zgÉ</w:t>
+      </w:r>
+      <w:r>
+        <w:rPr>
+          <w:rFonts w:ascii="BRH Devanagari" w:hAnsi="BRH Devanagari" w:cs="BRH Devanagari"/>
+          <w:color w:val="000000"/>
+          <w:sz w:val="40"/>
+          <w:szCs w:val="40"/>
+          <w:lang w:val="en-IN" w:eastAsia="en-IN"/>
+        </w:rPr>
+        <w:t xml:space="preserve">" </w:t>
+      </w:r>
+      <w:r>
+        <w:rPr>
+          <w:b/>
+          <w:bCs/>
+          <w:sz w:val="32"/>
+        </w:rPr>
+        <w:t>wherever applicable</w:t>
+      </w:r>
+    </w:p>
+    <w:p>
+      <w:pPr>
+        <w:spacing w:before="0" w:line="240" w:lineRule="auto"/>
+        <w:jc w:val="center"/>
+        <w:rPr>
+          <w:b/>
+          <w:bCs/>
+          <w:sz w:val="32"/>
+          <w:szCs w:val="32"/>
+          <w:u w:val="single"/>
+        </w:rPr>
+      </w:pPr>
+      <w:r>
+        <w:rPr>
+          <w:b/>
+          <w:bCs/>
+          <w:sz w:val="32"/>
+          <w:szCs w:val="32"/>
+          <w:u w:val="single"/>
+        </w:rPr>
+        <w:t>===============================</w:t>
+      </w:r>
+    </w:p>
+    <w:p>
+      <w:pPr>
+        <w:jc w:val="center"/>
+        <w:rPr>
+          <w:b/>
+          <w:bCs/>
+          <w:sz w:val="32"/>
+          <w:szCs w:val="32"/>
+          <w:u w:val="single"/>
+        </w:rPr>
+      </w:pPr>
+    </w:p>
     <w:p>
       <w:pPr>
         <w:jc w:val="center"/>
@@ -1138,6 +1610,7 @@
                       <w:szCs w:val="32"/>
                       <w:lang w:val="en-IN" w:eastAsia="en-IN" w:bidi="ml-IN"/>
                     </w:rPr>
+                    <w:lastRenderedPageBreak/>
                     <w:t>T.S.1.2.7</w:t>
                   </w:r>
                   <w:r>
@@ -2055,7 +2528,6 @@
                       <w:szCs w:val="32"/>
                       <w:lang w:val="en-IN" w:eastAsia="en-IN" w:bidi="ml-IN"/>
                     </w:rPr>
-                    <w:lastRenderedPageBreak/>
                     <w:t>T.S.1.2.8</w:t>
                   </w:r>
                   <w:r>
@@ -2882,6 +3354,7 @@
                       <w:szCs w:val="32"/>
                       <w:lang w:val="en-IN" w:eastAsia="en-IN" w:bidi="ml-IN"/>
                     </w:rPr>
+                    <w:lastRenderedPageBreak/>
                     <w:t>T.S.1.2.9</w:t>
                   </w:r>
                   <w:r>
@@ -4062,7 +4535,6 @@
                       <w:szCs w:val="32"/>
                       <w:lang w:val="en-IN" w:eastAsia="en-IN" w:bidi="ml-IN"/>
                     </w:rPr>
-                    <w:lastRenderedPageBreak/>
                     <w:t>T.S.1.2.14.4</w:t>
                   </w:r>
                   <w:r>
@@ -4653,6 +5125,42 @@
           <w:u w:val="single"/>
         </w:rPr>
       </w:pPr>
+    </w:p>
+    <w:p>
+      <w:pPr>
+        <w:jc w:val="center"/>
+        <w:rPr>
+          <w:b/>
+          <w:bCs/>
+          <w:sz w:val="32"/>
+          <w:szCs w:val="32"/>
+          <w:u w:val="single"/>
+        </w:rPr>
+      </w:pPr>
+    </w:p>
+    <w:p>
+      <w:pPr>
+        <w:jc w:val="center"/>
+        <w:rPr>
+          <w:b/>
+          <w:bCs/>
+          <w:sz w:val="32"/>
+          <w:szCs w:val="32"/>
+          <w:u w:val="single"/>
+        </w:rPr>
+      </w:pPr>
+    </w:p>
+    <w:p>
+      <w:pPr>
+        <w:jc w:val="center"/>
+        <w:rPr>
+          <w:b/>
+          <w:bCs/>
+          <w:sz w:val="32"/>
+          <w:szCs w:val="32"/>
+          <w:u w:val="single"/>
+        </w:rPr>
+      </w:pPr>
       <w:r>
         <w:rPr>
           <w:b/>
@@ -4661,6 +5169,7 @@
           <w:szCs w:val="32"/>
           <w:u w:val="single"/>
         </w:rPr>
+        <w:lastRenderedPageBreak/>
         <w:t>TS Krama Paatam – TS 1.</w:t>
       </w:r>
       <w:r>
@@ -5001,6 +5510,18 @@
           <w:u w:val="single"/>
         </w:rPr>
       </w:pPr>
+      <w:r>
+        <w:rPr>
+          <w:b/>
+          <w:bCs/>
+          <w:sz w:val="32"/>
+          <w:szCs w:val="32"/>
+          <w:u w:val="single"/>
+        </w:rPr>
+        <w:t>=================</w:t>
+      </w:r>
+      <w:bookmarkStart w:id="0" w:name="_GoBack"/>
+      <w:bookmarkEnd w:id="0"/>
     </w:p>
     <w:sectPr>
       <w:headerReference w:type="even" r:id="rId7"/>
@@ -5017,7 +5538,7 @@
 </file>
 
 <file path=word/endnotes.xml><?xml version="1.0" encoding="utf-8"?>
-<w:endnotes xmlns:wpc="http://schemas.microsoft.com/office/word/2010/wordprocessingCanvas" xmlns:cx="http://schemas.microsoft.com/office/drawing/2014/chartex" xmlns:cx1="http://schemas.microsoft.com/office/drawing/2015/9/8/chartex" xmlns:cx2="http://schemas.microsoft.com/office/drawing/2015/10/21/chartex" xmlns:cx3="http://schemas.microsoft.com/office/drawing/2016/5/9/chartex" xmlns:cx4="http://schemas.microsoft.com/office/drawing/2016/5/10/chartex" xmlns:cx5="http://schemas.microsoft.com/office/drawing/2016/5/11/chartex" xmlns:cx6="http://schemas.microsoft.com/office/drawing/2016/5/12/chartex" xmlns:cx7="http://schemas.microsoft.com/office/drawing/2016/5/13/chartex" xmlns:cx8="http://schemas.microsoft.com/office/drawing/2016/5/14/chartex" xmlns:mc="http://schemas.openxmlformats.org/markup-compatibility/2006" xmlns:aink="http://schemas.microsoft.com/office/drawing/2016/ink" xmlns:am3d="http://schemas.microsoft.com/office/drawing/2017/model3d" xmlns:o="urn:schemas-microsoft-com:office:office" xmlns:r="http://schemas.openxmlformats.org/officeDocument/2006/relationships" xmlns:m="http://schemas.openxmlformats.org/officeDocument/2006/math" xmlns:v="urn:schemas-microsoft-com:vml" xmlns:wp14="http://schemas.microsoft.com/office/word/2010/wordprocessingDrawing" xmlns:wp="http://schemas.openxmlformats.org/drawingml/2006/wordprocessingDrawing" xmlns:w10="urn:schemas-microsoft-com:office:word" xmlns:w="http://schemas.openxmlformats.org/wordprocessingml/2006/main" xmlns:w14="http://schemas.microsoft.com/office/word/2010/wordml" xmlns:w15="http://schemas.microsoft.com/office/word/2012/wordml" xmlns:w16cex="http://schemas.microsoft.com/office/word/2018/wordml/cex" xmlns:w16cid="http://schemas.microsoft.com/office/word/2016/wordml/cid" xmlns:w16="http://schemas.microsoft.com/office/word/2018/wordml" xmlns:w16se="http://schemas.microsoft.com/office/word/2015/wordml/symex" xmlns:wpg="http://schemas.microsoft.com/office/word/2010/wordprocessingGroup" xmlns:wpi="http://schemas.microsoft.com/office/word/2010/wordprocessingInk" xmlns:wne="http://schemas.microsoft.com/office/word/2006/wordml" xmlns:wps="http://schemas.microsoft.com/office/word/2010/wordprocessingShape" mc:Ignorable="w14 w15 w16se w16cid w16 w16cex wp14">
+<w:endnotes xmlns:wpc="http://schemas.microsoft.com/office/word/2010/wordprocessingCanvas" xmlns:cx="http://schemas.microsoft.com/office/drawing/2014/chartex" xmlns:cx1="http://schemas.microsoft.com/office/drawing/2015/9/8/chartex" xmlns:mc="http://schemas.openxmlformats.org/markup-compatibility/2006" xmlns:o="urn:schemas-microsoft-com:office:office" xmlns:r="http://schemas.openxmlformats.org/officeDocument/2006/relationships" xmlns:m="http://schemas.openxmlformats.org/officeDocument/2006/math" xmlns:v="urn:schemas-microsoft-com:vml" xmlns:wp14="http://schemas.microsoft.com/office/word/2010/wordprocessingDrawing" xmlns:wp="http://schemas.openxmlformats.org/drawingml/2006/wordprocessingDrawing" xmlns:w10="urn:schemas-microsoft-com:office:word" xmlns:w="http://schemas.openxmlformats.org/wordprocessingml/2006/main" xmlns:w14="http://schemas.microsoft.com/office/word/2010/wordml" xmlns:w15="http://schemas.microsoft.com/office/word/2012/wordml" xmlns:w16se="http://schemas.microsoft.com/office/word/2015/wordml/symex" xmlns:wpg="http://schemas.microsoft.com/office/word/2010/wordprocessingGroup" xmlns:wpi="http://schemas.microsoft.com/office/word/2010/wordprocessingInk" xmlns:wne="http://schemas.microsoft.com/office/word/2006/wordml" xmlns:wps="http://schemas.microsoft.com/office/word/2010/wordprocessingShape" mc:Ignorable="w14 w15 w16se wp14">
   <w:endnote w:type="separator" w:id="-1">
     <w:p>
       <w:pPr>
@@ -5042,7 +5563,7 @@
 </file>
 
 <file path=word/footer1.xml><?xml version="1.0" encoding="utf-8"?>
-<w:ftr xmlns:wpc="http://schemas.microsoft.com/office/word/2010/wordprocessingCanvas" xmlns:cx="http://schemas.microsoft.com/office/drawing/2014/chartex" xmlns:cx1="http://schemas.microsoft.com/office/drawing/2015/9/8/chartex" xmlns:cx2="http://schemas.microsoft.com/office/drawing/2015/10/21/chartex" xmlns:cx3="http://schemas.microsoft.com/office/drawing/2016/5/9/chartex" xmlns:cx4="http://schemas.microsoft.com/office/drawing/2016/5/10/chartex" xmlns:cx5="http://schemas.microsoft.com/office/drawing/2016/5/11/chartex" xmlns:cx6="http://schemas.microsoft.com/office/drawing/2016/5/12/chartex" xmlns:cx7="http://schemas.microsoft.com/office/drawing/2016/5/13/chartex" xmlns:cx8="http://schemas.microsoft.com/office/drawing/2016/5/14/chartex" xmlns:mc="http://schemas.openxmlformats.org/markup-compatibility/2006" xmlns:aink="http://schemas.microsoft.com/office/drawing/2016/ink" xmlns:am3d="http://schemas.microsoft.com/office/drawing/2017/model3d" xmlns:o="urn:schemas-microsoft-com:office:office" xmlns:r="http://schemas.openxmlformats.org/officeDocument/2006/relationships" xmlns:m="http://schemas.openxmlformats.org/officeDocument/2006/math" xmlns:v="urn:schemas-microsoft-com:vml" xmlns:wp14="http://schemas.microsoft.com/office/word/2010/wordprocessingDrawing" xmlns:wp="http://schemas.openxmlformats.org/drawingml/2006/wordprocessingDrawing" xmlns:w10="urn:schemas-microsoft-com:office:word" xmlns:w="http://schemas.openxmlformats.org/wordprocessingml/2006/main" xmlns:w14="http://schemas.microsoft.com/office/word/2010/wordml" xmlns:w15="http://schemas.microsoft.com/office/word/2012/wordml" xmlns:w16cex="http://schemas.microsoft.com/office/word/2018/wordml/cex" xmlns:w16cid="http://schemas.microsoft.com/office/word/2016/wordml/cid" xmlns:w16="http://schemas.microsoft.com/office/word/2018/wordml" xmlns:w16se="http://schemas.microsoft.com/office/word/2015/wordml/symex" xmlns:wpg="http://schemas.microsoft.com/office/word/2010/wordprocessingGroup" xmlns:wpi="http://schemas.microsoft.com/office/word/2010/wordprocessingInk" xmlns:wne="http://schemas.microsoft.com/office/word/2006/wordml" xmlns:wps="http://schemas.microsoft.com/office/word/2010/wordprocessingShape" mc:Ignorable="w14 w15 w16se w16cid w16 w16cex wp14">
+<w:ftr xmlns:wpc="http://schemas.microsoft.com/office/word/2010/wordprocessingCanvas" xmlns:cx="http://schemas.microsoft.com/office/drawing/2014/chartex" xmlns:cx1="http://schemas.microsoft.com/office/drawing/2015/9/8/chartex" xmlns:mc="http://schemas.openxmlformats.org/markup-compatibility/2006" xmlns:o="urn:schemas-microsoft-com:office:office" xmlns:r="http://schemas.openxmlformats.org/officeDocument/2006/relationships" xmlns:m="http://schemas.openxmlformats.org/officeDocument/2006/math" xmlns:v="urn:schemas-microsoft-com:vml" xmlns:wp14="http://schemas.microsoft.com/office/word/2010/wordprocessingDrawing" xmlns:wp="http://schemas.openxmlformats.org/drawingml/2006/wordprocessingDrawing" xmlns:w10="urn:schemas-microsoft-com:office:word" xmlns:w="http://schemas.openxmlformats.org/wordprocessingml/2006/main" xmlns:w14="http://schemas.microsoft.com/office/word/2010/wordml" xmlns:w15="http://schemas.microsoft.com/office/word/2012/wordml" xmlns:w16se="http://schemas.microsoft.com/office/word/2015/wordml/symex" xmlns:wpg="http://schemas.microsoft.com/office/word/2010/wordprocessingGroup" xmlns:wpi="http://schemas.microsoft.com/office/word/2010/wordprocessingInk" xmlns:wne="http://schemas.microsoft.com/office/word/2006/wordml" xmlns:wps="http://schemas.microsoft.com/office/word/2010/wordprocessingShape" mc:Ignorable="w14 w15 w16se wp14">
   <w:p>
     <w:pPr>
       <w:pStyle w:val="Footer"/>
@@ -5165,7 +5686,7 @@
         <w:bCs/>
         <w:noProof/>
       </w:rPr>
-      <w:t>3</w:t>
+      <w:t>4</w:t>
     </w:r>
     <w:r>
       <w:rPr>
@@ -5179,7 +5700,7 @@
 </file>
 
 <file path=word/footer2.xml><?xml version="1.0" encoding="utf-8"?>
-<w:ftr xmlns:wpc="http://schemas.microsoft.com/office/word/2010/wordprocessingCanvas" xmlns:cx="http://schemas.microsoft.com/office/drawing/2014/chartex" xmlns:cx1="http://schemas.microsoft.com/office/drawing/2015/9/8/chartex" xmlns:cx2="http://schemas.microsoft.com/office/drawing/2015/10/21/chartex" xmlns:cx3="http://schemas.microsoft.com/office/drawing/2016/5/9/chartex" xmlns:cx4="http://schemas.microsoft.com/office/drawing/2016/5/10/chartex" xmlns:cx5="http://schemas.microsoft.com/office/drawing/2016/5/11/chartex" xmlns:cx6="http://schemas.microsoft.com/office/drawing/2016/5/12/chartex" xmlns:cx7="http://schemas.microsoft.com/office/drawing/2016/5/13/chartex" xmlns:cx8="http://schemas.microsoft.com/office/drawing/2016/5/14/chartex" xmlns:mc="http://schemas.openxmlformats.org/markup-compatibility/2006" xmlns:aink="http://schemas.microsoft.com/office/drawing/2016/ink" xmlns:am3d="http://schemas.microsoft.com/office/drawing/2017/model3d" xmlns:o="urn:schemas-microsoft-com:office:office" xmlns:r="http://schemas.openxmlformats.org/officeDocument/2006/relationships" xmlns:m="http://schemas.openxmlformats.org/officeDocument/2006/math" xmlns:v="urn:schemas-microsoft-com:vml" xmlns:wp14="http://schemas.microsoft.com/office/word/2010/wordprocessingDrawing" xmlns:wp="http://schemas.openxmlformats.org/drawingml/2006/wordprocessingDrawing" xmlns:w10="urn:schemas-microsoft-com:office:word" xmlns:w="http://schemas.openxmlformats.org/wordprocessingml/2006/main" xmlns:w14="http://schemas.microsoft.com/office/word/2010/wordml" xmlns:w15="http://schemas.microsoft.com/office/word/2012/wordml" xmlns:w16cex="http://schemas.microsoft.com/office/word/2018/wordml/cex" xmlns:w16cid="http://schemas.microsoft.com/office/word/2016/wordml/cid" xmlns:w16="http://schemas.microsoft.com/office/word/2018/wordml" xmlns:w16se="http://schemas.microsoft.com/office/word/2015/wordml/symex" xmlns:wpg="http://schemas.microsoft.com/office/word/2010/wordprocessingGroup" xmlns:wpi="http://schemas.microsoft.com/office/word/2010/wordprocessingInk" xmlns:wne="http://schemas.microsoft.com/office/word/2006/wordml" xmlns:wps="http://schemas.microsoft.com/office/word/2010/wordprocessingShape" mc:Ignorable="w14 w15 w16se w16cid w16 w16cex wp14">
+<w:ftr xmlns:wpc="http://schemas.microsoft.com/office/word/2010/wordprocessingCanvas" xmlns:cx="http://schemas.microsoft.com/office/drawing/2014/chartex" xmlns:cx1="http://schemas.microsoft.com/office/drawing/2015/9/8/chartex" xmlns:mc="http://schemas.openxmlformats.org/markup-compatibility/2006" xmlns:o="urn:schemas-microsoft-com:office:office" xmlns:r="http://schemas.openxmlformats.org/officeDocument/2006/relationships" xmlns:m="http://schemas.openxmlformats.org/officeDocument/2006/math" xmlns:v="urn:schemas-microsoft-com:vml" xmlns:wp14="http://schemas.microsoft.com/office/word/2010/wordprocessingDrawing" xmlns:wp="http://schemas.openxmlformats.org/drawingml/2006/wordprocessingDrawing" xmlns:w10="urn:schemas-microsoft-com:office:word" xmlns:w="http://schemas.openxmlformats.org/wordprocessingml/2006/main" xmlns:w14="http://schemas.microsoft.com/office/word/2010/wordml" xmlns:w15="http://schemas.microsoft.com/office/word/2012/wordml" xmlns:w16se="http://schemas.microsoft.com/office/word/2015/wordml/symex" xmlns:wpg="http://schemas.microsoft.com/office/word/2010/wordprocessingGroup" xmlns:wpi="http://schemas.microsoft.com/office/word/2010/wordprocessingInk" xmlns:wne="http://schemas.microsoft.com/office/word/2006/wordml" xmlns:wps="http://schemas.microsoft.com/office/word/2010/wordprocessingShape" mc:Ignorable="w14 w15 w16se wp14">
   <w:p>
     <w:pPr>
       <w:pBdr>
@@ -5350,7 +5871,7 @@
         <w:bCs/>
         <w:noProof/>
       </w:rPr>
-      <w:t>3</w:t>
+      <w:t>4</w:t>
     </w:r>
     <w:r>
       <w:rPr>
@@ -5377,7 +5898,7 @@
 </file>
 
 <file path=word/footnotes.xml><?xml version="1.0" encoding="utf-8"?>
-<w:footnotes xmlns:wpc="http://schemas.microsoft.com/office/word/2010/wordprocessingCanvas" xmlns:cx="http://schemas.microsoft.com/office/drawing/2014/chartex" xmlns:cx1="http://schemas.microsoft.com/office/drawing/2015/9/8/chartex" xmlns:cx2="http://schemas.microsoft.com/office/drawing/2015/10/21/chartex" xmlns:cx3="http://schemas.microsoft.com/office/drawing/2016/5/9/chartex" xmlns:cx4="http://schemas.microsoft.com/office/drawing/2016/5/10/chartex" xmlns:cx5="http://schemas.microsoft.com/office/drawing/2016/5/11/chartex" xmlns:cx6="http://schemas.microsoft.com/office/drawing/2016/5/12/chartex" xmlns:cx7="http://schemas.microsoft.com/office/drawing/2016/5/13/chartex" xmlns:cx8="http://schemas.microsoft.com/office/drawing/2016/5/14/chartex" xmlns:mc="http://schemas.openxmlformats.org/markup-compatibility/2006" xmlns:aink="http://schemas.microsoft.com/office/drawing/2016/ink" xmlns:am3d="http://schemas.microsoft.com/office/drawing/2017/model3d" xmlns:o="urn:schemas-microsoft-com:office:office" xmlns:r="http://schemas.openxmlformats.org/officeDocument/2006/relationships" xmlns:m="http://schemas.openxmlformats.org/officeDocument/2006/math" xmlns:v="urn:schemas-microsoft-com:vml" xmlns:wp14="http://schemas.microsoft.com/office/word/2010/wordprocessingDrawing" xmlns:wp="http://schemas.openxmlformats.org/drawingml/2006/wordprocessingDrawing" xmlns:w10="urn:schemas-microsoft-com:office:word" xmlns:w="http://schemas.openxmlformats.org/wordprocessingml/2006/main" xmlns:w14="http://schemas.microsoft.com/office/word/2010/wordml" xmlns:w15="http://schemas.microsoft.com/office/word/2012/wordml" xmlns:w16cex="http://schemas.microsoft.com/office/word/2018/wordml/cex" xmlns:w16cid="http://schemas.microsoft.com/office/word/2016/wordml/cid" xmlns:w16="http://schemas.microsoft.com/office/word/2018/wordml" xmlns:w16se="http://schemas.microsoft.com/office/word/2015/wordml/symex" xmlns:wpg="http://schemas.microsoft.com/office/word/2010/wordprocessingGroup" xmlns:wpi="http://schemas.microsoft.com/office/word/2010/wordprocessingInk" xmlns:wne="http://schemas.microsoft.com/office/word/2006/wordml" xmlns:wps="http://schemas.microsoft.com/office/word/2010/wordprocessingShape" mc:Ignorable="w14 w15 w16se w16cid w16 w16cex wp14">
+<w:footnotes xmlns:wpc="http://schemas.microsoft.com/office/word/2010/wordprocessingCanvas" xmlns:cx="http://schemas.microsoft.com/office/drawing/2014/chartex" xmlns:cx1="http://schemas.microsoft.com/office/drawing/2015/9/8/chartex" xmlns:mc="http://schemas.openxmlformats.org/markup-compatibility/2006" xmlns:o="urn:schemas-microsoft-com:office:office" xmlns:r="http://schemas.openxmlformats.org/officeDocument/2006/relationships" xmlns:m="http://schemas.openxmlformats.org/officeDocument/2006/math" xmlns:v="urn:schemas-microsoft-com:vml" xmlns:wp14="http://schemas.microsoft.com/office/word/2010/wordprocessingDrawing" xmlns:wp="http://schemas.openxmlformats.org/drawingml/2006/wordprocessingDrawing" xmlns:w10="urn:schemas-microsoft-com:office:word" xmlns:w="http://schemas.openxmlformats.org/wordprocessingml/2006/main" xmlns:w14="http://schemas.microsoft.com/office/word/2010/wordml" xmlns:w15="http://schemas.microsoft.com/office/word/2012/wordml" xmlns:w16se="http://schemas.microsoft.com/office/word/2015/wordml/symex" xmlns:wpg="http://schemas.microsoft.com/office/word/2010/wordprocessingGroup" xmlns:wpi="http://schemas.microsoft.com/office/word/2010/wordprocessingInk" xmlns:wne="http://schemas.microsoft.com/office/word/2006/wordml" xmlns:wps="http://schemas.microsoft.com/office/word/2010/wordprocessingShape" mc:Ignorable="w14 w15 w16se wp14">
   <w:footnote w:type="separator" w:id="-1">
     <w:p>
       <w:pPr>
@@ -5402,7 +5923,7 @@
 </file>
 
 <file path=word/header1.xml><?xml version="1.0" encoding="utf-8"?>
-<w:hdr xmlns:wpc="http://schemas.microsoft.com/office/word/2010/wordprocessingCanvas" xmlns:cx="http://schemas.microsoft.com/office/drawing/2014/chartex" xmlns:cx1="http://schemas.microsoft.com/office/drawing/2015/9/8/chartex" xmlns:cx2="http://schemas.microsoft.com/office/drawing/2015/10/21/chartex" xmlns:cx3="http://schemas.microsoft.com/office/drawing/2016/5/9/chartex" xmlns:cx4="http://schemas.microsoft.com/office/drawing/2016/5/10/chartex" xmlns:cx5="http://schemas.microsoft.com/office/drawing/2016/5/11/chartex" xmlns:cx6="http://schemas.microsoft.com/office/drawing/2016/5/12/chartex" xmlns:cx7="http://schemas.microsoft.com/office/drawing/2016/5/13/chartex" xmlns:cx8="http://schemas.microsoft.com/office/drawing/2016/5/14/chartex" xmlns:mc="http://schemas.openxmlformats.org/markup-compatibility/2006" xmlns:aink="http://schemas.microsoft.com/office/drawing/2016/ink" xmlns:am3d="http://schemas.microsoft.com/office/drawing/2017/model3d" xmlns:o="urn:schemas-microsoft-com:office:office" xmlns:r="http://schemas.openxmlformats.org/officeDocument/2006/relationships" xmlns:m="http://schemas.openxmlformats.org/officeDocument/2006/math" xmlns:v="urn:schemas-microsoft-com:vml" xmlns:wp14="http://schemas.microsoft.com/office/word/2010/wordprocessingDrawing" xmlns:wp="http://schemas.openxmlformats.org/drawingml/2006/wordprocessingDrawing" xmlns:w10="urn:schemas-microsoft-com:office:word" xmlns:w="http://schemas.openxmlformats.org/wordprocessingml/2006/main" xmlns:w14="http://schemas.microsoft.com/office/word/2010/wordml" xmlns:w15="http://schemas.microsoft.com/office/word/2012/wordml" xmlns:w16cex="http://schemas.microsoft.com/office/word/2018/wordml/cex" xmlns:w16cid="http://schemas.microsoft.com/office/word/2016/wordml/cid" xmlns:w16="http://schemas.microsoft.com/office/word/2018/wordml" xmlns:w16se="http://schemas.microsoft.com/office/word/2015/wordml/symex" xmlns:wpg="http://schemas.microsoft.com/office/word/2010/wordprocessingGroup" xmlns:wpi="http://schemas.microsoft.com/office/word/2010/wordprocessingInk" xmlns:wne="http://schemas.microsoft.com/office/word/2006/wordml" xmlns:wps="http://schemas.microsoft.com/office/word/2010/wordprocessingShape" mc:Ignorable="w14 w15 w16se w16cid w16 w16cex wp14">
+<w:hdr xmlns:wpc="http://schemas.microsoft.com/office/word/2010/wordprocessingCanvas" xmlns:cx="http://schemas.microsoft.com/office/drawing/2014/chartex" xmlns:cx1="http://schemas.microsoft.com/office/drawing/2015/9/8/chartex" xmlns:mc="http://schemas.openxmlformats.org/markup-compatibility/2006" xmlns:o="urn:schemas-microsoft-com:office:office" xmlns:r="http://schemas.openxmlformats.org/officeDocument/2006/relationships" xmlns:m="http://schemas.openxmlformats.org/officeDocument/2006/math" xmlns:v="urn:schemas-microsoft-com:vml" xmlns:wp14="http://schemas.microsoft.com/office/word/2010/wordprocessingDrawing" xmlns:wp="http://schemas.openxmlformats.org/drawingml/2006/wordprocessingDrawing" xmlns:w10="urn:schemas-microsoft-com:office:word" xmlns:w="http://schemas.openxmlformats.org/wordprocessingml/2006/main" xmlns:w14="http://schemas.microsoft.com/office/word/2010/wordml" xmlns:w15="http://schemas.microsoft.com/office/word/2012/wordml" xmlns:w16se="http://schemas.microsoft.com/office/word/2015/wordml/symex" xmlns:wpg="http://schemas.microsoft.com/office/word/2010/wordprocessingGroup" xmlns:wpi="http://schemas.microsoft.com/office/word/2010/wordprocessingInk" xmlns:wne="http://schemas.microsoft.com/office/word/2006/wordml" xmlns:wps="http://schemas.microsoft.com/office/word/2010/wordprocessingShape" mc:Ignorable="w14 w15 w16se wp14">
   <w:p>
     <w:pPr>
       <w:pStyle w:val="Header"/>
@@ -5423,7 +5944,7 @@
 </file>
 
 <file path=word/header2.xml><?xml version="1.0" encoding="utf-8"?>
-<w:hdr xmlns:wpc="http://schemas.microsoft.com/office/word/2010/wordprocessingCanvas" xmlns:cx="http://schemas.microsoft.com/office/drawing/2014/chartex" xmlns:cx1="http://schemas.microsoft.com/office/drawing/2015/9/8/chartex" xmlns:cx2="http://schemas.microsoft.com/office/drawing/2015/10/21/chartex" xmlns:cx3="http://schemas.microsoft.com/office/drawing/2016/5/9/chartex" xmlns:cx4="http://schemas.microsoft.com/office/drawing/2016/5/10/chartex" xmlns:cx5="http://schemas.microsoft.com/office/drawing/2016/5/11/chartex" xmlns:cx6="http://schemas.microsoft.com/office/drawing/2016/5/12/chartex" xmlns:cx7="http://schemas.microsoft.com/office/drawing/2016/5/13/chartex" xmlns:cx8="http://schemas.microsoft.com/office/drawing/2016/5/14/chartex" xmlns:mc="http://schemas.openxmlformats.org/markup-compatibility/2006" xmlns:aink="http://schemas.microsoft.com/office/drawing/2016/ink" xmlns:am3d="http://schemas.microsoft.com/office/drawing/2017/model3d" xmlns:o="urn:schemas-microsoft-com:office:office" xmlns:r="http://schemas.openxmlformats.org/officeDocument/2006/relationships" xmlns:m="http://schemas.openxmlformats.org/officeDocument/2006/math" xmlns:v="urn:schemas-microsoft-com:vml" xmlns:wp14="http://schemas.microsoft.com/office/word/2010/wordprocessingDrawing" xmlns:wp="http://schemas.openxmlformats.org/drawingml/2006/wordprocessingDrawing" xmlns:w10="urn:schemas-microsoft-com:office:word" xmlns:w="http://schemas.openxmlformats.org/wordprocessingml/2006/main" xmlns:w14="http://schemas.microsoft.com/office/word/2010/wordml" xmlns:w15="http://schemas.microsoft.com/office/word/2012/wordml" xmlns:w16cex="http://schemas.microsoft.com/office/word/2018/wordml/cex" xmlns:w16cid="http://schemas.microsoft.com/office/word/2016/wordml/cid" xmlns:w16="http://schemas.microsoft.com/office/word/2018/wordml" xmlns:w16se="http://schemas.microsoft.com/office/word/2015/wordml/symex" xmlns:wpg="http://schemas.microsoft.com/office/word/2010/wordprocessingGroup" xmlns:wpi="http://schemas.microsoft.com/office/word/2010/wordprocessingInk" xmlns:wne="http://schemas.microsoft.com/office/word/2006/wordml" xmlns:wps="http://schemas.microsoft.com/office/word/2010/wordprocessingShape" mc:Ignorable="w14 w15 w16se w16cid w16 w16cex wp14">
+<w:hdr xmlns:wpc="http://schemas.microsoft.com/office/word/2010/wordprocessingCanvas" xmlns:cx="http://schemas.microsoft.com/office/drawing/2014/chartex" xmlns:cx1="http://schemas.microsoft.com/office/drawing/2015/9/8/chartex" xmlns:mc="http://schemas.openxmlformats.org/markup-compatibility/2006" xmlns:o="urn:schemas-microsoft-com:office:office" xmlns:r="http://schemas.openxmlformats.org/officeDocument/2006/relationships" xmlns:m="http://schemas.openxmlformats.org/officeDocument/2006/math" xmlns:v="urn:schemas-microsoft-com:vml" xmlns:wp14="http://schemas.microsoft.com/office/word/2010/wordprocessingDrawing" xmlns:wp="http://schemas.openxmlformats.org/drawingml/2006/wordprocessingDrawing" xmlns:w10="urn:schemas-microsoft-com:office:word" xmlns:w="http://schemas.openxmlformats.org/wordprocessingml/2006/main" xmlns:w14="http://schemas.microsoft.com/office/word/2010/wordml" xmlns:w15="http://schemas.microsoft.com/office/word/2012/wordml" xmlns:w16se="http://schemas.microsoft.com/office/word/2015/wordml/symex" xmlns:wpg="http://schemas.microsoft.com/office/word/2010/wordprocessingGroup" xmlns:wpi="http://schemas.microsoft.com/office/word/2010/wordprocessingInk" xmlns:wne="http://schemas.microsoft.com/office/word/2006/wordml" xmlns:wps="http://schemas.microsoft.com/office/word/2010/wordprocessingShape" mc:Ignorable="w14 w15 w16se wp14">
   <w:p>
     <w:pPr>
       <w:pStyle w:val="Header"/>
@@ -5436,7 +5957,7 @@
 </file>
 
 <file path=word/styles.xml><?xml version="1.0" encoding="utf-8"?>
-<w:styles xmlns:mc="http://schemas.openxmlformats.org/markup-compatibility/2006" xmlns:r="http://schemas.openxmlformats.org/officeDocument/2006/relationships" xmlns:w="http://schemas.openxmlformats.org/wordprocessingml/2006/main" xmlns:w14="http://schemas.microsoft.com/office/word/2010/wordml" xmlns:w15="http://schemas.microsoft.com/office/word/2012/wordml" xmlns:w16cex="http://schemas.microsoft.com/office/word/2018/wordml/cex" xmlns:w16cid="http://schemas.microsoft.com/office/word/2016/wordml/cid" xmlns:w16="http://schemas.microsoft.com/office/word/2018/wordml" xmlns:w16se="http://schemas.microsoft.com/office/word/2015/wordml/symex" mc:Ignorable="w14 w15 w16se w16cid w16 w16cex">
+<w:styles xmlns:mc="http://schemas.openxmlformats.org/markup-compatibility/2006" xmlns:r="http://schemas.openxmlformats.org/officeDocument/2006/relationships" xmlns:w="http://schemas.openxmlformats.org/wordprocessingml/2006/main" xmlns:w14="http://schemas.microsoft.com/office/word/2010/wordml" xmlns:w15="http://schemas.microsoft.com/office/word/2012/wordml" xmlns:w16se="http://schemas.microsoft.com/office/word/2015/wordml/symex" mc:Ignorable="w14 w15 w16se">
   <w:docDefaults>
     <w:rPrDefault>
       <w:rPr>
@@ -5446,7 +5967,7 @@
     </w:rPrDefault>
     <w:pPrDefault/>
   </w:docDefaults>
-  <w:latentStyles w:defLockedState="0" w:defUIPriority="99" w:defSemiHidden="0" w:defUnhideWhenUsed="0" w:defQFormat="0" w:count="376">
+  <w:latentStyles w:defLockedState="0" w:defUIPriority="99" w:defSemiHidden="0" w:defUnhideWhenUsed="0" w:defQFormat="0" w:count="371">
     <w:lsdException w:name="Normal" w:uiPriority="0" w:qFormat="1"/>
     <w:lsdException w:name="heading 1" w:uiPriority="9" w:qFormat="1"/>
     <w:lsdException w:name="heading 2" w:semiHidden="1" w:uiPriority="9" w:unhideWhenUsed="1" w:qFormat="1"/>
@@ -5818,11 +6339,6 @@
     <w:lsdException w:name="List Table 5 Dark Accent 6" w:uiPriority="50"/>
     <w:lsdException w:name="List Table 6 Colorful Accent 6" w:uiPriority="51"/>
     <w:lsdException w:name="List Table 7 Colorful Accent 6" w:uiPriority="52"/>
-    <w:lsdException w:name="Mention" w:semiHidden="1" w:unhideWhenUsed="1"/>
-    <w:lsdException w:name="Smart Hyperlink" w:semiHidden="1" w:unhideWhenUsed="1"/>
-    <w:lsdException w:name="Hashtag" w:semiHidden="1" w:unhideWhenUsed="1"/>
-    <w:lsdException w:name="Unresolved Mention" w:semiHidden="1" w:unhideWhenUsed="1"/>
-    <w:lsdException w:name="Smart Link" w:semiHidden="1" w:unhideWhenUsed="1"/>
   </w:latentStyles>
   <w:style w:type="paragraph" w:default="1" w:styleId="Normal">
     <w:name w:val="Normal"/>
@@ -5849,7 +6365,6 @@
     <w:uiPriority w:val="99"/>
     <w:semiHidden/>
     <w:unhideWhenUsed/>
-    <w:qFormat/>
     <w:tblPr>
       <w:tblInd w:w="0" w:type="dxa"/>
       <w:tblCellMar>
@@ -6265,7 +6780,7 @@
 </file>
 
 <file path=customXml/itemProps1.xml><?xml version="1.0" encoding="utf-8"?>
-<ds:datastoreItem xmlns:ds="http://schemas.openxmlformats.org/officeDocument/2006/customXml" ds:itemID="{21E3F1BA-500F-43EC-B320-B558C68454F2}">
+<ds:datastoreItem xmlns:ds="http://schemas.openxmlformats.org/officeDocument/2006/customXml" ds:itemID="{61E3A2B6-8838-42DF-B1FC-FA48E2B43978}">
   <ds:schemaRefs>
     <ds:schemaRef ds:uri="http://schemas.openxmlformats.org/officeDocument/2006/bibliography"/>
   </ds:schemaRefs>

--- a/TS-Kramam/TS-1.2/TS 1.2 Sanskrit Krama Paatam Corrections.docx
+++ b/TS-Kramam/TS-1.2/TS 1.2 Sanskrit Krama Paatam Corrections.docx
@@ -24,6 +24,7 @@
         </w:rPr>
         <w:t xml:space="preserve">TS </w:t>
       </w:r>
+      <w:proofErr w:type="spellStart"/>
       <w:r>
         <w:rPr>
           <w:b/>
@@ -34,6 +35,7 @@
         </w:rPr>
         <w:t>Krama</w:t>
       </w:r>
+      <w:proofErr w:type="spellEnd"/>
       <w:r>
         <w:rPr>
           <w:b/>
@@ -42,7 +44,29 @@
           <w:szCs w:val="32"/>
           <w:u w:val="single"/>
         </w:rPr>
-        <w:t xml:space="preserve"> Paatam – TS 1.</w:t>
+        <w:t xml:space="preserve"> </w:t>
+      </w:r>
+      <w:proofErr w:type="spellStart"/>
+      <w:r>
+        <w:rPr>
+          <w:b/>
+          <w:bCs/>
+          <w:sz w:val="32"/>
+          <w:szCs w:val="32"/>
+          <w:u w:val="single"/>
+        </w:rPr>
+        <w:t>Paatam</w:t>
+      </w:r>
+      <w:proofErr w:type="spellEnd"/>
+      <w:r>
+        <w:rPr>
+          <w:b/>
+          <w:bCs/>
+          <w:sz w:val="32"/>
+          <w:szCs w:val="32"/>
+          <w:u w:val="single"/>
+        </w:rPr>
+        <w:t xml:space="preserve"> – TS 1.</w:t>
       </w:r>
       <w:r>
         <w:rPr>
@@ -82,7 +106,18 @@
           <w:szCs w:val="32"/>
           <w:u w:val="single"/>
         </w:rPr>
-        <w:t xml:space="preserve"> Corrections –Observed till </w:t>
+        <w:t xml:space="preserve"> Corrections –Observed </w:t>
+      </w:r>
+      <w:proofErr w:type="gramStart"/>
+      <w:r>
+        <w:rPr>
+          <w:b/>
+          <w:bCs/>
+          <w:sz w:val="32"/>
+          <w:szCs w:val="32"/>
+          <w:u w:val="single"/>
+        </w:rPr>
+        <w:t xml:space="preserve">till </w:t>
       </w:r>
       <w:r>
         <w:rPr>
@@ -95,6 +130,7 @@
         </w:rPr>
         <w:t>??????</w:t>
       </w:r>
+      <w:proofErr w:type="gramEnd"/>
     </w:p>
     <w:p>
       <w:pPr>
@@ -131,8 +167,8 @@
       </w:tblPr>
       <w:tblGrid>
         <w:gridCol w:w="3594"/>
-        <w:gridCol w:w="4738"/>
-        <w:gridCol w:w="5220"/>
+        <w:gridCol w:w="4848"/>
+        <w:gridCol w:w="5110"/>
       </w:tblGrid>
       <w:tr>
         <w:tc>
@@ -176,7 +212,7 @@
         </w:tc>
         <w:tc>
           <w:tcPr>
-            <w:tcW w:w="4738" w:type="dxa"/>
+            <w:tcW w:w="4848" w:type="dxa"/>
           </w:tcPr>
           <w:p>
             <w:pPr>
@@ -198,7 +234,7 @@
         </w:tc>
         <w:tc>
           <w:tcPr>
-            <w:tcW w:w="5220" w:type="dxa"/>
+            <w:tcW w:w="5110" w:type="dxa"/>
           </w:tcPr>
           <w:p>
             <w:pPr>
@@ -259,11 +295,161 @@
           <w:p>
             <w:pPr>
               <w:widowControl w:val="0"/>
+              <w:tabs>
+                <w:tab w:val="left" w:pos="993"/>
+              </w:tabs>
               <w:autoSpaceDE w:val="0"/>
               <w:autoSpaceDN w:val="0"/>
               <w:adjustRightInd w:val="0"/>
               <w:spacing w:before="0" w:line="240" w:lineRule="auto"/>
               <w:rPr>
+                <w:rFonts w:eastAsia="Times New Roman" w:cs="Arial"/>
+                <w:b/>
+                <w:color w:val="000000"/>
+                <w:sz w:val="32"/>
+                <w:szCs w:val="32"/>
+                <w:lang w:val="en-IN" w:eastAsia="en-IN" w:bidi="ml-IN"/>
+              </w:rPr>
+            </w:pPr>
+            <w:r>
+              <w:rPr>
+                <w:rFonts w:eastAsia="Times New Roman" w:cs="Arial"/>
+                <w:b/>
+                <w:color w:val="000000"/>
+                <w:sz w:val="32"/>
+                <w:szCs w:val="32"/>
+                <w:lang w:val="en-IN" w:eastAsia="en-IN" w:bidi="ml-IN"/>
+              </w:rPr>
+              <w:t xml:space="preserve">T.S.1.2.10.1 - </w:t>
+            </w:r>
+            <w:proofErr w:type="spellStart"/>
+            <w:r>
+              <w:rPr>
+                <w:rFonts w:eastAsia="Times New Roman" w:cs="Arial"/>
+                <w:b/>
+                <w:color w:val="000000"/>
+                <w:sz w:val="32"/>
+                <w:szCs w:val="32"/>
+                <w:lang w:val="en-IN" w:eastAsia="en-IN" w:bidi="ml-IN"/>
+              </w:rPr>
+              <w:t>Kramam</w:t>
+            </w:r>
+            <w:proofErr w:type="spellEnd"/>
+          </w:p>
+          <w:p>
+            <w:pPr>
+              <w:widowControl w:val="0"/>
+              <w:autoSpaceDE w:val="0"/>
+              <w:autoSpaceDN w:val="0"/>
+              <w:adjustRightInd w:val="0"/>
+              <w:spacing w:before="0" w:line="240" w:lineRule="auto"/>
+              <w:rPr>
+                <w:rFonts w:cs="Arial"/>
+                <w:b/>
+                <w:bCs/>
+                <w:sz w:val="28"/>
+                <w:szCs w:val="36"/>
+                <w:lang w:bidi="ml-IN"/>
+              </w:rPr>
+            </w:pPr>
+            <w:proofErr w:type="spellStart"/>
+            <w:r>
+              <w:rPr>
+                <w:rFonts w:cs="Arial"/>
+                <w:b/>
+                <w:bCs/>
+                <w:sz w:val="28"/>
+                <w:szCs w:val="36"/>
+                <w:lang w:bidi="ml-IN"/>
+              </w:rPr>
+              <w:t>Krama</w:t>
+            </w:r>
+            <w:proofErr w:type="spellEnd"/>
+            <w:r>
+              <w:rPr>
+                <w:rFonts w:cs="Arial"/>
+                <w:b/>
+                <w:bCs/>
+                <w:sz w:val="28"/>
+                <w:szCs w:val="36"/>
+                <w:lang w:bidi="ml-IN"/>
+              </w:rPr>
+              <w:t xml:space="preserve"> </w:t>
+            </w:r>
+            <w:proofErr w:type="spellStart"/>
+            <w:r>
+              <w:rPr>
+                <w:rFonts w:cs="Arial"/>
+                <w:b/>
+                <w:bCs/>
+                <w:sz w:val="28"/>
+                <w:szCs w:val="36"/>
+                <w:lang w:bidi="ml-IN"/>
+              </w:rPr>
+              <w:t>Vaakyam</w:t>
+            </w:r>
+            <w:proofErr w:type="spellEnd"/>
+            <w:r>
+              <w:rPr>
+                <w:rFonts w:cs="Arial"/>
+                <w:b/>
+                <w:bCs/>
+                <w:sz w:val="28"/>
+                <w:szCs w:val="36"/>
+                <w:lang w:bidi="ml-IN"/>
+              </w:rPr>
+              <w:t xml:space="preserve"> No. 19</w:t>
+            </w:r>
+          </w:p>
+          <w:p>
+            <w:pPr>
+              <w:widowControl w:val="0"/>
+              <w:autoSpaceDE w:val="0"/>
+              <w:autoSpaceDN w:val="0"/>
+              <w:adjustRightInd w:val="0"/>
+              <w:spacing w:before="0" w:line="240" w:lineRule="auto"/>
+              <w:rPr>
+                <w:rFonts w:cs="Arial"/>
+                <w:b/>
+                <w:bCs/>
+                <w:sz w:val="28"/>
+                <w:szCs w:val="36"/>
+                <w:lang w:bidi="ml-IN"/>
+              </w:rPr>
+            </w:pPr>
+            <w:proofErr w:type="spellStart"/>
+            <w:r>
+              <w:rPr>
+                <w:rFonts w:cs="Arial"/>
+                <w:b/>
+                <w:bCs/>
+                <w:sz w:val="28"/>
+                <w:szCs w:val="36"/>
+                <w:lang w:bidi="ml-IN"/>
+              </w:rPr>
+              <w:t>Panchaati</w:t>
+            </w:r>
+            <w:proofErr w:type="spellEnd"/>
+            <w:r>
+              <w:rPr>
+                <w:rFonts w:cs="Arial"/>
+                <w:b/>
+                <w:bCs/>
+                <w:sz w:val="28"/>
+                <w:szCs w:val="36"/>
+                <w:lang w:bidi="ml-IN"/>
+              </w:rPr>
+              <w:t xml:space="preserve"> No. 18</w:t>
+            </w:r>
+          </w:p>
+          <w:p>
+            <w:pPr>
+              <w:widowControl w:val="0"/>
+              <w:autoSpaceDE w:val="0"/>
+              <w:autoSpaceDN w:val="0"/>
+              <w:adjustRightInd w:val="0"/>
+              <w:spacing w:before="0" w:line="240" w:lineRule="auto"/>
+              <w:rPr>
                 <w:rFonts w:cs="Arial"/>
                 <w:bCs/>
                 <w:sz w:val="36"/>
@@ -271,16 +457,6 @@
                 <w:lang w:bidi="ml-IN"/>
               </w:rPr>
             </w:pPr>
-            <w:r>
-              <w:rPr>
-                <w:rFonts w:eastAsia="Times New Roman" w:cs="Arial"/>
-                <w:color w:val="000000"/>
-                <w:sz w:val="32"/>
-                <w:szCs w:val="32"/>
-                <w:lang w:val="en-IN" w:eastAsia="en-IN" w:bidi="ml-IN"/>
-              </w:rPr>
-              <w:t>No Corrections</w:t>
-            </w:r>
           </w:p>
         </w:tc>
         <w:tc>
@@ -294,8 +470,165 @@
               <w:autoSpaceDE w:val="0"/>
               <w:autoSpaceDN w:val="0"/>
               <w:adjustRightInd w:val="0"/>
-              <w:spacing w:before="0" w:line="240" w:lineRule="auto"/>
-              <w:jc w:val="center"/>
+              <w:spacing w:before="0" w:line="252" w:lineRule="auto"/>
+              <w:jc w:val="both"/>
+              <w:rPr>
+                <w:rFonts w:ascii="BRH Devanagari Extra" w:hAnsi="BRH Devanagari Extra" w:cs="BRH Devanagari Extra"/>
+                <w:sz w:val="40"/>
+                <w:szCs w:val="40"/>
+                <w:lang w:bidi="ml-IN"/>
+              </w:rPr>
+            </w:pPr>
+            <w:r>
+              <w:rPr>
+                <w:rFonts w:ascii="BRH Devanagari Extra" w:hAnsi="BRH Devanagari Extra" w:cs="BRH Devanagari Extra"/>
+                <w:sz w:val="40"/>
+                <w:szCs w:val="40"/>
+                <w:lang w:bidi="ml-IN"/>
+              </w:rPr>
+              <w:t>UÉ</w:t>
+            </w:r>
+            <w:r>
+              <w:rPr>
+                <w:rFonts w:ascii="BRH Malayalam Extra" w:hAnsi="BRH Malayalam Extra" w:cs="BRH Devanagari Extra"/>
+                <w:b/>
+                <w:sz w:val="36"/>
+                <w:szCs w:val="40"/>
+                <w:lang w:bidi="ml-IN"/>
+              </w:rPr>
+              <w:t>–</w:t>
+            </w:r>
+            <w:proofErr w:type="spellStart"/>
+            <w:r>
+              <w:rPr>
+                <w:rFonts w:ascii="BRH Devanagari Extra" w:hAnsi="BRH Devanagari Extra" w:cs="BRH Devanagari Extra"/>
+                <w:sz w:val="40"/>
+                <w:szCs w:val="40"/>
+                <w:lang w:bidi="ml-IN"/>
+              </w:rPr>
+              <w:t>rÉ</w:t>
+            </w:r>
+            <w:proofErr w:type="spellEnd"/>
+            <w:r>
+              <w:rPr>
+                <w:rFonts w:ascii="BRH Malayalam Extra" w:hAnsi="BRH Malayalam Extra" w:cs="BRH Devanagari Extra"/>
+                <w:b/>
+                <w:sz w:val="36"/>
+                <w:szCs w:val="40"/>
+                <w:lang w:bidi="ml-IN"/>
+              </w:rPr>
+              <w:t>–</w:t>
+            </w:r>
+            <w:proofErr w:type="spellStart"/>
+            <w:r>
+              <w:rPr>
+                <w:rFonts w:ascii="BRH Devanagari Extra" w:hAnsi="BRH Devanagari Extra" w:cs="BRH Devanagari Extra"/>
+                <w:sz w:val="40"/>
+                <w:szCs w:val="40"/>
+                <w:lang w:bidi="ml-IN"/>
+              </w:rPr>
+              <w:t>xmÉÉå</w:t>
+            </w:r>
+            <w:proofErr w:type="spellEnd"/>
+            <w:r>
+              <w:rPr>
+                <w:rFonts w:ascii="BRH Malayalam Extra" w:hAnsi="BRH Malayalam Extra" w:cs="BRH Devanagari Extra"/>
+                <w:b/>
+                <w:sz w:val="36"/>
+                <w:szCs w:val="40"/>
+                <w:lang w:bidi="ml-IN"/>
+              </w:rPr>
+              <w:t>–</w:t>
+            </w:r>
+            <w:proofErr w:type="spellStart"/>
+            <w:r>
+              <w:rPr>
+                <w:rFonts w:ascii="BRH Devanagari Extra" w:hAnsi="BRH Devanagari Extra" w:cs="BRH Devanagari Extra"/>
+                <w:sz w:val="40"/>
+                <w:szCs w:val="40"/>
+                <w:lang w:bidi="ml-IN"/>
+              </w:rPr>
+              <w:t>wÉ</w:t>
+            </w:r>
+            <w:proofErr w:type="spellEnd"/>
+            <w:r>
+              <w:rPr>
+                <w:rFonts w:ascii="BRH Malayalam Extra" w:hAnsi="BRH Malayalam Extra" w:cs="BRH Devanagari Extra"/>
+                <w:b/>
+                <w:sz w:val="36"/>
+                <w:szCs w:val="40"/>
+                <w:lang w:bidi="ml-IN"/>
+              </w:rPr>
+              <w:t>–</w:t>
+            </w:r>
+            <w:proofErr w:type="gramStart"/>
+            <w:r>
+              <w:rPr>
+                <w:rFonts w:ascii="BRH Devanagari Extra" w:hAnsi="BRH Devanagari Extra" w:cs="BRH Devanagari Extra"/>
+                <w:sz w:val="40"/>
+                <w:szCs w:val="40"/>
+                <w:lang w:bidi="ml-IN"/>
+              </w:rPr>
+              <w:t>SÉuÉç.³</w:t>
+            </w:r>
+            <w:proofErr w:type="gramEnd"/>
+            <w:r>
+              <w:rPr>
+                <w:rFonts w:ascii="BRH Devanagari Extra" w:hAnsi="BRH Devanagari Extra" w:cs="BRH Devanagari Extra"/>
+                <w:sz w:val="40"/>
+                <w:szCs w:val="40"/>
+                <w:lang w:bidi="ml-IN"/>
+              </w:rPr>
+              <w:t>Éå</w:t>
+            </w:r>
+            <w:r>
+              <w:rPr>
+                <w:rFonts w:ascii="BRH Malayalam Extra" w:hAnsi="BRH Malayalam Extra" w:cs="BRH Devanagari Extra"/>
+                <w:b/>
+                <w:sz w:val="36"/>
+                <w:szCs w:val="40"/>
+                <w:lang w:bidi="ml-IN"/>
+              </w:rPr>
+              <w:t>–</w:t>
+            </w:r>
+            <w:r>
+              <w:rPr>
+                <w:rFonts w:ascii="BRH Devanagari Extra" w:hAnsi="BRH Devanagari Extra" w:cs="BRH Devanagari Extra"/>
+                <w:sz w:val="40"/>
+                <w:szCs w:val="40"/>
+                <w:lang w:bidi="ml-IN"/>
+              </w:rPr>
+              <w:t xml:space="preserve"> </w:t>
+            </w:r>
+            <w:proofErr w:type="spellStart"/>
+            <w:r>
+              <w:rPr>
+                <w:rFonts w:ascii="BRH Devanagari Extra" w:hAnsi="BRH Devanagari Extra" w:cs="BRH Devanagari Extra"/>
+                <w:sz w:val="40"/>
+                <w:szCs w:val="40"/>
+                <w:lang w:bidi="ml-IN"/>
+              </w:rPr>
+              <w:t>ÌuÉwhÉþuÉå</w:t>
+            </w:r>
+            <w:proofErr w:type="spellEnd"/>
+            <w:r>
+              <w:rPr>
+                <w:rFonts w:ascii="BRH Devanagari Extra" w:hAnsi="BRH Devanagari Extra" w:cs="BRH Devanagari Extra"/>
+                <w:sz w:val="40"/>
+                <w:szCs w:val="40"/>
+                <w:lang w:bidi="ml-IN"/>
+              </w:rPr>
+              <w:t xml:space="preserve"> | </w:t>
+            </w:r>
+          </w:p>
+          <w:p>
+            <w:pPr>
+              <w:widowControl w:val="0"/>
+              <w:autoSpaceDE w:val="0"/>
+              <w:autoSpaceDN w:val="0"/>
+              <w:adjustRightInd w:val="0"/>
+              <w:spacing w:before="0" w:line="252" w:lineRule="auto"/>
+              <w:jc w:val="both"/>
               <w:rPr>
                 <w:rFonts w:ascii="BRH Devanagari Extra" w:hAnsi="BRH Devanagari Extra" w:cs="BRH Devanagari Extra"/>
                 <w:color w:val="000000"/>
@@ -306,13 +639,816 @@
             </w:pPr>
             <w:r>
               <w:rPr>
+                <w:rFonts w:ascii="BRH Devanagari Extra" w:hAnsi="BRH Devanagari Extra" w:cs="BRH Devanagari Extra"/>
+                <w:sz w:val="40"/>
+                <w:szCs w:val="40"/>
+                <w:lang w:bidi="ml-IN"/>
+              </w:rPr>
+              <w:t>UÉ</w:t>
+            </w:r>
+            <w:r>
+              <w:rPr>
+                <w:rFonts w:ascii="BRH Malayalam Extra" w:hAnsi="BRH Malayalam Extra" w:cs="BRH Devanagari Extra"/>
+                <w:b/>
+                <w:sz w:val="36"/>
+                <w:szCs w:val="40"/>
+                <w:lang w:bidi="ml-IN"/>
+              </w:rPr>
+              <w:t>–</w:t>
+            </w:r>
+            <w:proofErr w:type="spellStart"/>
+            <w:r>
+              <w:rPr>
+                <w:rFonts w:ascii="BRH Devanagari Extra" w:hAnsi="BRH Devanagari Extra" w:cs="BRH Devanagari Extra"/>
+                <w:sz w:val="40"/>
+                <w:szCs w:val="40"/>
+                <w:lang w:bidi="ml-IN"/>
+              </w:rPr>
+              <w:t>rÉ</w:t>
+            </w:r>
+            <w:proofErr w:type="spellEnd"/>
+            <w:r>
+              <w:rPr>
+                <w:rFonts w:ascii="BRH Malayalam Extra" w:hAnsi="BRH Malayalam Extra" w:cs="BRH Devanagari Extra"/>
+                <w:b/>
+                <w:sz w:val="36"/>
+                <w:szCs w:val="40"/>
+                <w:lang w:bidi="ml-IN"/>
+              </w:rPr>
+              <w:t>–</w:t>
+            </w:r>
+            <w:proofErr w:type="spellStart"/>
+            <w:r>
+              <w:rPr>
+                <w:rFonts w:ascii="BRH Devanagari Extra" w:hAnsi="BRH Devanagari Extra" w:cs="BRH Devanagari Extra"/>
+                <w:sz w:val="40"/>
+                <w:szCs w:val="40"/>
+                <w:lang w:bidi="ml-IN"/>
+              </w:rPr>
+              <w:t>xmÉÉå</w:t>
+            </w:r>
+            <w:proofErr w:type="spellEnd"/>
+            <w:r>
+              <w:rPr>
+                <w:rFonts w:ascii="BRH Malayalam Extra" w:hAnsi="BRH Malayalam Extra" w:cs="BRH Devanagari Extra"/>
+                <w:b/>
+                <w:sz w:val="36"/>
+                <w:szCs w:val="40"/>
+                <w:lang w:bidi="ml-IN"/>
+              </w:rPr>
+              <w:t>–</w:t>
+            </w:r>
+            <w:proofErr w:type="spellStart"/>
+            <w:r>
+              <w:rPr>
+                <w:rFonts w:ascii="BRH Devanagari Extra" w:hAnsi="BRH Devanagari Extra" w:cs="BRH Devanagari Extra"/>
+                <w:sz w:val="40"/>
+                <w:szCs w:val="40"/>
+                <w:lang w:bidi="ml-IN"/>
+              </w:rPr>
+              <w:t>wÉ</w:t>
+            </w:r>
+            <w:proofErr w:type="spellEnd"/>
+            <w:r>
+              <w:rPr>
+                <w:rFonts w:ascii="BRH Malayalam Extra" w:hAnsi="BRH Malayalam Extra" w:cs="BRH Devanagari Extra"/>
+                <w:b/>
+                <w:sz w:val="36"/>
+                <w:szCs w:val="40"/>
+                <w:lang w:bidi="ml-IN"/>
+              </w:rPr>
+              <w:t>–</w:t>
+            </w:r>
+            <w:r>
+              <w:rPr>
+                <w:rFonts w:ascii="BRH Devanagari Extra" w:hAnsi="BRH Devanagari Extra" w:cs="BRH Devanagari Extra"/>
+                <w:sz w:val="40"/>
+                <w:szCs w:val="40"/>
+                <w:lang w:bidi="ml-IN"/>
+              </w:rPr>
+              <w:t>SÉuÉç.</w:t>
+            </w:r>
+            <w:r>
+              <w:rPr>
+                <w:rFonts w:ascii="BRH Devanagari Extra" w:hAnsi="BRH Devanagari Extra" w:cs="BRH Devanagari Extra"/>
+                <w:sz w:val="40"/>
+                <w:szCs w:val="40"/>
+                <w:highlight w:val="yellow"/>
+                <w:lang w:bidi="ml-IN"/>
+              </w:rPr>
+              <w:t>³</w:t>
+            </w:r>
+            <w:r>
+              <w:rPr>
+                <w:rFonts w:ascii="BRH Devanagari Extra" w:hAnsi="BRH Devanagari Extra" w:cs="BRH Devanagari Extra"/>
+                <w:sz w:val="40"/>
+                <w:szCs w:val="40"/>
+                <w:lang w:bidi="ml-IN"/>
+              </w:rPr>
+              <w:t xml:space="preserve">É </w:t>
+            </w:r>
+            <w:proofErr w:type="spellStart"/>
+            <w:r>
+              <w:rPr>
+                <w:rFonts w:ascii="BRH Devanagari Extra" w:hAnsi="BRH Devanagari Extra" w:cs="BRH Devanagari Extra"/>
+                <w:sz w:val="40"/>
+                <w:szCs w:val="40"/>
+                <w:lang w:bidi="ml-IN"/>
+              </w:rPr>
+              <w:t>CÌiÉþ</w:t>
+            </w:r>
+            <w:proofErr w:type="spellEnd"/>
+            <w:r>
+              <w:rPr>
+                <w:rFonts w:ascii="BRH Devanagari Extra" w:hAnsi="BRH Devanagari Extra" w:cs="BRH Devanagari Extra"/>
+                <w:sz w:val="40"/>
+                <w:szCs w:val="40"/>
+                <w:lang w:bidi="ml-IN"/>
+              </w:rPr>
+              <w:t xml:space="preserve"> </w:t>
+            </w:r>
+            <w:proofErr w:type="spellStart"/>
+            <w:r>
+              <w:rPr>
+                <w:rFonts w:ascii="BRH Devanagari Extra" w:hAnsi="BRH Devanagari Extra" w:cs="BRH Devanagari Extra"/>
+                <w:sz w:val="40"/>
+                <w:szCs w:val="40"/>
+                <w:lang w:bidi="ml-IN"/>
+              </w:rPr>
+              <w:t>UÉrÉxmÉÉåwÉ</w:t>
+            </w:r>
+            <w:proofErr w:type="spellEnd"/>
+            <w:r>
+              <w:rPr>
+                <w:rFonts w:ascii="BRH Devanagari Extra" w:hAnsi="BRH Devanagari Extra" w:cs="BRH Devanagari Extra"/>
+                <w:sz w:val="40"/>
+                <w:szCs w:val="40"/>
+                <w:lang w:bidi="ml-IN"/>
+              </w:rPr>
+              <w:t xml:space="preserve"> - SÉuÉç.u³Éåÿ |</w:t>
+            </w:r>
+          </w:p>
+        </w:tc>
+        <w:tc>
+          <w:tcPr>
+            <w:tcW w:w="5103" w:type="dxa"/>
+            <w:shd w:val="clear" w:color="auto" w:fill="auto"/>
+          </w:tcPr>
+          <w:p>
+            <w:pPr>
+              <w:widowControl w:val="0"/>
+              <w:autoSpaceDE w:val="0"/>
+              <w:autoSpaceDN w:val="0"/>
+              <w:adjustRightInd w:val="0"/>
+              <w:spacing w:before="0" w:line="252" w:lineRule="auto"/>
+              <w:rPr>
+                <w:rFonts w:ascii="BRH Devanagari Extra" w:hAnsi="BRH Devanagari Extra" w:cs="BRH Devanagari Extra"/>
+                <w:sz w:val="40"/>
+                <w:szCs w:val="40"/>
+                <w:lang w:bidi="ml-IN"/>
+              </w:rPr>
+            </w:pPr>
+            <w:r>
+              <w:rPr>
+                <w:rFonts w:ascii="BRH Devanagari Extra" w:hAnsi="BRH Devanagari Extra" w:cs="BRH Devanagari Extra"/>
+                <w:sz w:val="40"/>
+                <w:szCs w:val="40"/>
+                <w:lang w:bidi="ml-IN"/>
+              </w:rPr>
+              <w:t>UÉ</w:t>
+            </w:r>
+            <w:r>
+              <w:rPr>
+                <w:rFonts w:ascii="BRH Malayalam Extra" w:hAnsi="BRH Malayalam Extra" w:cs="BRH Devanagari Extra"/>
+                <w:b/>
+                <w:sz w:val="36"/>
+                <w:szCs w:val="40"/>
+                <w:lang w:bidi="ml-IN"/>
+              </w:rPr>
+              <w:t>–</w:t>
+            </w:r>
+            <w:proofErr w:type="spellStart"/>
+            <w:r>
+              <w:rPr>
+                <w:rFonts w:ascii="BRH Devanagari Extra" w:hAnsi="BRH Devanagari Extra" w:cs="BRH Devanagari Extra"/>
+                <w:sz w:val="40"/>
+                <w:szCs w:val="40"/>
+                <w:lang w:bidi="ml-IN"/>
+              </w:rPr>
+              <w:t>rÉ</w:t>
+            </w:r>
+            <w:proofErr w:type="spellEnd"/>
+            <w:r>
+              <w:rPr>
+                <w:rFonts w:ascii="BRH Malayalam Extra" w:hAnsi="BRH Malayalam Extra" w:cs="BRH Devanagari Extra"/>
+                <w:b/>
+                <w:sz w:val="36"/>
+                <w:szCs w:val="40"/>
+                <w:lang w:bidi="ml-IN"/>
+              </w:rPr>
+              <w:t>–</w:t>
+            </w:r>
+            <w:proofErr w:type="spellStart"/>
+            <w:r>
+              <w:rPr>
+                <w:rFonts w:ascii="BRH Devanagari Extra" w:hAnsi="BRH Devanagari Extra" w:cs="BRH Devanagari Extra"/>
+                <w:sz w:val="40"/>
+                <w:szCs w:val="40"/>
+                <w:lang w:bidi="ml-IN"/>
+              </w:rPr>
+              <w:t>xmÉÉå</w:t>
+            </w:r>
+            <w:proofErr w:type="spellEnd"/>
+            <w:r>
+              <w:rPr>
+                <w:rFonts w:ascii="BRH Malayalam Extra" w:hAnsi="BRH Malayalam Extra" w:cs="BRH Devanagari Extra"/>
+                <w:b/>
+                <w:sz w:val="36"/>
+                <w:szCs w:val="40"/>
+                <w:lang w:bidi="ml-IN"/>
+              </w:rPr>
+              <w:t>–</w:t>
+            </w:r>
+            <w:proofErr w:type="spellStart"/>
+            <w:r>
+              <w:rPr>
+                <w:rFonts w:ascii="BRH Devanagari Extra" w:hAnsi="BRH Devanagari Extra" w:cs="BRH Devanagari Extra"/>
+                <w:sz w:val="40"/>
+                <w:szCs w:val="40"/>
+                <w:lang w:bidi="ml-IN"/>
+              </w:rPr>
+              <w:t>wÉ</w:t>
+            </w:r>
+            <w:proofErr w:type="spellEnd"/>
+            <w:r>
+              <w:rPr>
+                <w:rFonts w:ascii="BRH Malayalam Extra" w:hAnsi="BRH Malayalam Extra" w:cs="BRH Devanagari Extra"/>
+                <w:b/>
+                <w:sz w:val="36"/>
+                <w:szCs w:val="40"/>
+                <w:lang w:bidi="ml-IN"/>
+              </w:rPr>
+              <w:t>–</w:t>
+            </w:r>
+            <w:proofErr w:type="gramStart"/>
+            <w:r>
+              <w:rPr>
+                <w:rFonts w:ascii="BRH Devanagari Extra" w:hAnsi="BRH Devanagari Extra" w:cs="BRH Devanagari Extra"/>
+                <w:sz w:val="40"/>
+                <w:szCs w:val="40"/>
+                <w:lang w:bidi="ml-IN"/>
+              </w:rPr>
+              <w:t>SÉuÉç.³</w:t>
+            </w:r>
+            <w:proofErr w:type="gramEnd"/>
+            <w:r>
+              <w:rPr>
+                <w:rFonts w:ascii="BRH Devanagari Extra" w:hAnsi="BRH Devanagari Extra" w:cs="BRH Devanagari Extra"/>
+                <w:sz w:val="40"/>
+                <w:szCs w:val="40"/>
+                <w:lang w:bidi="ml-IN"/>
+              </w:rPr>
+              <w:t>Éå</w:t>
+            </w:r>
+            <w:r>
+              <w:rPr>
+                <w:rFonts w:ascii="BRH Malayalam Extra" w:hAnsi="BRH Malayalam Extra" w:cs="BRH Devanagari Extra"/>
+                <w:b/>
+                <w:sz w:val="36"/>
+                <w:szCs w:val="40"/>
+                <w:lang w:bidi="ml-IN"/>
+              </w:rPr>
+              <w:t>–</w:t>
+            </w:r>
+            <w:r>
+              <w:rPr>
+                <w:rFonts w:ascii="BRH Devanagari Extra" w:hAnsi="BRH Devanagari Extra" w:cs="BRH Devanagari Extra"/>
+                <w:sz w:val="40"/>
+                <w:szCs w:val="40"/>
+                <w:lang w:bidi="ml-IN"/>
+              </w:rPr>
+              <w:t xml:space="preserve"> </w:t>
+            </w:r>
+            <w:proofErr w:type="spellStart"/>
+            <w:r>
+              <w:rPr>
+                <w:rFonts w:ascii="BRH Devanagari Extra" w:hAnsi="BRH Devanagari Extra" w:cs="BRH Devanagari Extra"/>
+                <w:sz w:val="40"/>
+                <w:szCs w:val="40"/>
+                <w:lang w:bidi="ml-IN"/>
+              </w:rPr>
+              <w:t>ÌuÉwhÉþuÉå</w:t>
+            </w:r>
+            <w:proofErr w:type="spellEnd"/>
+            <w:r>
+              <w:rPr>
+                <w:rFonts w:ascii="BRH Devanagari Extra" w:hAnsi="BRH Devanagari Extra" w:cs="BRH Devanagari Extra"/>
+                <w:sz w:val="40"/>
+                <w:szCs w:val="40"/>
+                <w:lang w:bidi="ml-IN"/>
+              </w:rPr>
+              <w:t xml:space="preserve"> | </w:t>
+            </w:r>
+          </w:p>
+          <w:p>
+            <w:pPr>
+              <w:widowControl w:val="0"/>
+              <w:autoSpaceDE w:val="0"/>
+              <w:autoSpaceDN w:val="0"/>
+              <w:adjustRightInd w:val="0"/>
+              <w:spacing w:before="0" w:line="240" w:lineRule="auto"/>
+              <w:rPr>
+                <w:rFonts w:ascii="BRH Devanagari Extra" w:hAnsi="BRH Devanagari Extra" w:cs="BRH Devanagari Extra"/>
+                <w:color w:val="000000"/>
+                <w:sz w:val="36"/>
+                <w:szCs w:val="40"/>
+                <w:lang w:bidi="ml-IN"/>
+              </w:rPr>
+            </w:pPr>
+            <w:r>
+              <w:rPr>
+                <w:rFonts w:ascii="BRH Devanagari Extra" w:hAnsi="BRH Devanagari Extra" w:cs="BRH Devanagari Extra"/>
+                <w:sz w:val="40"/>
+                <w:szCs w:val="40"/>
+                <w:lang w:bidi="ml-IN"/>
+              </w:rPr>
+              <w:t>UÉ</w:t>
+            </w:r>
+            <w:r>
+              <w:rPr>
+                <w:rFonts w:ascii="BRH Malayalam Extra" w:hAnsi="BRH Malayalam Extra" w:cs="BRH Devanagari Extra"/>
+                <w:b/>
+                <w:sz w:val="36"/>
+                <w:szCs w:val="40"/>
+                <w:lang w:bidi="ml-IN"/>
+              </w:rPr>
+              <w:t>–</w:t>
+            </w:r>
+            <w:proofErr w:type="spellStart"/>
+            <w:r>
+              <w:rPr>
+                <w:rFonts w:ascii="BRH Devanagari Extra" w:hAnsi="BRH Devanagari Extra" w:cs="BRH Devanagari Extra"/>
+                <w:sz w:val="40"/>
+                <w:szCs w:val="40"/>
+                <w:lang w:bidi="ml-IN"/>
+              </w:rPr>
+              <w:t>rÉ</w:t>
+            </w:r>
+            <w:proofErr w:type="spellEnd"/>
+            <w:r>
+              <w:rPr>
+                <w:rFonts w:ascii="BRH Malayalam Extra" w:hAnsi="BRH Malayalam Extra" w:cs="BRH Devanagari Extra"/>
+                <w:b/>
+                <w:sz w:val="36"/>
+                <w:szCs w:val="40"/>
+                <w:lang w:bidi="ml-IN"/>
+              </w:rPr>
+              <w:t>–</w:t>
+            </w:r>
+            <w:proofErr w:type="spellStart"/>
+            <w:r>
+              <w:rPr>
+                <w:rFonts w:ascii="BRH Devanagari Extra" w:hAnsi="BRH Devanagari Extra" w:cs="BRH Devanagari Extra"/>
+                <w:sz w:val="40"/>
+                <w:szCs w:val="40"/>
+                <w:lang w:bidi="ml-IN"/>
+              </w:rPr>
+              <w:t>xmÉÉå</w:t>
+            </w:r>
+            <w:proofErr w:type="spellEnd"/>
+            <w:r>
+              <w:rPr>
+                <w:rFonts w:ascii="BRH Malayalam Extra" w:hAnsi="BRH Malayalam Extra" w:cs="BRH Devanagari Extra"/>
+                <w:b/>
+                <w:sz w:val="36"/>
+                <w:szCs w:val="40"/>
+                <w:lang w:bidi="ml-IN"/>
+              </w:rPr>
+              <w:t>–</w:t>
+            </w:r>
+            <w:proofErr w:type="spellStart"/>
+            <w:r>
+              <w:rPr>
+                <w:rFonts w:ascii="BRH Devanagari Extra" w:hAnsi="BRH Devanagari Extra" w:cs="BRH Devanagari Extra"/>
+                <w:sz w:val="40"/>
+                <w:szCs w:val="40"/>
+                <w:lang w:bidi="ml-IN"/>
+              </w:rPr>
+              <w:t>wÉ</w:t>
+            </w:r>
+            <w:proofErr w:type="spellEnd"/>
+            <w:r>
+              <w:rPr>
+                <w:rFonts w:ascii="BRH Malayalam Extra" w:hAnsi="BRH Malayalam Extra" w:cs="BRH Devanagari Extra"/>
+                <w:b/>
+                <w:sz w:val="36"/>
+                <w:szCs w:val="40"/>
+                <w:lang w:bidi="ml-IN"/>
+              </w:rPr>
+              <w:t>–</w:t>
+            </w:r>
+            <w:r>
+              <w:rPr>
+                <w:rFonts w:ascii="BRH Devanagari Extra" w:hAnsi="BRH Devanagari Extra" w:cs="BRH Devanagari Extra"/>
+                <w:sz w:val="40"/>
+                <w:szCs w:val="40"/>
+                <w:lang w:bidi="ml-IN"/>
+              </w:rPr>
+              <w:t>SÉuÉç</w:t>
+            </w:r>
+            <w:r>
+              <w:rPr>
+                <w:rFonts w:ascii="BRH Devanagari Extra" w:hAnsi="BRH Devanagari Extra" w:cs="BRH Devanagari Extra"/>
+                <w:sz w:val="40"/>
+                <w:szCs w:val="40"/>
+                <w:highlight w:val="green"/>
+                <w:lang w:bidi="ml-IN"/>
+              </w:rPr>
+              <w:t>.³É</w:t>
+            </w:r>
+            <w:r>
+              <w:rPr>
+                <w:rFonts w:ascii="BRH Malayalam Extra" w:hAnsi="BRH Malayalam Extra" w:cs="BRH Devanagari Extra"/>
+                <w:b/>
+                <w:sz w:val="36"/>
+                <w:szCs w:val="40"/>
+                <w:highlight w:val="green"/>
+                <w:lang w:bidi="ml-IN"/>
+              </w:rPr>
+              <w:t>–</w:t>
+            </w:r>
+            <w:r>
+              <w:rPr>
+                <w:rFonts w:ascii="BRH Devanagari Extra" w:hAnsi="BRH Devanagari Extra" w:cs="BRH Devanagari Extra"/>
+                <w:sz w:val="40"/>
+                <w:szCs w:val="40"/>
+                <w:lang w:bidi="ml-IN"/>
+              </w:rPr>
+              <w:t xml:space="preserve"> </w:t>
+            </w:r>
+            <w:proofErr w:type="spellStart"/>
+            <w:r>
+              <w:rPr>
+                <w:rFonts w:ascii="BRH Devanagari Extra" w:hAnsi="BRH Devanagari Extra" w:cs="BRH Devanagari Extra"/>
+                <w:sz w:val="40"/>
+                <w:szCs w:val="40"/>
+                <w:lang w:bidi="ml-IN"/>
+              </w:rPr>
+              <w:t>CÌiÉþ</w:t>
+            </w:r>
+            <w:proofErr w:type="spellEnd"/>
+            <w:r>
+              <w:rPr>
+                <w:rFonts w:ascii="BRH Devanagari Extra" w:hAnsi="BRH Devanagari Extra" w:cs="BRH Devanagari Extra"/>
+                <w:sz w:val="40"/>
+                <w:szCs w:val="40"/>
+                <w:lang w:bidi="ml-IN"/>
+              </w:rPr>
+              <w:t xml:space="preserve"> </w:t>
+            </w:r>
+            <w:proofErr w:type="spellStart"/>
+            <w:r>
+              <w:rPr>
+                <w:rFonts w:ascii="BRH Devanagari Extra" w:hAnsi="BRH Devanagari Extra" w:cs="BRH Devanagari Extra"/>
+                <w:sz w:val="40"/>
+                <w:szCs w:val="40"/>
+                <w:lang w:bidi="ml-IN"/>
+              </w:rPr>
+              <w:t>UÉrÉxmÉÉåwÉ</w:t>
+            </w:r>
+            <w:proofErr w:type="spellEnd"/>
+            <w:r>
+              <w:rPr>
+                <w:rFonts w:ascii="BRH Devanagari Extra" w:hAnsi="BRH Devanagari Extra" w:cs="BRH Devanagari Extra"/>
+                <w:sz w:val="40"/>
+                <w:szCs w:val="40"/>
+                <w:lang w:bidi="ml-IN"/>
+              </w:rPr>
+              <w:t xml:space="preserve"> - SÉuÉç.u³Éåÿ |</w:t>
+            </w:r>
+          </w:p>
+        </w:tc>
+      </w:tr>
+      <w:tr>
+        <w:tc>
+          <w:tcPr>
+            <w:tcW w:w="3594" w:type="dxa"/>
+            <w:shd w:val="clear" w:color="auto" w:fill="auto"/>
+          </w:tcPr>
+          <w:p>
+            <w:pPr>
+              <w:widowControl w:val="0"/>
+              <w:tabs>
+                <w:tab w:val="left" w:pos="993"/>
+              </w:tabs>
+              <w:autoSpaceDE w:val="0"/>
+              <w:autoSpaceDN w:val="0"/>
+              <w:adjustRightInd w:val="0"/>
+              <w:spacing w:before="0" w:line="240" w:lineRule="auto"/>
+              <w:rPr>
                 <w:rFonts w:eastAsia="Times New Roman" w:cs="Arial"/>
+                <w:b/>
                 <w:color w:val="000000"/>
                 <w:sz w:val="32"/>
                 <w:szCs w:val="32"/>
                 <w:lang w:val="en-IN" w:eastAsia="en-IN" w:bidi="ml-IN"/>
               </w:rPr>
-              <w:t>No Corrections</w:t>
+            </w:pPr>
+            <w:r>
+              <w:rPr>
+                <w:rFonts w:eastAsia="Times New Roman" w:cs="Arial"/>
+                <w:b/>
+                <w:color w:val="000000"/>
+                <w:sz w:val="32"/>
+                <w:szCs w:val="32"/>
+                <w:lang w:val="en-IN" w:eastAsia="en-IN" w:bidi="ml-IN"/>
+              </w:rPr>
+              <w:t>T.S.1.2.1</w:t>
+            </w:r>
+            <w:r>
+              <w:rPr>
+                <w:rFonts w:eastAsia="Times New Roman" w:cs="Arial"/>
+                <w:b/>
+                <w:color w:val="000000"/>
+                <w:sz w:val="32"/>
+                <w:szCs w:val="32"/>
+                <w:lang w:val="en-IN" w:eastAsia="en-IN" w:bidi="ml-IN"/>
+              </w:rPr>
+              <w:t>4</w:t>
+            </w:r>
+            <w:r>
+              <w:rPr>
+                <w:rFonts w:eastAsia="Times New Roman" w:cs="Arial"/>
+                <w:b/>
+                <w:color w:val="000000"/>
+                <w:sz w:val="32"/>
+                <w:szCs w:val="32"/>
+                <w:lang w:val="en-IN" w:eastAsia="en-IN" w:bidi="ml-IN"/>
+              </w:rPr>
+              <w:t>.</w:t>
+            </w:r>
+            <w:r>
+              <w:rPr>
+                <w:rFonts w:eastAsia="Times New Roman" w:cs="Arial"/>
+                <w:b/>
+                <w:color w:val="000000"/>
+                <w:sz w:val="32"/>
+                <w:szCs w:val="32"/>
+                <w:lang w:val="en-IN" w:eastAsia="en-IN" w:bidi="ml-IN"/>
+              </w:rPr>
+              <w:t>4</w:t>
+            </w:r>
+            <w:r>
+              <w:rPr>
+                <w:rFonts w:eastAsia="Times New Roman" w:cs="Arial"/>
+                <w:b/>
+                <w:color w:val="000000"/>
+                <w:sz w:val="32"/>
+                <w:szCs w:val="32"/>
+                <w:lang w:val="en-IN" w:eastAsia="en-IN" w:bidi="ml-IN"/>
+              </w:rPr>
+              <w:t xml:space="preserve"> - </w:t>
+            </w:r>
+            <w:proofErr w:type="spellStart"/>
+            <w:r>
+              <w:rPr>
+                <w:rFonts w:eastAsia="Times New Roman" w:cs="Arial"/>
+                <w:b/>
+                <w:color w:val="000000"/>
+                <w:sz w:val="32"/>
+                <w:szCs w:val="32"/>
+                <w:lang w:val="en-IN" w:eastAsia="en-IN" w:bidi="ml-IN"/>
+              </w:rPr>
+              <w:t>Kramam</w:t>
+            </w:r>
+            <w:proofErr w:type="spellEnd"/>
+          </w:p>
+          <w:p>
+            <w:pPr>
+              <w:widowControl w:val="0"/>
+              <w:autoSpaceDE w:val="0"/>
+              <w:autoSpaceDN w:val="0"/>
+              <w:adjustRightInd w:val="0"/>
+              <w:spacing w:before="0" w:line="240" w:lineRule="auto"/>
+              <w:rPr>
+                <w:rFonts w:cs="Arial"/>
+                <w:b/>
+                <w:bCs/>
+                <w:sz w:val="28"/>
+                <w:szCs w:val="36"/>
+                <w:lang w:bidi="ml-IN"/>
+              </w:rPr>
+            </w:pPr>
+            <w:proofErr w:type="spellStart"/>
+            <w:r>
+              <w:rPr>
+                <w:rFonts w:cs="Arial"/>
+                <w:b/>
+                <w:bCs/>
+                <w:sz w:val="28"/>
+                <w:szCs w:val="36"/>
+                <w:lang w:bidi="ml-IN"/>
+              </w:rPr>
+              <w:t>Krama</w:t>
+            </w:r>
+            <w:proofErr w:type="spellEnd"/>
+            <w:r>
+              <w:rPr>
+                <w:rFonts w:cs="Arial"/>
+                <w:b/>
+                <w:bCs/>
+                <w:sz w:val="28"/>
+                <w:szCs w:val="36"/>
+                <w:lang w:bidi="ml-IN"/>
+              </w:rPr>
+              <w:t xml:space="preserve"> </w:t>
+            </w:r>
+            <w:proofErr w:type="spellStart"/>
+            <w:r>
+              <w:rPr>
+                <w:rFonts w:cs="Arial"/>
+                <w:b/>
+                <w:bCs/>
+                <w:sz w:val="28"/>
+                <w:szCs w:val="36"/>
+                <w:lang w:bidi="ml-IN"/>
+              </w:rPr>
+              <w:t>Vaakyam</w:t>
+            </w:r>
+            <w:proofErr w:type="spellEnd"/>
+            <w:r>
+              <w:rPr>
+                <w:rFonts w:cs="Arial"/>
+                <w:b/>
+                <w:bCs/>
+                <w:sz w:val="28"/>
+                <w:szCs w:val="36"/>
+                <w:lang w:bidi="ml-IN"/>
+              </w:rPr>
+              <w:t xml:space="preserve"> No. 1</w:t>
+            </w:r>
+            <w:r>
+              <w:rPr>
+                <w:rFonts w:cs="Arial"/>
+                <w:b/>
+                <w:bCs/>
+                <w:sz w:val="28"/>
+                <w:szCs w:val="36"/>
+                <w:lang w:bidi="ml-IN"/>
+              </w:rPr>
+              <w:t>8</w:t>
+            </w:r>
+          </w:p>
+          <w:p>
+            <w:pPr>
+              <w:widowControl w:val="0"/>
+              <w:autoSpaceDE w:val="0"/>
+              <w:autoSpaceDN w:val="0"/>
+              <w:adjustRightInd w:val="0"/>
+              <w:spacing w:before="0" w:line="240" w:lineRule="auto"/>
+              <w:rPr>
+                <w:rFonts w:cs="Arial"/>
+                <w:b/>
+                <w:bCs/>
+                <w:sz w:val="28"/>
+                <w:szCs w:val="36"/>
+                <w:lang w:bidi="ml-IN"/>
+              </w:rPr>
+            </w:pPr>
+            <w:proofErr w:type="spellStart"/>
+            <w:r>
+              <w:rPr>
+                <w:rFonts w:cs="Arial"/>
+                <w:b/>
+                <w:bCs/>
+                <w:sz w:val="28"/>
+                <w:szCs w:val="36"/>
+                <w:lang w:bidi="ml-IN"/>
+              </w:rPr>
+              <w:t>Panchaati</w:t>
+            </w:r>
+            <w:proofErr w:type="spellEnd"/>
+            <w:r>
+              <w:rPr>
+                <w:rFonts w:cs="Arial"/>
+                <w:b/>
+                <w:bCs/>
+                <w:sz w:val="28"/>
+                <w:szCs w:val="36"/>
+                <w:lang w:bidi="ml-IN"/>
+              </w:rPr>
+              <w:t xml:space="preserve"> No. </w:t>
+            </w:r>
+            <w:r>
+              <w:rPr>
+                <w:rFonts w:cs="Arial"/>
+                <w:b/>
+                <w:bCs/>
+                <w:sz w:val="28"/>
+                <w:szCs w:val="36"/>
+                <w:lang w:bidi="ml-IN"/>
+              </w:rPr>
+              <w:t>31</w:t>
+            </w:r>
+          </w:p>
+          <w:p>
+            <w:pPr>
+              <w:widowControl w:val="0"/>
+              <w:tabs>
+                <w:tab w:val="left" w:pos="993"/>
+              </w:tabs>
+              <w:autoSpaceDE w:val="0"/>
+              <w:autoSpaceDN w:val="0"/>
+              <w:adjustRightInd w:val="0"/>
+              <w:spacing w:before="0" w:line="240" w:lineRule="auto"/>
+              <w:rPr>
+                <w:rFonts w:eastAsia="Times New Roman" w:cs="Arial"/>
+                <w:b/>
+                <w:color w:val="000000"/>
+                <w:sz w:val="32"/>
+                <w:szCs w:val="32"/>
+                <w:lang w:val="en-IN" w:eastAsia="en-IN" w:bidi="ml-IN"/>
+              </w:rPr>
+            </w:pPr>
+          </w:p>
+        </w:tc>
+        <w:tc>
+          <w:tcPr>
+            <w:tcW w:w="4819" w:type="dxa"/>
+            <w:shd w:val="clear" w:color="auto" w:fill="auto"/>
+          </w:tcPr>
+          <w:p>
+            <w:pPr>
+              <w:widowControl w:val="0"/>
+              <w:autoSpaceDE w:val="0"/>
+              <w:autoSpaceDN w:val="0"/>
+              <w:adjustRightInd w:val="0"/>
+              <w:spacing w:line="252" w:lineRule="auto"/>
+              <w:ind w:right="297"/>
+              <w:rPr>
+                <w:rFonts w:ascii="BRH Malayalam Extra" w:hAnsi="BRH Malayalam Extra" w:cs="BRH Malayalam Extra"/>
+                <w:sz w:val="40"/>
+                <w:szCs w:val="40"/>
+              </w:rPr>
+            </w:pPr>
+            <w:proofErr w:type="spellStart"/>
+            <w:r>
+              <w:rPr>
+                <w:rFonts w:ascii="BRH Devanagari Extra" w:hAnsi="BRH Devanagari Extra" w:cs="BRH Devanagari Extra"/>
+                <w:sz w:val="40"/>
+                <w:szCs w:val="40"/>
+                <w:lang w:bidi="ml-IN"/>
+              </w:rPr>
+              <w:t>pÉÔrÉÉï</w:t>
+            </w:r>
+            <w:proofErr w:type="spellEnd"/>
+            <w:r>
+              <w:rPr>
+                <w:rFonts w:ascii="BRH Devanagari Extra" w:hAnsi="BRH Devanagari Extra" w:cs="BRH Devanagari Extra"/>
+                <w:sz w:val="40"/>
+                <w:szCs w:val="40"/>
+                <w:lang w:bidi="ml-IN"/>
+              </w:rPr>
+              <w:t xml:space="preserve"> | </w:t>
+            </w:r>
+            <w:r>
+              <w:rPr>
+                <w:rFonts w:ascii="BRH Devanagari Extra" w:hAnsi="BRH Devanagari Extra" w:cs="BRH Devanagari Extra"/>
+                <w:sz w:val="40"/>
+                <w:szCs w:val="40"/>
+                <w:highlight w:val="yellow"/>
+                <w:lang w:bidi="ml-IN"/>
+              </w:rPr>
+              <w:t>A</w:t>
+            </w:r>
+            <w:r>
+              <w:rPr>
+                <w:rFonts w:ascii="BRH Devanagari Extra" w:hAnsi="BRH Devanagari Extra" w:cs="BRH Devanagari Extra"/>
+                <w:sz w:val="40"/>
+                <w:szCs w:val="40"/>
+                <w:lang w:bidi="ml-IN"/>
+              </w:rPr>
+              <w:t xml:space="preserve"> </w:t>
+            </w:r>
+            <w:proofErr w:type="spellStart"/>
+            <w:r>
+              <w:rPr>
+                <w:rFonts w:ascii="BRH Devanagari Extra" w:hAnsi="BRH Devanagari Extra" w:cs="BRH Devanagari Extra"/>
+                <w:sz w:val="40"/>
+                <w:szCs w:val="40"/>
+                <w:lang w:bidi="ml-IN"/>
+              </w:rPr>
+              <w:t>cÉþUåiÉç</w:t>
+            </w:r>
+            <w:proofErr w:type="spellEnd"/>
+            <w:r>
+              <w:rPr>
+                <w:rFonts w:ascii="BRH Devanagari Extra" w:hAnsi="BRH Devanagari Extra" w:cs="BRH Devanagari Extra"/>
+                <w:sz w:val="40"/>
+                <w:szCs w:val="40"/>
+                <w:lang w:bidi="ml-IN"/>
+              </w:rPr>
+              <w:t xml:space="preserve"> |</w:t>
             </w:r>
           </w:p>
         </w:tc>
@@ -328,24 +1464,72 @@
               <w:autoSpaceDN w:val="0"/>
               <w:adjustRightInd w:val="0"/>
               <w:spacing w:before="0" w:line="240" w:lineRule="auto"/>
-              <w:jc w:val="center"/>
+              <w:rPr>
+                <w:rFonts w:ascii="BRH Malayalam Extra" w:hAnsi="BRH Malayalam Extra" w:cs="BRH Malayalam Extra"/>
+                <w:sz w:val="40"/>
+                <w:szCs w:val="40"/>
+              </w:rPr>
+            </w:pPr>
+            <w:proofErr w:type="spellStart"/>
+            <w:r>
               <w:rPr>
                 <w:rFonts w:ascii="BRH Devanagari Extra" w:hAnsi="BRH Devanagari Extra" w:cs="BRH Devanagari Extra"/>
-                <w:color w:val="000000"/>
-                <w:sz w:val="36"/>
+                <w:sz w:val="40"/>
                 <w:szCs w:val="40"/>
                 <w:lang w:bidi="ml-IN"/>
               </w:rPr>
-            </w:pPr>
-            <w:r>
-              <w:rPr>
-                <w:rFonts w:eastAsia="Times New Roman" w:cs="Arial"/>
-                <w:color w:val="000000"/>
-                <w:sz w:val="32"/>
-                <w:szCs w:val="32"/>
-                <w:lang w:val="en-IN" w:eastAsia="en-IN" w:bidi="ml-IN"/>
-              </w:rPr>
-              <w:t>No Corrections</w:t>
+              <w:t>pÉÔrÉÉï</w:t>
+            </w:r>
+            <w:proofErr w:type="spellEnd"/>
+            <w:r>
+              <w:rPr>
+                <w:rFonts w:ascii="BRH Devanagari Extra" w:hAnsi="BRH Devanagari Extra" w:cs="BRH Devanagari Extra"/>
+                <w:sz w:val="40"/>
+                <w:szCs w:val="40"/>
+                <w:lang w:bidi="ml-IN"/>
+              </w:rPr>
+              <w:t xml:space="preserve"> | </w:t>
+            </w:r>
+            <w:r>
+              <w:rPr>
+                <w:rFonts w:ascii="BRH Devanagari Extra" w:hAnsi="BRH Devanagari Extra" w:cs="BRH Devanagari Extra"/>
+                <w:sz w:val="40"/>
+                <w:szCs w:val="40"/>
+                <w:highlight w:val="green"/>
+                <w:lang w:bidi="ml-IN"/>
+              </w:rPr>
+              <w:t>AÉ</w:t>
+            </w:r>
+            <w:bookmarkStart w:id="0" w:name="_GoBack"/>
+            <w:bookmarkEnd w:id="0"/>
+            <w:r>
+              <w:rPr>
+                <w:rFonts w:ascii="BRH Devanagari Extra" w:hAnsi="BRH Devanagari Extra" w:cs="BRH Devanagari Extra"/>
+                <w:sz w:val="40"/>
+                <w:szCs w:val="40"/>
+                <w:lang w:bidi="ml-IN"/>
+              </w:rPr>
+              <w:t xml:space="preserve"> </w:t>
+            </w:r>
+            <w:proofErr w:type="spellStart"/>
+            <w:r>
+              <w:rPr>
+                <w:rFonts w:ascii="BRH Devanagari Extra" w:hAnsi="BRH Devanagari Extra" w:cs="BRH Devanagari Extra"/>
+                <w:sz w:val="40"/>
+                <w:szCs w:val="40"/>
+                <w:lang w:bidi="ml-IN"/>
+              </w:rPr>
+              <w:t>cÉþUåiÉç</w:t>
+            </w:r>
+            <w:proofErr w:type="spellEnd"/>
+            <w:r>
+              <w:rPr>
+                <w:rFonts w:ascii="BRH Devanagari Extra" w:hAnsi="BRH Devanagari Extra" w:cs="BRH Devanagari Extra"/>
+                <w:sz w:val="40"/>
+                <w:szCs w:val="40"/>
+                <w:lang w:bidi="ml-IN"/>
+              </w:rPr>
+              <w:t xml:space="preserve"> |</w:t>
             </w:r>
           </w:p>
         </w:tc>
@@ -379,7 +1563,29 @@
           <w:szCs w:val="40"/>
           <w:lang w:val="en-IN" w:eastAsia="en-IN"/>
         </w:rPr>
-        <w:t xml:space="preserve">"zlÉ" </w:t>
+        <w:t>"</w:t>
+      </w:r>
+      <w:proofErr w:type="spellStart"/>
+      <w:r>
+        <w:rPr>
+          <w:rFonts w:ascii="BRH Devanagari" w:hAnsi="BRH Devanagari" w:cs="BRH Devanagari"/>
+          <w:color w:val="000000"/>
+          <w:sz w:val="40"/>
+          <w:szCs w:val="40"/>
+          <w:lang w:val="en-IN" w:eastAsia="en-IN"/>
+        </w:rPr>
+        <w:t>zlÉ</w:t>
+      </w:r>
+      <w:proofErr w:type="spellEnd"/>
+      <w:r>
+        <w:rPr>
+          <w:rFonts w:ascii="BRH Devanagari" w:hAnsi="BRH Devanagari" w:cs="BRH Devanagari"/>
+          <w:color w:val="000000"/>
+          <w:sz w:val="40"/>
+          <w:szCs w:val="40"/>
+          <w:lang w:val="en-IN" w:eastAsia="en-IN"/>
+        </w:rPr>
+        <w:t xml:space="preserve">" </w:t>
       </w:r>
       <w:r>
         <w:rPr>
@@ -387,7 +1593,16 @@
           <w:bCs/>
           <w:sz w:val="32"/>
         </w:rPr>
-        <w:t>replaced with</w:t>
+        <w:t xml:space="preserve">replaced </w:t>
+      </w:r>
+      <w:proofErr w:type="gramStart"/>
+      <w:r>
+        <w:rPr>
+          <w:b/>
+          <w:bCs/>
+          <w:sz w:val="32"/>
+        </w:rPr>
+        <w:t>with</w:t>
       </w:r>
       <w:r>
         <w:rPr>
@@ -409,6 +1624,8 @@
         </w:rPr>
         <w:t>"</w:t>
       </w:r>
+      <w:proofErr w:type="spellStart"/>
+      <w:proofErr w:type="gramEnd"/>
       <w:r>
         <w:rPr>
           <w:rFonts w:ascii="BRH Devanagari" w:hAnsi="BRH Devanagari" w:cs="BRH Devanagari"/>
@@ -420,6 +1637,7 @@
         </w:rPr>
         <w:t>zgÉ</w:t>
       </w:r>
+      <w:proofErr w:type="spellEnd"/>
       <w:r>
         <w:rPr>
           <w:rFonts w:ascii="BRH Devanagari" w:hAnsi="BRH Devanagari" w:cs="BRH Devanagari"/>
@@ -493,7 +1711,51 @@
           <w:szCs w:val="32"/>
           <w:u w:val="single"/>
         </w:rPr>
-        <w:t>TS Krama Paatam – TS 1.2 Sanskrit Corrections –Observed till 31</w:t>
+        <w:t xml:space="preserve">TS </w:t>
+      </w:r>
+      <w:proofErr w:type="spellStart"/>
+      <w:r>
+        <w:rPr>
+          <w:b/>
+          <w:bCs/>
+          <w:sz w:val="32"/>
+          <w:szCs w:val="32"/>
+          <w:u w:val="single"/>
+        </w:rPr>
+        <w:t>Krama</w:t>
+      </w:r>
+      <w:proofErr w:type="spellEnd"/>
+      <w:r>
+        <w:rPr>
+          <w:b/>
+          <w:bCs/>
+          <w:sz w:val="32"/>
+          <w:szCs w:val="32"/>
+          <w:u w:val="single"/>
+        </w:rPr>
+        <w:t xml:space="preserve"> </w:t>
+      </w:r>
+      <w:proofErr w:type="spellStart"/>
+      <w:r>
+        <w:rPr>
+          <w:b/>
+          <w:bCs/>
+          <w:sz w:val="32"/>
+          <w:szCs w:val="32"/>
+          <w:u w:val="single"/>
+        </w:rPr>
+        <w:t>Paatam</w:t>
+      </w:r>
+      <w:proofErr w:type="spellEnd"/>
+      <w:r>
+        <w:rPr>
+          <w:b/>
+          <w:bCs/>
+          <w:sz w:val="32"/>
+          <w:szCs w:val="32"/>
+          <w:u w:val="single"/>
+        </w:rPr>
+        <w:t xml:space="preserve"> – TS 1.2 Sanskrit Corrections –Observed till 31</w:t>
       </w:r>
       <w:r>
         <w:rPr>
@@ -731,6 +1993,7 @@
                       <w:szCs w:val="32"/>
                       <w:lang w:val="en-IN" w:eastAsia="en-IN" w:bidi="ml-IN"/>
                     </w:rPr>
+                    <w:lastRenderedPageBreak/>
                     <w:t>T.S.1.2.1.2</w:t>
                   </w:r>
                   <w:r>
@@ -741,8 +2004,20 @@
                       <w:szCs w:val="32"/>
                       <w:lang w:val="en-IN" w:eastAsia="en-IN" w:bidi="ml-IN"/>
                     </w:rPr>
-                    <w:t xml:space="preserve"> - Kramam</w:t>
-                  </w:r>
+                    <w:t xml:space="preserve"> - </w:t>
+                  </w:r>
+                  <w:proofErr w:type="spellStart"/>
+                  <w:r>
+                    <w:rPr>
+                      <w:rFonts w:eastAsia="Times New Roman" w:cs="Arial"/>
+                      <w:color w:val="000000"/>
+                      <w:sz w:val="32"/>
+                      <w:szCs w:val="32"/>
+                      <w:lang w:val="en-IN" w:eastAsia="en-IN" w:bidi="ml-IN"/>
+                    </w:rPr>
+                    <w:t>Kramam</w:t>
+                  </w:r>
+                  <w:proofErr w:type="spellEnd"/>
                 </w:p>
                 <w:p>
                   <w:pPr>
@@ -759,6 +2034,7 @@
                       <w:lang w:bidi="ml-IN"/>
                     </w:rPr>
                   </w:pPr>
+                  <w:proofErr w:type="spellStart"/>
                   <w:r>
                     <w:rPr>
                       <w:rFonts w:cs="Arial"/>
@@ -767,7 +2043,40 @@
                       <w:szCs w:val="36"/>
                       <w:lang w:bidi="ml-IN"/>
                     </w:rPr>
-                    <w:t>Krama Vaakyam No. 55</w:t>
+                    <w:t>Krama</w:t>
+                  </w:r>
+                  <w:proofErr w:type="spellEnd"/>
+                  <w:r>
+                    <w:rPr>
+                      <w:rFonts w:cs="Arial"/>
+                      <w:bCs/>
+                      <w:sz w:val="28"/>
+                      <w:szCs w:val="36"/>
+                      <w:lang w:bidi="ml-IN"/>
+                    </w:rPr>
+                    <w:t xml:space="preserve"> </w:t>
+                  </w:r>
+                  <w:proofErr w:type="spellStart"/>
+                  <w:r>
+                    <w:rPr>
+                      <w:rFonts w:cs="Arial"/>
+                      <w:bCs/>
+                      <w:sz w:val="28"/>
+                      <w:szCs w:val="36"/>
+                      <w:lang w:bidi="ml-IN"/>
+                    </w:rPr>
+                    <w:t>Vaakyam</w:t>
+                  </w:r>
+                  <w:proofErr w:type="spellEnd"/>
+                  <w:r>
+                    <w:rPr>
+                      <w:rFonts w:cs="Arial"/>
+                      <w:bCs/>
+                      <w:sz w:val="28"/>
+                      <w:szCs w:val="36"/>
+                      <w:lang w:bidi="ml-IN"/>
+                    </w:rPr>
+                    <w:t xml:space="preserve"> No. 55</w:t>
                   </w:r>
                 </w:p>
                 <w:p>
@@ -785,6 +2094,7 @@
                       <w:lang w:bidi="ml-IN"/>
                     </w:rPr>
                   </w:pPr>
+                  <w:proofErr w:type="spellStart"/>
                   <w:r>
                     <w:rPr>
                       <w:rFonts w:cs="Arial"/>
@@ -793,7 +2103,18 @@
                       <w:szCs w:val="36"/>
                       <w:lang w:bidi="ml-IN"/>
                     </w:rPr>
-                    <w:t>Panchaati No. 2</w:t>
+                    <w:t>Panchaati</w:t>
+                  </w:r>
+                  <w:proofErr w:type="spellEnd"/>
+                  <w:r>
+                    <w:rPr>
+                      <w:rFonts w:cs="Arial"/>
+                      <w:bCs/>
+                      <w:sz w:val="28"/>
+                      <w:szCs w:val="36"/>
+                      <w:lang w:bidi="ml-IN"/>
+                    </w:rPr>
+                    <w:t xml:space="preserve"> No. 2</w:t>
                   </w:r>
                 </w:p>
                 <w:p>
@@ -835,6 +2156,7 @@
                       <w:lang w:bidi="ml-IN"/>
                     </w:rPr>
                   </w:pPr>
+                  <w:proofErr w:type="spellStart"/>
                   <w:r>
                     <w:rPr>
                       <w:rFonts w:ascii="BRH Devanagari Extra" w:hAnsi="BRH Devanagari Extra" w:cs="BRH Devanagari Extra"/>
@@ -845,6 +2167,7 @@
                     </w:rPr>
                     <w:t>ClSìÉÿalÉÏ</w:t>
                   </w:r>
+                  <w:proofErr w:type="spellEnd"/>
                   <w:r>
                     <w:rPr>
                       <w:rFonts w:ascii="BRH Malayalam Extra" w:hAnsi="BRH Malayalam Extra" w:cs="BRH Devanagari Extra"/>
@@ -864,7 +2187,29 @@
                       <w:szCs w:val="40"/>
                       <w:lang w:bidi="ml-IN"/>
                     </w:rPr>
-                    <w:t xml:space="preserve"> ±ÉuÉÉþmÉ×ÍjÉuÉÏ | </w:t>
+                    <w:t xml:space="preserve"> ±</w:t>
+                  </w:r>
+                  <w:proofErr w:type="spellStart"/>
+                  <w:r>
+                    <w:rPr>
+                      <w:rFonts w:ascii="BRH Devanagari Extra" w:hAnsi="BRH Devanagari Extra" w:cs="BRH Devanagari Extra"/>
+                      <w:color w:val="000000"/>
+                      <w:sz w:val="40"/>
+                      <w:szCs w:val="40"/>
+                      <w:lang w:bidi="ml-IN"/>
+                    </w:rPr>
+                    <w:t>ÉuÉÉþmÉ×ÍjÉuÉÏ</w:t>
+                  </w:r>
+                  <w:proofErr w:type="spellEnd"/>
+                  <w:r>
+                    <w:rPr>
+                      <w:rFonts w:ascii="BRH Devanagari Extra" w:hAnsi="BRH Devanagari Extra" w:cs="BRH Devanagari Extra"/>
+                      <w:color w:val="000000"/>
+                      <w:sz w:val="40"/>
+                      <w:szCs w:val="40"/>
+                      <w:lang w:bidi="ml-IN"/>
+                    </w:rPr>
+                    <w:t xml:space="preserve"> | </w:t>
                   </w:r>
                 </w:p>
                 <w:p>
@@ -883,6 +2228,7 @@
                       <w:szCs w:val="40"/>
                     </w:rPr>
                   </w:pPr>
+                  <w:proofErr w:type="spellStart"/>
                   <w:r>
                     <w:rPr>
                       <w:rFonts w:ascii="BRH Devanagari Extra" w:hAnsi="BRH Devanagari Extra" w:cs="BRH Devanagari Extra"/>
@@ -914,6 +2260,7 @@
                     </w:rPr>
                     <w:t>þalÉÏ</w:t>
                   </w:r>
+                  <w:proofErr w:type="spellEnd"/>
                   <w:r>
                     <w:rPr>
                       <w:rFonts w:ascii="BRH Malayalam Extra" w:hAnsi="BRH Malayalam Extra" w:cs="BRH Devanagari Extra"/>
@@ -933,7 +2280,29 @@
                       <w:szCs w:val="40"/>
                       <w:lang w:bidi="ml-IN"/>
                     </w:rPr>
-                    <w:t xml:space="preserve"> CiÉÏlSìþ - A</w:t>
+                    <w:t xml:space="preserve"> </w:t>
+                  </w:r>
+                  <w:proofErr w:type="spellStart"/>
+                  <w:r>
+                    <w:rPr>
+                      <w:rFonts w:ascii="BRH Devanagari Extra" w:hAnsi="BRH Devanagari Extra" w:cs="BRH Devanagari Extra"/>
+                      <w:color w:val="000000"/>
+                      <w:sz w:val="40"/>
+                      <w:szCs w:val="40"/>
+                      <w:lang w:bidi="ml-IN"/>
+                    </w:rPr>
+                    <w:t>CiÉÏlSìþ</w:t>
+                  </w:r>
+                  <w:proofErr w:type="spellEnd"/>
+                  <w:r>
+                    <w:rPr>
+                      <w:rFonts w:ascii="BRH Devanagari Extra" w:hAnsi="BRH Devanagari Extra" w:cs="BRH Devanagari Extra"/>
+                      <w:color w:val="000000"/>
+                      <w:sz w:val="40"/>
+                      <w:szCs w:val="40"/>
+                      <w:lang w:bidi="ml-IN"/>
+                    </w:rPr>
+                    <w:t xml:space="preserve"> - A</w:t>
                   </w:r>
                   <w:r>
                     <w:rPr>
@@ -946,6 +2315,7 @@
                     </w:rPr>
                     <w:t>–</w:t>
                   </w:r>
+                  <w:proofErr w:type="spellStart"/>
                   <w:r>
                     <w:rPr>
                       <w:rFonts w:ascii="BRH Devanagari Extra" w:hAnsi="BRH Devanagari Extra" w:cs="BRH Devanagari Extra"/>
@@ -956,6 +2326,7 @@
                     </w:rPr>
                     <w:t>alÉÏ</w:t>
                   </w:r>
+                  <w:proofErr w:type="spellEnd"/>
                   <w:r>
                     <w:rPr>
                       <w:rFonts w:ascii="BRH Malayalam Extra" w:hAnsi="BRH Malayalam Extra" w:cs="BRH Devanagari Extra"/>
@@ -1001,6 +2372,7 @@
                       <w:lang w:bidi="ml-IN"/>
                     </w:rPr>
                   </w:pPr>
+                  <w:proofErr w:type="spellStart"/>
                   <w:r>
                     <w:rPr>
                       <w:rFonts w:ascii="BRH Devanagari Extra" w:hAnsi="BRH Devanagari Extra" w:cs="BRH Devanagari Extra"/>
@@ -1011,6 +2383,7 @@
                     </w:rPr>
                     <w:t>ClSìÉÿalÉÏ</w:t>
                   </w:r>
+                  <w:proofErr w:type="spellEnd"/>
                   <w:r>
                     <w:rPr>
                       <w:rFonts w:ascii="BRH Malayalam Extra" w:hAnsi="BRH Malayalam Extra" w:cs="BRH Devanagari Extra"/>
@@ -1030,7 +2403,29 @@
                       <w:szCs w:val="40"/>
                       <w:lang w:bidi="ml-IN"/>
                     </w:rPr>
-                    <w:t xml:space="preserve"> ±ÉuÉÉþmÉ×ÍjÉuÉÏ | </w:t>
+                    <w:t xml:space="preserve"> ±</w:t>
+                  </w:r>
+                  <w:proofErr w:type="spellStart"/>
+                  <w:r>
+                    <w:rPr>
+                      <w:rFonts w:ascii="BRH Devanagari Extra" w:hAnsi="BRH Devanagari Extra" w:cs="BRH Devanagari Extra"/>
+                      <w:color w:val="000000"/>
+                      <w:sz w:val="40"/>
+                      <w:szCs w:val="40"/>
+                      <w:lang w:bidi="ml-IN"/>
+                    </w:rPr>
+                    <w:t>ÉuÉÉþmÉ×ÍjÉuÉÏ</w:t>
+                  </w:r>
+                  <w:proofErr w:type="spellEnd"/>
+                  <w:r>
+                    <w:rPr>
+                      <w:rFonts w:ascii="BRH Devanagari Extra" w:hAnsi="BRH Devanagari Extra" w:cs="BRH Devanagari Extra"/>
+                      <w:color w:val="000000"/>
+                      <w:sz w:val="40"/>
+                      <w:szCs w:val="40"/>
+                      <w:lang w:bidi="ml-IN"/>
+                    </w:rPr>
+                    <w:t xml:space="preserve"> | </w:t>
                   </w:r>
                 </w:p>
                 <w:p>
@@ -1044,6 +2439,7 @@
                       <w:szCs w:val="40"/>
                     </w:rPr>
                   </w:pPr>
+                  <w:proofErr w:type="spellStart"/>
                   <w:r>
                     <w:rPr>
                       <w:rFonts w:ascii="BRH Devanagari Extra" w:hAnsi="BRH Devanagari Extra" w:cs="BRH Devanagari Extra"/>
@@ -1075,6 +2471,7 @@
                     </w:rPr>
                     <w:t>ÿalÉÏ</w:t>
                   </w:r>
+                  <w:proofErr w:type="spellEnd"/>
                   <w:r>
                     <w:rPr>
                       <w:rFonts w:ascii="BRH Malayalam Extra" w:hAnsi="BRH Malayalam Extra" w:cs="BRH Devanagari Extra"/>
@@ -1094,7 +2491,29 @@
                       <w:szCs w:val="40"/>
                       <w:lang w:bidi="ml-IN"/>
                     </w:rPr>
-                    <w:t xml:space="preserve"> CiÉÏlSìþ - A</w:t>
+                    <w:t xml:space="preserve"> </w:t>
+                  </w:r>
+                  <w:proofErr w:type="spellStart"/>
+                  <w:r>
+                    <w:rPr>
+                      <w:rFonts w:ascii="BRH Devanagari Extra" w:hAnsi="BRH Devanagari Extra" w:cs="BRH Devanagari Extra"/>
+                      <w:color w:val="000000"/>
+                      <w:sz w:val="40"/>
+                      <w:szCs w:val="40"/>
+                      <w:lang w:bidi="ml-IN"/>
+                    </w:rPr>
+                    <w:t>CiÉÏlSìþ</w:t>
+                  </w:r>
+                  <w:proofErr w:type="spellEnd"/>
+                  <w:r>
+                    <w:rPr>
+                      <w:rFonts w:ascii="BRH Devanagari Extra" w:hAnsi="BRH Devanagari Extra" w:cs="BRH Devanagari Extra"/>
+                      <w:color w:val="000000"/>
+                      <w:sz w:val="40"/>
+                      <w:szCs w:val="40"/>
+                      <w:lang w:bidi="ml-IN"/>
+                    </w:rPr>
+                    <w:t xml:space="preserve"> - A</w:t>
                   </w:r>
                   <w:r>
                     <w:rPr>
@@ -1107,6 +2526,7 @@
                     </w:rPr>
                     <w:t>–</w:t>
                   </w:r>
+                  <w:proofErr w:type="spellStart"/>
                   <w:r>
                     <w:rPr>
                       <w:rFonts w:ascii="BRH Devanagari Extra" w:hAnsi="BRH Devanagari Extra" w:cs="BRH Devanagari Extra"/>
@@ -1117,6 +2537,7 @@
                     </w:rPr>
                     <w:t>alÉÏ</w:t>
                   </w:r>
+                  <w:proofErr w:type="spellEnd"/>
                   <w:r>
                     <w:rPr>
                       <w:rFonts w:ascii="BRH Malayalam Extra" w:hAnsi="BRH Malayalam Extra" w:cs="BRH Devanagari Extra"/>
@@ -1190,8 +2611,20 @@
                       <w:szCs w:val="32"/>
                       <w:lang w:val="en-IN" w:eastAsia="en-IN" w:bidi="ml-IN"/>
                     </w:rPr>
-                    <w:t>.1 - Kramam</w:t>
-                  </w:r>
+                    <w:t xml:space="preserve">.1 - </w:t>
+                  </w:r>
+                  <w:proofErr w:type="spellStart"/>
+                  <w:r>
+                    <w:rPr>
+                      <w:rFonts w:eastAsia="Times New Roman" w:cs="Arial"/>
+                      <w:color w:val="000000"/>
+                      <w:sz w:val="32"/>
+                      <w:szCs w:val="32"/>
+                      <w:lang w:val="en-IN" w:eastAsia="en-IN" w:bidi="ml-IN"/>
+                    </w:rPr>
+                    <w:t>Kramam</w:t>
+                  </w:r>
+                  <w:proofErr w:type="spellEnd"/>
                 </w:p>
                 <w:p>
                   <w:pPr>
@@ -1208,6 +2641,7 @@
                       <w:lang w:bidi="ml-IN"/>
                     </w:rPr>
                   </w:pPr>
+                  <w:proofErr w:type="spellStart"/>
                   <w:r>
                     <w:rPr>
                       <w:rFonts w:cs="Arial"/>
@@ -1216,7 +2650,40 @@
                       <w:szCs w:val="36"/>
                       <w:lang w:bidi="ml-IN"/>
                     </w:rPr>
-                    <w:t>Krama Vaakyam No. 59</w:t>
+                    <w:t>Krama</w:t>
+                  </w:r>
+                  <w:proofErr w:type="spellEnd"/>
+                  <w:r>
+                    <w:rPr>
+                      <w:rFonts w:cs="Arial"/>
+                      <w:bCs/>
+                      <w:sz w:val="28"/>
+                      <w:szCs w:val="36"/>
+                      <w:lang w:bidi="ml-IN"/>
+                    </w:rPr>
+                    <w:t xml:space="preserve"> </w:t>
+                  </w:r>
+                  <w:proofErr w:type="spellStart"/>
+                  <w:r>
+                    <w:rPr>
+                      <w:rFonts w:cs="Arial"/>
+                      <w:bCs/>
+                      <w:sz w:val="28"/>
+                      <w:szCs w:val="36"/>
+                      <w:lang w:bidi="ml-IN"/>
+                    </w:rPr>
+                    <w:t>Vaakyam</w:t>
+                  </w:r>
+                  <w:proofErr w:type="spellEnd"/>
+                  <w:r>
+                    <w:rPr>
+                      <w:rFonts w:cs="Arial"/>
+                      <w:bCs/>
+                      <w:sz w:val="28"/>
+                      <w:szCs w:val="36"/>
+                      <w:lang w:bidi="ml-IN"/>
+                    </w:rPr>
+                    <w:t xml:space="preserve"> No. 59</w:t>
                   </w:r>
                 </w:p>
                 <w:p>
@@ -1234,6 +2701,7 @@
                       <w:lang w:bidi="ml-IN"/>
                     </w:rPr>
                   </w:pPr>
+                  <w:proofErr w:type="spellStart"/>
                   <w:r>
                     <w:rPr>
                       <w:rFonts w:cs="Arial"/>
@@ -1242,7 +2710,18 @@
                       <w:szCs w:val="36"/>
                       <w:lang w:bidi="ml-IN"/>
                     </w:rPr>
-                    <w:t>Panchaati No. 6</w:t>
+                    <w:t>Panchaati</w:t>
+                  </w:r>
+                  <w:proofErr w:type="spellEnd"/>
+                  <w:r>
+                    <w:rPr>
+                      <w:rFonts w:cs="Arial"/>
+                      <w:bCs/>
+                      <w:sz w:val="28"/>
+                      <w:szCs w:val="36"/>
+                      <w:lang w:bidi="ml-IN"/>
+                    </w:rPr>
+                    <w:t xml:space="preserve"> No. 6</w:t>
                   </w:r>
                 </w:p>
                 <w:p>
@@ -1285,6 +2764,7 @@
                       <w:lang w:bidi="ta-IN"/>
                     </w:rPr>
                   </w:pPr>
+                  <w:proofErr w:type="spellStart"/>
                   <w:r>
                     <w:rPr>
                       <w:rFonts w:ascii="BRH Devanagari Extra" w:hAnsi="BRH Devanagari Extra" w:cs="BRH Devanagari Extra"/>
@@ -1315,6 +2795,7 @@
                     </w:rPr>
                     <w:t>ï</w:t>
                   </w:r>
+                  <w:proofErr w:type="spellEnd"/>
                   <w:r>
                     <w:rPr>
                       <w:rFonts w:ascii="BRH Malayalam Extra" w:hAnsi="BRH Malayalam Extra" w:cs="BRH Devanagari Extra"/>
@@ -1326,15 +2807,27 @@
                     </w:rPr>
                     <w:t>–</w:t>
                   </w:r>
-                  <w:r>
-                    <w:rPr>
-                      <w:rFonts w:ascii="BRH Devanagari Extra" w:hAnsi="BRH Devanagari Extra" w:cs="BRH Devanagari Extra"/>
-                      <w:color w:val="000000"/>
-                      <w:sz w:val="40"/>
-                      <w:szCs w:val="40"/>
-                      <w:lang w:bidi="ml-IN"/>
-                    </w:rPr>
-                    <w:t xml:space="preserve">wuÉÉ | </w:t>
+                  <w:proofErr w:type="spellStart"/>
+                  <w:r>
+                    <w:rPr>
+                      <w:rFonts w:ascii="BRH Devanagari Extra" w:hAnsi="BRH Devanagari Extra" w:cs="BRH Devanagari Extra"/>
+                      <w:color w:val="000000"/>
+                      <w:sz w:val="40"/>
+                      <w:szCs w:val="40"/>
+                      <w:lang w:bidi="ml-IN"/>
+                    </w:rPr>
+                    <w:t>wuÉÉ</w:t>
+                  </w:r>
+                  <w:proofErr w:type="spellEnd"/>
+                  <w:r>
+                    <w:rPr>
+                      <w:rFonts w:ascii="BRH Devanagari Extra" w:hAnsi="BRH Devanagari Extra" w:cs="BRH Devanagari Extra"/>
+                      <w:color w:val="000000"/>
+                      <w:sz w:val="40"/>
+                      <w:szCs w:val="40"/>
+                      <w:lang w:bidi="ml-IN"/>
+                    </w:rPr>
+                    <w:t xml:space="preserve"> | </w:t>
                   </w:r>
                   <w:r>
                     <w:rPr>
@@ -1345,8 +2838,21 @@
                       <w:highlight w:val="yellow"/>
                       <w:lang w:bidi="ml-IN"/>
                     </w:rPr>
-                    <w:t>AÉ iuÉqÉç</w:t>
-                  </w:r>
+                    <w:t xml:space="preserve">AÉ </w:t>
+                  </w:r>
+                  <w:proofErr w:type="spellStart"/>
+                  <w:r>
+                    <w:rPr>
+                      <w:rFonts w:ascii="BRH Devanagari Extra" w:hAnsi="BRH Devanagari Extra" w:cs="BRH Devanagari Extra"/>
+                      <w:color w:val="000000"/>
+                      <w:sz w:val="40"/>
+                      <w:szCs w:val="40"/>
+                      <w:highlight w:val="yellow"/>
+                      <w:lang w:bidi="ml-IN"/>
+                    </w:rPr>
+                    <w:t>iuÉqÉç</w:t>
+                  </w:r>
+                  <w:proofErr w:type="spellEnd"/>
                   <w:r>
                     <w:rPr>
                       <w:rFonts w:ascii="BRH Devanagari Extra" w:hAnsi="BRH Devanagari Extra" w:cs="BRH Devanagari Extra"/>
@@ -1379,6 +2885,7 @@
                       <w:szCs w:val="40"/>
                     </w:rPr>
                   </w:pPr>
+                  <w:proofErr w:type="spellStart"/>
                   <w:r>
                     <w:rPr>
                       <w:rFonts w:ascii="BRH Devanagari Extra" w:hAnsi="BRH Devanagari Extra" w:cs="BRH Devanagari Extra"/>
@@ -1409,6 +2916,7 @@
                     </w:rPr>
                     <w:t>ï</w:t>
                   </w:r>
+                  <w:proofErr w:type="spellEnd"/>
                   <w:r>
                     <w:rPr>
                       <w:rFonts w:ascii="BRH Malayalam Extra" w:hAnsi="BRH Malayalam Extra" w:cs="BRH Devanagari Extra"/>
@@ -1420,16 +2928,29 @@
                     </w:rPr>
                     <w:t>–</w:t>
                   </w:r>
-                  <w:r>
-                    <w:rPr>
-                      <w:rFonts w:ascii="BRH Devanagari Extra" w:hAnsi="BRH Devanagari Extra" w:cs="BRH Devanagari Extra"/>
-                      <w:color w:val="000000"/>
-                      <w:sz w:val="40"/>
-                      <w:szCs w:val="40"/>
-                      <w:lang w:bidi="ml-IN"/>
-                    </w:rPr>
-                    <w:t xml:space="preserve">wuÉÉ | </w:t>
-                  </w:r>
+                  <w:proofErr w:type="spellStart"/>
+                  <w:r>
+                    <w:rPr>
+                      <w:rFonts w:ascii="BRH Devanagari Extra" w:hAnsi="BRH Devanagari Extra" w:cs="BRH Devanagari Extra"/>
+                      <w:color w:val="000000"/>
+                      <w:sz w:val="40"/>
+                      <w:szCs w:val="40"/>
+                      <w:lang w:bidi="ml-IN"/>
+                    </w:rPr>
+                    <w:t>wuÉÉ</w:t>
+                  </w:r>
+                  <w:proofErr w:type="spellEnd"/>
+                  <w:r>
+                    <w:rPr>
+                      <w:rFonts w:ascii="BRH Devanagari Extra" w:hAnsi="BRH Devanagari Extra" w:cs="BRH Devanagari Extra"/>
+                      <w:color w:val="000000"/>
+                      <w:sz w:val="40"/>
+                      <w:szCs w:val="40"/>
+                      <w:lang w:bidi="ml-IN"/>
+                    </w:rPr>
+                    <w:t xml:space="preserve"> | </w:t>
+                  </w:r>
+                  <w:proofErr w:type="spellStart"/>
                   <w:r>
                     <w:rPr>
                       <w:rFonts w:ascii="BRH Devanagari RN" w:hAnsi="BRH Devanagari RN" w:cs="BRH Devanagari RN"/>
@@ -1440,6 +2961,7 @@
                     </w:rPr>
                     <w:t>LirÉÉ</w:t>
                   </w:r>
+                  <w:proofErr w:type="spellEnd"/>
                   <w:r>
                     <w:rPr>
                       <w:rFonts w:ascii="BRH Devanagari RN" w:hAnsi="BRH Devanagari RN" w:cs="BRH Devanagari RN"/>
@@ -1511,6 +3033,7 @@
                     </w:rPr>
                     <w:t xml:space="preserve"> </w:t>
                   </w:r>
+                  <w:proofErr w:type="spellStart"/>
                   <w:r>
                     <w:rPr>
                       <w:rFonts w:cs="Arial"/>
@@ -1518,7 +3041,17 @@
                       <w:sz w:val="32"/>
                       <w:szCs w:val="32"/>
                     </w:rPr>
-                    <w:t xml:space="preserve">iti </w:t>
+                    <w:t>iti</w:t>
+                  </w:r>
+                  <w:proofErr w:type="spellEnd"/>
+                  <w:r>
+                    <w:rPr>
+                      <w:rFonts w:cs="Arial"/>
+                      <w:color w:val="000000"/>
+                      <w:sz w:val="32"/>
+                      <w:szCs w:val="32"/>
+                    </w:rPr>
+                    <w:t xml:space="preserve"> </w:t>
                   </w:r>
                   <w:r>
                     <w:rPr>
@@ -1610,7 +3143,6 @@
                       <w:szCs w:val="32"/>
                       <w:lang w:val="en-IN" w:eastAsia="en-IN" w:bidi="ml-IN"/>
                     </w:rPr>
-                    <w:lastRenderedPageBreak/>
                     <w:t>T.S.1.2.7</w:t>
                   </w:r>
                   <w:r>
@@ -1621,8 +3153,20 @@
                       <w:szCs w:val="32"/>
                       <w:lang w:val="en-IN" w:eastAsia="en-IN" w:bidi="ml-IN"/>
                     </w:rPr>
-                    <w:t>.1 - Kramam</w:t>
-                  </w:r>
+                    <w:t xml:space="preserve">.1 - </w:t>
+                  </w:r>
+                  <w:proofErr w:type="spellStart"/>
+                  <w:r>
+                    <w:rPr>
+                      <w:rFonts w:eastAsia="Times New Roman" w:cs="Arial"/>
+                      <w:color w:val="000000"/>
+                      <w:sz w:val="32"/>
+                      <w:szCs w:val="32"/>
+                      <w:lang w:val="en-IN" w:eastAsia="en-IN" w:bidi="ml-IN"/>
+                    </w:rPr>
+                    <w:t>Kramam</w:t>
+                  </w:r>
+                  <w:proofErr w:type="spellEnd"/>
                 </w:p>
                 <w:p>
                   <w:pPr>
@@ -1639,6 +3183,7 @@
                       <w:lang w:bidi="ml-IN"/>
                     </w:rPr>
                   </w:pPr>
+                  <w:proofErr w:type="spellStart"/>
                   <w:r>
                     <w:rPr>
                       <w:rFonts w:cs="Arial"/>
@@ -1647,7 +3192,40 @@
                       <w:szCs w:val="36"/>
                       <w:lang w:bidi="ml-IN"/>
                     </w:rPr>
-                    <w:t>Krama Vaakyam No. 14</w:t>
+                    <w:t>Krama</w:t>
+                  </w:r>
+                  <w:proofErr w:type="spellEnd"/>
+                  <w:r>
+                    <w:rPr>
+                      <w:rFonts w:cs="Arial"/>
+                      <w:bCs/>
+                      <w:sz w:val="28"/>
+                      <w:szCs w:val="36"/>
+                      <w:lang w:bidi="ml-IN"/>
+                    </w:rPr>
+                    <w:t xml:space="preserve"> </w:t>
+                  </w:r>
+                  <w:proofErr w:type="spellStart"/>
+                  <w:r>
+                    <w:rPr>
+                      <w:rFonts w:cs="Arial"/>
+                      <w:bCs/>
+                      <w:sz w:val="28"/>
+                      <w:szCs w:val="36"/>
+                      <w:lang w:bidi="ml-IN"/>
+                    </w:rPr>
+                    <w:t>Vaakyam</w:t>
+                  </w:r>
+                  <w:proofErr w:type="spellEnd"/>
+                  <w:r>
+                    <w:rPr>
+                      <w:rFonts w:cs="Arial"/>
+                      <w:bCs/>
+                      <w:sz w:val="28"/>
+                      <w:szCs w:val="36"/>
+                      <w:lang w:bidi="ml-IN"/>
+                    </w:rPr>
+                    <w:t xml:space="preserve"> No. 14</w:t>
                   </w:r>
                 </w:p>
                 <w:p>
@@ -1665,6 +3243,7 @@
                       <w:lang w:bidi="ml-IN"/>
                     </w:rPr>
                   </w:pPr>
+                  <w:proofErr w:type="spellStart"/>
                   <w:r>
                     <w:rPr>
                       <w:rFonts w:cs="Arial"/>
@@ -1673,7 +3252,18 @@
                       <w:szCs w:val="36"/>
                       <w:lang w:bidi="ml-IN"/>
                     </w:rPr>
-                    <w:t>Panchaati No. 14</w:t>
+                    <w:t>Panchaati</w:t>
+                  </w:r>
+                  <w:proofErr w:type="spellEnd"/>
+                  <w:r>
+                    <w:rPr>
+                      <w:rFonts w:cs="Arial"/>
+                      <w:bCs/>
+                      <w:sz w:val="28"/>
+                      <w:szCs w:val="36"/>
+                      <w:lang w:bidi="ml-IN"/>
+                    </w:rPr>
+                    <w:t xml:space="preserve"> No. 14</w:t>
                   </w:r>
                 </w:p>
                 <w:p>
@@ -1719,8 +3309,20 @@
                       <w:szCs w:val="40"/>
                       <w:lang w:bidi="ml-IN"/>
                     </w:rPr>
-                    <w:t>¢üÏ</w:t>
-                  </w:r>
+                    <w:t>¢</w:t>
+                  </w:r>
+                  <w:proofErr w:type="spellStart"/>
+                  <w:r>
+                    <w:rPr>
+                      <w:rFonts w:ascii="BRH Devanagari Extra" w:hAnsi="BRH Devanagari Extra" w:cs="BRH Devanagari Extra"/>
+                      <w:color w:val="000000"/>
+                      <w:sz w:val="40"/>
+                      <w:szCs w:val="40"/>
+                      <w:lang w:bidi="ml-IN"/>
+                    </w:rPr>
+                    <w:t>üÏ</w:t>
+                  </w:r>
+                  <w:proofErr w:type="spellEnd"/>
                   <w:r>
                     <w:rPr>
                       <w:rFonts w:ascii="BRH Malayalam Extra" w:hAnsi="BRH Malayalam Extra" w:cs="BRH Devanagari Extra"/>
@@ -1732,6 +3334,7 @@
                     </w:rPr>
                     <w:t>–</w:t>
                   </w:r>
+                  <w:proofErr w:type="spellStart"/>
                   <w:r>
                     <w:rPr>
                       <w:rFonts w:ascii="BRH Devanagari Extra" w:hAnsi="BRH Devanagari Extra" w:cs="BRH Devanagari Extra"/>
@@ -1742,6 +3345,7 @@
                     </w:rPr>
                     <w:t>hÉÉ</w:t>
                   </w:r>
+                  <w:proofErr w:type="spellEnd"/>
                   <w:r>
                     <w:rPr>
                       <w:rFonts w:ascii="BRH Malayalam Extra" w:hAnsi="BRH Malayalam Extra" w:cs="BRH Devanagari Extra"/>
@@ -1753,6 +3357,7 @@
                     </w:rPr>
                     <w:t>–</w:t>
                   </w:r>
+                  <w:proofErr w:type="spellStart"/>
                   <w:r>
                     <w:rPr>
                       <w:rFonts w:ascii="BRH Devanagari Extra" w:hAnsi="BRH Devanagari Extra" w:cs="BRH Devanagari Extra"/>
@@ -1763,6 +3368,7 @@
                     </w:rPr>
                     <w:t>ÍqÉ</w:t>
                   </w:r>
+                  <w:proofErr w:type="spellEnd"/>
                   <w:r>
                     <w:rPr>
                       <w:rFonts w:ascii="BRH Malayalam Extra" w:hAnsi="BRH Malayalam Extra" w:cs="BRH Devanagari Extra"/>
@@ -1782,8 +3388,20 @@
                       <w:szCs w:val="40"/>
                       <w:lang w:bidi="ml-IN"/>
                     </w:rPr>
-                    <w:t xml:space="preserve"> cÉ</w:t>
-                  </w:r>
+                    <w:t xml:space="preserve"> </w:t>
+                  </w:r>
+                  <w:proofErr w:type="spellStart"/>
+                  <w:r>
+                    <w:rPr>
+                      <w:rFonts w:ascii="BRH Devanagari Extra" w:hAnsi="BRH Devanagari Extra" w:cs="BRH Devanagari Extra"/>
+                      <w:color w:val="000000"/>
+                      <w:sz w:val="40"/>
+                      <w:szCs w:val="40"/>
+                      <w:lang w:bidi="ml-IN"/>
+                    </w:rPr>
+                    <w:t>cÉ</w:t>
+                  </w:r>
+                  <w:proofErr w:type="spellEnd"/>
                   <w:r>
                     <w:rPr>
                       <w:rFonts w:ascii="BRH Malayalam Extra" w:hAnsi="BRH Malayalam Extra" w:cs="BRH Devanagari Extra"/>
@@ -1795,15 +3413,27 @@
                     </w:rPr>
                     <w:t>–</w:t>
                   </w:r>
-                  <w:r>
-                    <w:rPr>
-                      <w:rFonts w:ascii="BRH Devanagari Extra" w:hAnsi="BRH Devanagari Extra" w:cs="BRH Devanagari Extra"/>
-                      <w:color w:val="000000"/>
-                      <w:sz w:val="40"/>
-                      <w:szCs w:val="40"/>
-                      <w:lang w:bidi="ml-IN"/>
-                    </w:rPr>
-                    <w:t xml:space="preserve">lSìqÉç | </w:t>
+                  <w:proofErr w:type="spellStart"/>
+                  <w:r>
+                    <w:rPr>
+                      <w:rFonts w:ascii="BRH Devanagari Extra" w:hAnsi="BRH Devanagari Extra" w:cs="BRH Devanagari Extra"/>
+                      <w:color w:val="000000"/>
+                      <w:sz w:val="40"/>
+                      <w:szCs w:val="40"/>
+                      <w:lang w:bidi="ml-IN"/>
+                    </w:rPr>
+                    <w:t>lSìqÉç</w:t>
+                  </w:r>
+                  <w:proofErr w:type="spellEnd"/>
+                  <w:r>
+                    <w:rPr>
+                      <w:rFonts w:ascii="BRH Devanagari Extra" w:hAnsi="BRH Devanagari Extra" w:cs="BRH Devanagari Extra"/>
+                      <w:color w:val="000000"/>
+                      <w:sz w:val="40"/>
+                      <w:szCs w:val="40"/>
+                      <w:lang w:bidi="ml-IN"/>
+                    </w:rPr>
+                    <w:t xml:space="preserve"> | </w:t>
                   </w:r>
                 </w:p>
                 <w:p>
@@ -1820,6 +3450,7 @@
                       <w:lang w:bidi="ta-IN"/>
                     </w:rPr>
                   </w:pPr>
+                  <w:proofErr w:type="spellStart"/>
                   <w:r>
                     <w:rPr>
                       <w:rFonts w:ascii="BRH Devanagari Extra" w:hAnsi="BRH Devanagari Extra" w:cs="BRH Devanagari Extra"/>
@@ -1830,6 +3461,7 @@
                     </w:rPr>
                     <w:t>cÉ</w:t>
                   </w:r>
+                  <w:proofErr w:type="spellEnd"/>
                   <w:r>
                     <w:rPr>
                       <w:rFonts w:ascii="BRH Malayalam Extra" w:hAnsi="BRH Malayalam Extra" w:cs="BRH Devanagari Extra"/>
@@ -1841,6 +3473,7 @@
                     </w:rPr>
                     <w:t>–</w:t>
                   </w:r>
+                  <w:proofErr w:type="spellStart"/>
                   <w:r>
                     <w:rPr>
                       <w:rFonts w:ascii="BRH Devanagari Extra" w:hAnsi="BRH Devanagari Extra" w:cs="BRH Devanagari Extra"/>
@@ -1852,6 +3485,7 @@
                     </w:rPr>
                     <w:t>lSì</w:t>
                   </w:r>
+                  <w:proofErr w:type="spellEnd"/>
                   <w:r>
                     <w:rPr>
                       <w:rFonts w:ascii="BRH Malayalam Extra" w:hAnsi="BRH Malayalam Extra" w:cs="BRH Devanagari Extra"/>
@@ -1863,16 +3497,40 @@
                     </w:rPr>
                     <w:t>–</w:t>
                   </w:r>
-                  <w:r>
-                    <w:rPr>
-                      <w:rFonts w:ascii="BRH Devanagari Extra" w:hAnsi="BRH Devanagari Extra" w:cs="BRH Devanagari Extra"/>
-                      <w:color w:val="000000"/>
-                      <w:sz w:val="40"/>
-                      <w:szCs w:val="40"/>
-                      <w:lang w:bidi="ml-IN"/>
-                    </w:rPr>
-                    <w:t>qÉç cÉ</w:t>
-                  </w:r>
+                  <w:proofErr w:type="spellStart"/>
+                  <w:r>
+                    <w:rPr>
+                      <w:rFonts w:ascii="BRH Devanagari Extra" w:hAnsi="BRH Devanagari Extra" w:cs="BRH Devanagari Extra"/>
+                      <w:color w:val="000000"/>
+                      <w:sz w:val="40"/>
+                      <w:szCs w:val="40"/>
+                      <w:lang w:bidi="ml-IN"/>
+                    </w:rPr>
+                    <w:t>qÉç</w:t>
+                  </w:r>
+                  <w:proofErr w:type="spellEnd"/>
+                  <w:r>
+                    <w:rPr>
+                      <w:rFonts w:ascii="BRH Devanagari Extra" w:hAnsi="BRH Devanagari Extra" w:cs="BRH Devanagari Extra"/>
+                      <w:color w:val="000000"/>
+                      <w:sz w:val="40"/>
+                      <w:szCs w:val="40"/>
+                      <w:lang w:bidi="ml-IN"/>
+                    </w:rPr>
+                    <w:t xml:space="preserve"> </w:t>
+                  </w:r>
+                  <w:proofErr w:type="spellStart"/>
+                  <w:r>
+                    <w:rPr>
+                      <w:rFonts w:ascii="BRH Devanagari Extra" w:hAnsi="BRH Devanagari Extra" w:cs="BRH Devanagari Extra"/>
+                      <w:color w:val="000000"/>
+                      <w:sz w:val="40"/>
+                      <w:szCs w:val="40"/>
+                      <w:lang w:bidi="ml-IN"/>
+                    </w:rPr>
+                    <w:t>cÉ</w:t>
+                  </w:r>
+                  <w:proofErr w:type="spellEnd"/>
                   <w:r>
                     <w:rPr>
                       <w:rFonts w:ascii="BRH Malayalam Extra" w:hAnsi="BRH Malayalam Extra" w:cs="BRH Devanagari Extra"/>
@@ -1884,6 +3542,7 @@
                     </w:rPr>
                     <w:t>–</w:t>
                   </w:r>
+                  <w:proofErr w:type="spellStart"/>
                   <w:r>
                     <w:rPr>
                       <w:rFonts w:ascii="BRH Devanagari Extra" w:hAnsi="BRH Devanagari Extra" w:cs="BRH Devanagari Extra"/>
@@ -1912,7 +3571,18 @@
                       <w:szCs w:val="40"/>
                       <w:lang w:bidi="ml-IN"/>
                     </w:rPr>
-                    <w:t>hÉþ |</w:t>
+                    <w:t>hÉþ</w:t>
+                  </w:r>
+                  <w:proofErr w:type="spellEnd"/>
+                  <w:r>
+                    <w:rPr>
+                      <w:rFonts w:ascii="BRH Devanagari Extra" w:hAnsi="BRH Devanagari Extra" w:cs="BRH Devanagari Extra"/>
+                      <w:color w:val="000000"/>
+                      <w:sz w:val="40"/>
+                      <w:szCs w:val="40"/>
+                      <w:lang w:bidi="ml-IN"/>
+                    </w:rPr>
+                    <w:t xml:space="preserve"> |</w:t>
                   </w:r>
                 </w:p>
               </w:tc>
@@ -1942,8 +3612,20 @@
                       <w:szCs w:val="40"/>
                       <w:lang w:bidi="ml-IN"/>
                     </w:rPr>
-                    <w:t>¢üÏ</w:t>
-                  </w:r>
+                    <w:t>¢</w:t>
+                  </w:r>
+                  <w:proofErr w:type="spellStart"/>
+                  <w:r>
+                    <w:rPr>
+                      <w:rFonts w:ascii="BRH Devanagari Extra" w:hAnsi="BRH Devanagari Extra" w:cs="BRH Devanagari Extra"/>
+                      <w:color w:val="000000"/>
+                      <w:sz w:val="40"/>
+                      <w:szCs w:val="40"/>
+                      <w:lang w:bidi="ml-IN"/>
+                    </w:rPr>
+                    <w:t>üÏ</w:t>
+                  </w:r>
+                  <w:proofErr w:type="spellEnd"/>
                   <w:r>
                     <w:rPr>
                       <w:rFonts w:ascii="BRH Malayalam Extra" w:hAnsi="BRH Malayalam Extra" w:cs="BRH Devanagari Extra"/>
@@ -1955,6 +3637,7 @@
                     </w:rPr>
                     <w:t>–</w:t>
                   </w:r>
+                  <w:proofErr w:type="spellStart"/>
                   <w:r>
                     <w:rPr>
                       <w:rFonts w:ascii="BRH Devanagari Extra" w:hAnsi="BRH Devanagari Extra" w:cs="BRH Devanagari Extra"/>
@@ -1965,6 +3648,7 @@
                     </w:rPr>
                     <w:t>hÉÉ</w:t>
                   </w:r>
+                  <w:proofErr w:type="spellEnd"/>
                   <w:r>
                     <w:rPr>
                       <w:rFonts w:ascii="BRH Malayalam Extra" w:hAnsi="BRH Malayalam Extra" w:cs="BRH Devanagari Extra"/>
@@ -1976,6 +3660,7 @@
                     </w:rPr>
                     <w:t>–</w:t>
                   </w:r>
+                  <w:proofErr w:type="spellStart"/>
                   <w:r>
                     <w:rPr>
                       <w:rFonts w:ascii="BRH Devanagari Extra" w:hAnsi="BRH Devanagari Extra" w:cs="BRH Devanagari Extra"/>
@@ -1986,6 +3671,7 @@
                     </w:rPr>
                     <w:t>ÍqÉ</w:t>
                   </w:r>
+                  <w:proofErr w:type="spellEnd"/>
                   <w:r>
                     <w:rPr>
                       <w:rFonts w:ascii="BRH Malayalam Extra" w:hAnsi="BRH Malayalam Extra" w:cs="BRH Devanagari Extra"/>
@@ -2005,8 +3691,20 @@
                       <w:szCs w:val="40"/>
                       <w:lang w:bidi="ml-IN"/>
                     </w:rPr>
-                    <w:t xml:space="preserve"> cÉ</w:t>
-                  </w:r>
+                    <w:t xml:space="preserve"> </w:t>
+                  </w:r>
+                  <w:proofErr w:type="spellStart"/>
+                  <w:r>
+                    <w:rPr>
+                      <w:rFonts w:ascii="BRH Devanagari Extra" w:hAnsi="BRH Devanagari Extra" w:cs="BRH Devanagari Extra"/>
+                      <w:color w:val="000000"/>
+                      <w:sz w:val="40"/>
+                      <w:szCs w:val="40"/>
+                      <w:lang w:bidi="ml-IN"/>
+                    </w:rPr>
+                    <w:t>cÉ</w:t>
+                  </w:r>
+                  <w:proofErr w:type="spellEnd"/>
                   <w:r>
                     <w:rPr>
                       <w:rFonts w:ascii="BRH Malayalam Extra" w:hAnsi="BRH Malayalam Extra" w:cs="BRH Devanagari Extra"/>
@@ -2018,15 +3716,27 @@
                     </w:rPr>
                     <w:t>–</w:t>
                   </w:r>
-                  <w:r>
-                    <w:rPr>
-                      <w:rFonts w:ascii="BRH Devanagari Extra" w:hAnsi="BRH Devanagari Extra" w:cs="BRH Devanagari Extra"/>
-                      <w:color w:val="000000"/>
-                      <w:sz w:val="40"/>
-                      <w:szCs w:val="40"/>
-                      <w:lang w:bidi="ml-IN"/>
-                    </w:rPr>
-                    <w:t xml:space="preserve">lSìqÉç | </w:t>
+                  <w:proofErr w:type="spellStart"/>
+                  <w:r>
+                    <w:rPr>
+                      <w:rFonts w:ascii="BRH Devanagari Extra" w:hAnsi="BRH Devanagari Extra" w:cs="BRH Devanagari Extra"/>
+                      <w:color w:val="000000"/>
+                      <w:sz w:val="40"/>
+                      <w:szCs w:val="40"/>
+                      <w:lang w:bidi="ml-IN"/>
+                    </w:rPr>
+                    <w:t>lSìqÉç</w:t>
+                  </w:r>
+                  <w:proofErr w:type="spellEnd"/>
+                  <w:r>
+                    <w:rPr>
+                      <w:rFonts w:ascii="BRH Devanagari Extra" w:hAnsi="BRH Devanagari Extra" w:cs="BRH Devanagari Extra"/>
+                      <w:color w:val="000000"/>
+                      <w:sz w:val="40"/>
+                      <w:szCs w:val="40"/>
+                      <w:lang w:bidi="ml-IN"/>
+                    </w:rPr>
+                    <w:t xml:space="preserve"> | </w:t>
                   </w:r>
                 </w:p>
                 <w:p>
@@ -2043,6 +3753,7 @@
                       <w:lang w:bidi="ta-IN"/>
                     </w:rPr>
                   </w:pPr>
+                  <w:proofErr w:type="spellStart"/>
                   <w:r>
                     <w:rPr>
                       <w:rFonts w:ascii="BRH Devanagari Extra" w:hAnsi="BRH Devanagari Extra" w:cs="BRH Devanagari Extra"/>
@@ -2053,6 +3764,7 @@
                     </w:rPr>
                     <w:t>cÉ</w:t>
                   </w:r>
+                  <w:proofErr w:type="spellEnd"/>
                   <w:r>
                     <w:rPr>
                       <w:rFonts w:ascii="BRH Malayalam Extra" w:hAnsi="BRH Malayalam Extra" w:cs="BRH Devanagari Extra"/>
@@ -2064,6 +3776,7 @@
                     </w:rPr>
                     <w:t>–</w:t>
                   </w:r>
+                  <w:proofErr w:type="spellStart"/>
                   <w:r>
                     <w:rPr>
                       <w:rFonts w:ascii="BRH Devanagari Extra" w:hAnsi="BRH Devanagari Extra" w:cs="BRH Devanagari Extra"/>
@@ -2083,8 +3796,31 @@
                       <w:szCs w:val="40"/>
                       <w:lang w:bidi="ml-IN"/>
                     </w:rPr>
-                    <w:t>qÉç cÉ</w:t>
-                  </w:r>
+                    <w:t>qÉç</w:t>
+                  </w:r>
+                  <w:proofErr w:type="spellEnd"/>
+                  <w:r>
+                    <w:rPr>
+                      <w:rFonts w:ascii="BRH Devanagari Extra" w:hAnsi="BRH Devanagari Extra" w:cs="BRH Devanagari Extra"/>
+                      <w:color w:val="000000"/>
+                      <w:sz w:val="40"/>
+                      <w:szCs w:val="40"/>
+                      <w:lang w:bidi="ml-IN"/>
+                    </w:rPr>
+                    <w:t xml:space="preserve"> </w:t>
+                  </w:r>
+                  <w:proofErr w:type="spellStart"/>
+                  <w:r>
+                    <w:rPr>
+                      <w:rFonts w:ascii="BRH Devanagari Extra" w:hAnsi="BRH Devanagari Extra" w:cs="BRH Devanagari Extra"/>
+                      <w:color w:val="000000"/>
+                      <w:sz w:val="40"/>
+                      <w:szCs w:val="40"/>
+                      <w:lang w:bidi="ml-IN"/>
+                    </w:rPr>
+                    <w:t>cÉ</w:t>
+                  </w:r>
+                  <w:proofErr w:type="spellEnd"/>
                   <w:r>
                     <w:rPr>
                       <w:rFonts w:ascii="BRH Malayalam Extra" w:hAnsi="BRH Malayalam Extra" w:cs="BRH Devanagari Extra"/>
@@ -2096,6 +3832,7 @@
                     </w:rPr>
                     <w:t>–</w:t>
                   </w:r>
+                  <w:proofErr w:type="spellStart"/>
                   <w:r>
                     <w:rPr>
                       <w:rFonts w:ascii="BRH Devanagari Extra" w:hAnsi="BRH Devanagari Extra" w:cs="BRH Devanagari Extra"/>
@@ -2124,7 +3861,18 @@
                       <w:szCs w:val="40"/>
                       <w:lang w:bidi="ml-IN"/>
                     </w:rPr>
-                    <w:t>hÉþ |</w:t>
+                    <w:t>hÉþ</w:t>
+                  </w:r>
+                  <w:proofErr w:type="spellEnd"/>
+                  <w:r>
+                    <w:rPr>
+                      <w:rFonts w:ascii="BRH Devanagari Extra" w:hAnsi="BRH Devanagari Extra" w:cs="BRH Devanagari Extra"/>
+                      <w:color w:val="000000"/>
+                      <w:sz w:val="40"/>
+                      <w:szCs w:val="40"/>
+                      <w:lang w:bidi="ml-IN"/>
+                    </w:rPr>
+                    <w:t xml:space="preserve"> |</w:t>
                   </w:r>
                 </w:p>
               </w:tc>
@@ -2178,8 +3926,20 @@
                       <w:szCs w:val="32"/>
                       <w:lang w:val="en-IN" w:eastAsia="en-IN" w:bidi="ml-IN"/>
                     </w:rPr>
-                    <w:t>.1 - Kramam</w:t>
-                  </w:r>
+                    <w:t xml:space="preserve">.1 - </w:t>
+                  </w:r>
+                  <w:proofErr w:type="spellStart"/>
+                  <w:r>
+                    <w:rPr>
+                      <w:rFonts w:eastAsia="Times New Roman" w:cs="Arial"/>
+                      <w:color w:val="000000"/>
+                      <w:sz w:val="32"/>
+                      <w:szCs w:val="32"/>
+                      <w:lang w:val="en-IN" w:eastAsia="en-IN" w:bidi="ml-IN"/>
+                    </w:rPr>
+                    <w:t>Kramam</w:t>
+                  </w:r>
+                  <w:proofErr w:type="spellEnd"/>
                 </w:p>
                 <w:p>
                   <w:pPr>
@@ -2196,6 +3956,7 @@
                       <w:lang w:bidi="ml-IN"/>
                     </w:rPr>
                   </w:pPr>
+                  <w:proofErr w:type="spellStart"/>
                   <w:r>
                     <w:rPr>
                       <w:rFonts w:cs="Arial"/>
@@ -2204,7 +3965,40 @@
                       <w:szCs w:val="36"/>
                       <w:lang w:bidi="ml-IN"/>
                     </w:rPr>
-                    <w:t>Krama Vaakyam No. 19</w:t>
+                    <w:t>Krama</w:t>
+                  </w:r>
+                  <w:proofErr w:type="spellEnd"/>
+                  <w:r>
+                    <w:rPr>
+                      <w:rFonts w:cs="Arial"/>
+                      <w:bCs/>
+                      <w:sz w:val="28"/>
+                      <w:szCs w:val="36"/>
+                      <w:lang w:bidi="ml-IN"/>
+                    </w:rPr>
+                    <w:t xml:space="preserve"> </w:t>
+                  </w:r>
+                  <w:proofErr w:type="spellStart"/>
+                  <w:r>
+                    <w:rPr>
+                      <w:rFonts w:cs="Arial"/>
+                      <w:bCs/>
+                      <w:sz w:val="28"/>
+                      <w:szCs w:val="36"/>
+                      <w:lang w:bidi="ml-IN"/>
+                    </w:rPr>
+                    <w:t>Vaakyam</w:t>
+                  </w:r>
+                  <w:proofErr w:type="spellEnd"/>
+                  <w:r>
+                    <w:rPr>
+                      <w:rFonts w:cs="Arial"/>
+                      <w:bCs/>
+                      <w:sz w:val="28"/>
+                      <w:szCs w:val="36"/>
+                      <w:lang w:bidi="ml-IN"/>
+                    </w:rPr>
+                    <w:t xml:space="preserve"> No. 19</w:t>
                   </w:r>
                 </w:p>
                 <w:p>
@@ -2222,6 +4016,7 @@
                       <w:lang w:bidi="ml-IN"/>
                     </w:rPr>
                   </w:pPr>
+                  <w:proofErr w:type="spellStart"/>
                   <w:r>
                     <w:rPr>
                       <w:rFonts w:cs="Arial"/>
@@ -2230,7 +4025,18 @@
                       <w:szCs w:val="36"/>
                       <w:lang w:bidi="ml-IN"/>
                     </w:rPr>
-                    <w:t>Panchaati No. 15</w:t>
+                    <w:t>Panchaati</w:t>
+                  </w:r>
+                  <w:proofErr w:type="spellEnd"/>
+                  <w:r>
+                    <w:rPr>
+                      <w:rFonts w:cs="Arial"/>
+                      <w:bCs/>
+                      <w:sz w:val="28"/>
+                      <w:szCs w:val="36"/>
+                      <w:lang w:bidi="ml-IN"/>
+                    </w:rPr>
+                    <w:t xml:space="preserve"> No. 15</w:t>
                   </w:r>
                 </w:p>
                 <w:p>
@@ -2268,15 +4074,27 @@
                       <w:lang w:bidi="ml-IN"/>
                     </w:rPr>
                   </w:pPr>
-                  <w:r>
-                    <w:rPr>
-                      <w:rFonts w:ascii="BRH Devanagari Extra" w:hAnsi="BRH Devanagari Extra" w:cs="BRH Devanagari Extra"/>
-                      <w:color w:val="000000"/>
-                      <w:sz w:val="40"/>
-                      <w:szCs w:val="40"/>
-                      <w:lang w:bidi="ml-IN"/>
-                    </w:rPr>
-                    <w:t>AÎluÉþÌWû | C</w:t>
+                  <w:proofErr w:type="spellStart"/>
+                  <w:r>
+                    <w:rPr>
+                      <w:rFonts w:ascii="BRH Devanagari Extra" w:hAnsi="BRH Devanagari Extra" w:cs="BRH Devanagari Extra"/>
+                      <w:color w:val="000000"/>
+                      <w:sz w:val="40"/>
+                      <w:szCs w:val="40"/>
+                      <w:lang w:bidi="ml-IN"/>
+                    </w:rPr>
+                    <w:t>AÎluÉþÌWû</w:t>
+                  </w:r>
+                  <w:proofErr w:type="spellEnd"/>
+                  <w:r>
+                    <w:rPr>
+                      <w:rFonts w:ascii="BRH Devanagari Extra" w:hAnsi="BRH Devanagari Extra" w:cs="BRH Devanagari Extra"/>
+                      <w:color w:val="000000"/>
+                      <w:sz w:val="40"/>
+                      <w:szCs w:val="40"/>
+                      <w:lang w:bidi="ml-IN"/>
+                    </w:rPr>
+                    <w:t xml:space="preserve"> | C</w:t>
                   </w:r>
                   <w:r>
                     <w:rPr>
@@ -2313,6 +4131,7 @@
                       <w:lang w:bidi="ml-IN"/>
                     </w:rPr>
                   </w:pPr>
+                  <w:proofErr w:type="spellStart"/>
                   <w:r>
                     <w:rPr>
                       <w:rFonts w:ascii="BRH Devanagari Extra" w:hAnsi="BRH Devanagari Extra" w:cs="BRH Devanagari Extra"/>
@@ -2334,6 +4153,7 @@
                     </w:rPr>
                     <w:t>ÌSþirÉÉ</w:t>
                   </w:r>
+                  <w:proofErr w:type="spellEnd"/>
                   <w:r>
                     <w:rPr>
                       <w:rFonts w:ascii="BRH Malayalam Extra" w:hAnsi="BRH Malayalam Extra" w:cs="BRH Devanagari Extra"/>
@@ -2353,7 +4173,29 @@
                       <w:szCs w:val="40"/>
                       <w:lang w:bidi="ml-IN"/>
                     </w:rPr>
-                    <w:t>È xÉSþÈ |</w:t>
+                    <w:t xml:space="preserve">È </w:t>
+                  </w:r>
+                  <w:proofErr w:type="spellStart"/>
+                  <w:r>
+                    <w:rPr>
+                      <w:rFonts w:ascii="BRH Devanagari Extra" w:hAnsi="BRH Devanagari Extra" w:cs="BRH Devanagari Extra"/>
+                      <w:color w:val="000000"/>
+                      <w:sz w:val="40"/>
+                      <w:szCs w:val="40"/>
+                      <w:lang w:bidi="ml-IN"/>
+                    </w:rPr>
+                    <w:t>xÉSþÈ</w:t>
+                  </w:r>
+                  <w:proofErr w:type="spellEnd"/>
+                  <w:r>
+                    <w:rPr>
+                      <w:rFonts w:ascii="BRH Devanagari Extra" w:hAnsi="BRH Devanagari Extra" w:cs="BRH Devanagari Extra"/>
+                      <w:color w:val="000000"/>
+                      <w:sz w:val="40"/>
+                      <w:szCs w:val="40"/>
+                      <w:lang w:bidi="ml-IN"/>
+                    </w:rPr>
+                    <w:t xml:space="preserve"> |</w:t>
                   </w:r>
                 </w:p>
                 <w:p>
@@ -2384,15 +4226,27 @@
                       <w:lang w:bidi="ml-IN"/>
                     </w:rPr>
                   </w:pPr>
-                  <w:r>
-                    <w:rPr>
-                      <w:rFonts w:ascii="BRH Devanagari Extra" w:hAnsi="BRH Devanagari Extra" w:cs="BRH Devanagari Extra"/>
-                      <w:color w:val="000000"/>
-                      <w:sz w:val="40"/>
-                      <w:szCs w:val="40"/>
-                      <w:lang w:bidi="ml-IN"/>
-                    </w:rPr>
-                    <w:t>AÎluÉþÌWû | C</w:t>
+                  <w:proofErr w:type="spellStart"/>
+                  <w:r>
+                    <w:rPr>
+                      <w:rFonts w:ascii="BRH Devanagari Extra" w:hAnsi="BRH Devanagari Extra" w:cs="BRH Devanagari Extra"/>
+                      <w:color w:val="000000"/>
+                      <w:sz w:val="40"/>
+                      <w:szCs w:val="40"/>
+                      <w:lang w:bidi="ml-IN"/>
+                    </w:rPr>
+                    <w:t>AÎluÉþÌWû</w:t>
+                  </w:r>
+                  <w:proofErr w:type="spellEnd"/>
+                  <w:r>
+                    <w:rPr>
+                      <w:rFonts w:ascii="BRH Devanagari Extra" w:hAnsi="BRH Devanagari Extra" w:cs="BRH Devanagari Extra"/>
+                      <w:color w:val="000000"/>
+                      <w:sz w:val="40"/>
+                      <w:szCs w:val="40"/>
+                      <w:lang w:bidi="ml-IN"/>
+                    </w:rPr>
+                    <w:t xml:space="preserve"> | C</w:t>
                   </w:r>
                   <w:r>
                     <w:rPr>
@@ -2429,6 +4283,7 @@
                       <w:lang w:bidi="ml-IN"/>
                     </w:rPr>
                   </w:pPr>
+                  <w:proofErr w:type="spellStart"/>
                   <w:r>
                     <w:rPr>
                       <w:rFonts w:ascii="BRH Devanagari Extra" w:hAnsi="BRH Devanagari Extra" w:cs="BRH Devanagari Extra"/>
@@ -2450,6 +4305,7 @@
                     </w:rPr>
                     <w:t>ÌSþirÉÉ</w:t>
                   </w:r>
+                  <w:proofErr w:type="spellEnd"/>
                   <w:r>
                     <w:rPr>
                       <w:rFonts w:ascii="BRH Malayalam Extra" w:hAnsi="BRH Malayalam Extra" w:cs="BRH Devanagari Extra"/>
@@ -2469,7 +4325,29 @@
                       <w:szCs w:val="40"/>
                       <w:lang w:bidi="ml-IN"/>
                     </w:rPr>
-                    <w:t>È xÉSþÈ |</w:t>
+                    <w:t xml:space="preserve">È </w:t>
+                  </w:r>
+                  <w:proofErr w:type="spellStart"/>
+                  <w:r>
+                    <w:rPr>
+                      <w:rFonts w:ascii="BRH Devanagari Extra" w:hAnsi="BRH Devanagari Extra" w:cs="BRH Devanagari Extra"/>
+                      <w:color w:val="000000"/>
+                      <w:sz w:val="40"/>
+                      <w:szCs w:val="40"/>
+                      <w:lang w:bidi="ml-IN"/>
+                    </w:rPr>
+                    <w:t>xÉSþÈ</w:t>
+                  </w:r>
+                  <w:proofErr w:type="spellEnd"/>
+                  <w:r>
+                    <w:rPr>
+                      <w:rFonts w:ascii="BRH Devanagari Extra" w:hAnsi="BRH Devanagari Extra" w:cs="BRH Devanagari Extra"/>
+                      <w:color w:val="000000"/>
+                      <w:sz w:val="40"/>
+                      <w:szCs w:val="40"/>
+                      <w:lang w:bidi="ml-IN"/>
+                    </w:rPr>
+                    <w:t xml:space="preserve"> |</w:t>
                   </w:r>
                 </w:p>
                 <w:p>
@@ -2538,8 +4416,20 @@
                       <w:szCs w:val="32"/>
                       <w:lang w:val="en-IN" w:eastAsia="en-IN" w:bidi="ml-IN"/>
                     </w:rPr>
-                    <w:t>.1 - Kramam</w:t>
-                  </w:r>
+                    <w:t xml:space="preserve">.1 - </w:t>
+                  </w:r>
+                  <w:proofErr w:type="spellStart"/>
+                  <w:r>
+                    <w:rPr>
+                      <w:rFonts w:eastAsia="Times New Roman" w:cs="Arial"/>
+                      <w:color w:val="000000"/>
+                      <w:sz w:val="32"/>
+                      <w:szCs w:val="32"/>
+                      <w:lang w:val="en-IN" w:eastAsia="en-IN" w:bidi="ml-IN"/>
+                    </w:rPr>
+                    <w:t>Kramam</w:t>
+                  </w:r>
+                  <w:proofErr w:type="spellEnd"/>
                 </w:p>
                 <w:p>
                   <w:pPr>
@@ -2556,6 +4446,7 @@
                       <w:lang w:bidi="ml-IN"/>
                     </w:rPr>
                   </w:pPr>
+                  <w:proofErr w:type="spellStart"/>
                   <w:r>
                     <w:rPr>
                       <w:rFonts w:cs="Arial"/>
@@ -2564,7 +4455,40 @@
                       <w:szCs w:val="36"/>
                       <w:lang w:bidi="ml-IN"/>
                     </w:rPr>
-                    <w:t>Krama Vaakyam No. 22</w:t>
+                    <w:t>Krama</w:t>
+                  </w:r>
+                  <w:proofErr w:type="spellEnd"/>
+                  <w:r>
+                    <w:rPr>
+                      <w:rFonts w:cs="Arial"/>
+                      <w:bCs/>
+                      <w:sz w:val="28"/>
+                      <w:szCs w:val="36"/>
+                      <w:lang w:bidi="ml-IN"/>
+                    </w:rPr>
+                    <w:t xml:space="preserve"> </w:t>
+                  </w:r>
+                  <w:proofErr w:type="spellStart"/>
+                  <w:r>
+                    <w:rPr>
+                      <w:rFonts w:cs="Arial"/>
+                      <w:bCs/>
+                      <w:sz w:val="28"/>
+                      <w:szCs w:val="36"/>
+                      <w:lang w:bidi="ml-IN"/>
+                    </w:rPr>
+                    <w:t>Vaakyam</w:t>
+                  </w:r>
+                  <w:proofErr w:type="spellEnd"/>
+                  <w:r>
+                    <w:rPr>
+                      <w:rFonts w:cs="Arial"/>
+                      <w:bCs/>
+                      <w:sz w:val="28"/>
+                      <w:szCs w:val="36"/>
+                      <w:lang w:bidi="ml-IN"/>
+                    </w:rPr>
+                    <w:t xml:space="preserve"> No. 22</w:t>
                   </w:r>
                 </w:p>
                 <w:p>
@@ -2582,6 +4506,7 @@
                       <w:lang w:bidi="ml-IN"/>
                     </w:rPr>
                   </w:pPr>
+                  <w:proofErr w:type="spellStart"/>
                   <w:r>
                     <w:rPr>
                       <w:rFonts w:cs="Arial"/>
@@ -2590,7 +4515,18 @@
                       <w:szCs w:val="36"/>
                       <w:lang w:bidi="ml-IN"/>
                     </w:rPr>
-                    <w:t>Panchaati No. 15</w:t>
+                    <w:t>Panchaati</w:t>
+                  </w:r>
+                  <w:proofErr w:type="spellEnd"/>
+                  <w:r>
+                    <w:rPr>
+                      <w:rFonts w:cs="Arial"/>
+                      <w:bCs/>
+                      <w:sz w:val="28"/>
+                      <w:szCs w:val="36"/>
+                      <w:lang w:bidi="ml-IN"/>
+                    </w:rPr>
+                    <w:t xml:space="preserve"> No. 15</w:t>
                   </w:r>
                 </w:p>
               </w:tc>
@@ -2615,6 +4551,7 @@
                       <w:lang w:bidi="ml-IN"/>
                     </w:rPr>
                   </w:pPr>
+                  <w:proofErr w:type="spellStart"/>
                   <w:r>
                     <w:rPr>
                       <w:rFonts w:ascii="BRH Devanagari Extra" w:hAnsi="BRH Devanagari Extra" w:cs="BRH Devanagari Extra"/>
@@ -2643,7 +4580,18 @@
                       <w:szCs w:val="40"/>
                       <w:lang w:bidi="ml-IN"/>
                     </w:rPr>
-                    <w:t>þÅÍxÉ | A</w:t>
+                    <w:t>þÅÍxÉ</w:t>
+                  </w:r>
+                  <w:proofErr w:type="spellEnd"/>
+                  <w:r>
+                    <w:rPr>
+                      <w:rFonts w:ascii="BRH Devanagari Extra" w:hAnsi="BRH Devanagari Extra" w:cs="BRH Devanagari Extra"/>
+                      <w:color w:val="000000"/>
+                      <w:sz w:val="40"/>
+                      <w:szCs w:val="40"/>
+                      <w:lang w:bidi="ml-IN"/>
+                    </w:rPr>
+                    <w:t xml:space="preserve"> | A</w:t>
                   </w:r>
                   <w:r>
                     <w:rPr>
@@ -2656,15 +4604,27 @@
                     </w:rPr>
                     <w:t>–</w:t>
                   </w:r>
-                  <w:r>
-                    <w:rPr>
-                      <w:rFonts w:ascii="BRH Devanagari Extra" w:hAnsi="BRH Devanagari Extra" w:cs="BRH Devanagari Extra"/>
-                      <w:color w:val="000000"/>
-                      <w:sz w:val="40"/>
-                      <w:szCs w:val="40"/>
-                      <w:lang w:bidi="ml-IN"/>
-                    </w:rPr>
-                    <w:t xml:space="preserve">xrÉÌSþirÉÉÈ | </w:t>
+                  <w:proofErr w:type="spellStart"/>
+                  <w:r>
+                    <w:rPr>
+                      <w:rFonts w:ascii="BRH Devanagari Extra" w:hAnsi="BRH Devanagari Extra" w:cs="BRH Devanagari Extra"/>
+                      <w:color w:val="000000"/>
+                      <w:sz w:val="40"/>
+                      <w:szCs w:val="40"/>
+                      <w:lang w:bidi="ml-IN"/>
+                    </w:rPr>
+                    <w:t>xrÉÌSþirÉÉÈ</w:t>
+                  </w:r>
+                  <w:proofErr w:type="spellEnd"/>
+                  <w:r>
+                    <w:rPr>
+                      <w:rFonts w:ascii="BRH Devanagari Extra" w:hAnsi="BRH Devanagari Extra" w:cs="BRH Devanagari Extra"/>
+                      <w:color w:val="000000"/>
+                      <w:sz w:val="40"/>
+                      <w:szCs w:val="40"/>
+                      <w:lang w:bidi="ml-IN"/>
+                    </w:rPr>
+                    <w:t xml:space="preserve"> | </w:t>
                   </w:r>
                 </w:p>
                 <w:p>
@@ -2681,6 +4641,7 @@
                       <w:lang w:bidi="ta-IN"/>
                     </w:rPr>
                   </w:pPr>
+                  <w:proofErr w:type="spellStart"/>
                   <w:r>
                     <w:rPr>
                       <w:rFonts w:ascii="BRH Devanagari Extra" w:hAnsi="BRH Devanagari Extra" w:cs="BRH Devanagari Extra"/>
@@ -2702,6 +4663,7 @@
                     </w:rPr>
                     <w:t>SþirÉÉ</w:t>
                   </w:r>
+                  <w:proofErr w:type="spellEnd"/>
                   <w:r>
                     <w:rPr>
                       <w:rFonts w:ascii="BRH Malayalam Extra" w:hAnsi="BRH Malayalam Extra" w:cs="BRH Devanagari Extra"/>
@@ -2721,7 +4683,29 @@
                       <w:szCs w:val="40"/>
                       <w:lang w:bidi="ml-IN"/>
                     </w:rPr>
-                    <w:t>È xÉSþÈ |</w:t>
+                    <w:t xml:space="preserve">È </w:t>
+                  </w:r>
+                  <w:proofErr w:type="spellStart"/>
+                  <w:r>
+                    <w:rPr>
+                      <w:rFonts w:ascii="BRH Devanagari Extra" w:hAnsi="BRH Devanagari Extra" w:cs="BRH Devanagari Extra"/>
+                      <w:color w:val="000000"/>
+                      <w:sz w:val="40"/>
+                      <w:szCs w:val="40"/>
+                      <w:lang w:bidi="ml-IN"/>
+                    </w:rPr>
+                    <w:t>xÉSþÈ</w:t>
+                  </w:r>
+                  <w:proofErr w:type="spellEnd"/>
+                  <w:r>
+                    <w:rPr>
+                      <w:rFonts w:ascii="BRH Devanagari Extra" w:hAnsi="BRH Devanagari Extra" w:cs="BRH Devanagari Extra"/>
+                      <w:color w:val="000000"/>
+                      <w:sz w:val="40"/>
+                      <w:szCs w:val="40"/>
+                      <w:lang w:bidi="ml-IN"/>
+                    </w:rPr>
+                    <w:t xml:space="preserve"> |</w:t>
                   </w:r>
                 </w:p>
               </w:tc>
@@ -2746,6 +4730,7 @@
                       <w:lang w:bidi="ml-IN"/>
                     </w:rPr>
                   </w:pPr>
+                  <w:proofErr w:type="spellStart"/>
                   <w:r>
                     <w:rPr>
                       <w:rFonts w:ascii="BRH Devanagari Extra" w:hAnsi="BRH Devanagari Extra" w:cs="BRH Devanagari Extra"/>
@@ -2774,7 +4759,18 @@
                       <w:szCs w:val="40"/>
                       <w:lang w:bidi="ml-IN"/>
                     </w:rPr>
-                    <w:t>þÅÍxÉ | A</w:t>
+                    <w:t>þÅÍxÉ</w:t>
+                  </w:r>
+                  <w:proofErr w:type="spellEnd"/>
+                  <w:r>
+                    <w:rPr>
+                      <w:rFonts w:ascii="BRH Devanagari Extra" w:hAnsi="BRH Devanagari Extra" w:cs="BRH Devanagari Extra"/>
+                      <w:color w:val="000000"/>
+                      <w:sz w:val="40"/>
+                      <w:szCs w:val="40"/>
+                      <w:lang w:bidi="ml-IN"/>
+                    </w:rPr>
+                    <w:t xml:space="preserve"> | A</w:t>
                   </w:r>
                   <w:r>
                     <w:rPr>
@@ -2787,15 +4783,27 @@
                     </w:rPr>
                     <w:t>–</w:t>
                   </w:r>
-                  <w:r>
-                    <w:rPr>
-                      <w:rFonts w:ascii="BRH Devanagari Extra" w:hAnsi="BRH Devanagari Extra" w:cs="BRH Devanagari Extra"/>
-                      <w:color w:val="000000"/>
-                      <w:sz w:val="40"/>
-                      <w:szCs w:val="40"/>
-                      <w:lang w:bidi="ml-IN"/>
-                    </w:rPr>
-                    <w:t xml:space="preserve">xrÉÌSþirÉÉÈ | </w:t>
+                  <w:proofErr w:type="spellStart"/>
+                  <w:r>
+                    <w:rPr>
+                      <w:rFonts w:ascii="BRH Devanagari Extra" w:hAnsi="BRH Devanagari Extra" w:cs="BRH Devanagari Extra"/>
+                      <w:color w:val="000000"/>
+                      <w:sz w:val="40"/>
+                      <w:szCs w:val="40"/>
+                      <w:lang w:bidi="ml-IN"/>
+                    </w:rPr>
+                    <w:t>xrÉÌSþirÉÉÈ</w:t>
+                  </w:r>
+                  <w:proofErr w:type="spellEnd"/>
+                  <w:r>
+                    <w:rPr>
+                      <w:rFonts w:ascii="BRH Devanagari Extra" w:hAnsi="BRH Devanagari Extra" w:cs="BRH Devanagari Extra"/>
+                      <w:color w:val="000000"/>
+                      <w:sz w:val="40"/>
+                      <w:szCs w:val="40"/>
+                      <w:lang w:bidi="ml-IN"/>
+                    </w:rPr>
+                    <w:t xml:space="preserve"> | </w:t>
                   </w:r>
                 </w:p>
                 <w:p>
@@ -2812,6 +4820,7 @@
                       <w:lang w:bidi="ta-IN"/>
                     </w:rPr>
                   </w:pPr>
+                  <w:proofErr w:type="spellStart"/>
                   <w:r>
                     <w:rPr>
                       <w:rFonts w:ascii="BRH Devanagari Extra" w:hAnsi="BRH Devanagari Extra" w:cs="BRH Devanagari Extra"/>
@@ -2833,6 +4842,7 @@
                     </w:rPr>
                     <w:t>ÌSþirÉÉ</w:t>
                   </w:r>
+                  <w:proofErr w:type="spellEnd"/>
                   <w:r>
                     <w:rPr>
                       <w:rFonts w:ascii="BRH Malayalam Extra" w:hAnsi="BRH Malayalam Extra" w:cs="BRH Devanagari Extra"/>
@@ -2852,7 +4862,29 @@
                       <w:szCs w:val="40"/>
                       <w:lang w:bidi="ml-IN"/>
                     </w:rPr>
-                    <w:t>È xÉSþÈ |</w:t>
+                    <w:t xml:space="preserve">È </w:t>
+                  </w:r>
+                  <w:proofErr w:type="spellStart"/>
+                  <w:r>
+                    <w:rPr>
+                      <w:rFonts w:ascii="BRH Devanagari Extra" w:hAnsi="BRH Devanagari Extra" w:cs="BRH Devanagari Extra"/>
+                      <w:color w:val="000000"/>
+                      <w:sz w:val="40"/>
+                      <w:szCs w:val="40"/>
+                      <w:lang w:bidi="ml-IN"/>
+                    </w:rPr>
+                    <w:t>xÉSþÈ</w:t>
+                  </w:r>
+                  <w:proofErr w:type="spellEnd"/>
+                  <w:r>
+                    <w:rPr>
+                      <w:rFonts w:ascii="BRH Devanagari Extra" w:hAnsi="BRH Devanagari Extra" w:cs="BRH Devanagari Extra"/>
+                      <w:color w:val="000000"/>
+                      <w:sz w:val="40"/>
+                      <w:szCs w:val="40"/>
+                      <w:lang w:bidi="ml-IN"/>
+                    </w:rPr>
+                    <w:t xml:space="preserve"> |</w:t>
                   </w:r>
                 </w:p>
               </w:tc>
@@ -2895,6 +4927,7 @@
                       <w:szCs w:val="32"/>
                       <w:lang w:val="en-IN" w:eastAsia="en-IN" w:bidi="ml-IN"/>
                     </w:rPr>
+                    <w:lastRenderedPageBreak/>
                     <w:t>T.S.1.2.8.2</w:t>
                   </w:r>
                   <w:r>
@@ -2905,8 +4938,20 @@
                       <w:szCs w:val="32"/>
                       <w:lang w:val="en-IN" w:eastAsia="en-IN" w:bidi="ml-IN"/>
                     </w:rPr>
-                    <w:t xml:space="preserve"> - Kramam</w:t>
-                  </w:r>
+                    <w:t xml:space="preserve"> - </w:t>
+                  </w:r>
+                  <w:proofErr w:type="spellStart"/>
+                  <w:r>
+                    <w:rPr>
+                      <w:rFonts w:eastAsia="Times New Roman" w:cs="Arial"/>
+                      <w:color w:val="000000"/>
+                      <w:sz w:val="32"/>
+                      <w:szCs w:val="32"/>
+                      <w:lang w:val="en-IN" w:eastAsia="en-IN" w:bidi="ml-IN"/>
+                    </w:rPr>
+                    <w:t>Kramam</w:t>
+                  </w:r>
+                  <w:proofErr w:type="spellEnd"/>
                 </w:p>
                 <w:p>
                   <w:pPr>
@@ -2923,6 +4968,7 @@
                       <w:lang w:bidi="ml-IN"/>
                     </w:rPr>
                   </w:pPr>
+                  <w:proofErr w:type="spellStart"/>
                   <w:r>
                     <w:rPr>
                       <w:rFonts w:cs="Arial"/>
@@ -2931,7 +4977,40 @@
                       <w:szCs w:val="36"/>
                       <w:lang w:bidi="ml-IN"/>
                     </w:rPr>
-                    <w:t>Krama Vaakyam No. 27</w:t>
+                    <w:t>Krama</w:t>
+                  </w:r>
+                  <w:proofErr w:type="spellEnd"/>
+                  <w:r>
+                    <w:rPr>
+                      <w:rFonts w:cs="Arial"/>
+                      <w:bCs/>
+                      <w:sz w:val="28"/>
+                      <w:szCs w:val="36"/>
+                      <w:lang w:bidi="ml-IN"/>
+                    </w:rPr>
+                    <w:t xml:space="preserve"> </w:t>
+                  </w:r>
+                  <w:proofErr w:type="spellStart"/>
+                  <w:r>
+                    <w:rPr>
+                      <w:rFonts w:cs="Arial"/>
+                      <w:bCs/>
+                      <w:sz w:val="28"/>
+                      <w:szCs w:val="36"/>
+                      <w:lang w:bidi="ml-IN"/>
+                    </w:rPr>
+                    <w:t>Vaakyam</w:t>
+                  </w:r>
+                  <w:proofErr w:type="spellEnd"/>
+                  <w:r>
+                    <w:rPr>
+                      <w:rFonts w:cs="Arial"/>
+                      <w:bCs/>
+                      <w:sz w:val="28"/>
+                      <w:szCs w:val="36"/>
+                      <w:lang w:bidi="ml-IN"/>
+                    </w:rPr>
+                    <w:t xml:space="preserve"> No. 27</w:t>
                   </w:r>
                 </w:p>
                 <w:p>
@@ -2949,6 +5028,7 @@
                       <w:lang w:bidi="ml-IN"/>
                     </w:rPr>
                   </w:pPr>
+                  <w:proofErr w:type="spellStart"/>
                   <w:r>
                     <w:rPr>
                       <w:rFonts w:cs="Arial"/>
@@ -2957,7 +5037,18 @@
                       <w:szCs w:val="36"/>
                       <w:lang w:bidi="ml-IN"/>
                     </w:rPr>
-                    <w:t>Panchaati No.16</w:t>
+                    <w:t>Panchaati</w:t>
+                  </w:r>
+                  <w:proofErr w:type="spellEnd"/>
+                  <w:r>
+                    <w:rPr>
+                      <w:rFonts w:cs="Arial"/>
+                      <w:bCs/>
+                      <w:sz w:val="28"/>
+                      <w:szCs w:val="36"/>
+                      <w:lang w:bidi="ml-IN"/>
+                    </w:rPr>
+                    <w:t xml:space="preserve"> No.16</w:t>
                   </w:r>
                 </w:p>
                 <w:p>
@@ -3033,6 +5124,7 @@
                     </w:rPr>
                     <w:t>–</w:t>
                   </w:r>
+                  <w:proofErr w:type="spellStart"/>
                   <w:r>
                     <w:rPr>
                       <w:rFonts w:ascii="BRH Devanagari Extra" w:hAnsi="BRH Devanagari Extra" w:cs="BRH Devanagari Extra"/>
@@ -3043,6 +5135,7 @@
                     </w:rPr>
                     <w:t>lÉ</w:t>
                   </w:r>
+                  <w:proofErr w:type="spellEnd"/>
                   <w:r>
                     <w:rPr>
                       <w:rFonts w:ascii="BRH Malayalam Extra" w:hAnsi="BRH Malayalam Extra" w:cs="BRH Devanagari Extra"/>
@@ -3062,8 +5155,20 @@
                       <w:szCs w:val="40"/>
                       <w:lang w:bidi="ml-IN"/>
                     </w:rPr>
-                    <w:t>´ÉÔ CirÉþlÉ</w:t>
-                  </w:r>
+                    <w:t xml:space="preserve">´ÉÔ </w:t>
+                  </w:r>
+                  <w:proofErr w:type="spellStart"/>
+                  <w:r>
+                    <w:rPr>
+                      <w:rFonts w:ascii="BRH Devanagari Extra" w:hAnsi="BRH Devanagari Extra" w:cs="BRH Devanagari Extra"/>
+                      <w:color w:val="000000"/>
+                      <w:sz w:val="40"/>
+                      <w:szCs w:val="40"/>
+                      <w:lang w:bidi="ml-IN"/>
+                    </w:rPr>
+                    <w:t>CirÉþlÉ</w:t>
+                  </w:r>
+                  <w:proofErr w:type="spellEnd"/>
                   <w:r>
                     <w:rPr>
                       <w:rFonts w:ascii="BRH Malayalam Extra" w:hAnsi="BRH Malayalam Extra" w:cs="BRH Devanagari Extra"/>
@@ -3133,6 +5238,7 @@
                     </w:rPr>
                     <w:t>–</w:t>
                   </w:r>
+                  <w:proofErr w:type="spellStart"/>
                   <w:r>
                     <w:rPr>
                       <w:rFonts w:ascii="BRH Devanagari Extra" w:hAnsi="BRH Devanagari Extra" w:cs="BRH Devanagari Extra"/>
@@ -3143,6 +5249,7 @@
                     </w:rPr>
                     <w:t>lÉ</w:t>
                   </w:r>
+                  <w:proofErr w:type="spellEnd"/>
                   <w:r>
                     <w:rPr>
                       <w:rFonts w:ascii="BRH Malayalam Extra" w:hAnsi="BRH Malayalam Extra" w:cs="BRH Devanagari Extra"/>
@@ -3162,7 +5269,18 @@
                       <w:szCs w:val="40"/>
                       <w:lang w:bidi="ml-IN"/>
                     </w:rPr>
-                    <w:t>´ÉÔ CirÉþ</w:t>
+                    <w:t xml:space="preserve">´ÉÔ </w:t>
+                  </w:r>
+                  <w:proofErr w:type="spellStart"/>
+                  <w:r>
+                    <w:rPr>
+                      <w:rFonts w:ascii="BRH Devanagari Extra" w:hAnsi="BRH Devanagari Extra" w:cs="BRH Devanagari Extra"/>
+                      <w:color w:val="000000"/>
+                      <w:sz w:val="40"/>
+                      <w:szCs w:val="40"/>
+                      <w:lang w:bidi="ml-IN"/>
+                    </w:rPr>
+                    <w:t>CirÉþ</w:t>
                   </w:r>
                   <w:r>
                     <w:rPr>
@@ -3175,6 +5293,7 @@
                     </w:rPr>
                     <w:t>lÉ</w:t>
                   </w:r>
+                  <w:proofErr w:type="spellEnd"/>
                   <w:r>
                     <w:rPr>
                       <w:rFonts w:ascii="BRH Malayalam Extra" w:hAnsi="BRH Malayalam Extra" w:cs="BRH Devanagari Extra"/>
@@ -3226,8 +5345,19 @@
                       <w:sz w:val="32"/>
                       <w:szCs w:val="32"/>
                     </w:rPr>
-                    <w:t>(the separator “-“ deleted</w:t>
-                  </w:r>
+                    <w:t>(the separator “</w:t>
+                  </w:r>
+                  <w:proofErr w:type="gramStart"/>
+                  <w:r>
+                    <w:rPr>
+                      <w:rFonts w:cs="Arial"/>
+                      <w:color w:val="000000"/>
+                      <w:sz w:val="32"/>
+                      <w:szCs w:val="32"/>
+                    </w:rPr>
+                    <w:t>-“ deleted</w:t>
+                  </w:r>
+                  <w:proofErr w:type="gramEnd"/>
                   <w:r>
                     <w:rPr>
                       <w:rFonts w:cs="Arial"/>
@@ -3273,7 +5403,27 @@
                       <w:sz w:val="32"/>
                       <w:szCs w:val="32"/>
                     </w:rPr>
-                    <w:t>a “pragraham”</w:t>
+                    <w:t>a “</w:t>
+                  </w:r>
+                  <w:proofErr w:type="spellStart"/>
+                  <w:r>
+                    <w:rPr>
+                      <w:rFonts w:cs="Arial"/>
+                      <w:color w:val="000000"/>
+                      <w:sz w:val="32"/>
+                      <w:szCs w:val="32"/>
+                    </w:rPr>
+                    <w:t>pragraham</w:t>
+                  </w:r>
+                  <w:proofErr w:type="spellEnd"/>
+                  <w:r>
+                    <w:rPr>
+                      <w:rFonts w:cs="Arial"/>
+                      <w:color w:val="000000"/>
+                      <w:sz w:val="32"/>
+                      <w:szCs w:val="32"/>
+                    </w:rPr>
+                    <w:t>”</w:t>
                   </w:r>
                   <w:r>
                     <w:rPr>
@@ -3354,7 +5504,6 @@
                       <w:szCs w:val="32"/>
                       <w:lang w:val="en-IN" w:eastAsia="en-IN" w:bidi="ml-IN"/>
                     </w:rPr>
-                    <w:lastRenderedPageBreak/>
                     <w:t>T.S.1.2.9</w:t>
                   </w:r>
                   <w:r>
@@ -3365,8 +5514,20 @@
                       <w:szCs w:val="32"/>
                       <w:lang w:val="en-IN" w:eastAsia="en-IN" w:bidi="ml-IN"/>
                     </w:rPr>
-                    <w:t>.1 - Kramam</w:t>
-                  </w:r>
+                    <w:t xml:space="preserve">.1 - </w:t>
+                  </w:r>
+                  <w:proofErr w:type="spellStart"/>
+                  <w:r>
+                    <w:rPr>
+                      <w:rFonts w:eastAsia="Times New Roman" w:cs="Arial"/>
+                      <w:color w:val="000000"/>
+                      <w:sz w:val="32"/>
+                      <w:szCs w:val="32"/>
+                      <w:lang w:val="en-IN" w:eastAsia="en-IN" w:bidi="ml-IN"/>
+                    </w:rPr>
+                    <w:t>Kramam</w:t>
+                  </w:r>
+                  <w:proofErr w:type="spellEnd"/>
                 </w:p>
                 <w:p>
                   <w:pPr>
@@ -3386,6 +5547,7 @@
                       <w:lang w:bidi="ml-IN"/>
                     </w:rPr>
                   </w:pPr>
+                  <w:proofErr w:type="spellStart"/>
                   <w:r>
                     <w:rPr>
                       <w:rFonts w:cs="Arial"/>
@@ -3394,7 +5556,40 @@
                       <w:szCs w:val="36"/>
                       <w:lang w:bidi="ml-IN"/>
                     </w:rPr>
-                    <w:t>Krama Vaakyam No. 36</w:t>
+                    <w:t>Krama</w:t>
+                  </w:r>
+                  <w:proofErr w:type="spellEnd"/>
+                  <w:r>
+                    <w:rPr>
+                      <w:rFonts w:cs="Arial"/>
+                      <w:bCs/>
+                      <w:sz w:val="28"/>
+                      <w:szCs w:val="36"/>
+                      <w:lang w:bidi="ml-IN"/>
+                    </w:rPr>
+                    <w:t xml:space="preserve"> </w:t>
+                  </w:r>
+                  <w:proofErr w:type="spellStart"/>
+                  <w:r>
+                    <w:rPr>
+                      <w:rFonts w:cs="Arial"/>
+                      <w:bCs/>
+                      <w:sz w:val="28"/>
+                      <w:szCs w:val="36"/>
+                      <w:lang w:bidi="ml-IN"/>
+                    </w:rPr>
+                    <w:t>Vaakyam</w:t>
+                  </w:r>
+                  <w:proofErr w:type="spellEnd"/>
+                  <w:r>
+                    <w:rPr>
+                      <w:rFonts w:cs="Arial"/>
+                      <w:bCs/>
+                      <w:sz w:val="28"/>
+                      <w:szCs w:val="36"/>
+                      <w:lang w:bidi="ml-IN"/>
+                    </w:rPr>
+                    <w:t xml:space="preserve"> No. 36</w:t>
                   </w:r>
                 </w:p>
                 <w:p>
@@ -3412,6 +5607,7 @@
                       <w:lang w:bidi="ml-IN"/>
                     </w:rPr>
                   </w:pPr>
+                  <w:proofErr w:type="spellStart"/>
                   <w:r>
                     <w:rPr>
                       <w:rFonts w:cs="Arial"/>
@@ -3420,7 +5616,18 @@
                       <w:szCs w:val="36"/>
                       <w:lang w:bidi="ml-IN"/>
                     </w:rPr>
-                    <w:t>Panchaati No. 17</w:t>
+                    <w:t>Panchaati</w:t>
+                  </w:r>
+                  <w:proofErr w:type="spellEnd"/>
+                  <w:r>
+                    <w:rPr>
+                      <w:rFonts w:cs="Arial"/>
+                      <w:bCs/>
+                      <w:sz w:val="28"/>
+                      <w:szCs w:val="36"/>
+                      <w:lang w:bidi="ml-IN"/>
+                    </w:rPr>
+                    <w:t xml:space="preserve"> No. 17</w:t>
                   </w:r>
                 </w:p>
                 <w:p>
@@ -3461,6 +5668,7 @@
                       <w:lang w:bidi="ml-IN"/>
                     </w:rPr>
                   </w:pPr>
+                  <w:proofErr w:type="spellStart"/>
                   <w:r>
                     <w:rPr>
                       <w:rFonts w:ascii="BRH Devanagari Extra" w:hAnsi="BRH Devanagari Extra" w:cs="BRH Devanagari Extra"/>
@@ -3471,6 +5679,7 @@
                     </w:rPr>
                     <w:t>Så</w:t>
                   </w:r>
+                  <w:proofErr w:type="spellEnd"/>
                   <w:r>
                     <w:rPr>
                       <w:rFonts w:ascii="BRH Malayalam Extra" w:hAnsi="BRH Malayalam Extra" w:cs="BRH Devanagari Extra"/>
@@ -3482,15 +5691,38 @@
                     </w:rPr>
                     <w:t>–</w:t>
                   </w:r>
-                  <w:r>
-                    <w:rPr>
-                      <w:rFonts w:ascii="BRH Devanagari Extra" w:hAnsi="BRH Devanagari Extra" w:cs="BRH Devanagari Extra"/>
-                      <w:color w:val="000000"/>
-                      <w:sz w:val="40"/>
-                      <w:szCs w:val="40"/>
-                      <w:lang w:bidi="ml-IN"/>
-                    </w:rPr>
-                    <w:t>uÉæÈ xÉ</w:t>
+                  <w:proofErr w:type="spellStart"/>
+                  <w:r>
+                    <w:rPr>
+                      <w:rFonts w:ascii="BRH Devanagari Extra" w:hAnsi="BRH Devanagari Extra" w:cs="BRH Devanagari Extra"/>
+                      <w:color w:val="000000"/>
+                      <w:sz w:val="40"/>
+                      <w:szCs w:val="40"/>
+                      <w:lang w:bidi="ml-IN"/>
+                    </w:rPr>
+                    <w:t>uÉæÈ</w:t>
+                  </w:r>
+                  <w:proofErr w:type="spellEnd"/>
+                  <w:r>
+                    <w:rPr>
+                      <w:rFonts w:ascii="BRH Devanagari Extra" w:hAnsi="BRH Devanagari Extra" w:cs="BRH Devanagari Extra"/>
+                      <w:color w:val="000000"/>
+                      <w:sz w:val="40"/>
+                      <w:szCs w:val="40"/>
+                      <w:lang w:bidi="ml-IN"/>
+                    </w:rPr>
+                    <w:t xml:space="preserve"> </w:t>
+                  </w:r>
+                  <w:proofErr w:type="spellStart"/>
+                  <w:r>
+                    <w:rPr>
+                      <w:rFonts w:ascii="BRH Devanagari Extra" w:hAnsi="BRH Devanagari Extra" w:cs="BRH Devanagari Extra"/>
+                      <w:color w:val="000000"/>
+                      <w:sz w:val="40"/>
+                      <w:szCs w:val="40"/>
+                      <w:lang w:bidi="ml-IN"/>
+                    </w:rPr>
+                    <w:t>xÉ</w:t>
                   </w:r>
                   <w:r>
                     <w:rPr>
@@ -3523,6 +5755,7 @@
                     </w:rPr>
                     <w:t>x¢ü</w:t>
                   </w:r>
+                  <w:proofErr w:type="spellEnd"/>
                   <w:r>
                     <w:rPr>
                       <w:rFonts w:ascii="BRH Malayalam Extra" w:hAnsi="BRH Malayalam Extra" w:cs="BRH Devanagari Extra"/>
@@ -3534,15 +5767,27 @@
                     </w:rPr>
                     <w:t>–</w:t>
                   </w:r>
-                  <w:r>
-                    <w:rPr>
-                      <w:rFonts w:ascii="BRH Devanagari Extra" w:hAnsi="BRH Devanagari Extra" w:cs="BRH Devanagari Extra"/>
-                      <w:color w:val="000000"/>
-                      <w:sz w:val="40"/>
-                      <w:szCs w:val="40"/>
-                      <w:lang w:bidi="ml-IN"/>
-                    </w:rPr>
-                    <w:t xml:space="preserve">iÉqÉç | </w:t>
+                  <w:proofErr w:type="spellStart"/>
+                  <w:r>
+                    <w:rPr>
+                      <w:rFonts w:ascii="BRH Devanagari Extra" w:hAnsi="BRH Devanagari Extra" w:cs="BRH Devanagari Extra"/>
+                      <w:color w:val="000000"/>
+                      <w:sz w:val="40"/>
+                      <w:szCs w:val="40"/>
+                      <w:lang w:bidi="ml-IN"/>
+                    </w:rPr>
+                    <w:t>iÉqÉç</w:t>
+                  </w:r>
+                  <w:proofErr w:type="spellEnd"/>
+                  <w:r>
+                    <w:rPr>
+                      <w:rFonts w:ascii="BRH Devanagari Extra" w:hAnsi="BRH Devanagari Extra" w:cs="BRH Devanagari Extra"/>
+                      <w:color w:val="000000"/>
+                      <w:sz w:val="40"/>
+                      <w:szCs w:val="40"/>
+                      <w:lang w:bidi="ml-IN"/>
+                    </w:rPr>
+                    <w:t xml:space="preserve"> | </w:t>
                   </w:r>
                 </w:p>
                 <w:p>
@@ -3557,6 +5802,7 @@
                       <w:szCs w:val="40"/>
                     </w:rPr>
                   </w:pPr>
+                  <w:proofErr w:type="spellStart"/>
                   <w:r>
                     <w:rPr>
                       <w:rFonts w:ascii="BRH Devanagari Extra" w:hAnsi="BRH Devanagari Extra" w:cs="BRH Devanagari Extra"/>
@@ -3567,6 +5813,7 @@
                     </w:rPr>
                     <w:t>xÉ</w:t>
                   </w:r>
+                  <w:proofErr w:type="spellEnd"/>
                   <w:r>
                     <w:rPr>
                       <w:rFonts w:ascii="BRH Malayalam Extra" w:hAnsi="BRH Malayalam Extra" w:cs="BRH Devanagari Extra"/>
@@ -3599,6 +5846,7 @@
                     </w:rPr>
                     <w:t>–</w:t>
                   </w:r>
+                  <w:proofErr w:type="spellStart"/>
                   <w:r>
                     <w:rPr>
                       <w:rFonts w:ascii="BRH Devanagari Extra" w:hAnsi="BRH Devanagari Extra" w:cs="BRH Devanagari Extra"/>
@@ -3609,6 +5857,7 @@
                     </w:rPr>
                     <w:t>xM×ü</w:t>
                   </w:r>
+                  <w:proofErr w:type="spellEnd"/>
                   <w:r>
                     <w:rPr>
                       <w:rFonts w:ascii="BRH Malayalam Extra" w:hAnsi="BRH Malayalam Extra" w:cs="BRH Devanagari Extra"/>
@@ -3620,16 +5869,40 @@
                     </w:rPr>
                     <w:t>–</w:t>
                   </w:r>
-                  <w:r>
-                    <w:rPr>
-                      <w:rFonts w:ascii="BRH Devanagari Extra" w:hAnsi="BRH Devanagari Extra" w:cs="BRH Devanagari Extra"/>
-                      <w:color w:val="000000"/>
-                      <w:sz w:val="40"/>
-                      <w:szCs w:val="40"/>
-                      <w:lang w:bidi="ml-IN"/>
-                    </w:rPr>
-                    <w:t>iÉÇ ÆrÉeÉþqÉÉlÉxrÉ</w:t>
-                  </w:r>
+                  <w:proofErr w:type="spellStart"/>
+                  <w:r>
+                    <w:rPr>
+                      <w:rFonts w:ascii="BRH Devanagari Extra" w:hAnsi="BRH Devanagari Extra" w:cs="BRH Devanagari Extra"/>
+                      <w:color w:val="000000"/>
+                      <w:sz w:val="40"/>
+                      <w:szCs w:val="40"/>
+                      <w:lang w:bidi="ml-IN"/>
+                    </w:rPr>
+                    <w:t>iÉÇ</w:t>
+                  </w:r>
+                  <w:proofErr w:type="spellEnd"/>
+                  <w:r>
+                    <w:rPr>
+                      <w:rFonts w:ascii="BRH Devanagari Extra" w:hAnsi="BRH Devanagari Extra" w:cs="BRH Devanagari Extra"/>
+                      <w:color w:val="000000"/>
+                      <w:sz w:val="40"/>
+                      <w:szCs w:val="40"/>
+                      <w:lang w:bidi="ml-IN"/>
+                    </w:rPr>
+                    <w:t xml:space="preserve"> </w:t>
+                  </w:r>
+                  <w:proofErr w:type="spellStart"/>
+                  <w:r>
+                    <w:rPr>
+                      <w:rFonts w:ascii="BRH Devanagari Extra" w:hAnsi="BRH Devanagari Extra" w:cs="BRH Devanagari Extra"/>
+                      <w:color w:val="000000"/>
+                      <w:sz w:val="40"/>
+                      <w:szCs w:val="40"/>
+                      <w:lang w:bidi="ml-IN"/>
+                    </w:rPr>
+                    <w:t>ÆrÉeÉþqÉÉlÉxrÉ</w:t>
+                  </w:r>
+                  <w:proofErr w:type="spellEnd"/>
                   <w:r>
                     <w:rPr>
                       <w:rFonts w:ascii="BRH Devanagari Extra" w:hAnsi="BRH Devanagari Extra" w:cs="BRH Devanagari Extra"/>
@@ -3661,6 +5934,7 @@
                       <w:lang w:bidi="ml-IN"/>
                     </w:rPr>
                   </w:pPr>
+                  <w:proofErr w:type="spellStart"/>
                   <w:r>
                     <w:rPr>
                       <w:rFonts w:ascii="BRH Devanagari Extra" w:hAnsi="BRH Devanagari Extra" w:cs="BRH Devanagari Extra"/>
@@ -3671,6 +5945,7 @@
                     </w:rPr>
                     <w:t>Så</w:t>
                   </w:r>
+                  <w:proofErr w:type="spellEnd"/>
                   <w:r>
                     <w:rPr>
                       <w:rFonts w:ascii="BRH Malayalam Extra" w:hAnsi="BRH Malayalam Extra" w:cs="BRH Devanagari Extra"/>
@@ -3682,15 +5957,38 @@
                     </w:rPr>
                     <w:t>–</w:t>
                   </w:r>
-                  <w:r>
-                    <w:rPr>
-                      <w:rFonts w:ascii="BRH Devanagari Extra" w:hAnsi="BRH Devanagari Extra" w:cs="BRH Devanagari Extra"/>
-                      <w:color w:val="000000"/>
-                      <w:sz w:val="40"/>
-                      <w:szCs w:val="40"/>
-                      <w:lang w:bidi="ml-IN"/>
-                    </w:rPr>
-                    <w:t>uÉæÈ xÉ</w:t>
+                  <w:proofErr w:type="spellStart"/>
+                  <w:r>
+                    <w:rPr>
+                      <w:rFonts w:ascii="BRH Devanagari Extra" w:hAnsi="BRH Devanagari Extra" w:cs="BRH Devanagari Extra"/>
+                      <w:color w:val="000000"/>
+                      <w:sz w:val="40"/>
+                      <w:szCs w:val="40"/>
+                      <w:lang w:bidi="ml-IN"/>
+                    </w:rPr>
+                    <w:t>uÉæÈ</w:t>
+                  </w:r>
+                  <w:proofErr w:type="spellEnd"/>
+                  <w:r>
+                    <w:rPr>
+                      <w:rFonts w:ascii="BRH Devanagari Extra" w:hAnsi="BRH Devanagari Extra" w:cs="BRH Devanagari Extra"/>
+                      <w:color w:val="000000"/>
+                      <w:sz w:val="40"/>
+                      <w:szCs w:val="40"/>
+                      <w:lang w:bidi="ml-IN"/>
+                    </w:rPr>
+                    <w:t xml:space="preserve"> </w:t>
+                  </w:r>
+                  <w:proofErr w:type="spellStart"/>
+                  <w:r>
+                    <w:rPr>
+                      <w:rFonts w:ascii="BRH Devanagari Extra" w:hAnsi="BRH Devanagari Extra" w:cs="BRH Devanagari Extra"/>
+                      <w:color w:val="000000"/>
+                      <w:sz w:val="40"/>
+                      <w:szCs w:val="40"/>
+                      <w:lang w:bidi="ml-IN"/>
+                    </w:rPr>
+                    <w:t>xÉ</w:t>
                   </w:r>
                   <w:r>
                     <w:rPr>
@@ -3723,6 +6021,7 @@
                     </w:rPr>
                     <w:t>xM×ü</w:t>
                   </w:r>
+                  <w:proofErr w:type="spellEnd"/>
                   <w:r>
                     <w:rPr>
                       <w:rFonts w:ascii="BRH Malayalam Extra" w:hAnsi="BRH Malayalam Extra" w:cs="BRH Devanagari Extra"/>
@@ -3734,15 +6033,27 @@
                     </w:rPr>
                     <w:t>–</w:t>
                   </w:r>
-                  <w:r>
-                    <w:rPr>
-                      <w:rFonts w:ascii="BRH Devanagari Extra" w:hAnsi="BRH Devanagari Extra" w:cs="BRH Devanagari Extra"/>
-                      <w:color w:val="000000"/>
-                      <w:sz w:val="40"/>
-                      <w:szCs w:val="40"/>
-                      <w:lang w:bidi="ml-IN"/>
-                    </w:rPr>
-                    <w:t xml:space="preserve">iÉqÉç | </w:t>
+                  <w:proofErr w:type="spellStart"/>
+                  <w:r>
+                    <w:rPr>
+                      <w:rFonts w:ascii="BRH Devanagari Extra" w:hAnsi="BRH Devanagari Extra" w:cs="BRH Devanagari Extra"/>
+                      <w:color w:val="000000"/>
+                      <w:sz w:val="40"/>
+                      <w:szCs w:val="40"/>
+                      <w:lang w:bidi="ml-IN"/>
+                    </w:rPr>
+                    <w:t>iÉqÉç</w:t>
+                  </w:r>
+                  <w:proofErr w:type="spellEnd"/>
+                  <w:r>
+                    <w:rPr>
+                      <w:rFonts w:ascii="BRH Devanagari Extra" w:hAnsi="BRH Devanagari Extra" w:cs="BRH Devanagari Extra"/>
+                      <w:color w:val="000000"/>
+                      <w:sz w:val="40"/>
+                      <w:szCs w:val="40"/>
+                      <w:lang w:bidi="ml-IN"/>
+                    </w:rPr>
+                    <w:t xml:space="preserve"> | </w:t>
                   </w:r>
                 </w:p>
                 <w:p>
@@ -3757,6 +6068,7 @@
                       <w:szCs w:val="40"/>
                     </w:rPr>
                   </w:pPr>
+                  <w:proofErr w:type="spellStart"/>
                   <w:r>
                     <w:rPr>
                       <w:rFonts w:ascii="BRH Devanagari Extra" w:hAnsi="BRH Devanagari Extra" w:cs="BRH Devanagari Extra"/>
@@ -3767,6 +6079,7 @@
                     </w:rPr>
                     <w:t>xÉ</w:t>
                   </w:r>
+                  <w:proofErr w:type="spellEnd"/>
                   <w:r>
                     <w:rPr>
                       <w:rFonts w:ascii="BRH Malayalam Extra" w:hAnsi="BRH Malayalam Extra" w:cs="BRH Devanagari Extra"/>
@@ -3799,6 +6112,7 @@
                     </w:rPr>
                     <w:t>–</w:t>
                   </w:r>
+                  <w:proofErr w:type="spellStart"/>
                   <w:r>
                     <w:rPr>
                       <w:rFonts w:ascii="BRH Devanagari Extra" w:hAnsi="BRH Devanagari Extra" w:cs="BRH Devanagari Extra"/>
@@ -3809,6 +6123,7 @@
                     </w:rPr>
                     <w:t>xM×ü</w:t>
                   </w:r>
+                  <w:proofErr w:type="spellEnd"/>
                   <w:r>
                     <w:rPr>
                       <w:rFonts w:ascii="BRH Malayalam Extra" w:hAnsi="BRH Malayalam Extra" w:cs="BRH Devanagari Extra"/>
@@ -3820,16 +6135,40 @@
                     </w:rPr>
                     <w:t>–</w:t>
                   </w:r>
-                  <w:r>
-                    <w:rPr>
-                      <w:rFonts w:ascii="BRH Devanagari Extra" w:hAnsi="BRH Devanagari Extra" w:cs="BRH Devanagari Extra"/>
-                      <w:color w:val="000000"/>
-                      <w:sz w:val="40"/>
-                      <w:szCs w:val="40"/>
-                      <w:lang w:bidi="ml-IN"/>
-                    </w:rPr>
-                    <w:t>iÉÇ ÆrÉeÉþqÉÉlÉxrÉ</w:t>
-                  </w:r>
+                  <w:proofErr w:type="spellStart"/>
+                  <w:r>
+                    <w:rPr>
+                      <w:rFonts w:ascii="BRH Devanagari Extra" w:hAnsi="BRH Devanagari Extra" w:cs="BRH Devanagari Extra"/>
+                      <w:color w:val="000000"/>
+                      <w:sz w:val="40"/>
+                      <w:szCs w:val="40"/>
+                      <w:lang w:bidi="ml-IN"/>
+                    </w:rPr>
+                    <w:t>iÉÇ</w:t>
+                  </w:r>
+                  <w:proofErr w:type="spellEnd"/>
+                  <w:r>
+                    <w:rPr>
+                      <w:rFonts w:ascii="BRH Devanagari Extra" w:hAnsi="BRH Devanagari Extra" w:cs="BRH Devanagari Extra"/>
+                      <w:color w:val="000000"/>
+                      <w:sz w:val="40"/>
+                      <w:szCs w:val="40"/>
+                      <w:lang w:bidi="ml-IN"/>
+                    </w:rPr>
+                    <w:t xml:space="preserve"> </w:t>
+                  </w:r>
+                  <w:proofErr w:type="spellStart"/>
+                  <w:r>
+                    <w:rPr>
+                      <w:rFonts w:ascii="BRH Devanagari Extra" w:hAnsi="BRH Devanagari Extra" w:cs="BRH Devanagari Extra"/>
+                      <w:color w:val="000000"/>
+                      <w:sz w:val="40"/>
+                      <w:szCs w:val="40"/>
+                      <w:lang w:bidi="ml-IN"/>
+                    </w:rPr>
+                    <w:t>ÆrÉeÉþqÉÉlÉxrÉ</w:t>
+                  </w:r>
+                  <w:proofErr w:type="spellEnd"/>
                 </w:p>
               </w:tc>
             </w:tr>
@@ -3888,8 +6227,20 @@
                       <w:szCs w:val="32"/>
                       <w:lang w:val="en-IN" w:eastAsia="en-IN" w:bidi="ml-IN"/>
                     </w:rPr>
-                    <w:t xml:space="preserve"> - Kramam</w:t>
-                  </w:r>
+                    <w:t xml:space="preserve"> - </w:t>
+                  </w:r>
+                  <w:proofErr w:type="spellStart"/>
+                  <w:r>
+                    <w:rPr>
+                      <w:rFonts w:eastAsia="Times New Roman" w:cs="Arial"/>
+                      <w:color w:val="000000"/>
+                      <w:sz w:val="32"/>
+                      <w:szCs w:val="32"/>
+                      <w:lang w:val="en-IN" w:eastAsia="en-IN" w:bidi="ml-IN"/>
+                    </w:rPr>
+                    <w:t>Kramam</w:t>
+                  </w:r>
+                  <w:proofErr w:type="spellEnd"/>
                 </w:p>
                 <w:p>
                   <w:pPr>
@@ -3909,6 +6260,7 @@
                       <w:lang w:val="en-IN" w:eastAsia="en-IN" w:bidi="ml-IN"/>
                     </w:rPr>
                   </w:pPr>
+                  <w:proofErr w:type="spellStart"/>
                   <w:r>
                     <w:rPr>
                       <w:rFonts w:eastAsia="Times New Roman" w:cs="Arial"/>
@@ -3917,7 +6269,40 @@
                       <w:szCs w:val="32"/>
                       <w:lang w:val="en-IN" w:eastAsia="en-IN" w:bidi="ml-IN"/>
                     </w:rPr>
-                    <w:t>Krama Vaakyam No.31</w:t>
+                    <w:t>Krama</w:t>
+                  </w:r>
+                  <w:proofErr w:type="spellEnd"/>
+                  <w:r>
+                    <w:rPr>
+                      <w:rFonts w:eastAsia="Times New Roman" w:cs="Arial"/>
+                      <w:color w:val="000000"/>
+                      <w:sz w:val="32"/>
+                      <w:szCs w:val="32"/>
+                      <w:lang w:val="en-IN" w:eastAsia="en-IN" w:bidi="ml-IN"/>
+                    </w:rPr>
+                    <w:t xml:space="preserve"> </w:t>
+                  </w:r>
+                  <w:proofErr w:type="spellStart"/>
+                  <w:r>
+                    <w:rPr>
+                      <w:rFonts w:eastAsia="Times New Roman" w:cs="Arial"/>
+                      <w:color w:val="000000"/>
+                      <w:sz w:val="32"/>
+                      <w:szCs w:val="32"/>
+                      <w:lang w:val="en-IN" w:eastAsia="en-IN" w:bidi="ml-IN"/>
+                    </w:rPr>
+                    <w:t>Vaakyam</w:t>
+                  </w:r>
+                  <w:proofErr w:type="spellEnd"/>
+                  <w:r>
+                    <w:rPr>
+                      <w:rFonts w:eastAsia="Times New Roman" w:cs="Arial"/>
+                      <w:color w:val="000000"/>
+                      <w:sz w:val="32"/>
+                      <w:szCs w:val="32"/>
+                      <w:lang w:val="en-IN" w:eastAsia="en-IN" w:bidi="ml-IN"/>
+                    </w:rPr>
+                    <w:t xml:space="preserve"> No.31</w:t>
                   </w:r>
                 </w:p>
                 <w:p>
@@ -3935,6 +6320,7 @@
                       <w:lang w:bidi="ml-IN"/>
                     </w:rPr>
                   </w:pPr>
+                  <w:proofErr w:type="spellStart"/>
                   <w:r>
                     <w:rPr>
                       <w:rFonts w:cs="Arial"/>
@@ -3943,7 +6329,18 @@
                       <w:szCs w:val="36"/>
                       <w:lang w:bidi="ml-IN"/>
                     </w:rPr>
-                    <w:t>Panchaati No. 23</w:t>
+                    <w:t>Panchaati</w:t>
+                  </w:r>
+                  <w:proofErr w:type="spellEnd"/>
+                  <w:r>
+                    <w:rPr>
+                      <w:rFonts w:cs="Arial"/>
+                      <w:bCs/>
+                      <w:sz w:val="28"/>
+                      <w:szCs w:val="36"/>
+                      <w:lang w:bidi="ml-IN"/>
+                    </w:rPr>
+                    <w:t xml:space="preserve"> No. 23</w:t>
                   </w:r>
                 </w:p>
                 <w:p>
@@ -3993,6 +6390,7 @@
                       <w:lang w:bidi="ml-IN"/>
                     </w:rPr>
                   </w:pPr>
+                  <w:proofErr w:type="spellStart"/>
                   <w:r>
                     <w:rPr>
                       <w:rFonts w:ascii="BRH Devanagari Extra" w:hAnsi="BRH Devanagari Extra" w:cs="BRH Devanagari Extra"/>
@@ -4003,6 +6401,7 @@
                     </w:rPr>
                     <w:t>mÉÉ</w:t>
                   </w:r>
+                  <w:proofErr w:type="spellEnd"/>
                   <w:r>
                     <w:rPr>
                       <w:rFonts w:ascii="BRH Malayalam Extra" w:hAnsi="BRH Malayalam Extra" w:cs="BRH Devanagari Extra"/>
@@ -4014,6 +6413,7 @@
                     </w:rPr>
                     <w:t>–</w:t>
                   </w:r>
+                  <w:proofErr w:type="spellStart"/>
                   <w:r>
                     <w:rPr>
                       <w:rFonts w:ascii="BRH Devanagari Extra" w:hAnsi="BRH Devanagari Extra" w:cs="BRH Devanagari Extra"/>
@@ -4024,6 +6424,7 @@
                     </w:rPr>
                     <w:t>iÉÑ</w:t>
                   </w:r>
+                  <w:proofErr w:type="spellEnd"/>
                   <w:r>
                     <w:rPr>
                       <w:rFonts w:ascii="BRH Malayalam Extra" w:hAnsi="BRH Malayalam Extra" w:cs="BRH Devanagari Extra"/>
@@ -4043,7 +6444,18 @@
                       <w:szCs w:val="40"/>
                       <w:lang w:bidi="ml-IN"/>
                     </w:rPr>
-                    <w:t xml:space="preserve"> qÉlÉÉ</w:t>
+                    <w:t xml:space="preserve"> </w:t>
+                  </w:r>
+                  <w:proofErr w:type="spellStart"/>
+                  <w:r>
+                    <w:rPr>
+                      <w:rFonts w:ascii="BRH Devanagari Extra" w:hAnsi="BRH Devanagari Extra" w:cs="BRH Devanagari Extra"/>
+                      <w:color w:val="000000"/>
+                      <w:sz w:val="40"/>
+                      <w:szCs w:val="40"/>
+                      <w:lang w:bidi="ml-IN"/>
+                    </w:rPr>
+                    <w:t>qÉlÉÉ</w:t>
                   </w:r>
                   <w:r>
                     <w:rPr>
@@ -4063,7 +6475,29 @@
                       <w:szCs w:val="40"/>
                       <w:lang w:bidi="ml-IN"/>
                     </w:rPr>
-                    <w:t>þeÉuÉÉÈ | qÉlÉÉ</w:t>
+                    <w:t>þeÉuÉÉÈ</w:t>
+                  </w:r>
+                  <w:proofErr w:type="spellEnd"/>
+                  <w:r>
+                    <w:rPr>
+                      <w:rFonts w:ascii="BRH Devanagari Extra" w:hAnsi="BRH Devanagari Extra" w:cs="BRH Devanagari Extra"/>
+                      <w:color w:val="000000"/>
+                      <w:sz w:val="40"/>
+                      <w:szCs w:val="40"/>
+                      <w:lang w:bidi="ml-IN"/>
+                    </w:rPr>
+                    <w:t xml:space="preserve"> | </w:t>
+                  </w:r>
+                  <w:proofErr w:type="spellStart"/>
+                  <w:r>
+                    <w:rPr>
+                      <w:rFonts w:ascii="BRH Devanagari Extra" w:hAnsi="BRH Devanagari Extra" w:cs="BRH Devanagari Extra"/>
+                      <w:color w:val="000000"/>
+                      <w:sz w:val="40"/>
+                      <w:szCs w:val="40"/>
+                      <w:lang w:bidi="ml-IN"/>
+                    </w:rPr>
+                    <w:t>qÉlÉÉ</w:t>
                   </w:r>
                   <w:r>
                     <w:rPr>
@@ -4083,7 +6517,29 @@
                       <w:szCs w:val="40"/>
                       <w:lang w:bidi="ml-IN"/>
                     </w:rPr>
-                    <w:t>þeÉuÉÉxiuÉÉ | qÉlÉÉ</w:t>
+                    <w:t>þeÉuÉÉxiuÉÉ</w:t>
+                  </w:r>
+                  <w:proofErr w:type="spellEnd"/>
+                  <w:r>
+                    <w:rPr>
+                      <w:rFonts w:ascii="BRH Devanagari Extra" w:hAnsi="BRH Devanagari Extra" w:cs="BRH Devanagari Extra"/>
+                      <w:color w:val="000000"/>
+                      <w:sz w:val="40"/>
+                      <w:szCs w:val="40"/>
+                      <w:lang w:bidi="ml-IN"/>
+                    </w:rPr>
+                    <w:t xml:space="preserve"> | </w:t>
+                  </w:r>
+                  <w:proofErr w:type="spellStart"/>
+                  <w:r>
+                    <w:rPr>
+                      <w:rFonts w:ascii="BRH Devanagari Extra" w:hAnsi="BRH Devanagari Extra" w:cs="BRH Devanagari Extra"/>
+                      <w:color w:val="000000"/>
+                      <w:sz w:val="40"/>
+                      <w:szCs w:val="40"/>
+                      <w:lang w:bidi="ml-IN"/>
+                    </w:rPr>
+                    <w:t>qÉlÉÉ</w:t>
                   </w:r>
                   <w:r>
                     <w:rPr>
@@ -4106,6 +6562,7 @@
                     </w:rPr>
                     <w:t>É</w:t>
                   </w:r>
+                  <w:proofErr w:type="spellEnd"/>
                   <w:r>
                     <w:rPr>
                       <w:rFonts w:ascii="BRH Malayalam Extra" w:hAnsi="BRH Malayalam Extra" w:cs="BRH Devanagari Extra"/>
@@ -4125,8 +6582,20 @@
                       <w:szCs w:val="40"/>
                       <w:lang w:bidi="ml-IN"/>
                     </w:rPr>
-                    <w:t xml:space="preserve"> CÌiÉ</w:t>
-                  </w:r>
+                    <w:t xml:space="preserve"> </w:t>
+                  </w:r>
+                  <w:proofErr w:type="spellStart"/>
+                  <w:r>
+                    <w:rPr>
+                      <w:rFonts w:ascii="BRH Devanagari Extra" w:hAnsi="BRH Devanagari Extra" w:cs="BRH Devanagari Extra"/>
+                      <w:color w:val="000000"/>
+                      <w:sz w:val="40"/>
+                      <w:szCs w:val="40"/>
+                      <w:lang w:bidi="ml-IN"/>
+                    </w:rPr>
+                    <w:t>CÌiÉ</w:t>
+                  </w:r>
+                  <w:proofErr w:type="spellEnd"/>
                   <w:r>
                     <w:rPr>
                       <w:rFonts w:ascii="BRH Malayalam Extra" w:hAnsi="BRH Malayalam Extra" w:cs="BRH Devanagari Extra"/>
@@ -4146,8 +6615,42 @@
                       <w:szCs w:val="40"/>
                       <w:lang w:bidi="ml-IN"/>
                     </w:rPr>
-                    <w:t xml:space="preserve"> qÉlÉþÈ - eÉ</w:t>
-                  </w:r>
+                    <w:t xml:space="preserve"> </w:t>
+                  </w:r>
+                  <w:proofErr w:type="spellStart"/>
+                  <w:r>
+                    <w:rPr>
+                      <w:rFonts w:ascii="BRH Devanagari Extra" w:hAnsi="BRH Devanagari Extra" w:cs="BRH Devanagari Extra"/>
+                      <w:color w:val="000000"/>
+                      <w:sz w:val="40"/>
+                      <w:szCs w:val="40"/>
+                      <w:lang w:bidi="ml-IN"/>
+                    </w:rPr>
+                    <w:t>qÉlÉþÈ</w:t>
+                  </w:r>
+                  <w:proofErr w:type="spellEnd"/>
+                  <w:r>
+                    <w:rPr>
+                      <w:rFonts w:ascii="BRH Devanagari Extra" w:hAnsi="BRH Devanagari Extra" w:cs="BRH Devanagari Extra"/>
+                      <w:color w:val="000000"/>
+                      <w:sz w:val="40"/>
+                      <w:szCs w:val="40"/>
+                      <w:lang w:bidi="ml-IN"/>
+                    </w:rPr>
+                    <w:t xml:space="preserve"> - </w:t>
+                  </w:r>
+                  <w:proofErr w:type="spellStart"/>
+                  <w:r>
+                    <w:rPr>
+                      <w:rFonts w:ascii="BRH Devanagari Extra" w:hAnsi="BRH Devanagari Extra" w:cs="BRH Devanagari Extra"/>
+                      <w:color w:val="000000"/>
+                      <w:sz w:val="40"/>
+                      <w:szCs w:val="40"/>
+                      <w:lang w:bidi="ml-IN"/>
+                    </w:rPr>
+                    <w:t>eÉ</w:t>
+                  </w:r>
+                  <w:proofErr w:type="spellEnd"/>
                   <w:r>
                     <w:rPr>
                       <w:rFonts w:ascii="BRH Malayalam Extra" w:hAnsi="BRH Malayalam Extra" w:cs="BRH Devanagari Extra"/>
@@ -4159,6 +6662,7 @@
                     </w:rPr>
                     <w:t>–</w:t>
                   </w:r>
+                  <w:proofErr w:type="spellStart"/>
                   <w:r>
                     <w:rPr>
                       <w:rFonts w:ascii="BRH Devanagari Extra" w:hAnsi="BRH Devanagari Extra" w:cs="BRH Devanagari Extra"/>
@@ -4169,6 +6673,7 @@
                     </w:rPr>
                     <w:t>uÉÉ</w:t>
                   </w:r>
+                  <w:proofErr w:type="spellEnd"/>
                   <w:r>
                     <w:rPr>
                       <w:rFonts w:ascii="BRH Malayalam Extra" w:hAnsi="BRH Malayalam Extra" w:cs="BRH Devanagari Extra"/>
@@ -4227,6 +6732,7 @@
                       <w:lang w:bidi="ml-IN"/>
                     </w:rPr>
                   </w:pPr>
+                  <w:proofErr w:type="spellStart"/>
                   <w:r>
                     <w:rPr>
                       <w:rFonts w:ascii="BRH Devanagari Extra" w:hAnsi="BRH Devanagari Extra" w:cs="BRH Devanagari Extra"/>
@@ -4237,6 +6743,7 @@
                     </w:rPr>
                     <w:t>mÉÉ</w:t>
                   </w:r>
+                  <w:proofErr w:type="spellEnd"/>
                   <w:r>
                     <w:rPr>
                       <w:rFonts w:ascii="BRH Malayalam Extra" w:hAnsi="BRH Malayalam Extra" w:cs="BRH Devanagari Extra"/>
@@ -4248,6 +6755,7 @@
                     </w:rPr>
                     <w:t>–</w:t>
                   </w:r>
+                  <w:proofErr w:type="spellStart"/>
                   <w:r>
                     <w:rPr>
                       <w:rFonts w:ascii="BRH Devanagari Extra" w:hAnsi="BRH Devanagari Extra" w:cs="BRH Devanagari Extra"/>
@@ -4258,6 +6766,7 @@
                     </w:rPr>
                     <w:t>iÉÑ</w:t>
                   </w:r>
+                  <w:proofErr w:type="spellEnd"/>
                   <w:r>
                     <w:rPr>
                       <w:rFonts w:ascii="BRH Malayalam Extra" w:hAnsi="BRH Malayalam Extra" w:cs="BRH Devanagari Extra"/>
@@ -4277,7 +6786,18 @@
                       <w:szCs w:val="40"/>
                       <w:lang w:bidi="ml-IN"/>
                     </w:rPr>
-                    <w:t xml:space="preserve"> qÉlÉÉ</w:t>
+                    <w:t xml:space="preserve"> </w:t>
+                  </w:r>
+                  <w:proofErr w:type="spellStart"/>
+                  <w:r>
+                    <w:rPr>
+                      <w:rFonts w:ascii="BRH Devanagari Extra" w:hAnsi="BRH Devanagari Extra" w:cs="BRH Devanagari Extra"/>
+                      <w:color w:val="000000"/>
+                      <w:sz w:val="40"/>
+                      <w:szCs w:val="40"/>
+                      <w:lang w:bidi="ml-IN"/>
+                    </w:rPr>
+                    <w:t>qÉlÉÉ</w:t>
                   </w:r>
                   <w:r>
                     <w:rPr>
@@ -4297,7 +6817,18 @@
                       <w:szCs w:val="40"/>
                       <w:lang w:bidi="ml-IN"/>
                     </w:rPr>
-                    <w:t xml:space="preserve">þeÉuÉÉÈ | </w:t>
+                    <w:t>þeÉuÉÉÈ</w:t>
+                  </w:r>
+                  <w:proofErr w:type="spellEnd"/>
+                  <w:r>
+                    <w:rPr>
+                      <w:rFonts w:ascii="BRH Devanagari Extra" w:hAnsi="BRH Devanagari Extra" w:cs="BRH Devanagari Extra"/>
+                      <w:color w:val="000000"/>
+                      <w:sz w:val="40"/>
+                      <w:szCs w:val="40"/>
+                      <w:lang w:bidi="ml-IN"/>
+                    </w:rPr>
+                    <w:t xml:space="preserve"> | </w:t>
                   </w:r>
                 </w:p>
                 <w:p>
@@ -4316,6 +6847,7 @@
                       <w:lang w:bidi="ml-IN"/>
                     </w:rPr>
                   </w:pPr>
+                  <w:proofErr w:type="spellStart"/>
                   <w:r>
                     <w:rPr>
                       <w:rFonts w:ascii="BRH Devanagari Extra" w:hAnsi="BRH Devanagari Extra" w:cs="BRH Devanagari Extra"/>
@@ -4344,7 +6876,29 @@
                       <w:szCs w:val="40"/>
                       <w:lang w:bidi="ml-IN"/>
                     </w:rPr>
-                    <w:t>þeÉuÉÉxiuÉÉ | qÉ</w:t>
+                    <w:t>þeÉuÉÉxiuÉÉ</w:t>
+                  </w:r>
+                  <w:proofErr w:type="spellEnd"/>
+                  <w:r>
+                    <w:rPr>
+                      <w:rFonts w:ascii="BRH Devanagari Extra" w:hAnsi="BRH Devanagari Extra" w:cs="BRH Devanagari Extra"/>
+                      <w:color w:val="000000"/>
+                      <w:sz w:val="40"/>
+                      <w:szCs w:val="40"/>
+                      <w:lang w:bidi="ml-IN"/>
+                    </w:rPr>
+                    <w:t xml:space="preserve"> | </w:t>
+                  </w:r>
+                  <w:proofErr w:type="spellStart"/>
+                  <w:r>
+                    <w:rPr>
+                      <w:rFonts w:ascii="BRH Devanagari Extra" w:hAnsi="BRH Devanagari Extra" w:cs="BRH Devanagari Extra"/>
+                      <w:color w:val="000000"/>
+                      <w:sz w:val="40"/>
+                      <w:szCs w:val="40"/>
+                      <w:lang w:bidi="ml-IN"/>
+                    </w:rPr>
+                    <w:t>qÉ</w:t>
                   </w:r>
                   <w:r>
                     <w:rPr>
@@ -4367,6 +6921,7 @@
                     </w:rPr>
                     <w:t>ÉÉ</w:t>
                   </w:r>
+                  <w:proofErr w:type="spellEnd"/>
                   <w:r>
                     <w:rPr>
                       <w:rFonts w:ascii="BRH Malayalam Extra" w:hAnsi="BRH Malayalam Extra" w:cs="BRH Devanagari Extra"/>
@@ -4386,8 +6941,20 @@
                       <w:szCs w:val="40"/>
                       <w:lang w:bidi="ml-IN"/>
                     </w:rPr>
-                    <w:t xml:space="preserve"> CÌiÉ</w:t>
-                  </w:r>
+                    <w:t xml:space="preserve"> </w:t>
+                  </w:r>
+                  <w:proofErr w:type="spellStart"/>
+                  <w:r>
+                    <w:rPr>
+                      <w:rFonts w:ascii="BRH Devanagari Extra" w:hAnsi="BRH Devanagari Extra" w:cs="BRH Devanagari Extra"/>
+                      <w:color w:val="000000"/>
+                      <w:sz w:val="40"/>
+                      <w:szCs w:val="40"/>
+                      <w:lang w:bidi="ml-IN"/>
+                    </w:rPr>
+                    <w:t>CÌiÉ</w:t>
+                  </w:r>
+                  <w:proofErr w:type="spellEnd"/>
                   <w:r>
                     <w:rPr>
                       <w:rFonts w:ascii="BRH Malayalam Extra" w:hAnsi="BRH Malayalam Extra" w:cs="BRH Devanagari Extra"/>
@@ -4407,8 +6974,42 @@
                       <w:szCs w:val="40"/>
                       <w:lang w:bidi="ml-IN"/>
                     </w:rPr>
-                    <w:t xml:space="preserve"> qÉlÉþÈ - eÉ</w:t>
-                  </w:r>
+                    <w:t xml:space="preserve"> </w:t>
+                  </w:r>
+                  <w:proofErr w:type="spellStart"/>
+                  <w:r>
+                    <w:rPr>
+                      <w:rFonts w:ascii="BRH Devanagari Extra" w:hAnsi="BRH Devanagari Extra" w:cs="BRH Devanagari Extra"/>
+                      <w:color w:val="000000"/>
+                      <w:sz w:val="40"/>
+                      <w:szCs w:val="40"/>
+                      <w:lang w:bidi="ml-IN"/>
+                    </w:rPr>
+                    <w:t>qÉlÉþÈ</w:t>
+                  </w:r>
+                  <w:proofErr w:type="spellEnd"/>
+                  <w:r>
+                    <w:rPr>
+                      <w:rFonts w:ascii="BRH Devanagari Extra" w:hAnsi="BRH Devanagari Extra" w:cs="BRH Devanagari Extra"/>
+                      <w:color w:val="000000"/>
+                      <w:sz w:val="40"/>
+                      <w:szCs w:val="40"/>
+                      <w:lang w:bidi="ml-IN"/>
+                    </w:rPr>
+                    <w:t xml:space="preserve"> - </w:t>
+                  </w:r>
+                  <w:proofErr w:type="spellStart"/>
+                  <w:r>
+                    <w:rPr>
+                      <w:rFonts w:ascii="BRH Devanagari Extra" w:hAnsi="BRH Devanagari Extra" w:cs="BRH Devanagari Extra"/>
+                      <w:color w:val="000000"/>
+                      <w:sz w:val="40"/>
+                      <w:szCs w:val="40"/>
+                      <w:lang w:bidi="ml-IN"/>
+                    </w:rPr>
+                    <w:t>eÉ</w:t>
+                  </w:r>
+                  <w:proofErr w:type="spellEnd"/>
                   <w:r>
                     <w:rPr>
                       <w:rFonts w:ascii="BRH Malayalam Extra" w:hAnsi="BRH Malayalam Extra" w:cs="BRH Devanagari Extra"/>
@@ -4420,6 +7021,7 @@
                     </w:rPr>
                     <w:t>–</w:t>
                   </w:r>
+                  <w:proofErr w:type="spellStart"/>
                   <w:r>
                     <w:rPr>
                       <w:rFonts w:ascii="BRH Devanagari Extra" w:hAnsi="BRH Devanagari Extra" w:cs="BRH Devanagari Extra"/>
@@ -4430,6 +7032,7 @@
                     </w:rPr>
                     <w:t>uÉÉ</w:t>
                   </w:r>
+                  <w:proofErr w:type="spellEnd"/>
                   <w:r>
                     <w:rPr>
                       <w:rFonts w:ascii="BRH Malayalam Extra" w:hAnsi="BRH Malayalam Extra" w:cs="BRH Devanagari Extra"/>
@@ -4485,7 +7088,27 @@
                       <w:sz w:val="32"/>
                       <w:szCs w:val="32"/>
                     </w:rPr>
-                    <w:t>(avagraham deleted)</w:t>
+                    <w:t>(</w:t>
+                  </w:r>
+                  <w:proofErr w:type="spellStart"/>
+                  <w:r>
+                    <w:rPr>
+                      <w:rFonts w:cs="Arial"/>
+                      <w:color w:val="000000"/>
+                      <w:sz w:val="32"/>
+                      <w:szCs w:val="32"/>
+                    </w:rPr>
+                    <w:t>avagraham</w:t>
+                  </w:r>
+                  <w:proofErr w:type="spellEnd"/>
+                  <w:r>
+                    <w:rPr>
+                      <w:rFonts w:cs="Arial"/>
+                      <w:color w:val="000000"/>
+                      <w:sz w:val="32"/>
+                      <w:szCs w:val="32"/>
+                    </w:rPr>
+                    <w:t xml:space="preserve"> deleted)</w:t>
                   </w:r>
                 </w:p>
               </w:tc>
@@ -4545,8 +7168,20 @@
                       <w:szCs w:val="32"/>
                       <w:lang w:val="en-IN" w:eastAsia="en-IN" w:bidi="ml-IN"/>
                     </w:rPr>
-                    <w:t xml:space="preserve"> - Kramam</w:t>
-                  </w:r>
+                    <w:t xml:space="preserve"> - </w:t>
+                  </w:r>
+                  <w:proofErr w:type="spellStart"/>
+                  <w:r>
+                    <w:rPr>
+                      <w:rFonts w:eastAsia="Times New Roman" w:cs="Arial"/>
+                      <w:color w:val="000000"/>
+                      <w:sz w:val="32"/>
+                      <w:szCs w:val="32"/>
+                      <w:lang w:val="en-IN" w:eastAsia="en-IN" w:bidi="ml-IN"/>
+                    </w:rPr>
+                    <w:t>Kramam</w:t>
+                  </w:r>
+                  <w:proofErr w:type="spellEnd"/>
                 </w:p>
                 <w:p>
                   <w:pPr>
@@ -4566,6 +7201,7 @@
                       <w:lang w:val="en-IN" w:eastAsia="en-IN" w:bidi="ml-IN"/>
                     </w:rPr>
                   </w:pPr>
+                  <w:proofErr w:type="spellStart"/>
                   <w:r>
                     <w:rPr>
                       <w:rFonts w:eastAsia="Times New Roman" w:cs="Arial"/>
@@ -4574,7 +7210,40 @@
                       <w:szCs w:val="32"/>
                       <w:lang w:val="en-IN" w:eastAsia="en-IN" w:bidi="ml-IN"/>
                     </w:rPr>
-                    <w:t>Krama Vaakyam No.54 and 55</w:t>
+                    <w:t>Krama</w:t>
+                  </w:r>
+                  <w:proofErr w:type="spellEnd"/>
+                  <w:r>
+                    <w:rPr>
+                      <w:rFonts w:eastAsia="Times New Roman" w:cs="Arial"/>
+                      <w:color w:val="000000"/>
+                      <w:sz w:val="32"/>
+                      <w:szCs w:val="32"/>
+                      <w:lang w:val="en-IN" w:eastAsia="en-IN" w:bidi="ml-IN"/>
+                    </w:rPr>
+                    <w:t xml:space="preserve"> </w:t>
+                  </w:r>
+                  <w:proofErr w:type="spellStart"/>
+                  <w:r>
+                    <w:rPr>
+                      <w:rFonts w:eastAsia="Times New Roman" w:cs="Arial"/>
+                      <w:color w:val="000000"/>
+                      <w:sz w:val="32"/>
+                      <w:szCs w:val="32"/>
+                      <w:lang w:val="en-IN" w:eastAsia="en-IN" w:bidi="ml-IN"/>
+                    </w:rPr>
+                    <w:t>Vaakyam</w:t>
+                  </w:r>
+                  <w:proofErr w:type="spellEnd"/>
+                  <w:r>
+                    <w:rPr>
+                      <w:rFonts w:eastAsia="Times New Roman" w:cs="Arial"/>
+                      <w:color w:val="000000"/>
+                      <w:sz w:val="32"/>
+                      <w:szCs w:val="32"/>
+                      <w:lang w:val="en-IN" w:eastAsia="en-IN" w:bidi="ml-IN"/>
+                    </w:rPr>
+                    <w:t xml:space="preserve"> No.54 and 55</w:t>
                   </w:r>
                 </w:p>
                 <w:p>
@@ -4592,6 +7261,7 @@
                       <w:lang w:bidi="ml-IN"/>
                     </w:rPr>
                   </w:pPr>
+                  <w:proofErr w:type="spellStart"/>
                   <w:r>
                     <w:rPr>
                       <w:rFonts w:cs="Arial"/>
@@ -4600,7 +7270,18 @@
                       <w:szCs w:val="36"/>
                       <w:lang w:bidi="ml-IN"/>
                     </w:rPr>
-                    <w:t>Panchaati No. 31</w:t>
+                    <w:t>Panchaati</w:t>
+                  </w:r>
+                  <w:proofErr w:type="spellEnd"/>
+                  <w:r>
+                    <w:rPr>
+                      <w:rFonts w:cs="Arial"/>
+                      <w:bCs/>
+                      <w:sz w:val="28"/>
+                      <w:szCs w:val="36"/>
+                      <w:lang w:bidi="ml-IN"/>
+                    </w:rPr>
+                    <w:t xml:space="preserve"> No. 31</w:t>
                   </w:r>
                 </w:p>
                 <w:p>
@@ -4647,6 +7328,7 @@
                       <w:lang w:bidi="ml-IN"/>
                     </w:rPr>
                   </w:pPr>
+                  <w:proofErr w:type="spellStart"/>
                   <w:r>
                     <w:rPr>
                       <w:rFonts w:ascii="BRH Devanagari Extra" w:hAnsi="BRH Devanagari Extra" w:cs="BRH Devanagari Extra"/>
@@ -4675,8 +7357,31 @@
                       <w:szCs w:val="40"/>
                       <w:lang w:bidi="ml-IN"/>
                     </w:rPr>
-                    <w:t>ÿ | iÉ</w:t>
-                  </w:r>
+                    <w:t>ÿ</w:t>
+                  </w:r>
+                  <w:proofErr w:type="spellEnd"/>
+                  <w:r>
+                    <w:rPr>
+                      <w:rFonts w:ascii="BRH Devanagari Extra" w:hAnsi="BRH Devanagari Extra" w:cs="BRH Devanagari Extra"/>
+                      <w:color w:val="000000"/>
+                      <w:sz w:val="40"/>
+                      <w:szCs w:val="40"/>
+                      <w:lang w:bidi="ml-IN"/>
+                    </w:rPr>
+                    <w:t xml:space="preserve"> | </w:t>
+                  </w:r>
+                  <w:proofErr w:type="spellStart"/>
+                  <w:r>
+                    <w:rPr>
+                      <w:rFonts w:ascii="BRH Devanagari Extra" w:hAnsi="BRH Devanagari Extra" w:cs="BRH Devanagari Extra"/>
+                      <w:color w:val="000000"/>
+                      <w:sz w:val="40"/>
+                      <w:szCs w:val="40"/>
+                      <w:lang w:bidi="ml-IN"/>
+                    </w:rPr>
+                    <w:t>iÉ</w:t>
+                  </w:r>
+                  <w:proofErr w:type="spellEnd"/>
                   <w:r>
                     <w:rPr>
                       <w:rFonts w:ascii="BRH Malayalam Extra" w:hAnsi="BRH Malayalam Extra" w:cs="BRH Devanagari Extra"/>
@@ -4721,6 +7426,7 @@
                     </w:rPr>
                     <w:t>–</w:t>
                   </w:r>
+                  <w:proofErr w:type="spellStart"/>
                   <w:r>
                     <w:rPr>
                       <w:rFonts w:ascii="BRH Devanagari Extra" w:hAnsi="BRH Devanagari Extra" w:cs="BRH Devanagari Extra"/>
@@ -4731,6 +7437,7 @@
                     </w:rPr>
                     <w:t>ÌiÉ</w:t>
                   </w:r>
+                  <w:proofErr w:type="spellEnd"/>
                   <w:r>
                     <w:rPr>
                       <w:rFonts w:ascii="BRH Malayalam Extra" w:hAnsi="BRH Malayalam Extra" w:cs="BRH Devanagari Extra"/>
@@ -4742,15 +7449,27 @@
                     </w:rPr>
                     <w:t>–</w:t>
                   </w:r>
-                  <w:r>
-                    <w:rPr>
-                      <w:rFonts w:ascii="BRH Devanagari Extra" w:hAnsi="BRH Devanagari Extra" w:cs="BRH Devanagari Extra"/>
-                      <w:color w:val="000000"/>
-                      <w:sz w:val="40"/>
-                      <w:szCs w:val="40"/>
-                      <w:lang w:bidi="ml-IN"/>
-                    </w:rPr>
-                    <w:t xml:space="preserve">jrÉqÉç | </w:t>
+                  <w:proofErr w:type="spellStart"/>
+                  <w:r>
+                    <w:rPr>
+                      <w:rFonts w:ascii="BRH Devanagari Extra" w:hAnsi="BRH Devanagari Extra" w:cs="BRH Devanagari Extra"/>
+                      <w:color w:val="000000"/>
+                      <w:sz w:val="40"/>
+                      <w:szCs w:val="40"/>
+                      <w:lang w:bidi="ml-IN"/>
+                    </w:rPr>
+                    <w:t>jrÉqÉç</w:t>
+                  </w:r>
+                  <w:proofErr w:type="spellEnd"/>
+                  <w:r>
+                    <w:rPr>
+                      <w:rFonts w:ascii="BRH Devanagari Extra" w:hAnsi="BRH Devanagari Extra" w:cs="BRH Devanagari Extra"/>
+                      <w:color w:val="000000"/>
+                      <w:sz w:val="40"/>
+                      <w:szCs w:val="40"/>
+                      <w:lang w:bidi="ml-IN"/>
+                    </w:rPr>
+                    <w:t xml:space="preserve"> | </w:t>
                   </w:r>
                 </w:p>
                 <w:p>
@@ -4788,6 +7507,7 @@
                     </w:rPr>
                     <w:t>–</w:t>
                   </w:r>
+                  <w:proofErr w:type="spellStart"/>
                   <w:r>
                     <w:rPr>
                       <w:rFonts w:ascii="BRH Devanagari Extra" w:hAnsi="BRH Devanagari Extra" w:cs="BRH Devanagari Extra"/>
@@ -4798,6 +7518,7 @@
                     </w:rPr>
                     <w:t>ÌiÉ</w:t>
                   </w:r>
+                  <w:proofErr w:type="spellEnd"/>
                   <w:r>
                     <w:rPr>
                       <w:rFonts w:ascii="BRH Malayalam Extra" w:hAnsi="BRH Malayalam Extra" w:cs="BRH Devanagari Extra"/>
@@ -4809,6 +7530,7 @@
                     </w:rPr>
                     <w:t>–</w:t>
                   </w:r>
+                  <w:proofErr w:type="spellStart"/>
                   <w:r>
                     <w:rPr>
                       <w:rFonts w:ascii="BRH Devanagari Extra" w:hAnsi="BRH Devanagari Extra" w:cs="BRH Devanagari Extra"/>
@@ -4819,6 +7541,7 @@
                     </w:rPr>
                     <w:t>jrÉqÉÉþlÉÑ</w:t>
                   </w:r>
+                  <w:proofErr w:type="spellEnd"/>
                   <w:r>
                     <w:rPr>
                       <w:rFonts w:ascii="BRH Malayalam Extra" w:hAnsi="BRH Malayalam Extra" w:cs="BRH Devanagari Extra"/>
@@ -4830,15 +7553,27 @@
                     </w:rPr>
                     <w:t>–</w:t>
                   </w:r>
-                  <w:r>
-                    <w:rPr>
-                      <w:rFonts w:ascii="BRH Devanagari Extra" w:hAnsi="BRH Devanagari Extra" w:cs="BRH Devanagari Extra"/>
-                      <w:color w:val="000000"/>
-                      <w:sz w:val="40"/>
-                      <w:szCs w:val="40"/>
-                      <w:lang w:bidi="ml-IN"/>
-                    </w:rPr>
-                    <w:t>wÉMçü |</w:t>
+                  <w:proofErr w:type="spellStart"/>
+                  <w:r>
+                    <w:rPr>
+                      <w:rFonts w:ascii="BRH Devanagari Extra" w:hAnsi="BRH Devanagari Extra" w:cs="BRH Devanagari Extra"/>
+                      <w:color w:val="000000"/>
+                      <w:sz w:val="40"/>
+                      <w:szCs w:val="40"/>
+                      <w:lang w:bidi="ml-IN"/>
+                    </w:rPr>
+                    <w:t>wÉMçü</w:t>
+                  </w:r>
+                  <w:proofErr w:type="spellEnd"/>
+                  <w:r>
+                    <w:rPr>
+                      <w:rFonts w:ascii="BRH Devanagari Extra" w:hAnsi="BRH Devanagari Extra" w:cs="BRH Devanagari Extra"/>
+                      <w:color w:val="000000"/>
+                      <w:sz w:val="40"/>
+                      <w:szCs w:val="40"/>
+                      <w:lang w:bidi="ml-IN"/>
+                    </w:rPr>
+                    <w:t xml:space="preserve"> |</w:t>
                   </w:r>
                 </w:p>
               </w:tc>
@@ -4866,6 +7601,7 @@
                       <w:lang w:bidi="ml-IN"/>
                     </w:rPr>
                   </w:pPr>
+                  <w:proofErr w:type="spellStart"/>
                   <w:r>
                     <w:rPr>
                       <w:rFonts w:ascii="BRH Devanagari Extra" w:hAnsi="BRH Devanagari Extra" w:cs="BRH Devanagari Extra"/>
@@ -4894,8 +7630,31 @@
                       <w:szCs w:val="40"/>
                       <w:lang w:bidi="ml-IN"/>
                     </w:rPr>
-                    <w:t>ÿ | iÉ</w:t>
-                  </w:r>
+                    <w:t>ÿ</w:t>
+                  </w:r>
+                  <w:proofErr w:type="spellEnd"/>
+                  <w:r>
+                    <w:rPr>
+                      <w:rFonts w:ascii="BRH Devanagari Extra" w:hAnsi="BRH Devanagari Extra" w:cs="BRH Devanagari Extra"/>
+                      <w:color w:val="000000"/>
+                      <w:sz w:val="40"/>
+                      <w:szCs w:val="40"/>
+                      <w:lang w:bidi="ml-IN"/>
+                    </w:rPr>
+                    <w:t xml:space="preserve"> | </w:t>
+                  </w:r>
+                  <w:proofErr w:type="spellStart"/>
+                  <w:r>
+                    <w:rPr>
+                      <w:rFonts w:ascii="BRH Devanagari Extra" w:hAnsi="BRH Devanagari Extra" w:cs="BRH Devanagari Extra"/>
+                      <w:color w:val="000000"/>
+                      <w:sz w:val="40"/>
+                      <w:szCs w:val="40"/>
+                      <w:lang w:bidi="ml-IN"/>
+                    </w:rPr>
+                    <w:t>iÉ</w:t>
+                  </w:r>
+                  <w:proofErr w:type="spellEnd"/>
                   <w:r>
                     <w:rPr>
                       <w:rFonts w:ascii="BRH Malayalam Extra" w:hAnsi="BRH Malayalam Extra" w:cs="BRH Devanagari Extra"/>
@@ -4939,6 +7698,7 @@
                     </w:rPr>
                     <w:t>–</w:t>
                   </w:r>
+                  <w:proofErr w:type="spellStart"/>
                   <w:r>
                     <w:rPr>
                       <w:rFonts w:ascii="BRH Devanagari Extra" w:hAnsi="BRH Devanagari Extra" w:cs="BRH Devanagari Extra"/>
@@ -4949,6 +7709,7 @@
                     </w:rPr>
                     <w:t>ÌiÉ</w:t>
                   </w:r>
+                  <w:proofErr w:type="spellEnd"/>
                   <w:r>
                     <w:rPr>
                       <w:rFonts w:ascii="BRH Malayalam Extra" w:hAnsi="BRH Malayalam Extra" w:cs="BRH Devanagari Extra"/>
@@ -4960,15 +7721,27 @@
                     </w:rPr>
                     <w:t>–</w:t>
                   </w:r>
-                  <w:r>
-                    <w:rPr>
-                      <w:rFonts w:ascii="BRH Devanagari Extra" w:hAnsi="BRH Devanagari Extra" w:cs="BRH Devanagari Extra"/>
-                      <w:color w:val="000000"/>
-                      <w:sz w:val="40"/>
-                      <w:szCs w:val="40"/>
-                      <w:lang w:bidi="ml-IN"/>
-                    </w:rPr>
-                    <w:t xml:space="preserve">jrÉqÉç | </w:t>
+                  <w:proofErr w:type="spellStart"/>
+                  <w:r>
+                    <w:rPr>
+                      <w:rFonts w:ascii="BRH Devanagari Extra" w:hAnsi="BRH Devanagari Extra" w:cs="BRH Devanagari Extra"/>
+                      <w:color w:val="000000"/>
+                      <w:sz w:val="40"/>
+                      <w:szCs w:val="40"/>
+                      <w:lang w:bidi="ml-IN"/>
+                    </w:rPr>
+                    <w:t>jrÉqÉç</w:t>
+                  </w:r>
+                  <w:proofErr w:type="spellEnd"/>
+                  <w:r>
+                    <w:rPr>
+                      <w:rFonts w:ascii="BRH Devanagari Extra" w:hAnsi="BRH Devanagari Extra" w:cs="BRH Devanagari Extra"/>
+                      <w:color w:val="000000"/>
+                      <w:sz w:val="40"/>
+                      <w:szCs w:val="40"/>
+                      <w:lang w:bidi="ml-IN"/>
+                    </w:rPr>
+                    <w:t xml:space="preserve"> | </w:t>
                   </w:r>
                 </w:p>
                 <w:p>
@@ -5005,6 +7778,7 @@
                     </w:rPr>
                     <w:t>–</w:t>
                   </w:r>
+                  <w:proofErr w:type="spellStart"/>
                   <w:r>
                     <w:rPr>
                       <w:rFonts w:ascii="BRH Devanagari Extra" w:hAnsi="BRH Devanagari Extra" w:cs="BRH Devanagari Extra"/>
@@ -5015,6 +7789,7 @@
                     </w:rPr>
                     <w:t>ÌiÉ</w:t>
                   </w:r>
+                  <w:proofErr w:type="spellEnd"/>
                   <w:r>
                     <w:rPr>
                       <w:rFonts w:ascii="BRH Malayalam Extra" w:hAnsi="BRH Malayalam Extra" w:cs="BRH Devanagari Extra"/>
@@ -5026,6 +7801,7 @@
                     </w:rPr>
                     <w:t>–</w:t>
                   </w:r>
+                  <w:proofErr w:type="spellStart"/>
                   <w:r>
                     <w:rPr>
                       <w:rFonts w:ascii="BRH Devanagari Extra" w:hAnsi="BRH Devanagari Extra" w:cs="BRH Devanagari Extra"/>
@@ -5036,6 +7812,7 @@
                     </w:rPr>
                     <w:t>jrÉqÉÉþlÉÑ</w:t>
                   </w:r>
+                  <w:proofErr w:type="spellEnd"/>
                   <w:r>
                     <w:rPr>
                       <w:rFonts w:ascii="BRH Malayalam Extra" w:hAnsi="BRH Malayalam Extra" w:cs="BRH Devanagari Extra"/>
@@ -5047,15 +7824,27 @@
                     </w:rPr>
                     <w:t>–</w:t>
                   </w:r>
-                  <w:r>
-                    <w:rPr>
-                      <w:rFonts w:ascii="BRH Devanagari Extra" w:hAnsi="BRH Devanagari Extra" w:cs="BRH Devanagari Extra"/>
-                      <w:color w:val="000000"/>
-                      <w:sz w:val="40"/>
-                      <w:szCs w:val="40"/>
-                      <w:lang w:bidi="ml-IN"/>
-                    </w:rPr>
-                    <w:t>wÉMçü |</w:t>
+                  <w:proofErr w:type="spellStart"/>
+                  <w:r>
+                    <w:rPr>
+                      <w:rFonts w:ascii="BRH Devanagari Extra" w:hAnsi="BRH Devanagari Extra" w:cs="BRH Devanagari Extra"/>
+                      <w:color w:val="000000"/>
+                      <w:sz w:val="40"/>
+                      <w:szCs w:val="40"/>
+                      <w:lang w:bidi="ml-IN"/>
+                    </w:rPr>
+                    <w:t>wÉMçü</w:t>
+                  </w:r>
+                  <w:proofErr w:type="spellEnd"/>
+                  <w:r>
+                    <w:rPr>
+                      <w:rFonts w:ascii="BRH Devanagari Extra" w:hAnsi="BRH Devanagari Extra" w:cs="BRH Devanagari Extra"/>
+                      <w:color w:val="000000"/>
+                      <w:sz w:val="40"/>
+                      <w:szCs w:val="40"/>
+                      <w:lang w:bidi="ml-IN"/>
+                    </w:rPr>
+                    <w:t xml:space="preserve"> |</w:t>
                   </w:r>
                 </w:p>
               </w:tc>
@@ -5169,8 +7958,51 @@
           <w:szCs w:val="32"/>
           <w:u w:val="single"/>
         </w:rPr>
-        <w:lastRenderedPageBreak/>
-        <w:t>TS Krama Paatam – TS 1.</w:t>
+        <w:t xml:space="preserve">TS </w:t>
+      </w:r>
+      <w:proofErr w:type="spellStart"/>
+      <w:r>
+        <w:rPr>
+          <w:b/>
+          <w:bCs/>
+          <w:sz w:val="32"/>
+          <w:szCs w:val="32"/>
+          <w:u w:val="single"/>
+        </w:rPr>
+        <w:t>Krama</w:t>
+      </w:r>
+      <w:proofErr w:type="spellEnd"/>
+      <w:r>
+        <w:rPr>
+          <w:b/>
+          <w:bCs/>
+          <w:sz w:val="32"/>
+          <w:szCs w:val="32"/>
+          <w:u w:val="single"/>
+        </w:rPr>
+        <w:t xml:space="preserve"> </w:t>
+      </w:r>
+      <w:proofErr w:type="spellStart"/>
+      <w:r>
+        <w:rPr>
+          <w:b/>
+          <w:bCs/>
+          <w:sz w:val="32"/>
+          <w:szCs w:val="32"/>
+          <w:u w:val="single"/>
+        </w:rPr>
+        <w:t>Paatam</w:t>
+      </w:r>
+      <w:proofErr w:type="spellEnd"/>
+      <w:r>
+        <w:rPr>
+          <w:b/>
+          <w:bCs/>
+          <w:sz w:val="32"/>
+          <w:szCs w:val="32"/>
+          <w:u w:val="single"/>
+        </w:rPr>
+        <w:t xml:space="preserve"> – TS 1.</w:t>
       </w:r>
       <w:r>
         <w:rPr>
@@ -5520,8 +8352,6 @@
         </w:rPr>
         <w:t>=================</w:t>
       </w:r>
-      <w:bookmarkStart w:id="0" w:name="_GoBack"/>
-      <w:bookmarkEnd w:id="0"/>
     </w:p>
     <w:sectPr>
       <w:headerReference w:type="even" r:id="rId7"/>
@@ -5643,7 +8473,7 @@
         <w:bCs/>
         <w:noProof/>
       </w:rPr>
-      <w:t>2</w:t>
+      <w:t>4</w:t>
     </w:r>
     <w:r>
       <w:rPr>
@@ -5828,7 +8658,7 @@
         <w:bCs/>
         <w:noProof/>
       </w:rPr>
-      <w:t>1</w:t>
+      <w:t>3</w:t>
     </w:r>
     <w:r>
       <w:rPr>
@@ -6780,7 +9610,7 @@
 </file>
 
 <file path=customXml/itemProps1.xml><?xml version="1.0" encoding="utf-8"?>
-<ds:datastoreItem xmlns:ds="http://schemas.openxmlformats.org/officeDocument/2006/customXml" ds:itemID="{61E3A2B6-8838-42DF-B1FC-FA48E2B43978}">
+<ds:datastoreItem xmlns:ds="http://schemas.openxmlformats.org/officeDocument/2006/customXml" ds:itemID="{A322C928-1B21-4A30-877C-25DBF0098484}">
   <ds:schemaRefs>
     <ds:schemaRef ds:uri="http://schemas.openxmlformats.org/officeDocument/2006/bibliography"/>
   </ds:schemaRefs>

--- a/TS-Kramam/TS-1.2/TS 1.2 Sanskrit Krama Paatam Corrections.docx
+++ b/TS-Kramam/TS-1.2/TS 1.2 Sanskrit Krama Paatam Corrections.docx
@@ -305,7 +305,6 @@
               <w:rPr>
                 <w:rFonts w:eastAsia="Times New Roman" w:cs="Arial"/>
                 <w:b/>
-                <w:color w:val="000000"/>
                 <w:sz w:val="32"/>
                 <w:szCs w:val="32"/>
                 <w:lang w:val="en-IN" w:eastAsia="en-IN" w:bidi="ml-IN"/>
@@ -315,19 +314,17 @@
               <w:rPr>
                 <w:rFonts w:eastAsia="Times New Roman" w:cs="Arial"/>
                 <w:b/>
-                <w:color w:val="000000"/>
                 <w:sz w:val="32"/>
                 <w:szCs w:val="32"/>
                 <w:lang w:val="en-IN" w:eastAsia="en-IN" w:bidi="ml-IN"/>
               </w:rPr>
-              <w:t xml:space="preserve">T.S.1.2.10.1 - </w:t>
+              <w:t xml:space="preserve">T.S.1.2.2.3 - </w:t>
             </w:r>
             <w:proofErr w:type="spellStart"/>
             <w:r>
               <w:rPr>
                 <w:rFonts w:eastAsia="Times New Roman" w:cs="Arial"/>
                 <w:b/>
-                <w:color w:val="000000"/>
                 <w:sz w:val="32"/>
                 <w:szCs w:val="32"/>
                 <w:lang w:val="en-IN" w:eastAsia="en-IN" w:bidi="ml-IN"/>
@@ -398,7 +395,7 @@
                 <w:szCs w:val="36"/>
                 <w:lang w:bidi="ml-IN"/>
               </w:rPr>
-              <w:t xml:space="preserve"> No. 19</w:t>
+              <w:t xml:space="preserve"> No. 16</w:t>
             </w:r>
           </w:p>
           <w:p>
@@ -439,22 +436,25 @@
                 <w:szCs w:val="36"/>
                 <w:lang w:bidi="ml-IN"/>
               </w:rPr>
-              <w:t xml:space="preserve"> No. 18</w:t>
+              <w:t xml:space="preserve"> No. 5</w:t>
             </w:r>
           </w:p>
           <w:p>
             <w:pPr>
               <w:widowControl w:val="0"/>
+              <w:tabs>
+                <w:tab w:val="left" w:pos="993"/>
+              </w:tabs>
               <w:autoSpaceDE w:val="0"/>
               <w:autoSpaceDN w:val="0"/>
               <w:adjustRightInd w:val="0"/>
               <w:spacing w:before="0" w:line="240" w:lineRule="auto"/>
               <w:rPr>
-                <w:rFonts w:cs="Arial"/>
-                <w:bCs/>
-                <w:sz w:val="36"/>
-                <w:szCs w:val="36"/>
-                <w:lang w:bidi="ml-IN"/>
+                <w:rFonts w:eastAsia="Times New Roman" w:cs="Arial"/>
+                <w:b/>
+                <w:sz w:val="32"/>
+                <w:szCs w:val="32"/>
+                <w:lang w:val="en-IN" w:eastAsia="en-IN" w:bidi="ml-IN"/>
               </w:rPr>
             </w:pPr>
           </w:p>
@@ -470,8 +470,8 @@
               <w:autoSpaceDE w:val="0"/>
               <w:autoSpaceDN w:val="0"/>
               <w:adjustRightInd w:val="0"/>
-              <w:spacing w:before="0" w:line="252" w:lineRule="auto"/>
-              <w:jc w:val="both"/>
+              <w:spacing w:before="0" w:line="240" w:lineRule="auto"/>
+              <w:ind w:right="295"/>
               <w:rPr>
                 <w:rFonts w:ascii="BRH Devanagari Extra" w:hAnsi="BRH Devanagari Extra" w:cs="BRH Devanagari Extra"/>
                 <w:sz w:val="40"/>
@@ -479,20 +479,22 @@
                 <w:lang w:bidi="ml-IN"/>
               </w:rPr>
             </w:pPr>
-            <w:r>
-              <w:rPr>
-                <w:rFonts w:ascii="BRH Devanagari Extra" w:hAnsi="BRH Devanagari Extra" w:cs="BRH Devanagari Extra"/>
-                <w:sz w:val="40"/>
-                <w:szCs w:val="40"/>
-                <w:lang w:bidi="ml-IN"/>
-              </w:rPr>
-              <w:t>UÉ</w:t>
-            </w:r>
+            <w:proofErr w:type="spellStart"/>
+            <w:r>
+              <w:rPr>
+                <w:rFonts w:ascii="BRH Devanagari Extra" w:hAnsi="BRH Devanagari Extra" w:cs="BRH Devanagari Extra"/>
+                <w:sz w:val="40"/>
+                <w:szCs w:val="40"/>
+                <w:lang w:bidi="ml-IN"/>
+              </w:rPr>
+              <w:t>Så</w:t>
+            </w:r>
+            <w:proofErr w:type="spellEnd"/>
             <w:r>
               <w:rPr>
                 <w:rFonts w:ascii="BRH Malayalam Extra" w:hAnsi="BRH Malayalam Extra" w:cs="BRH Devanagari Extra"/>
                 <w:b/>
-                <w:sz w:val="36"/>
+                <w:sz w:val="32"/>
                 <w:szCs w:val="40"/>
                 <w:lang w:bidi="ml-IN"/>
               </w:rPr>
@@ -506,14 +508,34 @@
                 <w:szCs w:val="40"/>
                 <w:lang w:bidi="ml-IN"/>
               </w:rPr>
-              <w:t>rÉ</w:t>
+              <w:t>uÉÉå</w:t>
             </w:r>
             <w:proofErr w:type="spellEnd"/>
             <w:r>
               <w:rPr>
+                <w:rFonts w:ascii="BRH Devanagari Extra" w:hAnsi="BRH Devanagari Extra" w:cs="BRH Devanagari Extra"/>
+                <w:sz w:val="40"/>
+                <w:szCs w:val="40"/>
+                <w:lang w:bidi="ml-IN"/>
+              </w:rPr>
+              <w:t xml:space="preserve"> </w:t>
+            </w:r>
+            <w:proofErr w:type="spellStart"/>
+            <w:r>
+              <w:rPr>
+                <w:rFonts w:ascii="BRH Devanagari Extra" w:hAnsi="BRH Devanagari Extra" w:cs="BRH Devanagari Extra"/>
+                <w:sz w:val="40"/>
+                <w:szCs w:val="40"/>
+                <w:lang w:bidi="ml-IN"/>
+              </w:rPr>
+              <w:t>uÉlÉ</w:t>
+            </w:r>
+            <w:proofErr w:type="spellEnd"/>
+            <w:r>
+              <w:rPr>
                 <w:rFonts w:ascii="BRH Malayalam Extra" w:hAnsi="BRH Malayalam Extra" w:cs="BRH Devanagari Extra"/>
                 <w:b/>
-                <w:sz w:val="36"/>
+                <w:sz w:val="32"/>
                 <w:szCs w:val="40"/>
                 <w:lang w:bidi="ml-IN"/>
               </w:rPr>
@@ -527,88 +549,7 @@
                 <w:szCs w:val="40"/>
                 <w:lang w:bidi="ml-IN"/>
               </w:rPr>
-              <w:t>xmÉÉå</w:t>
-            </w:r>
-            <w:proofErr w:type="spellEnd"/>
-            <w:r>
-              <w:rPr>
-                <w:rFonts w:ascii="BRH Malayalam Extra" w:hAnsi="BRH Malayalam Extra" w:cs="BRH Devanagari Extra"/>
-                <w:b/>
-                <w:sz w:val="36"/>
-                <w:szCs w:val="40"/>
-                <w:lang w:bidi="ml-IN"/>
-              </w:rPr>
-              <w:t>–</w:t>
-            </w:r>
-            <w:proofErr w:type="spellStart"/>
-            <w:r>
-              <w:rPr>
-                <w:rFonts w:ascii="BRH Devanagari Extra" w:hAnsi="BRH Devanagari Extra" w:cs="BRH Devanagari Extra"/>
-                <w:sz w:val="40"/>
-                <w:szCs w:val="40"/>
-                <w:lang w:bidi="ml-IN"/>
-              </w:rPr>
-              <w:t>wÉ</w:t>
-            </w:r>
-            <w:proofErr w:type="spellEnd"/>
-            <w:r>
-              <w:rPr>
-                <w:rFonts w:ascii="BRH Malayalam Extra" w:hAnsi="BRH Malayalam Extra" w:cs="BRH Devanagari Extra"/>
-                <w:b/>
-                <w:sz w:val="36"/>
-                <w:szCs w:val="40"/>
-                <w:lang w:bidi="ml-IN"/>
-              </w:rPr>
-              <w:t>–</w:t>
-            </w:r>
-            <w:proofErr w:type="gramStart"/>
-            <w:r>
-              <w:rPr>
-                <w:rFonts w:ascii="BRH Devanagari Extra" w:hAnsi="BRH Devanagari Extra" w:cs="BRH Devanagari Extra"/>
-                <w:sz w:val="40"/>
-                <w:szCs w:val="40"/>
-                <w:lang w:bidi="ml-IN"/>
-              </w:rPr>
-              <w:t>SÉuÉç.³</w:t>
-            </w:r>
-            <w:proofErr w:type="gramEnd"/>
-            <w:r>
-              <w:rPr>
-                <w:rFonts w:ascii="BRH Devanagari Extra" w:hAnsi="BRH Devanagari Extra" w:cs="BRH Devanagari Extra"/>
-                <w:sz w:val="40"/>
-                <w:szCs w:val="40"/>
-                <w:lang w:bidi="ml-IN"/>
-              </w:rPr>
-              <w:t>Éå</w:t>
-            </w:r>
-            <w:r>
-              <w:rPr>
-                <w:rFonts w:ascii="BRH Malayalam Extra" w:hAnsi="BRH Malayalam Extra" w:cs="BRH Devanagari Extra"/>
-                <w:b/>
-                <w:sz w:val="36"/>
-                <w:szCs w:val="40"/>
-                <w:lang w:bidi="ml-IN"/>
-              </w:rPr>
-              <w:t>–</w:t>
-            </w:r>
-            <w:r>
-              <w:rPr>
-                <w:rFonts w:ascii="BRH Devanagari Extra" w:hAnsi="BRH Devanagari Extra" w:cs="BRH Devanagari Extra"/>
-                <w:sz w:val="40"/>
-                <w:szCs w:val="40"/>
-                <w:lang w:bidi="ml-IN"/>
-              </w:rPr>
-              <w:t xml:space="preserve"> </w:t>
-            </w:r>
-            <w:proofErr w:type="spellStart"/>
-            <w:r>
-              <w:rPr>
-                <w:rFonts w:ascii="BRH Devanagari Extra" w:hAnsi="BRH Devanagari Extra" w:cs="BRH Devanagari Extra"/>
-                <w:sz w:val="40"/>
-                <w:szCs w:val="40"/>
-                <w:lang w:bidi="ml-IN"/>
-              </w:rPr>
-              <w:t>ÌuÉwhÉþuÉå</w:t>
+              <w:t>xmÉÌiÉþÈ</w:t>
             </w:r>
             <w:proofErr w:type="spellEnd"/>
             <w:r>
@@ -627,31 +568,33 @@
               <w:autoSpaceDE w:val="0"/>
               <w:autoSpaceDN w:val="0"/>
               <w:adjustRightInd w:val="0"/>
-              <w:spacing w:before="0" w:line="252" w:lineRule="auto"/>
-              <w:jc w:val="both"/>
-              <w:rPr>
-                <w:rFonts w:ascii="BRH Devanagari Extra" w:hAnsi="BRH Devanagari Extra" w:cs="BRH Devanagari Extra"/>
-                <w:color w:val="000000"/>
-                <w:sz w:val="36"/>
-                <w:szCs w:val="40"/>
-                <w:lang w:bidi="ml-IN"/>
+              <w:spacing w:before="0" w:line="240" w:lineRule="auto"/>
+              <w:ind w:right="295"/>
+              <w:rPr>
+                <w:rFonts w:ascii="BRH Malayalam Extra" w:hAnsi="BRH Malayalam Extra" w:cs="BRH Malayalam Extra"/>
+                <w:sz w:val="40"/>
+                <w:szCs w:val="40"/>
               </w:rPr>
             </w:pPr>
-            <w:r>
-              <w:rPr>
-                <w:rFonts w:ascii="BRH Devanagari Extra" w:hAnsi="BRH Devanagari Extra" w:cs="BRH Devanagari Extra"/>
-                <w:sz w:val="40"/>
-                <w:szCs w:val="40"/>
-                <w:lang w:bidi="ml-IN"/>
-              </w:rPr>
-              <w:t>UÉ</w:t>
-            </w:r>
+            <w:proofErr w:type="spellStart"/>
+            <w:r>
+              <w:rPr>
+                <w:rFonts w:ascii="BRH Devanagari Extra" w:hAnsi="BRH Devanagari Extra" w:cs="BRH Devanagari Extra"/>
+                <w:sz w:val="40"/>
+                <w:szCs w:val="40"/>
+                <w:highlight w:val="yellow"/>
+                <w:lang w:bidi="ml-IN"/>
+              </w:rPr>
+              <w:t>uÉ</w:t>
+            </w:r>
+            <w:proofErr w:type="spellEnd"/>
             <w:r>
               <w:rPr>
                 <w:rFonts w:ascii="BRH Malayalam Extra" w:hAnsi="BRH Malayalam Extra" w:cs="BRH Devanagari Extra"/>
                 <w:b/>
-                <w:sz w:val="36"/>
-                <w:szCs w:val="40"/>
+                <w:sz w:val="32"/>
+                <w:szCs w:val="40"/>
+                <w:highlight w:val="yellow"/>
                 <w:lang w:bidi="ml-IN"/>
               </w:rPr>
               <w:t>–</w:t>
@@ -664,14 +607,14 @@
                 <w:szCs w:val="40"/>
                 <w:lang w:bidi="ml-IN"/>
               </w:rPr>
-              <w:t>rÉ</w:t>
+              <w:t>lÉ</w:t>
             </w:r>
             <w:proofErr w:type="spellEnd"/>
             <w:r>
               <w:rPr>
                 <w:rFonts w:ascii="BRH Malayalam Extra" w:hAnsi="BRH Malayalam Extra" w:cs="BRH Devanagari Extra"/>
                 <w:b/>
-                <w:sz w:val="36"/>
+                <w:sz w:val="32"/>
                 <w:szCs w:val="40"/>
                 <w:lang w:bidi="ml-IN"/>
               </w:rPr>
@@ -685,14 +628,14 @@
                 <w:szCs w:val="40"/>
                 <w:lang w:bidi="ml-IN"/>
               </w:rPr>
-              <w:t>xmÉÉå</w:t>
+              <w:t>xmÉÌiÉþÃ</w:t>
             </w:r>
             <w:proofErr w:type="spellEnd"/>
             <w:r>
               <w:rPr>
                 <w:rFonts w:ascii="BRH Malayalam Extra" w:hAnsi="BRH Malayalam Extra" w:cs="BRH Devanagari Extra"/>
                 <w:b/>
-                <w:sz w:val="36"/>
+                <w:sz w:val="32"/>
                 <w:szCs w:val="40"/>
                 <w:lang w:bidi="ml-IN"/>
               </w:rPr>
@@ -706,86 +649,17 @@
                 <w:szCs w:val="40"/>
                 <w:lang w:bidi="ml-IN"/>
               </w:rPr>
-              <w:t>wÉ</w:t>
+              <w:t>SèïkuÉÈ</w:t>
             </w:r>
             <w:proofErr w:type="spellEnd"/>
             <w:r>
               <w:rPr>
-                <w:rFonts w:ascii="BRH Malayalam Extra" w:hAnsi="BRH Malayalam Extra" w:cs="BRH Devanagari Extra"/>
-                <w:b/>
-                <w:sz w:val="36"/>
-                <w:szCs w:val="40"/>
-                <w:lang w:bidi="ml-IN"/>
-              </w:rPr>
-              <w:t>–</w:t>
-            </w:r>
-            <w:r>
-              <w:rPr>
-                <w:rFonts w:ascii="BRH Devanagari Extra" w:hAnsi="BRH Devanagari Extra" w:cs="BRH Devanagari Extra"/>
-                <w:sz w:val="40"/>
-                <w:szCs w:val="40"/>
-                <w:lang w:bidi="ml-IN"/>
-              </w:rPr>
-              <w:t>SÉuÉç.</w:t>
-            </w:r>
-            <w:r>
-              <w:rPr>
-                <w:rFonts w:ascii="BRH Devanagari Extra" w:hAnsi="BRH Devanagari Extra" w:cs="BRH Devanagari Extra"/>
-                <w:sz w:val="40"/>
-                <w:szCs w:val="40"/>
-                <w:highlight w:val="yellow"/>
-                <w:lang w:bidi="ml-IN"/>
-              </w:rPr>
-              <w:t>³</w:t>
-            </w:r>
-            <w:r>
-              <w:rPr>
-                <w:rFonts w:ascii="BRH Devanagari Extra" w:hAnsi="BRH Devanagari Extra" w:cs="BRH Devanagari Extra"/>
-                <w:sz w:val="40"/>
-                <w:szCs w:val="40"/>
-                <w:lang w:bidi="ml-IN"/>
-              </w:rPr>
-              <w:t xml:space="preserve">É </w:t>
-            </w:r>
-            <w:proofErr w:type="spellStart"/>
-            <w:r>
-              <w:rPr>
-                <w:rFonts w:ascii="BRH Devanagari Extra" w:hAnsi="BRH Devanagari Extra" w:cs="BRH Devanagari Extra"/>
-                <w:sz w:val="40"/>
-                <w:szCs w:val="40"/>
-                <w:lang w:bidi="ml-IN"/>
-              </w:rPr>
-              <w:t>CÌiÉþ</w:t>
-            </w:r>
-            <w:proofErr w:type="spellEnd"/>
-            <w:r>
-              <w:rPr>
-                <w:rFonts w:ascii="BRH Devanagari Extra" w:hAnsi="BRH Devanagari Extra" w:cs="BRH Devanagari Extra"/>
-                <w:sz w:val="40"/>
-                <w:szCs w:val="40"/>
-                <w:lang w:bidi="ml-IN"/>
-              </w:rPr>
-              <w:t xml:space="preserve"> </w:t>
-            </w:r>
-            <w:proofErr w:type="spellStart"/>
-            <w:r>
-              <w:rPr>
-                <w:rFonts w:ascii="BRH Devanagari Extra" w:hAnsi="BRH Devanagari Extra" w:cs="BRH Devanagari Extra"/>
-                <w:sz w:val="40"/>
-                <w:szCs w:val="40"/>
-                <w:lang w:bidi="ml-IN"/>
-              </w:rPr>
-              <w:t>UÉrÉxmÉÉåwÉ</w:t>
-            </w:r>
-            <w:proofErr w:type="spellEnd"/>
-            <w:r>
-              <w:rPr>
-                <w:rFonts w:ascii="BRH Devanagari Extra" w:hAnsi="BRH Devanagari Extra" w:cs="BRH Devanagari Extra"/>
-                <w:sz w:val="40"/>
-                <w:szCs w:val="40"/>
-                <w:lang w:bidi="ml-IN"/>
-              </w:rPr>
-              <w:t xml:space="preserve"> - SÉuÉç.u³Éåÿ |</w:t>
+                <w:rFonts w:ascii="BRH Devanagari Extra" w:hAnsi="BRH Devanagari Extra" w:cs="BRH Devanagari Extra"/>
+                <w:sz w:val="40"/>
+                <w:szCs w:val="40"/>
+                <w:lang w:bidi="ml-IN"/>
+              </w:rPr>
+              <w:t xml:space="preserve"> |</w:t>
             </w:r>
           </w:p>
         </w:tc>
@@ -800,7 +674,8 @@
               <w:autoSpaceDE w:val="0"/>
               <w:autoSpaceDN w:val="0"/>
               <w:adjustRightInd w:val="0"/>
-              <w:spacing w:before="0" w:line="252" w:lineRule="auto"/>
+              <w:spacing w:before="0" w:line="240" w:lineRule="auto"/>
+              <w:ind w:right="295"/>
               <w:rPr>
                 <w:rFonts w:ascii="BRH Devanagari Extra" w:hAnsi="BRH Devanagari Extra" w:cs="BRH Devanagari Extra"/>
                 <w:sz w:val="40"/>
@@ -808,20 +683,22 @@
                 <w:lang w:bidi="ml-IN"/>
               </w:rPr>
             </w:pPr>
-            <w:r>
-              <w:rPr>
-                <w:rFonts w:ascii="BRH Devanagari Extra" w:hAnsi="BRH Devanagari Extra" w:cs="BRH Devanagari Extra"/>
-                <w:sz w:val="40"/>
-                <w:szCs w:val="40"/>
-                <w:lang w:bidi="ml-IN"/>
-              </w:rPr>
-              <w:t>UÉ</w:t>
-            </w:r>
+            <w:proofErr w:type="spellStart"/>
+            <w:r>
+              <w:rPr>
+                <w:rFonts w:ascii="BRH Devanagari Extra" w:hAnsi="BRH Devanagari Extra" w:cs="BRH Devanagari Extra"/>
+                <w:sz w:val="40"/>
+                <w:szCs w:val="40"/>
+                <w:lang w:bidi="ml-IN"/>
+              </w:rPr>
+              <w:t>Så</w:t>
+            </w:r>
+            <w:proofErr w:type="spellEnd"/>
             <w:r>
               <w:rPr>
                 <w:rFonts w:ascii="BRH Malayalam Extra" w:hAnsi="BRH Malayalam Extra" w:cs="BRH Devanagari Extra"/>
                 <w:b/>
-                <w:sz w:val="36"/>
+                <w:sz w:val="32"/>
                 <w:szCs w:val="40"/>
                 <w:lang w:bidi="ml-IN"/>
               </w:rPr>
@@ -835,14 +712,34 @@
                 <w:szCs w:val="40"/>
                 <w:lang w:bidi="ml-IN"/>
               </w:rPr>
-              <w:t>rÉ</w:t>
+              <w:t>uÉÉå</w:t>
             </w:r>
             <w:proofErr w:type="spellEnd"/>
             <w:r>
               <w:rPr>
+                <w:rFonts w:ascii="BRH Devanagari Extra" w:hAnsi="BRH Devanagari Extra" w:cs="BRH Devanagari Extra"/>
+                <w:sz w:val="40"/>
+                <w:szCs w:val="40"/>
+                <w:lang w:bidi="ml-IN"/>
+              </w:rPr>
+              <w:t xml:space="preserve"> </w:t>
+            </w:r>
+            <w:proofErr w:type="spellStart"/>
+            <w:r>
+              <w:rPr>
+                <w:rFonts w:ascii="BRH Devanagari Extra" w:hAnsi="BRH Devanagari Extra" w:cs="BRH Devanagari Extra"/>
+                <w:sz w:val="40"/>
+                <w:szCs w:val="40"/>
+                <w:lang w:bidi="ml-IN"/>
+              </w:rPr>
+              <w:t>uÉlÉ</w:t>
+            </w:r>
+            <w:proofErr w:type="spellEnd"/>
+            <w:r>
+              <w:rPr>
                 <w:rFonts w:ascii="BRH Malayalam Extra" w:hAnsi="BRH Malayalam Extra" w:cs="BRH Devanagari Extra"/>
                 <w:b/>
-                <w:sz w:val="36"/>
+                <w:sz w:val="32"/>
                 <w:szCs w:val="40"/>
                 <w:lang w:bidi="ml-IN"/>
               </w:rPr>
@@ -856,88 +753,7 @@
                 <w:szCs w:val="40"/>
                 <w:lang w:bidi="ml-IN"/>
               </w:rPr>
-              <w:t>xmÉÉå</w:t>
-            </w:r>
-            <w:proofErr w:type="spellEnd"/>
-            <w:r>
-              <w:rPr>
-                <w:rFonts w:ascii="BRH Malayalam Extra" w:hAnsi="BRH Malayalam Extra" w:cs="BRH Devanagari Extra"/>
-                <w:b/>
-                <w:sz w:val="36"/>
-                <w:szCs w:val="40"/>
-                <w:lang w:bidi="ml-IN"/>
-              </w:rPr>
-              <w:t>–</w:t>
-            </w:r>
-            <w:proofErr w:type="spellStart"/>
-            <w:r>
-              <w:rPr>
-                <w:rFonts w:ascii="BRH Devanagari Extra" w:hAnsi="BRH Devanagari Extra" w:cs="BRH Devanagari Extra"/>
-                <w:sz w:val="40"/>
-                <w:szCs w:val="40"/>
-                <w:lang w:bidi="ml-IN"/>
-              </w:rPr>
-              <w:t>wÉ</w:t>
-            </w:r>
-            <w:proofErr w:type="spellEnd"/>
-            <w:r>
-              <w:rPr>
-                <w:rFonts w:ascii="BRH Malayalam Extra" w:hAnsi="BRH Malayalam Extra" w:cs="BRH Devanagari Extra"/>
-                <w:b/>
-                <w:sz w:val="36"/>
-                <w:szCs w:val="40"/>
-                <w:lang w:bidi="ml-IN"/>
-              </w:rPr>
-              <w:t>–</w:t>
-            </w:r>
-            <w:proofErr w:type="gramStart"/>
-            <w:r>
-              <w:rPr>
-                <w:rFonts w:ascii="BRH Devanagari Extra" w:hAnsi="BRH Devanagari Extra" w:cs="BRH Devanagari Extra"/>
-                <w:sz w:val="40"/>
-                <w:szCs w:val="40"/>
-                <w:lang w:bidi="ml-IN"/>
-              </w:rPr>
-              <w:t>SÉuÉç.³</w:t>
-            </w:r>
-            <w:proofErr w:type="gramEnd"/>
-            <w:r>
-              <w:rPr>
-                <w:rFonts w:ascii="BRH Devanagari Extra" w:hAnsi="BRH Devanagari Extra" w:cs="BRH Devanagari Extra"/>
-                <w:sz w:val="40"/>
-                <w:szCs w:val="40"/>
-                <w:lang w:bidi="ml-IN"/>
-              </w:rPr>
-              <w:t>Éå</w:t>
-            </w:r>
-            <w:r>
-              <w:rPr>
-                <w:rFonts w:ascii="BRH Malayalam Extra" w:hAnsi="BRH Malayalam Extra" w:cs="BRH Devanagari Extra"/>
-                <w:b/>
-                <w:sz w:val="36"/>
-                <w:szCs w:val="40"/>
-                <w:lang w:bidi="ml-IN"/>
-              </w:rPr>
-              <w:t>–</w:t>
-            </w:r>
-            <w:r>
-              <w:rPr>
-                <w:rFonts w:ascii="BRH Devanagari Extra" w:hAnsi="BRH Devanagari Extra" w:cs="BRH Devanagari Extra"/>
-                <w:sz w:val="40"/>
-                <w:szCs w:val="40"/>
-                <w:lang w:bidi="ml-IN"/>
-              </w:rPr>
-              <w:t xml:space="preserve"> </w:t>
-            </w:r>
-            <w:proofErr w:type="spellStart"/>
-            <w:r>
-              <w:rPr>
-                <w:rFonts w:ascii="BRH Devanagari Extra" w:hAnsi="BRH Devanagari Extra" w:cs="BRH Devanagari Extra"/>
-                <w:sz w:val="40"/>
-                <w:szCs w:val="40"/>
-                <w:lang w:bidi="ml-IN"/>
-              </w:rPr>
-              <w:t>ÌuÉwhÉþuÉå</w:t>
+              <w:t>xmÉÌiÉþÈ</w:t>
             </w:r>
             <w:proofErr w:type="spellEnd"/>
             <w:r>
@@ -958,27 +774,37 @@
               <w:adjustRightInd w:val="0"/>
               <w:spacing w:before="0" w:line="240" w:lineRule="auto"/>
               <w:rPr>
-                <w:rFonts w:ascii="BRH Devanagari Extra" w:hAnsi="BRH Devanagari Extra" w:cs="BRH Devanagari Extra"/>
-                <w:color w:val="000000"/>
-                <w:sz w:val="36"/>
-                <w:szCs w:val="40"/>
-                <w:lang w:bidi="ml-IN"/>
+                <w:rFonts w:ascii="BRH Malayalam Extra" w:hAnsi="BRH Malayalam Extra" w:cs="BRH Malayalam Extra"/>
+                <w:sz w:val="40"/>
+                <w:szCs w:val="40"/>
               </w:rPr>
             </w:pPr>
-            <w:r>
-              <w:rPr>
-                <w:rFonts w:ascii="BRH Devanagari Extra" w:hAnsi="BRH Devanagari Extra" w:cs="BRH Devanagari Extra"/>
-                <w:sz w:val="40"/>
-                <w:szCs w:val="40"/>
-                <w:lang w:bidi="ml-IN"/>
-              </w:rPr>
-              <w:t>UÉ</w:t>
-            </w:r>
+            <w:proofErr w:type="spellStart"/>
+            <w:r>
+              <w:rPr>
+                <w:rFonts w:ascii="BRH Devanagari Extra" w:hAnsi="BRH Devanagari Extra" w:cs="BRH Devanagari Extra"/>
+                <w:sz w:val="40"/>
+                <w:szCs w:val="40"/>
+                <w:highlight w:val="green"/>
+                <w:lang w:bidi="ml-IN"/>
+              </w:rPr>
+              <w:t>uÉ</w:t>
+            </w:r>
+            <w:r>
+              <w:rPr>
+                <w:rFonts w:ascii="BRH Devanagari Extra" w:hAnsi="BRH Devanagari Extra" w:cs="BRH Devanagari Extra"/>
+                <w:sz w:val="40"/>
+                <w:szCs w:val="40"/>
+                <w:lang w:bidi="ml-IN"/>
+              </w:rPr>
+              <w:t>lÉ</w:t>
+            </w:r>
+            <w:proofErr w:type="spellEnd"/>
             <w:r>
               <w:rPr>
                 <w:rFonts w:ascii="BRH Malayalam Extra" w:hAnsi="BRH Malayalam Extra" w:cs="BRH Devanagari Extra"/>
                 <w:b/>
-                <w:sz w:val="36"/>
+                <w:sz w:val="32"/>
                 <w:szCs w:val="40"/>
                 <w:lang w:bidi="ml-IN"/>
               </w:rPr>
@@ -992,14 +818,14 @@
                 <w:szCs w:val="40"/>
                 <w:lang w:bidi="ml-IN"/>
               </w:rPr>
-              <w:t>rÉ</w:t>
+              <w:t>xmÉÌiÉþÃ</w:t>
             </w:r>
             <w:proofErr w:type="spellEnd"/>
             <w:r>
               <w:rPr>
                 <w:rFonts w:ascii="BRH Malayalam Extra" w:hAnsi="BRH Malayalam Extra" w:cs="BRH Devanagari Extra"/>
                 <w:b/>
-                <w:sz w:val="36"/>
+                <w:sz w:val="32"/>
                 <w:szCs w:val="40"/>
                 <w:lang w:bidi="ml-IN"/>
               </w:rPr>
@@ -1013,118 +839,17 @@
                 <w:szCs w:val="40"/>
                 <w:lang w:bidi="ml-IN"/>
               </w:rPr>
-              <w:t>xmÉÉå</w:t>
+              <w:t>SèïkuÉÈ</w:t>
             </w:r>
             <w:proofErr w:type="spellEnd"/>
             <w:r>
               <w:rPr>
-                <w:rFonts w:ascii="BRH Malayalam Extra" w:hAnsi="BRH Malayalam Extra" w:cs="BRH Devanagari Extra"/>
-                <w:b/>
-                <w:sz w:val="36"/>
-                <w:szCs w:val="40"/>
-                <w:lang w:bidi="ml-IN"/>
-              </w:rPr>
-              <w:t>–</w:t>
-            </w:r>
-            <w:proofErr w:type="spellStart"/>
-            <w:r>
-              <w:rPr>
-                <w:rFonts w:ascii="BRH Devanagari Extra" w:hAnsi="BRH Devanagari Extra" w:cs="BRH Devanagari Extra"/>
-                <w:sz w:val="40"/>
-                <w:szCs w:val="40"/>
-                <w:lang w:bidi="ml-IN"/>
-              </w:rPr>
-              <w:t>wÉ</w:t>
-            </w:r>
-            <w:proofErr w:type="spellEnd"/>
-            <w:r>
-              <w:rPr>
-                <w:rFonts w:ascii="BRH Malayalam Extra" w:hAnsi="BRH Malayalam Extra" w:cs="BRH Devanagari Extra"/>
-                <w:b/>
-                <w:sz w:val="36"/>
-                <w:szCs w:val="40"/>
-                <w:lang w:bidi="ml-IN"/>
-              </w:rPr>
-              <w:t>–</w:t>
-            </w:r>
-            <w:r>
-              <w:rPr>
-                <w:rFonts w:ascii="BRH Devanagari Extra" w:hAnsi="BRH Devanagari Extra" w:cs="BRH Devanagari Extra"/>
-                <w:sz w:val="40"/>
-                <w:szCs w:val="40"/>
-                <w:lang w:bidi="ml-IN"/>
-              </w:rPr>
-              <w:t>SÉuÉç</w:t>
-            </w:r>
-            <w:r>
-              <w:rPr>
-                <w:rFonts w:ascii="BRH Devanagari Extra" w:hAnsi="BRH Devanagari Extra" w:cs="BRH Devanagari Extra"/>
-                <w:sz w:val="40"/>
-                <w:szCs w:val="40"/>
-                <w:highlight w:val="green"/>
-                <w:lang w:bidi="ml-IN"/>
-              </w:rPr>
-              <w:t>.³É</w:t>
-            </w:r>
-            <w:r>
-              <w:rPr>
-                <w:rFonts w:ascii="BRH Malayalam Extra" w:hAnsi="BRH Malayalam Extra" w:cs="BRH Devanagari Extra"/>
-                <w:b/>
-                <w:sz w:val="36"/>
-                <w:szCs w:val="40"/>
-                <w:highlight w:val="green"/>
-                <w:lang w:bidi="ml-IN"/>
-              </w:rPr>
-              <w:t>–</w:t>
-            </w:r>
-            <w:r>
-              <w:rPr>
-                <w:rFonts w:ascii="BRH Devanagari Extra" w:hAnsi="BRH Devanagari Extra" w:cs="BRH Devanagari Extra"/>
-                <w:sz w:val="40"/>
-                <w:szCs w:val="40"/>
-                <w:lang w:bidi="ml-IN"/>
-              </w:rPr>
-              <w:t xml:space="preserve"> </w:t>
-            </w:r>
-            <w:proofErr w:type="spellStart"/>
-            <w:r>
-              <w:rPr>
-                <w:rFonts w:ascii="BRH Devanagari Extra" w:hAnsi="BRH Devanagari Extra" w:cs="BRH Devanagari Extra"/>
-                <w:sz w:val="40"/>
-                <w:szCs w:val="40"/>
-                <w:lang w:bidi="ml-IN"/>
-              </w:rPr>
-              <w:t>CÌiÉþ</w:t>
-            </w:r>
-            <w:proofErr w:type="spellEnd"/>
-            <w:r>
-              <w:rPr>
-                <w:rFonts w:ascii="BRH Devanagari Extra" w:hAnsi="BRH Devanagari Extra" w:cs="BRH Devanagari Extra"/>
-                <w:sz w:val="40"/>
-                <w:szCs w:val="40"/>
-                <w:lang w:bidi="ml-IN"/>
-              </w:rPr>
-              <w:t xml:space="preserve"> </w:t>
-            </w:r>
-            <w:proofErr w:type="spellStart"/>
-            <w:r>
-              <w:rPr>
-                <w:rFonts w:ascii="BRH Devanagari Extra" w:hAnsi="BRH Devanagari Extra" w:cs="BRH Devanagari Extra"/>
-                <w:sz w:val="40"/>
-                <w:szCs w:val="40"/>
-                <w:lang w:bidi="ml-IN"/>
-              </w:rPr>
-              <w:t>UÉrÉxmÉÉåwÉ</w:t>
-            </w:r>
-            <w:proofErr w:type="spellEnd"/>
-            <w:r>
-              <w:rPr>
-                <w:rFonts w:ascii="BRH Devanagari Extra" w:hAnsi="BRH Devanagari Extra" w:cs="BRH Devanagari Extra"/>
-                <w:sz w:val="40"/>
-                <w:szCs w:val="40"/>
-                <w:lang w:bidi="ml-IN"/>
-              </w:rPr>
-              <w:t xml:space="preserve"> - SÉuÉç.u³Éåÿ |</w:t>
+                <w:rFonts w:ascii="BRH Devanagari Extra" w:hAnsi="BRH Devanagari Extra" w:cs="BRH Devanagari Extra"/>
+                <w:sz w:val="40"/>
+                <w:szCs w:val="40"/>
+                <w:lang w:bidi="ml-IN"/>
+              </w:rPr>
+              <w:t xml:space="preserve"> |</w:t>
             </w:r>
           </w:p>
         </w:tc>
@@ -1148,6 +873,2430 @@
               <w:rPr>
                 <w:rFonts w:eastAsia="Times New Roman" w:cs="Arial"/>
                 <w:b/>
+                <w:sz w:val="32"/>
+                <w:szCs w:val="32"/>
+                <w:lang w:val="en-IN" w:eastAsia="en-IN" w:bidi="ml-IN"/>
+              </w:rPr>
+            </w:pPr>
+            <w:r>
+              <w:rPr>
+                <w:rFonts w:eastAsia="Times New Roman" w:cs="Arial"/>
+                <w:b/>
+                <w:sz w:val="32"/>
+                <w:szCs w:val="32"/>
+                <w:lang w:val="en-IN" w:eastAsia="en-IN" w:bidi="ml-IN"/>
+              </w:rPr>
+              <w:t xml:space="preserve">T.S.1.2.9.1 - </w:t>
+            </w:r>
+            <w:proofErr w:type="spellStart"/>
+            <w:r>
+              <w:rPr>
+                <w:rFonts w:eastAsia="Times New Roman" w:cs="Arial"/>
+                <w:b/>
+                <w:sz w:val="32"/>
+                <w:szCs w:val="32"/>
+                <w:lang w:val="en-IN" w:eastAsia="en-IN" w:bidi="ml-IN"/>
+              </w:rPr>
+              <w:t>Kramam</w:t>
+            </w:r>
+            <w:proofErr w:type="spellEnd"/>
+          </w:p>
+          <w:p>
+            <w:pPr>
+              <w:widowControl w:val="0"/>
+              <w:autoSpaceDE w:val="0"/>
+              <w:autoSpaceDN w:val="0"/>
+              <w:adjustRightInd w:val="0"/>
+              <w:spacing w:before="0" w:line="240" w:lineRule="auto"/>
+              <w:rPr>
+                <w:rFonts w:cs="Arial"/>
+                <w:b/>
+                <w:bCs/>
+                <w:sz w:val="28"/>
+                <w:szCs w:val="36"/>
+                <w:lang w:bidi="ml-IN"/>
+              </w:rPr>
+            </w:pPr>
+            <w:proofErr w:type="spellStart"/>
+            <w:r>
+              <w:rPr>
+                <w:rFonts w:cs="Arial"/>
+                <w:b/>
+                <w:bCs/>
+                <w:sz w:val="28"/>
+                <w:szCs w:val="36"/>
+                <w:lang w:bidi="ml-IN"/>
+              </w:rPr>
+              <w:t>Krama</w:t>
+            </w:r>
+            <w:proofErr w:type="spellEnd"/>
+            <w:r>
+              <w:rPr>
+                <w:rFonts w:cs="Arial"/>
+                <w:b/>
+                <w:bCs/>
+                <w:sz w:val="28"/>
+                <w:szCs w:val="36"/>
+                <w:lang w:bidi="ml-IN"/>
+              </w:rPr>
+              <w:t xml:space="preserve"> </w:t>
+            </w:r>
+            <w:proofErr w:type="spellStart"/>
+            <w:r>
+              <w:rPr>
+                <w:rFonts w:cs="Arial"/>
+                <w:b/>
+                <w:bCs/>
+                <w:sz w:val="28"/>
+                <w:szCs w:val="36"/>
+                <w:lang w:bidi="ml-IN"/>
+              </w:rPr>
+              <w:t>Vaakyam</w:t>
+            </w:r>
+            <w:proofErr w:type="spellEnd"/>
+            <w:r>
+              <w:rPr>
+                <w:rFonts w:cs="Arial"/>
+                <w:b/>
+                <w:bCs/>
+                <w:sz w:val="28"/>
+                <w:szCs w:val="36"/>
+                <w:lang w:bidi="ml-IN"/>
+              </w:rPr>
+              <w:t xml:space="preserve"> No. 27</w:t>
+            </w:r>
+          </w:p>
+          <w:p>
+            <w:pPr>
+              <w:widowControl w:val="0"/>
+              <w:autoSpaceDE w:val="0"/>
+              <w:autoSpaceDN w:val="0"/>
+              <w:adjustRightInd w:val="0"/>
+              <w:spacing w:before="0" w:line="240" w:lineRule="auto"/>
+              <w:rPr>
+                <w:rFonts w:eastAsia="Times New Roman" w:cs="Arial"/>
+                <w:b/>
+                <w:sz w:val="32"/>
+                <w:szCs w:val="32"/>
+                <w:lang w:val="en-IN" w:eastAsia="en-IN" w:bidi="ml-IN"/>
+              </w:rPr>
+            </w:pPr>
+            <w:proofErr w:type="spellStart"/>
+            <w:r>
+              <w:rPr>
+                <w:rFonts w:cs="Arial"/>
+                <w:b/>
+                <w:bCs/>
+                <w:sz w:val="28"/>
+                <w:szCs w:val="36"/>
+                <w:lang w:bidi="ml-IN"/>
+              </w:rPr>
+              <w:t>Panchaati</w:t>
+            </w:r>
+            <w:proofErr w:type="spellEnd"/>
+            <w:r>
+              <w:rPr>
+                <w:rFonts w:cs="Arial"/>
+                <w:b/>
+                <w:bCs/>
+                <w:sz w:val="28"/>
+                <w:szCs w:val="36"/>
+                <w:lang w:bidi="ml-IN"/>
+              </w:rPr>
+              <w:t xml:space="preserve"> No. 17</w:t>
+            </w:r>
+          </w:p>
+        </w:tc>
+        <w:tc>
+          <w:tcPr>
+            <w:tcW w:w="4819" w:type="dxa"/>
+            <w:shd w:val="clear" w:color="auto" w:fill="auto"/>
+          </w:tcPr>
+          <w:p>
+            <w:pPr>
+              <w:widowControl w:val="0"/>
+              <w:autoSpaceDE w:val="0"/>
+              <w:autoSpaceDN w:val="0"/>
+              <w:adjustRightInd w:val="0"/>
+              <w:spacing w:line="252" w:lineRule="auto"/>
+              <w:ind w:right="297"/>
+              <w:rPr>
+                <w:rFonts w:ascii="BRH Malayalam Extra" w:hAnsi="BRH Malayalam Extra" w:cs="BRH Malayalam Extra"/>
+                <w:sz w:val="40"/>
+                <w:szCs w:val="40"/>
+              </w:rPr>
+            </w:pPr>
+            <w:r>
+              <w:rPr>
+                <w:rFonts w:ascii="BRH Devanagari Extra" w:hAnsi="BRH Devanagari Extra" w:cs="BRH Devanagari Extra"/>
+                <w:sz w:val="40"/>
+                <w:szCs w:val="40"/>
+                <w:lang w:bidi="ml-IN"/>
+              </w:rPr>
+              <w:t xml:space="preserve">AÉ </w:t>
+            </w:r>
+            <w:proofErr w:type="spellStart"/>
+            <w:r>
+              <w:rPr>
+                <w:rFonts w:ascii="BRH Devanagari Extra" w:hAnsi="BRH Devanagari Extra" w:cs="BRH Devanagari Extra"/>
+                <w:sz w:val="40"/>
+                <w:szCs w:val="40"/>
+                <w:lang w:bidi="ml-IN"/>
+              </w:rPr>
+              <w:t>S</w:t>
+            </w:r>
+            <w:r>
+              <w:rPr>
+                <w:rFonts w:ascii="BRH Devanagari Extra" w:hAnsi="BRH Devanagari Extra" w:cs="BRH Devanagari Extra"/>
+                <w:sz w:val="40"/>
+                <w:szCs w:val="40"/>
+                <w:highlight w:val="yellow"/>
+                <w:lang w:bidi="ml-IN"/>
+              </w:rPr>
+              <w:t>bÉ</w:t>
+            </w:r>
+            <w:r>
+              <w:rPr>
+                <w:rFonts w:ascii="BRH Devanagari Extra" w:hAnsi="BRH Devanagari Extra" w:cs="BRH Devanagari Extra"/>
+                <w:sz w:val="40"/>
+                <w:szCs w:val="40"/>
+                <w:lang w:bidi="ml-IN"/>
+              </w:rPr>
+              <w:t>þiÉç</w:t>
+            </w:r>
+            <w:proofErr w:type="spellEnd"/>
+            <w:r>
+              <w:rPr>
+                <w:rFonts w:ascii="BRH Devanagari Extra" w:hAnsi="BRH Devanagari Extra" w:cs="BRH Devanagari Extra"/>
+                <w:sz w:val="40"/>
+                <w:szCs w:val="40"/>
+                <w:lang w:bidi="ml-IN"/>
+              </w:rPr>
+              <w:t xml:space="preserve"> | S</w:t>
+            </w:r>
+            <w:r>
+              <w:rPr>
+                <w:rFonts w:ascii="BRH Malayalam Extra" w:hAnsi="BRH Malayalam Extra" w:cs="BRH Devanagari Extra"/>
+                <w:b/>
+                <w:sz w:val="32"/>
+                <w:szCs w:val="40"/>
+                <w:lang w:bidi="ml-IN"/>
+              </w:rPr>
+              <w:t>–</w:t>
+            </w:r>
+            <w:proofErr w:type="spellStart"/>
+            <w:r>
+              <w:rPr>
+                <w:rFonts w:ascii="BRH Devanagari Extra" w:hAnsi="BRH Devanagari Extra" w:cs="BRH Devanagari Extra"/>
+                <w:sz w:val="40"/>
+                <w:szCs w:val="40"/>
+                <w:lang w:bidi="ml-IN"/>
+              </w:rPr>
+              <w:t>bÉ</w:t>
+            </w:r>
+            <w:proofErr w:type="spellEnd"/>
+            <w:r>
+              <w:rPr>
+                <w:rFonts w:ascii="BRH Malayalam Extra" w:hAnsi="BRH Malayalam Extra" w:cs="BRH Devanagari Extra"/>
+                <w:b/>
+                <w:sz w:val="32"/>
+                <w:szCs w:val="40"/>
+                <w:lang w:bidi="ml-IN"/>
+              </w:rPr>
+              <w:t>–</w:t>
+            </w:r>
+            <w:proofErr w:type="spellStart"/>
+            <w:r>
+              <w:rPr>
+                <w:rFonts w:ascii="BRH Devanagari Extra" w:hAnsi="BRH Devanagari Extra" w:cs="BRH Devanagari Extra"/>
+                <w:sz w:val="40"/>
+                <w:szCs w:val="40"/>
+                <w:lang w:bidi="ml-IN"/>
+              </w:rPr>
+              <w:t>cdçrÉå</w:t>
+            </w:r>
+            <w:proofErr w:type="spellEnd"/>
+            <w:r>
+              <w:rPr>
+                <w:rFonts w:ascii="BRH Malayalam Extra" w:hAnsi="BRH Malayalam Extra" w:cs="BRH Devanagari Extra"/>
+                <w:b/>
+                <w:sz w:val="32"/>
+                <w:szCs w:val="40"/>
+                <w:lang w:bidi="ml-IN"/>
+              </w:rPr>
+              <w:t>–</w:t>
+            </w:r>
+            <w:proofErr w:type="spellStart"/>
+            <w:r>
+              <w:rPr>
+                <w:rFonts w:ascii="BRH Devanagari Extra" w:hAnsi="BRH Devanagari Extra" w:cs="BRH Devanagari Extra"/>
+                <w:sz w:val="40"/>
+                <w:szCs w:val="40"/>
+                <w:lang w:bidi="ml-IN"/>
+              </w:rPr>
+              <w:t>lÉÈ</w:t>
+            </w:r>
+            <w:proofErr w:type="spellEnd"/>
+            <w:r>
+              <w:rPr>
+                <w:rFonts w:ascii="BRH Devanagari Extra" w:hAnsi="BRH Devanagari Extra" w:cs="BRH Devanagari Extra"/>
+                <w:sz w:val="40"/>
+                <w:szCs w:val="40"/>
+                <w:lang w:bidi="ml-IN"/>
+              </w:rPr>
+              <w:t xml:space="preserve"> |</w:t>
+            </w:r>
+          </w:p>
+        </w:tc>
+        <w:tc>
+          <w:tcPr>
+            <w:tcW w:w="5103" w:type="dxa"/>
+            <w:shd w:val="clear" w:color="auto" w:fill="auto"/>
+          </w:tcPr>
+          <w:p>
+            <w:pPr>
+              <w:widowControl w:val="0"/>
+              <w:autoSpaceDE w:val="0"/>
+              <w:autoSpaceDN w:val="0"/>
+              <w:adjustRightInd w:val="0"/>
+              <w:spacing w:before="0" w:line="240" w:lineRule="auto"/>
+              <w:rPr>
+                <w:rFonts w:ascii="BRH Malayalam Extra" w:hAnsi="BRH Malayalam Extra" w:cs="BRH Malayalam Extra"/>
+                <w:sz w:val="40"/>
+                <w:szCs w:val="40"/>
+              </w:rPr>
+            </w:pPr>
+            <w:r>
+              <w:rPr>
+                <w:rFonts w:ascii="BRH Devanagari Extra" w:hAnsi="BRH Devanagari Extra" w:cs="BRH Devanagari Extra"/>
+                <w:sz w:val="40"/>
+                <w:szCs w:val="40"/>
+                <w:lang w:bidi="ml-IN"/>
+              </w:rPr>
+              <w:t xml:space="preserve">AÉ </w:t>
+            </w:r>
+            <w:proofErr w:type="spellStart"/>
+            <w:r>
+              <w:rPr>
+                <w:rFonts w:ascii="BRH Devanagari Extra" w:hAnsi="BRH Devanagari Extra" w:cs="BRH Devanagari Extra"/>
+                <w:sz w:val="40"/>
+                <w:szCs w:val="40"/>
+                <w:highlight w:val="green"/>
+                <w:lang w:bidi="ml-IN"/>
+              </w:rPr>
+              <w:t>Sþ</w:t>
+            </w:r>
+            <w:r>
+              <w:rPr>
+                <w:rFonts w:ascii="BRH Devanagari Extra" w:hAnsi="BRH Devanagari Extra" w:cs="BRH Devanagari Extra"/>
+                <w:sz w:val="40"/>
+                <w:szCs w:val="40"/>
+                <w:lang w:bidi="ml-IN"/>
+              </w:rPr>
+              <w:t>bÉiÉç</w:t>
+            </w:r>
+            <w:proofErr w:type="spellEnd"/>
+            <w:r>
+              <w:rPr>
+                <w:rFonts w:ascii="BRH Devanagari Extra" w:hAnsi="BRH Devanagari Extra" w:cs="BRH Devanagari Extra"/>
+                <w:sz w:val="40"/>
+                <w:szCs w:val="40"/>
+                <w:lang w:bidi="ml-IN"/>
+              </w:rPr>
+              <w:t xml:space="preserve"> | S</w:t>
+            </w:r>
+            <w:r>
+              <w:rPr>
+                <w:rFonts w:ascii="BRH Malayalam Extra" w:hAnsi="BRH Malayalam Extra" w:cs="BRH Devanagari Extra"/>
+                <w:b/>
+                <w:sz w:val="32"/>
+                <w:szCs w:val="40"/>
+                <w:lang w:bidi="ml-IN"/>
+              </w:rPr>
+              <w:t>–</w:t>
+            </w:r>
+            <w:proofErr w:type="spellStart"/>
+            <w:r>
+              <w:rPr>
+                <w:rFonts w:ascii="BRH Devanagari Extra" w:hAnsi="BRH Devanagari Extra" w:cs="BRH Devanagari Extra"/>
+                <w:sz w:val="40"/>
+                <w:szCs w:val="40"/>
+                <w:lang w:bidi="ml-IN"/>
+              </w:rPr>
+              <w:t>bÉ</w:t>
+            </w:r>
+            <w:proofErr w:type="spellEnd"/>
+            <w:r>
+              <w:rPr>
+                <w:rFonts w:ascii="BRH Malayalam Extra" w:hAnsi="BRH Malayalam Extra" w:cs="BRH Devanagari Extra"/>
+                <w:b/>
+                <w:sz w:val="32"/>
+                <w:szCs w:val="40"/>
+                <w:lang w:bidi="ml-IN"/>
+              </w:rPr>
+              <w:t>–</w:t>
+            </w:r>
+            <w:proofErr w:type="spellStart"/>
+            <w:r>
+              <w:rPr>
+                <w:rFonts w:ascii="BRH Devanagari Extra" w:hAnsi="BRH Devanagari Extra" w:cs="BRH Devanagari Extra"/>
+                <w:sz w:val="40"/>
+                <w:szCs w:val="40"/>
+                <w:lang w:bidi="ml-IN"/>
+              </w:rPr>
+              <w:t>cdçrÉå</w:t>
+            </w:r>
+            <w:proofErr w:type="spellEnd"/>
+            <w:r>
+              <w:rPr>
+                <w:rFonts w:ascii="BRH Malayalam Extra" w:hAnsi="BRH Malayalam Extra" w:cs="BRH Devanagari Extra"/>
+                <w:b/>
+                <w:sz w:val="32"/>
+                <w:szCs w:val="40"/>
+                <w:lang w:bidi="ml-IN"/>
+              </w:rPr>
+              <w:t>–</w:t>
+            </w:r>
+            <w:proofErr w:type="spellStart"/>
+            <w:r>
+              <w:rPr>
+                <w:rFonts w:ascii="BRH Devanagari Extra" w:hAnsi="BRH Devanagari Extra" w:cs="BRH Devanagari Extra"/>
+                <w:sz w:val="40"/>
+                <w:szCs w:val="40"/>
+                <w:lang w:bidi="ml-IN"/>
+              </w:rPr>
+              <w:t>lÉÈ</w:t>
+            </w:r>
+            <w:proofErr w:type="spellEnd"/>
+            <w:r>
+              <w:rPr>
+                <w:rFonts w:ascii="BRH Devanagari Extra" w:hAnsi="BRH Devanagari Extra" w:cs="BRH Devanagari Extra"/>
+                <w:sz w:val="40"/>
+                <w:szCs w:val="40"/>
+                <w:lang w:bidi="ml-IN"/>
+              </w:rPr>
+              <w:t xml:space="preserve"> |</w:t>
+            </w:r>
+          </w:p>
+        </w:tc>
+      </w:tr>
+      <w:tr>
+        <w:tc>
+          <w:tcPr>
+            <w:tcW w:w="3594" w:type="dxa"/>
+            <w:shd w:val="clear" w:color="auto" w:fill="auto"/>
+          </w:tcPr>
+          <w:p>
+            <w:pPr>
+              <w:widowControl w:val="0"/>
+              <w:tabs>
+                <w:tab w:val="left" w:pos="993"/>
+              </w:tabs>
+              <w:autoSpaceDE w:val="0"/>
+              <w:autoSpaceDN w:val="0"/>
+              <w:adjustRightInd w:val="0"/>
+              <w:spacing w:before="0" w:line="240" w:lineRule="auto"/>
+              <w:rPr>
+                <w:rFonts w:eastAsia="Times New Roman" w:cs="Arial"/>
+                <w:b/>
+                <w:color w:val="000000"/>
+                <w:sz w:val="32"/>
+                <w:szCs w:val="32"/>
+                <w:lang w:val="en-IN" w:eastAsia="en-IN" w:bidi="ml-IN"/>
+              </w:rPr>
+            </w:pPr>
+            <w:r>
+              <w:rPr>
+                <w:rFonts w:eastAsia="Times New Roman" w:cs="Arial"/>
+                <w:b/>
+                <w:color w:val="000000"/>
+                <w:sz w:val="32"/>
+                <w:szCs w:val="32"/>
+                <w:lang w:val="en-IN" w:eastAsia="en-IN" w:bidi="ml-IN"/>
+              </w:rPr>
+              <w:t xml:space="preserve">T.S.1.2.10.1 - </w:t>
+            </w:r>
+            <w:proofErr w:type="spellStart"/>
+            <w:r>
+              <w:rPr>
+                <w:rFonts w:eastAsia="Times New Roman" w:cs="Arial"/>
+                <w:b/>
+                <w:color w:val="000000"/>
+                <w:sz w:val="32"/>
+                <w:szCs w:val="32"/>
+                <w:lang w:val="en-IN" w:eastAsia="en-IN" w:bidi="ml-IN"/>
+              </w:rPr>
+              <w:t>Kramam</w:t>
+            </w:r>
+            <w:proofErr w:type="spellEnd"/>
+          </w:p>
+          <w:p>
+            <w:pPr>
+              <w:widowControl w:val="0"/>
+              <w:autoSpaceDE w:val="0"/>
+              <w:autoSpaceDN w:val="0"/>
+              <w:adjustRightInd w:val="0"/>
+              <w:spacing w:before="0" w:line="240" w:lineRule="auto"/>
+              <w:rPr>
+                <w:rFonts w:cs="Arial"/>
+                <w:b/>
+                <w:bCs/>
+                <w:sz w:val="28"/>
+                <w:szCs w:val="36"/>
+                <w:lang w:bidi="ml-IN"/>
+              </w:rPr>
+            </w:pPr>
+            <w:proofErr w:type="spellStart"/>
+            <w:r>
+              <w:rPr>
+                <w:rFonts w:cs="Arial"/>
+                <w:b/>
+                <w:bCs/>
+                <w:sz w:val="28"/>
+                <w:szCs w:val="36"/>
+                <w:lang w:bidi="ml-IN"/>
+              </w:rPr>
+              <w:t>Krama</w:t>
+            </w:r>
+            <w:proofErr w:type="spellEnd"/>
+            <w:r>
+              <w:rPr>
+                <w:rFonts w:cs="Arial"/>
+                <w:b/>
+                <w:bCs/>
+                <w:sz w:val="28"/>
+                <w:szCs w:val="36"/>
+                <w:lang w:bidi="ml-IN"/>
+              </w:rPr>
+              <w:t xml:space="preserve"> </w:t>
+            </w:r>
+            <w:proofErr w:type="spellStart"/>
+            <w:r>
+              <w:rPr>
+                <w:rFonts w:cs="Arial"/>
+                <w:b/>
+                <w:bCs/>
+                <w:sz w:val="28"/>
+                <w:szCs w:val="36"/>
+                <w:lang w:bidi="ml-IN"/>
+              </w:rPr>
+              <w:t>Vaakyam</w:t>
+            </w:r>
+            <w:proofErr w:type="spellEnd"/>
+            <w:r>
+              <w:rPr>
+                <w:rFonts w:cs="Arial"/>
+                <w:b/>
+                <w:bCs/>
+                <w:sz w:val="28"/>
+                <w:szCs w:val="36"/>
+                <w:lang w:bidi="ml-IN"/>
+              </w:rPr>
+              <w:t xml:space="preserve"> No. 19</w:t>
+            </w:r>
+          </w:p>
+          <w:p>
+            <w:pPr>
+              <w:widowControl w:val="0"/>
+              <w:autoSpaceDE w:val="0"/>
+              <w:autoSpaceDN w:val="0"/>
+              <w:adjustRightInd w:val="0"/>
+              <w:spacing w:before="0" w:line="240" w:lineRule="auto"/>
+              <w:rPr>
+                <w:rFonts w:cs="Arial"/>
+                <w:b/>
+                <w:bCs/>
+                <w:sz w:val="28"/>
+                <w:szCs w:val="36"/>
+                <w:lang w:bidi="ml-IN"/>
+              </w:rPr>
+            </w:pPr>
+            <w:proofErr w:type="spellStart"/>
+            <w:r>
+              <w:rPr>
+                <w:rFonts w:cs="Arial"/>
+                <w:b/>
+                <w:bCs/>
+                <w:sz w:val="28"/>
+                <w:szCs w:val="36"/>
+                <w:lang w:bidi="ml-IN"/>
+              </w:rPr>
+              <w:t>Panchaati</w:t>
+            </w:r>
+            <w:proofErr w:type="spellEnd"/>
+            <w:r>
+              <w:rPr>
+                <w:rFonts w:cs="Arial"/>
+                <w:b/>
+                <w:bCs/>
+                <w:sz w:val="28"/>
+                <w:szCs w:val="36"/>
+                <w:lang w:bidi="ml-IN"/>
+              </w:rPr>
+              <w:t xml:space="preserve"> No. 18</w:t>
+            </w:r>
+          </w:p>
+          <w:p>
+            <w:pPr>
+              <w:widowControl w:val="0"/>
+              <w:autoSpaceDE w:val="0"/>
+              <w:autoSpaceDN w:val="0"/>
+              <w:adjustRightInd w:val="0"/>
+              <w:spacing w:before="0" w:line="240" w:lineRule="auto"/>
+              <w:rPr>
+                <w:rFonts w:cs="Arial"/>
+                <w:bCs/>
+                <w:sz w:val="36"/>
+                <w:szCs w:val="36"/>
+                <w:lang w:bidi="ml-IN"/>
+              </w:rPr>
+            </w:pPr>
+          </w:p>
+        </w:tc>
+        <w:tc>
+          <w:tcPr>
+            <w:tcW w:w="4819" w:type="dxa"/>
+            <w:shd w:val="clear" w:color="auto" w:fill="auto"/>
+          </w:tcPr>
+          <w:p>
+            <w:pPr>
+              <w:widowControl w:val="0"/>
+              <w:autoSpaceDE w:val="0"/>
+              <w:autoSpaceDN w:val="0"/>
+              <w:adjustRightInd w:val="0"/>
+              <w:spacing w:before="0" w:line="252" w:lineRule="auto"/>
+              <w:jc w:val="both"/>
+              <w:rPr>
+                <w:rFonts w:ascii="BRH Devanagari Extra" w:hAnsi="BRH Devanagari Extra" w:cs="BRH Devanagari Extra"/>
+                <w:sz w:val="40"/>
+                <w:szCs w:val="40"/>
+                <w:lang w:bidi="ml-IN"/>
+              </w:rPr>
+            </w:pPr>
+            <w:r>
+              <w:rPr>
+                <w:rFonts w:ascii="BRH Devanagari Extra" w:hAnsi="BRH Devanagari Extra" w:cs="BRH Devanagari Extra"/>
+                <w:sz w:val="40"/>
+                <w:szCs w:val="40"/>
+                <w:lang w:bidi="ml-IN"/>
+              </w:rPr>
+              <w:t>UÉ</w:t>
+            </w:r>
+            <w:r>
+              <w:rPr>
+                <w:rFonts w:ascii="BRH Malayalam Extra" w:hAnsi="BRH Malayalam Extra" w:cs="BRH Devanagari Extra"/>
+                <w:b/>
+                <w:sz w:val="36"/>
+                <w:szCs w:val="40"/>
+                <w:lang w:bidi="ml-IN"/>
+              </w:rPr>
+              <w:t>–</w:t>
+            </w:r>
+            <w:proofErr w:type="spellStart"/>
+            <w:r>
+              <w:rPr>
+                <w:rFonts w:ascii="BRH Devanagari Extra" w:hAnsi="BRH Devanagari Extra" w:cs="BRH Devanagari Extra"/>
+                <w:sz w:val="40"/>
+                <w:szCs w:val="40"/>
+                <w:lang w:bidi="ml-IN"/>
+              </w:rPr>
+              <w:t>rÉ</w:t>
+            </w:r>
+            <w:proofErr w:type="spellEnd"/>
+            <w:r>
+              <w:rPr>
+                <w:rFonts w:ascii="BRH Malayalam Extra" w:hAnsi="BRH Malayalam Extra" w:cs="BRH Devanagari Extra"/>
+                <w:b/>
+                <w:sz w:val="36"/>
+                <w:szCs w:val="40"/>
+                <w:lang w:bidi="ml-IN"/>
+              </w:rPr>
+              <w:t>–</w:t>
+            </w:r>
+            <w:proofErr w:type="spellStart"/>
+            <w:r>
+              <w:rPr>
+                <w:rFonts w:ascii="BRH Devanagari Extra" w:hAnsi="BRH Devanagari Extra" w:cs="BRH Devanagari Extra"/>
+                <w:sz w:val="40"/>
+                <w:szCs w:val="40"/>
+                <w:lang w:bidi="ml-IN"/>
+              </w:rPr>
+              <w:t>xmÉÉå</w:t>
+            </w:r>
+            <w:proofErr w:type="spellEnd"/>
+            <w:r>
+              <w:rPr>
+                <w:rFonts w:ascii="BRH Malayalam Extra" w:hAnsi="BRH Malayalam Extra" w:cs="BRH Devanagari Extra"/>
+                <w:b/>
+                <w:sz w:val="36"/>
+                <w:szCs w:val="40"/>
+                <w:lang w:bidi="ml-IN"/>
+              </w:rPr>
+              <w:t>–</w:t>
+            </w:r>
+            <w:proofErr w:type="spellStart"/>
+            <w:r>
+              <w:rPr>
+                <w:rFonts w:ascii="BRH Devanagari Extra" w:hAnsi="BRH Devanagari Extra" w:cs="BRH Devanagari Extra"/>
+                <w:sz w:val="40"/>
+                <w:szCs w:val="40"/>
+                <w:lang w:bidi="ml-IN"/>
+              </w:rPr>
+              <w:t>wÉ</w:t>
+            </w:r>
+            <w:proofErr w:type="spellEnd"/>
+            <w:r>
+              <w:rPr>
+                <w:rFonts w:ascii="BRH Malayalam Extra" w:hAnsi="BRH Malayalam Extra" w:cs="BRH Devanagari Extra"/>
+                <w:b/>
+                <w:sz w:val="36"/>
+                <w:szCs w:val="40"/>
+                <w:lang w:bidi="ml-IN"/>
+              </w:rPr>
+              <w:t>–</w:t>
+            </w:r>
+            <w:proofErr w:type="gramStart"/>
+            <w:r>
+              <w:rPr>
+                <w:rFonts w:ascii="BRH Devanagari Extra" w:hAnsi="BRH Devanagari Extra" w:cs="BRH Devanagari Extra"/>
+                <w:sz w:val="40"/>
+                <w:szCs w:val="40"/>
+                <w:lang w:bidi="ml-IN"/>
+              </w:rPr>
+              <w:t>SÉuÉç.³</w:t>
+            </w:r>
+            <w:proofErr w:type="gramEnd"/>
+            <w:r>
+              <w:rPr>
+                <w:rFonts w:ascii="BRH Devanagari Extra" w:hAnsi="BRH Devanagari Extra" w:cs="BRH Devanagari Extra"/>
+                <w:sz w:val="40"/>
+                <w:szCs w:val="40"/>
+                <w:lang w:bidi="ml-IN"/>
+              </w:rPr>
+              <w:t>Éå</w:t>
+            </w:r>
+            <w:r>
+              <w:rPr>
+                <w:rFonts w:ascii="BRH Malayalam Extra" w:hAnsi="BRH Malayalam Extra" w:cs="BRH Devanagari Extra"/>
+                <w:b/>
+                <w:sz w:val="36"/>
+                <w:szCs w:val="40"/>
+                <w:lang w:bidi="ml-IN"/>
+              </w:rPr>
+              <w:t>–</w:t>
+            </w:r>
+            <w:r>
+              <w:rPr>
+                <w:rFonts w:ascii="BRH Devanagari Extra" w:hAnsi="BRH Devanagari Extra" w:cs="BRH Devanagari Extra"/>
+                <w:sz w:val="40"/>
+                <w:szCs w:val="40"/>
+                <w:lang w:bidi="ml-IN"/>
+              </w:rPr>
+              <w:t xml:space="preserve"> </w:t>
+            </w:r>
+            <w:proofErr w:type="spellStart"/>
+            <w:r>
+              <w:rPr>
+                <w:rFonts w:ascii="BRH Devanagari Extra" w:hAnsi="BRH Devanagari Extra" w:cs="BRH Devanagari Extra"/>
+                <w:sz w:val="40"/>
+                <w:szCs w:val="40"/>
+                <w:lang w:bidi="ml-IN"/>
+              </w:rPr>
+              <w:t>ÌuÉwhÉþuÉå</w:t>
+            </w:r>
+            <w:proofErr w:type="spellEnd"/>
+            <w:r>
+              <w:rPr>
+                <w:rFonts w:ascii="BRH Devanagari Extra" w:hAnsi="BRH Devanagari Extra" w:cs="BRH Devanagari Extra"/>
+                <w:sz w:val="40"/>
+                <w:szCs w:val="40"/>
+                <w:lang w:bidi="ml-IN"/>
+              </w:rPr>
+              <w:t xml:space="preserve"> | </w:t>
+            </w:r>
+          </w:p>
+          <w:p>
+            <w:pPr>
+              <w:widowControl w:val="0"/>
+              <w:autoSpaceDE w:val="0"/>
+              <w:autoSpaceDN w:val="0"/>
+              <w:adjustRightInd w:val="0"/>
+              <w:spacing w:before="0" w:line="252" w:lineRule="auto"/>
+              <w:jc w:val="both"/>
+              <w:rPr>
+                <w:rFonts w:ascii="BRH Devanagari Extra" w:hAnsi="BRH Devanagari Extra" w:cs="BRH Devanagari Extra"/>
+                <w:color w:val="000000"/>
+                <w:sz w:val="36"/>
+                <w:szCs w:val="40"/>
+                <w:lang w:bidi="ml-IN"/>
+              </w:rPr>
+            </w:pPr>
+            <w:r>
+              <w:rPr>
+                <w:rFonts w:ascii="BRH Devanagari Extra" w:hAnsi="BRH Devanagari Extra" w:cs="BRH Devanagari Extra"/>
+                <w:sz w:val="40"/>
+                <w:szCs w:val="40"/>
+                <w:lang w:bidi="ml-IN"/>
+              </w:rPr>
+              <w:t>UÉ</w:t>
+            </w:r>
+            <w:r>
+              <w:rPr>
+                <w:rFonts w:ascii="BRH Malayalam Extra" w:hAnsi="BRH Malayalam Extra" w:cs="BRH Devanagari Extra"/>
+                <w:b/>
+                <w:sz w:val="36"/>
+                <w:szCs w:val="40"/>
+                <w:lang w:bidi="ml-IN"/>
+              </w:rPr>
+              <w:t>–</w:t>
+            </w:r>
+            <w:proofErr w:type="spellStart"/>
+            <w:r>
+              <w:rPr>
+                <w:rFonts w:ascii="BRH Devanagari Extra" w:hAnsi="BRH Devanagari Extra" w:cs="BRH Devanagari Extra"/>
+                <w:sz w:val="40"/>
+                <w:szCs w:val="40"/>
+                <w:lang w:bidi="ml-IN"/>
+              </w:rPr>
+              <w:t>rÉ</w:t>
+            </w:r>
+            <w:proofErr w:type="spellEnd"/>
+            <w:r>
+              <w:rPr>
+                <w:rFonts w:ascii="BRH Malayalam Extra" w:hAnsi="BRH Malayalam Extra" w:cs="BRH Devanagari Extra"/>
+                <w:b/>
+                <w:sz w:val="36"/>
+                <w:szCs w:val="40"/>
+                <w:lang w:bidi="ml-IN"/>
+              </w:rPr>
+              <w:t>–</w:t>
+            </w:r>
+            <w:proofErr w:type="spellStart"/>
+            <w:r>
+              <w:rPr>
+                <w:rFonts w:ascii="BRH Devanagari Extra" w:hAnsi="BRH Devanagari Extra" w:cs="BRH Devanagari Extra"/>
+                <w:sz w:val="40"/>
+                <w:szCs w:val="40"/>
+                <w:lang w:bidi="ml-IN"/>
+              </w:rPr>
+              <w:t>xmÉÉå</w:t>
+            </w:r>
+            <w:proofErr w:type="spellEnd"/>
+            <w:r>
+              <w:rPr>
+                <w:rFonts w:ascii="BRH Malayalam Extra" w:hAnsi="BRH Malayalam Extra" w:cs="BRH Devanagari Extra"/>
+                <w:b/>
+                <w:sz w:val="36"/>
+                <w:szCs w:val="40"/>
+                <w:lang w:bidi="ml-IN"/>
+              </w:rPr>
+              <w:t>–</w:t>
+            </w:r>
+            <w:proofErr w:type="spellStart"/>
+            <w:r>
+              <w:rPr>
+                <w:rFonts w:ascii="BRH Devanagari Extra" w:hAnsi="BRH Devanagari Extra" w:cs="BRH Devanagari Extra"/>
+                <w:sz w:val="40"/>
+                <w:szCs w:val="40"/>
+                <w:lang w:bidi="ml-IN"/>
+              </w:rPr>
+              <w:t>wÉ</w:t>
+            </w:r>
+            <w:proofErr w:type="spellEnd"/>
+            <w:r>
+              <w:rPr>
+                <w:rFonts w:ascii="BRH Malayalam Extra" w:hAnsi="BRH Malayalam Extra" w:cs="BRH Devanagari Extra"/>
+                <w:b/>
+                <w:sz w:val="36"/>
+                <w:szCs w:val="40"/>
+                <w:lang w:bidi="ml-IN"/>
+              </w:rPr>
+              <w:t>–</w:t>
+            </w:r>
+            <w:r>
+              <w:rPr>
+                <w:rFonts w:ascii="BRH Devanagari Extra" w:hAnsi="BRH Devanagari Extra" w:cs="BRH Devanagari Extra"/>
+                <w:sz w:val="40"/>
+                <w:szCs w:val="40"/>
+                <w:lang w:bidi="ml-IN"/>
+              </w:rPr>
+              <w:t>SÉuÉç.</w:t>
+            </w:r>
+            <w:r>
+              <w:rPr>
+                <w:rFonts w:ascii="BRH Devanagari Extra" w:hAnsi="BRH Devanagari Extra" w:cs="BRH Devanagari Extra"/>
+                <w:sz w:val="40"/>
+                <w:szCs w:val="40"/>
+                <w:highlight w:val="yellow"/>
+                <w:lang w:bidi="ml-IN"/>
+              </w:rPr>
+              <w:t>³</w:t>
+            </w:r>
+            <w:r>
+              <w:rPr>
+                <w:rFonts w:ascii="BRH Devanagari Extra" w:hAnsi="BRH Devanagari Extra" w:cs="BRH Devanagari Extra"/>
+                <w:sz w:val="40"/>
+                <w:szCs w:val="40"/>
+                <w:lang w:bidi="ml-IN"/>
+              </w:rPr>
+              <w:t xml:space="preserve">É </w:t>
+            </w:r>
+            <w:proofErr w:type="spellStart"/>
+            <w:r>
+              <w:rPr>
+                <w:rFonts w:ascii="BRH Devanagari Extra" w:hAnsi="BRH Devanagari Extra" w:cs="BRH Devanagari Extra"/>
+                <w:sz w:val="40"/>
+                <w:szCs w:val="40"/>
+                <w:lang w:bidi="ml-IN"/>
+              </w:rPr>
+              <w:t>CÌiÉþ</w:t>
+            </w:r>
+            <w:proofErr w:type="spellEnd"/>
+            <w:r>
+              <w:rPr>
+                <w:rFonts w:ascii="BRH Devanagari Extra" w:hAnsi="BRH Devanagari Extra" w:cs="BRH Devanagari Extra"/>
+                <w:sz w:val="40"/>
+                <w:szCs w:val="40"/>
+                <w:lang w:bidi="ml-IN"/>
+              </w:rPr>
+              <w:t xml:space="preserve"> </w:t>
+            </w:r>
+            <w:proofErr w:type="spellStart"/>
+            <w:r>
+              <w:rPr>
+                <w:rFonts w:ascii="BRH Devanagari Extra" w:hAnsi="BRH Devanagari Extra" w:cs="BRH Devanagari Extra"/>
+                <w:sz w:val="40"/>
+                <w:szCs w:val="40"/>
+                <w:lang w:bidi="ml-IN"/>
+              </w:rPr>
+              <w:t>UÉrÉxmÉÉåwÉ</w:t>
+            </w:r>
+            <w:proofErr w:type="spellEnd"/>
+            <w:r>
+              <w:rPr>
+                <w:rFonts w:ascii="BRH Devanagari Extra" w:hAnsi="BRH Devanagari Extra" w:cs="BRH Devanagari Extra"/>
+                <w:sz w:val="40"/>
+                <w:szCs w:val="40"/>
+                <w:lang w:bidi="ml-IN"/>
+              </w:rPr>
+              <w:t xml:space="preserve"> - SÉuÉç.u³Éåÿ |</w:t>
+            </w:r>
+          </w:p>
+        </w:tc>
+        <w:tc>
+          <w:tcPr>
+            <w:tcW w:w="5103" w:type="dxa"/>
+            <w:shd w:val="clear" w:color="auto" w:fill="auto"/>
+          </w:tcPr>
+          <w:p>
+            <w:pPr>
+              <w:widowControl w:val="0"/>
+              <w:autoSpaceDE w:val="0"/>
+              <w:autoSpaceDN w:val="0"/>
+              <w:adjustRightInd w:val="0"/>
+              <w:spacing w:before="0" w:line="252" w:lineRule="auto"/>
+              <w:rPr>
+                <w:rFonts w:ascii="BRH Devanagari Extra" w:hAnsi="BRH Devanagari Extra" w:cs="BRH Devanagari Extra"/>
+                <w:sz w:val="40"/>
+                <w:szCs w:val="40"/>
+                <w:lang w:bidi="ml-IN"/>
+              </w:rPr>
+            </w:pPr>
+            <w:r>
+              <w:rPr>
+                <w:rFonts w:ascii="BRH Devanagari Extra" w:hAnsi="BRH Devanagari Extra" w:cs="BRH Devanagari Extra"/>
+                <w:sz w:val="40"/>
+                <w:szCs w:val="40"/>
+                <w:lang w:bidi="ml-IN"/>
+              </w:rPr>
+              <w:t>UÉ</w:t>
+            </w:r>
+            <w:r>
+              <w:rPr>
+                <w:rFonts w:ascii="BRH Malayalam Extra" w:hAnsi="BRH Malayalam Extra" w:cs="BRH Devanagari Extra"/>
+                <w:b/>
+                <w:sz w:val="36"/>
+                <w:szCs w:val="40"/>
+                <w:lang w:bidi="ml-IN"/>
+              </w:rPr>
+              <w:t>–</w:t>
+            </w:r>
+            <w:proofErr w:type="spellStart"/>
+            <w:r>
+              <w:rPr>
+                <w:rFonts w:ascii="BRH Devanagari Extra" w:hAnsi="BRH Devanagari Extra" w:cs="BRH Devanagari Extra"/>
+                <w:sz w:val="40"/>
+                <w:szCs w:val="40"/>
+                <w:lang w:bidi="ml-IN"/>
+              </w:rPr>
+              <w:t>rÉ</w:t>
+            </w:r>
+            <w:proofErr w:type="spellEnd"/>
+            <w:r>
+              <w:rPr>
+                <w:rFonts w:ascii="BRH Malayalam Extra" w:hAnsi="BRH Malayalam Extra" w:cs="BRH Devanagari Extra"/>
+                <w:b/>
+                <w:sz w:val="36"/>
+                <w:szCs w:val="40"/>
+                <w:lang w:bidi="ml-IN"/>
+              </w:rPr>
+              <w:t>–</w:t>
+            </w:r>
+            <w:proofErr w:type="spellStart"/>
+            <w:r>
+              <w:rPr>
+                <w:rFonts w:ascii="BRH Devanagari Extra" w:hAnsi="BRH Devanagari Extra" w:cs="BRH Devanagari Extra"/>
+                <w:sz w:val="40"/>
+                <w:szCs w:val="40"/>
+                <w:lang w:bidi="ml-IN"/>
+              </w:rPr>
+              <w:t>xmÉÉå</w:t>
+            </w:r>
+            <w:proofErr w:type="spellEnd"/>
+            <w:r>
+              <w:rPr>
+                <w:rFonts w:ascii="BRH Malayalam Extra" w:hAnsi="BRH Malayalam Extra" w:cs="BRH Devanagari Extra"/>
+                <w:b/>
+                <w:sz w:val="36"/>
+                <w:szCs w:val="40"/>
+                <w:lang w:bidi="ml-IN"/>
+              </w:rPr>
+              <w:t>–</w:t>
+            </w:r>
+            <w:proofErr w:type="spellStart"/>
+            <w:r>
+              <w:rPr>
+                <w:rFonts w:ascii="BRH Devanagari Extra" w:hAnsi="BRH Devanagari Extra" w:cs="BRH Devanagari Extra"/>
+                <w:sz w:val="40"/>
+                <w:szCs w:val="40"/>
+                <w:lang w:bidi="ml-IN"/>
+              </w:rPr>
+              <w:t>wÉ</w:t>
+            </w:r>
+            <w:proofErr w:type="spellEnd"/>
+            <w:r>
+              <w:rPr>
+                <w:rFonts w:ascii="BRH Malayalam Extra" w:hAnsi="BRH Malayalam Extra" w:cs="BRH Devanagari Extra"/>
+                <w:b/>
+                <w:sz w:val="36"/>
+                <w:szCs w:val="40"/>
+                <w:lang w:bidi="ml-IN"/>
+              </w:rPr>
+              <w:t>–</w:t>
+            </w:r>
+            <w:proofErr w:type="gramStart"/>
+            <w:r>
+              <w:rPr>
+                <w:rFonts w:ascii="BRH Devanagari Extra" w:hAnsi="BRH Devanagari Extra" w:cs="BRH Devanagari Extra"/>
+                <w:sz w:val="40"/>
+                <w:szCs w:val="40"/>
+                <w:lang w:bidi="ml-IN"/>
+              </w:rPr>
+              <w:t>SÉuÉç.³</w:t>
+            </w:r>
+            <w:proofErr w:type="gramEnd"/>
+            <w:r>
+              <w:rPr>
+                <w:rFonts w:ascii="BRH Devanagari Extra" w:hAnsi="BRH Devanagari Extra" w:cs="BRH Devanagari Extra"/>
+                <w:sz w:val="40"/>
+                <w:szCs w:val="40"/>
+                <w:lang w:bidi="ml-IN"/>
+              </w:rPr>
+              <w:t>Éå</w:t>
+            </w:r>
+            <w:r>
+              <w:rPr>
+                <w:rFonts w:ascii="BRH Malayalam Extra" w:hAnsi="BRH Malayalam Extra" w:cs="BRH Devanagari Extra"/>
+                <w:b/>
+                <w:sz w:val="36"/>
+                <w:szCs w:val="40"/>
+                <w:lang w:bidi="ml-IN"/>
+              </w:rPr>
+              <w:t>–</w:t>
+            </w:r>
+            <w:r>
+              <w:rPr>
+                <w:rFonts w:ascii="BRH Devanagari Extra" w:hAnsi="BRH Devanagari Extra" w:cs="BRH Devanagari Extra"/>
+                <w:sz w:val="40"/>
+                <w:szCs w:val="40"/>
+                <w:lang w:bidi="ml-IN"/>
+              </w:rPr>
+              <w:t xml:space="preserve"> </w:t>
+            </w:r>
+            <w:proofErr w:type="spellStart"/>
+            <w:r>
+              <w:rPr>
+                <w:rFonts w:ascii="BRH Devanagari Extra" w:hAnsi="BRH Devanagari Extra" w:cs="BRH Devanagari Extra"/>
+                <w:sz w:val="40"/>
+                <w:szCs w:val="40"/>
+                <w:lang w:bidi="ml-IN"/>
+              </w:rPr>
+              <w:t>ÌuÉwhÉþuÉå</w:t>
+            </w:r>
+            <w:proofErr w:type="spellEnd"/>
+            <w:r>
+              <w:rPr>
+                <w:rFonts w:ascii="BRH Devanagari Extra" w:hAnsi="BRH Devanagari Extra" w:cs="BRH Devanagari Extra"/>
+                <w:sz w:val="40"/>
+                <w:szCs w:val="40"/>
+                <w:lang w:bidi="ml-IN"/>
+              </w:rPr>
+              <w:t xml:space="preserve"> | </w:t>
+            </w:r>
+          </w:p>
+          <w:p>
+            <w:pPr>
+              <w:widowControl w:val="0"/>
+              <w:autoSpaceDE w:val="0"/>
+              <w:autoSpaceDN w:val="0"/>
+              <w:adjustRightInd w:val="0"/>
+              <w:spacing w:before="0" w:line="240" w:lineRule="auto"/>
+              <w:rPr>
+                <w:rFonts w:ascii="BRH Devanagari Extra" w:hAnsi="BRH Devanagari Extra" w:cs="BRH Devanagari Extra"/>
+                <w:color w:val="000000"/>
+                <w:sz w:val="36"/>
+                <w:szCs w:val="40"/>
+                <w:lang w:bidi="ml-IN"/>
+              </w:rPr>
+            </w:pPr>
+            <w:r>
+              <w:rPr>
+                <w:rFonts w:ascii="BRH Devanagari Extra" w:hAnsi="BRH Devanagari Extra" w:cs="BRH Devanagari Extra"/>
+                <w:sz w:val="40"/>
+                <w:szCs w:val="40"/>
+                <w:lang w:bidi="ml-IN"/>
+              </w:rPr>
+              <w:t>UÉ</w:t>
+            </w:r>
+            <w:r>
+              <w:rPr>
+                <w:rFonts w:ascii="BRH Malayalam Extra" w:hAnsi="BRH Malayalam Extra" w:cs="BRH Devanagari Extra"/>
+                <w:b/>
+                <w:sz w:val="36"/>
+                <w:szCs w:val="40"/>
+                <w:lang w:bidi="ml-IN"/>
+              </w:rPr>
+              <w:t>–</w:t>
+            </w:r>
+            <w:proofErr w:type="spellStart"/>
+            <w:r>
+              <w:rPr>
+                <w:rFonts w:ascii="BRH Devanagari Extra" w:hAnsi="BRH Devanagari Extra" w:cs="BRH Devanagari Extra"/>
+                <w:sz w:val="40"/>
+                <w:szCs w:val="40"/>
+                <w:lang w:bidi="ml-IN"/>
+              </w:rPr>
+              <w:t>rÉ</w:t>
+            </w:r>
+            <w:proofErr w:type="spellEnd"/>
+            <w:r>
+              <w:rPr>
+                <w:rFonts w:ascii="BRH Malayalam Extra" w:hAnsi="BRH Malayalam Extra" w:cs="BRH Devanagari Extra"/>
+                <w:b/>
+                <w:sz w:val="36"/>
+                <w:szCs w:val="40"/>
+                <w:lang w:bidi="ml-IN"/>
+              </w:rPr>
+              <w:t>–</w:t>
+            </w:r>
+            <w:proofErr w:type="spellStart"/>
+            <w:r>
+              <w:rPr>
+                <w:rFonts w:ascii="BRH Devanagari Extra" w:hAnsi="BRH Devanagari Extra" w:cs="BRH Devanagari Extra"/>
+                <w:sz w:val="40"/>
+                <w:szCs w:val="40"/>
+                <w:lang w:bidi="ml-IN"/>
+              </w:rPr>
+              <w:t>xmÉÉå</w:t>
+            </w:r>
+            <w:proofErr w:type="spellEnd"/>
+            <w:r>
+              <w:rPr>
+                <w:rFonts w:ascii="BRH Malayalam Extra" w:hAnsi="BRH Malayalam Extra" w:cs="BRH Devanagari Extra"/>
+                <w:b/>
+                <w:sz w:val="36"/>
+                <w:szCs w:val="40"/>
+                <w:lang w:bidi="ml-IN"/>
+              </w:rPr>
+              <w:t>–</w:t>
+            </w:r>
+            <w:proofErr w:type="spellStart"/>
+            <w:r>
+              <w:rPr>
+                <w:rFonts w:ascii="BRH Devanagari Extra" w:hAnsi="BRH Devanagari Extra" w:cs="BRH Devanagari Extra"/>
+                <w:sz w:val="40"/>
+                <w:szCs w:val="40"/>
+                <w:lang w:bidi="ml-IN"/>
+              </w:rPr>
+              <w:t>wÉ</w:t>
+            </w:r>
+            <w:proofErr w:type="spellEnd"/>
+            <w:r>
+              <w:rPr>
+                <w:rFonts w:ascii="BRH Malayalam Extra" w:hAnsi="BRH Malayalam Extra" w:cs="BRH Devanagari Extra"/>
+                <w:b/>
+                <w:sz w:val="36"/>
+                <w:szCs w:val="40"/>
+                <w:lang w:bidi="ml-IN"/>
+              </w:rPr>
+              <w:t>–</w:t>
+            </w:r>
+            <w:r>
+              <w:rPr>
+                <w:rFonts w:ascii="BRH Devanagari Extra" w:hAnsi="BRH Devanagari Extra" w:cs="BRH Devanagari Extra"/>
+                <w:sz w:val="40"/>
+                <w:szCs w:val="40"/>
+                <w:lang w:bidi="ml-IN"/>
+              </w:rPr>
+              <w:t>SÉuÉç</w:t>
+            </w:r>
+            <w:r>
+              <w:rPr>
+                <w:rFonts w:ascii="BRH Devanagari Extra" w:hAnsi="BRH Devanagari Extra" w:cs="BRH Devanagari Extra"/>
+                <w:sz w:val="40"/>
+                <w:szCs w:val="40"/>
+                <w:highlight w:val="green"/>
+                <w:lang w:bidi="ml-IN"/>
+              </w:rPr>
+              <w:t>.³É</w:t>
+            </w:r>
+            <w:r>
+              <w:rPr>
+                <w:rFonts w:ascii="BRH Malayalam Extra" w:hAnsi="BRH Malayalam Extra" w:cs="BRH Devanagari Extra"/>
+                <w:b/>
+                <w:sz w:val="36"/>
+                <w:szCs w:val="40"/>
+                <w:highlight w:val="green"/>
+                <w:lang w:bidi="ml-IN"/>
+              </w:rPr>
+              <w:t>–</w:t>
+            </w:r>
+            <w:r>
+              <w:rPr>
+                <w:rFonts w:ascii="BRH Devanagari Extra" w:hAnsi="BRH Devanagari Extra" w:cs="BRH Devanagari Extra"/>
+                <w:sz w:val="40"/>
+                <w:szCs w:val="40"/>
+                <w:lang w:bidi="ml-IN"/>
+              </w:rPr>
+              <w:t xml:space="preserve"> </w:t>
+            </w:r>
+            <w:proofErr w:type="spellStart"/>
+            <w:r>
+              <w:rPr>
+                <w:rFonts w:ascii="BRH Devanagari Extra" w:hAnsi="BRH Devanagari Extra" w:cs="BRH Devanagari Extra"/>
+                <w:sz w:val="40"/>
+                <w:szCs w:val="40"/>
+                <w:lang w:bidi="ml-IN"/>
+              </w:rPr>
+              <w:t>CÌiÉþ</w:t>
+            </w:r>
+            <w:proofErr w:type="spellEnd"/>
+            <w:r>
+              <w:rPr>
+                <w:rFonts w:ascii="BRH Devanagari Extra" w:hAnsi="BRH Devanagari Extra" w:cs="BRH Devanagari Extra"/>
+                <w:sz w:val="40"/>
+                <w:szCs w:val="40"/>
+                <w:lang w:bidi="ml-IN"/>
+              </w:rPr>
+              <w:t xml:space="preserve"> </w:t>
+            </w:r>
+            <w:proofErr w:type="spellStart"/>
+            <w:r>
+              <w:rPr>
+                <w:rFonts w:ascii="BRH Devanagari Extra" w:hAnsi="BRH Devanagari Extra" w:cs="BRH Devanagari Extra"/>
+                <w:sz w:val="40"/>
+                <w:szCs w:val="40"/>
+                <w:lang w:bidi="ml-IN"/>
+              </w:rPr>
+              <w:t>UÉrÉxmÉÉåwÉ</w:t>
+            </w:r>
+            <w:proofErr w:type="spellEnd"/>
+            <w:r>
+              <w:rPr>
+                <w:rFonts w:ascii="BRH Devanagari Extra" w:hAnsi="BRH Devanagari Extra" w:cs="BRH Devanagari Extra"/>
+                <w:sz w:val="40"/>
+                <w:szCs w:val="40"/>
+                <w:lang w:bidi="ml-IN"/>
+              </w:rPr>
+              <w:t xml:space="preserve"> - SÉuÉç.u³Éåÿ |</w:t>
+            </w:r>
+          </w:p>
+        </w:tc>
+      </w:tr>
+      <w:tr>
+        <w:tc>
+          <w:tcPr>
+            <w:tcW w:w="3594" w:type="dxa"/>
+            <w:shd w:val="clear" w:color="auto" w:fill="auto"/>
+          </w:tcPr>
+          <w:p>
+            <w:pPr>
+              <w:widowControl w:val="0"/>
+              <w:tabs>
+                <w:tab w:val="left" w:pos="993"/>
+              </w:tabs>
+              <w:autoSpaceDE w:val="0"/>
+              <w:autoSpaceDN w:val="0"/>
+              <w:adjustRightInd w:val="0"/>
+              <w:spacing w:before="0" w:line="240" w:lineRule="auto"/>
+              <w:rPr>
+                <w:rFonts w:eastAsia="Times New Roman" w:cs="Arial"/>
+                <w:b/>
+                <w:sz w:val="32"/>
+                <w:szCs w:val="32"/>
+                <w:lang w:val="en-IN" w:eastAsia="en-IN" w:bidi="ml-IN"/>
+              </w:rPr>
+            </w:pPr>
+            <w:r>
+              <w:rPr>
+                <w:rFonts w:eastAsia="Times New Roman" w:cs="Arial"/>
+                <w:b/>
+                <w:sz w:val="32"/>
+                <w:szCs w:val="32"/>
+                <w:lang w:val="en-IN" w:eastAsia="en-IN" w:bidi="ml-IN"/>
+              </w:rPr>
+              <w:t xml:space="preserve">T.S.1.2.14.1 - </w:t>
+            </w:r>
+            <w:proofErr w:type="spellStart"/>
+            <w:r>
+              <w:rPr>
+                <w:rFonts w:eastAsia="Times New Roman" w:cs="Arial"/>
+                <w:b/>
+                <w:sz w:val="32"/>
+                <w:szCs w:val="32"/>
+                <w:lang w:val="en-IN" w:eastAsia="en-IN" w:bidi="ml-IN"/>
+              </w:rPr>
+              <w:t>Kramam</w:t>
+            </w:r>
+            <w:proofErr w:type="spellEnd"/>
+          </w:p>
+          <w:p>
+            <w:pPr>
+              <w:widowControl w:val="0"/>
+              <w:autoSpaceDE w:val="0"/>
+              <w:autoSpaceDN w:val="0"/>
+              <w:adjustRightInd w:val="0"/>
+              <w:spacing w:before="0" w:line="240" w:lineRule="auto"/>
+              <w:rPr>
+                <w:rFonts w:cs="Arial"/>
+                <w:b/>
+                <w:bCs/>
+                <w:sz w:val="28"/>
+                <w:szCs w:val="36"/>
+                <w:lang w:bidi="ml-IN"/>
+              </w:rPr>
+            </w:pPr>
+            <w:proofErr w:type="spellStart"/>
+            <w:r>
+              <w:rPr>
+                <w:rFonts w:cs="Arial"/>
+                <w:b/>
+                <w:bCs/>
+                <w:sz w:val="28"/>
+                <w:szCs w:val="36"/>
+                <w:lang w:bidi="ml-IN"/>
+              </w:rPr>
+              <w:t>Krama</w:t>
+            </w:r>
+            <w:proofErr w:type="spellEnd"/>
+            <w:r>
+              <w:rPr>
+                <w:rFonts w:cs="Arial"/>
+                <w:b/>
+                <w:bCs/>
+                <w:sz w:val="28"/>
+                <w:szCs w:val="36"/>
+                <w:lang w:bidi="ml-IN"/>
+              </w:rPr>
+              <w:t xml:space="preserve"> </w:t>
+            </w:r>
+            <w:proofErr w:type="spellStart"/>
+            <w:r>
+              <w:rPr>
+                <w:rFonts w:cs="Arial"/>
+                <w:b/>
+                <w:bCs/>
+                <w:sz w:val="28"/>
+                <w:szCs w:val="36"/>
+                <w:lang w:bidi="ml-IN"/>
+              </w:rPr>
+              <w:t>Vaakyam</w:t>
+            </w:r>
+            <w:proofErr w:type="spellEnd"/>
+            <w:r>
+              <w:rPr>
+                <w:rFonts w:cs="Arial"/>
+                <w:b/>
+                <w:bCs/>
+                <w:sz w:val="28"/>
+                <w:szCs w:val="36"/>
+                <w:lang w:bidi="ml-IN"/>
+              </w:rPr>
+              <w:t xml:space="preserve"> No. 15</w:t>
+            </w:r>
+          </w:p>
+          <w:p>
+            <w:pPr>
+              <w:widowControl w:val="0"/>
+              <w:tabs>
+                <w:tab w:val="left" w:pos="993"/>
+              </w:tabs>
+              <w:autoSpaceDE w:val="0"/>
+              <w:autoSpaceDN w:val="0"/>
+              <w:adjustRightInd w:val="0"/>
+              <w:spacing w:before="0" w:line="240" w:lineRule="auto"/>
+              <w:rPr>
+                <w:rFonts w:eastAsia="Times New Roman" w:cs="Arial"/>
+                <w:b/>
+                <w:sz w:val="32"/>
+                <w:szCs w:val="32"/>
+                <w:lang w:val="en-IN" w:eastAsia="en-IN" w:bidi="ml-IN"/>
+              </w:rPr>
+            </w:pPr>
+            <w:proofErr w:type="spellStart"/>
+            <w:r>
+              <w:rPr>
+                <w:rFonts w:cs="Arial"/>
+                <w:b/>
+                <w:bCs/>
+                <w:sz w:val="28"/>
+                <w:szCs w:val="36"/>
+                <w:lang w:bidi="ml-IN"/>
+              </w:rPr>
+              <w:t>Panchaati</w:t>
+            </w:r>
+            <w:proofErr w:type="spellEnd"/>
+            <w:r>
+              <w:rPr>
+                <w:rFonts w:cs="Arial"/>
+                <w:b/>
+                <w:bCs/>
+                <w:sz w:val="28"/>
+                <w:szCs w:val="36"/>
+                <w:lang w:bidi="ml-IN"/>
+              </w:rPr>
+              <w:t xml:space="preserve"> No. 28</w:t>
+            </w:r>
+          </w:p>
+        </w:tc>
+        <w:tc>
+          <w:tcPr>
+            <w:tcW w:w="4819" w:type="dxa"/>
+            <w:shd w:val="clear" w:color="auto" w:fill="auto"/>
+          </w:tcPr>
+          <w:p>
+            <w:pPr>
+              <w:widowControl w:val="0"/>
+              <w:autoSpaceDE w:val="0"/>
+              <w:autoSpaceDN w:val="0"/>
+              <w:adjustRightInd w:val="0"/>
+              <w:spacing w:before="0" w:line="240" w:lineRule="auto"/>
+              <w:rPr>
+                <w:rFonts w:ascii="BRH Devanagari Extra" w:hAnsi="BRH Devanagari Extra" w:cs="BRH Devanagari Extra"/>
+                <w:sz w:val="40"/>
+                <w:szCs w:val="40"/>
+                <w:lang w:bidi="ml-IN"/>
+              </w:rPr>
+            </w:pPr>
+            <w:proofErr w:type="spellStart"/>
+            <w:r>
+              <w:rPr>
+                <w:rFonts w:ascii="BRH Devanagari Extra" w:hAnsi="BRH Devanagari Extra" w:cs="BRH Devanagari Extra"/>
+                <w:sz w:val="40"/>
+                <w:szCs w:val="40"/>
+                <w:lang w:bidi="ml-IN"/>
+              </w:rPr>
+              <w:t>mÉëÍxÉþÌiÉqÉç</w:t>
+            </w:r>
+            <w:proofErr w:type="spellEnd"/>
+            <w:r>
+              <w:rPr>
+                <w:rFonts w:ascii="BRH Devanagari Extra" w:hAnsi="BRH Devanagari Extra" w:cs="BRH Devanagari Extra"/>
+                <w:sz w:val="40"/>
+                <w:szCs w:val="40"/>
+                <w:lang w:bidi="ml-IN"/>
+              </w:rPr>
+              <w:t xml:space="preserve"> </w:t>
+            </w:r>
+            <w:proofErr w:type="spellStart"/>
+            <w:r>
+              <w:rPr>
+                <w:rFonts w:ascii="BRH Devanagari Extra" w:hAnsi="BRH Devanagari Extra" w:cs="BRH Devanagari Extra"/>
+                <w:sz w:val="40"/>
+                <w:szCs w:val="40"/>
+                <w:highlight w:val="yellow"/>
+                <w:lang w:bidi="ml-IN"/>
+              </w:rPr>
+              <w:t>SìÉå</w:t>
+            </w:r>
+            <w:r>
+              <w:rPr>
+                <w:rFonts w:ascii="BRH Devanagari Extra" w:hAnsi="BRH Devanagari Extra" w:cs="BRH Devanagari Extra"/>
+                <w:sz w:val="40"/>
+                <w:szCs w:val="40"/>
+                <w:lang w:bidi="ml-IN"/>
+              </w:rPr>
+              <w:t>hÉÉ</w:t>
+            </w:r>
+            <w:proofErr w:type="spellEnd"/>
+            <w:r>
+              <w:rPr>
+                <w:rFonts w:ascii="BRH Malayalam Extra" w:hAnsi="BRH Malayalam Extra" w:cs="BRH Devanagari Extra"/>
+                <w:b/>
+                <w:sz w:val="32"/>
+                <w:szCs w:val="40"/>
+                <w:lang w:bidi="ml-IN"/>
+              </w:rPr>
+              <w:t>–</w:t>
+            </w:r>
+            <w:proofErr w:type="spellStart"/>
+            <w:r>
+              <w:rPr>
+                <w:rFonts w:ascii="BRH Devanagari Extra" w:hAnsi="BRH Devanagari Extra" w:cs="BRH Devanagari Extra"/>
+                <w:sz w:val="40"/>
+                <w:szCs w:val="40"/>
+                <w:lang w:bidi="ml-IN"/>
+              </w:rPr>
+              <w:t>lÉÈ</w:t>
+            </w:r>
+            <w:proofErr w:type="spellEnd"/>
+            <w:r>
+              <w:rPr>
+                <w:rFonts w:ascii="BRH Devanagari Extra" w:hAnsi="BRH Devanagari Extra" w:cs="BRH Devanagari Extra"/>
+                <w:sz w:val="40"/>
+                <w:szCs w:val="40"/>
+                <w:lang w:bidi="ml-IN"/>
+              </w:rPr>
+              <w:t xml:space="preserve"> | </w:t>
+            </w:r>
+          </w:p>
+          <w:p>
+            <w:pPr>
+              <w:widowControl w:val="0"/>
+              <w:autoSpaceDE w:val="0"/>
+              <w:autoSpaceDN w:val="0"/>
+              <w:adjustRightInd w:val="0"/>
+              <w:spacing w:before="0" w:line="240" w:lineRule="auto"/>
+              <w:rPr>
+                <w:rFonts w:ascii="BRH Malayalam Extra" w:hAnsi="BRH Malayalam Extra" w:cs="BRH Malayalam Extra"/>
+                <w:sz w:val="40"/>
+                <w:szCs w:val="40"/>
+              </w:rPr>
+            </w:pPr>
+            <w:proofErr w:type="spellStart"/>
+            <w:r>
+              <w:rPr>
+                <w:rFonts w:ascii="BRH Devanagari Extra" w:hAnsi="BRH Devanagari Extra" w:cs="BRH Devanagari Extra"/>
+                <w:sz w:val="40"/>
+                <w:szCs w:val="40"/>
+                <w:lang w:bidi="ml-IN"/>
+              </w:rPr>
+              <w:t>mÉëÍxÉþÌiÉ</w:t>
+            </w:r>
+            <w:proofErr w:type="spellEnd"/>
+            <w:r>
+              <w:rPr>
+                <w:rFonts w:ascii="BRH Malayalam Extra" w:hAnsi="BRH Malayalam Extra" w:cs="BRH Devanagari Extra"/>
+                <w:b/>
+                <w:sz w:val="32"/>
+                <w:szCs w:val="40"/>
+                <w:lang w:bidi="ml-IN"/>
+              </w:rPr>
+              <w:t>–</w:t>
+            </w:r>
+            <w:proofErr w:type="spellStart"/>
+            <w:r>
+              <w:rPr>
+                <w:rFonts w:ascii="BRH Devanagari Extra" w:hAnsi="BRH Devanagari Extra" w:cs="BRH Devanagari Extra"/>
+                <w:sz w:val="40"/>
+                <w:szCs w:val="40"/>
+                <w:lang w:bidi="ml-IN"/>
+              </w:rPr>
+              <w:t>ÍqÉÌiÉ</w:t>
+            </w:r>
+            <w:proofErr w:type="spellEnd"/>
+            <w:r>
+              <w:rPr>
+                <w:rFonts w:ascii="BRH Malayalam Extra" w:hAnsi="BRH Malayalam Extra" w:cs="BRH Devanagari Extra"/>
+                <w:b/>
+                <w:sz w:val="32"/>
+                <w:szCs w:val="40"/>
+                <w:lang w:bidi="ml-IN"/>
+              </w:rPr>
+              <w:t>–</w:t>
+            </w:r>
+            <w:r>
+              <w:rPr>
+                <w:rFonts w:ascii="BRH Devanagari Extra" w:hAnsi="BRH Devanagari Extra" w:cs="BRH Devanagari Extra"/>
+                <w:sz w:val="40"/>
+                <w:szCs w:val="40"/>
+                <w:lang w:bidi="ml-IN"/>
+              </w:rPr>
+              <w:t xml:space="preserve"> </w:t>
+            </w:r>
+            <w:proofErr w:type="spellStart"/>
+            <w:r>
+              <w:rPr>
+                <w:rFonts w:ascii="BRH Devanagari Extra" w:hAnsi="BRH Devanagari Extra" w:cs="BRH Devanagari Extra"/>
+                <w:sz w:val="40"/>
+                <w:szCs w:val="40"/>
+                <w:lang w:bidi="ml-IN"/>
+              </w:rPr>
+              <w:t>mÉë</w:t>
+            </w:r>
+            <w:proofErr w:type="spellEnd"/>
+            <w:r>
+              <w:rPr>
+                <w:rFonts w:ascii="BRH Devanagari Extra" w:hAnsi="BRH Devanagari Extra" w:cs="BRH Devanagari Extra"/>
+                <w:sz w:val="40"/>
+                <w:szCs w:val="40"/>
+                <w:lang w:bidi="ml-IN"/>
+              </w:rPr>
+              <w:t xml:space="preserve"> - </w:t>
+            </w:r>
+            <w:proofErr w:type="spellStart"/>
+            <w:r>
+              <w:rPr>
+                <w:rFonts w:ascii="BRH Devanagari Extra" w:hAnsi="BRH Devanagari Extra" w:cs="BRH Devanagari Extra"/>
+                <w:sz w:val="40"/>
+                <w:szCs w:val="40"/>
+                <w:lang w:bidi="ml-IN"/>
+              </w:rPr>
+              <w:t>ÍxÉ</w:t>
+            </w:r>
+            <w:proofErr w:type="spellEnd"/>
+            <w:r>
+              <w:rPr>
+                <w:rFonts w:ascii="BRH Malayalam Extra" w:hAnsi="BRH Malayalam Extra" w:cs="BRH Devanagari Extra"/>
+                <w:b/>
+                <w:sz w:val="32"/>
+                <w:szCs w:val="40"/>
+                <w:lang w:bidi="ml-IN"/>
+              </w:rPr>
+              <w:t>–</w:t>
+            </w:r>
+            <w:proofErr w:type="spellStart"/>
+            <w:r>
+              <w:rPr>
+                <w:rFonts w:ascii="BRH Devanagari Extra" w:hAnsi="BRH Devanagari Extra" w:cs="BRH Devanagari Extra"/>
+                <w:sz w:val="40"/>
+                <w:szCs w:val="40"/>
+                <w:lang w:bidi="ml-IN"/>
+              </w:rPr>
+              <w:t>ÌiÉ</w:t>
+            </w:r>
+            <w:proofErr w:type="spellEnd"/>
+            <w:r>
+              <w:rPr>
+                <w:rFonts w:ascii="BRH Malayalam Extra" w:hAnsi="BRH Malayalam Extra" w:cs="BRH Devanagari Extra"/>
+                <w:b/>
+                <w:sz w:val="32"/>
+                <w:szCs w:val="40"/>
+                <w:lang w:bidi="ml-IN"/>
+              </w:rPr>
+              <w:t>–</w:t>
+            </w:r>
+            <w:proofErr w:type="spellStart"/>
+            <w:r>
+              <w:rPr>
+                <w:rFonts w:ascii="BRH Devanagari Extra" w:hAnsi="BRH Devanagari Extra" w:cs="BRH Devanagari Extra"/>
+                <w:sz w:val="40"/>
+                <w:szCs w:val="40"/>
+                <w:lang w:bidi="ml-IN"/>
+              </w:rPr>
+              <w:t>qÉç</w:t>
+            </w:r>
+            <w:proofErr w:type="spellEnd"/>
+            <w:r>
+              <w:rPr>
+                <w:rFonts w:ascii="BRH Devanagari Extra" w:hAnsi="BRH Devanagari Extra" w:cs="BRH Devanagari Extra"/>
+                <w:sz w:val="40"/>
+                <w:szCs w:val="40"/>
+                <w:lang w:bidi="ml-IN"/>
+              </w:rPr>
+              <w:t xml:space="preserve"> |</w:t>
+            </w:r>
+          </w:p>
+        </w:tc>
+        <w:tc>
+          <w:tcPr>
+            <w:tcW w:w="5103" w:type="dxa"/>
+            <w:shd w:val="clear" w:color="auto" w:fill="auto"/>
+          </w:tcPr>
+          <w:p>
+            <w:pPr>
+              <w:widowControl w:val="0"/>
+              <w:autoSpaceDE w:val="0"/>
+              <w:autoSpaceDN w:val="0"/>
+              <w:adjustRightInd w:val="0"/>
+              <w:spacing w:before="0" w:line="240" w:lineRule="auto"/>
+              <w:rPr>
+                <w:rFonts w:ascii="BRH Devanagari Extra" w:hAnsi="BRH Devanagari Extra" w:cs="BRH Devanagari Extra"/>
+                <w:sz w:val="40"/>
+                <w:szCs w:val="40"/>
+                <w:lang w:bidi="ml-IN"/>
+              </w:rPr>
+            </w:pPr>
+            <w:proofErr w:type="spellStart"/>
+            <w:r>
+              <w:rPr>
+                <w:rFonts w:ascii="BRH Devanagari Extra" w:hAnsi="BRH Devanagari Extra" w:cs="BRH Devanagari Extra"/>
+                <w:sz w:val="40"/>
+                <w:szCs w:val="40"/>
+                <w:lang w:bidi="ml-IN"/>
+              </w:rPr>
+              <w:t>mÉëÍxÉþÌiÉqÉç</w:t>
+            </w:r>
+            <w:proofErr w:type="spellEnd"/>
+            <w:r>
+              <w:rPr>
+                <w:rFonts w:ascii="BRH Devanagari Extra" w:hAnsi="BRH Devanagari Extra" w:cs="BRH Devanagari Extra"/>
+                <w:sz w:val="40"/>
+                <w:szCs w:val="40"/>
+                <w:lang w:bidi="ml-IN"/>
+              </w:rPr>
+              <w:t xml:space="preserve"> </w:t>
+            </w:r>
+            <w:proofErr w:type="spellStart"/>
+            <w:r>
+              <w:rPr>
+                <w:rFonts w:ascii="BRH Devanagari Extra" w:hAnsi="BRH Devanagari Extra" w:cs="BRH Devanagari Extra"/>
+                <w:sz w:val="40"/>
+                <w:szCs w:val="40"/>
+                <w:highlight w:val="green"/>
+                <w:lang w:bidi="ml-IN"/>
+              </w:rPr>
+              <w:t>SìÖ</w:t>
+            </w:r>
+            <w:r>
+              <w:rPr>
+                <w:rFonts w:ascii="BRH Devanagari Extra" w:hAnsi="BRH Devanagari Extra" w:cs="BRH Devanagari Extra"/>
+                <w:sz w:val="40"/>
+                <w:szCs w:val="40"/>
+                <w:lang w:bidi="ml-IN"/>
+              </w:rPr>
+              <w:t>hÉÉ</w:t>
+            </w:r>
+            <w:proofErr w:type="spellEnd"/>
+            <w:r>
+              <w:rPr>
+                <w:rFonts w:ascii="BRH Malayalam Extra" w:hAnsi="BRH Malayalam Extra" w:cs="BRH Devanagari Extra"/>
+                <w:b/>
+                <w:sz w:val="32"/>
+                <w:szCs w:val="40"/>
+                <w:lang w:bidi="ml-IN"/>
+              </w:rPr>
+              <w:t>–</w:t>
+            </w:r>
+            <w:proofErr w:type="spellStart"/>
+            <w:r>
+              <w:rPr>
+                <w:rFonts w:ascii="BRH Devanagari Extra" w:hAnsi="BRH Devanagari Extra" w:cs="BRH Devanagari Extra"/>
+                <w:sz w:val="40"/>
+                <w:szCs w:val="40"/>
+                <w:lang w:bidi="ml-IN"/>
+              </w:rPr>
+              <w:t>lÉÈ</w:t>
+            </w:r>
+            <w:proofErr w:type="spellEnd"/>
+            <w:r>
+              <w:rPr>
+                <w:rFonts w:ascii="BRH Devanagari Extra" w:hAnsi="BRH Devanagari Extra" w:cs="BRH Devanagari Extra"/>
+                <w:sz w:val="40"/>
+                <w:szCs w:val="40"/>
+                <w:lang w:bidi="ml-IN"/>
+              </w:rPr>
+              <w:t xml:space="preserve"> | </w:t>
+            </w:r>
+          </w:p>
+          <w:p>
+            <w:pPr>
+              <w:widowControl w:val="0"/>
+              <w:autoSpaceDE w:val="0"/>
+              <w:autoSpaceDN w:val="0"/>
+              <w:adjustRightInd w:val="0"/>
+              <w:spacing w:before="0" w:line="240" w:lineRule="auto"/>
+              <w:rPr>
+                <w:rFonts w:ascii="BRH Malayalam Extra" w:hAnsi="BRH Malayalam Extra" w:cs="BRH Malayalam Extra"/>
+                <w:sz w:val="40"/>
+                <w:szCs w:val="40"/>
+              </w:rPr>
+            </w:pPr>
+            <w:proofErr w:type="spellStart"/>
+            <w:r>
+              <w:rPr>
+                <w:rFonts w:ascii="BRH Devanagari Extra" w:hAnsi="BRH Devanagari Extra" w:cs="BRH Devanagari Extra"/>
+                <w:sz w:val="40"/>
+                <w:szCs w:val="40"/>
+                <w:lang w:bidi="ml-IN"/>
+              </w:rPr>
+              <w:t>mÉëÍxÉþÌiÉ</w:t>
+            </w:r>
+            <w:proofErr w:type="spellEnd"/>
+            <w:r>
+              <w:rPr>
+                <w:rFonts w:ascii="BRH Malayalam Extra" w:hAnsi="BRH Malayalam Extra" w:cs="BRH Devanagari Extra"/>
+                <w:b/>
+                <w:sz w:val="32"/>
+                <w:szCs w:val="40"/>
+                <w:lang w:bidi="ml-IN"/>
+              </w:rPr>
+              <w:t>–</w:t>
+            </w:r>
+            <w:proofErr w:type="spellStart"/>
+            <w:r>
+              <w:rPr>
+                <w:rFonts w:ascii="BRH Devanagari Extra" w:hAnsi="BRH Devanagari Extra" w:cs="BRH Devanagari Extra"/>
+                <w:sz w:val="40"/>
+                <w:szCs w:val="40"/>
+                <w:lang w:bidi="ml-IN"/>
+              </w:rPr>
+              <w:t>ÍqÉÌiÉ</w:t>
+            </w:r>
+            <w:proofErr w:type="spellEnd"/>
+            <w:r>
+              <w:rPr>
+                <w:rFonts w:ascii="BRH Malayalam Extra" w:hAnsi="BRH Malayalam Extra" w:cs="BRH Devanagari Extra"/>
+                <w:b/>
+                <w:sz w:val="32"/>
+                <w:szCs w:val="40"/>
+                <w:lang w:bidi="ml-IN"/>
+              </w:rPr>
+              <w:t>–</w:t>
+            </w:r>
+            <w:r>
+              <w:rPr>
+                <w:rFonts w:ascii="BRH Devanagari Extra" w:hAnsi="BRH Devanagari Extra" w:cs="BRH Devanagari Extra"/>
+                <w:sz w:val="40"/>
+                <w:szCs w:val="40"/>
+                <w:lang w:bidi="ml-IN"/>
+              </w:rPr>
+              <w:t xml:space="preserve"> </w:t>
+            </w:r>
+            <w:proofErr w:type="spellStart"/>
+            <w:r>
+              <w:rPr>
+                <w:rFonts w:ascii="BRH Devanagari Extra" w:hAnsi="BRH Devanagari Extra" w:cs="BRH Devanagari Extra"/>
+                <w:sz w:val="40"/>
+                <w:szCs w:val="40"/>
+                <w:lang w:bidi="ml-IN"/>
+              </w:rPr>
+              <w:t>mÉë</w:t>
+            </w:r>
+            <w:proofErr w:type="spellEnd"/>
+            <w:r>
+              <w:rPr>
+                <w:rFonts w:ascii="BRH Devanagari Extra" w:hAnsi="BRH Devanagari Extra" w:cs="BRH Devanagari Extra"/>
+                <w:sz w:val="40"/>
+                <w:szCs w:val="40"/>
+                <w:lang w:bidi="ml-IN"/>
+              </w:rPr>
+              <w:t xml:space="preserve"> - </w:t>
+            </w:r>
+            <w:proofErr w:type="spellStart"/>
+            <w:r>
+              <w:rPr>
+                <w:rFonts w:ascii="BRH Devanagari Extra" w:hAnsi="BRH Devanagari Extra" w:cs="BRH Devanagari Extra"/>
+                <w:sz w:val="40"/>
+                <w:szCs w:val="40"/>
+                <w:lang w:bidi="ml-IN"/>
+              </w:rPr>
+              <w:t>ÍxÉ</w:t>
+            </w:r>
+            <w:proofErr w:type="spellEnd"/>
+            <w:r>
+              <w:rPr>
+                <w:rFonts w:ascii="BRH Malayalam Extra" w:hAnsi="BRH Malayalam Extra" w:cs="BRH Devanagari Extra"/>
+                <w:b/>
+                <w:sz w:val="32"/>
+                <w:szCs w:val="40"/>
+                <w:lang w:bidi="ml-IN"/>
+              </w:rPr>
+              <w:t>–</w:t>
+            </w:r>
+            <w:proofErr w:type="spellStart"/>
+            <w:r>
+              <w:rPr>
+                <w:rFonts w:ascii="BRH Devanagari Extra" w:hAnsi="BRH Devanagari Extra" w:cs="BRH Devanagari Extra"/>
+                <w:sz w:val="40"/>
+                <w:szCs w:val="40"/>
+                <w:lang w:bidi="ml-IN"/>
+              </w:rPr>
+              <w:t>ÌiÉ</w:t>
+            </w:r>
+            <w:proofErr w:type="spellEnd"/>
+            <w:r>
+              <w:rPr>
+                <w:rFonts w:ascii="BRH Malayalam Extra" w:hAnsi="BRH Malayalam Extra" w:cs="BRH Devanagari Extra"/>
+                <w:b/>
+                <w:sz w:val="32"/>
+                <w:szCs w:val="40"/>
+                <w:lang w:bidi="ml-IN"/>
+              </w:rPr>
+              <w:t>–</w:t>
+            </w:r>
+            <w:proofErr w:type="spellStart"/>
+            <w:r>
+              <w:rPr>
+                <w:rFonts w:ascii="BRH Devanagari Extra" w:hAnsi="BRH Devanagari Extra" w:cs="BRH Devanagari Extra"/>
+                <w:sz w:val="40"/>
+                <w:szCs w:val="40"/>
+                <w:lang w:bidi="ml-IN"/>
+              </w:rPr>
+              <w:t>qÉç</w:t>
+            </w:r>
+            <w:proofErr w:type="spellEnd"/>
+            <w:r>
+              <w:rPr>
+                <w:rFonts w:ascii="BRH Devanagari Extra" w:hAnsi="BRH Devanagari Extra" w:cs="BRH Devanagari Extra"/>
+                <w:sz w:val="40"/>
+                <w:szCs w:val="40"/>
+                <w:lang w:bidi="ml-IN"/>
+              </w:rPr>
+              <w:t xml:space="preserve"> |</w:t>
+            </w:r>
+          </w:p>
+        </w:tc>
+      </w:tr>
+      <w:tr>
+        <w:trPr>
+          <w:trHeight w:val="1489"/>
+        </w:trPr>
+        <w:tc>
+          <w:tcPr>
+            <w:tcW w:w="3594" w:type="dxa"/>
+            <w:shd w:val="clear" w:color="auto" w:fill="auto"/>
+          </w:tcPr>
+          <w:p>
+            <w:pPr>
+              <w:widowControl w:val="0"/>
+              <w:tabs>
+                <w:tab w:val="left" w:pos="993"/>
+              </w:tabs>
+              <w:autoSpaceDE w:val="0"/>
+              <w:autoSpaceDN w:val="0"/>
+              <w:adjustRightInd w:val="0"/>
+              <w:spacing w:before="0" w:line="240" w:lineRule="auto"/>
+              <w:rPr>
+                <w:rFonts w:eastAsia="Times New Roman" w:cs="Arial"/>
+                <w:b/>
+                <w:sz w:val="32"/>
+                <w:szCs w:val="32"/>
+                <w:lang w:val="en-IN" w:eastAsia="en-IN" w:bidi="ml-IN"/>
+              </w:rPr>
+            </w:pPr>
+            <w:r>
+              <w:rPr>
+                <w:rFonts w:eastAsia="Times New Roman" w:cs="Arial"/>
+                <w:b/>
+                <w:sz w:val="32"/>
+                <w:szCs w:val="32"/>
+                <w:lang w:val="en-IN" w:eastAsia="en-IN" w:bidi="ml-IN"/>
+              </w:rPr>
+              <w:lastRenderedPageBreak/>
+              <w:t xml:space="preserve">T.S.1.2.14.4 - </w:t>
+            </w:r>
+            <w:proofErr w:type="spellStart"/>
+            <w:r>
+              <w:rPr>
+                <w:rFonts w:eastAsia="Times New Roman" w:cs="Arial"/>
+                <w:b/>
+                <w:sz w:val="32"/>
+                <w:szCs w:val="32"/>
+                <w:lang w:val="en-IN" w:eastAsia="en-IN" w:bidi="ml-IN"/>
+              </w:rPr>
+              <w:t>Kramam</w:t>
+            </w:r>
+            <w:proofErr w:type="spellEnd"/>
+          </w:p>
+          <w:p>
+            <w:pPr>
+              <w:widowControl w:val="0"/>
+              <w:autoSpaceDE w:val="0"/>
+              <w:autoSpaceDN w:val="0"/>
+              <w:adjustRightInd w:val="0"/>
+              <w:spacing w:before="0" w:line="240" w:lineRule="auto"/>
+              <w:rPr>
+                <w:rFonts w:cs="Arial"/>
+                <w:b/>
+                <w:bCs/>
+                <w:sz w:val="28"/>
+                <w:szCs w:val="36"/>
+                <w:lang w:bidi="ml-IN"/>
+              </w:rPr>
+            </w:pPr>
+            <w:proofErr w:type="spellStart"/>
+            <w:r>
+              <w:rPr>
+                <w:rFonts w:cs="Arial"/>
+                <w:b/>
+                <w:bCs/>
+                <w:sz w:val="28"/>
+                <w:szCs w:val="36"/>
+                <w:lang w:bidi="ml-IN"/>
+              </w:rPr>
+              <w:t>Krama</w:t>
+            </w:r>
+            <w:proofErr w:type="spellEnd"/>
+            <w:r>
+              <w:rPr>
+                <w:rFonts w:cs="Arial"/>
+                <w:b/>
+                <w:bCs/>
+                <w:sz w:val="28"/>
+                <w:szCs w:val="36"/>
+                <w:lang w:bidi="ml-IN"/>
+              </w:rPr>
+              <w:t xml:space="preserve"> </w:t>
+            </w:r>
+            <w:proofErr w:type="spellStart"/>
+            <w:r>
+              <w:rPr>
+                <w:rFonts w:cs="Arial"/>
+                <w:b/>
+                <w:bCs/>
+                <w:sz w:val="28"/>
+                <w:szCs w:val="36"/>
+                <w:lang w:bidi="ml-IN"/>
+              </w:rPr>
+              <w:t>Vaakyam</w:t>
+            </w:r>
+            <w:proofErr w:type="spellEnd"/>
+            <w:r>
+              <w:rPr>
+                <w:rFonts w:cs="Arial"/>
+                <w:b/>
+                <w:bCs/>
+                <w:sz w:val="28"/>
+                <w:szCs w:val="36"/>
+                <w:lang w:bidi="ml-IN"/>
+              </w:rPr>
+              <w:t xml:space="preserve"> No. 12</w:t>
+            </w:r>
+          </w:p>
+          <w:p>
+            <w:pPr>
+              <w:widowControl w:val="0"/>
+              <w:tabs>
+                <w:tab w:val="left" w:pos="993"/>
+              </w:tabs>
+              <w:autoSpaceDE w:val="0"/>
+              <w:autoSpaceDN w:val="0"/>
+              <w:adjustRightInd w:val="0"/>
+              <w:spacing w:before="0" w:line="240" w:lineRule="auto"/>
+              <w:rPr>
+                <w:rFonts w:eastAsia="Times New Roman" w:cs="Arial"/>
+                <w:b/>
+                <w:sz w:val="32"/>
+                <w:szCs w:val="32"/>
+                <w:lang w:val="en-IN" w:eastAsia="en-IN" w:bidi="ml-IN"/>
+              </w:rPr>
+            </w:pPr>
+            <w:proofErr w:type="spellStart"/>
+            <w:r>
+              <w:rPr>
+                <w:rFonts w:cs="Arial"/>
+                <w:b/>
+                <w:bCs/>
+                <w:sz w:val="28"/>
+                <w:szCs w:val="36"/>
+                <w:lang w:bidi="ml-IN"/>
+              </w:rPr>
+              <w:t>Panchaati</w:t>
+            </w:r>
+            <w:proofErr w:type="spellEnd"/>
+            <w:r>
+              <w:rPr>
+                <w:rFonts w:cs="Arial"/>
+                <w:b/>
+                <w:bCs/>
+                <w:sz w:val="28"/>
+                <w:szCs w:val="36"/>
+                <w:lang w:bidi="ml-IN"/>
+              </w:rPr>
+              <w:t xml:space="preserve"> No. 31</w:t>
+            </w:r>
+          </w:p>
+        </w:tc>
+        <w:tc>
+          <w:tcPr>
+            <w:tcW w:w="4819" w:type="dxa"/>
+            <w:shd w:val="clear" w:color="auto" w:fill="auto"/>
+          </w:tcPr>
+          <w:p>
+            <w:pPr>
+              <w:widowControl w:val="0"/>
+              <w:autoSpaceDE w:val="0"/>
+              <w:autoSpaceDN w:val="0"/>
+              <w:adjustRightInd w:val="0"/>
+              <w:spacing w:before="0" w:line="240" w:lineRule="auto"/>
+              <w:rPr>
+                <w:rFonts w:ascii="BRH Devanagari Extra" w:hAnsi="BRH Devanagari Extra" w:cs="BRH Devanagari Extra"/>
+                <w:sz w:val="40"/>
+                <w:szCs w:val="40"/>
+                <w:lang w:bidi="ml-IN"/>
+              </w:rPr>
+            </w:pPr>
+            <w:r>
+              <w:rPr>
+                <w:rFonts w:ascii="BRH Devanagari Extra" w:hAnsi="BRH Devanagari Extra" w:cs="BRH Devanagari Extra"/>
+                <w:sz w:val="40"/>
+                <w:szCs w:val="40"/>
+                <w:lang w:bidi="ml-IN"/>
+              </w:rPr>
+              <w:t>¤É</w:t>
+            </w:r>
+            <w:r>
+              <w:rPr>
+                <w:rFonts w:ascii="BRH Malayalam Extra" w:hAnsi="BRH Malayalam Extra" w:cs="BRH Devanagari Extra"/>
+                <w:b/>
+                <w:sz w:val="32"/>
+                <w:szCs w:val="40"/>
+                <w:lang w:bidi="ml-IN"/>
+              </w:rPr>
+              <w:t>–</w:t>
+            </w:r>
+            <w:r>
+              <w:rPr>
+                <w:rFonts w:ascii="BRH Devanagari Extra" w:hAnsi="BRH Devanagari Extra" w:cs="BRH Devanagari Extra"/>
+                <w:sz w:val="40"/>
+                <w:szCs w:val="40"/>
+                <w:lang w:bidi="ml-IN"/>
+              </w:rPr>
+              <w:t>§</w:t>
+            </w:r>
+            <w:proofErr w:type="spellStart"/>
+            <w:r>
+              <w:rPr>
+                <w:rFonts w:ascii="BRH Devanagari Extra" w:hAnsi="BRH Devanagari Extra" w:cs="BRH Devanagari Extra"/>
+                <w:sz w:val="40"/>
+                <w:szCs w:val="40"/>
+                <w:lang w:bidi="ml-IN"/>
+              </w:rPr>
+              <w:t>ÉÉÍhÉþ</w:t>
+            </w:r>
+            <w:proofErr w:type="spellEnd"/>
+            <w:r>
+              <w:rPr>
+                <w:rFonts w:ascii="BRH Devanagari Extra" w:hAnsi="BRH Devanagari Extra" w:cs="BRH Devanagari Extra"/>
+                <w:sz w:val="40"/>
+                <w:szCs w:val="40"/>
+                <w:lang w:bidi="ml-IN"/>
+              </w:rPr>
+              <w:t xml:space="preserve"> </w:t>
+            </w:r>
+            <w:proofErr w:type="spellStart"/>
+            <w:r>
+              <w:rPr>
+                <w:rFonts w:ascii="BRH Devanagari Extra" w:hAnsi="BRH Devanagari Extra" w:cs="BRH Devanagari Extra"/>
+                <w:sz w:val="40"/>
+                <w:szCs w:val="40"/>
+                <w:lang w:bidi="ml-IN"/>
+              </w:rPr>
+              <w:t>kÉÉUrÉåÈ</w:t>
+            </w:r>
+            <w:proofErr w:type="spellEnd"/>
+            <w:r>
+              <w:rPr>
+                <w:rFonts w:ascii="BRH Devanagari Extra" w:hAnsi="BRH Devanagari Extra" w:cs="BRH Devanagari Extra"/>
+                <w:sz w:val="40"/>
+                <w:szCs w:val="40"/>
+                <w:lang w:bidi="ml-IN"/>
+              </w:rPr>
+              <w:t xml:space="preserve"> | </w:t>
+            </w:r>
+          </w:p>
+          <w:p>
+            <w:pPr>
+              <w:widowControl w:val="0"/>
+              <w:autoSpaceDE w:val="0"/>
+              <w:autoSpaceDN w:val="0"/>
+              <w:adjustRightInd w:val="0"/>
+              <w:spacing w:before="0" w:line="240" w:lineRule="auto"/>
+              <w:ind w:right="297"/>
+              <w:rPr>
+                <w:rFonts w:ascii="BRH Malayalam Extra" w:hAnsi="BRH Malayalam Extra" w:cs="BRH Malayalam Extra"/>
+                <w:sz w:val="40"/>
+                <w:szCs w:val="40"/>
+              </w:rPr>
+            </w:pPr>
+            <w:proofErr w:type="spellStart"/>
+            <w:r>
+              <w:rPr>
+                <w:rFonts w:ascii="BRH Devanagari Extra" w:hAnsi="BRH Devanagari Extra" w:cs="BRH Devanagari Extra"/>
+                <w:sz w:val="40"/>
+                <w:szCs w:val="40"/>
+                <w:lang w:bidi="ml-IN"/>
+              </w:rPr>
+              <w:t>kÉÉ</w:t>
+            </w:r>
+            <w:proofErr w:type="spellEnd"/>
+            <w:r>
+              <w:rPr>
+                <w:rFonts w:ascii="BRH Malayalam Extra" w:hAnsi="BRH Malayalam Extra" w:cs="BRH Devanagari Extra"/>
+                <w:b/>
+                <w:sz w:val="32"/>
+                <w:szCs w:val="40"/>
+                <w:lang w:bidi="ml-IN"/>
+              </w:rPr>
+              <w:t>–</w:t>
+            </w:r>
+            <w:r>
+              <w:rPr>
+                <w:rFonts w:ascii="BRH Devanagari Extra" w:hAnsi="BRH Devanagari Extra" w:cs="BRH Devanagari Extra"/>
+                <w:sz w:val="40"/>
+                <w:szCs w:val="40"/>
+                <w:lang w:bidi="ml-IN"/>
+              </w:rPr>
+              <w:t>U</w:t>
+            </w:r>
+            <w:r>
+              <w:rPr>
+                <w:rFonts w:ascii="BRH Malayalam Extra" w:hAnsi="BRH Malayalam Extra" w:cs="BRH Devanagari Extra"/>
+                <w:b/>
+                <w:sz w:val="32"/>
+                <w:szCs w:val="40"/>
+                <w:lang w:bidi="ml-IN"/>
+              </w:rPr>
+              <w:t>–</w:t>
+            </w:r>
+            <w:proofErr w:type="spellStart"/>
+            <w:r>
+              <w:rPr>
+                <w:rFonts w:ascii="BRH Devanagari Extra" w:hAnsi="BRH Devanagari Extra" w:cs="BRH Devanagari Extra"/>
+                <w:sz w:val="40"/>
+                <w:szCs w:val="40"/>
+                <w:highlight w:val="yellow"/>
+                <w:lang w:bidi="ml-IN"/>
+              </w:rPr>
+              <w:t>rÉå</w:t>
+            </w:r>
+            <w:r>
+              <w:rPr>
+                <w:rFonts w:ascii="BRH Devanagari Extra" w:hAnsi="BRH Devanagari Extra" w:cs="BRH Devanagari Extra"/>
+                <w:sz w:val="40"/>
+                <w:szCs w:val="40"/>
+                <w:lang w:bidi="ml-IN"/>
+              </w:rPr>
+              <w:t>UlÉÑþ</w:t>
+            </w:r>
+            <w:proofErr w:type="spellEnd"/>
+            <w:r>
+              <w:rPr>
+                <w:rFonts w:ascii="BRH Devanagari Extra" w:hAnsi="BRH Devanagari Extra" w:cs="BRH Devanagari Extra"/>
+                <w:sz w:val="40"/>
+                <w:szCs w:val="40"/>
+                <w:lang w:bidi="ml-IN"/>
+              </w:rPr>
+              <w:t xml:space="preserve"> |</w:t>
+            </w:r>
+          </w:p>
+        </w:tc>
+        <w:tc>
+          <w:tcPr>
+            <w:tcW w:w="5103" w:type="dxa"/>
+            <w:shd w:val="clear" w:color="auto" w:fill="auto"/>
+          </w:tcPr>
+          <w:p>
+            <w:pPr>
+              <w:widowControl w:val="0"/>
+              <w:autoSpaceDE w:val="0"/>
+              <w:autoSpaceDN w:val="0"/>
+              <w:adjustRightInd w:val="0"/>
+              <w:spacing w:before="0" w:line="240" w:lineRule="auto"/>
+              <w:rPr>
+                <w:rFonts w:ascii="BRH Devanagari Extra" w:hAnsi="BRH Devanagari Extra" w:cs="BRH Devanagari Extra"/>
+                <w:sz w:val="40"/>
+                <w:szCs w:val="40"/>
+                <w:lang w:bidi="ml-IN"/>
+              </w:rPr>
+            </w:pPr>
+            <w:r>
+              <w:rPr>
+                <w:rFonts w:ascii="BRH Devanagari Extra" w:hAnsi="BRH Devanagari Extra" w:cs="BRH Devanagari Extra"/>
+                <w:sz w:val="40"/>
+                <w:szCs w:val="40"/>
+                <w:lang w:bidi="ml-IN"/>
+              </w:rPr>
+              <w:t>¤É</w:t>
+            </w:r>
+            <w:r>
+              <w:rPr>
+                <w:rFonts w:ascii="BRH Malayalam Extra" w:hAnsi="BRH Malayalam Extra" w:cs="BRH Devanagari Extra"/>
+                <w:b/>
+                <w:sz w:val="32"/>
+                <w:szCs w:val="40"/>
+                <w:lang w:bidi="ml-IN"/>
+              </w:rPr>
+              <w:t>–</w:t>
+            </w:r>
+            <w:r>
+              <w:rPr>
+                <w:rFonts w:ascii="BRH Devanagari Extra" w:hAnsi="BRH Devanagari Extra" w:cs="BRH Devanagari Extra"/>
+                <w:sz w:val="40"/>
+                <w:szCs w:val="40"/>
+                <w:lang w:bidi="ml-IN"/>
+              </w:rPr>
+              <w:t>§</w:t>
+            </w:r>
+            <w:proofErr w:type="spellStart"/>
+            <w:r>
+              <w:rPr>
+                <w:rFonts w:ascii="BRH Devanagari Extra" w:hAnsi="BRH Devanagari Extra" w:cs="BRH Devanagari Extra"/>
+                <w:sz w:val="40"/>
+                <w:szCs w:val="40"/>
+                <w:lang w:bidi="ml-IN"/>
+              </w:rPr>
+              <w:t>ÉÉÍhÉþ</w:t>
+            </w:r>
+            <w:proofErr w:type="spellEnd"/>
+            <w:r>
+              <w:rPr>
+                <w:rFonts w:ascii="BRH Devanagari Extra" w:hAnsi="BRH Devanagari Extra" w:cs="BRH Devanagari Extra"/>
+                <w:sz w:val="40"/>
+                <w:szCs w:val="40"/>
+                <w:lang w:bidi="ml-IN"/>
+              </w:rPr>
+              <w:t xml:space="preserve"> </w:t>
+            </w:r>
+            <w:proofErr w:type="spellStart"/>
+            <w:r>
+              <w:rPr>
+                <w:rFonts w:ascii="BRH Devanagari Extra" w:hAnsi="BRH Devanagari Extra" w:cs="BRH Devanagari Extra"/>
+                <w:sz w:val="40"/>
+                <w:szCs w:val="40"/>
+                <w:lang w:bidi="ml-IN"/>
+              </w:rPr>
+              <w:t>kÉÉUrÉåÈ</w:t>
+            </w:r>
+            <w:proofErr w:type="spellEnd"/>
+            <w:r>
+              <w:rPr>
+                <w:rFonts w:ascii="BRH Devanagari Extra" w:hAnsi="BRH Devanagari Extra" w:cs="BRH Devanagari Extra"/>
+                <w:sz w:val="40"/>
+                <w:szCs w:val="40"/>
+                <w:lang w:bidi="ml-IN"/>
+              </w:rPr>
+              <w:t xml:space="preserve"> | </w:t>
+            </w:r>
+          </w:p>
+          <w:p>
+            <w:pPr>
+              <w:widowControl w:val="0"/>
+              <w:autoSpaceDE w:val="0"/>
+              <w:autoSpaceDN w:val="0"/>
+              <w:adjustRightInd w:val="0"/>
+              <w:spacing w:before="0" w:line="240" w:lineRule="auto"/>
+              <w:rPr>
+                <w:rFonts w:ascii="BRH Malayalam Extra" w:hAnsi="BRH Malayalam Extra" w:cs="BRH Malayalam Extra"/>
+                <w:sz w:val="40"/>
+                <w:szCs w:val="40"/>
+              </w:rPr>
+            </w:pPr>
+            <w:proofErr w:type="spellStart"/>
+            <w:r>
+              <w:rPr>
+                <w:rFonts w:ascii="BRH Devanagari Extra" w:hAnsi="BRH Devanagari Extra" w:cs="BRH Devanagari Extra"/>
+                <w:sz w:val="40"/>
+                <w:szCs w:val="40"/>
+                <w:lang w:bidi="ml-IN"/>
+              </w:rPr>
+              <w:t>kÉÉ</w:t>
+            </w:r>
+            <w:proofErr w:type="spellEnd"/>
+            <w:r>
+              <w:rPr>
+                <w:rFonts w:ascii="BRH Malayalam Extra" w:hAnsi="BRH Malayalam Extra" w:cs="BRH Devanagari Extra"/>
+                <w:b/>
+                <w:sz w:val="32"/>
+                <w:szCs w:val="40"/>
+                <w:lang w:bidi="ml-IN"/>
+              </w:rPr>
+              <w:t>–</w:t>
+            </w:r>
+            <w:r>
+              <w:rPr>
+                <w:rFonts w:ascii="BRH Devanagari Extra" w:hAnsi="BRH Devanagari Extra" w:cs="BRH Devanagari Extra"/>
+                <w:sz w:val="40"/>
+                <w:szCs w:val="40"/>
+                <w:lang w:bidi="ml-IN"/>
+              </w:rPr>
+              <w:t>U</w:t>
+            </w:r>
+            <w:r>
+              <w:rPr>
+                <w:rFonts w:ascii="BRH Malayalam Extra" w:hAnsi="BRH Malayalam Extra" w:cs="BRH Devanagari Extra"/>
+                <w:b/>
+                <w:sz w:val="32"/>
+                <w:szCs w:val="40"/>
+                <w:lang w:bidi="ml-IN"/>
+              </w:rPr>
+              <w:t>–</w:t>
+            </w:r>
+            <w:proofErr w:type="spellStart"/>
+            <w:r>
+              <w:rPr>
+                <w:rFonts w:ascii="BRH Devanagari Extra" w:hAnsi="BRH Devanagari Extra" w:cs="BRH Devanagari Extra"/>
+                <w:sz w:val="40"/>
+                <w:szCs w:val="40"/>
+                <w:highlight w:val="green"/>
+                <w:lang w:bidi="ml-IN"/>
+              </w:rPr>
+              <w:t>rÉ</w:t>
+            </w:r>
+            <w:proofErr w:type="spellEnd"/>
+            <w:r>
+              <w:rPr>
+                <w:rFonts w:ascii="BRH Malayalam Extra" w:hAnsi="BRH Malayalam Extra" w:cs="BRH Devanagari Extra"/>
+                <w:b/>
+                <w:sz w:val="32"/>
+                <w:szCs w:val="40"/>
+                <w:lang w:bidi="ml-IN"/>
+              </w:rPr>
+              <w:t>–</w:t>
+            </w:r>
+            <w:proofErr w:type="spellStart"/>
+            <w:r>
+              <w:rPr>
+                <w:rFonts w:ascii="BRH Devanagari Extra" w:hAnsi="BRH Devanagari Extra" w:cs="BRH Devanagari Extra"/>
+                <w:sz w:val="40"/>
+                <w:szCs w:val="40"/>
+                <w:lang w:bidi="ml-IN"/>
+              </w:rPr>
+              <w:t>åUlÉÑþ</w:t>
+            </w:r>
+            <w:proofErr w:type="spellEnd"/>
+            <w:r>
+              <w:rPr>
+                <w:rFonts w:ascii="BRH Devanagari Extra" w:hAnsi="BRH Devanagari Extra" w:cs="BRH Devanagari Extra"/>
+                <w:sz w:val="40"/>
+                <w:szCs w:val="40"/>
+                <w:lang w:bidi="ml-IN"/>
+              </w:rPr>
+              <w:t xml:space="preserve"> |</w:t>
+            </w:r>
+          </w:p>
+        </w:tc>
+      </w:tr>
+      <w:tr>
+        <w:tc>
+          <w:tcPr>
+            <w:tcW w:w="3594" w:type="dxa"/>
+            <w:shd w:val="clear" w:color="auto" w:fill="auto"/>
+          </w:tcPr>
+          <w:p>
+            <w:pPr>
+              <w:widowControl w:val="0"/>
+              <w:tabs>
+                <w:tab w:val="left" w:pos="993"/>
+              </w:tabs>
+              <w:autoSpaceDE w:val="0"/>
+              <w:autoSpaceDN w:val="0"/>
+              <w:adjustRightInd w:val="0"/>
+              <w:spacing w:before="0" w:line="240" w:lineRule="auto"/>
+              <w:rPr>
+                <w:rFonts w:eastAsia="Times New Roman" w:cs="Arial"/>
+                <w:b/>
                 <w:color w:val="000000"/>
                 <w:sz w:val="32"/>
                 <w:szCs w:val="32"/>
@@ -1500,8 +3649,240 @@
               </w:rPr>
               <w:t>AÉ</w:t>
             </w:r>
+            <w:r>
+              <w:rPr>
+                <w:rFonts w:ascii="BRH Devanagari Extra" w:hAnsi="BRH Devanagari Extra" w:cs="BRH Devanagari Extra"/>
+                <w:sz w:val="40"/>
+                <w:szCs w:val="40"/>
+                <w:lang w:bidi="ml-IN"/>
+              </w:rPr>
+              <w:t xml:space="preserve"> </w:t>
+            </w:r>
+            <w:proofErr w:type="spellStart"/>
+            <w:r>
+              <w:rPr>
+                <w:rFonts w:ascii="BRH Devanagari Extra" w:hAnsi="BRH Devanagari Extra" w:cs="BRH Devanagari Extra"/>
+                <w:sz w:val="40"/>
+                <w:szCs w:val="40"/>
+                <w:lang w:bidi="ml-IN"/>
+              </w:rPr>
+              <w:t>cÉþUåiÉç</w:t>
+            </w:r>
+            <w:proofErr w:type="spellEnd"/>
+            <w:r>
+              <w:rPr>
+                <w:rFonts w:ascii="BRH Devanagari Extra" w:hAnsi="BRH Devanagari Extra" w:cs="BRH Devanagari Extra"/>
+                <w:sz w:val="40"/>
+                <w:szCs w:val="40"/>
+                <w:lang w:bidi="ml-IN"/>
+              </w:rPr>
+              <w:t xml:space="preserve"> |</w:t>
+            </w:r>
+          </w:p>
+        </w:tc>
+      </w:tr>
+      <w:tr>
+        <w:trPr>
+          <w:trHeight w:val="1704"/>
+        </w:trPr>
+        <w:tc>
+          <w:tcPr>
+            <w:tcW w:w="3594" w:type="dxa"/>
+            <w:shd w:val="clear" w:color="auto" w:fill="auto"/>
+          </w:tcPr>
+          <w:p>
+            <w:pPr>
+              <w:widowControl w:val="0"/>
+              <w:tabs>
+                <w:tab w:val="left" w:pos="993"/>
+              </w:tabs>
+              <w:autoSpaceDE w:val="0"/>
+              <w:autoSpaceDN w:val="0"/>
+              <w:adjustRightInd w:val="0"/>
+              <w:spacing w:before="0" w:line="240" w:lineRule="auto"/>
+              <w:rPr>
+                <w:rFonts w:eastAsia="Times New Roman" w:cs="Arial"/>
+                <w:b/>
+                <w:sz w:val="32"/>
+                <w:szCs w:val="32"/>
+                <w:lang w:val="en-IN" w:eastAsia="en-IN" w:bidi="ml-IN"/>
+              </w:rPr>
+            </w:pPr>
             <w:bookmarkStart w:id="0" w:name="_GoBack"/>
+            <w:r>
+              <w:rPr>
+                <w:rFonts w:eastAsia="Times New Roman" w:cs="Arial"/>
+                <w:b/>
+                <w:sz w:val="32"/>
+                <w:szCs w:val="32"/>
+                <w:lang w:val="en-IN" w:eastAsia="en-IN" w:bidi="ml-IN"/>
+              </w:rPr>
+              <w:t xml:space="preserve">T.S.1.2.14.6 - </w:t>
+            </w:r>
+            <w:proofErr w:type="spellStart"/>
+            <w:r>
+              <w:rPr>
+                <w:rFonts w:eastAsia="Times New Roman" w:cs="Arial"/>
+                <w:b/>
+                <w:sz w:val="32"/>
+                <w:szCs w:val="32"/>
+                <w:lang w:val="en-IN" w:eastAsia="en-IN" w:bidi="ml-IN"/>
+              </w:rPr>
+              <w:t>Kramam</w:t>
+            </w:r>
+            <w:proofErr w:type="spellEnd"/>
+          </w:p>
+          <w:p>
+            <w:pPr>
+              <w:widowControl w:val="0"/>
+              <w:autoSpaceDE w:val="0"/>
+              <w:autoSpaceDN w:val="0"/>
+              <w:adjustRightInd w:val="0"/>
+              <w:spacing w:before="0" w:line="240" w:lineRule="auto"/>
+              <w:rPr>
+                <w:rFonts w:cs="Arial"/>
+                <w:b/>
+                <w:bCs/>
+                <w:sz w:val="28"/>
+                <w:szCs w:val="36"/>
+                <w:lang w:bidi="ml-IN"/>
+              </w:rPr>
+            </w:pPr>
+            <w:proofErr w:type="spellStart"/>
+            <w:r>
+              <w:rPr>
+                <w:rFonts w:cs="Arial"/>
+                <w:b/>
+                <w:bCs/>
+                <w:sz w:val="28"/>
+                <w:szCs w:val="36"/>
+                <w:lang w:bidi="ml-IN"/>
+              </w:rPr>
+              <w:t>Krama</w:t>
+            </w:r>
+            <w:proofErr w:type="spellEnd"/>
+            <w:r>
+              <w:rPr>
+                <w:rFonts w:cs="Arial"/>
+                <w:b/>
+                <w:bCs/>
+                <w:sz w:val="28"/>
+                <w:szCs w:val="36"/>
+                <w:lang w:bidi="ml-IN"/>
+              </w:rPr>
+              <w:t xml:space="preserve"> </w:t>
+            </w:r>
+            <w:proofErr w:type="spellStart"/>
+            <w:r>
+              <w:rPr>
+                <w:rFonts w:cs="Arial"/>
+                <w:b/>
+                <w:bCs/>
+                <w:sz w:val="28"/>
+                <w:szCs w:val="36"/>
+                <w:lang w:bidi="ml-IN"/>
+              </w:rPr>
+              <w:t>Vaakyam</w:t>
+            </w:r>
+            <w:proofErr w:type="spellEnd"/>
+            <w:r>
+              <w:rPr>
+                <w:rFonts w:cs="Arial"/>
+                <w:b/>
+                <w:bCs/>
+                <w:sz w:val="28"/>
+                <w:szCs w:val="36"/>
+                <w:lang w:bidi="ml-IN"/>
+              </w:rPr>
+              <w:t xml:space="preserve"> No. 27</w:t>
+            </w:r>
+          </w:p>
+          <w:p>
+            <w:pPr>
+              <w:widowControl w:val="0"/>
+              <w:tabs>
+                <w:tab w:val="left" w:pos="993"/>
+              </w:tabs>
+              <w:autoSpaceDE w:val="0"/>
+              <w:autoSpaceDN w:val="0"/>
+              <w:adjustRightInd w:val="0"/>
+              <w:spacing w:before="0" w:line="240" w:lineRule="auto"/>
+              <w:rPr>
+                <w:rFonts w:eastAsia="Times New Roman" w:cs="Arial"/>
+                <w:b/>
+                <w:color w:val="000000"/>
+                <w:sz w:val="32"/>
+                <w:szCs w:val="32"/>
+                <w:lang w:val="en-IN" w:eastAsia="en-IN" w:bidi="ml-IN"/>
+              </w:rPr>
+            </w:pPr>
+            <w:proofErr w:type="spellStart"/>
+            <w:r>
+              <w:rPr>
+                <w:rFonts w:cs="Arial"/>
+                <w:b/>
+                <w:bCs/>
+                <w:sz w:val="28"/>
+                <w:szCs w:val="36"/>
+                <w:lang w:bidi="ml-IN"/>
+              </w:rPr>
+              <w:t>Panchaati</w:t>
+            </w:r>
+            <w:proofErr w:type="spellEnd"/>
+            <w:r>
+              <w:rPr>
+                <w:rFonts w:cs="Arial"/>
+                <w:b/>
+                <w:bCs/>
+                <w:sz w:val="28"/>
+                <w:szCs w:val="36"/>
+                <w:lang w:bidi="ml-IN"/>
+              </w:rPr>
+              <w:t xml:space="preserve"> No. 33</w:t>
+            </w:r>
             <w:bookmarkEnd w:id="0"/>
+          </w:p>
+        </w:tc>
+        <w:tc>
+          <w:tcPr>
+            <w:tcW w:w="4819" w:type="dxa"/>
+            <w:shd w:val="clear" w:color="auto" w:fill="auto"/>
+          </w:tcPr>
+          <w:p>
+            <w:pPr>
+              <w:widowControl w:val="0"/>
+              <w:autoSpaceDE w:val="0"/>
+              <w:autoSpaceDN w:val="0"/>
+              <w:adjustRightInd w:val="0"/>
+              <w:spacing w:before="0" w:line="240" w:lineRule="auto"/>
+              <w:rPr>
+                <w:rFonts w:ascii="BRH Devanagari Extra" w:hAnsi="BRH Devanagari Extra" w:cs="BRH Devanagari Extra"/>
+                <w:sz w:val="40"/>
+                <w:szCs w:val="40"/>
+                <w:lang w:bidi="ml-IN"/>
+              </w:rPr>
+            </w:pPr>
+            <w:proofErr w:type="spellStart"/>
+            <w:r>
+              <w:rPr>
+                <w:rFonts w:ascii="BRH Devanagari Extra" w:hAnsi="BRH Devanagari Extra" w:cs="BRH Devanagari Extra"/>
+                <w:sz w:val="40"/>
+                <w:szCs w:val="40"/>
+                <w:lang w:bidi="ml-IN"/>
+              </w:rPr>
+              <w:t>mÉëÌiÉ</w:t>
+            </w:r>
+            <w:proofErr w:type="spellEnd"/>
+            <w:r>
+              <w:rPr>
+                <w:rFonts w:ascii="BRH Malayalam Extra" w:hAnsi="BRH Malayalam Extra" w:cs="BRH Devanagari Extra"/>
+                <w:b/>
+                <w:sz w:val="32"/>
+                <w:szCs w:val="40"/>
+                <w:lang w:bidi="ml-IN"/>
+              </w:rPr>
+              <w:t>–</w:t>
+            </w:r>
             <w:r>
               <w:rPr>
                 <w:rFonts w:ascii="BRH Devanagari Extra" w:hAnsi="BRH Devanagari Extra" w:cs="BRH Devanagari Extra"/>
@@ -1519,7 +3900,298 @@
                 <w:szCs w:val="40"/>
                 <w:lang w:bidi="ml-IN"/>
               </w:rPr>
-              <w:t>cÉþUåiÉç</w:t>
+              <w:t>xiÉÉåqÉÿqÉç</w:t>
+            </w:r>
+            <w:proofErr w:type="spellEnd"/>
+            <w:r>
+              <w:rPr>
+                <w:rFonts w:ascii="BRH Devanagari Extra" w:hAnsi="BRH Devanagari Extra" w:cs="BRH Devanagari Extra"/>
+                <w:sz w:val="40"/>
+                <w:szCs w:val="40"/>
+                <w:lang w:bidi="ml-IN"/>
+              </w:rPr>
+              <w:t xml:space="preserve"> | </w:t>
+            </w:r>
+          </w:p>
+          <w:p>
+            <w:pPr>
+              <w:widowControl w:val="0"/>
+              <w:autoSpaceDE w:val="0"/>
+              <w:autoSpaceDN w:val="0"/>
+              <w:adjustRightInd w:val="0"/>
+              <w:spacing w:before="0" w:line="240" w:lineRule="auto"/>
+              <w:ind w:right="295"/>
+              <w:rPr>
+                <w:rFonts w:ascii="BRH Malayalam Extra" w:hAnsi="BRH Malayalam Extra" w:cs="BRH Malayalam Extra"/>
+                <w:sz w:val="40"/>
+                <w:szCs w:val="40"/>
+              </w:rPr>
+            </w:pPr>
+            <w:proofErr w:type="spellStart"/>
+            <w:r>
+              <w:rPr>
+                <w:rFonts w:ascii="BRH Devanagari Extra" w:hAnsi="BRH Devanagari Extra" w:cs="BRH Devanagari Extra"/>
+                <w:sz w:val="40"/>
+                <w:szCs w:val="40"/>
+                <w:highlight w:val="yellow"/>
+                <w:lang w:bidi="ml-IN"/>
+              </w:rPr>
+              <w:t>xiÉÉå</w:t>
+            </w:r>
+            <w:proofErr w:type="spellEnd"/>
+            <w:r>
+              <w:rPr>
+                <w:rFonts w:ascii="BRH Malayalam Extra" w:hAnsi="BRH Malayalam Extra" w:cs="BRH Devanagari Extra"/>
+                <w:b/>
+                <w:sz w:val="32"/>
+                <w:szCs w:val="40"/>
+                <w:highlight w:val="yellow"/>
+                <w:lang w:bidi="ml-IN"/>
+              </w:rPr>
+              <w:t>–</w:t>
+            </w:r>
+            <w:proofErr w:type="spellStart"/>
+            <w:r>
+              <w:rPr>
+                <w:rFonts w:ascii="BRH Devanagari Extra" w:hAnsi="BRH Devanagari Extra" w:cs="BRH Devanagari Extra"/>
+                <w:sz w:val="40"/>
+                <w:szCs w:val="40"/>
+                <w:lang w:bidi="ml-IN"/>
+              </w:rPr>
+              <w:t>qÉ</w:t>
+            </w:r>
+            <w:r>
+              <w:rPr>
+                <w:rFonts w:ascii="BRH Devanagari Extra" w:hAnsi="BRH Devanagari Extra" w:cs="BRH Devanagari Extra"/>
+                <w:sz w:val="36"/>
+                <w:szCs w:val="40"/>
+                <w:lang w:bidi="ml-IN"/>
+              </w:rPr>
+              <w:t>óè</w:t>
+            </w:r>
+            <w:r>
+              <w:rPr>
+                <w:rFonts w:ascii="BRH Devanagari Extra" w:hAnsi="BRH Devanagari Extra" w:cs="BRH Devanagari Extra"/>
+                <w:sz w:val="40"/>
+                <w:szCs w:val="40"/>
+                <w:lang w:bidi="ml-IN"/>
+              </w:rPr>
+              <w:t>þ</w:t>
+            </w:r>
+            <w:proofErr w:type="spellEnd"/>
+            <w:r>
+              <w:rPr>
+                <w:rFonts w:ascii="BRH Devanagari Extra" w:hAnsi="BRH Devanagari Extra" w:cs="BRH Devanagari Extra"/>
+                <w:sz w:val="40"/>
+                <w:szCs w:val="40"/>
+                <w:lang w:bidi="ml-IN"/>
+              </w:rPr>
+              <w:t xml:space="preserve"> </w:t>
+            </w:r>
+            <w:proofErr w:type="spellStart"/>
+            <w:r>
+              <w:rPr>
+                <w:rFonts w:ascii="BRH Devanagari Extra" w:hAnsi="BRH Devanagari Extra" w:cs="BRH Devanagari Extra"/>
+                <w:sz w:val="40"/>
+                <w:szCs w:val="40"/>
+                <w:lang w:bidi="ml-IN"/>
+              </w:rPr>
+              <w:t>zÉ</w:t>
+            </w:r>
+            <w:proofErr w:type="spellEnd"/>
+            <w:r>
+              <w:rPr>
+                <w:rFonts w:ascii="BRH Malayalam Extra" w:hAnsi="BRH Malayalam Extra" w:cs="BRH Devanagari Extra"/>
+                <w:b/>
+                <w:sz w:val="32"/>
+                <w:szCs w:val="40"/>
+                <w:lang w:bidi="ml-IN"/>
+              </w:rPr>
+              <w:t>–</w:t>
+            </w:r>
+            <w:proofErr w:type="spellStart"/>
+            <w:r>
+              <w:rPr>
+                <w:rFonts w:ascii="BRH Devanagari Extra" w:hAnsi="BRH Devanagari Extra" w:cs="BRH Devanagari Extra"/>
+                <w:sz w:val="40"/>
+                <w:szCs w:val="40"/>
+                <w:lang w:bidi="ml-IN"/>
+              </w:rPr>
+              <w:t>xrÉqÉÉþlÉqÉç</w:t>
+            </w:r>
+            <w:proofErr w:type="spellEnd"/>
+            <w:r>
+              <w:rPr>
+                <w:rFonts w:ascii="BRH Devanagari Extra" w:hAnsi="BRH Devanagari Extra" w:cs="BRH Devanagari Extra"/>
+                <w:sz w:val="40"/>
+                <w:szCs w:val="40"/>
+                <w:lang w:bidi="ml-IN"/>
+              </w:rPr>
+              <w:t xml:space="preserve"> |</w:t>
+            </w:r>
+          </w:p>
+        </w:tc>
+        <w:tc>
+          <w:tcPr>
+            <w:tcW w:w="5103" w:type="dxa"/>
+            <w:shd w:val="clear" w:color="auto" w:fill="auto"/>
+          </w:tcPr>
+          <w:p>
+            <w:pPr>
+              <w:widowControl w:val="0"/>
+              <w:autoSpaceDE w:val="0"/>
+              <w:autoSpaceDN w:val="0"/>
+              <w:adjustRightInd w:val="0"/>
+              <w:spacing w:before="0" w:line="240" w:lineRule="auto"/>
+              <w:rPr>
+                <w:rFonts w:ascii="BRH Devanagari Extra" w:hAnsi="BRH Devanagari Extra" w:cs="BRH Devanagari Extra"/>
+                <w:sz w:val="40"/>
+                <w:szCs w:val="40"/>
+                <w:lang w:bidi="ml-IN"/>
+              </w:rPr>
+            </w:pPr>
+            <w:proofErr w:type="spellStart"/>
+            <w:r>
+              <w:rPr>
+                <w:rFonts w:ascii="BRH Devanagari Extra" w:hAnsi="BRH Devanagari Extra" w:cs="BRH Devanagari Extra"/>
+                <w:sz w:val="40"/>
+                <w:szCs w:val="40"/>
+                <w:lang w:bidi="ml-IN"/>
+              </w:rPr>
+              <w:t>mÉëÌiÉ</w:t>
+            </w:r>
+            <w:proofErr w:type="spellEnd"/>
+            <w:r>
+              <w:rPr>
+                <w:rFonts w:ascii="BRH Malayalam Extra" w:hAnsi="BRH Malayalam Extra" w:cs="BRH Devanagari Extra"/>
+                <w:b/>
+                <w:sz w:val="32"/>
+                <w:szCs w:val="40"/>
+                <w:lang w:bidi="ml-IN"/>
+              </w:rPr>
+              <w:t>–</w:t>
+            </w:r>
+            <w:r>
+              <w:rPr>
+                <w:rFonts w:ascii="BRH Devanagari Extra" w:hAnsi="BRH Devanagari Extra" w:cs="BRH Devanagari Extra"/>
+                <w:sz w:val="40"/>
+                <w:szCs w:val="40"/>
+                <w:lang w:bidi="ml-IN"/>
+              </w:rPr>
+              <w:t xml:space="preserve"> </w:t>
+            </w:r>
+            <w:proofErr w:type="spellStart"/>
+            <w:r>
+              <w:rPr>
+                <w:rFonts w:ascii="BRH Devanagari Extra" w:hAnsi="BRH Devanagari Extra" w:cs="BRH Devanagari Extra"/>
+                <w:sz w:val="40"/>
+                <w:szCs w:val="40"/>
+                <w:lang w:bidi="ml-IN"/>
+              </w:rPr>
+              <w:t>xiÉÉåqÉÿqÉç</w:t>
+            </w:r>
+            <w:proofErr w:type="spellEnd"/>
+            <w:r>
+              <w:rPr>
+                <w:rFonts w:ascii="BRH Devanagari Extra" w:hAnsi="BRH Devanagari Extra" w:cs="BRH Devanagari Extra"/>
+                <w:sz w:val="40"/>
+                <w:szCs w:val="40"/>
+                <w:lang w:bidi="ml-IN"/>
+              </w:rPr>
+              <w:t xml:space="preserve"> | </w:t>
+            </w:r>
+          </w:p>
+          <w:p>
+            <w:pPr>
+              <w:widowControl w:val="0"/>
+              <w:autoSpaceDE w:val="0"/>
+              <w:autoSpaceDN w:val="0"/>
+              <w:adjustRightInd w:val="0"/>
+              <w:spacing w:before="0" w:line="240" w:lineRule="auto"/>
+              <w:rPr>
+                <w:rFonts w:ascii="BRH Malayalam Extra" w:hAnsi="BRH Malayalam Extra" w:cs="BRH Malayalam Extra"/>
+                <w:sz w:val="40"/>
+                <w:szCs w:val="40"/>
+              </w:rPr>
+            </w:pPr>
+            <w:proofErr w:type="spellStart"/>
+            <w:r>
+              <w:rPr>
+                <w:rFonts w:ascii="BRH Devanagari Extra" w:hAnsi="BRH Devanagari Extra" w:cs="BRH Devanagari Extra"/>
+                <w:sz w:val="40"/>
+                <w:szCs w:val="40"/>
+                <w:highlight w:val="green"/>
+                <w:lang w:bidi="ml-IN"/>
+              </w:rPr>
+              <w:t>xiÉÉ</w:t>
+            </w:r>
+            <w:r>
+              <w:rPr>
+                <w:rFonts w:ascii="BRH Devanagari Extra" w:hAnsi="BRH Devanagari Extra" w:cs="BRH Devanagari Extra"/>
+                <w:sz w:val="40"/>
+                <w:szCs w:val="40"/>
+                <w:lang w:bidi="ml-IN"/>
+              </w:rPr>
+              <w:t>åqÉ</w:t>
+            </w:r>
+            <w:r>
+              <w:rPr>
+                <w:rFonts w:ascii="BRH Devanagari Extra" w:hAnsi="BRH Devanagari Extra" w:cs="BRH Devanagari Extra"/>
+                <w:sz w:val="36"/>
+                <w:szCs w:val="40"/>
+                <w:lang w:bidi="ml-IN"/>
+              </w:rPr>
+              <w:t>óè</w:t>
+            </w:r>
+            <w:r>
+              <w:rPr>
+                <w:rFonts w:ascii="BRH Devanagari Extra" w:hAnsi="BRH Devanagari Extra" w:cs="BRH Devanagari Extra"/>
+                <w:sz w:val="40"/>
+                <w:szCs w:val="40"/>
+                <w:lang w:bidi="ml-IN"/>
+              </w:rPr>
+              <w:t>þ</w:t>
+            </w:r>
+            <w:proofErr w:type="spellEnd"/>
+            <w:r>
+              <w:rPr>
+                <w:rFonts w:ascii="BRH Devanagari Extra" w:hAnsi="BRH Devanagari Extra" w:cs="BRH Devanagari Extra"/>
+                <w:sz w:val="40"/>
+                <w:szCs w:val="40"/>
+                <w:lang w:bidi="ml-IN"/>
+              </w:rPr>
+              <w:t xml:space="preserve"> </w:t>
+            </w:r>
+            <w:proofErr w:type="spellStart"/>
+            <w:r>
+              <w:rPr>
+                <w:rFonts w:ascii="BRH Devanagari Extra" w:hAnsi="BRH Devanagari Extra" w:cs="BRH Devanagari Extra"/>
+                <w:sz w:val="40"/>
+                <w:szCs w:val="40"/>
+                <w:lang w:bidi="ml-IN"/>
+              </w:rPr>
+              <w:t>zÉ</w:t>
+            </w:r>
+            <w:proofErr w:type="spellEnd"/>
+            <w:r>
+              <w:rPr>
+                <w:rFonts w:ascii="BRH Malayalam Extra" w:hAnsi="BRH Malayalam Extra" w:cs="BRH Devanagari Extra"/>
+                <w:b/>
+                <w:sz w:val="32"/>
+                <w:szCs w:val="40"/>
+                <w:lang w:bidi="ml-IN"/>
+              </w:rPr>
+              <w:t>–</w:t>
+            </w:r>
+            <w:proofErr w:type="spellStart"/>
+            <w:r>
+              <w:rPr>
+                <w:rFonts w:ascii="BRH Devanagari Extra" w:hAnsi="BRH Devanagari Extra" w:cs="BRH Devanagari Extra"/>
+                <w:sz w:val="40"/>
+                <w:szCs w:val="40"/>
+                <w:lang w:bidi="ml-IN"/>
+              </w:rPr>
+              <w:t>xrÉqÉÉþlÉqÉç</w:t>
             </w:r>
             <w:proofErr w:type="spellEnd"/>
             <w:r>
@@ -8473,7 +11145,7 @@
         <w:bCs/>
         <w:noProof/>
       </w:rPr>
-      <w:t>4</w:t>
+      <w:t>2</w:t>
     </w:r>
     <w:r>
       <w:rPr>
@@ -8516,7 +11188,7 @@
         <w:bCs/>
         <w:noProof/>
       </w:rPr>
-      <w:t>4</w:t>
+      <w:t>5</w:t>
     </w:r>
     <w:r>
       <w:rPr>
@@ -8658,7 +11330,7 @@
         <w:bCs/>
         <w:noProof/>
       </w:rPr>
-      <w:t>3</w:t>
+      <w:t>1</w:t>
     </w:r>
     <w:r>
       <w:rPr>
@@ -8701,7 +11373,7 @@
         <w:bCs/>
         <w:noProof/>
       </w:rPr>
-      <w:t>4</w:t>
+      <w:t>5</w:t>
     </w:r>
     <w:r>
       <w:rPr>
@@ -8775,6 +11447,14 @@
 
 <file path=word/header2.xml><?xml version="1.0" encoding="utf-8"?>
 <w:hdr xmlns:wpc="http://schemas.microsoft.com/office/word/2010/wordprocessingCanvas" xmlns:cx="http://schemas.microsoft.com/office/drawing/2014/chartex" xmlns:cx1="http://schemas.microsoft.com/office/drawing/2015/9/8/chartex" xmlns:mc="http://schemas.openxmlformats.org/markup-compatibility/2006" xmlns:o="urn:schemas-microsoft-com:office:office" xmlns:r="http://schemas.openxmlformats.org/officeDocument/2006/relationships" xmlns:m="http://schemas.openxmlformats.org/officeDocument/2006/math" xmlns:v="urn:schemas-microsoft-com:vml" xmlns:wp14="http://schemas.microsoft.com/office/word/2010/wordprocessingDrawing" xmlns:wp="http://schemas.openxmlformats.org/drawingml/2006/wordprocessingDrawing" xmlns:w10="urn:schemas-microsoft-com:office:word" xmlns:w="http://schemas.openxmlformats.org/wordprocessingml/2006/main" xmlns:w14="http://schemas.microsoft.com/office/word/2010/wordml" xmlns:w15="http://schemas.microsoft.com/office/word/2012/wordml" xmlns:w16se="http://schemas.microsoft.com/office/word/2015/wordml/symex" xmlns:wpg="http://schemas.microsoft.com/office/word/2010/wordprocessingGroup" xmlns:wpi="http://schemas.microsoft.com/office/word/2010/wordprocessingInk" xmlns:wne="http://schemas.microsoft.com/office/word/2006/wordml" xmlns:wps="http://schemas.microsoft.com/office/word/2010/wordprocessingShape" mc:Ignorable="w14 w15 w16se wp14">
+  <w:p>
+    <w:pPr>
+      <w:pStyle w:val="Header"/>
+      <w:pBdr>
+        <w:bottom w:val="single" w:sz="4" w:space="1" w:color="auto"/>
+      </w:pBdr>
+    </w:pPr>
+  </w:p>
   <w:p>
     <w:pPr>
       <w:pStyle w:val="Header"/>
@@ -9610,7 +12290,7 @@
 </file>
 
 <file path=customXml/itemProps1.xml><?xml version="1.0" encoding="utf-8"?>
-<ds:datastoreItem xmlns:ds="http://schemas.openxmlformats.org/officeDocument/2006/customXml" ds:itemID="{A322C928-1B21-4A30-877C-25DBF0098484}">
+<ds:datastoreItem xmlns:ds="http://schemas.openxmlformats.org/officeDocument/2006/customXml" ds:itemID="{824BC76B-9513-4772-B534-D3AA43C5064C}">
   <ds:schemaRefs>
     <ds:schemaRef ds:uri="http://schemas.openxmlformats.org/officeDocument/2006/bibliography"/>
   </ds:schemaRefs>

--- a/TS-Kramam/TS-1.2/TS 1.2 Sanskrit Krama Paatam Corrections.docx
+++ b/TS-Kramam/TS-1.2/TS 1.2 Sanskrit Krama Paatam Corrections.docx
@@ -106,9 +106,8 @@
           <w:szCs w:val="32"/>
           <w:u w:val="single"/>
         </w:rPr>
-        <w:t xml:space="preserve"> Corrections –Observed </w:t>
+        <w:t xml:space="preserve"> Corrections –Observed till </w:t>
       </w:r>
-      <w:proofErr w:type="gramStart"/>
       <w:r>
         <w:rPr>
           <w:b/>
@@ -117,20 +116,8 @@
           <w:szCs w:val="32"/>
           <w:u w:val="single"/>
         </w:rPr>
-        <w:t xml:space="preserve">till </w:t>
+        <w:t>31st August 2021</w:t>
       </w:r>
-      <w:r>
-        <w:rPr>
-          <w:b/>
-          <w:bCs/>
-          <w:sz w:val="32"/>
-          <w:szCs w:val="32"/>
-          <w:highlight w:val="red"/>
-          <w:u w:val="single"/>
-        </w:rPr>
-        <w:t>??????</w:t>
-      </w:r>
-      <w:proofErr w:type="gramEnd"/>
     </w:p>
     <w:p>
       <w:pPr>
@@ -3708,7 +3695,6 @@
                 <w:lang w:val="en-IN" w:eastAsia="en-IN" w:bidi="ml-IN"/>
               </w:rPr>
             </w:pPr>
-            <w:bookmarkStart w:id="0" w:name="_GoBack"/>
             <w:r>
               <w:rPr>
                 <w:rFonts w:eastAsia="Times New Roman" w:cs="Arial"/>
@@ -3840,7 +3826,6 @@
               </w:rPr>
               <w:t xml:space="preserve"> No. 33</w:t>
             </w:r>
-            <w:bookmarkEnd w:id="0"/>
           </w:p>
         </w:tc>
         <w:tc>
@@ -4375,6 +4360,66 @@
           <w:u w:val="single"/>
         </w:rPr>
       </w:pPr>
+    </w:p>
+    <w:p>
+      <w:pPr>
+        <w:jc w:val="center"/>
+        <w:rPr>
+          <w:b/>
+          <w:bCs/>
+          <w:sz w:val="32"/>
+          <w:szCs w:val="32"/>
+          <w:u w:val="single"/>
+        </w:rPr>
+      </w:pPr>
+    </w:p>
+    <w:p>
+      <w:pPr>
+        <w:jc w:val="center"/>
+        <w:rPr>
+          <w:b/>
+          <w:bCs/>
+          <w:sz w:val="32"/>
+          <w:szCs w:val="32"/>
+          <w:u w:val="single"/>
+        </w:rPr>
+      </w:pPr>
+    </w:p>
+    <w:p>
+      <w:pPr>
+        <w:jc w:val="center"/>
+        <w:rPr>
+          <w:b/>
+          <w:bCs/>
+          <w:sz w:val="32"/>
+          <w:szCs w:val="32"/>
+          <w:u w:val="single"/>
+        </w:rPr>
+      </w:pPr>
+    </w:p>
+    <w:p>
+      <w:pPr>
+        <w:jc w:val="center"/>
+        <w:rPr>
+          <w:b/>
+          <w:bCs/>
+          <w:sz w:val="32"/>
+          <w:szCs w:val="32"/>
+          <w:u w:val="single"/>
+        </w:rPr>
+      </w:pPr>
+    </w:p>
+    <w:p>
+      <w:pPr>
+        <w:jc w:val="center"/>
+        <w:rPr>
+          <w:b/>
+          <w:bCs/>
+          <w:sz w:val="32"/>
+          <w:szCs w:val="32"/>
+          <w:u w:val="single"/>
+        </w:rPr>
+      </w:pPr>
       <w:r>
         <w:rPr>
           <w:b/>
@@ -4383,6 +4428,7 @@
           <w:szCs w:val="32"/>
           <w:u w:val="single"/>
         </w:rPr>
+        <w:lastRenderedPageBreak/>
         <w:t xml:space="preserve">TS </w:t>
       </w:r>
       <w:proofErr w:type="spellStart"/>
@@ -4665,7 +4711,6 @@
                       <w:szCs w:val="32"/>
                       <w:lang w:val="en-IN" w:eastAsia="en-IN" w:bidi="ml-IN"/>
                     </w:rPr>
-                    <w:lastRenderedPageBreak/>
                     <w:t>T.S.1.2.1.2</w:t>
                   </w:r>
                   <w:r>
@@ -7078,6 +7123,7 @@
                       <w:szCs w:val="32"/>
                       <w:lang w:val="en-IN" w:eastAsia="en-IN" w:bidi="ml-IN"/>
                     </w:rPr>
+                    <w:lastRenderedPageBreak/>
                     <w:t>T.S.1.2.8</w:t>
                   </w:r>
                   <w:r>
@@ -7599,7 +7645,6 @@
                       <w:szCs w:val="32"/>
                       <w:lang w:val="en-IN" w:eastAsia="en-IN" w:bidi="ml-IN"/>
                     </w:rPr>
-                    <w:lastRenderedPageBreak/>
                     <w:t>T.S.1.2.8.2</w:t>
                   </w:r>
                   <w:r>
@@ -9780,7 +9825,18 @@
                       <w:sz w:val="32"/>
                       <w:szCs w:val="32"/>
                     </w:rPr>
-                    <w:t xml:space="preserve"> deleted)</w:t>
+                    <w:t xml:space="preserve"> de</w:t>
+                  </w:r>
+                  <w:bookmarkStart w:id="0" w:name="_GoBack"/>
+                  <w:bookmarkEnd w:id="0"/>
+                  <w:r>
+                    <w:rPr>
+                      <w:rFonts w:cs="Arial"/>
+                      <w:color w:val="000000"/>
+                      <w:sz w:val="32"/>
+                      <w:szCs w:val="32"/>
+                    </w:rPr>
+                    <w:t>leted)</w:t>
                   </w:r>
                 </w:p>
               </w:tc>
@@ -9830,6 +9886,7 @@
                       <w:szCs w:val="32"/>
                       <w:lang w:val="en-IN" w:eastAsia="en-IN" w:bidi="ml-IN"/>
                     </w:rPr>
+                    <w:lastRenderedPageBreak/>
                     <w:t>T.S.1.2.14.4</w:t>
                   </w:r>
                   <w:r>
@@ -10574,30 +10631,6 @@
         </w:rPr>
         <w:t>========================================</w:t>
       </w:r>
-    </w:p>
-    <w:p>
-      <w:pPr>
-        <w:jc w:val="center"/>
-        <w:rPr>
-          <w:b/>
-          <w:bCs/>
-          <w:sz w:val="32"/>
-          <w:szCs w:val="32"/>
-          <w:u w:val="single"/>
-        </w:rPr>
-      </w:pPr>
-    </w:p>
-    <w:p>
-      <w:pPr>
-        <w:jc w:val="center"/>
-        <w:rPr>
-          <w:b/>
-          <w:bCs/>
-          <w:sz w:val="32"/>
-          <w:szCs w:val="32"/>
-          <w:u w:val="single"/>
-        </w:rPr>
-      </w:pPr>
     </w:p>
     <w:p>
       <w:pPr>
@@ -11113,6 +11146,12 @@
     </w:r>
     <w:r>
       <w:rPr>
+        <w:lang w:val="en-US"/>
+      </w:rPr>
+      <w:t xml:space="preserve">        </w:t>
+    </w:r>
+    <w:r>
+      <w:rPr>
         <w:b/>
         <w:bCs/>
       </w:rPr>
@@ -11145,7 +11184,7 @@
         <w:bCs/>
         <w:noProof/>
       </w:rPr>
-      <w:t>2</w:t>
+      <w:t>4</w:t>
     </w:r>
     <w:r>
       <w:rPr>
@@ -11297,6 +11336,9 @@
       <w:t xml:space="preserve">           </w:t>
     </w:r>
     <w:r>
+      <w:t xml:space="preserve">                    </w:t>
+    </w:r>
+    <w:r>
       <w:rPr>
         <w:b/>
         <w:bCs/>
@@ -11330,7 +11372,7 @@
         <w:bCs/>
         <w:noProof/>
       </w:rPr>
-      <w:t>1</w:t>
+      <w:t>5</w:t>
     </w:r>
     <w:r>
       <w:rPr>
@@ -12290,7 +12332,7 @@
 </file>
 
 <file path=customXml/itemProps1.xml><?xml version="1.0" encoding="utf-8"?>
-<ds:datastoreItem xmlns:ds="http://schemas.openxmlformats.org/officeDocument/2006/customXml" ds:itemID="{824BC76B-9513-4772-B534-D3AA43C5064C}">
+<ds:datastoreItem xmlns:ds="http://schemas.openxmlformats.org/officeDocument/2006/customXml" ds:itemID="{680224FF-E0FC-449F-B683-9B7BC282FF09}">
   <ds:schemaRefs>
     <ds:schemaRef ds:uri="http://schemas.openxmlformats.org/officeDocument/2006/bibliography"/>
   </ds:schemaRefs>

--- a/TS-Kramam/TS-1.2/TS 1.2 Sanskrit Krama Paatam Corrections.docx
+++ b/TS-Kramam/TS-1.2/TS 1.2 Sanskrit Krama Paatam Corrections.docx
@@ -2,6 +2,438 @@
 <file path=word/document.xml><?xml version="1.0" encoding="utf-8"?>
 <w:document xmlns:wpc="http://schemas.microsoft.com/office/word/2010/wordprocessingCanvas" xmlns:cx="http://schemas.microsoft.com/office/drawing/2014/chartex" xmlns:cx1="http://schemas.microsoft.com/office/drawing/2015/9/8/chartex" xmlns:mc="http://schemas.openxmlformats.org/markup-compatibility/2006" xmlns:o="urn:schemas-microsoft-com:office:office" xmlns:r="http://schemas.openxmlformats.org/officeDocument/2006/relationships" xmlns:m="http://schemas.openxmlformats.org/officeDocument/2006/math" xmlns:v="urn:schemas-microsoft-com:vml" xmlns:wp14="http://schemas.microsoft.com/office/word/2010/wordprocessingDrawing" xmlns:wp="http://schemas.openxmlformats.org/drawingml/2006/wordprocessingDrawing" xmlns:w10="urn:schemas-microsoft-com:office:word" xmlns:w="http://schemas.openxmlformats.org/wordprocessingml/2006/main" xmlns:w14="http://schemas.microsoft.com/office/word/2010/wordml" xmlns:w15="http://schemas.microsoft.com/office/word/2012/wordml" xmlns:w16se="http://schemas.microsoft.com/office/word/2015/wordml/symex" xmlns:wpg="http://schemas.microsoft.com/office/word/2010/wordprocessingGroup" xmlns:wpi="http://schemas.microsoft.com/office/word/2010/wordprocessingInk" xmlns:wne="http://schemas.microsoft.com/office/word/2006/wordml" xmlns:wps="http://schemas.microsoft.com/office/word/2010/wordprocessingShape" mc:Ignorable="w14 w15 w16se wp14">
   <w:body>
+    <w:p>
+      <w:pPr>
+        <w:spacing w:before="0" w:line="240" w:lineRule="auto"/>
+        <w:jc w:val="center"/>
+        <w:rPr>
+          <w:b/>
+          <w:bCs/>
+          <w:sz w:val="32"/>
+          <w:szCs w:val="32"/>
+          <w:u w:val="single"/>
+        </w:rPr>
+      </w:pPr>
+      <w:r>
+        <w:rPr>
+          <w:b/>
+          <w:bCs/>
+          <w:sz w:val="32"/>
+          <w:szCs w:val="32"/>
+          <w:u w:val="single"/>
+        </w:rPr>
+        <w:t xml:space="preserve">TS </w:t>
+      </w:r>
+      <w:proofErr w:type="spellStart"/>
+      <w:r>
+        <w:rPr>
+          <w:b/>
+          <w:bCs/>
+          <w:sz w:val="32"/>
+          <w:szCs w:val="32"/>
+          <w:u w:val="single"/>
+        </w:rPr>
+        <w:t>Krama</w:t>
+      </w:r>
+      <w:proofErr w:type="spellEnd"/>
+      <w:r>
+        <w:rPr>
+          <w:b/>
+          <w:bCs/>
+          <w:sz w:val="32"/>
+          <w:szCs w:val="32"/>
+          <w:u w:val="single"/>
+        </w:rPr>
+        <w:t xml:space="preserve"> </w:t>
+      </w:r>
+      <w:proofErr w:type="spellStart"/>
+      <w:r>
+        <w:rPr>
+          <w:b/>
+          <w:bCs/>
+          <w:sz w:val="32"/>
+          <w:szCs w:val="32"/>
+          <w:u w:val="single"/>
+        </w:rPr>
+        <w:t>Paatam</w:t>
+      </w:r>
+      <w:proofErr w:type="spellEnd"/>
+      <w:r>
+        <w:rPr>
+          <w:b/>
+          <w:bCs/>
+          <w:sz w:val="32"/>
+          <w:szCs w:val="32"/>
+          <w:u w:val="single"/>
+        </w:rPr>
+        <w:t xml:space="preserve"> – TS 1.</w:t>
+      </w:r>
+      <w:r>
+        <w:rPr>
+          <w:b/>
+          <w:bCs/>
+          <w:sz w:val="32"/>
+          <w:szCs w:val="32"/>
+          <w:u w:val="single"/>
+        </w:rPr>
+        <w:t>2</w:t>
+      </w:r>
+      <w:r>
+        <w:rPr>
+          <w:b/>
+          <w:bCs/>
+          <w:sz w:val="32"/>
+          <w:szCs w:val="32"/>
+          <w:u w:val="single"/>
+        </w:rPr>
+        <w:t xml:space="preserve"> </w:t>
+      </w:r>
+      <w:r>
+        <w:rPr>
+          <w:b/>
+          <w:bCs/>
+          <w:sz w:val="32"/>
+          <w:szCs w:val="32"/>
+          <w:u w:val="single"/>
+        </w:rPr>
+        <w:t>Sanskrit</w:t>
+      </w:r>
+      <w:r>
+        <w:rPr>
+          <w:b/>
+          <w:bCs/>
+          <w:sz w:val="32"/>
+          <w:szCs w:val="32"/>
+          <w:u w:val="single"/>
+        </w:rPr>
+        <w:t xml:space="preserve"> Corrections –</w:t>
+      </w:r>
+      <w:r>
+        <w:rPr>
+          <w:b/>
+          <w:bCs/>
+          <w:sz w:val="32"/>
+          <w:szCs w:val="32"/>
+          <w:u w:val="single"/>
+        </w:rPr>
+        <w:t xml:space="preserve"> </w:t>
+      </w:r>
+      <w:r>
+        <w:rPr>
+          <w:b/>
+          <w:bCs/>
+          <w:sz w:val="32"/>
+          <w:szCs w:val="32"/>
+          <w:u w:val="single"/>
+        </w:rPr>
+        <w:t xml:space="preserve">Observed till </w:t>
+      </w:r>
+      <w:r>
+        <w:rPr>
+          <w:b/>
+          <w:bCs/>
+          <w:sz w:val="32"/>
+          <w:szCs w:val="32"/>
+          <w:u w:val="single"/>
+        </w:rPr>
+        <w:t>31st Oct 2021</w:t>
+      </w:r>
+    </w:p>
+    <w:p>
+      <w:pPr>
+        <w:spacing w:before="0" w:line="240" w:lineRule="auto"/>
+        <w:jc w:val="center"/>
+        <w:rPr>
+          <w:bCs/>
+          <w:sz w:val="32"/>
+          <w:szCs w:val="32"/>
+        </w:rPr>
+      </w:pPr>
+      <w:r>
+        <w:rPr>
+          <w:bCs/>
+          <w:sz w:val="32"/>
+          <w:szCs w:val="32"/>
+        </w:rPr>
+        <w:t>(ignore those which are already incorporated in your book’s version and date)</w:t>
+      </w:r>
+    </w:p>
+    <w:tbl>
+      <w:tblPr>
+        <w:tblW w:w="13970" w:type="dxa"/>
+        <w:tblInd w:w="-792" w:type="dxa"/>
+        <w:tblBorders>
+          <w:top w:val="single" w:sz="4" w:space="0" w:color="000000"/>
+          <w:left w:val="single" w:sz="4" w:space="0" w:color="000000"/>
+          <w:bottom w:val="single" w:sz="4" w:space="0" w:color="000000"/>
+          <w:right w:val="single" w:sz="4" w:space="0" w:color="000000"/>
+          <w:insideH w:val="single" w:sz="4" w:space="0" w:color="000000"/>
+          <w:insideV w:val="single" w:sz="4" w:space="0" w:color="000000"/>
+        </w:tblBorders>
+        <w:tblLook w:val="04A0" w:firstRow="1" w:lastRow="0" w:firstColumn="1" w:lastColumn="0" w:noHBand="0" w:noVBand="1"/>
+      </w:tblPr>
+      <w:tblGrid>
+        <w:gridCol w:w="4048"/>
+        <w:gridCol w:w="4819"/>
+        <w:gridCol w:w="5103"/>
+      </w:tblGrid>
+      <w:tr>
+        <w:tc>
+          <w:tcPr>
+            <w:tcW w:w="4048" w:type="dxa"/>
+          </w:tcPr>
+          <w:p>
+            <w:pPr>
+              <w:spacing w:before="0" w:line="240" w:lineRule="auto"/>
+              <w:jc w:val="center"/>
+              <w:rPr>
+                <w:sz w:val="32"/>
+                <w:szCs w:val="32"/>
+              </w:rPr>
+            </w:pPr>
+            <w:r>
+              <w:rPr>
+                <w:sz w:val="32"/>
+                <w:szCs w:val="32"/>
+              </w:rPr>
+              <w:t>Section, Paragraph</w:t>
+            </w:r>
+          </w:p>
+          <w:p>
+            <w:pPr>
+              <w:spacing w:before="0" w:line="240" w:lineRule="auto"/>
+              <w:jc w:val="center"/>
+              <w:rPr>
+                <w:sz w:val="32"/>
+                <w:szCs w:val="32"/>
+              </w:rPr>
+            </w:pPr>
+            <w:r>
+              <w:rPr>
+                <w:sz w:val="32"/>
+                <w:szCs w:val="32"/>
+              </w:rPr>
+              <w:t>Reference</w:t>
+            </w:r>
+          </w:p>
+        </w:tc>
+        <w:tc>
+          <w:tcPr>
+            <w:tcW w:w="4819" w:type="dxa"/>
+          </w:tcPr>
+          <w:p>
+            <w:pPr>
+              <w:spacing w:before="0" w:line="240" w:lineRule="auto"/>
+              <w:jc w:val="center"/>
+              <w:rPr>
+                <w:sz w:val="32"/>
+                <w:szCs w:val="32"/>
+              </w:rPr>
+            </w:pPr>
+            <w:r>
+              <w:rPr>
+                <w:sz w:val="32"/>
+                <w:szCs w:val="32"/>
+              </w:rPr>
+              <w:t>As Printed</w:t>
+            </w:r>
+          </w:p>
+        </w:tc>
+        <w:tc>
+          <w:tcPr>
+            <w:tcW w:w="5103" w:type="dxa"/>
+          </w:tcPr>
+          <w:p>
+            <w:pPr>
+              <w:spacing w:before="0" w:line="240" w:lineRule="auto"/>
+              <w:ind w:right="-18"/>
+              <w:jc w:val="center"/>
+              <w:rPr>
+                <w:sz w:val="32"/>
+                <w:szCs w:val="32"/>
+              </w:rPr>
+            </w:pPr>
+            <w:r>
+              <w:rPr>
+                <w:sz w:val="32"/>
+                <w:szCs w:val="32"/>
+              </w:rPr>
+              <w:t>To be read as or corrected as</w:t>
+            </w:r>
+          </w:p>
+        </w:tc>
+      </w:tr>
+    </w:tbl>
+    <w:p>
+      <w:pPr>
+        <w:spacing w:before="0" w:line="240" w:lineRule="auto"/>
+        <w:rPr>
+          <w:vanish/>
+          <w:sz w:val="32"/>
+          <w:szCs w:val="32"/>
+        </w:rPr>
+      </w:pPr>
+    </w:p>
+    <w:tbl>
+      <w:tblPr>
+        <w:tblW w:w="13970" w:type="dxa"/>
+        <w:tblInd w:w="-792" w:type="dxa"/>
+        <w:tblBorders>
+          <w:top w:val="single" w:sz="4" w:space="0" w:color="000000"/>
+          <w:left w:val="single" w:sz="4" w:space="0" w:color="000000"/>
+          <w:bottom w:val="single" w:sz="4" w:space="0" w:color="000000"/>
+          <w:right w:val="single" w:sz="4" w:space="0" w:color="000000"/>
+          <w:insideH w:val="single" w:sz="4" w:space="0" w:color="000000"/>
+          <w:insideV w:val="single" w:sz="4" w:space="0" w:color="000000"/>
+        </w:tblBorders>
+        <w:tblLook w:val="04A0" w:firstRow="1" w:lastRow="0" w:firstColumn="1" w:lastColumn="0" w:noHBand="0" w:noVBand="1"/>
+      </w:tblPr>
+      <w:tblGrid>
+        <w:gridCol w:w="4048"/>
+        <w:gridCol w:w="4819"/>
+        <w:gridCol w:w="5103"/>
+      </w:tblGrid>
+      <w:tr>
+        <w:trPr>
+          <w:trHeight w:val="918"/>
+        </w:trPr>
+        <w:tc>
+          <w:tcPr>
+            <w:tcW w:w="4048" w:type="dxa"/>
+            <w:shd w:val="clear" w:color="auto" w:fill="auto"/>
+          </w:tcPr>
+          <w:p>
+            <w:pPr>
+              <w:widowControl w:val="0"/>
+              <w:autoSpaceDE w:val="0"/>
+              <w:autoSpaceDN w:val="0"/>
+              <w:adjustRightInd w:val="0"/>
+              <w:spacing w:before="0" w:line="240" w:lineRule="auto"/>
+              <w:jc w:val="center"/>
+              <w:rPr>
+                <w:rFonts w:cs="Arial"/>
+                <w:bCs/>
+                <w:sz w:val="36"/>
+                <w:szCs w:val="36"/>
+                <w:lang w:bidi="ml-IN"/>
+              </w:rPr>
+            </w:pPr>
+            <w:r>
+              <w:rPr>
+                <w:rFonts w:cs="Arial"/>
+                <w:bCs/>
+                <w:sz w:val="36"/>
+                <w:szCs w:val="36"/>
+                <w:lang w:bidi="ml-IN"/>
+              </w:rPr>
+              <w:t>None</w:t>
+            </w:r>
+          </w:p>
+        </w:tc>
+        <w:tc>
+          <w:tcPr>
+            <w:tcW w:w="4819" w:type="dxa"/>
+            <w:shd w:val="clear" w:color="auto" w:fill="auto"/>
+          </w:tcPr>
+          <w:p>
+            <w:pPr>
+              <w:widowControl w:val="0"/>
+              <w:autoSpaceDE w:val="0"/>
+              <w:autoSpaceDN w:val="0"/>
+              <w:adjustRightInd w:val="0"/>
+              <w:spacing w:before="0" w:line="240" w:lineRule="auto"/>
+              <w:jc w:val="center"/>
+              <w:rPr>
+                <w:rFonts w:ascii="BRH Devanagari Extra" w:hAnsi="BRH Devanagari Extra" w:cs="BRH Devanagari Extra"/>
+                <w:color w:val="000000"/>
+                <w:sz w:val="36"/>
+                <w:szCs w:val="40"/>
+                <w:lang w:bidi="ml-IN"/>
+              </w:rPr>
+            </w:pPr>
+            <w:r>
+              <w:rPr>
+                <w:rFonts w:cs="Arial"/>
+                <w:bCs/>
+                <w:sz w:val="36"/>
+                <w:szCs w:val="36"/>
+                <w:lang w:bidi="ml-IN"/>
+              </w:rPr>
+              <w:t>None</w:t>
+            </w:r>
+          </w:p>
+        </w:tc>
+        <w:tc>
+          <w:tcPr>
+            <w:tcW w:w="5103" w:type="dxa"/>
+            <w:shd w:val="clear" w:color="auto" w:fill="auto"/>
+          </w:tcPr>
+          <w:p>
+            <w:pPr>
+              <w:widowControl w:val="0"/>
+              <w:autoSpaceDE w:val="0"/>
+              <w:autoSpaceDN w:val="0"/>
+              <w:adjustRightInd w:val="0"/>
+              <w:spacing w:before="0" w:line="240" w:lineRule="auto"/>
+              <w:jc w:val="center"/>
+              <w:rPr>
+                <w:rFonts w:ascii="BRH Devanagari Extra" w:hAnsi="BRH Devanagari Extra" w:cs="BRH Devanagari Extra"/>
+                <w:color w:val="000000"/>
+                <w:sz w:val="36"/>
+                <w:szCs w:val="40"/>
+                <w:lang w:bidi="ml-IN"/>
+              </w:rPr>
+            </w:pPr>
+            <w:r>
+              <w:rPr>
+                <w:rFonts w:cs="Arial"/>
+                <w:bCs/>
+                <w:sz w:val="36"/>
+                <w:szCs w:val="36"/>
+                <w:lang w:bidi="ml-IN"/>
+              </w:rPr>
+              <w:t>None</w:t>
+            </w:r>
+          </w:p>
+        </w:tc>
+      </w:tr>
+    </w:tbl>
+    <w:p>
+      <w:pPr>
+        <w:spacing w:before="0" w:line="240" w:lineRule="auto"/>
+        <w:jc w:val="center"/>
+        <w:rPr>
+          <w:b/>
+          <w:bCs/>
+          <w:sz w:val="32"/>
+          <w:szCs w:val="32"/>
+          <w:u w:val="single"/>
+        </w:rPr>
+      </w:pPr>
+      <w:r>
+        <w:rPr>
+          <w:b/>
+          <w:bCs/>
+          <w:sz w:val="32"/>
+          <w:szCs w:val="32"/>
+          <w:u w:val="single"/>
+        </w:rPr>
+        <w:t>==================</w:t>
+      </w:r>
+    </w:p>
+    <w:p>
+      <w:pPr>
+        <w:spacing w:before="0" w:line="240" w:lineRule="auto"/>
+        <w:jc w:val="center"/>
+        <w:rPr>
+          <w:b/>
+          <w:bCs/>
+          <w:sz w:val="32"/>
+          <w:szCs w:val="32"/>
+          <w:u w:val="single"/>
+        </w:rPr>
+      </w:pPr>
+    </w:p>
     <w:p>
       <w:pPr>
         <w:spacing w:before="0" w:line="240" w:lineRule="auto"/>
@@ -1766,7 +2198,17 @@
                 <w:szCs w:val="40"/>
                 <w:lang w:bidi="ml-IN"/>
               </w:rPr>
-              <w:t xml:space="preserve"> - SÉuÉç.u³Éåÿ |</w:t>
+              <w:t xml:space="preserve"> - </w:t>
+            </w:r>
+            <w:r>
+              <w:rPr>
+                <w:rFonts w:ascii="BRH Devanagari Extra" w:hAnsi="BRH Devanagari Extra" w:cs="BRH Devanagari Extra"/>
+                <w:sz w:val="40"/>
+                <w:szCs w:val="40"/>
+                <w:lang w:bidi="ml-IN"/>
+              </w:rPr>
+              <w:lastRenderedPageBreak/>
+              <w:t>SÉuÉç.u³Éåÿ |</w:t>
             </w:r>
           </w:p>
         </w:tc>
@@ -1796,6 +2238,7 @@
                 <w:szCs w:val="40"/>
                 <w:lang w:bidi="ml-IN"/>
               </w:rPr>
+              <w:lastRenderedPageBreak/>
               <w:t>UÉ</w:t>
             </w:r>
             <w:r>
@@ -2105,7 +2548,17 @@
                 <w:szCs w:val="40"/>
                 <w:lang w:bidi="ml-IN"/>
               </w:rPr>
-              <w:t xml:space="preserve"> - SÉuÉç.u³Éåÿ |</w:t>
+              <w:t xml:space="preserve"> - </w:t>
+            </w:r>
+            <w:r>
+              <w:rPr>
+                <w:rFonts w:ascii="BRH Devanagari Extra" w:hAnsi="BRH Devanagari Extra" w:cs="BRH Devanagari Extra"/>
+                <w:sz w:val="40"/>
+                <w:szCs w:val="40"/>
+                <w:lang w:bidi="ml-IN"/>
+              </w:rPr>
+              <w:lastRenderedPageBreak/>
+              <w:t>SÉuÉç.u³Éåÿ |</w:t>
             </w:r>
           </w:p>
         </w:tc>
@@ -2142,6 +2595,7 @@
                 <w:szCs w:val="32"/>
                 <w:lang w:val="en-IN" w:eastAsia="en-IN" w:bidi="ml-IN"/>
               </w:rPr>
+              <w:lastRenderedPageBreak/>
               <w:t xml:space="preserve">T.S.1.2.14.1 - </w:t>
             </w:r>
             <w:proofErr w:type="spellStart"/>
@@ -2780,7 +3234,6 @@
                 <w:szCs w:val="32"/>
                 <w:lang w:val="en-IN" w:eastAsia="en-IN" w:bidi="ml-IN"/>
               </w:rPr>
-              <w:lastRenderedPageBreak/>
               <w:t xml:space="preserve">T.S.1.2.14.4 - </w:t>
             </w:r>
             <w:proofErr w:type="spellStart"/>
@@ -4372,54 +4825,8 @@
           <w:u w:val="single"/>
         </w:rPr>
       </w:pPr>
-    </w:p>
-    <w:p>
-      <w:pPr>
-        <w:jc w:val="center"/>
-        <w:rPr>
-          <w:b/>
-          <w:bCs/>
-          <w:sz w:val="32"/>
-          <w:szCs w:val="32"/>
-          <w:u w:val="single"/>
-        </w:rPr>
-      </w:pPr>
-    </w:p>
-    <w:p>
-      <w:pPr>
-        <w:jc w:val="center"/>
-        <w:rPr>
-          <w:b/>
-          <w:bCs/>
-          <w:sz w:val="32"/>
-          <w:szCs w:val="32"/>
-          <w:u w:val="single"/>
-        </w:rPr>
-      </w:pPr>
-    </w:p>
-    <w:p>
-      <w:pPr>
-        <w:jc w:val="center"/>
-        <w:rPr>
-          <w:b/>
-          <w:bCs/>
-          <w:sz w:val="32"/>
-          <w:szCs w:val="32"/>
-          <w:u w:val="single"/>
-        </w:rPr>
-      </w:pPr>
-    </w:p>
-    <w:p>
-      <w:pPr>
-        <w:jc w:val="center"/>
-        <w:rPr>
-          <w:b/>
-          <w:bCs/>
-          <w:sz w:val="32"/>
-          <w:szCs w:val="32"/>
-          <w:u w:val="single"/>
-        </w:rPr>
-      </w:pPr>
+      <w:bookmarkStart w:id="0" w:name="_GoBack"/>
+      <w:bookmarkEnd w:id="0"/>
       <w:r>
         <w:rPr>
           <w:b/>
@@ -9825,18 +10232,7 @@
                       <w:sz w:val="32"/>
                       <w:szCs w:val="32"/>
                     </w:rPr>
-                    <w:t xml:space="preserve"> de</w:t>
-                  </w:r>
-                  <w:bookmarkStart w:id="0" w:name="_GoBack"/>
-                  <w:bookmarkEnd w:id="0"/>
-                  <w:r>
-                    <w:rPr>
-                      <w:rFonts w:cs="Arial"/>
-                      <w:color w:val="000000"/>
-                      <w:sz w:val="32"/>
-                      <w:szCs w:val="32"/>
-                    </w:rPr>
-                    <w:t>leted)</w:t>
+                    <w:t xml:space="preserve"> deleted)</w:t>
                   </w:r>
                 </w:p>
               </w:tc>
@@ -12332,7 +12728,7 @@
 </file>
 
 <file path=customXml/itemProps1.xml><?xml version="1.0" encoding="utf-8"?>
-<ds:datastoreItem xmlns:ds="http://schemas.openxmlformats.org/officeDocument/2006/customXml" ds:itemID="{680224FF-E0FC-449F-B683-9B7BC282FF09}">
+<ds:datastoreItem xmlns:ds="http://schemas.openxmlformats.org/officeDocument/2006/customXml" ds:itemID="{11B556EF-73C4-4AF4-BB73-46BF21335C95}">
   <ds:schemaRefs>
     <ds:schemaRef ds:uri="http://schemas.openxmlformats.org/officeDocument/2006/bibliography"/>
   </ds:schemaRefs>

--- a/TS-Kramam/TS-1.2/TS 1.2 Sanskrit Krama Paatam Corrections.docx
+++ b/TS-Kramam/TS-1.2/TS 1.2 Sanskrit Krama Paatam Corrections.docx
@@ -2,6 +2,461 @@
 <file path=word/document.xml><?xml version="1.0" encoding="utf-8"?>
 <w:document xmlns:wpc="http://schemas.microsoft.com/office/word/2010/wordprocessingCanvas" xmlns:cx="http://schemas.microsoft.com/office/drawing/2014/chartex" xmlns:cx1="http://schemas.microsoft.com/office/drawing/2015/9/8/chartex" xmlns:mc="http://schemas.openxmlformats.org/markup-compatibility/2006" xmlns:o="urn:schemas-microsoft-com:office:office" xmlns:r="http://schemas.openxmlformats.org/officeDocument/2006/relationships" xmlns:m="http://schemas.openxmlformats.org/officeDocument/2006/math" xmlns:v="urn:schemas-microsoft-com:vml" xmlns:wp14="http://schemas.microsoft.com/office/word/2010/wordprocessingDrawing" xmlns:wp="http://schemas.openxmlformats.org/drawingml/2006/wordprocessingDrawing" xmlns:w10="urn:schemas-microsoft-com:office:word" xmlns:w="http://schemas.openxmlformats.org/wordprocessingml/2006/main" xmlns:w14="http://schemas.microsoft.com/office/word/2010/wordml" xmlns:w15="http://schemas.microsoft.com/office/word/2012/wordml" xmlns:w16se="http://schemas.microsoft.com/office/word/2015/wordml/symex" xmlns:wpg="http://schemas.microsoft.com/office/word/2010/wordprocessingGroup" xmlns:wpi="http://schemas.microsoft.com/office/word/2010/wordprocessingInk" xmlns:wne="http://schemas.microsoft.com/office/word/2006/wordml" xmlns:wps="http://schemas.microsoft.com/office/word/2010/wordprocessingShape" mc:Ignorable="w14 w15 w16se wp14">
   <w:body>
+    <w:p>
+      <w:pPr>
+        <w:spacing w:before="0" w:line="240" w:lineRule="auto"/>
+        <w:jc w:val="center"/>
+        <w:rPr>
+          <w:b/>
+          <w:bCs/>
+          <w:sz w:val="32"/>
+          <w:szCs w:val="32"/>
+          <w:u w:val="single"/>
+        </w:rPr>
+      </w:pPr>
+      <w:r>
+        <w:rPr>
+          <w:b/>
+          <w:bCs/>
+          <w:sz w:val="32"/>
+          <w:szCs w:val="32"/>
+          <w:u w:val="single"/>
+        </w:rPr>
+        <w:t xml:space="preserve">TS </w:t>
+      </w:r>
+      <w:proofErr w:type="spellStart"/>
+      <w:r>
+        <w:rPr>
+          <w:b/>
+          <w:bCs/>
+          <w:sz w:val="32"/>
+          <w:szCs w:val="32"/>
+          <w:u w:val="single"/>
+        </w:rPr>
+        <w:t>Krama</w:t>
+      </w:r>
+      <w:proofErr w:type="spellEnd"/>
+      <w:r>
+        <w:rPr>
+          <w:b/>
+          <w:bCs/>
+          <w:sz w:val="32"/>
+          <w:szCs w:val="32"/>
+          <w:u w:val="single"/>
+        </w:rPr>
+        <w:t xml:space="preserve"> </w:t>
+      </w:r>
+      <w:proofErr w:type="spellStart"/>
+      <w:r>
+        <w:rPr>
+          <w:b/>
+          <w:bCs/>
+          <w:sz w:val="32"/>
+          <w:szCs w:val="32"/>
+          <w:u w:val="single"/>
+        </w:rPr>
+        <w:t>Paatam</w:t>
+      </w:r>
+      <w:proofErr w:type="spellEnd"/>
+      <w:r>
+        <w:rPr>
+          <w:b/>
+          <w:bCs/>
+          <w:sz w:val="32"/>
+          <w:szCs w:val="32"/>
+          <w:u w:val="single"/>
+        </w:rPr>
+        <w:t xml:space="preserve"> – TS 1.</w:t>
+      </w:r>
+      <w:r>
+        <w:rPr>
+          <w:b/>
+          <w:bCs/>
+          <w:sz w:val="32"/>
+          <w:szCs w:val="32"/>
+          <w:u w:val="single"/>
+        </w:rPr>
+        <w:t>2</w:t>
+      </w:r>
+      <w:r>
+        <w:rPr>
+          <w:b/>
+          <w:bCs/>
+          <w:sz w:val="32"/>
+          <w:szCs w:val="32"/>
+          <w:u w:val="single"/>
+        </w:rPr>
+        <w:t xml:space="preserve"> </w:t>
+      </w:r>
+      <w:r>
+        <w:rPr>
+          <w:b/>
+          <w:bCs/>
+          <w:sz w:val="32"/>
+          <w:szCs w:val="32"/>
+          <w:u w:val="single"/>
+        </w:rPr>
+        <w:t>Sanskrit</w:t>
+      </w:r>
+      <w:r>
+        <w:rPr>
+          <w:b/>
+          <w:bCs/>
+          <w:sz w:val="32"/>
+          <w:szCs w:val="32"/>
+          <w:u w:val="single"/>
+        </w:rPr>
+        <w:t xml:space="preserve"> Corrections –</w:t>
+      </w:r>
+      <w:r>
+        <w:rPr>
+          <w:b/>
+          <w:bCs/>
+          <w:sz w:val="32"/>
+          <w:szCs w:val="32"/>
+          <w:u w:val="single"/>
+        </w:rPr>
+        <w:t xml:space="preserve"> </w:t>
+      </w:r>
+      <w:r>
+        <w:rPr>
+          <w:b/>
+          <w:bCs/>
+          <w:sz w:val="32"/>
+          <w:szCs w:val="32"/>
+          <w:u w:val="single"/>
+        </w:rPr>
+        <w:t xml:space="preserve">Observed till </w:t>
+      </w:r>
+      <w:r>
+        <w:rPr>
+          <w:b/>
+          <w:bCs/>
+          <w:sz w:val="32"/>
+          <w:szCs w:val="32"/>
+          <w:u w:val="single"/>
+        </w:rPr>
+        <w:t xml:space="preserve">31st </w:t>
+      </w:r>
+      <w:r>
+        <w:rPr>
+          <w:b/>
+          <w:bCs/>
+          <w:sz w:val="32"/>
+          <w:szCs w:val="32"/>
+          <w:u w:val="single"/>
+        </w:rPr>
+        <w:t>July 2022</w:t>
+      </w:r>
+    </w:p>
+    <w:p>
+      <w:pPr>
+        <w:spacing w:before="0" w:line="240" w:lineRule="auto"/>
+        <w:jc w:val="center"/>
+        <w:rPr>
+          <w:bCs/>
+          <w:sz w:val="32"/>
+          <w:szCs w:val="32"/>
+        </w:rPr>
+      </w:pPr>
+      <w:r>
+        <w:rPr>
+          <w:bCs/>
+          <w:sz w:val="32"/>
+          <w:szCs w:val="32"/>
+        </w:rPr>
+        <w:t>(ignore those which are already incorporated in your book’s version and date)</w:t>
+      </w:r>
+    </w:p>
+    <w:tbl>
+      <w:tblPr>
+        <w:tblW w:w="13970" w:type="dxa"/>
+        <w:tblInd w:w="-792" w:type="dxa"/>
+        <w:tblBorders>
+          <w:top w:val="single" w:sz="4" w:space="0" w:color="000000"/>
+          <w:left w:val="single" w:sz="4" w:space="0" w:color="000000"/>
+          <w:bottom w:val="single" w:sz="4" w:space="0" w:color="000000"/>
+          <w:right w:val="single" w:sz="4" w:space="0" w:color="000000"/>
+          <w:insideH w:val="single" w:sz="4" w:space="0" w:color="000000"/>
+          <w:insideV w:val="single" w:sz="4" w:space="0" w:color="000000"/>
+        </w:tblBorders>
+        <w:tblLook w:val="04A0" w:firstRow="1" w:lastRow="0" w:firstColumn="1" w:lastColumn="0" w:noHBand="0" w:noVBand="1"/>
+      </w:tblPr>
+      <w:tblGrid>
+        <w:gridCol w:w="4048"/>
+        <w:gridCol w:w="4819"/>
+        <w:gridCol w:w="5103"/>
+      </w:tblGrid>
+      <w:tr>
+        <w:tc>
+          <w:tcPr>
+            <w:tcW w:w="4048" w:type="dxa"/>
+          </w:tcPr>
+          <w:p>
+            <w:pPr>
+              <w:spacing w:before="0" w:line="240" w:lineRule="auto"/>
+              <w:jc w:val="center"/>
+              <w:rPr>
+                <w:sz w:val="32"/>
+                <w:szCs w:val="32"/>
+              </w:rPr>
+            </w:pPr>
+            <w:r>
+              <w:rPr>
+                <w:sz w:val="32"/>
+                <w:szCs w:val="32"/>
+              </w:rPr>
+              <w:t>Section, Paragraph</w:t>
+            </w:r>
+          </w:p>
+          <w:p>
+            <w:pPr>
+              <w:spacing w:before="0" w:line="240" w:lineRule="auto"/>
+              <w:jc w:val="center"/>
+              <w:rPr>
+                <w:sz w:val="32"/>
+                <w:szCs w:val="32"/>
+              </w:rPr>
+            </w:pPr>
+            <w:r>
+              <w:rPr>
+                <w:sz w:val="32"/>
+                <w:szCs w:val="32"/>
+              </w:rPr>
+              <w:t>Reference</w:t>
+            </w:r>
+          </w:p>
+        </w:tc>
+        <w:tc>
+          <w:tcPr>
+            <w:tcW w:w="4819" w:type="dxa"/>
+          </w:tcPr>
+          <w:p>
+            <w:pPr>
+              <w:spacing w:before="0" w:line="240" w:lineRule="auto"/>
+              <w:jc w:val="center"/>
+              <w:rPr>
+                <w:sz w:val="32"/>
+                <w:szCs w:val="32"/>
+              </w:rPr>
+            </w:pPr>
+            <w:r>
+              <w:rPr>
+                <w:sz w:val="32"/>
+                <w:szCs w:val="32"/>
+              </w:rPr>
+              <w:t>As Printed</w:t>
+            </w:r>
+          </w:p>
+        </w:tc>
+        <w:tc>
+          <w:tcPr>
+            <w:tcW w:w="5103" w:type="dxa"/>
+          </w:tcPr>
+          <w:p>
+            <w:pPr>
+              <w:spacing w:before="0" w:line="240" w:lineRule="auto"/>
+              <w:ind w:right="-18"/>
+              <w:jc w:val="center"/>
+              <w:rPr>
+                <w:sz w:val="32"/>
+                <w:szCs w:val="32"/>
+              </w:rPr>
+            </w:pPr>
+            <w:r>
+              <w:rPr>
+                <w:sz w:val="32"/>
+                <w:szCs w:val="32"/>
+              </w:rPr>
+              <w:t>To be read as or corrected as</w:t>
+            </w:r>
+          </w:p>
+        </w:tc>
+      </w:tr>
+    </w:tbl>
+    <w:p>
+      <w:pPr>
+        <w:spacing w:before="0" w:line="240" w:lineRule="auto"/>
+        <w:rPr>
+          <w:vanish/>
+          <w:sz w:val="32"/>
+          <w:szCs w:val="32"/>
+        </w:rPr>
+      </w:pPr>
+    </w:p>
+    <w:tbl>
+      <w:tblPr>
+        <w:tblW w:w="13970" w:type="dxa"/>
+        <w:tblInd w:w="-792" w:type="dxa"/>
+        <w:tblBorders>
+          <w:top w:val="single" w:sz="4" w:space="0" w:color="000000"/>
+          <w:left w:val="single" w:sz="4" w:space="0" w:color="000000"/>
+          <w:bottom w:val="single" w:sz="4" w:space="0" w:color="000000"/>
+          <w:right w:val="single" w:sz="4" w:space="0" w:color="000000"/>
+          <w:insideH w:val="single" w:sz="4" w:space="0" w:color="000000"/>
+          <w:insideV w:val="single" w:sz="4" w:space="0" w:color="000000"/>
+        </w:tblBorders>
+        <w:tblLook w:val="04A0" w:firstRow="1" w:lastRow="0" w:firstColumn="1" w:lastColumn="0" w:noHBand="0" w:noVBand="1"/>
+      </w:tblPr>
+      <w:tblGrid>
+        <w:gridCol w:w="4048"/>
+        <w:gridCol w:w="4819"/>
+        <w:gridCol w:w="5103"/>
+      </w:tblGrid>
+      <w:tr>
+        <w:trPr>
+          <w:trHeight w:val="918"/>
+        </w:trPr>
+        <w:tc>
+          <w:tcPr>
+            <w:tcW w:w="4048" w:type="dxa"/>
+            <w:shd w:val="clear" w:color="auto" w:fill="auto"/>
+          </w:tcPr>
+          <w:p>
+            <w:pPr>
+              <w:widowControl w:val="0"/>
+              <w:autoSpaceDE w:val="0"/>
+              <w:autoSpaceDN w:val="0"/>
+              <w:adjustRightInd w:val="0"/>
+              <w:spacing w:before="0" w:line="240" w:lineRule="auto"/>
+              <w:jc w:val="center"/>
+              <w:rPr>
+                <w:rFonts w:cs="Arial"/>
+                <w:bCs/>
+                <w:sz w:val="36"/>
+                <w:szCs w:val="36"/>
+                <w:lang w:bidi="ml-IN"/>
+              </w:rPr>
+            </w:pPr>
+            <w:r>
+              <w:rPr>
+                <w:rFonts w:cs="Arial"/>
+                <w:bCs/>
+                <w:sz w:val="36"/>
+                <w:szCs w:val="36"/>
+                <w:lang w:bidi="ml-IN"/>
+              </w:rPr>
+              <w:t>None</w:t>
+            </w:r>
+          </w:p>
+        </w:tc>
+        <w:tc>
+          <w:tcPr>
+            <w:tcW w:w="4819" w:type="dxa"/>
+            <w:shd w:val="clear" w:color="auto" w:fill="auto"/>
+          </w:tcPr>
+          <w:p>
+            <w:pPr>
+              <w:widowControl w:val="0"/>
+              <w:autoSpaceDE w:val="0"/>
+              <w:autoSpaceDN w:val="0"/>
+              <w:adjustRightInd w:val="0"/>
+              <w:spacing w:before="0" w:line="240" w:lineRule="auto"/>
+              <w:jc w:val="center"/>
+              <w:rPr>
+                <w:rFonts w:ascii="BRH Devanagari Extra" w:hAnsi="BRH Devanagari Extra" w:cs="BRH Devanagari Extra"/>
+                <w:color w:val="000000"/>
+                <w:sz w:val="36"/>
+                <w:szCs w:val="40"/>
+                <w:lang w:bidi="ml-IN"/>
+              </w:rPr>
+            </w:pPr>
+            <w:r>
+              <w:rPr>
+                <w:rFonts w:cs="Arial"/>
+                <w:bCs/>
+                <w:sz w:val="36"/>
+                <w:szCs w:val="36"/>
+                <w:lang w:bidi="ml-IN"/>
+              </w:rPr>
+              <w:t>None</w:t>
+            </w:r>
+          </w:p>
+        </w:tc>
+        <w:tc>
+          <w:tcPr>
+            <w:tcW w:w="5103" w:type="dxa"/>
+            <w:shd w:val="clear" w:color="auto" w:fill="auto"/>
+          </w:tcPr>
+          <w:p>
+            <w:pPr>
+              <w:widowControl w:val="0"/>
+              <w:autoSpaceDE w:val="0"/>
+              <w:autoSpaceDN w:val="0"/>
+              <w:adjustRightInd w:val="0"/>
+              <w:spacing w:before="0" w:line="240" w:lineRule="auto"/>
+              <w:jc w:val="center"/>
+              <w:rPr>
+                <w:rFonts w:ascii="BRH Devanagari Extra" w:hAnsi="BRH Devanagari Extra" w:cs="BRH Devanagari Extra"/>
+                <w:color w:val="000000"/>
+                <w:sz w:val="36"/>
+                <w:szCs w:val="40"/>
+                <w:lang w:bidi="ml-IN"/>
+              </w:rPr>
+            </w:pPr>
+            <w:r>
+              <w:rPr>
+                <w:rFonts w:cs="Arial"/>
+                <w:bCs/>
+                <w:sz w:val="36"/>
+                <w:szCs w:val="36"/>
+                <w:lang w:bidi="ml-IN"/>
+              </w:rPr>
+              <w:t>None</w:t>
+            </w:r>
+          </w:p>
+        </w:tc>
+      </w:tr>
+    </w:tbl>
+    <w:p>
+      <w:pPr>
+        <w:spacing w:before="0" w:line="240" w:lineRule="auto"/>
+        <w:jc w:val="center"/>
+        <w:rPr>
+          <w:b/>
+          <w:bCs/>
+          <w:sz w:val="32"/>
+          <w:szCs w:val="32"/>
+          <w:u w:val="single"/>
+        </w:rPr>
+      </w:pPr>
+      <w:r>
+        <w:rPr>
+          <w:b/>
+          <w:bCs/>
+          <w:sz w:val="32"/>
+          <w:szCs w:val="32"/>
+          <w:u w:val="single"/>
+        </w:rPr>
+        <w:t>==================</w:t>
+      </w:r>
+    </w:p>
+    <w:p>
+      <w:pPr>
+        <w:spacing w:before="0" w:line="240" w:lineRule="auto"/>
+        <w:jc w:val="center"/>
+        <w:rPr>
+          <w:b/>
+          <w:bCs/>
+          <w:sz w:val="32"/>
+          <w:szCs w:val="32"/>
+          <w:u w:val="single"/>
+        </w:rPr>
+      </w:pPr>
+    </w:p>
+    <w:p>
+      <w:pPr>
+        <w:spacing w:before="0" w:line="240" w:lineRule="auto"/>
+        <w:jc w:val="center"/>
+        <w:rPr>
+          <w:b/>
+          <w:bCs/>
+          <w:sz w:val="32"/>
+          <w:szCs w:val="32"/>
+          <w:u w:val="single"/>
+        </w:rPr>
+      </w:pPr>
+    </w:p>
     <w:p>
       <w:pPr>
         <w:spacing w:before="0" w:line="240" w:lineRule="auto"/>
@@ -906,6 +1361,7 @@
                 <w:szCs w:val="40"/>
                 <w:lang w:bidi="ml-IN"/>
               </w:rPr>
+              <w:lastRenderedPageBreak/>
               <w:t>Så</w:t>
             </w:r>
             <w:proofErr w:type="spellEnd"/>
@@ -1004,6 +1460,7 @@
                 <w:highlight w:val="yellow"/>
                 <w:lang w:bidi="ml-IN"/>
               </w:rPr>
+              <w:lastRenderedPageBreak/>
               <w:t>uÉ</w:t>
             </w:r>
             <w:proofErr w:type="spellEnd"/>
@@ -1110,6 +1567,7 @@
                 <w:szCs w:val="40"/>
                 <w:lang w:bidi="ml-IN"/>
               </w:rPr>
+              <w:lastRenderedPageBreak/>
               <w:t>Så</w:t>
             </w:r>
             <w:proofErr w:type="spellEnd"/>
@@ -1207,6 +1665,7 @@
                 <w:highlight w:val="green"/>
                 <w:lang w:bidi="ml-IN"/>
               </w:rPr>
+              <w:lastRenderedPageBreak/>
               <w:t>uÉ</w:t>
             </w:r>
             <w:r>
@@ -1305,6 +1764,7 @@
                 <w:szCs w:val="32"/>
                 <w:lang w:val="en-IN" w:eastAsia="en-IN" w:bidi="ml-IN"/>
               </w:rPr>
+              <w:lastRenderedPageBreak/>
               <w:t xml:space="preserve">T.S.1.2.9.1 - </w:t>
             </w:r>
             <w:proofErr w:type="spellStart"/>
@@ -2198,17 +2658,7 @@
                 <w:szCs w:val="40"/>
                 <w:lang w:bidi="ml-IN"/>
               </w:rPr>
-              <w:t xml:space="preserve"> - </w:t>
-            </w:r>
-            <w:r>
-              <w:rPr>
-                <w:rFonts w:ascii="BRH Devanagari Extra" w:hAnsi="BRH Devanagari Extra" w:cs="BRH Devanagari Extra"/>
-                <w:sz w:val="40"/>
-                <w:szCs w:val="40"/>
-                <w:lang w:bidi="ml-IN"/>
-              </w:rPr>
-              <w:lastRenderedPageBreak/>
-              <w:t>SÉuÉç.u³Éåÿ |</w:t>
+              <w:t xml:space="preserve"> - SÉuÉç.u³Éåÿ |</w:t>
             </w:r>
           </w:p>
         </w:tc>
@@ -2238,7 +2688,6 @@
                 <w:szCs w:val="40"/>
                 <w:lang w:bidi="ml-IN"/>
               </w:rPr>
-              <w:lastRenderedPageBreak/>
               <w:t>UÉ</w:t>
             </w:r>
             <w:r>
@@ -2548,17 +2997,7 @@
                 <w:szCs w:val="40"/>
                 <w:lang w:bidi="ml-IN"/>
               </w:rPr>
-              <w:t xml:space="preserve"> - </w:t>
-            </w:r>
-            <w:r>
-              <w:rPr>
-                <w:rFonts w:ascii="BRH Devanagari Extra" w:hAnsi="BRH Devanagari Extra" w:cs="BRH Devanagari Extra"/>
-                <w:sz w:val="40"/>
-                <w:szCs w:val="40"/>
-                <w:lang w:bidi="ml-IN"/>
-              </w:rPr>
-              <w:lastRenderedPageBreak/>
-              <w:t>SÉuÉç.u³Éåÿ |</w:t>
+              <w:t xml:space="preserve"> - SÉuÉç.u³Éåÿ |</w:t>
             </w:r>
           </w:p>
         </w:tc>
@@ -2595,7 +3034,6 @@
                 <w:szCs w:val="32"/>
                 <w:lang w:val="en-IN" w:eastAsia="en-IN" w:bidi="ml-IN"/>
               </w:rPr>
-              <w:lastRenderedPageBreak/>
               <w:t xml:space="preserve">T.S.1.2.14.1 - </w:t>
             </w:r>
             <w:proofErr w:type="spellStart"/>
@@ -4156,6 +4594,7 @@
                 <w:szCs w:val="32"/>
                 <w:lang w:val="en-IN" w:eastAsia="en-IN" w:bidi="ml-IN"/>
               </w:rPr>
+              <w:lastRenderedPageBreak/>
               <w:t xml:space="preserve">T.S.1.2.14.6 - </w:t>
             </w:r>
             <w:proofErr w:type="spellStart"/>
@@ -4801,32 +5240,6 @@
           <w:u w:val="single"/>
         </w:rPr>
       </w:pPr>
-    </w:p>
-    <w:p>
-      <w:pPr>
-        <w:jc w:val="center"/>
-        <w:rPr>
-          <w:b/>
-          <w:bCs/>
-          <w:sz w:val="32"/>
-          <w:szCs w:val="32"/>
-          <w:u w:val="single"/>
-        </w:rPr>
-      </w:pPr>
-    </w:p>
-    <w:p>
-      <w:pPr>
-        <w:jc w:val="center"/>
-        <w:rPr>
-          <w:b/>
-          <w:bCs/>
-          <w:sz w:val="32"/>
-          <w:szCs w:val="32"/>
-          <w:u w:val="single"/>
-        </w:rPr>
-      </w:pPr>
-      <w:bookmarkStart w:id="0" w:name="_GoBack"/>
-      <w:bookmarkEnd w:id="0"/>
       <w:r>
         <w:rPr>
           <w:b/>
@@ -4835,7 +5248,6 @@
           <w:szCs w:val="32"/>
           <w:u w:val="single"/>
         </w:rPr>
-        <w:lastRenderedPageBreak/>
         <w:t xml:space="preserve">TS </w:t>
       </w:r>
       <w:proofErr w:type="spellStart"/>
@@ -6267,6 +6679,7 @@
                       <w:szCs w:val="32"/>
                       <w:lang w:val="en-IN" w:eastAsia="en-IN" w:bidi="ml-IN"/>
                     </w:rPr>
+                    <w:lastRenderedPageBreak/>
                     <w:t>T.S.1.2.7</w:t>
                   </w:r>
                   <w:r>
@@ -7530,7 +7943,6 @@
                       <w:szCs w:val="32"/>
                       <w:lang w:val="en-IN" w:eastAsia="en-IN" w:bidi="ml-IN"/>
                     </w:rPr>
-                    <w:lastRenderedPageBreak/>
                     <w:t>T.S.1.2.8</w:t>
                   </w:r>
                   <w:r>
@@ -8628,6 +9040,7 @@
                       <w:szCs w:val="32"/>
                       <w:lang w:val="en-IN" w:eastAsia="en-IN" w:bidi="ml-IN"/>
                     </w:rPr>
+                    <w:lastRenderedPageBreak/>
                     <w:t>T.S.1.2.9</w:t>
                   </w:r>
                   <w:r>
@@ -10282,7 +10695,6 @@
                       <w:szCs w:val="32"/>
                       <w:lang w:val="en-IN" w:eastAsia="en-IN" w:bidi="ml-IN"/>
                     </w:rPr>
-                    <w:lastRenderedPageBreak/>
                     <w:t>T.S.1.2.14.4</w:t>
                   </w:r>
                   <w:r>
@@ -11051,6 +11463,32 @@
           <w:u w:val="single"/>
         </w:rPr>
       </w:pPr>
+    </w:p>
+    <w:p>
+      <w:pPr>
+        <w:jc w:val="center"/>
+        <w:rPr>
+          <w:b/>
+          <w:bCs/>
+          <w:sz w:val="32"/>
+          <w:szCs w:val="32"/>
+          <w:u w:val="single"/>
+        </w:rPr>
+      </w:pPr>
+      <w:bookmarkStart w:id="0" w:name="_GoBack"/>
+      <w:bookmarkEnd w:id="0"/>
+    </w:p>
+    <w:p>
+      <w:pPr>
+        <w:jc w:val="center"/>
+        <w:rPr>
+          <w:b/>
+          <w:bCs/>
+          <w:sz w:val="32"/>
+          <w:szCs w:val="32"/>
+          <w:u w:val="single"/>
+        </w:rPr>
+      </w:pPr>
       <w:r>
         <w:rPr>
           <w:b/>
@@ -11059,6 +11497,7 @@
           <w:szCs w:val="32"/>
           <w:u w:val="single"/>
         </w:rPr>
+        <w:lastRenderedPageBreak/>
         <w:t xml:space="preserve">TS </w:t>
       </w:r>
       <w:proofErr w:type="spellStart"/>
@@ -11580,7 +12019,7 @@
         <w:bCs/>
         <w:noProof/>
       </w:rPr>
-      <w:t>4</w:t>
+      <w:t>6</w:t>
     </w:r>
     <w:r>
       <w:rPr>
@@ -11623,7 +12062,7 @@
         <w:bCs/>
         <w:noProof/>
       </w:rPr>
-      <w:t>5</w:t>
+      <w:t>6</w:t>
     </w:r>
     <w:r>
       <w:rPr>
@@ -11643,6 +12082,7 @@
       <w:pBdr>
         <w:top w:val="single" w:sz="4" w:space="1" w:color="auto"/>
       </w:pBdr>
+      <w:jc w:val="right"/>
       <w:rPr>
         <w:b/>
         <w:bCs/>
@@ -11811,7 +12251,7 @@
         <w:bCs/>
         <w:noProof/>
       </w:rPr>
-      <w:t>5</w:t>
+      <w:t>6</w:t>
     </w:r>
     <w:r>
       <w:rPr>
@@ -12728,7 +13168,7 @@
 </file>
 
 <file path=customXml/itemProps1.xml><?xml version="1.0" encoding="utf-8"?>
-<ds:datastoreItem xmlns:ds="http://schemas.openxmlformats.org/officeDocument/2006/customXml" ds:itemID="{11B556EF-73C4-4AF4-BB73-46BF21335C95}">
+<ds:datastoreItem xmlns:ds="http://schemas.openxmlformats.org/officeDocument/2006/customXml" ds:itemID="{0DD0BAF8-5556-432B-9EB3-3DD273ABAAAA}">
   <ds:schemaRefs>
     <ds:schemaRef ds:uri="http://schemas.openxmlformats.org/officeDocument/2006/bibliography"/>
   </ds:schemaRefs>

--- a/TS-Kramam/TS-1.2/TS 1.2 Sanskrit Krama Paatam Corrections.docx
+++ b/TS-Kramam/TS-1.2/TS 1.2 Sanskrit Krama Paatam Corrections.docx
@@ -1,6 +1,6 @@
 
 <file path=word/document.xml><?xml version="1.0" encoding="utf-8"?>
-<w:document xmlns:wpc="http://schemas.microsoft.com/office/word/2010/wordprocessingCanvas" xmlns:cx="http://schemas.microsoft.com/office/drawing/2014/chartex" xmlns:cx1="http://schemas.microsoft.com/office/drawing/2015/9/8/chartex" xmlns:mc="http://schemas.openxmlformats.org/markup-compatibility/2006" xmlns:o="urn:schemas-microsoft-com:office:office" xmlns:r="http://schemas.openxmlformats.org/officeDocument/2006/relationships" xmlns:m="http://schemas.openxmlformats.org/officeDocument/2006/math" xmlns:v="urn:schemas-microsoft-com:vml" xmlns:wp14="http://schemas.microsoft.com/office/word/2010/wordprocessingDrawing" xmlns:wp="http://schemas.openxmlformats.org/drawingml/2006/wordprocessingDrawing" xmlns:w10="urn:schemas-microsoft-com:office:word" xmlns:w="http://schemas.openxmlformats.org/wordprocessingml/2006/main" xmlns:w14="http://schemas.microsoft.com/office/word/2010/wordml" xmlns:w15="http://schemas.microsoft.com/office/word/2012/wordml" xmlns:w16se="http://schemas.microsoft.com/office/word/2015/wordml/symex" xmlns:wpg="http://schemas.microsoft.com/office/word/2010/wordprocessingGroup" xmlns:wpi="http://schemas.microsoft.com/office/word/2010/wordprocessingInk" xmlns:wne="http://schemas.microsoft.com/office/word/2006/wordml" xmlns:wps="http://schemas.microsoft.com/office/word/2010/wordprocessingShape" mc:Ignorable="w14 w15 w16se wp14">
+<w:document xmlns:wpc="http://schemas.microsoft.com/office/word/2010/wordprocessingCanvas" xmlns:cx="http://schemas.microsoft.com/office/drawing/2014/chartex" xmlns:cx1="http://schemas.microsoft.com/office/drawing/2015/9/8/chartex" xmlns:cx2="http://schemas.microsoft.com/office/drawing/2015/10/21/chartex" xmlns:cx3="http://schemas.microsoft.com/office/drawing/2016/5/9/chartex" xmlns:cx4="http://schemas.microsoft.com/office/drawing/2016/5/10/chartex" xmlns:cx5="http://schemas.microsoft.com/office/drawing/2016/5/11/chartex" xmlns:cx6="http://schemas.microsoft.com/office/drawing/2016/5/12/chartex" xmlns:cx7="http://schemas.microsoft.com/office/drawing/2016/5/13/chartex" xmlns:cx8="http://schemas.microsoft.com/office/drawing/2016/5/14/chartex" xmlns:mc="http://schemas.openxmlformats.org/markup-compatibility/2006" xmlns:aink="http://schemas.microsoft.com/office/drawing/2016/ink" xmlns:am3d="http://schemas.microsoft.com/office/drawing/2017/model3d" xmlns:o="urn:schemas-microsoft-com:office:office" xmlns:oel="http://schemas.microsoft.com/office/2019/extlst" xmlns:r="http://schemas.openxmlformats.org/officeDocument/2006/relationships" xmlns:m="http://schemas.openxmlformats.org/officeDocument/2006/math" xmlns:v="urn:schemas-microsoft-com:vml" xmlns:wp14="http://schemas.microsoft.com/office/word/2010/wordprocessingDrawing" xmlns:wp="http://schemas.openxmlformats.org/drawingml/2006/wordprocessingDrawing" xmlns:w10="urn:schemas-microsoft-com:office:word" xmlns:w="http://schemas.openxmlformats.org/wordprocessingml/2006/main" xmlns:w14="http://schemas.microsoft.com/office/word/2010/wordml" xmlns:w15="http://schemas.microsoft.com/office/word/2012/wordml" xmlns:w16cex="http://schemas.microsoft.com/office/word/2018/wordml/cex" xmlns:w16cid="http://schemas.microsoft.com/office/word/2016/wordml/cid" xmlns:w16="http://schemas.microsoft.com/office/word/2018/wordml" xmlns:w16du="http://schemas.microsoft.com/office/word/2023/wordml/word16du" xmlns:w16sdtdh="http://schemas.microsoft.com/office/word/2020/wordml/sdtdatahash" xmlns:w16sdtfl="http://schemas.microsoft.com/office/word/2024/wordml/sdtformatlock" xmlns:w16se="http://schemas.microsoft.com/office/word/2015/wordml/symex" xmlns:wpg="http://schemas.microsoft.com/office/word/2010/wordprocessingGroup" xmlns:wpi="http://schemas.microsoft.com/office/word/2010/wordprocessingInk" xmlns:wne="http://schemas.microsoft.com/office/word/2006/wordml" xmlns:wps="http://schemas.microsoft.com/office/word/2010/wordprocessingShape" mc:Ignorable="w14 w15 w16se w16cid w16 w16cex w16sdtdh w16sdtfl w16du wp14">
   <w:body>
     <w:p>
       <w:pPr>
@@ -24,7 +24,6 @@
         </w:rPr>
         <w:t xml:space="preserve">TS </w:t>
       </w:r>
-      <w:proofErr w:type="spellStart"/>
       <w:r>
         <w:rPr>
           <w:b/>
@@ -35,7 +34,26 @@
         </w:rPr>
         <w:t>Krama</w:t>
       </w:r>
-      <w:proofErr w:type="spellEnd"/>
+      <w:r>
+        <w:rPr>
+          <w:b/>
+          <w:bCs/>
+          <w:sz w:val="32"/>
+          <w:szCs w:val="32"/>
+          <w:u w:val="single"/>
+        </w:rPr>
+        <w:t xml:space="preserve"> Paatam – TS 1.</w:t>
+      </w:r>
+      <w:r>
+        <w:rPr>
+          <w:b/>
+          <w:bCs/>
+          <w:sz w:val="32"/>
+          <w:szCs w:val="32"/>
+          <w:u w:val="single"/>
+        </w:rPr>
+        <w:t>2</w:t>
+      </w:r>
       <w:r>
         <w:rPr>
           <w:b/>
@@ -46,7 +64,6 @@
         </w:rPr>
         <w:t xml:space="preserve"> </w:t>
       </w:r>
-      <w:proofErr w:type="spellStart"/>
       <w:r>
         <w:rPr>
           <w:b/>
@@ -55,9 +72,8 @@
           <w:szCs w:val="32"/>
           <w:u w:val="single"/>
         </w:rPr>
-        <w:t>Paatam</w:t>
+        <w:t>Sanskrit</w:t>
       </w:r>
-      <w:proofErr w:type="spellEnd"/>
       <w:r>
         <w:rPr>
           <w:b/>
@@ -66,7 +82,1219 @@
           <w:szCs w:val="32"/>
           <w:u w:val="single"/>
         </w:rPr>
-        <w:t xml:space="preserve"> – TS 1.</w:t>
+        <w:t xml:space="preserve"> Corrections –</w:t>
+      </w:r>
+      <w:r>
+        <w:rPr>
+          <w:b/>
+          <w:bCs/>
+          <w:sz w:val="32"/>
+          <w:szCs w:val="32"/>
+          <w:u w:val="single"/>
+        </w:rPr>
+        <w:t xml:space="preserve"> </w:t>
+      </w:r>
+      <w:r>
+        <w:rPr>
+          <w:b/>
+          <w:bCs/>
+          <w:sz w:val="32"/>
+          <w:szCs w:val="32"/>
+          <w:u w:val="single"/>
+        </w:rPr>
+        <w:t xml:space="preserve">Observed till </w:t>
+      </w:r>
+      <w:r>
+        <w:rPr>
+          <w:b/>
+          <w:bCs/>
+          <w:sz w:val="32"/>
+          <w:szCs w:val="32"/>
+          <w:highlight w:val="red"/>
+          <w:u w:val="single"/>
+        </w:rPr>
+        <w:t>????</w:t>
+      </w:r>
+    </w:p>
+    <w:p>
+      <w:pPr>
+        <w:spacing w:before="0" w:line="240" w:lineRule="auto"/>
+        <w:jc w:val="center"/>
+        <w:rPr>
+          <w:bCs/>
+          <w:sz w:val="32"/>
+          <w:szCs w:val="32"/>
+        </w:rPr>
+      </w:pPr>
+      <w:r>
+        <w:rPr>
+          <w:bCs/>
+          <w:sz w:val="32"/>
+          <w:szCs w:val="32"/>
+        </w:rPr>
+        <w:t>(ignore those which are already incorporated in your book’s version and date)</w:t>
+      </w:r>
+    </w:p>
+    <w:tbl>
+      <w:tblPr>
+        <w:tblW w:w="13970" w:type="dxa"/>
+        <w:tblInd w:w="-792" w:type="dxa"/>
+        <w:tblBorders>
+          <w:top w:val="single" w:sz="4" w:space="0" w:color="000000"/>
+          <w:left w:val="single" w:sz="4" w:space="0" w:color="000000"/>
+          <w:bottom w:val="single" w:sz="4" w:space="0" w:color="000000"/>
+          <w:right w:val="single" w:sz="4" w:space="0" w:color="000000"/>
+          <w:insideH w:val="single" w:sz="4" w:space="0" w:color="000000"/>
+          <w:insideV w:val="single" w:sz="4" w:space="0" w:color="000000"/>
+        </w:tblBorders>
+        <w:tblLook w:val="04A0" w:firstRow="1" w:lastRow="0" w:firstColumn="1" w:lastColumn="0" w:noHBand="0" w:noVBand="1"/>
+      </w:tblPr>
+      <w:tblGrid>
+        <w:gridCol w:w="4048"/>
+        <w:gridCol w:w="4819"/>
+        <w:gridCol w:w="5103"/>
+      </w:tblGrid>
+      <w:tr>
+        <w:tc>
+          <w:tcPr>
+            <w:tcW w:w="4048" w:type="dxa"/>
+          </w:tcPr>
+          <w:p>
+            <w:pPr>
+              <w:spacing w:before="0" w:line="240" w:lineRule="auto"/>
+              <w:jc w:val="center"/>
+              <w:rPr>
+                <w:sz w:val="32"/>
+                <w:szCs w:val="32"/>
+              </w:rPr>
+            </w:pPr>
+            <w:r>
+              <w:rPr>
+                <w:sz w:val="32"/>
+                <w:szCs w:val="32"/>
+              </w:rPr>
+              <w:t>Section, Paragraph</w:t>
+            </w:r>
+          </w:p>
+          <w:p>
+            <w:pPr>
+              <w:spacing w:before="0" w:line="240" w:lineRule="auto"/>
+              <w:jc w:val="center"/>
+              <w:rPr>
+                <w:sz w:val="32"/>
+                <w:szCs w:val="32"/>
+              </w:rPr>
+            </w:pPr>
+            <w:r>
+              <w:rPr>
+                <w:sz w:val="32"/>
+                <w:szCs w:val="32"/>
+              </w:rPr>
+              <w:t>Reference</w:t>
+            </w:r>
+          </w:p>
+        </w:tc>
+        <w:tc>
+          <w:tcPr>
+            <w:tcW w:w="4819" w:type="dxa"/>
+          </w:tcPr>
+          <w:p>
+            <w:pPr>
+              <w:spacing w:before="0" w:line="240" w:lineRule="auto"/>
+              <w:jc w:val="center"/>
+              <w:rPr>
+                <w:sz w:val="32"/>
+                <w:szCs w:val="32"/>
+              </w:rPr>
+            </w:pPr>
+            <w:r>
+              <w:rPr>
+                <w:sz w:val="32"/>
+                <w:szCs w:val="32"/>
+              </w:rPr>
+              <w:t>As Printed</w:t>
+            </w:r>
+          </w:p>
+        </w:tc>
+        <w:tc>
+          <w:tcPr>
+            <w:tcW w:w="5103" w:type="dxa"/>
+          </w:tcPr>
+          <w:p>
+            <w:pPr>
+              <w:spacing w:before="0" w:line="240" w:lineRule="auto"/>
+              <w:ind w:right="-18"/>
+              <w:jc w:val="center"/>
+              <w:rPr>
+                <w:sz w:val="32"/>
+                <w:szCs w:val="32"/>
+              </w:rPr>
+            </w:pPr>
+            <w:r>
+              <w:rPr>
+                <w:sz w:val="32"/>
+                <w:szCs w:val="32"/>
+              </w:rPr>
+              <w:t>To be read as or corrected as</w:t>
+            </w:r>
+          </w:p>
+        </w:tc>
+      </w:tr>
+    </w:tbl>
+    <w:p>
+      <w:pPr>
+        <w:spacing w:before="0" w:line="240" w:lineRule="auto"/>
+        <w:rPr>
+          <w:vanish/>
+          <w:sz w:val="32"/>
+          <w:szCs w:val="32"/>
+        </w:rPr>
+      </w:pPr>
+    </w:p>
+    <w:tbl>
+      <w:tblPr>
+        <w:tblW w:w="13970" w:type="dxa"/>
+        <w:tblInd w:w="-792" w:type="dxa"/>
+        <w:tblBorders>
+          <w:top w:val="single" w:sz="4" w:space="0" w:color="000000"/>
+          <w:left w:val="single" w:sz="4" w:space="0" w:color="000000"/>
+          <w:bottom w:val="single" w:sz="4" w:space="0" w:color="000000"/>
+          <w:right w:val="single" w:sz="4" w:space="0" w:color="000000"/>
+          <w:insideH w:val="single" w:sz="4" w:space="0" w:color="000000"/>
+          <w:insideV w:val="single" w:sz="4" w:space="0" w:color="000000"/>
+        </w:tblBorders>
+        <w:tblLook w:val="04A0" w:firstRow="1" w:lastRow="0" w:firstColumn="1" w:lastColumn="0" w:noHBand="0" w:noVBand="1"/>
+      </w:tblPr>
+      <w:tblGrid>
+        <w:gridCol w:w="4048"/>
+        <w:gridCol w:w="4819"/>
+        <w:gridCol w:w="5103"/>
+      </w:tblGrid>
+      <w:tr>
+        <w:trPr>
+          <w:trHeight w:val="1046"/>
+        </w:trPr>
+        <w:tc>
+          <w:tcPr>
+            <w:tcW w:w="4048" w:type="dxa"/>
+          </w:tcPr>
+          <w:p>
+            <w:pPr>
+              <w:widowControl w:val="0"/>
+              <w:tabs>
+                <w:tab w:val="left" w:pos="993"/>
+              </w:tabs>
+              <w:autoSpaceDE w:val="0"/>
+              <w:autoSpaceDN w:val="0"/>
+              <w:adjustRightInd w:val="0"/>
+              <w:spacing w:before="0" w:line="240" w:lineRule="auto"/>
+              <w:rPr>
+                <w:rFonts w:eastAsia="Times New Roman" w:cs="Arial"/>
+                <w:b/>
+                <w:sz w:val="32"/>
+                <w:szCs w:val="32"/>
+                <w:lang w:val="en-IN" w:eastAsia="en-IN" w:bidi="ml-IN"/>
+              </w:rPr>
+            </w:pPr>
+            <w:r>
+              <w:rPr>
+                <w:rFonts w:eastAsia="Times New Roman" w:cs="Arial"/>
+                <w:b/>
+                <w:sz w:val="32"/>
+                <w:szCs w:val="32"/>
+                <w:lang w:val="en-IN" w:eastAsia="en-IN" w:bidi="ml-IN"/>
+              </w:rPr>
+              <w:t>T.S.1.2.</w:t>
+            </w:r>
+            <w:r>
+              <w:rPr>
+                <w:rFonts w:eastAsia="Times New Roman" w:cs="Arial"/>
+                <w:b/>
+                <w:sz w:val="32"/>
+                <w:szCs w:val="32"/>
+                <w:lang w:val="en-IN" w:eastAsia="en-IN" w:bidi="ml-IN"/>
+              </w:rPr>
+              <w:t>3.2</w:t>
+            </w:r>
+            <w:r>
+              <w:rPr>
+                <w:rFonts w:eastAsia="Times New Roman" w:cs="Arial"/>
+                <w:b/>
+                <w:sz w:val="32"/>
+                <w:szCs w:val="32"/>
+                <w:lang w:val="en-IN" w:eastAsia="en-IN" w:bidi="ml-IN"/>
+              </w:rPr>
+              <w:t xml:space="preserve"> - Kramam</w:t>
+            </w:r>
+          </w:p>
+          <w:p>
+            <w:pPr>
+              <w:widowControl w:val="0"/>
+              <w:autoSpaceDE w:val="0"/>
+              <w:autoSpaceDN w:val="0"/>
+              <w:adjustRightInd w:val="0"/>
+              <w:spacing w:before="0" w:line="240" w:lineRule="auto"/>
+              <w:rPr>
+                <w:rFonts w:cs="Arial"/>
+                <w:b/>
+                <w:bCs/>
+                <w:sz w:val="28"/>
+                <w:szCs w:val="36"/>
+                <w:lang w:val="en-IN" w:bidi="ml-IN"/>
+              </w:rPr>
+            </w:pPr>
+            <w:r>
+              <w:rPr>
+                <w:rFonts w:cs="Arial"/>
+                <w:b/>
+                <w:bCs/>
+                <w:sz w:val="28"/>
+                <w:szCs w:val="36"/>
+                <w:lang w:val="en-IN" w:bidi="ml-IN"/>
+              </w:rPr>
+              <w:t>Krama Vaakyam No. 20</w:t>
+            </w:r>
+          </w:p>
+          <w:p>
+            <w:pPr>
+              <w:widowControl w:val="0"/>
+              <w:autoSpaceDE w:val="0"/>
+              <w:autoSpaceDN w:val="0"/>
+              <w:adjustRightInd w:val="0"/>
+              <w:spacing w:before="0" w:line="240" w:lineRule="auto"/>
+              <w:rPr>
+                <w:rFonts w:cs="Arial"/>
+                <w:bCs/>
+                <w:sz w:val="36"/>
+                <w:szCs w:val="36"/>
+                <w:lang w:val="it-IT" w:bidi="ml-IN"/>
+              </w:rPr>
+            </w:pPr>
+            <w:r>
+              <w:rPr>
+                <w:rFonts w:cs="Arial"/>
+                <w:b/>
+                <w:bCs/>
+                <w:sz w:val="28"/>
+                <w:szCs w:val="36"/>
+                <w:lang w:val="it-IT" w:bidi="ml-IN"/>
+              </w:rPr>
+              <w:t>Panchaati No. 7</w:t>
+            </w:r>
+          </w:p>
+        </w:tc>
+        <w:tc>
+          <w:tcPr>
+            <w:tcW w:w="4819" w:type="dxa"/>
+          </w:tcPr>
+          <w:p>
+            <w:pPr>
+              <w:widowControl w:val="0"/>
+              <w:autoSpaceDE w:val="0"/>
+              <w:autoSpaceDN w:val="0"/>
+              <w:adjustRightInd w:val="0"/>
+              <w:spacing w:before="0" w:line="240" w:lineRule="auto"/>
+              <w:rPr>
+                <w:rFonts w:ascii="BRH Devanagari Extra" w:hAnsi="BRH Devanagari Extra" w:cs="BRH Devanagari Extra"/>
+                <w:color w:val="000000"/>
+                <w:sz w:val="36"/>
+                <w:szCs w:val="40"/>
+                <w:lang w:val="it-IT" w:bidi="ml-IN"/>
+              </w:rPr>
+            </w:pPr>
+            <w:r>
+              <w:rPr>
+                <w:rFonts w:ascii="BRH Devanagari Extra" w:hAnsi="BRH Devanagari Extra" w:cs="BRH Devanagari Extra"/>
+                <w:sz w:val="40"/>
+                <w:szCs w:val="40"/>
+                <w:lang w:val="it-IT" w:bidi="ml-IN"/>
+              </w:rPr>
+              <w:t xml:space="preserve">CrÉþjÉç </w:t>
+            </w:r>
+            <w:r>
+              <w:rPr>
+                <w:rFonts w:ascii="BRH Devanagari Extra" w:hAnsi="BRH Devanagari Extra" w:cs="BRH Devanagari Extra"/>
+                <w:sz w:val="40"/>
+                <w:szCs w:val="40"/>
+                <w:highlight w:val="yellow"/>
+                <w:lang w:val="it-IT" w:bidi="ml-IN"/>
+              </w:rPr>
+              <w:t>xÉÉ</w:t>
+            </w:r>
+            <w:r>
+              <w:rPr>
+                <w:rFonts w:ascii="BRH Malayalam Extra" w:hAnsi="BRH Malayalam Extra" w:cs="BRH Devanagari Extra"/>
+                <w:b/>
+                <w:sz w:val="32"/>
+                <w:szCs w:val="40"/>
+                <w:highlight w:val="yellow"/>
+                <w:lang w:val="it-IT" w:bidi="ml-IN"/>
+              </w:rPr>
+              <w:t>–</w:t>
+            </w:r>
+            <w:r>
+              <w:rPr>
+                <w:rFonts w:ascii="BRH Devanagari Extra" w:hAnsi="BRH Devanagari Extra" w:cs="BRH Devanagari Extra"/>
+                <w:sz w:val="40"/>
+                <w:szCs w:val="40"/>
+                <w:highlight w:val="yellow"/>
+                <w:lang w:val="it-IT" w:bidi="ml-IN"/>
+              </w:rPr>
+              <w:t>å</w:t>
+            </w:r>
+            <w:r>
+              <w:rPr>
+                <w:rFonts w:ascii="BRH Devanagari Extra" w:hAnsi="BRH Devanagari Extra" w:cs="BRH Devanagari Extra"/>
+                <w:sz w:val="40"/>
+                <w:szCs w:val="40"/>
+                <w:lang w:val="it-IT" w:bidi="ml-IN"/>
+              </w:rPr>
+              <w:t>qÉ | xÉÉå</w:t>
+            </w:r>
+            <w:r>
+              <w:rPr>
+                <w:rFonts w:ascii="BRH Malayalam Extra" w:hAnsi="BRH Malayalam Extra" w:cs="BRH Devanagari Extra"/>
+                <w:b/>
+                <w:sz w:val="32"/>
+                <w:szCs w:val="40"/>
+                <w:lang w:val="it-IT" w:bidi="ml-IN"/>
+              </w:rPr>
+              <w:t>–</w:t>
+            </w:r>
+            <w:r>
+              <w:rPr>
+                <w:rFonts w:ascii="BRH Devanagari Extra" w:hAnsi="BRH Devanagari Extra" w:cs="BRH Devanagari Extra"/>
+                <w:sz w:val="40"/>
+                <w:szCs w:val="40"/>
+                <w:lang w:val="it-IT" w:bidi="ml-IN"/>
+              </w:rPr>
+              <w:t>qÉÉ |</w:t>
+            </w:r>
+          </w:p>
+        </w:tc>
+        <w:tc>
+          <w:tcPr>
+            <w:tcW w:w="5103" w:type="dxa"/>
+          </w:tcPr>
+          <w:p>
+            <w:pPr>
+              <w:widowControl w:val="0"/>
+              <w:autoSpaceDE w:val="0"/>
+              <w:autoSpaceDN w:val="0"/>
+              <w:adjustRightInd w:val="0"/>
+              <w:spacing w:before="0" w:line="240" w:lineRule="auto"/>
+              <w:rPr>
+                <w:rFonts w:ascii="BRH Devanagari Extra" w:hAnsi="BRH Devanagari Extra" w:cs="BRH Devanagari Extra"/>
+                <w:color w:val="000000"/>
+                <w:sz w:val="36"/>
+                <w:szCs w:val="40"/>
+                <w:lang w:bidi="ml-IN"/>
+              </w:rPr>
+            </w:pPr>
+            <w:r>
+              <w:rPr>
+                <w:rFonts w:ascii="BRH Devanagari Extra" w:hAnsi="BRH Devanagari Extra" w:cs="BRH Devanagari Extra"/>
+                <w:sz w:val="40"/>
+                <w:szCs w:val="40"/>
+                <w:lang w:bidi="ml-IN"/>
+              </w:rPr>
+              <w:t xml:space="preserve">CrÉþjÉç </w:t>
+            </w:r>
+            <w:r>
+              <w:rPr>
+                <w:rFonts w:ascii="BRH Devanagari Extra" w:hAnsi="BRH Devanagari Extra" w:cs="BRH Devanagari Extra"/>
+                <w:sz w:val="40"/>
+                <w:szCs w:val="40"/>
+                <w:highlight w:val="green"/>
+                <w:lang w:bidi="ml-IN"/>
+              </w:rPr>
+              <w:t>xÉÉ</w:t>
+            </w:r>
+            <w:r>
+              <w:rPr>
+                <w:rFonts w:ascii="BRH Devanagari Extra" w:hAnsi="BRH Devanagari Extra" w:cs="BRH Devanagari Extra"/>
+                <w:sz w:val="40"/>
+                <w:szCs w:val="40"/>
+                <w:lang w:bidi="ml-IN"/>
+              </w:rPr>
+              <w:t>åqÉ | xÉÉå</w:t>
+            </w:r>
+            <w:r>
+              <w:rPr>
+                <w:rFonts w:ascii="BRH Malayalam Extra" w:hAnsi="BRH Malayalam Extra" w:cs="BRH Devanagari Extra"/>
+                <w:b/>
+                <w:sz w:val="32"/>
+                <w:szCs w:val="40"/>
+                <w:lang w:bidi="ml-IN"/>
+              </w:rPr>
+              <w:t>–</w:t>
+            </w:r>
+            <w:r>
+              <w:rPr>
+                <w:rFonts w:ascii="BRH Devanagari Extra" w:hAnsi="BRH Devanagari Extra" w:cs="BRH Devanagari Extra"/>
+                <w:sz w:val="40"/>
+                <w:szCs w:val="40"/>
+                <w:lang w:bidi="ml-IN"/>
+              </w:rPr>
+              <w:t>qÉÉ |</w:t>
+            </w:r>
+          </w:p>
+        </w:tc>
+      </w:tr>
+      <w:tr>
+        <w:trPr>
+          <w:trHeight w:val="1273"/>
+        </w:trPr>
+        <w:tc>
+          <w:tcPr>
+            <w:tcW w:w="4048" w:type="dxa"/>
+          </w:tcPr>
+          <w:p>
+            <w:pPr>
+              <w:widowControl w:val="0"/>
+              <w:tabs>
+                <w:tab w:val="left" w:pos="993"/>
+              </w:tabs>
+              <w:autoSpaceDE w:val="0"/>
+              <w:autoSpaceDN w:val="0"/>
+              <w:adjustRightInd w:val="0"/>
+              <w:spacing w:before="0" w:line="240" w:lineRule="auto"/>
+              <w:rPr>
+                <w:rFonts w:eastAsia="Times New Roman" w:cs="Arial"/>
+                <w:b/>
+                <w:sz w:val="32"/>
+                <w:szCs w:val="32"/>
+                <w:lang w:val="en-IN" w:eastAsia="en-IN" w:bidi="ml-IN"/>
+              </w:rPr>
+            </w:pPr>
+            <w:r>
+              <w:rPr>
+                <w:rFonts w:eastAsia="Times New Roman" w:cs="Arial"/>
+                <w:b/>
+                <w:sz w:val="32"/>
+                <w:szCs w:val="32"/>
+                <w:lang w:val="en-IN" w:eastAsia="en-IN" w:bidi="ml-IN"/>
+              </w:rPr>
+              <w:t>T.S.1.2.</w:t>
+            </w:r>
+            <w:r>
+              <w:rPr>
+                <w:rFonts w:eastAsia="Times New Roman" w:cs="Arial"/>
+                <w:b/>
+                <w:sz w:val="32"/>
+                <w:szCs w:val="32"/>
+                <w:lang w:val="en-IN" w:eastAsia="en-IN" w:bidi="ml-IN"/>
+              </w:rPr>
+              <w:t>7.1</w:t>
+            </w:r>
+            <w:r>
+              <w:rPr>
+                <w:rFonts w:eastAsia="Times New Roman" w:cs="Arial"/>
+                <w:b/>
+                <w:sz w:val="32"/>
+                <w:szCs w:val="32"/>
+                <w:lang w:val="en-IN" w:eastAsia="en-IN" w:bidi="ml-IN"/>
+              </w:rPr>
+              <w:t xml:space="preserve"> - Kramam</w:t>
+            </w:r>
+          </w:p>
+          <w:p>
+            <w:pPr>
+              <w:widowControl w:val="0"/>
+              <w:autoSpaceDE w:val="0"/>
+              <w:autoSpaceDN w:val="0"/>
+              <w:adjustRightInd w:val="0"/>
+              <w:spacing w:before="0" w:line="240" w:lineRule="auto"/>
+              <w:rPr>
+                <w:rFonts w:cs="Arial"/>
+                <w:b/>
+                <w:bCs/>
+                <w:sz w:val="28"/>
+                <w:szCs w:val="36"/>
+                <w:lang w:val="en-IN" w:bidi="ml-IN"/>
+              </w:rPr>
+            </w:pPr>
+            <w:r>
+              <w:rPr>
+                <w:rFonts w:cs="Arial"/>
+                <w:b/>
+                <w:bCs/>
+                <w:sz w:val="28"/>
+                <w:szCs w:val="36"/>
+                <w:lang w:val="it-IT" w:bidi="ml-IN"/>
+              </w:rPr>
+              <w:t>Krama Vaakyam No. 17,18</w:t>
+            </w:r>
+          </w:p>
+          <w:p>
+            <w:pPr>
+              <w:widowControl w:val="0"/>
+              <w:tabs>
+                <w:tab w:val="left" w:pos="993"/>
+              </w:tabs>
+              <w:autoSpaceDE w:val="0"/>
+              <w:autoSpaceDN w:val="0"/>
+              <w:adjustRightInd w:val="0"/>
+              <w:spacing w:before="0" w:line="240" w:lineRule="auto"/>
+              <w:rPr>
+                <w:rFonts w:eastAsia="Times New Roman" w:cs="Arial"/>
+                <w:b/>
+                <w:sz w:val="32"/>
+                <w:szCs w:val="32"/>
+                <w:lang w:val="it-IT" w:eastAsia="en-IN" w:bidi="ml-IN"/>
+              </w:rPr>
+            </w:pPr>
+            <w:r>
+              <w:rPr>
+                <w:rFonts w:cs="Arial"/>
+                <w:b/>
+                <w:bCs/>
+                <w:sz w:val="28"/>
+                <w:szCs w:val="36"/>
+                <w:lang w:val="it-IT" w:bidi="ml-IN"/>
+              </w:rPr>
+              <w:t xml:space="preserve">Panchaati No. </w:t>
+            </w:r>
+            <w:r>
+              <w:rPr>
+                <w:rFonts w:cs="Arial"/>
+                <w:b/>
+                <w:bCs/>
+                <w:sz w:val="28"/>
+                <w:szCs w:val="36"/>
+                <w:lang w:val="it-IT" w:bidi="ml-IN"/>
+              </w:rPr>
+              <w:t>14</w:t>
+            </w:r>
+          </w:p>
+        </w:tc>
+        <w:tc>
+          <w:tcPr>
+            <w:tcW w:w="4819" w:type="dxa"/>
+          </w:tcPr>
+          <w:p>
+            <w:pPr>
+              <w:widowControl w:val="0"/>
+              <w:autoSpaceDE w:val="0"/>
+              <w:autoSpaceDN w:val="0"/>
+              <w:adjustRightInd w:val="0"/>
+              <w:spacing w:before="0" w:line="240" w:lineRule="auto"/>
+              <w:rPr>
+                <w:rFonts w:ascii="BRH Malayalam Extra" w:hAnsi="BRH Malayalam Extra" w:cs="BRH Malayalam Extra"/>
+                <w:sz w:val="40"/>
+                <w:szCs w:val="40"/>
+                <w:lang w:val="it-IT"/>
+              </w:rPr>
+            </w:pPr>
+            <w:r>
+              <w:rPr>
+                <w:rFonts w:ascii="BRH Malayalam Extra" w:hAnsi="BRH Malayalam Extra" w:cs="BRH Devanagari Extra"/>
+                <w:b/>
+                <w:sz w:val="32"/>
+                <w:szCs w:val="40"/>
+                <w:lang w:val="it-IT" w:bidi="ml-IN"/>
+              </w:rPr>
+              <w:t>–</w:t>
+            </w:r>
+            <w:r>
+              <w:rPr>
+                <w:rFonts w:ascii="BRH Devanagari Extra" w:hAnsi="BRH Devanagari Extra" w:cs="BRH Devanagari Extra"/>
+                <w:sz w:val="40"/>
+                <w:szCs w:val="40"/>
+                <w:lang w:val="it-IT" w:bidi="ml-IN"/>
+              </w:rPr>
+              <w:t>qÉ×iÉåþlÉ xÉ</w:t>
+            </w:r>
+            <w:r>
+              <w:rPr>
+                <w:rFonts w:ascii="BRH Malayalam Extra" w:hAnsi="BRH Malayalam Extra" w:cs="BRH Devanagari Extra"/>
+                <w:b/>
+                <w:sz w:val="32"/>
+                <w:szCs w:val="40"/>
+                <w:highlight w:val="yellow"/>
+                <w:lang w:val="it-IT" w:bidi="ml-IN"/>
+              </w:rPr>
+              <w:t>–</w:t>
+            </w:r>
+            <w:r>
+              <w:rPr>
+                <w:rFonts w:ascii="BRH Devanagari Extra" w:hAnsi="BRH Devanagari Extra" w:cs="BRH Devanagari Extra"/>
+                <w:sz w:val="40"/>
+                <w:szCs w:val="40"/>
+                <w:highlight w:val="yellow"/>
+                <w:lang w:val="it-IT" w:bidi="ml-IN"/>
+              </w:rPr>
+              <w:t>qÉçÆrÉ</w:t>
+            </w:r>
+            <w:r>
+              <w:rPr>
+                <w:rFonts w:ascii="BRH Devanagari Extra" w:hAnsi="BRH Devanagari Extra" w:cs="BRH Devanagari Extra"/>
+                <w:sz w:val="40"/>
+                <w:szCs w:val="40"/>
+                <w:lang w:val="it-IT" w:bidi="ml-IN"/>
+              </w:rPr>
+              <w:t>iÉç | xÉ</w:t>
+            </w:r>
+            <w:r>
+              <w:rPr>
+                <w:rFonts w:ascii="BRH Malayalam Extra" w:hAnsi="BRH Malayalam Extra" w:cs="BRH Devanagari Extra"/>
+                <w:b/>
+                <w:sz w:val="32"/>
+                <w:szCs w:val="40"/>
+                <w:lang w:val="it-IT" w:bidi="ml-IN"/>
+              </w:rPr>
+              <w:t>–</w:t>
+            </w:r>
+            <w:r>
+              <w:rPr>
+                <w:rFonts w:ascii="BRH Devanagari Extra" w:hAnsi="BRH Devanagari Extra" w:cs="BRH Devanagari Extra"/>
+                <w:sz w:val="40"/>
+                <w:szCs w:val="40"/>
+                <w:highlight w:val="yellow"/>
+                <w:lang w:val="it-IT" w:bidi="ml-IN"/>
+              </w:rPr>
+              <w:t>qÉçÆrÉ</w:t>
+            </w:r>
+            <w:r>
+              <w:rPr>
+                <w:rFonts w:ascii="BRH Devanagari Extra" w:hAnsi="BRH Devanagari Extra" w:cs="BRH Devanagari Extra"/>
+                <w:sz w:val="40"/>
+                <w:szCs w:val="40"/>
+                <w:lang w:val="it-IT" w:bidi="ml-IN"/>
+              </w:rPr>
+              <w:t>iÉç iÉåÿ |</w:t>
+            </w:r>
+          </w:p>
+        </w:tc>
+        <w:tc>
+          <w:tcPr>
+            <w:tcW w:w="5103" w:type="dxa"/>
+          </w:tcPr>
+          <w:p>
+            <w:pPr>
+              <w:widowControl w:val="0"/>
+              <w:autoSpaceDE w:val="0"/>
+              <w:autoSpaceDN w:val="0"/>
+              <w:adjustRightInd w:val="0"/>
+              <w:spacing w:before="0" w:line="240" w:lineRule="auto"/>
+              <w:rPr>
+                <w:rFonts w:ascii="BRH Malayalam Extra" w:hAnsi="BRH Malayalam Extra" w:cs="BRH Malayalam Extra"/>
+                <w:sz w:val="40"/>
+                <w:szCs w:val="40"/>
+                <w:lang w:val="it-IT"/>
+              </w:rPr>
+            </w:pPr>
+            <w:r>
+              <w:rPr>
+                <w:rFonts w:ascii="BRH Devanagari Extra" w:hAnsi="BRH Devanagari Extra" w:cs="BRH Devanagari Extra"/>
+                <w:sz w:val="40"/>
+                <w:szCs w:val="40"/>
+                <w:lang w:val="it-IT" w:bidi="ml-IN"/>
+              </w:rPr>
+              <w:t>A</w:t>
+            </w:r>
+            <w:r>
+              <w:rPr>
+                <w:rFonts w:ascii="BRH Malayalam Extra" w:hAnsi="BRH Malayalam Extra" w:cs="BRH Devanagari Extra"/>
+                <w:b/>
+                <w:sz w:val="32"/>
+                <w:szCs w:val="40"/>
+                <w:lang w:val="it-IT" w:bidi="ml-IN"/>
+              </w:rPr>
+              <w:t>–</w:t>
+            </w:r>
+            <w:r>
+              <w:rPr>
+                <w:rFonts w:ascii="BRH Devanagari Extra" w:hAnsi="BRH Devanagari Extra" w:cs="BRH Devanagari Extra"/>
+                <w:sz w:val="40"/>
+                <w:szCs w:val="40"/>
+                <w:lang w:val="it-IT" w:bidi="ml-IN"/>
+              </w:rPr>
+              <w:t>qÉ×iÉåþlÉ xÉ</w:t>
+            </w:r>
+            <w:r>
+              <w:rPr>
+                <w:rFonts w:ascii="BRH Malayalam Extra" w:hAnsi="BRH Malayalam Extra" w:cs="BRH Devanagari Extra"/>
+                <w:b/>
+                <w:sz w:val="32"/>
+                <w:szCs w:val="40"/>
+                <w:lang w:val="it-IT" w:bidi="ml-IN"/>
+              </w:rPr>
+              <w:t>–</w:t>
+            </w:r>
+            <w:r>
+              <w:rPr>
+                <w:rFonts w:ascii="BRH Devanagari Extra" w:hAnsi="BRH Devanagari Extra" w:cs="BRH Devanagari Extra"/>
+                <w:sz w:val="40"/>
+                <w:szCs w:val="40"/>
+                <w:highlight w:val="green"/>
+                <w:lang w:val="it-IT" w:bidi="ml-IN"/>
+              </w:rPr>
+              <w:t>qrÉi</w:t>
+            </w:r>
+            <w:r>
+              <w:rPr>
+                <w:rFonts w:ascii="BRH Devanagari Extra" w:hAnsi="BRH Devanagari Extra" w:cs="BRH Devanagari Extra"/>
+                <w:sz w:val="40"/>
+                <w:szCs w:val="40"/>
+                <w:lang w:val="it-IT" w:bidi="ml-IN"/>
+              </w:rPr>
+              <w:t>Éç | xÉ</w:t>
+            </w:r>
+            <w:r>
+              <w:rPr>
+                <w:rFonts w:ascii="BRH Malayalam Extra" w:hAnsi="BRH Malayalam Extra" w:cs="BRH Devanagari Extra"/>
+                <w:b/>
+                <w:sz w:val="32"/>
+                <w:szCs w:val="40"/>
+                <w:lang w:val="it-IT" w:bidi="ml-IN"/>
+              </w:rPr>
+              <w:t>–</w:t>
+            </w:r>
+            <w:r>
+              <w:rPr>
+                <w:rFonts w:ascii="BRH Devanagari Extra" w:hAnsi="BRH Devanagari Extra" w:cs="BRH Devanagari Extra"/>
+                <w:sz w:val="40"/>
+                <w:szCs w:val="40"/>
+                <w:highlight w:val="green"/>
+                <w:lang w:val="it-IT" w:bidi="ml-IN"/>
+              </w:rPr>
+              <w:t>qrÉ</w:t>
+            </w:r>
+            <w:r>
+              <w:rPr>
+                <w:rFonts w:ascii="BRH Devanagari Extra" w:hAnsi="BRH Devanagari Extra" w:cs="BRH Devanagari Extra"/>
+                <w:sz w:val="40"/>
+                <w:szCs w:val="40"/>
+                <w:lang w:val="it-IT" w:bidi="ml-IN"/>
+              </w:rPr>
+              <w:t>iÉç iÉåÿ |</w:t>
+            </w:r>
+          </w:p>
+        </w:tc>
+      </w:tr>
+      <w:tr>
+        <w:trPr>
+          <w:trHeight w:val="1139"/>
+        </w:trPr>
+        <w:tc>
+          <w:tcPr>
+            <w:tcW w:w="4048" w:type="dxa"/>
+          </w:tcPr>
+          <w:p>
+            <w:pPr>
+              <w:widowControl w:val="0"/>
+              <w:tabs>
+                <w:tab w:val="left" w:pos="993"/>
+              </w:tabs>
+              <w:autoSpaceDE w:val="0"/>
+              <w:autoSpaceDN w:val="0"/>
+              <w:adjustRightInd w:val="0"/>
+              <w:spacing w:before="0" w:line="240" w:lineRule="auto"/>
+              <w:rPr>
+                <w:rFonts w:eastAsia="Times New Roman" w:cs="Arial"/>
+                <w:b/>
+                <w:sz w:val="32"/>
+                <w:szCs w:val="32"/>
+                <w:lang w:val="en-IN" w:eastAsia="en-IN" w:bidi="ml-IN"/>
+              </w:rPr>
+            </w:pPr>
+            <w:r>
+              <w:rPr>
+                <w:rFonts w:eastAsia="Times New Roman" w:cs="Arial"/>
+                <w:b/>
+                <w:sz w:val="32"/>
+                <w:szCs w:val="32"/>
+                <w:lang w:val="en-IN" w:eastAsia="en-IN" w:bidi="ml-IN"/>
+              </w:rPr>
+              <w:t>T.S.1.2.</w:t>
+            </w:r>
+            <w:r>
+              <w:rPr>
+                <w:rFonts w:eastAsia="Times New Roman" w:cs="Arial"/>
+                <w:b/>
+                <w:sz w:val="32"/>
+                <w:szCs w:val="32"/>
+                <w:lang w:val="en-IN" w:eastAsia="en-IN" w:bidi="ml-IN"/>
+              </w:rPr>
+              <w:t>8.2</w:t>
+            </w:r>
+            <w:r>
+              <w:rPr>
+                <w:rFonts w:eastAsia="Times New Roman" w:cs="Arial"/>
+                <w:b/>
+                <w:sz w:val="32"/>
+                <w:szCs w:val="32"/>
+                <w:lang w:val="en-IN" w:eastAsia="en-IN" w:bidi="ml-IN"/>
+              </w:rPr>
+              <w:t xml:space="preserve"> - Kramam</w:t>
+            </w:r>
+          </w:p>
+          <w:p>
+            <w:pPr>
+              <w:widowControl w:val="0"/>
+              <w:autoSpaceDE w:val="0"/>
+              <w:autoSpaceDN w:val="0"/>
+              <w:adjustRightInd w:val="0"/>
+              <w:spacing w:before="0" w:line="240" w:lineRule="auto"/>
+              <w:rPr>
+                <w:rFonts w:cs="Arial"/>
+                <w:b/>
+                <w:bCs/>
+                <w:sz w:val="28"/>
+                <w:szCs w:val="36"/>
+                <w:lang w:val="en-IN" w:bidi="ml-IN"/>
+              </w:rPr>
+            </w:pPr>
+            <w:r>
+              <w:rPr>
+                <w:rFonts w:cs="Arial"/>
+                <w:b/>
+                <w:bCs/>
+                <w:sz w:val="28"/>
+                <w:szCs w:val="36"/>
+                <w:lang w:val="en-IN" w:bidi="ml-IN"/>
+              </w:rPr>
+              <w:t>Krama Vaakyam No. 12</w:t>
+            </w:r>
+          </w:p>
+          <w:p>
+            <w:pPr>
+              <w:widowControl w:val="0"/>
+              <w:tabs>
+                <w:tab w:val="left" w:pos="993"/>
+              </w:tabs>
+              <w:autoSpaceDE w:val="0"/>
+              <w:autoSpaceDN w:val="0"/>
+              <w:adjustRightInd w:val="0"/>
+              <w:spacing w:before="0" w:line="240" w:lineRule="auto"/>
+              <w:rPr>
+                <w:rFonts w:eastAsia="Times New Roman" w:cs="Arial"/>
+                <w:b/>
+                <w:sz w:val="32"/>
+                <w:szCs w:val="32"/>
+                <w:lang w:val="it-IT" w:eastAsia="en-IN" w:bidi="ml-IN"/>
+              </w:rPr>
+            </w:pPr>
+            <w:r>
+              <w:rPr>
+                <w:rFonts w:cs="Arial"/>
+                <w:b/>
+                <w:bCs/>
+                <w:sz w:val="28"/>
+                <w:szCs w:val="36"/>
+                <w:lang w:val="it-IT" w:bidi="ml-IN"/>
+              </w:rPr>
+              <w:t xml:space="preserve">Panchaati No. </w:t>
+            </w:r>
+            <w:r>
+              <w:rPr>
+                <w:rFonts w:cs="Arial"/>
+                <w:b/>
+                <w:bCs/>
+                <w:sz w:val="28"/>
+                <w:szCs w:val="36"/>
+                <w:lang w:val="it-IT" w:bidi="ml-IN"/>
+              </w:rPr>
+              <w:t>16</w:t>
+            </w:r>
+          </w:p>
+        </w:tc>
+        <w:tc>
+          <w:tcPr>
+            <w:tcW w:w="4819" w:type="dxa"/>
+          </w:tcPr>
+          <w:p>
+            <w:pPr>
+              <w:widowControl w:val="0"/>
+              <w:autoSpaceDE w:val="0"/>
+              <w:autoSpaceDN w:val="0"/>
+              <w:adjustRightInd w:val="0"/>
+              <w:spacing w:before="0" w:line="240" w:lineRule="auto"/>
+              <w:rPr>
+                <w:rFonts w:ascii="BRH Malayalam Extra" w:hAnsi="BRH Malayalam Extra" w:cs="BRH Malayalam Extra"/>
+                <w:sz w:val="40"/>
+                <w:szCs w:val="40"/>
+                <w:lang w:val="it-IT"/>
+              </w:rPr>
+            </w:pPr>
+            <w:r>
+              <w:rPr>
+                <w:rFonts w:ascii="BRH Devanagari Extra" w:hAnsi="BRH Devanagari Extra" w:cs="BRH Devanagari Extra"/>
+                <w:sz w:val="40"/>
+                <w:szCs w:val="40"/>
+                <w:lang w:val="it-IT" w:bidi="ml-IN"/>
+              </w:rPr>
+              <w:t>E</w:t>
+            </w:r>
+            <w:r>
+              <w:rPr>
+                <w:rFonts w:ascii="BRH Malayalam Extra" w:hAnsi="BRH Malayalam Extra" w:cs="BRH Devanagari Extra"/>
+                <w:b/>
+                <w:sz w:val="32"/>
+                <w:szCs w:val="40"/>
+                <w:lang w:val="it-IT" w:bidi="ml-IN"/>
+              </w:rPr>
+              <w:t>–</w:t>
+            </w:r>
+            <w:r>
+              <w:rPr>
+                <w:rFonts w:ascii="BRH Devanagari Extra" w:hAnsi="BRH Devanagari Extra" w:cs="BRH Devanagari Extra"/>
+                <w:sz w:val="40"/>
+                <w:szCs w:val="40"/>
+                <w:lang w:val="it-IT" w:bidi="ml-IN"/>
+              </w:rPr>
+              <w:t xml:space="preserve"> irÉqÉç | </w:t>
+            </w:r>
+            <w:r>
+              <w:rPr>
+                <w:rFonts w:ascii="BRH Devanagari Extra" w:hAnsi="BRH Devanagari Extra" w:cs="BRH Devanagari Extra"/>
+                <w:sz w:val="40"/>
+                <w:szCs w:val="40"/>
+                <w:highlight w:val="yellow"/>
+                <w:lang w:val="it-IT" w:bidi="ml-IN"/>
+              </w:rPr>
+              <w:t>irÉ</w:t>
+            </w:r>
+            <w:r>
+              <w:rPr>
+                <w:rFonts w:ascii="BRH Malayalam Extra" w:hAnsi="BRH Malayalam Extra" w:cs="BRH Devanagari Extra"/>
+                <w:b/>
+                <w:sz w:val="32"/>
+                <w:szCs w:val="40"/>
+                <w:lang w:val="it-IT" w:bidi="ml-IN"/>
+              </w:rPr>
+              <w:t>–</w:t>
+            </w:r>
+            <w:r>
+              <w:rPr>
+                <w:rFonts w:ascii="BRH Devanagari Extra" w:hAnsi="BRH Devanagari Extra" w:cs="BRH Devanagari Extra"/>
+                <w:sz w:val="40"/>
+                <w:szCs w:val="40"/>
+                <w:lang w:val="it-IT" w:bidi="ml-IN"/>
+              </w:rPr>
+              <w:t>qÉç eÉÉ</w:t>
+            </w:r>
+            <w:r>
+              <w:rPr>
+                <w:rFonts w:ascii="BRH Malayalam Extra" w:hAnsi="BRH Malayalam Extra" w:cs="BRH Devanagari Extra"/>
+                <w:b/>
+                <w:sz w:val="32"/>
+                <w:szCs w:val="40"/>
+                <w:lang w:val="it-IT" w:bidi="ml-IN"/>
+              </w:rPr>
+              <w:t>–</w:t>
+            </w:r>
+            <w:r>
+              <w:rPr>
+                <w:rFonts w:ascii="BRH Devanagari Extra" w:hAnsi="BRH Devanagari Extra" w:cs="BRH Devanagari Extra"/>
+                <w:sz w:val="40"/>
+                <w:szCs w:val="40"/>
+                <w:lang w:val="it-IT" w:bidi="ml-IN"/>
+              </w:rPr>
+              <w:t>iÉuÉåþSxÉqÉç |</w:t>
+            </w:r>
+          </w:p>
+        </w:tc>
+        <w:tc>
+          <w:tcPr>
+            <w:tcW w:w="5103" w:type="dxa"/>
+          </w:tcPr>
+          <w:p>
+            <w:pPr>
+              <w:widowControl w:val="0"/>
+              <w:autoSpaceDE w:val="0"/>
+              <w:autoSpaceDN w:val="0"/>
+              <w:adjustRightInd w:val="0"/>
+              <w:spacing w:before="0" w:line="240" w:lineRule="auto"/>
+              <w:rPr>
+                <w:rFonts w:ascii="BRH Malayalam Extra" w:hAnsi="BRH Malayalam Extra" w:cs="BRH Malayalam Extra"/>
+                <w:sz w:val="40"/>
+                <w:szCs w:val="40"/>
+                <w:lang w:val="it-IT"/>
+              </w:rPr>
+            </w:pPr>
+            <w:r>
+              <w:rPr>
+                <w:rFonts w:ascii="BRH Devanagari Extra" w:hAnsi="BRH Devanagari Extra" w:cs="BRH Devanagari Extra"/>
+                <w:sz w:val="40"/>
+                <w:szCs w:val="40"/>
+                <w:lang w:val="it-IT" w:bidi="ml-IN"/>
+              </w:rPr>
+              <w:t>E</w:t>
+            </w:r>
+            <w:r>
+              <w:rPr>
+                <w:rFonts w:ascii="BRH Malayalam Extra" w:hAnsi="BRH Malayalam Extra" w:cs="BRH Devanagari Extra"/>
+                <w:b/>
+                <w:sz w:val="32"/>
+                <w:szCs w:val="40"/>
+                <w:lang w:val="it-IT" w:bidi="ml-IN"/>
+              </w:rPr>
+              <w:t>–</w:t>
+            </w:r>
+            <w:r>
+              <w:rPr>
+                <w:rFonts w:ascii="BRH Devanagari Extra" w:hAnsi="BRH Devanagari Extra" w:cs="BRH Devanagari Extra"/>
+                <w:sz w:val="40"/>
+                <w:szCs w:val="40"/>
+                <w:lang w:val="it-IT" w:bidi="ml-IN"/>
+              </w:rPr>
+              <w:t xml:space="preserve"> irÉqÉç | </w:t>
+            </w:r>
+            <w:r>
+              <w:rPr>
+                <w:rFonts w:ascii="BRH Devanagari Extra" w:hAnsi="BRH Devanagari Extra" w:cs="BRH Devanagari Extra"/>
+                <w:sz w:val="40"/>
+                <w:szCs w:val="40"/>
+                <w:highlight w:val="green"/>
+                <w:lang w:val="it-IT" w:bidi="ml-IN"/>
+              </w:rPr>
+              <w:t>irÉ</w:t>
+            </w:r>
+            <w:r>
+              <w:rPr>
+                <w:rFonts w:ascii="BRH Devanagari Extra" w:hAnsi="BRH Devanagari Extra" w:cs="BRH Devanagari Extra"/>
+                <w:sz w:val="40"/>
+                <w:szCs w:val="40"/>
+                <w:lang w:val="it-IT" w:bidi="ml-IN"/>
+              </w:rPr>
+              <w:t>qÉç eÉÉ</w:t>
+            </w:r>
+            <w:r>
+              <w:rPr>
+                <w:rFonts w:ascii="BRH Malayalam Extra" w:hAnsi="BRH Malayalam Extra" w:cs="BRH Devanagari Extra"/>
+                <w:b/>
+                <w:sz w:val="32"/>
+                <w:szCs w:val="40"/>
+                <w:lang w:val="it-IT" w:bidi="ml-IN"/>
+              </w:rPr>
+              <w:t>–</w:t>
+            </w:r>
+            <w:r>
+              <w:rPr>
+                <w:rFonts w:ascii="BRH Devanagari Extra" w:hAnsi="BRH Devanagari Extra" w:cs="BRH Devanagari Extra"/>
+                <w:sz w:val="40"/>
+                <w:szCs w:val="40"/>
+                <w:lang w:val="it-IT" w:bidi="ml-IN"/>
+              </w:rPr>
+              <w:t>iÉuÉåþSxÉqÉç |</w:t>
+            </w:r>
+          </w:p>
+        </w:tc>
+      </w:tr>
+    </w:tbl>
+    <w:p>
+      <w:pPr>
+        <w:spacing w:before="0" w:line="240" w:lineRule="auto"/>
+        <w:jc w:val="center"/>
+        <w:rPr>
+          <w:b/>
+          <w:bCs/>
+          <w:sz w:val="32"/>
+          <w:szCs w:val="32"/>
+          <w:u w:val="single"/>
+          <w:lang w:val="it-IT"/>
+        </w:rPr>
+      </w:pPr>
+    </w:p>
+    <w:p>
+      <w:pPr>
+        <w:spacing w:before="0" w:line="240" w:lineRule="auto"/>
+        <w:jc w:val="center"/>
+        <w:rPr>
+          <w:b/>
+          <w:bCs/>
+          <w:sz w:val="32"/>
+          <w:szCs w:val="32"/>
+          <w:u w:val="single"/>
+          <w:lang w:val="it-IT"/>
+        </w:rPr>
+      </w:pPr>
+    </w:p>
+    <w:p>
+      <w:pPr>
+        <w:spacing w:before="0" w:line="240" w:lineRule="auto"/>
+        <w:jc w:val="center"/>
+        <w:rPr>
+          <w:b/>
+          <w:bCs/>
+          <w:sz w:val="32"/>
+          <w:szCs w:val="32"/>
+          <w:u w:val="single"/>
+          <w:lang w:val="it-IT"/>
+        </w:rPr>
+      </w:pPr>
+    </w:p>
+    <w:p>
+      <w:pPr>
+        <w:spacing w:before="0" w:line="240" w:lineRule="auto"/>
+        <w:jc w:val="center"/>
+        <w:rPr>
+          <w:b/>
+          <w:bCs/>
+          <w:sz w:val="32"/>
+          <w:szCs w:val="32"/>
+          <w:u w:val="single"/>
+          <w:lang w:val="it-IT"/>
+        </w:rPr>
+      </w:pPr>
+    </w:p>
+    <w:p>
+      <w:pPr>
+        <w:spacing w:before="0" w:line="240" w:lineRule="auto"/>
+        <w:jc w:val="center"/>
+        <w:rPr>
+          <w:b/>
+          <w:bCs/>
+          <w:sz w:val="32"/>
+          <w:szCs w:val="32"/>
+          <w:u w:val="single"/>
+          <w:lang w:val="it-IT"/>
+        </w:rPr>
+      </w:pPr>
+    </w:p>
+    <w:p>
+      <w:pPr>
+        <w:spacing w:before="0" w:line="240" w:lineRule="auto"/>
+        <w:jc w:val="center"/>
+        <w:rPr>
+          <w:b/>
+          <w:bCs/>
+          <w:sz w:val="32"/>
+          <w:szCs w:val="32"/>
+          <w:u w:val="single"/>
+        </w:rPr>
+      </w:pPr>
+      <w:r>
+        <w:rPr>
+          <w:b/>
+          <w:bCs/>
+          <w:sz w:val="32"/>
+          <w:szCs w:val="32"/>
+          <w:u w:val="single"/>
+        </w:rPr>
+        <w:t xml:space="preserve">TS </w:t>
+      </w:r>
+      <w:r>
+        <w:rPr>
+          <w:b/>
+          <w:bCs/>
+          <w:sz w:val="32"/>
+          <w:szCs w:val="32"/>
+          <w:u w:val="single"/>
+        </w:rPr>
+        <w:t>Krama</w:t>
+      </w:r>
+      <w:r>
+        <w:rPr>
+          <w:b/>
+          <w:bCs/>
+          <w:sz w:val="32"/>
+          <w:szCs w:val="32"/>
+          <w:u w:val="single"/>
+        </w:rPr>
+        <w:t xml:space="preserve"> Paatam – TS 1.</w:t>
       </w:r>
       <w:r>
         <w:rPr>
@@ -136,17 +1364,7 @@
           <w:szCs w:val="32"/>
           <w:u w:val="single"/>
         </w:rPr>
-        <w:t xml:space="preserve">31st </w:t>
-      </w:r>
-      <w:r>
-        <w:rPr>
-          <w:b/>
-          <w:bCs/>
-          <w:sz w:val="32"/>
-          <w:szCs w:val="32"/>
-          <w:u w:val="single"/>
-        </w:rPr>
-        <w:t>July 2022</w:t>
+        <w:t>31st July 2022</w:t>
       </w:r>
     </w:p>
     <w:p>
@@ -310,7 +1528,6 @@
         <w:tc>
           <w:tcPr>
             <w:tcW w:w="4048" w:type="dxa"/>
-            <w:shd w:val="clear" w:color="auto" w:fill="auto"/>
           </w:tcPr>
           <w:p>
             <w:pPr>
@@ -343,7 +1560,6 @@
         <w:tc>
           <w:tcPr>
             <w:tcW w:w="4819" w:type="dxa"/>
-            <w:shd w:val="clear" w:color="auto" w:fill="auto"/>
           </w:tcPr>
           <w:p>
             <w:pPr>
@@ -376,7 +1592,6 @@
         <w:tc>
           <w:tcPr>
             <w:tcW w:w="5103" w:type="dxa"/>
-            <w:shd w:val="clear" w:color="auto" w:fill="auto"/>
           </w:tcPr>
           <w:p>
             <w:pPr>
@@ -428,6 +1643,7 @@
           <w:szCs w:val="32"/>
           <w:u w:val="single"/>
         </w:rPr>
+        <w:lastRenderedPageBreak/>
         <w:t>==================</w:t>
       </w:r>
     </w:p>
@@ -479,7 +1695,6 @@
         </w:rPr>
         <w:t xml:space="preserve">TS </w:t>
       </w:r>
-      <w:proofErr w:type="spellStart"/>
       <w:r>
         <w:rPr>
           <w:b/>
@@ -490,7 +1705,6 @@
         </w:rPr>
         <w:t>Krama</w:t>
       </w:r>
-      <w:proofErr w:type="spellEnd"/>
       <w:r>
         <w:rPr>
           <w:b/>
@@ -499,29 +1713,7 @@
           <w:szCs w:val="32"/>
           <w:u w:val="single"/>
         </w:rPr>
-        <w:t xml:space="preserve"> </w:t>
-      </w:r>
-      <w:proofErr w:type="spellStart"/>
-      <w:r>
-        <w:rPr>
-          <w:b/>
-          <w:bCs/>
-          <w:sz w:val="32"/>
-          <w:szCs w:val="32"/>
-          <w:u w:val="single"/>
-        </w:rPr>
-        <w:t>Paatam</w:t>
-      </w:r>
-      <w:proofErr w:type="spellEnd"/>
-      <w:r>
-        <w:rPr>
-          <w:b/>
-          <w:bCs/>
-          <w:sz w:val="32"/>
-          <w:szCs w:val="32"/>
-          <w:u w:val="single"/>
-        </w:rPr>
-        <w:t xml:space="preserve"> – TS 1.</w:t>
+        <w:t xml:space="preserve"> Paatam – TS 1.</w:t>
       </w:r>
       <w:r>
         <w:rPr>
@@ -755,7 +1947,6 @@
         <w:tc>
           <w:tcPr>
             <w:tcW w:w="4048" w:type="dxa"/>
-            <w:shd w:val="clear" w:color="auto" w:fill="auto"/>
           </w:tcPr>
           <w:p>
             <w:pPr>
@@ -788,7 +1979,6 @@
         <w:tc>
           <w:tcPr>
             <w:tcW w:w="4819" w:type="dxa"/>
-            <w:shd w:val="clear" w:color="auto" w:fill="auto"/>
           </w:tcPr>
           <w:p>
             <w:pPr>
@@ -821,7 +2011,6 @@
         <w:tc>
           <w:tcPr>
             <w:tcW w:w="5103" w:type="dxa"/>
-            <w:shd w:val="clear" w:color="auto" w:fill="auto"/>
           </w:tcPr>
           <w:p>
             <w:pPr>
@@ -911,7 +2100,6 @@
         </w:rPr>
         <w:t xml:space="preserve">TS </w:t>
       </w:r>
-      <w:proofErr w:type="spellStart"/>
       <w:r>
         <w:rPr>
           <w:b/>
@@ -922,7 +2110,6 @@
         </w:rPr>
         <w:t>Krama</w:t>
       </w:r>
-      <w:proofErr w:type="spellEnd"/>
       <w:r>
         <w:rPr>
           <w:b/>
@@ -931,29 +2118,7 @@
           <w:szCs w:val="32"/>
           <w:u w:val="single"/>
         </w:rPr>
-        <w:t xml:space="preserve"> </w:t>
-      </w:r>
-      <w:proofErr w:type="spellStart"/>
-      <w:r>
-        <w:rPr>
-          <w:b/>
-          <w:bCs/>
-          <w:sz w:val="32"/>
-          <w:szCs w:val="32"/>
-          <w:u w:val="single"/>
-        </w:rPr>
-        <w:t>Paatam</w:t>
-      </w:r>
-      <w:proofErr w:type="spellEnd"/>
-      <w:r>
-        <w:rPr>
-          <w:b/>
-          <w:bCs/>
-          <w:sz w:val="32"/>
-          <w:szCs w:val="32"/>
-          <w:u w:val="single"/>
-        </w:rPr>
-        <w:t xml:space="preserve"> – TS 1.</w:t>
+        <w:t xml:space="preserve"> Paatam – TS 1.</w:t>
       </w:r>
       <w:r>
         <w:rPr>
@@ -1164,7 +2329,6 @@
         <w:tc>
           <w:tcPr>
             <w:tcW w:w="3594" w:type="dxa"/>
-            <w:shd w:val="clear" w:color="auto" w:fill="auto"/>
           </w:tcPr>
           <w:p>
             <w:pPr>
@@ -1192,20 +2356,8 @@
                 <w:szCs w:val="32"/>
                 <w:lang w:val="en-IN" w:eastAsia="en-IN" w:bidi="ml-IN"/>
               </w:rPr>
-              <w:t xml:space="preserve">T.S.1.2.2.3 - </w:t>
-            </w:r>
-            <w:proofErr w:type="spellStart"/>
-            <w:r>
-              <w:rPr>
-                <w:rFonts w:eastAsia="Times New Roman" w:cs="Arial"/>
-                <w:b/>
-                <w:sz w:val="32"/>
-                <w:szCs w:val="32"/>
-                <w:lang w:val="en-IN" w:eastAsia="en-IN" w:bidi="ml-IN"/>
-              </w:rPr>
-              <w:t>Kramam</w:t>
-            </w:r>
-            <w:proofErr w:type="spellEnd"/>
+              <w:t>T.S.1.2.2.3 - Kramam</w:t>
+            </w:r>
           </w:p>
           <w:p>
             <w:pPr>
@@ -1223,7 +2375,6 @@
                 <w:lang w:bidi="ml-IN"/>
               </w:rPr>
             </w:pPr>
-            <w:proofErr w:type="spellStart"/>
             <w:r>
               <w:rPr>
                 <w:rFonts w:cs="Arial"/>
@@ -1233,43 +2384,7 @@
                 <w:szCs w:val="36"/>
                 <w:lang w:bidi="ml-IN"/>
               </w:rPr>
-              <w:t>Krama</w:t>
-            </w:r>
-            <w:proofErr w:type="spellEnd"/>
-            <w:r>
-              <w:rPr>
-                <w:rFonts w:cs="Arial"/>
-                <w:b/>
-                <w:bCs/>
-                <w:sz w:val="28"/>
-                <w:szCs w:val="36"/>
-                <w:lang w:bidi="ml-IN"/>
-              </w:rPr>
-              <w:t xml:space="preserve"> </w:t>
-            </w:r>
-            <w:proofErr w:type="spellStart"/>
-            <w:r>
-              <w:rPr>
-                <w:rFonts w:cs="Arial"/>
-                <w:b/>
-                <w:bCs/>
-                <w:sz w:val="28"/>
-                <w:szCs w:val="36"/>
-                <w:lang w:bidi="ml-IN"/>
-              </w:rPr>
-              <w:t>Vaakyam</w:t>
-            </w:r>
-            <w:proofErr w:type="spellEnd"/>
-            <w:r>
-              <w:rPr>
-                <w:rFonts w:cs="Arial"/>
-                <w:b/>
-                <w:bCs/>
-                <w:sz w:val="28"/>
-                <w:szCs w:val="36"/>
-                <w:lang w:bidi="ml-IN"/>
-              </w:rPr>
-              <w:t xml:space="preserve"> No. 16</w:t>
+              <w:t>Krama Vaakyam No. 16</w:t>
             </w:r>
           </w:p>
           <w:p>
@@ -1288,7 +2403,6 @@
                 <w:lang w:bidi="ml-IN"/>
               </w:rPr>
             </w:pPr>
-            <w:proofErr w:type="spellStart"/>
             <w:r>
               <w:rPr>
                 <w:rFonts w:cs="Arial"/>
@@ -1298,19 +2412,7 @@
                 <w:szCs w:val="36"/>
                 <w:lang w:bidi="ml-IN"/>
               </w:rPr>
-              <w:t>Panchaati</w:t>
-            </w:r>
-            <w:proofErr w:type="spellEnd"/>
-            <w:r>
-              <w:rPr>
-                <w:rFonts w:cs="Arial"/>
-                <w:b/>
-                <w:bCs/>
-                <w:sz w:val="28"/>
-                <w:szCs w:val="36"/>
-                <w:lang w:bidi="ml-IN"/>
-              </w:rPr>
-              <w:t xml:space="preserve"> No. 5</w:t>
+              <w:t>Panchaati No. 5</w:t>
             </w:r>
           </w:p>
           <w:p>
@@ -1336,7 +2438,6 @@
         <w:tc>
           <w:tcPr>
             <w:tcW w:w="4819" w:type="dxa"/>
-            <w:shd w:val="clear" w:color="auto" w:fill="auto"/>
           </w:tcPr>
           <w:p>
             <w:pPr>
@@ -1353,18 +2454,15 @@
                 <w:lang w:bidi="ml-IN"/>
               </w:rPr>
             </w:pPr>
-            <w:proofErr w:type="spellStart"/>
-            <w:r>
-              <w:rPr>
-                <w:rFonts w:ascii="BRH Devanagari Extra" w:hAnsi="BRH Devanagari Extra" w:cs="BRH Devanagari Extra"/>
-                <w:sz w:val="40"/>
-                <w:szCs w:val="40"/>
-                <w:lang w:bidi="ml-IN"/>
-              </w:rPr>
-              <w:lastRenderedPageBreak/>
+            <w:r>
+              <w:rPr>
+                <w:rFonts w:ascii="BRH Devanagari Extra" w:hAnsi="BRH Devanagari Extra" w:cs="BRH Devanagari Extra"/>
+                <w:sz w:val="40"/>
+                <w:szCs w:val="40"/>
+                <w:lang w:bidi="ml-IN"/>
+              </w:rPr>
               <w:t>Så</w:t>
             </w:r>
-            <w:proofErr w:type="spellEnd"/>
             <w:r>
               <w:rPr>
                 <w:rFonts w:ascii="BRH Malayalam Extra" w:hAnsi="BRH Malayalam Extra" w:cs="BRH Devanagari Extra"/>
@@ -1375,37 +2473,15 @@
               </w:rPr>
               <w:t>–</w:t>
             </w:r>
-            <w:proofErr w:type="spellStart"/>
-            <w:r>
-              <w:rPr>
-                <w:rFonts w:ascii="BRH Devanagari Extra" w:hAnsi="BRH Devanagari Extra" w:cs="BRH Devanagari Extra"/>
-                <w:sz w:val="40"/>
-                <w:szCs w:val="40"/>
-                <w:lang w:bidi="ml-IN"/>
-              </w:rPr>
-              <w:t>uÉÉå</w:t>
-            </w:r>
-            <w:proofErr w:type="spellEnd"/>
-            <w:r>
-              <w:rPr>
-                <w:rFonts w:ascii="BRH Devanagari Extra" w:hAnsi="BRH Devanagari Extra" w:cs="BRH Devanagari Extra"/>
-                <w:sz w:val="40"/>
-                <w:szCs w:val="40"/>
-                <w:lang w:bidi="ml-IN"/>
-              </w:rPr>
-              <w:t xml:space="preserve"> </w:t>
-            </w:r>
-            <w:proofErr w:type="spellStart"/>
-            <w:r>
-              <w:rPr>
-                <w:rFonts w:ascii="BRH Devanagari Extra" w:hAnsi="BRH Devanagari Extra" w:cs="BRH Devanagari Extra"/>
-                <w:sz w:val="40"/>
-                <w:szCs w:val="40"/>
-                <w:lang w:bidi="ml-IN"/>
-              </w:rPr>
-              <w:t>uÉlÉ</w:t>
-            </w:r>
-            <w:proofErr w:type="spellEnd"/>
+            <w:r>
+              <w:rPr>
+                <w:rFonts w:ascii="BRH Devanagari Extra" w:hAnsi="BRH Devanagari Extra" w:cs="BRH Devanagari Extra"/>
+                <w:sz w:val="40"/>
+                <w:szCs w:val="40"/>
+                <w:lang w:bidi="ml-IN"/>
+              </w:rPr>
+              <w:t>uÉÉå uÉlÉ</w:t>
+            </w:r>
             <w:r>
               <w:rPr>
                 <w:rFonts w:ascii="BRH Malayalam Extra" w:hAnsi="BRH Malayalam Extra" w:cs="BRH Devanagari Extra"/>
@@ -1416,25 +2492,14 @@
               </w:rPr>
               <w:t>–</w:t>
             </w:r>
-            <w:proofErr w:type="spellStart"/>
-            <w:r>
-              <w:rPr>
-                <w:rFonts w:ascii="BRH Devanagari Extra" w:hAnsi="BRH Devanagari Extra" w:cs="BRH Devanagari Extra"/>
-                <w:sz w:val="40"/>
-                <w:szCs w:val="40"/>
-                <w:lang w:bidi="ml-IN"/>
-              </w:rPr>
-              <w:t>xmÉÌiÉþÈ</w:t>
-            </w:r>
-            <w:proofErr w:type="spellEnd"/>
-            <w:r>
-              <w:rPr>
-                <w:rFonts w:ascii="BRH Devanagari Extra" w:hAnsi="BRH Devanagari Extra" w:cs="BRH Devanagari Extra"/>
-                <w:sz w:val="40"/>
-                <w:szCs w:val="40"/>
-                <w:lang w:bidi="ml-IN"/>
-              </w:rPr>
-              <w:t xml:space="preserve"> | </w:t>
+            <w:r>
+              <w:rPr>
+                <w:rFonts w:ascii="BRH Devanagari Extra" w:hAnsi="BRH Devanagari Extra" w:cs="BRH Devanagari Extra"/>
+                <w:sz w:val="40"/>
+                <w:szCs w:val="40"/>
+                <w:lang w:bidi="ml-IN"/>
+              </w:rPr>
+              <w:t xml:space="preserve">xmÉÌiÉþÈ | </w:t>
             </w:r>
           </w:p>
           <w:p>
@@ -1451,7 +2516,6 @@
                 <w:szCs w:val="40"/>
               </w:rPr>
             </w:pPr>
-            <w:proofErr w:type="spellStart"/>
             <w:r>
               <w:rPr>
                 <w:rFonts w:ascii="BRH Devanagari Extra" w:hAnsi="BRH Devanagari Extra" w:cs="BRH Devanagari Extra"/>
@@ -1460,10 +2524,8 @@
                 <w:highlight w:val="yellow"/>
                 <w:lang w:bidi="ml-IN"/>
               </w:rPr>
-              <w:lastRenderedPageBreak/>
               <w:t>uÉ</w:t>
             </w:r>
-            <w:proofErr w:type="spellEnd"/>
             <w:r>
               <w:rPr>
                 <w:rFonts w:ascii="BRH Malayalam Extra" w:hAnsi="BRH Malayalam Extra" w:cs="BRH Devanagari Extra"/>
@@ -1475,7 +2537,6 @@
               </w:rPr>
               <w:t>–</w:t>
             </w:r>
-            <w:proofErr w:type="spellStart"/>
             <w:r>
               <w:rPr>
                 <w:rFonts w:ascii="BRH Devanagari Extra" w:hAnsi="BRH Devanagari Extra" w:cs="BRH Devanagari Extra"/>
@@ -1485,7 +2546,6 @@
               </w:rPr>
               <w:t>lÉ</w:t>
             </w:r>
-            <w:proofErr w:type="spellEnd"/>
             <w:r>
               <w:rPr>
                 <w:rFonts w:ascii="BRH Malayalam Extra" w:hAnsi="BRH Malayalam Extra" w:cs="BRH Devanagari Extra"/>
@@ -1496,7 +2556,6 @@
               </w:rPr>
               <w:t>–</w:t>
             </w:r>
-            <w:proofErr w:type="spellStart"/>
             <w:r>
               <w:rPr>
                 <w:rFonts w:ascii="BRH Devanagari Extra" w:hAnsi="BRH Devanagari Extra" w:cs="BRH Devanagari Extra"/>
@@ -1506,7 +2565,6 @@
               </w:rPr>
               <w:t>xmÉÌiÉþÃ</w:t>
             </w:r>
-            <w:proofErr w:type="spellEnd"/>
             <w:r>
               <w:rPr>
                 <w:rFonts w:ascii="BRH Malayalam Extra" w:hAnsi="BRH Malayalam Extra" w:cs="BRH Devanagari Extra"/>
@@ -1517,32 +2575,20 @@
               </w:rPr>
               <w:t>–</w:t>
             </w:r>
-            <w:proofErr w:type="spellStart"/>
-            <w:r>
-              <w:rPr>
-                <w:rFonts w:ascii="BRH Devanagari Extra" w:hAnsi="BRH Devanagari Extra" w:cs="BRH Devanagari Extra"/>
-                <w:sz w:val="40"/>
-                <w:szCs w:val="40"/>
-                <w:lang w:bidi="ml-IN"/>
-              </w:rPr>
-              <w:t>SèïkuÉÈ</w:t>
-            </w:r>
-            <w:proofErr w:type="spellEnd"/>
-            <w:r>
-              <w:rPr>
-                <w:rFonts w:ascii="BRH Devanagari Extra" w:hAnsi="BRH Devanagari Extra" w:cs="BRH Devanagari Extra"/>
-                <w:sz w:val="40"/>
-                <w:szCs w:val="40"/>
-                <w:lang w:bidi="ml-IN"/>
-              </w:rPr>
-              <w:t xml:space="preserve"> |</w:t>
+            <w:r>
+              <w:rPr>
+                <w:rFonts w:ascii="BRH Devanagari Extra" w:hAnsi="BRH Devanagari Extra" w:cs="BRH Devanagari Extra"/>
+                <w:sz w:val="40"/>
+                <w:szCs w:val="40"/>
+                <w:lang w:bidi="ml-IN"/>
+              </w:rPr>
+              <w:t>SèïkuÉÈ |</w:t>
             </w:r>
           </w:p>
         </w:tc>
         <w:tc>
           <w:tcPr>
             <w:tcW w:w="5103" w:type="dxa"/>
-            <w:shd w:val="clear" w:color="auto" w:fill="auto"/>
           </w:tcPr>
           <w:p>
             <w:pPr>
@@ -1559,18 +2605,15 @@
                 <w:lang w:bidi="ml-IN"/>
               </w:rPr>
             </w:pPr>
-            <w:proofErr w:type="spellStart"/>
-            <w:r>
-              <w:rPr>
-                <w:rFonts w:ascii="BRH Devanagari Extra" w:hAnsi="BRH Devanagari Extra" w:cs="BRH Devanagari Extra"/>
-                <w:sz w:val="40"/>
-                <w:szCs w:val="40"/>
-                <w:lang w:bidi="ml-IN"/>
-              </w:rPr>
-              <w:lastRenderedPageBreak/>
+            <w:r>
+              <w:rPr>
+                <w:rFonts w:ascii="BRH Devanagari Extra" w:hAnsi="BRH Devanagari Extra" w:cs="BRH Devanagari Extra"/>
+                <w:sz w:val="40"/>
+                <w:szCs w:val="40"/>
+                <w:lang w:bidi="ml-IN"/>
+              </w:rPr>
               <w:t>Så</w:t>
             </w:r>
-            <w:proofErr w:type="spellEnd"/>
             <w:r>
               <w:rPr>
                 <w:rFonts w:ascii="BRH Malayalam Extra" w:hAnsi="BRH Malayalam Extra" w:cs="BRH Devanagari Extra"/>
@@ -1581,37 +2624,15 @@
               </w:rPr>
               <w:t>–</w:t>
             </w:r>
-            <w:proofErr w:type="spellStart"/>
-            <w:r>
-              <w:rPr>
-                <w:rFonts w:ascii="BRH Devanagari Extra" w:hAnsi="BRH Devanagari Extra" w:cs="BRH Devanagari Extra"/>
-                <w:sz w:val="40"/>
-                <w:szCs w:val="40"/>
-                <w:lang w:bidi="ml-IN"/>
-              </w:rPr>
-              <w:t>uÉÉå</w:t>
-            </w:r>
-            <w:proofErr w:type="spellEnd"/>
-            <w:r>
-              <w:rPr>
-                <w:rFonts w:ascii="BRH Devanagari Extra" w:hAnsi="BRH Devanagari Extra" w:cs="BRH Devanagari Extra"/>
-                <w:sz w:val="40"/>
-                <w:szCs w:val="40"/>
-                <w:lang w:bidi="ml-IN"/>
-              </w:rPr>
-              <w:t xml:space="preserve"> </w:t>
-            </w:r>
-            <w:proofErr w:type="spellStart"/>
-            <w:r>
-              <w:rPr>
-                <w:rFonts w:ascii="BRH Devanagari Extra" w:hAnsi="BRH Devanagari Extra" w:cs="BRH Devanagari Extra"/>
-                <w:sz w:val="40"/>
-                <w:szCs w:val="40"/>
-                <w:lang w:bidi="ml-IN"/>
-              </w:rPr>
-              <w:t>uÉlÉ</w:t>
-            </w:r>
-            <w:proofErr w:type="spellEnd"/>
+            <w:r>
+              <w:rPr>
+                <w:rFonts w:ascii="BRH Devanagari Extra" w:hAnsi="BRH Devanagari Extra" w:cs="BRH Devanagari Extra"/>
+                <w:sz w:val="40"/>
+                <w:szCs w:val="40"/>
+                <w:lang w:bidi="ml-IN"/>
+              </w:rPr>
+              <w:t>uÉÉå uÉlÉ</w:t>
+            </w:r>
             <w:r>
               <w:rPr>
                 <w:rFonts w:ascii="BRH Malayalam Extra" w:hAnsi="BRH Malayalam Extra" w:cs="BRH Devanagari Extra"/>
@@ -1622,25 +2643,14 @@
               </w:rPr>
               <w:t>–</w:t>
             </w:r>
-            <w:proofErr w:type="spellStart"/>
-            <w:r>
-              <w:rPr>
-                <w:rFonts w:ascii="BRH Devanagari Extra" w:hAnsi="BRH Devanagari Extra" w:cs="BRH Devanagari Extra"/>
-                <w:sz w:val="40"/>
-                <w:szCs w:val="40"/>
-                <w:lang w:bidi="ml-IN"/>
-              </w:rPr>
-              <w:t>xmÉÌiÉþÈ</w:t>
-            </w:r>
-            <w:proofErr w:type="spellEnd"/>
-            <w:r>
-              <w:rPr>
-                <w:rFonts w:ascii="BRH Devanagari Extra" w:hAnsi="BRH Devanagari Extra" w:cs="BRH Devanagari Extra"/>
-                <w:sz w:val="40"/>
-                <w:szCs w:val="40"/>
-                <w:lang w:bidi="ml-IN"/>
-              </w:rPr>
-              <w:t xml:space="preserve"> | </w:t>
+            <w:r>
+              <w:rPr>
+                <w:rFonts w:ascii="BRH Devanagari Extra" w:hAnsi="BRH Devanagari Extra" w:cs="BRH Devanagari Extra"/>
+                <w:sz w:val="40"/>
+                <w:szCs w:val="40"/>
+                <w:lang w:bidi="ml-IN"/>
+              </w:rPr>
+              <w:t xml:space="preserve">xmÉÌiÉþÈ | </w:t>
             </w:r>
           </w:p>
           <w:p>
@@ -1656,7 +2666,6 @@
                 <w:szCs w:val="40"/>
               </w:rPr>
             </w:pPr>
-            <w:proofErr w:type="spellStart"/>
             <w:r>
               <w:rPr>
                 <w:rFonts w:ascii="BRH Devanagari Extra" w:hAnsi="BRH Devanagari Extra" w:cs="BRH Devanagari Extra"/>
@@ -1665,7 +2674,6 @@
                 <w:highlight w:val="green"/>
                 <w:lang w:bidi="ml-IN"/>
               </w:rPr>
-              <w:lastRenderedPageBreak/>
               <w:t>uÉ</w:t>
             </w:r>
             <w:r>
@@ -1677,7 +2685,6 @@
               </w:rPr>
               <w:t>lÉ</w:t>
             </w:r>
-            <w:proofErr w:type="spellEnd"/>
             <w:r>
               <w:rPr>
                 <w:rFonts w:ascii="BRH Malayalam Extra" w:hAnsi="BRH Malayalam Extra" w:cs="BRH Devanagari Extra"/>
@@ -1688,7 +2695,6 @@
               </w:rPr>
               <w:t>–</w:t>
             </w:r>
-            <w:proofErr w:type="spellStart"/>
             <w:r>
               <w:rPr>
                 <w:rFonts w:ascii="BRH Devanagari Extra" w:hAnsi="BRH Devanagari Extra" w:cs="BRH Devanagari Extra"/>
@@ -1698,7 +2704,6 @@
               </w:rPr>
               <w:t>xmÉÌiÉþÃ</w:t>
             </w:r>
-            <w:proofErr w:type="spellEnd"/>
             <w:r>
               <w:rPr>
                 <w:rFonts w:ascii="BRH Malayalam Extra" w:hAnsi="BRH Malayalam Extra" w:cs="BRH Devanagari Extra"/>
@@ -1709,25 +2714,14 @@
               </w:rPr>
               <w:t>–</w:t>
             </w:r>
-            <w:proofErr w:type="spellStart"/>
-            <w:r>
-              <w:rPr>
-                <w:rFonts w:ascii="BRH Devanagari Extra" w:hAnsi="BRH Devanagari Extra" w:cs="BRH Devanagari Extra"/>
-                <w:sz w:val="40"/>
-                <w:szCs w:val="40"/>
-                <w:lang w:bidi="ml-IN"/>
-              </w:rPr>
-              <w:t>SèïkuÉÈ</w:t>
-            </w:r>
-            <w:proofErr w:type="spellEnd"/>
-            <w:r>
-              <w:rPr>
-                <w:rFonts w:ascii="BRH Devanagari Extra" w:hAnsi="BRH Devanagari Extra" w:cs="BRH Devanagari Extra"/>
-                <w:sz w:val="40"/>
-                <w:szCs w:val="40"/>
-                <w:lang w:bidi="ml-IN"/>
-              </w:rPr>
-              <w:t xml:space="preserve"> |</w:t>
+            <w:r>
+              <w:rPr>
+                <w:rFonts w:ascii="BRH Devanagari Extra" w:hAnsi="BRH Devanagari Extra" w:cs="BRH Devanagari Extra"/>
+                <w:sz w:val="40"/>
+                <w:szCs w:val="40"/>
+                <w:lang w:bidi="ml-IN"/>
+              </w:rPr>
+              <w:t>SèïkuÉÈ |</w:t>
             </w:r>
           </w:p>
         </w:tc>
@@ -1736,7 +2730,6 @@
         <w:tc>
           <w:tcPr>
             <w:tcW w:w="3594" w:type="dxa"/>
-            <w:shd w:val="clear" w:color="auto" w:fill="auto"/>
           </w:tcPr>
           <w:p>
             <w:pPr>
@@ -1764,21 +2757,8 @@
                 <w:szCs w:val="32"/>
                 <w:lang w:val="en-IN" w:eastAsia="en-IN" w:bidi="ml-IN"/>
               </w:rPr>
-              <w:lastRenderedPageBreak/>
-              <w:t xml:space="preserve">T.S.1.2.9.1 - </w:t>
-            </w:r>
-            <w:proofErr w:type="spellStart"/>
-            <w:r>
-              <w:rPr>
-                <w:rFonts w:eastAsia="Times New Roman" w:cs="Arial"/>
-                <w:b/>
-                <w:sz w:val="32"/>
-                <w:szCs w:val="32"/>
-                <w:lang w:val="en-IN" w:eastAsia="en-IN" w:bidi="ml-IN"/>
-              </w:rPr>
-              <w:t>Kramam</w:t>
-            </w:r>
-            <w:proofErr w:type="spellEnd"/>
+              <w:t>T.S.1.2.9.1 - Kramam</w:t>
+            </w:r>
           </w:p>
           <w:p>
             <w:pPr>
@@ -1796,7 +2776,6 @@
                 <w:lang w:bidi="ml-IN"/>
               </w:rPr>
             </w:pPr>
-            <w:proofErr w:type="spellStart"/>
             <w:r>
               <w:rPr>
                 <w:rFonts w:cs="Arial"/>
@@ -1806,43 +2785,7 @@
                 <w:szCs w:val="36"/>
                 <w:lang w:bidi="ml-IN"/>
               </w:rPr>
-              <w:t>Krama</w:t>
-            </w:r>
-            <w:proofErr w:type="spellEnd"/>
-            <w:r>
-              <w:rPr>
-                <w:rFonts w:cs="Arial"/>
-                <w:b/>
-                <w:bCs/>
-                <w:sz w:val="28"/>
-                <w:szCs w:val="36"/>
-                <w:lang w:bidi="ml-IN"/>
-              </w:rPr>
-              <w:t xml:space="preserve"> </w:t>
-            </w:r>
-            <w:proofErr w:type="spellStart"/>
-            <w:r>
-              <w:rPr>
-                <w:rFonts w:cs="Arial"/>
-                <w:b/>
-                <w:bCs/>
-                <w:sz w:val="28"/>
-                <w:szCs w:val="36"/>
-                <w:lang w:bidi="ml-IN"/>
-              </w:rPr>
-              <w:t>Vaakyam</w:t>
-            </w:r>
-            <w:proofErr w:type="spellEnd"/>
-            <w:r>
-              <w:rPr>
-                <w:rFonts w:cs="Arial"/>
-                <w:b/>
-                <w:bCs/>
-                <w:sz w:val="28"/>
-                <w:szCs w:val="36"/>
-                <w:lang w:bidi="ml-IN"/>
-              </w:rPr>
-              <w:t xml:space="preserve"> No. 27</w:t>
+              <w:t>Krama Vaakyam No. 27</w:t>
             </w:r>
           </w:p>
           <w:p>
@@ -1860,7 +2803,6 @@
                 <w:lang w:val="en-IN" w:eastAsia="en-IN" w:bidi="ml-IN"/>
               </w:rPr>
             </w:pPr>
-            <w:proofErr w:type="spellStart"/>
             <w:r>
               <w:rPr>
                 <w:rFonts w:cs="Arial"/>
@@ -1870,26 +2812,13 @@
                 <w:szCs w:val="36"/>
                 <w:lang w:bidi="ml-IN"/>
               </w:rPr>
-              <w:t>Panchaati</w:t>
-            </w:r>
-            <w:proofErr w:type="spellEnd"/>
-            <w:r>
-              <w:rPr>
-                <w:rFonts w:cs="Arial"/>
-                <w:b/>
-                <w:bCs/>
-                <w:sz w:val="28"/>
-                <w:szCs w:val="36"/>
-                <w:lang w:bidi="ml-IN"/>
-              </w:rPr>
-              <w:t xml:space="preserve"> No. 17</w:t>
+              <w:t>Panchaati No. 17</w:t>
             </w:r>
           </w:p>
         </w:tc>
         <w:tc>
           <w:tcPr>
             <w:tcW w:w="4819" w:type="dxa"/>
-            <w:shd w:val="clear" w:color="auto" w:fill="auto"/>
           </w:tcPr>
           <w:p>
             <w:pPr>
@@ -1912,17 +2841,7 @@
                 <w:szCs w:val="40"/>
                 <w:lang w:bidi="ml-IN"/>
               </w:rPr>
-              <w:t xml:space="preserve">AÉ </w:t>
-            </w:r>
-            <w:proofErr w:type="spellStart"/>
-            <w:r>
-              <w:rPr>
-                <w:rFonts w:ascii="BRH Devanagari Extra" w:hAnsi="BRH Devanagari Extra" w:cs="BRH Devanagari Extra"/>
-                <w:sz w:val="40"/>
-                <w:szCs w:val="40"/>
-                <w:lang w:bidi="ml-IN"/>
-              </w:rPr>
-              <w:t>S</w:t>
+              <w:t>AÉ S</w:t>
             </w:r>
             <w:r>
               <w:rPr>
@@ -1941,17 +2860,7 @@
                 <w:szCs w:val="40"/>
                 <w:lang w:bidi="ml-IN"/>
               </w:rPr>
-              <w:t>þiÉç</w:t>
-            </w:r>
-            <w:proofErr w:type="spellEnd"/>
-            <w:r>
-              <w:rPr>
-                <w:rFonts w:ascii="BRH Devanagari Extra" w:hAnsi="BRH Devanagari Extra" w:cs="BRH Devanagari Extra"/>
-                <w:sz w:val="40"/>
-                <w:szCs w:val="40"/>
-                <w:lang w:bidi="ml-IN"/>
-              </w:rPr>
-              <w:t xml:space="preserve"> | S</w:t>
+              <w:t>þiÉç | S</w:t>
             </w:r>
             <w:r>
               <w:rPr>
@@ -1963,7 +2872,6 @@
               </w:rPr>
               <w:t>–</w:t>
             </w:r>
-            <w:proofErr w:type="spellStart"/>
             <w:r>
               <w:rPr>
                 <w:rFonts w:ascii="BRH Devanagari Extra" w:hAnsi="BRH Devanagari Extra" w:cs="BRH Devanagari Extra"/>
@@ -1973,7 +2881,6 @@
               </w:rPr>
               <w:t>bÉ</w:t>
             </w:r>
-            <w:proofErr w:type="spellEnd"/>
             <w:r>
               <w:rPr>
                 <w:rFonts w:ascii="BRH Malayalam Extra" w:hAnsi="BRH Malayalam Extra" w:cs="BRH Devanagari Extra"/>
@@ -1984,7 +2891,6 @@
               </w:rPr>
               <w:t>–</w:t>
             </w:r>
-            <w:proofErr w:type="spellStart"/>
             <w:r>
               <w:rPr>
                 <w:rFonts w:ascii="BRH Devanagari Extra" w:hAnsi="BRH Devanagari Extra" w:cs="BRH Devanagari Extra"/>
@@ -1994,7 +2900,6 @@
               </w:rPr>
               <w:t>cdçrÉå</w:t>
             </w:r>
-            <w:proofErr w:type="spellEnd"/>
             <w:r>
               <w:rPr>
                 <w:rFonts w:ascii="BRH Malayalam Extra" w:hAnsi="BRH Malayalam Extra" w:cs="BRH Devanagari Extra"/>
@@ -2005,32 +2910,20 @@
               </w:rPr>
               <w:t>–</w:t>
             </w:r>
-            <w:proofErr w:type="spellStart"/>
-            <w:r>
-              <w:rPr>
-                <w:rFonts w:ascii="BRH Devanagari Extra" w:hAnsi="BRH Devanagari Extra" w:cs="BRH Devanagari Extra"/>
-                <w:sz w:val="40"/>
-                <w:szCs w:val="40"/>
-                <w:lang w:bidi="ml-IN"/>
-              </w:rPr>
-              <w:t>lÉÈ</w:t>
-            </w:r>
-            <w:proofErr w:type="spellEnd"/>
-            <w:r>
-              <w:rPr>
-                <w:rFonts w:ascii="BRH Devanagari Extra" w:hAnsi="BRH Devanagari Extra" w:cs="BRH Devanagari Extra"/>
-                <w:sz w:val="40"/>
-                <w:szCs w:val="40"/>
-                <w:lang w:bidi="ml-IN"/>
-              </w:rPr>
-              <w:t xml:space="preserve"> |</w:t>
+            <w:r>
+              <w:rPr>
+                <w:rFonts w:ascii="BRH Devanagari Extra" w:hAnsi="BRH Devanagari Extra" w:cs="BRH Devanagari Extra"/>
+                <w:sz w:val="40"/>
+                <w:szCs w:val="40"/>
+                <w:lang w:bidi="ml-IN"/>
+              </w:rPr>
+              <w:t>lÉÈ |</w:t>
             </w:r>
           </w:p>
         </w:tc>
         <w:tc>
           <w:tcPr>
             <w:tcW w:w="5103" w:type="dxa"/>
-            <w:shd w:val="clear" w:color="auto" w:fill="auto"/>
           </w:tcPr>
           <w:p>
             <w:pPr>
@@ -2054,7 +2947,6 @@
               </w:rPr>
               <w:t xml:space="preserve">AÉ </w:t>
             </w:r>
-            <w:proofErr w:type="spellStart"/>
             <w:r>
               <w:rPr>
                 <w:rFonts w:ascii="BRH Devanagari Extra" w:hAnsi="BRH Devanagari Extra" w:cs="BRH Devanagari Extra"/>
@@ -2072,17 +2964,7 @@
                 <w:szCs w:val="40"/>
                 <w:lang w:bidi="ml-IN"/>
               </w:rPr>
-              <w:t>bÉiÉç</w:t>
-            </w:r>
-            <w:proofErr w:type="spellEnd"/>
-            <w:r>
-              <w:rPr>
-                <w:rFonts w:ascii="BRH Devanagari Extra" w:hAnsi="BRH Devanagari Extra" w:cs="BRH Devanagari Extra"/>
-                <w:sz w:val="40"/>
-                <w:szCs w:val="40"/>
-                <w:lang w:bidi="ml-IN"/>
-              </w:rPr>
-              <w:t xml:space="preserve"> | S</w:t>
+              <w:t>bÉiÉç | S</w:t>
             </w:r>
             <w:r>
               <w:rPr>
@@ -2094,7 +2976,6 @@
               </w:rPr>
               <w:t>–</w:t>
             </w:r>
-            <w:proofErr w:type="spellStart"/>
             <w:r>
               <w:rPr>
                 <w:rFonts w:ascii="BRH Devanagari Extra" w:hAnsi="BRH Devanagari Extra" w:cs="BRH Devanagari Extra"/>
@@ -2104,7 +2985,6 @@
               </w:rPr>
               <w:t>bÉ</w:t>
             </w:r>
-            <w:proofErr w:type="spellEnd"/>
             <w:r>
               <w:rPr>
                 <w:rFonts w:ascii="BRH Malayalam Extra" w:hAnsi="BRH Malayalam Extra" w:cs="BRH Devanagari Extra"/>
@@ -2115,7 +2995,6 @@
               </w:rPr>
               <w:t>–</w:t>
             </w:r>
-            <w:proofErr w:type="spellStart"/>
             <w:r>
               <w:rPr>
                 <w:rFonts w:ascii="BRH Devanagari Extra" w:hAnsi="BRH Devanagari Extra" w:cs="BRH Devanagari Extra"/>
@@ -2125,7 +3004,6 @@
               </w:rPr>
               <w:t>cdçrÉå</w:t>
             </w:r>
-            <w:proofErr w:type="spellEnd"/>
             <w:r>
               <w:rPr>
                 <w:rFonts w:ascii="BRH Malayalam Extra" w:hAnsi="BRH Malayalam Extra" w:cs="BRH Devanagari Extra"/>
@@ -2136,25 +3014,14 @@
               </w:rPr>
               <w:t>–</w:t>
             </w:r>
-            <w:proofErr w:type="spellStart"/>
-            <w:r>
-              <w:rPr>
-                <w:rFonts w:ascii="BRH Devanagari Extra" w:hAnsi="BRH Devanagari Extra" w:cs="BRH Devanagari Extra"/>
-                <w:sz w:val="40"/>
-                <w:szCs w:val="40"/>
-                <w:lang w:bidi="ml-IN"/>
-              </w:rPr>
-              <w:t>lÉÈ</w:t>
-            </w:r>
-            <w:proofErr w:type="spellEnd"/>
-            <w:r>
-              <w:rPr>
-                <w:rFonts w:ascii="BRH Devanagari Extra" w:hAnsi="BRH Devanagari Extra" w:cs="BRH Devanagari Extra"/>
-                <w:sz w:val="40"/>
-                <w:szCs w:val="40"/>
-                <w:lang w:bidi="ml-IN"/>
-              </w:rPr>
-              <w:t xml:space="preserve"> |</w:t>
+            <w:r>
+              <w:rPr>
+                <w:rFonts w:ascii="BRH Devanagari Extra" w:hAnsi="BRH Devanagari Extra" w:cs="BRH Devanagari Extra"/>
+                <w:sz w:val="40"/>
+                <w:szCs w:val="40"/>
+                <w:lang w:bidi="ml-IN"/>
+              </w:rPr>
+              <w:t>lÉÈ |</w:t>
             </w:r>
           </w:p>
         </w:tc>
@@ -2163,7 +3030,6 @@
         <w:tc>
           <w:tcPr>
             <w:tcW w:w="3594" w:type="dxa"/>
-            <w:shd w:val="clear" w:color="auto" w:fill="auto"/>
           </w:tcPr>
           <w:p>
             <w:pPr>
@@ -2193,21 +3059,8 @@
                 <w:szCs w:val="32"/>
                 <w:lang w:val="en-IN" w:eastAsia="en-IN" w:bidi="ml-IN"/>
               </w:rPr>
-              <w:t xml:space="preserve">T.S.1.2.10.1 - </w:t>
-            </w:r>
-            <w:proofErr w:type="spellStart"/>
-            <w:r>
-              <w:rPr>
-                <w:rFonts w:eastAsia="Times New Roman" w:cs="Arial"/>
-                <w:b/>
-                <w:color w:val="000000"/>
-                <w:sz w:val="32"/>
-                <w:szCs w:val="32"/>
-                <w:lang w:val="en-IN" w:eastAsia="en-IN" w:bidi="ml-IN"/>
-              </w:rPr>
-              <w:t>Kramam</w:t>
-            </w:r>
-            <w:proofErr w:type="spellEnd"/>
+              <w:t>T.S.1.2.10.1 - Kramam</w:t>
+            </w:r>
           </w:p>
           <w:p>
             <w:pPr>
@@ -2225,7 +3078,6 @@
                 <w:lang w:bidi="ml-IN"/>
               </w:rPr>
             </w:pPr>
-            <w:proofErr w:type="spellStart"/>
             <w:r>
               <w:rPr>
                 <w:rFonts w:cs="Arial"/>
@@ -2235,43 +3087,7 @@
                 <w:szCs w:val="36"/>
                 <w:lang w:bidi="ml-IN"/>
               </w:rPr>
-              <w:t>Krama</w:t>
-            </w:r>
-            <w:proofErr w:type="spellEnd"/>
-            <w:r>
-              <w:rPr>
-                <w:rFonts w:cs="Arial"/>
-                <w:b/>
-                <w:bCs/>
-                <w:sz w:val="28"/>
-                <w:szCs w:val="36"/>
-                <w:lang w:bidi="ml-IN"/>
-              </w:rPr>
-              <w:t xml:space="preserve"> </w:t>
-            </w:r>
-            <w:proofErr w:type="spellStart"/>
-            <w:r>
-              <w:rPr>
-                <w:rFonts w:cs="Arial"/>
-                <w:b/>
-                <w:bCs/>
-                <w:sz w:val="28"/>
-                <w:szCs w:val="36"/>
-                <w:lang w:bidi="ml-IN"/>
-              </w:rPr>
-              <w:t>Vaakyam</w:t>
-            </w:r>
-            <w:proofErr w:type="spellEnd"/>
-            <w:r>
-              <w:rPr>
-                <w:rFonts w:cs="Arial"/>
-                <w:b/>
-                <w:bCs/>
-                <w:sz w:val="28"/>
-                <w:szCs w:val="36"/>
-                <w:lang w:bidi="ml-IN"/>
-              </w:rPr>
-              <w:t xml:space="preserve"> No. 19</w:t>
+              <w:t>Krama Vaakyam No. 19</w:t>
             </w:r>
           </w:p>
           <w:p>
@@ -2290,7 +3106,6 @@
                 <w:lang w:bidi="ml-IN"/>
               </w:rPr>
             </w:pPr>
-            <w:proofErr w:type="spellStart"/>
             <w:r>
               <w:rPr>
                 <w:rFonts w:cs="Arial"/>
@@ -2300,19 +3115,8 @@
                 <w:szCs w:val="36"/>
                 <w:lang w:bidi="ml-IN"/>
               </w:rPr>
-              <w:t>Panchaati</w:t>
-            </w:r>
-            <w:proofErr w:type="spellEnd"/>
-            <w:r>
-              <w:rPr>
-                <w:rFonts w:cs="Arial"/>
-                <w:b/>
-                <w:bCs/>
-                <w:sz w:val="28"/>
-                <w:szCs w:val="36"/>
-                <w:lang w:bidi="ml-IN"/>
-              </w:rPr>
-              <w:t xml:space="preserve"> No. 18</w:t>
+              <w:lastRenderedPageBreak/>
+              <w:t>Panchaati No. 18</w:t>
             </w:r>
           </w:p>
           <w:p>
@@ -2335,7 +3139,6 @@
         <w:tc>
           <w:tcPr>
             <w:tcW w:w="4819" w:type="dxa"/>
-            <w:shd w:val="clear" w:color="auto" w:fill="auto"/>
           </w:tcPr>
           <w:p>
             <w:pPr>
@@ -2359,6 +3162,7 @@
                 <w:szCs w:val="40"/>
                 <w:lang w:bidi="ml-IN"/>
               </w:rPr>
+              <w:lastRenderedPageBreak/>
               <w:t>UÉ</w:t>
             </w:r>
             <w:r>
@@ -2371,7 +3175,6 @@
               </w:rPr>
               <w:t>–</w:t>
             </w:r>
-            <w:proofErr w:type="spellStart"/>
             <w:r>
               <w:rPr>
                 <w:rFonts w:ascii="BRH Devanagari Extra" w:hAnsi="BRH Devanagari Extra" w:cs="BRH Devanagari Extra"/>
@@ -2381,7 +3184,6 @@
               </w:rPr>
               <w:t>rÉ</w:t>
             </w:r>
-            <w:proofErr w:type="spellEnd"/>
             <w:r>
               <w:rPr>
                 <w:rFonts w:ascii="BRH Malayalam Extra" w:hAnsi="BRH Malayalam Extra" w:cs="BRH Devanagari Extra"/>
@@ -2392,7 +3194,6 @@
               </w:rPr>
               <w:t>–</w:t>
             </w:r>
-            <w:proofErr w:type="spellStart"/>
             <w:r>
               <w:rPr>
                 <w:rFonts w:ascii="BRH Devanagari Extra" w:hAnsi="BRH Devanagari Extra" w:cs="BRH Devanagari Extra"/>
@@ -2402,7 +3203,6 @@
               </w:rPr>
               <w:t>xmÉÉå</w:t>
             </w:r>
-            <w:proofErr w:type="spellEnd"/>
             <w:r>
               <w:rPr>
                 <w:rFonts w:ascii="BRH Malayalam Extra" w:hAnsi="BRH Malayalam Extra" w:cs="BRH Devanagari Extra"/>
@@ -2413,7 +3213,6 @@
               </w:rPr>
               <w:t>–</w:t>
             </w:r>
-            <w:proofErr w:type="spellStart"/>
             <w:r>
               <w:rPr>
                 <w:rFonts w:ascii="BRH Devanagari Extra" w:hAnsi="BRH Devanagari Extra" w:cs="BRH Devanagari Extra"/>
@@ -2423,7 +3222,6 @@
               </w:rPr>
               <w:t>wÉ</w:t>
             </w:r>
-            <w:proofErr w:type="spellEnd"/>
             <w:r>
               <w:rPr>
                 <w:rFonts w:ascii="BRH Malayalam Extra" w:hAnsi="BRH Malayalam Extra" w:cs="BRH Devanagari Extra"/>
@@ -2434,25 +3232,14 @@
               </w:rPr>
               <w:t>–</w:t>
             </w:r>
-            <w:proofErr w:type="gramStart"/>
-            <w:r>
-              <w:rPr>
-                <w:rFonts w:ascii="BRH Devanagari Extra" w:hAnsi="BRH Devanagari Extra" w:cs="BRH Devanagari Extra"/>
-                <w:sz w:val="40"/>
-                <w:szCs w:val="40"/>
-                <w:lang w:bidi="ml-IN"/>
-              </w:rPr>
-              <w:t>SÉuÉç.³</w:t>
-            </w:r>
-            <w:proofErr w:type="gramEnd"/>
-            <w:r>
-              <w:rPr>
-                <w:rFonts w:ascii="BRH Devanagari Extra" w:hAnsi="BRH Devanagari Extra" w:cs="BRH Devanagari Extra"/>
-                <w:sz w:val="40"/>
-                <w:szCs w:val="40"/>
-                <w:lang w:bidi="ml-IN"/>
-              </w:rPr>
-              <w:t>Éå</w:t>
+            <w:r>
+              <w:rPr>
+                <w:rFonts w:ascii="BRH Devanagari Extra" w:hAnsi="BRH Devanagari Extra" w:cs="BRH Devanagari Extra"/>
+                <w:sz w:val="40"/>
+                <w:szCs w:val="40"/>
+                <w:lang w:bidi="ml-IN"/>
+              </w:rPr>
+              <w:t>SÉuÉç.³Éå</w:t>
             </w:r>
             <w:r>
               <w:rPr>
@@ -2471,27 +3258,7 @@
                 <w:szCs w:val="40"/>
                 <w:lang w:bidi="ml-IN"/>
               </w:rPr>
-              <w:t xml:space="preserve"> </w:t>
-            </w:r>
-            <w:proofErr w:type="spellStart"/>
-            <w:r>
-              <w:rPr>
-                <w:rFonts w:ascii="BRH Devanagari Extra" w:hAnsi="BRH Devanagari Extra" w:cs="BRH Devanagari Extra"/>
-                <w:sz w:val="40"/>
-                <w:szCs w:val="40"/>
-                <w:lang w:bidi="ml-IN"/>
-              </w:rPr>
-              <w:t>ÌuÉwhÉþuÉå</w:t>
-            </w:r>
-            <w:proofErr w:type="spellEnd"/>
-            <w:r>
-              <w:rPr>
-                <w:rFonts w:ascii="BRH Devanagari Extra" w:hAnsi="BRH Devanagari Extra" w:cs="BRH Devanagari Extra"/>
-                <w:sz w:val="40"/>
-                <w:szCs w:val="40"/>
-                <w:lang w:bidi="ml-IN"/>
-              </w:rPr>
-              <w:t xml:space="preserve"> | </w:t>
+              <w:t xml:space="preserve"> ÌuÉwhÉþuÉå | </w:t>
             </w:r>
           </w:p>
           <w:p>
@@ -2517,6 +3284,7 @@
                 <w:szCs w:val="40"/>
                 <w:lang w:bidi="ml-IN"/>
               </w:rPr>
+              <w:lastRenderedPageBreak/>
               <w:t>UÉ</w:t>
             </w:r>
             <w:r>
@@ -2529,7 +3297,6 @@
               </w:rPr>
               <w:t>–</w:t>
             </w:r>
-            <w:proofErr w:type="spellStart"/>
             <w:r>
               <w:rPr>
                 <w:rFonts w:ascii="BRH Devanagari Extra" w:hAnsi="BRH Devanagari Extra" w:cs="BRH Devanagari Extra"/>
@@ -2539,7 +3306,6 @@
               </w:rPr>
               <w:t>rÉ</w:t>
             </w:r>
-            <w:proofErr w:type="spellEnd"/>
             <w:r>
               <w:rPr>
                 <w:rFonts w:ascii="BRH Malayalam Extra" w:hAnsi="BRH Malayalam Extra" w:cs="BRH Devanagari Extra"/>
@@ -2550,7 +3316,6 @@
               </w:rPr>
               <w:t>–</w:t>
             </w:r>
-            <w:proofErr w:type="spellStart"/>
             <w:r>
               <w:rPr>
                 <w:rFonts w:ascii="BRH Devanagari Extra" w:hAnsi="BRH Devanagari Extra" w:cs="BRH Devanagari Extra"/>
@@ -2560,7 +3325,6 @@
               </w:rPr>
               <w:t>xmÉÉå</w:t>
             </w:r>
-            <w:proofErr w:type="spellEnd"/>
             <w:r>
               <w:rPr>
                 <w:rFonts w:ascii="BRH Malayalam Extra" w:hAnsi="BRH Malayalam Extra" w:cs="BRH Devanagari Extra"/>
@@ -2571,7 +3335,6 @@
               </w:rPr>
               <w:t>–</w:t>
             </w:r>
-            <w:proofErr w:type="spellStart"/>
             <w:r>
               <w:rPr>
                 <w:rFonts w:ascii="BRH Devanagari Extra" w:hAnsi="BRH Devanagari Extra" w:cs="BRH Devanagari Extra"/>
@@ -2581,7 +3344,6 @@
               </w:rPr>
               <w:t>wÉ</w:t>
             </w:r>
-            <w:proofErr w:type="spellEnd"/>
             <w:r>
               <w:rPr>
                 <w:rFonts w:ascii="BRH Malayalam Extra" w:hAnsi="BRH Malayalam Extra" w:cs="BRH Devanagari Extra"/>
@@ -2618,54 +3380,13 @@
                 <w:szCs w:val="40"/>
                 <w:lang w:bidi="ml-IN"/>
               </w:rPr>
-              <w:t xml:space="preserve">É </w:t>
-            </w:r>
-            <w:proofErr w:type="spellStart"/>
-            <w:r>
-              <w:rPr>
-                <w:rFonts w:ascii="BRH Devanagari Extra" w:hAnsi="BRH Devanagari Extra" w:cs="BRH Devanagari Extra"/>
-                <w:sz w:val="40"/>
-                <w:szCs w:val="40"/>
-                <w:lang w:bidi="ml-IN"/>
-              </w:rPr>
-              <w:t>CÌiÉþ</w:t>
-            </w:r>
-            <w:proofErr w:type="spellEnd"/>
-            <w:r>
-              <w:rPr>
-                <w:rFonts w:ascii="BRH Devanagari Extra" w:hAnsi="BRH Devanagari Extra" w:cs="BRH Devanagari Extra"/>
-                <w:sz w:val="40"/>
-                <w:szCs w:val="40"/>
-                <w:lang w:bidi="ml-IN"/>
-              </w:rPr>
-              <w:t xml:space="preserve"> </w:t>
-            </w:r>
-            <w:proofErr w:type="spellStart"/>
-            <w:r>
-              <w:rPr>
-                <w:rFonts w:ascii="BRH Devanagari Extra" w:hAnsi="BRH Devanagari Extra" w:cs="BRH Devanagari Extra"/>
-                <w:sz w:val="40"/>
-                <w:szCs w:val="40"/>
-                <w:lang w:bidi="ml-IN"/>
-              </w:rPr>
-              <w:t>UÉrÉxmÉÉåwÉ</w:t>
-            </w:r>
-            <w:proofErr w:type="spellEnd"/>
-            <w:r>
-              <w:rPr>
-                <w:rFonts w:ascii="BRH Devanagari Extra" w:hAnsi="BRH Devanagari Extra" w:cs="BRH Devanagari Extra"/>
-                <w:sz w:val="40"/>
-                <w:szCs w:val="40"/>
-                <w:lang w:bidi="ml-IN"/>
-              </w:rPr>
-              <w:t xml:space="preserve"> - SÉuÉç.u³Éåÿ |</w:t>
+              <w:t>É CÌiÉþ UÉrÉxmÉÉåwÉ - SÉuÉç.u³Éåÿ |</w:t>
             </w:r>
           </w:p>
         </w:tc>
         <w:tc>
           <w:tcPr>
             <w:tcW w:w="5103" w:type="dxa"/>
-            <w:shd w:val="clear" w:color="auto" w:fill="auto"/>
           </w:tcPr>
           <w:p>
             <w:pPr>
@@ -2688,6 +3409,7 @@
                 <w:szCs w:val="40"/>
                 <w:lang w:bidi="ml-IN"/>
               </w:rPr>
+              <w:lastRenderedPageBreak/>
               <w:t>UÉ</w:t>
             </w:r>
             <w:r>
@@ -2700,7 +3422,6 @@
               </w:rPr>
               <w:t>–</w:t>
             </w:r>
-            <w:proofErr w:type="spellStart"/>
             <w:r>
               <w:rPr>
                 <w:rFonts w:ascii="BRH Devanagari Extra" w:hAnsi="BRH Devanagari Extra" w:cs="BRH Devanagari Extra"/>
@@ -2710,7 +3431,6 @@
               </w:rPr>
               <w:t>rÉ</w:t>
             </w:r>
-            <w:proofErr w:type="spellEnd"/>
             <w:r>
               <w:rPr>
                 <w:rFonts w:ascii="BRH Malayalam Extra" w:hAnsi="BRH Malayalam Extra" w:cs="BRH Devanagari Extra"/>
@@ -2721,7 +3441,6 @@
               </w:rPr>
               <w:t>–</w:t>
             </w:r>
-            <w:proofErr w:type="spellStart"/>
             <w:r>
               <w:rPr>
                 <w:rFonts w:ascii="BRH Devanagari Extra" w:hAnsi="BRH Devanagari Extra" w:cs="BRH Devanagari Extra"/>
@@ -2731,7 +3450,6 @@
               </w:rPr>
               <w:t>xmÉÉå</w:t>
             </w:r>
-            <w:proofErr w:type="spellEnd"/>
             <w:r>
               <w:rPr>
                 <w:rFonts w:ascii="BRH Malayalam Extra" w:hAnsi="BRH Malayalam Extra" w:cs="BRH Devanagari Extra"/>
@@ -2742,7 +3460,6 @@
               </w:rPr>
               <w:t>–</w:t>
             </w:r>
-            <w:proofErr w:type="spellStart"/>
             <w:r>
               <w:rPr>
                 <w:rFonts w:ascii="BRH Devanagari Extra" w:hAnsi="BRH Devanagari Extra" w:cs="BRH Devanagari Extra"/>
@@ -2752,7 +3469,6 @@
               </w:rPr>
               <w:t>wÉ</w:t>
             </w:r>
-            <w:proofErr w:type="spellEnd"/>
             <w:r>
               <w:rPr>
                 <w:rFonts w:ascii="BRH Malayalam Extra" w:hAnsi="BRH Malayalam Extra" w:cs="BRH Devanagari Extra"/>
@@ -2763,25 +3479,14 @@
               </w:rPr>
               <w:t>–</w:t>
             </w:r>
-            <w:proofErr w:type="gramStart"/>
-            <w:r>
-              <w:rPr>
-                <w:rFonts w:ascii="BRH Devanagari Extra" w:hAnsi="BRH Devanagari Extra" w:cs="BRH Devanagari Extra"/>
-                <w:sz w:val="40"/>
-                <w:szCs w:val="40"/>
-                <w:lang w:bidi="ml-IN"/>
-              </w:rPr>
-              <w:t>SÉuÉç.³</w:t>
-            </w:r>
-            <w:proofErr w:type="gramEnd"/>
-            <w:r>
-              <w:rPr>
-                <w:rFonts w:ascii="BRH Devanagari Extra" w:hAnsi="BRH Devanagari Extra" w:cs="BRH Devanagari Extra"/>
-                <w:sz w:val="40"/>
-                <w:szCs w:val="40"/>
-                <w:lang w:bidi="ml-IN"/>
-              </w:rPr>
-              <w:t>Éå</w:t>
+            <w:r>
+              <w:rPr>
+                <w:rFonts w:ascii="BRH Devanagari Extra" w:hAnsi="BRH Devanagari Extra" w:cs="BRH Devanagari Extra"/>
+                <w:sz w:val="40"/>
+                <w:szCs w:val="40"/>
+                <w:lang w:bidi="ml-IN"/>
+              </w:rPr>
+              <w:t>SÉuÉç.³Éå</w:t>
             </w:r>
             <w:r>
               <w:rPr>
@@ -2800,27 +3505,7 @@
                 <w:szCs w:val="40"/>
                 <w:lang w:bidi="ml-IN"/>
               </w:rPr>
-              <w:t xml:space="preserve"> </w:t>
-            </w:r>
-            <w:proofErr w:type="spellStart"/>
-            <w:r>
-              <w:rPr>
-                <w:rFonts w:ascii="BRH Devanagari Extra" w:hAnsi="BRH Devanagari Extra" w:cs="BRH Devanagari Extra"/>
-                <w:sz w:val="40"/>
-                <w:szCs w:val="40"/>
-                <w:lang w:bidi="ml-IN"/>
-              </w:rPr>
-              <w:t>ÌuÉwhÉþuÉå</w:t>
-            </w:r>
-            <w:proofErr w:type="spellEnd"/>
-            <w:r>
-              <w:rPr>
-                <w:rFonts w:ascii="BRH Devanagari Extra" w:hAnsi="BRH Devanagari Extra" w:cs="BRH Devanagari Extra"/>
-                <w:sz w:val="40"/>
-                <w:szCs w:val="40"/>
-                <w:lang w:bidi="ml-IN"/>
-              </w:rPr>
-              <w:t xml:space="preserve"> | </w:t>
+              <w:t xml:space="preserve"> ÌuÉwhÉþuÉå | </w:t>
             </w:r>
           </w:p>
           <w:p>
@@ -2845,6 +3530,7 @@
                 <w:szCs w:val="40"/>
                 <w:lang w:bidi="ml-IN"/>
               </w:rPr>
+              <w:lastRenderedPageBreak/>
               <w:t>UÉ</w:t>
             </w:r>
             <w:r>
@@ -2857,7 +3543,6 @@
               </w:rPr>
               <w:t>–</w:t>
             </w:r>
-            <w:proofErr w:type="spellStart"/>
             <w:r>
               <w:rPr>
                 <w:rFonts w:ascii="BRH Devanagari Extra" w:hAnsi="BRH Devanagari Extra" w:cs="BRH Devanagari Extra"/>
@@ -2867,7 +3552,6 @@
               </w:rPr>
               <w:t>rÉ</w:t>
             </w:r>
-            <w:proofErr w:type="spellEnd"/>
             <w:r>
               <w:rPr>
                 <w:rFonts w:ascii="BRH Malayalam Extra" w:hAnsi="BRH Malayalam Extra" w:cs="BRH Devanagari Extra"/>
@@ -2878,7 +3562,6 @@
               </w:rPr>
               <w:t>–</w:t>
             </w:r>
-            <w:proofErr w:type="spellStart"/>
             <w:r>
               <w:rPr>
                 <w:rFonts w:ascii="BRH Devanagari Extra" w:hAnsi="BRH Devanagari Extra" w:cs="BRH Devanagari Extra"/>
@@ -2888,7 +3571,6 @@
               </w:rPr>
               <w:t>xmÉÉå</w:t>
             </w:r>
-            <w:proofErr w:type="spellEnd"/>
             <w:r>
               <w:rPr>
                 <w:rFonts w:ascii="BRH Malayalam Extra" w:hAnsi="BRH Malayalam Extra" w:cs="BRH Devanagari Extra"/>
@@ -2899,7 +3581,6 @@
               </w:rPr>
               <w:t>–</w:t>
             </w:r>
-            <w:proofErr w:type="spellStart"/>
             <w:r>
               <w:rPr>
                 <w:rFonts w:ascii="BRH Devanagari Extra" w:hAnsi="BRH Devanagari Extra" w:cs="BRH Devanagari Extra"/>
@@ -2909,7 +3590,6 @@
               </w:rPr>
               <w:t>wÉ</w:t>
             </w:r>
-            <w:proofErr w:type="spellEnd"/>
             <w:r>
               <w:rPr>
                 <w:rFonts w:ascii="BRH Malayalam Extra" w:hAnsi="BRH Malayalam Extra" w:cs="BRH Devanagari Extra"/>
@@ -2957,47 +3637,7 @@
                 <w:szCs w:val="40"/>
                 <w:lang w:bidi="ml-IN"/>
               </w:rPr>
-              <w:t xml:space="preserve"> </w:t>
-            </w:r>
-            <w:proofErr w:type="spellStart"/>
-            <w:r>
-              <w:rPr>
-                <w:rFonts w:ascii="BRH Devanagari Extra" w:hAnsi="BRH Devanagari Extra" w:cs="BRH Devanagari Extra"/>
-                <w:sz w:val="40"/>
-                <w:szCs w:val="40"/>
-                <w:lang w:bidi="ml-IN"/>
-              </w:rPr>
-              <w:t>CÌiÉþ</w:t>
-            </w:r>
-            <w:proofErr w:type="spellEnd"/>
-            <w:r>
-              <w:rPr>
-                <w:rFonts w:ascii="BRH Devanagari Extra" w:hAnsi="BRH Devanagari Extra" w:cs="BRH Devanagari Extra"/>
-                <w:sz w:val="40"/>
-                <w:szCs w:val="40"/>
-                <w:lang w:bidi="ml-IN"/>
-              </w:rPr>
-              <w:t xml:space="preserve"> </w:t>
-            </w:r>
-            <w:proofErr w:type="spellStart"/>
-            <w:r>
-              <w:rPr>
-                <w:rFonts w:ascii="BRH Devanagari Extra" w:hAnsi="BRH Devanagari Extra" w:cs="BRH Devanagari Extra"/>
-                <w:sz w:val="40"/>
-                <w:szCs w:val="40"/>
-                <w:lang w:bidi="ml-IN"/>
-              </w:rPr>
-              <w:t>UÉrÉxmÉÉåwÉ</w:t>
-            </w:r>
-            <w:proofErr w:type="spellEnd"/>
-            <w:r>
-              <w:rPr>
-                <w:rFonts w:ascii="BRH Devanagari Extra" w:hAnsi="BRH Devanagari Extra" w:cs="BRH Devanagari Extra"/>
-                <w:sz w:val="40"/>
-                <w:szCs w:val="40"/>
-                <w:lang w:bidi="ml-IN"/>
-              </w:rPr>
-              <w:t xml:space="preserve"> - SÉuÉç.u³Éåÿ |</w:t>
+              <w:t xml:space="preserve"> CÌiÉþ UÉrÉxmÉÉåwÉ - SÉuÉç.u³Éåÿ |</w:t>
             </w:r>
           </w:p>
         </w:tc>
@@ -3006,7 +3646,6 @@
         <w:tc>
           <w:tcPr>
             <w:tcW w:w="3594" w:type="dxa"/>
-            <w:shd w:val="clear" w:color="auto" w:fill="auto"/>
           </w:tcPr>
           <w:p>
             <w:pPr>
@@ -3034,20 +3673,9 @@
                 <w:szCs w:val="32"/>
                 <w:lang w:val="en-IN" w:eastAsia="en-IN" w:bidi="ml-IN"/>
               </w:rPr>
-              <w:t xml:space="preserve">T.S.1.2.14.1 - </w:t>
-            </w:r>
-            <w:proofErr w:type="spellStart"/>
-            <w:r>
-              <w:rPr>
-                <w:rFonts w:eastAsia="Times New Roman" w:cs="Arial"/>
-                <w:b/>
-                <w:sz w:val="32"/>
-                <w:szCs w:val="32"/>
-                <w:lang w:val="en-IN" w:eastAsia="en-IN" w:bidi="ml-IN"/>
-              </w:rPr>
-              <w:t>Kramam</w:t>
-            </w:r>
-            <w:proofErr w:type="spellEnd"/>
+              <w:lastRenderedPageBreak/>
+              <w:t>T.S.1.2.14.1 - Kramam</w:t>
+            </w:r>
           </w:p>
           <w:p>
             <w:pPr>
@@ -3065,7 +3693,6 @@
                 <w:lang w:bidi="ml-IN"/>
               </w:rPr>
             </w:pPr>
-            <w:proofErr w:type="spellStart"/>
             <w:r>
               <w:rPr>
                 <w:rFonts w:cs="Arial"/>
@@ -3075,43 +3702,7 @@
                 <w:szCs w:val="36"/>
                 <w:lang w:bidi="ml-IN"/>
               </w:rPr>
-              <w:t>Krama</w:t>
-            </w:r>
-            <w:proofErr w:type="spellEnd"/>
-            <w:r>
-              <w:rPr>
-                <w:rFonts w:cs="Arial"/>
-                <w:b/>
-                <w:bCs/>
-                <w:sz w:val="28"/>
-                <w:szCs w:val="36"/>
-                <w:lang w:bidi="ml-IN"/>
-              </w:rPr>
-              <w:t xml:space="preserve"> </w:t>
-            </w:r>
-            <w:proofErr w:type="spellStart"/>
-            <w:r>
-              <w:rPr>
-                <w:rFonts w:cs="Arial"/>
-                <w:b/>
-                <w:bCs/>
-                <w:sz w:val="28"/>
-                <w:szCs w:val="36"/>
-                <w:lang w:bidi="ml-IN"/>
-              </w:rPr>
-              <w:t>Vaakyam</w:t>
-            </w:r>
-            <w:proofErr w:type="spellEnd"/>
-            <w:r>
-              <w:rPr>
-                <w:rFonts w:cs="Arial"/>
-                <w:b/>
-                <w:bCs/>
-                <w:sz w:val="28"/>
-                <w:szCs w:val="36"/>
-                <w:lang w:bidi="ml-IN"/>
-              </w:rPr>
-              <w:t xml:space="preserve"> No. 15</w:t>
+              <w:t>Krama Vaakyam No. 15</w:t>
             </w:r>
           </w:p>
           <w:p>
@@ -3132,7 +3723,6 @@
                 <w:lang w:val="en-IN" w:eastAsia="en-IN" w:bidi="ml-IN"/>
               </w:rPr>
             </w:pPr>
-            <w:proofErr w:type="spellStart"/>
             <w:r>
               <w:rPr>
                 <w:rFonts w:cs="Arial"/>
@@ -3142,26 +3732,13 @@
                 <w:szCs w:val="36"/>
                 <w:lang w:bidi="ml-IN"/>
               </w:rPr>
-              <w:t>Panchaati</w:t>
-            </w:r>
-            <w:proofErr w:type="spellEnd"/>
-            <w:r>
-              <w:rPr>
-                <w:rFonts w:cs="Arial"/>
-                <w:b/>
-                <w:bCs/>
-                <w:sz w:val="28"/>
-                <w:szCs w:val="36"/>
-                <w:lang w:bidi="ml-IN"/>
-              </w:rPr>
-              <w:t xml:space="preserve"> No. 28</w:t>
+              <w:t>Panchaati No. 28</w:t>
             </w:r>
           </w:p>
         </w:tc>
         <w:tc>
           <w:tcPr>
             <w:tcW w:w="4819" w:type="dxa"/>
-            <w:shd w:val="clear" w:color="auto" w:fill="auto"/>
           </w:tcPr>
           <w:p>
             <w:pPr>
@@ -3177,27 +3754,15 @@
                 <w:lang w:bidi="ml-IN"/>
               </w:rPr>
             </w:pPr>
-            <w:proofErr w:type="spellStart"/>
-            <w:r>
-              <w:rPr>
-                <w:rFonts w:ascii="BRH Devanagari Extra" w:hAnsi="BRH Devanagari Extra" w:cs="BRH Devanagari Extra"/>
-                <w:sz w:val="40"/>
-                <w:szCs w:val="40"/>
-                <w:lang w:bidi="ml-IN"/>
-              </w:rPr>
-              <w:t>mÉëÍxÉþÌiÉqÉç</w:t>
-            </w:r>
-            <w:proofErr w:type="spellEnd"/>
-            <w:r>
-              <w:rPr>
-                <w:rFonts w:ascii="BRH Devanagari Extra" w:hAnsi="BRH Devanagari Extra" w:cs="BRH Devanagari Extra"/>
-                <w:sz w:val="40"/>
-                <w:szCs w:val="40"/>
-                <w:lang w:bidi="ml-IN"/>
-              </w:rPr>
-              <w:t xml:space="preserve"> </w:t>
-            </w:r>
-            <w:proofErr w:type="spellStart"/>
+            <w:r>
+              <w:rPr>
+                <w:rFonts w:ascii="BRH Devanagari Extra" w:hAnsi="BRH Devanagari Extra" w:cs="BRH Devanagari Extra"/>
+                <w:sz w:val="40"/>
+                <w:szCs w:val="40"/>
+                <w:lang w:bidi="ml-IN"/>
+              </w:rPr>
+              <w:t xml:space="preserve">mÉëÍxÉþÌiÉqÉç </w:t>
+            </w:r>
             <w:r>
               <w:rPr>
                 <w:rFonts w:ascii="BRH Devanagari Extra" w:hAnsi="BRH Devanagari Extra" w:cs="BRH Devanagari Extra"/>
@@ -3217,7 +3782,6 @@
               </w:rPr>
               <w:t>hÉÉ</w:t>
             </w:r>
-            <w:proofErr w:type="spellEnd"/>
             <w:r>
               <w:rPr>
                 <w:rFonts w:ascii="BRH Malayalam Extra" w:hAnsi="BRH Malayalam Extra" w:cs="BRH Devanagari Extra"/>
@@ -3228,25 +3792,14 @@
               </w:rPr>
               <w:t>–</w:t>
             </w:r>
-            <w:proofErr w:type="spellStart"/>
-            <w:r>
-              <w:rPr>
-                <w:rFonts w:ascii="BRH Devanagari Extra" w:hAnsi="BRH Devanagari Extra" w:cs="BRH Devanagari Extra"/>
-                <w:sz w:val="40"/>
-                <w:szCs w:val="40"/>
-                <w:lang w:bidi="ml-IN"/>
-              </w:rPr>
-              <w:t>lÉÈ</w:t>
-            </w:r>
-            <w:proofErr w:type="spellEnd"/>
-            <w:r>
-              <w:rPr>
-                <w:rFonts w:ascii="BRH Devanagari Extra" w:hAnsi="BRH Devanagari Extra" w:cs="BRH Devanagari Extra"/>
-                <w:sz w:val="40"/>
-                <w:szCs w:val="40"/>
-                <w:lang w:bidi="ml-IN"/>
-              </w:rPr>
-              <w:t xml:space="preserve"> | </w:t>
+            <w:r>
+              <w:rPr>
+                <w:rFonts w:ascii="BRH Devanagari Extra" w:hAnsi="BRH Devanagari Extra" w:cs="BRH Devanagari Extra"/>
+                <w:sz w:val="40"/>
+                <w:szCs w:val="40"/>
+                <w:lang w:bidi="ml-IN"/>
+              </w:rPr>
+              <w:t xml:space="preserve">lÉÈ | </w:t>
             </w:r>
           </w:p>
           <w:p>
@@ -3262,7 +3815,6 @@
                 <w:szCs w:val="40"/>
               </w:rPr>
             </w:pPr>
-            <w:proofErr w:type="spellStart"/>
             <w:r>
               <w:rPr>
                 <w:rFonts w:ascii="BRH Devanagari Extra" w:hAnsi="BRH Devanagari Extra" w:cs="BRH Devanagari Extra"/>
@@ -3272,7 +3824,6 @@
               </w:rPr>
               <w:t>mÉëÍxÉþÌiÉ</w:t>
             </w:r>
-            <w:proofErr w:type="spellEnd"/>
             <w:r>
               <w:rPr>
                 <w:rFonts w:ascii="BRH Malayalam Extra" w:hAnsi="BRH Malayalam Extra" w:cs="BRH Devanagari Extra"/>
@@ -3283,7 +3834,6 @@
               </w:rPr>
               <w:t>–</w:t>
             </w:r>
-            <w:proofErr w:type="spellStart"/>
             <w:r>
               <w:rPr>
                 <w:rFonts w:ascii="BRH Devanagari Extra" w:hAnsi="BRH Devanagari Extra" w:cs="BRH Devanagari Extra"/>
@@ -3293,7 +3843,6 @@
               </w:rPr>
               <w:t>ÍqÉÌiÉ</w:t>
             </w:r>
-            <w:proofErr w:type="spellEnd"/>
             <w:r>
               <w:rPr>
                 <w:rFonts w:ascii="BRH Malayalam Extra" w:hAnsi="BRH Malayalam Extra" w:cs="BRH Devanagari Extra"/>
@@ -3311,39 +3860,8 @@
                 <w:szCs w:val="40"/>
                 <w:lang w:bidi="ml-IN"/>
               </w:rPr>
-              <w:t xml:space="preserve"> </w:t>
-            </w:r>
-            <w:proofErr w:type="spellStart"/>
-            <w:r>
-              <w:rPr>
-                <w:rFonts w:ascii="BRH Devanagari Extra" w:hAnsi="BRH Devanagari Extra" w:cs="BRH Devanagari Extra"/>
-                <w:sz w:val="40"/>
-                <w:szCs w:val="40"/>
-                <w:lang w:bidi="ml-IN"/>
-              </w:rPr>
-              <w:t>mÉë</w:t>
-            </w:r>
-            <w:proofErr w:type="spellEnd"/>
-            <w:r>
-              <w:rPr>
-                <w:rFonts w:ascii="BRH Devanagari Extra" w:hAnsi="BRH Devanagari Extra" w:cs="BRH Devanagari Extra"/>
-                <w:sz w:val="40"/>
-                <w:szCs w:val="40"/>
-                <w:lang w:bidi="ml-IN"/>
-              </w:rPr>
-              <w:t xml:space="preserve"> - </w:t>
-            </w:r>
-            <w:proofErr w:type="spellStart"/>
-            <w:r>
-              <w:rPr>
-                <w:rFonts w:ascii="BRH Devanagari Extra" w:hAnsi="BRH Devanagari Extra" w:cs="BRH Devanagari Extra"/>
-                <w:sz w:val="40"/>
-                <w:szCs w:val="40"/>
-                <w:lang w:bidi="ml-IN"/>
-              </w:rPr>
-              <w:t>ÍxÉ</w:t>
-            </w:r>
-            <w:proofErr w:type="spellEnd"/>
+              <w:t xml:space="preserve"> mÉë - ÍxÉ</w:t>
+            </w:r>
             <w:r>
               <w:rPr>
                 <w:rFonts w:ascii="BRH Malayalam Extra" w:hAnsi="BRH Malayalam Extra" w:cs="BRH Devanagari Extra"/>
@@ -3354,7 +3872,6 @@
               </w:rPr>
               <w:t>–</w:t>
             </w:r>
-            <w:proofErr w:type="spellStart"/>
             <w:r>
               <w:rPr>
                 <w:rFonts w:ascii="BRH Devanagari Extra" w:hAnsi="BRH Devanagari Extra" w:cs="BRH Devanagari Extra"/>
@@ -3364,7 +3881,6 @@
               </w:rPr>
               <w:t>ÌiÉ</w:t>
             </w:r>
-            <w:proofErr w:type="spellEnd"/>
             <w:r>
               <w:rPr>
                 <w:rFonts w:ascii="BRH Malayalam Extra" w:hAnsi="BRH Malayalam Extra" w:cs="BRH Devanagari Extra"/>
@@ -3375,32 +3891,20 @@
               </w:rPr>
               <w:t>–</w:t>
             </w:r>
-            <w:proofErr w:type="spellStart"/>
-            <w:r>
-              <w:rPr>
-                <w:rFonts w:ascii="BRH Devanagari Extra" w:hAnsi="BRH Devanagari Extra" w:cs="BRH Devanagari Extra"/>
-                <w:sz w:val="40"/>
-                <w:szCs w:val="40"/>
-                <w:lang w:bidi="ml-IN"/>
-              </w:rPr>
-              <w:t>qÉç</w:t>
-            </w:r>
-            <w:proofErr w:type="spellEnd"/>
-            <w:r>
-              <w:rPr>
-                <w:rFonts w:ascii="BRH Devanagari Extra" w:hAnsi="BRH Devanagari Extra" w:cs="BRH Devanagari Extra"/>
-                <w:sz w:val="40"/>
-                <w:szCs w:val="40"/>
-                <w:lang w:bidi="ml-IN"/>
-              </w:rPr>
-              <w:t xml:space="preserve"> |</w:t>
+            <w:r>
+              <w:rPr>
+                <w:rFonts w:ascii="BRH Devanagari Extra" w:hAnsi="BRH Devanagari Extra" w:cs="BRH Devanagari Extra"/>
+                <w:sz w:val="40"/>
+                <w:szCs w:val="40"/>
+                <w:lang w:bidi="ml-IN"/>
+              </w:rPr>
+              <w:t>qÉç |</w:t>
             </w:r>
           </w:p>
         </w:tc>
         <w:tc>
           <w:tcPr>
             <w:tcW w:w="5103" w:type="dxa"/>
-            <w:shd w:val="clear" w:color="auto" w:fill="auto"/>
           </w:tcPr>
           <w:p>
             <w:pPr>
@@ -3416,27 +3920,15 @@
                 <w:lang w:bidi="ml-IN"/>
               </w:rPr>
             </w:pPr>
-            <w:proofErr w:type="spellStart"/>
-            <w:r>
-              <w:rPr>
-                <w:rFonts w:ascii="BRH Devanagari Extra" w:hAnsi="BRH Devanagari Extra" w:cs="BRH Devanagari Extra"/>
-                <w:sz w:val="40"/>
-                <w:szCs w:val="40"/>
-                <w:lang w:bidi="ml-IN"/>
-              </w:rPr>
-              <w:t>mÉëÍxÉþÌiÉqÉç</w:t>
-            </w:r>
-            <w:proofErr w:type="spellEnd"/>
-            <w:r>
-              <w:rPr>
-                <w:rFonts w:ascii="BRH Devanagari Extra" w:hAnsi="BRH Devanagari Extra" w:cs="BRH Devanagari Extra"/>
-                <w:sz w:val="40"/>
-                <w:szCs w:val="40"/>
-                <w:lang w:bidi="ml-IN"/>
-              </w:rPr>
-              <w:t xml:space="preserve"> </w:t>
-            </w:r>
-            <w:proofErr w:type="spellStart"/>
+            <w:r>
+              <w:rPr>
+                <w:rFonts w:ascii="BRH Devanagari Extra" w:hAnsi="BRH Devanagari Extra" w:cs="BRH Devanagari Extra"/>
+                <w:sz w:val="40"/>
+                <w:szCs w:val="40"/>
+                <w:lang w:bidi="ml-IN"/>
+              </w:rPr>
+              <w:t xml:space="preserve">mÉëÍxÉþÌiÉqÉç </w:t>
+            </w:r>
             <w:r>
               <w:rPr>
                 <w:rFonts w:ascii="BRH Devanagari Extra" w:hAnsi="BRH Devanagari Extra" w:cs="BRH Devanagari Extra"/>
@@ -3456,7 +3948,6 @@
               </w:rPr>
               <w:t>hÉÉ</w:t>
             </w:r>
-            <w:proofErr w:type="spellEnd"/>
             <w:r>
               <w:rPr>
                 <w:rFonts w:ascii="BRH Malayalam Extra" w:hAnsi="BRH Malayalam Extra" w:cs="BRH Devanagari Extra"/>
@@ -3467,25 +3958,14 @@
               </w:rPr>
               <w:t>–</w:t>
             </w:r>
-            <w:proofErr w:type="spellStart"/>
-            <w:r>
-              <w:rPr>
-                <w:rFonts w:ascii="BRH Devanagari Extra" w:hAnsi="BRH Devanagari Extra" w:cs="BRH Devanagari Extra"/>
-                <w:sz w:val="40"/>
-                <w:szCs w:val="40"/>
-                <w:lang w:bidi="ml-IN"/>
-              </w:rPr>
-              <w:t>lÉÈ</w:t>
-            </w:r>
-            <w:proofErr w:type="spellEnd"/>
-            <w:r>
-              <w:rPr>
-                <w:rFonts w:ascii="BRH Devanagari Extra" w:hAnsi="BRH Devanagari Extra" w:cs="BRH Devanagari Extra"/>
-                <w:sz w:val="40"/>
-                <w:szCs w:val="40"/>
-                <w:lang w:bidi="ml-IN"/>
-              </w:rPr>
-              <w:t xml:space="preserve"> | </w:t>
+            <w:r>
+              <w:rPr>
+                <w:rFonts w:ascii="BRH Devanagari Extra" w:hAnsi="BRH Devanagari Extra" w:cs="BRH Devanagari Extra"/>
+                <w:sz w:val="40"/>
+                <w:szCs w:val="40"/>
+                <w:lang w:bidi="ml-IN"/>
+              </w:rPr>
+              <w:t xml:space="preserve">lÉÈ | </w:t>
             </w:r>
           </w:p>
           <w:p>
@@ -3501,7 +3981,6 @@
                 <w:szCs w:val="40"/>
               </w:rPr>
             </w:pPr>
-            <w:proofErr w:type="spellStart"/>
             <w:r>
               <w:rPr>
                 <w:rFonts w:ascii="BRH Devanagari Extra" w:hAnsi="BRH Devanagari Extra" w:cs="BRH Devanagari Extra"/>
@@ -3511,7 +3990,6 @@
               </w:rPr>
               <w:t>mÉëÍxÉþÌiÉ</w:t>
             </w:r>
-            <w:proofErr w:type="spellEnd"/>
             <w:r>
               <w:rPr>
                 <w:rFonts w:ascii="BRH Malayalam Extra" w:hAnsi="BRH Malayalam Extra" w:cs="BRH Devanagari Extra"/>
@@ -3522,7 +4000,6 @@
               </w:rPr>
               <w:t>–</w:t>
             </w:r>
-            <w:proofErr w:type="spellStart"/>
             <w:r>
               <w:rPr>
                 <w:rFonts w:ascii="BRH Devanagari Extra" w:hAnsi="BRH Devanagari Extra" w:cs="BRH Devanagari Extra"/>
@@ -3532,7 +4009,6 @@
               </w:rPr>
               <w:t>ÍqÉÌiÉ</w:t>
             </w:r>
-            <w:proofErr w:type="spellEnd"/>
             <w:r>
               <w:rPr>
                 <w:rFonts w:ascii="BRH Malayalam Extra" w:hAnsi="BRH Malayalam Extra" w:cs="BRH Devanagari Extra"/>
@@ -3550,39 +4026,8 @@
                 <w:szCs w:val="40"/>
                 <w:lang w:bidi="ml-IN"/>
               </w:rPr>
-              <w:t xml:space="preserve"> </w:t>
-            </w:r>
-            <w:proofErr w:type="spellStart"/>
-            <w:r>
-              <w:rPr>
-                <w:rFonts w:ascii="BRH Devanagari Extra" w:hAnsi="BRH Devanagari Extra" w:cs="BRH Devanagari Extra"/>
-                <w:sz w:val="40"/>
-                <w:szCs w:val="40"/>
-                <w:lang w:bidi="ml-IN"/>
-              </w:rPr>
-              <w:t>mÉë</w:t>
-            </w:r>
-            <w:proofErr w:type="spellEnd"/>
-            <w:r>
-              <w:rPr>
-                <w:rFonts w:ascii="BRH Devanagari Extra" w:hAnsi="BRH Devanagari Extra" w:cs="BRH Devanagari Extra"/>
-                <w:sz w:val="40"/>
-                <w:szCs w:val="40"/>
-                <w:lang w:bidi="ml-IN"/>
-              </w:rPr>
-              <w:t xml:space="preserve"> - </w:t>
-            </w:r>
-            <w:proofErr w:type="spellStart"/>
-            <w:r>
-              <w:rPr>
-                <w:rFonts w:ascii="BRH Devanagari Extra" w:hAnsi="BRH Devanagari Extra" w:cs="BRH Devanagari Extra"/>
-                <w:sz w:val="40"/>
-                <w:szCs w:val="40"/>
-                <w:lang w:bidi="ml-IN"/>
-              </w:rPr>
-              <w:t>ÍxÉ</w:t>
-            </w:r>
-            <w:proofErr w:type="spellEnd"/>
+              <w:t xml:space="preserve"> mÉë - ÍxÉ</w:t>
+            </w:r>
             <w:r>
               <w:rPr>
                 <w:rFonts w:ascii="BRH Malayalam Extra" w:hAnsi="BRH Malayalam Extra" w:cs="BRH Devanagari Extra"/>
@@ -3593,7 +4038,6 @@
               </w:rPr>
               <w:t>–</w:t>
             </w:r>
-            <w:proofErr w:type="spellStart"/>
             <w:r>
               <w:rPr>
                 <w:rFonts w:ascii="BRH Devanagari Extra" w:hAnsi="BRH Devanagari Extra" w:cs="BRH Devanagari Extra"/>
@@ -3603,7 +4047,6 @@
               </w:rPr>
               <w:t>ÌiÉ</w:t>
             </w:r>
-            <w:proofErr w:type="spellEnd"/>
             <w:r>
               <w:rPr>
                 <w:rFonts w:ascii="BRH Malayalam Extra" w:hAnsi="BRH Malayalam Extra" w:cs="BRH Devanagari Extra"/>
@@ -3614,25 +4057,14 @@
               </w:rPr>
               <w:t>–</w:t>
             </w:r>
-            <w:proofErr w:type="spellStart"/>
-            <w:r>
-              <w:rPr>
-                <w:rFonts w:ascii="BRH Devanagari Extra" w:hAnsi="BRH Devanagari Extra" w:cs="BRH Devanagari Extra"/>
-                <w:sz w:val="40"/>
-                <w:szCs w:val="40"/>
-                <w:lang w:bidi="ml-IN"/>
-              </w:rPr>
-              <w:t>qÉç</w:t>
-            </w:r>
-            <w:proofErr w:type="spellEnd"/>
-            <w:r>
-              <w:rPr>
-                <w:rFonts w:ascii="BRH Devanagari Extra" w:hAnsi="BRH Devanagari Extra" w:cs="BRH Devanagari Extra"/>
-                <w:sz w:val="40"/>
-                <w:szCs w:val="40"/>
-                <w:lang w:bidi="ml-IN"/>
-              </w:rPr>
-              <w:t xml:space="preserve"> |</w:t>
+            <w:r>
+              <w:rPr>
+                <w:rFonts w:ascii="BRH Devanagari Extra" w:hAnsi="BRH Devanagari Extra" w:cs="BRH Devanagari Extra"/>
+                <w:sz w:val="40"/>
+                <w:szCs w:val="40"/>
+                <w:lang w:bidi="ml-IN"/>
+              </w:rPr>
+              <w:t>qÉç |</w:t>
             </w:r>
           </w:p>
         </w:tc>
@@ -3644,7 +4076,6 @@
         <w:tc>
           <w:tcPr>
             <w:tcW w:w="3594" w:type="dxa"/>
-            <w:shd w:val="clear" w:color="auto" w:fill="auto"/>
           </w:tcPr>
           <w:p>
             <w:pPr>
@@ -3672,20 +4103,8 @@
                 <w:szCs w:val="32"/>
                 <w:lang w:val="en-IN" w:eastAsia="en-IN" w:bidi="ml-IN"/>
               </w:rPr>
-              <w:t xml:space="preserve">T.S.1.2.14.4 - </w:t>
-            </w:r>
-            <w:proofErr w:type="spellStart"/>
-            <w:r>
-              <w:rPr>
-                <w:rFonts w:eastAsia="Times New Roman" w:cs="Arial"/>
-                <w:b/>
-                <w:sz w:val="32"/>
-                <w:szCs w:val="32"/>
-                <w:lang w:val="en-IN" w:eastAsia="en-IN" w:bidi="ml-IN"/>
-              </w:rPr>
-              <w:t>Kramam</w:t>
-            </w:r>
-            <w:proofErr w:type="spellEnd"/>
+              <w:t>T.S.1.2.14.4 - Kramam</w:t>
+            </w:r>
           </w:p>
           <w:p>
             <w:pPr>
@@ -3703,7 +4122,6 @@
                 <w:lang w:bidi="ml-IN"/>
               </w:rPr>
             </w:pPr>
-            <w:proofErr w:type="spellStart"/>
             <w:r>
               <w:rPr>
                 <w:rFonts w:cs="Arial"/>
@@ -3713,43 +4131,7 @@
                 <w:szCs w:val="36"/>
                 <w:lang w:bidi="ml-IN"/>
               </w:rPr>
-              <w:t>Krama</w:t>
-            </w:r>
-            <w:proofErr w:type="spellEnd"/>
-            <w:r>
-              <w:rPr>
-                <w:rFonts w:cs="Arial"/>
-                <w:b/>
-                <w:bCs/>
-                <w:sz w:val="28"/>
-                <w:szCs w:val="36"/>
-                <w:lang w:bidi="ml-IN"/>
-              </w:rPr>
-              <w:t xml:space="preserve"> </w:t>
-            </w:r>
-            <w:proofErr w:type="spellStart"/>
-            <w:r>
-              <w:rPr>
-                <w:rFonts w:cs="Arial"/>
-                <w:b/>
-                <w:bCs/>
-                <w:sz w:val="28"/>
-                <w:szCs w:val="36"/>
-                <w:lang w:bidi="ml-IN"/>
-              </w:rPr>
-              <w:t>Vaakyam</w:t>
-            </w:r>
-            <w:proofErr w:type="spellEnd"/>
-            <w:r>
-              <w:rPr>
-                <w:rFonts w:cs="Arial"/>
-                <w:b/>
-                <w:bCs/>
-                <w:sz w:val="28"/>
-                <w:szCs w:val="36"/>
-                <w:lang w:bidi="ml-IN"/>
-              </w:rPr>
-              <w:t xml:space="preserve"> No. 12</w:t>
+              <w:t>Krama Vaakyam No. 12</w:t>
             </w:r>
           </w:p>
           <w:p>
@@ -3770,7 +4152,6 @@
                 <w:lang w:val="en-IN" w:eastAsia="en-IN" w:bidi="ml-IN"/>
               </w:rPr>
             </w:pPr>
-            <w:proofErr w:type="spellStart"/>
             <w:r>
               <w:rPr>
                 <w:rFonts w:cs="Arial"/>
@@ -3780,26 +4161,13 @@
                 <w:szCs w:val="36"/>
                 <w:lang w:bidi="ml-IN"/>
               </w:rPr>
-              <w:t>Panchaati</w:t>
-            </w:r>
-            <w:proofErr w:type="spellEnd"/>
-            <w:r>
-              <w:rPr>
-                <w:rFonts w:cs="Arial"/>
-                <w:b/>
-                <w:bCs/>
-                <w:sz w:val="28"/>
-                <w:szCs w:val="36"/>
-                <w:lang w:bidi="ml-IN"/>
-              </w:rPr>
-              <w:t xml:space="preserve"> No. 31</w:t>
+              <w:t>Panchaati No. 31</w:t>
             </w:r>
           </w:p>
         </w:tc>
         <w:tc>
           <w:tcPr>
             <w:tcW w:w="4819" w:type="dxa"/>
-            <w:shd w:val="clear" w:color="auto" w:fill="auto"/>
           </w:tcPr>
           <w:p>
             <w:pPr>
@@ -3841,47 +4209,7 @@
                 <w:szCs w:val="40"/>
                 <w:lang w:bidi="ml-IN"/>
               </w:rPr>
-              <w:t>§</w:t>
-            </w:r>
-            <w:proofErr w:type="spellStart"/>
-            <w:r>
-              <w:rPr>
-                <w:rFonts w:ascii="BRH Devanagari Extra" w:hAnsi="BRH Devanagari Extra" w:cs="BRH Devanagari Extra"/>
-                <w:sz w:val="40"/>
-                <w:szCs w:val="40"/>
-                <w:lang w:bidi="ml-IN"/>
-              </w:rPr>
-              <w:t>ÉÉÍhÉþ</w:t>
-            </w:r>
-            <w:proofErr w:type="spellEnd"/>
-            <w:r>
-              <w:rPr>
-                <w:rFonts w:ascii="BRH Devanagari Extra" w:hAnsi="BRH Devanagari Extra" w:cs="BRH Devanagari Extra"/>
-                <w:sz w:val="40"/>
-                <w:szCs w:val="40"/>
-                <w:lang w:bidi="ml-IN"/>
-              </w:rPr>
-              <w:t xml:space="preserve"> </w:t>
-            </w:r>
-            <w:proofErr w:type="spellStart"/>
-            <w:r>
-              <w:rPr>
-                <w:rFonts w:ascii="BRH Devanagari Extra" w:hAnsi="BRH Devanagari Extra" w:cs="BRH Devanagari Extra"/>
-                <w:sz w:val="40"/>
-                <w:szCs w:val="40"/>
-                <w:lang w:bidi="ml-IN"/>
-              </w:rPr>
-              <w:t>kÉÉUrÉåÈ</w:t>
-            </w:r>
-            <w:proofErr w:type="spellEnd"/>
-            <w:r>
-              <w:rPr>
-                <w:rFonts w:ascii="BRH Devanagari Extra" w:hAnsi="BRH Devanagari Extra" w:cs="BRH Devanagari Extra"/>
-                <w:sz w:val="40"/>
-                <w:szCs w:val="40"/>
-                <w:lang w:bidi="ml-IN"/>
-              </w:rPr>
-              <w:t xml:space="preserve"> | </w:t>
+              <w:t xml:space="preserve">§ÉÉÍhÉþ kÉÉUrÉåÈ | </w:t>
             </w:r>
           </w:p>
           <w:p>
@@ -3898,7 +4226,6 @@
                 <w:szCs w:val="40"/>
               </w:rPr>
             </w:pPr>
-            <w:proofErr w:type="spellStart"/>
             <w:r>
               <w:rPr>
                 <w:rFonts w:ascii="BRH Devanagari Extra" w:hAnsi="BRH Devanagari Extra" w:cs="BRH Devanagari Extra"/>
@@ -3908,7 +4235,6 @@
               </w:rPr>
               <w:t>kÉÉ</w:t>
             </w:r>
-            <w:proofErr w:type="spellEnd"/>
             <w:r>
               <w:rPr>
                 <w:rFonts w:ascii="BRH Malayalam Extra" w:hAnsi="BRH Malayalam Extra" w:cs="BRH Devanagari Extra"/>
@@ -3938,7 +4264,6 @@
               </w:rPr>
               <w:t>–</w:t>
             </w:r>
-            <w:proofErr w:type="spellStart"/>
             <w:r>
               <w:rPr>
                 <w:rFonts w:ascii="BRH Devanagari Extra" w:hAnsi="BRH Devanagari Extra" w:cs="BRH Devanagari Extra"/>
@@ -3956,24 +4281,13 @@
                 <w:szCs w:val="40"/>
                 <w:lang w:bidi="ml-IN"/>
               </w:rPr>
-              <w:t>UlÉÑþ</w:t>
-            </w:r>
-            <w:proofErr w:type="spellEnd"/>
-            <w:r>
-              <w:rPr>
-                <w:rFonts w:ascii="BRH Devanagari Extra" w:hAnsi="BRH Devanagari Extra" w:cs="BRH Devanagari Extra"/>
-                <w:sz w:val="40"/>
-                <w:szCs w:val="40"/>
-                <w:lang w:bidi="ml-IN"/>
-              </w:rPr>
-              <w:t xml:space="preserve"> |</w:t>
+              <w:t>UlÉÑþ |</w:t>
             </w:r>
           </w:p>
         </w:tc>
         <w:tc>
           <w:tcPr>
             <w:tcW w:w="5103" w:type="dxa"/>
-            <w:shd w:val="clear" w:color="auto" w:fill="auto"/>
           </w:tcPr>
           <w:p>
             <w:pPr>
@@ -4015,47 +4329,7 @@
                 <w:szCs w:val="40"/>
                 <w:lang w:bidi="ml-IN"/>
               </w:rPr>
-              <w:t>§</w:t>
-            </w:r>
-            <w:proofErr w:type="spellStart"/>
-            <w:r>
-              <w:rPr>
-                <w:rFonts w:ascii="BRH Devanagari Extra" w:hAnsi="BRH Devanagari Extra" w:cs="BRH Devanagari Extra"/>
-                <w:sz w:val="40"/>
-                <w:szCs w:val="40"/>
-                <w:lang w:bidi="ml-IN"/>
-              </w:rPr>
-              <w:t>ÉÉÍhÉþ</w:t>
-            </w:r>
-            <w:proofErr w:type="spellEnd"/>
-            <w:r>
-              <w:rPr>
-                <w:rFonts w:ascii="BRH Devanagari Extra" w:hAnsi="BRH Devanagari Extra" w:cs="BRH Devanagari Extra"/>
-                <w:sz w:val="40"/>
-                <w:szCs w:val="40"/>
-                <w:lang w:bidi="ml-IN"/>
-              </w:rPr>
-              <w:t xml:space="preserve"> </w:t>
-            </w:r>
-            <w:proofErr w:type="spellStart"/>
-            <w:r>
-              <w:rPr>
-                <w:rFonts w:ascii="BRH Devanagari Extra" w:hAnsi="BRH Devanagari Extra" w:cs="BRH Devanagari Extra"/>
-                <w:sz w:val="40"/>
-                <w:szCs w:val="40"/>
-                <w:lang w:bidi="ml-IN"/>
-              </w:rPr>
-              <w:t>kÉÉUrÉåÈ</w:t>
-            </w:r>
-            <w:proofErr w:type="spellEnd"/>
-            <w:r>
-              <w:rPr>
-                <w:rFonts w:ascii="BRH Devanagari Extra" w:hAnsi="BRH Devanagari Extra" w:cs="BRH Devanagari Extra"/>
-                <w:sz w:val="40"/>
-                <w:szCs w:val="40"/>
-                <w:lang w:bidi="ml-IN"/>
-              </w:rPr>
-              <w:t xml:space="preserve"> | </w:t>
+              <w:t xml:space="preserve">§ÉÉÍhÉþ kÉÉUrÉåÈ | </w:t>
             </w:r>
           </w:p>
           <w:p>
@@ -4071,7 +4345,6 @@
                 <w:szCs w:val="40"/>
               </w:rPr>
             </w:pPr>
-            <w:proofErr w:type="spellStart"/>
             <w:r>
               <w:rPr>
                 <w:rFonts w:ascii="BRH Devanagari Extra" w:hAnsi="BRH Devanagari Extra" w:cs="BRH Devanagari Extra"/>
@@ -4081,7 +4354,6 @@
               </w:rPr>
               <w:t>kÉÉ</w:t>
             </w:r>
-            <w:proofErr w:type="spellEnd"/>
             <w:r>
               <w:rPr>
                 <w:rFonts w:ascii="BRH Malayalam Extra" w:hAnsi="BRH Malayalam Extra" w:cs="BRH Devanagari Extra"/>
@@ -4111,7 +4383,6 @@
               </w:rPr>
               <w:t>–</w:t>
             </w:r>
-            <w:proofErr w:type="spellStart"/>
             <w:r>
               <w:rPr>
                 <w:rFonts w:ascii="BRH Devanagari Extra" w:hAnsi="BRH Devanagari Extra" w:cs="BRH Devanagari Extra"/>
@@ -4122,7 +4393,6 @@
               </w:rPr>
               <w:t>rÉ</w:t>
             </w:r>
-            <w:proofErr w:type="spellEnd"/>
             <w:r>
               <w:rPr>
                 <w:rFonts w:ascii="BRH Malayalam Extra" w:hAnsi="BRH Malayalam Extra" w:cs="BRH Devanagari Extra"/>
@@ -4133,25 +4403,14 @@
               </w:rPr>
               <w:t>–</w:t>
             </w:r>
-            <w:proofErr w:type="spellStart"/>
-            <w:r>
-              <w:rPr>
-                <w:rFonts w:ascii="BRH Devanagari Extra" w:hAnsi="BRH Devanagari Extra" w:cs="BRH Devanagari Extra"/>
-                <w:sz w:val="40"/>
-                <w:szCs w:val="40"/>
-                <w:lang w:bidi="ml-IN"/>
-              </w:rPr>
-              <w:t>åUlÉÑþ</w:t>
-            </w:r>
-            <w:proofErr w:type="spellEnd"/>
-            <w:r>
-              <w:rPr>
-                <w:rFonts w:ascii="BRH Devanagari Extra" w:hAnsi="BRH Devanagari Extra" w:cs="BRH Devanagari Extra"/>
-                <w:sz w:val="40"/>
-                <w:szCs w:val="40"/>
-                <w:lang w:bidi="ml-IN"/>
-              </w:rPr>
-              <w:t xml:space="preserve"> |</w:t>
+            <w:r>
+              <w:rPr>
+                <w:rFonts w:ascii="BRH Devanagari Extra" w:hAnsi="BRH Devanagari Extra" w:cs="BRH Devanagari Extra"/>
+                <w:sz w:val="40"/>
+                <w:szCs w:val="40"/>
+                <w:lang w:bidi="ml-IN"/>
+              </w:rPr>
+              <w:t>åUlÉÑþ |</w:t>
             </w:r>
           </w:p>
         </w:tc>
@@ -4160,7 +4419,6 @@
         <w:tc>
           <w:tcPr>
             <w:tcW w:w="3594" w:type="dxa"/>
-            <w:shd w:val="clear" w:color="auto" w:fill="auto"/>
           </w:tcPr>
           <w:p>
             <w:pPr>
@@ -4234,21 +4492,8 @@
                 <w:szCs w:val="32"/>
                 <w:lang w:val="en-IN" w:eastAsia="en-IN" w:bidi="ml-IN"/>
               </w:rPr>
-              <w:t xml:space="preserve"> - </w:t>
-            </w:r>
-            <w:proofErr w:type="spellStart"/>
-            <w:r>
-              <w:rPr>
-                <w:rFonts w:eastAsia="Times New Roman" w:cs="Arial"/>
-                <w:b/>
-                <w:color w:val="000000"/>
-                <w:sz w:val="32"/>
-                <w:szCs w:val="32"/>
-                <w:lang w:val="en-IN" w:eastAsia="en-IN" w:bidi="ml-IN"/>
-              </w:rPr>
-              <w:t>Kramam</w:t>
-            </w:r>
-            <w:proofErr w:type="spellEnd"/>
+              <w:t xml:space="preserve"> - Kramam</w:t>
+            </w:r>
           </w:p>
           <w:p>
             <w:pPr>
@@ -4266,7 +4511,6 @@
                 <w:lang w:bidi="ml-IN"/>
               </w:rPr>
             </w:pPr>
-            <w:proofErr w:type="spellStart"/>
             <w:r>
               <w:rPr>
                 <w:rFonts w:cs="Arial"/>
@@ -4276,43 +4520,7 @@
                 <w:szCs w:val="36"/>
                 <w:lang w:bidi="ml-IN"/>
               </w:rPr>
-              <w:t>Krama</w:t>
-            </w:r>
-            <w:proofErr w:type="spellEnd"/>
-            <w:r>
-              <w:rPr>
-                <w:rFonts w:cs="Arial"/>
-                <w:b/>
-                <w:bCs/>
-                <w:sz w:val="28"/>
-                <w:szCs w:val="36"/>
-                <w:lang w:bidi="ml-IN"/>
-              </w:rPr>
-              <w:t xml:space="preserve"> </w:t>
-            </w:r>
-            <w:proofErr w:type="spellStart"/>
-            <w:r>
-              <w:rPr>
-                <w:rFonts w:cs="Arial"/>
-                <w:b/>
-                <w:bCs/>
-                <w:sz w:val="28"/>
-                <w:szCs w:val="36"/>
-                <w:lang w:bidi="ml-IN"/>
-              </w:rPr>
-              <w:t>Vaakyam</w:t>
-            </w:r>
-            <w:proofErr w:type="spellEnd"/>
-            <w:r>
-              <w:rPr>
-                <w:rFonts w:cs="Arial"/>
-                <w:b/>
-                <w:bCs/>
-                <w:sz w:val="28"/>
-                <w:szCs w:val="36"/>
-                <w:lang w:bidi="ml-IN"/>
-              </w:rPr>
-              <w:t xml:space="preserve"> No. 1</w:t>
+              <w:t>Krama Vaakyam No. 1</w:t>
             </w:r>
             <w:r>
               <w:rPr>
@@ -4342,7 +4550,6 @@
                 <w:lang w:bidi="ml-IN"/>
               </w:rPr>
             </w:pPr>
-            <w:proofErr w:type="spellStart"/>
             <w:r>
               <w:rPr>
                 <w:rFonts w:cs="Arial"/>
@@ -4352,19 +4559,7 @@
                 <w:szCs w:val="36"/>
                 <w:lang w:bidi="ml-IN"/>
               </w:rPr>
-              <w:t>Panchaati</w:t>
-            </w:r>
-            <w:proofErr w:type="spellEnd"/>
-            <w:r>
-              <w:rPr>
-                <w:rFonts w:cs="Arial"/>
-                <w:b/>
-                <w:bCs/>
-                <w:sz w:val="28"/>
-                <w:szCs w:val="36"/>
-                <w:lang w:bidi="ml-IN"/>
-              </w:rPr>
-              <w:t xml:space="preserve"> No. </w:t>
+              <w:t xml:space="preserve">Panchaati No. </w:t>
             </w:r>
             <w:r>
               <w:rPr>
@@ -4402,7 +4597,6 @@
         <w:tc>
           <w:tcPr>
             <w:tcW w:w="4819" w:type="dxa"/>
-            <w:shd w:val="clear" w:color="auto" w:fill="auto"/>
           </w:tcPr>
           <w:p>
             <w:pPr>
@@ -4418,25 +4612,14 @@
                 <w:szCs w:val="40"/>
               </w:rPr>
             </w:pPr>
-            <w:proofErr w:type="spellStart"/>
-            <w:r>
-              <w:rPr>
-                <w:rFonts w:ascii="BRH Devanagari Extra" w:hAnsi="BRH Devanagari Extra" w:cs="BRH Devanagari Extra"/>
-                <w:sz w:val="40"/>
-                <w:szCs w:val="40"/>
-                <w:lang w:bidi="ml-IN"/>
-              </w:rPr>
-              <w:t>pÉÔrÉÉï</w:t>
-            </w:r>
-            <w:proofErr w:type="spellEnd"/>
-            <w:r>
-              <w:rPr>
-                <w:rFonts w:ascii="BRH Devanagari Extra" w:hAnsi="BRH Devanagari Extra" w:cs="BRH Devanagari Extra"/>
-                <w:sz w:val="40"/>
-                <w:szCs w:val="40"/>
-                <w:lang w:bidi="ml-IN"/>
-              </w:rPr>
-              <w:t xml:space="preserve"> | </w:t>
+            <w:r>
+              <w:rPr>
+                <w:rFonts w:ascii="BRH Devanagari Extra" w:hAnsi="BRH Devanagari Extra" w:cs="BRH Devanagari Extra"/>
+                <w:sz w:val="40"/>
+                <w:szCs w:val="40"/>
+                <w:lang w:bidi="ml-IN"/>
+              </w:rPr>
+              <w:t xml:space="preserve">pÉÔrÉÉï | </w:t>
             </w:r>
             <w:r>
               <w:rPr>
@@ -4455,34 +4638,13 @@
                 <w:szCs w:val="40"/>
                 <w:lang w:bidi="ml-IN"/>
               </w:rPr>
-              <w:t xml:space="preserve"> </w:t>
-            </w:r>
-            <w:proofErr w:type="spellStart"/>
-            <w:r>
-              <w:rPr>
-                <w:rFonts w:ascii="BRH Devanagari Extra" w:hAnsi="BRH Devanagari Extra" w:cs="BRH Devanagari Extra"/>
-                <w:sz w:val="40"/>
-                <w:szCs w:val="40"/>
-                <w:lang w:bidi="ml-IN"/>
-              </w:rPr>
-              <w:t>cÉþUåiÉç</w:t>
-            </w:r>
-            <w:proofErr w:type="spellEnd"/>
-            <w:r>
-              <w:rPr>
-                <w:rFonts w:ascii="BRH Devanagari Extra" w:hAnsi="BRH Devanagari Extra" w:cs="BRH Devanagari Extra"/>
-                <w:sz w:val="40"/>
-                <w:szCs w:val="40"/>
-                <w:lang w:bidi="ml-IN"/>
-              </w:rPr>
-              <w:t xml:space="preserve"> |</w:t>
+              <w:t xml:space="preserve"> cÉþUåiÉç |</w:t>
             </w:r>
           </w:p>
         </w:tc>
         <w:tc>
           <w:tcPr>
             <w:tcW w:w="5103" w:type="dxa"/>
-            <w:shd w:val="clear" w:color="auto" w:fill="auto"/>
           </w:tcPr>
           <w:p>
             <w:pPr>
@@ -4497,25 +4659,14 @@
                 <w:szCs w:val="40"/>
               </w:rPr>
             </w:pPr>
-            <w:proofErr w:type="spellStart"/>
-            <w:r>
-              <w:rPr>
-                <w:rFonts w:ascii="BRH Devanagari Extra" w:hAnsi="BRH Devanagari Extra" w:cs="BRH Devanagari Extra"/>
-                <w:sz w:val="40"/>
-                <w:szCs w:val="40"/>
-                <w:lang w:bidi="ml-IN"/>
-              </w:rPr>
-              <w:t>pÉÔrÉÉï</w:t>
-            </w:r>
-            <w:proofErr w:type="spellEnd"/>
-            <w:r>
-              <w:rPr>
-                <w:rFonts w:ascii="BRH Devanagari Extra" w:hAnsi="BRH Devanagari Extra" w:cs="BRH Devanagari Extra"/>
-                <w:sz w:val="40"/>
-                <w:szCs w:val="40"/>
-                <w:lang w:bidi="ml-IN"/>
-              </w:rPr>
-              <w:t xml:space="preserve"> | </w:t>
+            <w:r>
+              <w:rPr>
+                <w:rFonts w:ascii="BRH Devanagari Extra" w:hAnsi="BRH Devanagari Extra" w:cs="BRH Devanagari Extra"/>
+                <w:sz w:val="40"/>
+                <w:szCs w:val="40"/>
+                <w:lang w:bidi="ml-IN"/>
+              </w:rPr>
+              <w:t xml:space="preserve">pÉÔrÉÉï | </w:t>
             </w:r>
             <w:r>
               <w:rPr>
@@ -4534,27 +4685,7 @@
                 <w:szCs w:val="40"/>
                 <w:lang w:bidi="ml-IN"/>
               </w:rPr>
-              <w:t xml:space="preserve"> </w:t>
-            </w:r>
-            <w:proofErr w:type="spellStart"/>
-            <w:r>
-              <w:rPr>
-                <w:rFonts w:ascii="BRH Devanagari Extra" w:hAnsi="BRH Devanagari Extra" w:cs="BRH Devanagari Extra"/>
-                <w:sz w:val="40"/>
-                <w:szCs w:val="40"/>
-                <w:lang w:bidi="ml-IN"/>
-              </w:rPr>
-              <w:t>cÉþUåiÉç</w:t>
-            </w:r>
-            <w:proofErr w:type="spellEnd"/>
-            <w:r>
-              <w:rPr>
-                <w:rFonts w:ascii="BRH Devanagari Extra" w:hAnsi="BRH Devanagari Extra" w:cs="BRH Devanagari Extra"/>
-                <w:sz w:val="40"/>
-                <w:szCs w:val="40"/>
-                <w:lang w:bidi="ml-IN"/>
-              </w:rPr>
-              <w:t xml:space="preserve"> |</w:t>
+              <w:t xml:space="preserve"> cÉþUåiÉç |</w:t>
             </w:r>
           </w:p>
         </w:tc>
@@ -4566,7 +4697,6 @@
         <w:tc>
           <w:tcPr>
             <w:tcW w:w="3594" w:type="dxa"/>
-            <w:shd w:val="clear" w:color="auto" w:fill="auto"/>
           </w:tcPr>
           <w:p>
             <w:pPr>
@@ -4594,21 +4724,8 @@
                 <w:szCs w:val="32"/>
                 <w:lang w:val="en-IN" w:eastAsia="en-IN" w:bidi="ml-IN"/>
               </w:rPr>
-              <w:lastRenderedPageBreak/>
-              <w:t xml:space="preserve">T.S.1.2.14.6 - </w:t>
-            </w:r>
-            <w:proofErr w:type="spellStart"/>
-            <w:r>
-              <w:rPr>
-                <w:rFonts w:eastAsia="Times New Roman" w:cs="Arial"/>
-                <w:b/>
-                <w:sz w:val="32"/>
-                <w:szCs w:val="32"/>
-                <w:lang w:val="en-IN" w:eastAsia="en-IN" w:bidi="ml-IN"/>
-              </w:rPr>
-              <w:t>Kramam</w:t>
-            </w:r>
-            <w:proofErr w:type="spellEnd"/>
+              <w:t>T.S.1.2.14.6 - Kramam</w:t>
+            </w:r>
           </w:p>
           <w:p>
             <w:pPr>
@@ -4626,7 +4743,6 @@
                 <w:lang w:bidi="ml-IN"/>
               </w:rPr>
             </w:pPr>
-            <w:proofErr w:type="spellStart"/>
             <w:r>
               <w:rPr>
                 <w:rFonts w:cs="Arial"/>
@@ -4636,43 +4752,7 @@
                 <w:szCs w:val="36"/>
                 <w:lang w:bidi="ml-IN"/>
               </w:rPr>
-              <w:t>Krama</w:t>
-            </w:r>
-            <w:proofErr w:type="spellEnd"/>
-            <w:r>
-              <w:rPr>
-                <w:rFonts w:cs="Arial"/>
-                <w:b/>
-                <w:bCs/>
-                <w:sz w:val="28"/>
-                <w:szCs w:val="36"/>
-                <w:lang w:bidi="ml-IN"/>
-              </w:rPr>
-              <w:t xml:space="preserve"> </w:t>
-            </w:r>
-            <w:proofErr w:type="spellStart"/>
-            <w:r>
-              <w:rPr>
-                <w:rFonts w:cs="Arial"/>
-                <w:b/>
-                <w:bCs/>
-                <w:sz w:val="28"/>
-                <w:szCs w:val="36"/>
-                <w:lang w:bidi="ml-IN"/>
-              </w:rPr>
-              <w:t>Vaakyam</w:t>
-            </w:r>
-            <w:proofErr w:type="spellEnd"/>
-            <w:r>
-              <w:rPr>
-                <w:rFonts w:cs="Arial"/>
-                <w:b/>
-                <w:bCs/>
-                <w:sz w:val="28"/>
-                <w:szCs w:val="36"/>
-                <w:lang w:bidi="ml-IN"/>
-              </w:rPr>
-              <w:t xml:space="preserve"> No. 27</w:t>
+              <w:t>Krama Vaakyam No. 27</w:t>
             </w:r>
           </w:p>
           <w:p>
@@ -4694,7 +4774,6 @@
                 <w:lang w:val="en-IN" w:eastAsia="en-IN" w:bidi="ml-IN"/>
               </w:rPr>
             </w:pPr>
-            <w:proofErr w:type="spellStart"/>
             <w:r>
               <w:rPr>
                 <w:rFonts w:cs="Arial"/>
@@ -4704,26 +4783,13 @@
                 <w:szCs w:val="36"/>
                 <w:lang w:bidi="ml-IN"/>
               </w:rPr>
-              <w:t>Panchaati</w:t>
-            </w:r>
-            <w:proofErr w:type="spellEnd"/>
-            <w:r>
-              <w:rPr>
-                <w:rFonts w:cs="Arial"/>
-                <w:b/>
-                <w:bCs/>
-                <w:sz w:val="28"/>
-                <w:szCs w:val="36"/>
-                <w:lang w:bidi="ml-IN"/>
-              </w:rPr>
-              <w:t xml:space="preserve"> No. 33</w:t>
+              <w:t>Panchaati No. 33</w:t>
             </w:r>
           </w:p>
         </w:tc>
         <w:tc>
           <w:tcPr>
             <w:tcW w:w="4819" w:type="dxa"/>
-            <w:shd w:val="clear" w:color="auto" w:fill="auto"/>
           </w:tcPr>
           <w:p>
             <w:pPr>
@@ -4739,7 +4805,6 @@
                 <w:lang w:bidi="ml-IN"/>
               </w:rPr>
             </w:pPr>
-            <w:proofErr w:type="spellStart"/>
             <w:r>
               <w:rPr>
                 <w:rFonts w:ascii="BRH Devanagari Extra" w:hAnsi="BRH Devanagari Extra" w:cs="BRH Devanagari Extra"/>
@@ -4749,7 +4814,6 @@
               </w:rPr>
               <w:t>mÉëÌiÉ</w:t>
             </w:r>
-            <w:proofErr w:type="spellEnd"/>
             <w:r>
               <w:rPr>
                 <w:rFonts w:ascii="BRH Malayalam Extra" w:hAnsi="BRH Malayalam Extra" w:cs="BRH Devanagari Extra"/>
@@ -4767,27 +4831,7 @@
                 <w:szCs w:val="40"/>
                 <w:lang w:bidi="ml-IN"/>
               </w:rPr>
-              <w:t xml:space="preserve"> </w:t>
-            </w:r>
-            <w:proofErr w:type="spellStart"/>
-            <w:r>
-              <w:rPr>
-                <w:rFonts w:ascii="BRH Devanagari Extra" w:hAnsi="BRH Devanagari Extra" w:cs="BRH Devanagari Extra"/>
-                <w:sz w:val="40"/>
-                <w:szCs w:val="40"/>
-                <w:lang w:bidi="ml-IN"/>
-              </w:rPr>
-              <w:t>xiÉÉåqÉÿqÉç</w:t>
-            </w:r>
-            <w:proofErr w:type="spellEnd"/>
-            <w:r>
-              <w:rPr>
-                <w:rFonts w:ascii="BRH Devanagari Extra" w:hAnsi="BRH Devanagari Extra" w:cs="BRH Devanagari Extra"/>
-                <w:sz w:val="40"/>
-                <w:szCs w:val="40"/>
-                <w:lang w:bidi="ml-IN"/>
-              </w:rPr>
-              <w:t xml:space="preserve"> | </w:t>
+              <w:t xml:space="preserve"> xiÉÉåqÉÿqÉç | </w:t>
             </w:r>
           </w:p>
           <w:p>
@@ -4804,7 +4848,6 @@
                 <w:szCs w:val="40"/>
               </w:rPr>
             </w:pPr>
-            <w:proofErr w:type="spellStart"/>
             <w:r>
               <w:rPr>
                 <w:rFonts w:ascii="BRH Devanagari Extra" w:hAnsi="BRH Devanagari Extra" w:cs="BRH Devanagari Extra"/>
@@ -4815,7 +4858,6 @@
               </w:rPr>
               <w:t>xiÉÉå</w:t>
             </w:r>
-            <w:proofErr w:type="spellEnd"/>
             <w:r>
               <w:rPr>
                 <w:rFonts w:ascii="BRH Malayalam Extra" w:hAnsi="BRH Malayalam Extra" w:cs="BRH Devanagari Extra"/>
@@ -4827,7 +4869,6 @@
               </w:rPr>
               <w:t>–</w:t>
             </w:r>
-            <w:proofErr w:type="spellStart"/>
             <w:r>
               <w:rPr>
                 <w:rFonts w:ascii="BRH Devanagari Extra" w:hAnsi="BRH Devanagari Extra" w:cs="BRH Devanagari Extra"/>
@@ -4853,29 +4894,8 @@
                 <w:szCs w:val="40"/>
                 <w:lang w:bidi="ml-IN"/>
               </w:rPr>
-              <w:t>þ</w:t>
-            </w:r>
-            <w:proofErr w:type="spellEnd"/>
-            <w:r>
-              <w:rPr>
-                <w:rFonts w:ascii="BRH Devanagari Extra" w:hAnsi="BRH Devanagari Extra" w:cs="BRH Devanagari Extra"/>
-                <w:sz w:val="40"/>
-                <w:szCs w:val="40"/>
-                <w:lang w:bidi="ml-IN"/>
-              </w:rPr>
-              <w:t xml:space="preserve"> </w:t>
-            </w:r>
-            <w:proofErr w:type="spellStart"/>
-            <w:r>
-              <w:rPr>
-                <w:rFonts w:ascii="BRH Devanagari Extra" w:hAnsi="BRH Devanagari Extra" w:cs="BRH Devanagari Extra"/>
-                <w:sz w:val="40"/>
-                <w:szCs w:val="40"/>
-                <w:lang w:bidi="ml-IN"/>
-              </w:rPr>
-              <w:t>zÉ</w:t>
-            </w:r>
-            <w:proofErr w:type="spellEnd"/>
+              <w:t>þ zÉ</w:t>
+            </w:r>
             <w:r>
               <w:rPr>
                 <w:rFonts w:ascii="BRH Malayalam Extra" w:hAnsi="BRH Malayalam Extra" w:cs="BRH Devanagari Extra"/>
@@ -4886,32 +4906,20 @@
               </w:rPr>
               <w:t>–</w:t>
             </w:r>
-            <w:proofErr w:type="spellStart"/>
-            <w:r>
-              <w:rPr>
-                <w:rFonts w:ascii="BRH Devanagari Extra" w:hAnsi="BRH Devanagari Extra" w:cs="BRH Devanagari Extra"/>
-                <w:sz w:val="40"/>
-                <w:szCs w:val="40"/>
-                <w:lang w:bidi="ml-IN"/>
-              </w:rPr>
-              <w:t>xrÉqÉÉþlÉqÉç</w:t>
-            </w:r>
-            <w:proofErr w:type="spellEnd"/>
-            <w:r>
-              <w:rPr>
-                <w:rFonts w:ascii="BRH Devanagari Extra" w:hAnsi="BRH Devanagari Extra" w:cs="BRH Devanagari Extra"/>
-                <w:sz w:val="40"/>
-                <w:szCs w:val="40"/>
-                <w:lang w:bidi="ml-IN"/>
-              </w:rPr>
-              <w:t xml:space="preserve"> |</w:t>
+            <w:r>
+              <w:rPr>
+                <w:rFonts w:ascii="BRH Devanagari Extra" w:hAnsi="BRH Devanagari Extra" w:cs="BRH Devanagari Extra"/>
+                <w:sz w:val="40"/>
+                <w:szCs w:val="40"/>
+                <w:lang w:bidi="ml-IN"/>
+              </w:rPr>
+              <w:t>xrÉqÉÉþlÉqÉç |</w:t>
             </w:r>
           </w:p>
         </w:tc>
         <w:tc>
           <w:tcPr>
             <w:tcW w:w="5103" w:type="dxa"/>
-            <w:shd w:val="clear" w:color="auto" w:fill="auto"/>
           </w:tcPr>
           <w:p>
             <w:pPr>
@@ -4927,7 +4935,6 @@
                 <w:lang w:bidi="ml-IN"/>
               </w:rPr>
             </w:pPr>
-            <w:proofErr w:type="spellStart"/>
             <w:r>
               <w:rPr>
                 <w:rFonts w:ascii="BRH Devanagari Extra" w:hAnsi="BRH Devanagari Extra" w:cs="BRH Devanagari Extra"/>
@@ -4937,7 +4944,6 @@
               </w:rPr>
               <w:t>mÉëÌiÉ</w:t>
             </w:r>
-            <w:proofErr w:type="spellEnd"/>
             <w:r>
               <w:rPr>
                 <w:rFonts w:ascii="BRH Malayalam Extra" w:hAnsi="BRH Malayalam Extra" w:cs="BRH Devanagari Extra"/>
@@ -4955,27 +4961,7 @@
                 <w:szCs w:val="40"/>
                 <w:lang w:bidi="ml-IN"/>
               </w:rPr>
-              <w:t xml:space="preserve"> </w:t>
-            </w:r>
-            <w:proofErr w:type="spellStart"/>
-            <w:r>
-              <w:rPr>
-                <w:rFonts w:ascii="BRH Devanagari Extra" w:hAnsi="BRH Devanagari Extra" w:cs="BRH Devanagari Extra"/>
-                <w:sz w:val="40"/>
-                <w:szCs w:val="40"/>
-                <w:lang w:bidi="ml-IN"/>
-              </w:rPr>
-              <w:t>xiÉÉåqÉÿqÉç</w:t>
-            </w:r>
-            <w:proofErr w:type="spellEnd"/>
-            <w:r>
-              <w:rPr>
-                <w:rFonts w:ascii="BRH Devanagari Extra" w:hAnsi="BRH Devanagari Extra" w:cs="BRH Devanagari Extra"/>
-                <w:sz w:val="40"/>
-                <w:szCs w:val="40"/>
-                <w:lang w:bidi="ml-IN"/>
-              </w:rPr>
-              <w:t xml:space="preserve"> | </w:t>
+              <w:t xml:space="preserve"> xiÉÉåqÉÿqÉç | </w:t>
             </w:r>
           </w:p>
           <w:p>
@@ -4991,7 +4977,6 @@
                 <w:szCs w:val="40"/>
               </w:rPr>
             </w:pPr>
-            <w:proofErr w:type="spellStart"/>
             <w:r>
               <w:rPr>
                 <w:rFonts w:ascii="BRH Devanagari Extra" w:hAnsi="BRH Devanagari Extra" w:cs="BRH Devanagari Extra"/>
@@ -5027,29 +5012,8 @@
                 <w:szCs w:val="40"/>
                 <w:lang w:bidi="ml-IN"/>
               </w:rPr>
-              <w:t>þ</w:t>
-            </w:r>
-            <w:proofErr w:type="spellEnd"/>
-            <w:r>
-              <w:rPr>
-                <w:rFonts w:ascii="BRH Devanagari Extra" w:hAnsi="BRH Devanagari Extra" w:cs="BRH Devanagari Extra"/>
-                <w:sz w:val="40"/>
-                <w:szCs w:val="40"/>
-                <w:lang w:bidi="ml-IN"/>
-              </w:rPr>
-              <w:t xml:space="preserve"> </w:t>
-            </w:r>
-            <w:proofErr w:type="spellStart"/>
-            <w:r>
-              <w:rPr>
-                <w:rFonts w:ascii="BRH Devanagari Extra" w:hAnsi="BRH Devanagari Extra" w:cs="BRH Devanagari Extra"/>
-                <w:sz w:val="40"/>
-                <w:szCs w:val="40"/>
-                <w:lang w:bidi="ml-IN"/>
-              </w:rPr>
-              <w:t>zÉ</w:t>
-            </w:r>
-            <w:proofErr w:type="spellEnd"/>
+              <w:t>þ zÉ</w:t>
+            </w:r>
             <w:r>
               <w:rPr>
                 <w:rFonts w:ascii="BRH Malayalam Extra" w:hAnsi="BRH Malayalam Extra" w:cs="BRH Devanagari Extra"/>
@@ -5060,25 +5024,14 @@
               </w:rPr>
               <w:t>–</w:t>
             </w:r>
-            <w:proofErr w:type="spellStart"/>
-            <w:r>
-              <w:rPr>
-                <w:rFonts w:ascii="BRH Devanagari Extra" w:hAnsi="BRH Devanagari Extra" w:cs="BRH Devanagari Extra"/>
-                <w:sz w:val="40"/>
-                <w:szCs w:val="40"/>
-                <w:lang w:bidi="ml-IN"/>
-              </w:rPr>
-              <w:t>xrÉqÉÉþlÉqÉç</w:t>
-            </w:r>
-            <w:proofErr w:type="spellEnd"/>
-            <w:r>
-              <w:rPr>
-                <w:rFonts w:ascii="BRH Devanagari Extra" w:hAnsi="BRH Devanagari Extra" w:cs="BRH Devanagari Extra"/>
-                <w:sz w:val="40"/>
-                <w:szCs w:val="40"/>
-                <w:lang w:bidi="ml-IN"/>
-              </w:rPr>
-              <w:t xml:space="preserve"> |</w:t>
+            <w:r>
+              <w:rPr>
+                <w:rFonts w:ascii="BRH Devanagari Extra" w:hAnsi="BRH Devanagari Extra" w:cs="BRH Devanagari Extra"/>
+                <w:sz w:val="40"/>
+                <w:szCs w:val="40"/>
+                <w:lang w:bidi="ml-IN"/>
+              </w:rPr>
+              <w:t>xrÉqÉÉþlÉqÉç |</w:t>
             </w:r>
           </w:p>
         </w:tc>
@@ -5112,29 +5065,7 @@
           <w:szCs w:val="40"/>
           <w:lang w:val="en-IN" w:eastAsia="en-IN"/>
         </w:rPr>
-        <w:t>"</w:t>
-      </w:r>
-      <w:proofErr w:type="spellStart"/>
-      <w:r>
-        <w:rPr>
-          <w:rFonts w:ascii="BRH Devanagari" w:hAnsi="BRH Devanagari" w:cs="BRH Devanagari"/>
-          <w:color w:val="000000"/>
-          <w:sz w:val="40"/>
-          <w:szCs w:val="40"/>
-          <w:lang w:val="en-IN" w:eastAsia="en-IN"/>
-        </w:rPr>
-        <w:t>zlÉ</w:t>
-      </w:r>
-      <w:proofErr w:type="spellEnd"/>
-      <w:r>
-        <w:rPr>
-          <w:rFonts w:ascii="BRH Devanagari" w:hAnsi="BRH Devanagari" w:cs="BRH Devanagari"/>
-          <w:color w:val="000000"/>
-          <w:sz w:val="40"/>
-          <w:szCs w:val="40"/>
-          <w:lang w:val="en-IN" w:eastAsia="en-IN"/>
-        </w:rPr>
-        <w:t xml:space="preserve">" </w:t>
+        <w:t xml:space="preserve">"zlÉ" </w:t>
       </w:r>
       <w:r>
         <w:rPr>
@@ -5142,16 +5073,7 @@
           <w:bCs/>
           <w:sz w:val="32"/>
         </w:rPr>
-        <w:t xml:space="preserve">replaced </w:t>
-      </w:r>
-      <w:proofErr w:type="gramStart"/>
-      <w:r>
-        <w:rPr>
-          <w:b/>
-          <w:bCs/>
-          <w:sz w:val="32"/>
-        </w:rPr>
-        <w:t>with</w:t>
+        <w:t>replaced with</w:t>
       </w:r>
       <w:r>
         <w:rPr>
@@ -5173,8 +5095,6 @@
         </w:rPr>
         <w:t>"</w:t>
       </w:r>
-      <w:proofErr w:type="spellStart"/>
-      <w:proofErr w:type="gramEnd"/>
       <w:r>
         <w:rPr>
           <w:rFonts w:ascii="BRH Devanagari" w:hAnsi="BRH Devanagari" w:cs="BRH Devanagari"/>
@@ -5186,7 +5106,6 @@
         </w:rPr>
         <w:t>zgÉ</w:t>
       </w:r>
-      <w:proofErr w:type="spellEnd"/>
       <w:r>
         <w:rPr>
           <w:rFonts w:ascii="BRH Devanagari" w:hAnsi="BRH Devanagari" w:cs="BRH Devanagari"/>
@@ -5248,51 +5167,8 @@
           <w:szCs w:val="32"/>
           <w:u w:val="single"/>
         </w:rPr>
-        <w:t xml:space="preserve">TS </w:t>
-      </w:r>
-      <w:proofErr w:type="spellStart"/>
-      <w:r>
-        <w:rPr>
-          <w:b/>
-          <w:bCs/>
-          <w:sz w:val="32"/>
-          <w:szCs w:val="32"/>
-          <w:u w:val="single"/>
-        </w:rPr>
-        <w:t>Krama</w:t>
-      </w:r>
-      <w:proofErr w:type="spellEnd"/>
-      <w:r>
-        <w:rPr>
-          <w:b/>
-          <w:bCs/>
-          <w:sz w:val="32"/>
-          <w:szCs w:val="32"/>
-          <w:u w:val="single"/>
-        </w:rPr>
-        <w:t xml:space="preserve"> </w:t>
-      </w:r>
-      <w:proofErr w:type="spellStart"/>
-      <w:r>
-        <w:rPr>
-          <w:b/>
-          <w:bCs/>
-          <w:sz w:val="32"/>
-          <w:szCs w:val="32"/>
-          <w:u w:val="single"/>
-        </w:rPr>
-        <w:t>Paatam</w:t>
-      </w:r>
-      <w:proofErr w:type="spellEnd"/>
-      <w:r>
-        <w:rPr>
-          <w:b/>
-          <w:bCs/>
-          <w:sz w:val="32"/>
-          <w:szCs w:val="32"/>
-          <w:u w:val="single"/>
-        </w:rPr>
-        <w:t xml:space="preserve"> – TS 1.2 Sanskrit Corrections –Observed till 31</w:t>
+        <w:lastRenderedPageBreak/>
+        <w:t>TS Krama Paatam – TS 1.2 Sanskrit Corrections –Observed till 31</w:t>
       </w:r>
       <w:r>
         <w:rPr>
@@ -5469,7 +5345,6 @@
         <w:tc>
           <w:tcPr>
             <w:tcW w:w="13522" w:type="dxa"/>
-            <w:shd w:val="clear" w:color="auto" w:fill="auto"/>
           </w:tcPr>
           <w:tbl>
             <w:tblPr>
@@ -5502,7 +5377,6 @@
               <w:tc>
                 <w:tcPr>
                   <w:tcW w:w="3652" w:type="dxa"/>
-                  <w:shd w:val="clear" w:color="auto" w:fill="auto"/>
                 </w:tcPr>
                 <w:p>
                   <w:pPr>
@@ -5540,20 +5414,8 @@
                       <w:szCs w:val="32"/>
                       <w:lang w:val="en-IN" w:eastAsia="en-IN" w:bidi="ml-IN"/>
                     </w:rPr>
-                    <w:t xml:space="preserve"> - </w:t>
-                  </w:r>
-                  <w:proofErr w:type="spellStart"/>
-                  <w:r>
-                    <w:rPr>
-                      <w:rFonts w:eastAsia="Times New Roman" w:cs="Arial"/>
-                      <w:color w:val="000000"/>
-                      <w:sz w:val="32"/>
-                      <w:szCs w:val="32"/>
-                      <w:lang w:val="en-IN" w:eastAsia="en-IN" w:bidi="ml-IN"/>
-                    </w:rPr>
-                    <w:t>Kramam</w:t>
-                  </w:r>
-                  <w:proofErr w:type="spellEnd"/>
+                    <w:t xml:space="preserve"> - Kramam</w:t>
+                  </w:r>
                 </w:p>
                 <w:p>
                   <w:pPr>
@@ -5570,7 +5432,6 @@
                       <w:lang w:bidi="ml-IN"/>
                     </w:rPr>
                   </w:pPr>
-                  <w:proofErr w:type="spellStart"/>
                   <w:r>
                     <w:rPr>
                       <w:rFonts w:cs="Arial"/>
@@ -5579,40 +5440,7 @@
                       <w:szCs w:val="36"/>
                       <w:lang w:bidi="ml-IN"/>
                     </w:rPr>
-                    <w:t>Krama</w:t>
-                  </w:r>
-                  <w:proofErr w:type="spellEnd"/>
-                  <w:r>
-                    <w:rPr>
-                      <w:rFonts w:cs="Arial"/>
-                      <w:bCs/>
-                      <w:sz w:val="28"/>
-                      <w:szCs w:val="36"/>
-                      <w:lang w:bidi="ml-IN"/>
-                    </w:rPr>
-                    <w:t xml:space="preserve"> </w:t>
-                  </w:r>
-                  <w:proofErr w:type="spellStart"/>
-                  <w:r>
-                    <w:rPr>
-                      <w:rFonts w:cs="Arial"/>
-                      <w:bCs/>
-                      <w:sz w:val="28"/>
-                      <w:szCs w:val="36"/>
-                      <w:lang w:bidi="ml-IN"/>
-                    </w:rPr>
-                    <w:t>Vaakyam</w:t>
-                  </w:r>
-                  <w:proofErr w:type="spellEnd"/>
-                  <w:r>
-                    <w:rPr>
-                      <w:rFonts w:cs="Arial"/>
-                      <w:bCs/>
-                      <w:sz w:val="28"/>
-                      <w:szCs w:val="36"/>
-                      <w:lang w:bidi="ml-IN"/>
-                    </w:rPr>
-                    <w:t xml:space="preserve"> No. 55</w:t>
+                    <w:t>Krama Vaakyam No. 55</w:t>
                   </w:r>
                 </w:p>
                 <w:p>
@@ -5630,7 +5458,6 @@
                       <w:lang w:bidi="ml-IN"/>
                     </w:rPr>
                   </w:pPr>
-                  <w:proofErr w:type="spellStart"/>
                   <w:r>
                     <w:rPr>
                       <w:rFonts w:cs="Arial"/>
@@ -5639,18 +5466,7 @@
                       <w:szCs w:val="36"/>
                       <w:lang w:bidi="ml-IN"/>
                     </w:rPr>
-                    <w:t>Panchaati</w:t>
-                  </w:r>
-                  <w:proofErr w:type="spellEnd"/>
-                  <w:r>
-                    <w:rPr>
-                      <w:rFonts w:cs="Arial"/>
-                      <w:bCs/>
-                      <w:sz w:val="28"/>
-                      <w:szCs w:val="36"/>
-                      <w:lang w:bidi="ml-IN"/>
-                    </w:rPr>
-                    <w:t xml:space="preserve"> No. 2</w:t>
+                    <w:t>Panchaati No. 2</w:t>
                   </w:r>
                 </w:p>
                 <w:p>
@@ -5673,7 +5489,6 @@
               <w:tc>
                 <w:tcPr>
                   <w:tcW w:w="4678" w:type="dxa"/>
-                  <w:shd w:val="clear" w:color="auto" w:fill="auto"/>
                 </w:tcPr>
                 <w:p>
                   <w:pPr>
@@ -5692,7 +5507,6 @@
                       <w:lang w:bidi="ml-IN"/>
                     </w:rPr>
                   </w:pPr>
-                  <w:proofErr w:type="spellStart"/>
                   <w:r>
                     <w:rPr>
                       <w:rFonts w:ascii="BRH Devanagari Extra" w:hAnsi="BRH Devanagari Extra" w:cs="BRH Devanagari Extra"/>
@@ -5703,7 +5517,6 @@
                     </w:rPr>
                     <w:t>ClSìÉÿalÉÏ</w:t>
                   </w:r>
-                  <w:proofErr w:type="spellEnd"/>
                   <w:r>
                     <w:rPr>
                       <w:rFonts w:ascii="BRH Malayalam Extra" w:hAnsi="BRH Malayalam Extra" w:cs="BRH Devanagari Extra"/>
@@ -5723,29 +5536,7 @@
                       <w:szCs w:val="40"/>
                       <w:lang w:bidi="ml-IN"/>
                     </w:rPr>
-                    <w:t xml:space="preserve"> ±</w:t>
-                  </w:r>
-                  <w:proofErr w:type="spellStart"/>
-                  <w:r>
-                    <w:rPr>
-                      <w:rFonts w:ascii="BRH Devanagari Extra" w:hAnsi="BRH Devanagari Extra" w:cs="BRH Devanagari Extra"/>
-                      <w:color w:val="000000"/>
-                      <w:sz w:val="40"/>
-                      <w:szCs w:val="40"/>
-                      <w:lang w:bidi="ml-IN"/>
-                    </w:rPr>
-                    <w:t>ÉuÉÉþmÉ×ÍjÉuÉÏ</w:t>
-                  </w:r>
-                  <w:proofErr w:type="spellEnd"/>
-                  <w:r>
-                    <w:rPr>
-                      <w:rFonts w:ascii="BRH Devanagari Extra" w:hAnsi="BRH Devanagari Extra" w:cs="BRH Devanagari Extra"/>
-                      <w:color w:val="000000"/>
-                      <w:sz w:val="40"/>
-                      <w:szCs w:val="40"/>
-                      <w:lang w:bidi="ml-IN"/>
-                    </w:rPr>
-                    <w:t xml:space="preserve"> | </w:t>
+                    <w:t xml:space="preserve"> ±ÉuÉÉþmÉ×ÍjÉuÉÏ | </w:t>
                   </w:r>
                 </w:p>
                 <w:p>
@@ -5764,7 +5555,6 @@
                       <w:szCs w:val="40"/>
                     </w:rPr>
                   </w:pPr>
-                  <w:proofErr w:type="spellStart"/>
                   <w:r>
                     <w:rPr>
                       <w:rFonts w:ascii="BRH Devanagari Extra" w:hAnsi="BRH Devanagari Extra" w:cs="BRH Devanagari Extra"/>
@@ -5796,7 +5586,6 @@
                     </w:rPr>
                     <w:t>þalÉÏ</w:t>
                   </w:r>
-                  <w:proofErr w:type="spellEnd"/>
                   <w:r>
                     <w:rPr>
                       <w:rFonts w:ascii="BRH Malayalam Extra" w:hAnsi="BRH Malayalam Extra" w:cs="BRH Devanagari Extra"/>
@@ -5816,29 +5605,7 @@
                       <w:szCs w:val="40"/>
                       <w:lang w:bidi="ml-IN"/>
                     </w:rPr>
-                    <w:t xml:space="preserve"> </w:t>
-                  </w:r>
-                  <w:proofErr w:type="spellStart"/>
-                  <w:r>
-                    <w:rPr>
-                      <w:rFonts w:ascii="BRH Devanagari Extra" w:hAnsi="BRH Devanagari Extra" w:cs="BRH Devanagari Extra"/>
-                      <w:color w:val="000000"/>
-                      <w:sz w:val="40"/>
-                      <w:szCs w:val="40"/>
-                      <w:lang w:bidi="ml-IN"/>
-                    </w:rPr>
-                    <w:t>CiÉÏlSìþ</w:t>
-                  </w:r>
-                  <w:proofErr w:type="spellEnd"/>
-                  <w:r>
-                    <w:rPr>
-                      <w:rFonts w:ascii="BRH Devanagari Extra" w:hAnsi="BRH Devanagari Extra" w:cs="BRH Devanagari Extra"/>
-                      <w:color w:val="000000"/>
-                      <w:sz w:val="40"/>
-                      <w:szCs w:val="40"/>
-                      <w:lang w:bidi="ml-IN"/>
-                    </w:rPr>
-                    <w:t xml:space="preserve"> - A</w:t>
+                    <w:t xml:space="preserve"> CiÉÏlSìþ - A</w:t>
                   </w:r>
                   <w:r>
                     <w:rPr>
@@ -5851,7 +5618,6 @@
                     </w:rPr>
                     <w:t>–</w:t>
                   </w:r>
-                  <w:proofErr w:type="spellStart"/>
                   <w:r>
                     <w:rPr>
                       <w:rFonts w:ascii="BRH Devanagari Extra" w:hAnsi="BRH Devanagari Extra" w:cs="BRH Devanagari Extra"/>
@@ -5862,7 +5628,6 @@
                     </w:rPr>
                     <w:t>alÉÏ</w:t>
                   </w:r>
-                  <w:proofErr w:type="spellEnd"/>
                   <w:r>
                     <w:rPr>
                       <w:rFonts w:ascii="BRH Malayalam Extra" w:hAnsi="BRH Malayalam Extra" w:cs="BRH Devanagari Extra"/>
@@ -5889,7 +5654,6 @@
               <w:tc>
                 <w:tcPr>
                   <w:tcW w:w="4820" w:type="dxa"/>
-                  <w:shd w:val="clear" w:color="auto" w:fill="auto"/>
                 </w:tcPr>
                 <w:p>
                   <w:pPr>
@@ -5908,7 +5672,6 @@
                       <w:lang w:bidi="ml-IN"/>
                     </w:rPr>
                   </w:pPr>
-                  <w:proofErr w:type="spellStart"/>
                   <w:r>
                     <w:rPr>
                       <w:rFonts w:ascii="BRH Devanagari Extra" w:hAnsi="BRH Devanagari Extra" w:cs="BRH Devanagari Extra"/>
@@ -5919,7 +5682,6 @@
                     </w:rPr>
                     <w:t>ClSìÉÿalÉÏ</w:t>
                   </w:r>
-                  <w:proofErr w:type="spellEnd"/>
                   <w:r>
                     <w:rPr>
                       <w:rFonts w:ascii="BRH Malayalam Extra" w:hAnsi="BRH Malayalam Extra" w:cs="BRH Devanagari Extra"/>
@@ -5939,29 +5701,7 @@
                       <w:szCs w:val="40"/>
                       <w:lang w:bidi="ml-IN"/>
                     </w:rPr>
-                    <w:t xml:space="preserve"> ±</w:t>
-                  </w:r>
-                  <w:proofErr w:type="spellStart"/>
-                  <w:r>
-                    <w:rPr>
-                      <w:rFonts w:ascii="BRH Devanagari Extra" w:hAnsi="BRH Devanagari Extra" w:cs="BRH Devanagari Extra"/>
-                      <w:color w:val="000000"/>
-                      <w:sz w:val="40"/>
-                      <w:szCs w:val="40"/>
-                      <w:lang w:bidi="ml-IN"/>
-                    </w:rPr>
-                    <w:t>ÉuÉÉþmÉ×ÍjÉuÉÏ</w:t>
-                  </w:r>
-                  <w:proofErr w:type="spellEnd"/>
-                  <w:r>
-                    <w:rPr>
-                      <w:rFonts w:ascii="BRH Devanagari Extra" w:hAnsi="BRH Devanagari Extra" w:cs="BRH Devanagari Extra"/>
-                      <w:color w:val="000000"/>
-                      <w:sz w:val="40"/>
-                      <w:szCs w:val="40"/>
-                      <w:lang w:bidi="ml-IN"/>
-                    </w:rPr>
-                    <w:t xml:space="preserve"> | </w:t>
+                    <w:t xml:space="preserve"> ±ÉuÉÉþmÉ×ÍjÉuÉÏ | </w:t>
                   </w:r>
                 </w:p>
                 <w:p>
@@ -5975,7 +5715,6 @@
                       <w:szCs w:val="40"/>
                     </w:rPr>
                   </w:pPr>
-                  <w:proofErr w:type="spellStart"/>
                   <w:r>
                     <w:rPr>
                       <w:rFonts w:ascii="BRH Devanagari Extra" w:hAnsi="BRH Devanagari Extra" w:cs="BRH Devanagari Extra"/>
@@ -6007,7 +5746,6 @@
                     </w:rPr>
                     <w:t>ÿalÉÏ</w:t>
                   </w:r>
-                  <w:proofErr w:type="spellEnd"/>
                   <w:r>
                     <w:rPr>
                       <w:rFonts w:ascii="BRH Malayalam Extra" w:hAnsi="BRH Malayalam Extra" w:cs="BRH Devanagari Extra"/>
@@ -6027,29 +5765,7 @@
                       <w:szCs w:val="40"/>
                       <w:lang w:bidi="ml-IN"/>
                     </w:rPr>
-                    <w:t xml:space="preserve"> </w:t>
-                  </w:r>
-                  <w:proofErr w:type="spellStart"/>
-                  <w:r>
-                    <w:rPr>
-                      <w:rFonts w:ascii="BRH Devanagari Extra" w:hAnsi="BRH Devanagari Extra" w:cs="BRH Devanagari Extra"/>
-                      <w:color w:val="000000"/>
-                      <w:sz w:val="40"/>
-                      <w:szCs w:val="40"/>
-                      <w:lang w:bidi="ml-IN"/>
-                    </w:rPr>
-                    <w:t>CiÉÏlSìþ</w:t>
-                  </w:r>
-                  <w:proofErr w:type="spellEnd"/>
-                  <w:r>
-                    <w:rPr>
-                      <w:rFonts w:ascii="BRH Devanagari Extra" w:hAnsi="BRH Devanagari Extra" w:cs="BRH Devanagari Extra"/>
-                      <w:color w:val="000000"/>
-                      <w:sz w:val="40"/>
-                      <w:szCs w:val="40"/>
-                      <w:lang w:bidi="ml-IN"/>
-                    </w:rPr>
-                    <w:t xml:space="preserve"> - A</w:t>
+                    <w:t xml:space="preserve"> CiÉÏlSìþ - A</w:t>
                   </w:r>
                   <w:r>
                     <w:rPr>
@@ -6062,7 +5778,6 @@
                     </w:rPr>
                     <w:t>–</w:t>
                   </w:r>
-                  <w:proofErr w:type="spellStart"/>
                   <w:r>
                     <w:rPr>
                       <w:rFonts w:ascii="BRH Devanagari Extra" w:hAnsi="BRH Devanagari Extra" w:cs="BRH Devanagari Extra"/>
@@ -6073,7 +5788,6 @@
                     </w:rPr>
                     <w:t>alÉÏ</w:t>
                   </w:r>
-                  <w:proofErr w:type="spellEnd"/>
                   <w:r>
                     <w:rPr>
                       <w:rFonts w:ascii="BRH Malayalam Extra" w:hAnsi="BRH Malayalam Extra" w:cs="BRH Devanagari Extra"/>
@@ -6109,7 +5823,6 @@
               <w:tc>
                 <w:tcPr>
                   <w:tcW w:w="3652" w:type="dxa"/>
-                  <w:shd w:val="clear" w:color="auto" w:fill="auto"/>
                 </w:tcPr>
                 <w:p>
                   <w:pPr>
@@ -6147,20 +5860,8 @@
                       <w:szCs w:val="32"/>
                       <w:lang w:val="en-IN" w:eastAsia="en-IN" w:bidi="ml-IN"/>
                     </w:rPr>
-                    <w:t xml:space="preserve">.1 - </w:t>
-                  </w:r>
-                  <w:proofErr w:type="spellStart"/>
-                  <w:r>
-                    <w:rPr>
-                      <w:rFonts w:eastAsia="Times New Roman" w:cs="Arial"/>
-                      <w:color w:val="000000"/>
-                      <w:sz w:val="32"/>
-                      <w:szCs w:val="32"/>
-                      <w:lang w:val="en-IN" w:eastAsia="en-IN" w:bidi="ml-IN"/>
-                    </w:rPr>
-                    <w:t>Kramam</w:t>
-                  </w:r>
-                  <w:proofErr w:type="spellEnd"/>
+                    <w:t>.1 - Kramam</w:t>
+                  </w:r>
                 </w:p>
                 <w:p>
                   <w:pPr>
@@ -6177,7 +5878,6 @@
                       <w:lang w:bidi="ml-IN"/>
                     </w:rPr>
                   </w:pPr>
-                  <w:proofErr w:type="spellStart"/>
                   <w:r>
                     <w:rPr>
                       <w:rFonts w:cs="Arial"/>
@@ -6186,40 +5886,7 @@
                       <w:szCs w:val="36"/>
                       <w:lang w:bidi="ml-IN"/>
                     </w:rPr>
-                    <w:t>Krama</w:t>
-                  </w:r>
-                  <w:proofErr w:type="spellEnd"/>
-                  <w:r>
-                    <w:rPr>
-                      <w:rFonts w:cs="Arial"/>
-                      <w:bCs/>
-                      <w:sz w:val="28"/>
-                      <w:szCs w:val="36"/>
-                      <w:lang w:bidi="ml-IN"/>
-                    </w:rPr>
-                    <w:t xml:space="preserve"> </w:t>
-                  </w:r>
-                  <w:proofErr w:type="spellStart"/>
-                  <w:r>
-                    <w:rPr>
-                      <w:rFonts w:cs="Arial"/>
-                      <w:bCs/>
-                      <w:sz w:val="28"/>
-                      <w:szCs w:val="36"/>
-                      <w:lang w:bidi="ml-IN"/>
-                    </w:rPr>
-                    <w:t>Vaakyam</w:t>
-                  </w:r>
-                  <w:proofErr w:type="spellEnd"/>
-                  <w:r>
-                    <w:rPr>
-                      <w:rFonts w:cs="Arial"/>
-                      <w:bCs/>
-                      <w:sz w:val="28"/>
-                      <w:szCs w:val="36"/>
-                      <w:lang w:bidi="ml-IN"/>
-                    </w:rPr>
-                    <w:t xml:space="preserve"> No. 59</w:t>
+                    <w:t>Krama Vaakyam No. 59</w:t>
                   </w:r>
                 </w:p>
                 <w:p>
@@ -6237,7 +5904,6 @@
                       <w:lang w:bidi="ml-IN"/>
                     </w:rPr>
                   </w:pPr>
-                  <w:proofErr w:type="spellStart"/>
                   <w:r>
                     <w:rPr>
                       <w:rFonts w:cs="Arial"/>
@@ -6246,18 +5912,7 @@
                       <w:szCs w:val="36"/>
                       <w:lang w:bidi="ml-IN"/>
                     </w:rPr>
-                    <w:t>Panchaati</w:t>
-                  </w:r>
-                  <w:proofErr w:type="spellEnd"/>
-                  <w:r>
-                    <w:rPr>
-                      <w:rFonts w:cs="Arial"/>
-                      <w:bCs/>
-                      <w:sz w:val="28"/>
-                      <w:szCs w:val="36"/>
-                      <w:lang w:bidi="ml-IN"/>
-                    </w:rPr>
-                    <w:t xml:space="preserve"> No. 6</w:t>
+                    <w:t>Panchaati No. 6</w:t>
                   </w:r>
                 </w:p>
                 <w:p>
@@ -6280,7 +5935,6 @@
               <w:tc>
                 <w:tcPr>
                   <w:tcW w:w="4678" w:type="dxa"/>
-                  <w:shd w:val="clear" w:color="auto" w:fill="auto"/>
                 </w:tcPr>
                 <w:p>
                   <w:pPr>
@@ -6300,7 +5954,6 @@
                       <w:lang w:bidi="ta-IN"/>
                     </w:rPr>
                   </w:pPr>
-                  <w:proofErr w:type="spellStart"/>
                   <w:r>
                     <w:rPr>
                       <w:rFonts w:ascii="BRH Devanagari Extra" w:hAnsi="BRH Devanagari Extra" w:cs="BRH Devanagari Extra"/>
@@ -6331,7 +5984,6 @@
                     </w:rPr>
                     <w:t>ï</w:t>
                   </w:r>
-                  <w:proofErr w:type="spellEnd"/>
                   <w:r>
                     <w:rPr>
                       <w:rFonts w:ascii="BRH Malayalam Extra" w:hAnsi="BRH Malayalam Extra" w:cs="BRH Devanagari Extra"/>
@@ -6343,27 +5995,15 @@
                     </w:rPr>
                     <w:t>–</w:t>
                   </w:r>
-                  <w:proofErr w:type="spellStart"/>
-                  <w:r>
-                    <w:rPr>
-                      <w:rFonts w:ascii="BRH Devanagari Extra" w:hAnsi="BRH Devanagari Extra" w:cs="BRH Devanagari Extra"/>
-                      <w:color w:val="000000"/>
-                      <w:sz w:val="40"/>
-                      <w:szCs w:val="40"/>
-                      <w:lang w:bidi="ml-IN"/>
-                    </w:rPr>
-                    <w:t>wuÉÉ</w:t>
-                  </w:r>
-                  <w:proofErr w:type="spellEnd"/>
-                  <w:r>
-                    <w:rPr>
-                      <w:rFonts w:ascii="BRH Devanagari Extra" w:hAnsi="BRH Devanagari Extra" w:cs="BRH Devanagari Extra"/>
-                      <w:color w:val="000000"/>
-                      <w:sz w:val="40"/>
-                      <w:szCs w:val="40"/>
-                      <w:lang w:bidi="ml-IN"/>
-                    </w:rPr>
-                    <w:t xml:space="preserve"> | </w:t>
+                  <w:r>
+                    <w:rPr>
+                      <w:rFonts w:ascii="BRH Devanagari Extra" w:hAnsi="BRH Devanagari Extra" w:cs="BRH Devanagari Extra"/>
+                      <w:color w:val="000000"/>
+                      <w:sz w:val="40"/>
+                      <w:szCs w:val="40"/>
+                      <w:lang w:bidi="ml-IN"/>
+                    </w:rPr>
+                    <w:t xml:space="preserve">wuÉÉ | </w:t>
                   </w:r>
                   <w:r>
                     <w:rPr>
@@ -6374,21 +6014,8 @@
                       <w:highlight w:val="yellow"/>
                       <w:lang w:bidi="ml-IN"/>
                     </w:rPr>
-                    <w:t xml:space="preserve">AÉ </w:t>
-                  </w:r>
-                  <w:proofErr w:type="spellStart"/>
-                  <w:r>
-                    <w:rPr>
-                      <w:rFonts w:ascii="BRH Devanagari Extra" w:hAnsi="BRH Devanagari Extra" w:cs="BRH Devanagari Extra"/>
-                      <w:color w:val="000000"/>
-                      <w:sz w:val="40"/>
-                      <w:szCs w:val="40"/>
-                      <w:highlight w:val="yellow"/>
-                      <w:lang w:bidi="ml-IN"/>
-                    </w:rPr>
-                    <w:t>iuÉqÉç</w:t>
-                  </w:r>
-                  <w:proofErr w:type="spellEnd"/>
+                    <w:t>AÉ iuÉqÉç</w:t>
+                  </w:r>
                   <w:r>
                     <w:rPr>
                       <w:rFonts w:ascii="BRH Devanagari Extra" w:hAnsi="BRH Devanagari Extra" w:cs="BRH Devanagari Extra"/>
@@ -6404,7 +6031,6 @@
               <w:tc>
                 <w:tcPr>
                   <w:tcW w:w="4820" w:type="dxa"/>
-                  <w:shd w:val="clear" w:color="auto" w:fill="auto"/>
                 </w:tcPr>
                 <w:p>
                   <w:pPr>
@@ -6421,7 +6047,6 @@
                       <w:szCs w:val="40"/>
                     </w:rPr>
                   </w:pPr>
-                  <w:proofErr w:type="spellStart"/>
                   <w:r>
                     <w:rPr>
                       <w:rFonts w:ascii="BRH Devanagari Extra" w:hAnsi="BRH Devanagari Extra" w:cs="BRH Devanagari Extra"/>
@@ -6452,7 +6077,6 @@
                     </w:rPr>
                     <w:t>ï</w:t>
                   </w:r>
-                  <w:proofErr w:type="spellEnd"/>
                   <w:r>
                     <w:rPr>
                       <w:rFonts w:ascii="BRH Malayalam Extra" w:hAnsi="BRH Malayalam Extra" w:cs="BRH Devanagari Extra"/>
@@ -6464,29 +6088,16 @@
                     </w:rPr>
                     <w:t>–</w:t>
                   </w:r>
-                  <w:proofErr w:type="spellStart"/>
-                  <w:r>
-                    <w:rPr>
-                      <w:rFonts w:ascii="BRH Devanagari Extra" w:hAnsi="BRH Devanagari Extra" w:cs="BRH Devanagari Extra"/>
-                      <w:color w:val="000000"/>
-                      <w:sz w:val="40"/>
-                      <w:szCs w:val="40"/>
-                      <w:lang w:bidi="ml-IN"/>
-                    </w:rPr>
-                    <w:t>wuÉÉ</w:t>
-                  </w:r>
-                  <w:proofErr w:type="spellEnd"/>
-                  <w:r>
-                    <w:rPr>
-                      <w:rFonts w:ascii="BRH Devanagari Extra" w:hAnsi="BRH Devanagari Extra" w:cs="BRH Devanagari Extra"/>
-                      <w:color w:val="000000"/>
-                      <w:sz w:val="40"/>
-                      <w:szCs w:val="40"/>
-                      <w:lang w:bidi="ml-IN"/>
-                    </w:rPr>
-                    <w:t xml:space="preserve"> | </w:t>
-                  </w:r>
-                  <w:proofErr w:type="spellStart"/>
+                  <w:r>
+                    <w:rPr>
+                      <w:rFonts w:ascii="BRH Devanagari Extra" w:hAnsi="BRH Devanagari Extra" w:cs="BRH Devanagari Extra"/>
+                      <w:color w:val="000000"/>
+                      <w:sz w:val="40"/>
+                      <w:szCs w:val="40"/>
+                      <w:lang w:bidi="ml-IN"/>
+                    </w:rPr>
+                    <w:t xml:space="preserve">wuÉÉ | </w:t>
+                  </w:r>
                   <w:r>
                     <w:rPr>
                       <w:rFonts w:ascii="BRH Devanagari RN" w:hAnsi="BRH Devanagari RN" w:cs="BRH Devanagari RN"/>
@@ -6497,7 +6108,6 @@
                     </w:rPr>
                     <w:t>LirÉÉ</w:t>
                   </w:r>
-                  <w:proofErr w:type="spellEnd"/>
                   <w:r>
                     <w:rPr>
                       <w:rFonts w:ascii="BRH Devanagari RN" w:hAnsi="BRH Devanagari RN" w:cs="BRH Devanagari RN"/>
@@ -6569,7 +6179,6 @@
                     </w:rPr>
                     <w:t xml:space="preserve"> </w:t>
                   </w:r>
-                  <w:proofErr w:type="spellStart"/>
                   <w:r>
                     <w:rPr>
                       <w:rFonts w:cs="Arial"/>
@@ -6577,17 +6186,7 @@
                       <w:sz w:val="32"/>
                       <w:szCs w:val="32"/>
                     </w:rPr>
-                    <w:t>iti</w:t>
-                  </w:r>
-                  <w:proofErr w:type="spellEnd"/>
-                  <w:r>
-                    <w:rPr>
-                      <w:rFonts w:cs="Arial"/>
-                      <w:color w:val="000000"/>
-                      <w:sz w:val="32"/>
-                      <w:szCs w:val="32"/>
-                    </w:rPr>
-                    <w:t xml:space="preserve"> </w:t>
+                    <w:t xml:space="preserve">iti </w:t>
                   </w:r>
                   <w:r>
                     <w:rPr>
@@ -6651,7 +6250,6 @@
               <w:tc>
                 <w:tcPr>
                   <w:tcW w:w="3652" w:type="dxa"/>
-                  <w:shd w:val="clear" w:color="auto" w:fill="auto"/>
                 </w:tcPr>
                 <w:p>
                   <w:pPr>
@@ -6679,7 +6277,6 @@
                       <w:szCs w:val="32"/>
                       <w:lang w:val="en-IN" w:eastAsia="en-IN" w:bidi="ml-IN"/>
                     </w:rPr>
-                    <w:lastRenderedPageBreak/>
                     <w:t>T.S.1.2.7</w:t>
                   </w:r>
                   <w:r>
@@ -6690,20 +6287,8 @@
                       <w:szCs w:val="32"/>
                       <w:lang w:val="en-IN" w:eastAsia="en-IN" w:bidi="ml-IN"/>
                     </w:rPr>
-                    <w:t xml:space="preserve">.1 - </w:t>
-                  </w:r>
-                  <w:proofErr w:type="spellStart"/>
-                  <w:r>
-                    <w:rPr>
-                      <w:rFonts w:eastAsia="Times New Roman" w:cs="Arial"/>
-                      <w:color w:val="000000"/>
-                      <w:sz w:val="32"/>
-                      <w:szCs w:val="32"/>
-                      <w:lang w:val="en-IN" w:eastAsia="en-IN" w:bidi="ml-IN"/>
-                    </w:rPr>
-                    <w:t>Kramam</w:t>
-                  </w:r>
-                  <w:proofErr w:type="spellEnd"/>
+                    <w:t>.1 - Kramam</w:t>
+                  </w:r>
                 </w:p>
                 <w:p>
                   <w:pPr>
@@ -6720,7 +6305,6 @@
                       <w:lang w:bidi="ml-IN"/>
                     </w:rPr>
                   </w:pPr>
-                  <w:proofErr w:type="spellStart"/>
                   <w:r>
                     <w:rPr>
                       <w:rFonts w:cs="Arial"/>
@@ -6729,40 +6313,7 @@
                       <w:szCs w:val="36"/>
                       <w:lang w:bidi="ml-IN"/>
                     </w:rPr>
-                    <w:t>Krama</w:t>
-                  </w:r>
-                  <w:proofErr w:type="spellEnd"/>
-                  <w:r>
-                    <w:rPr>
-                      <w:rFonts w:cs="Arial"/>
-                      <w:bCs/>
-                      <w:sz w:val="28"/>
-                      <w:szCs w:val="36"/>
-                      <w:lang w:bidi="ml-IN"/>
-                    </w:rPr>
-                    <w:t xml:space="preserve"> </w:t>
-                  </w:r>
-                  <w:proofErr w:type="spellStart"/>
-                  <w:r>
-                    <w:rPr>
-                      <w:rFonts w:cs="Arial"/>
-                      <w:bCs/>
-                      <w:sz w:val="28"/>
-                      <w:szCs w:val="36"/>
-                      <w:lang w:bidi="ml-IN"/>
-                    </w:rPr>
-                    <w:t>Vaakyam</w:t>
-                  </w:r>
-                  <w:proofErr w:type="spellEnd"/>
-                  <w:r>
-                    <w:rPr>
-                      <w:rFonts w:cs="Arial"/>
-                      <w:bCs/>
-                      <w:sz w:val="28"/>
-                      <w:szCs w:val="36"/>
-                      <w:lang w:bidi="ml-IN"/>
-                    </w:rPr>
-                    <w:t xml:space="preserve"> No. 14</w:t>
+                    <w:t>Krama Vaakyam No. 14</w:t>
                   </w:r>
                 </w:p>
                 <w:p>
@@ -6780,7 +6331,6 @@
                       <w:lang w:bidi="ml-IN"/>
                     </w:rPr>
                   </w:pPr>
-                  <w:proofErr w:type="spellStart"/>
                   <w:r>
                     <w:rPr>
                       <w:rFonts w:cs="Arial"/>
@@ -6789,18 +6339,7 @@
                       <w:szCs w:val="36"/>
                       <w:lang w:bidi="ml-IN"/>
                     </w:rPr>
-                    <w:t>Panchaati</w:t>
-                  </w:r>
-                  <w:proofErr w:type="spellEnd"/>
-                  <w:r>
-                    <w:rPr>
-                      <w:rFonts w:cs="Arial"/>
-                      <w:bCs/>
-                      <w:sz w:val="28"/>
-                      <w:szCs w:val="36"/>
-                      <w:lang w:bidi="ml-IN"/>
-                    </w:rPr>
-                    <w:t xml:space="preserve"> No. 14</w:t>
+                    <w:t>Panchaati No. 14</w:t>
                   </w:r>
                 </w:p>
                 <w:p>
@@ -6823,7 +6362,6 @@
               <w:tc>
                 <w:tcPr>
                   <w:tcW w:w="4678" w:type="dxa"/>
-                  <w:shd w:val="clear" w:color="auto" w:fill="auto"/>
                 </w:tcPr>
                 <w:p>
                   <w:pPr>
@@ -6846,20 +6384,8 @@
                       <w:szCs w:val="40"/>
                       <w:lang w:bidi="ml-IN"/>
                     </w:rPr>
-                    <w:t>¢</w:t>
-                  </w:r>
-                  <w:proofErr w:type="spellStart"/>
-                  <w:r>
-                    <w:rPr>
-                      <w:rFonts w:ascii="BRH Devanagari Extra" w:hAnsi="BRH Devanagari Extra" w:cs="BRH Devanagari Extra"/>
-                      <w:color w:val="000000"/>
-                      <w:sz w:val="40"/>
-                      <w:szCs w:val="40"/>
-                      <w:lang w:bidi="ml-IN"/>
-                    </w:rPr>
-                    <w:t>üÏ</w:t>
-                  </w:r>
-                  <w:proofErr w:type="spellEnd"/>
+                    <w:t>¢üÏ</w:t>
+                  </w:r>
                   <w:r>
                     <w:rPr>
                       <w:rFonts w:ascii="BRH Malayalam Extra" w:hAnsi="BRH Malayalam Extra" w:cs="BRH Devanagari Extra"/>
@@ -6871,7 +6397,6 @@
                     </w:rPr>
                     <w:t>–</w:t>
                   </w:r>
-                  <w:proofErr w:type="spellStart"/>
                   <w:r>
                     <w:rPr>
                       <w:rFonts w:ascii="BRH Devanagari Extra" w:hAnsi="BRH Devanagari Extra" w:cs="BRH Devanagari Extra"/>
@@ -6882,7 +6407,6 @@
                     </w:rPr>
                     <w:t>hÉÉ</w:t>
                   </w:r>
-                  <w:proofErr w:type="spellEnd"/>
                   <w:r>
                     <w:rPr>
                       <w:rFonts w:ascii="BRH Malayalam Extra" w:hAnsi="BRH Malayalam Extra" w:cs="BRH Devanagari Extra"/>
@@ -6894,7 +6418,6 @@
                     </w:rPr>
                     <w:t>–</w:t>
                   </w:r>
-                  <w:proofErr w:type="spellStart"/>
                   <w:r>
                     <w:rPr>
                       <w:rFonts w:ascii="BRH Devanagari Extra" w:hAnsi="BRH Devanagari Extra" w:cs="BRH Devanagari Extra"/>
@@ -6905,7 +6428,6 @@
                     </w:rPr>
                     <w:t>ÍqÉ</w:t>
                   </w:r>
-                  <w:proofErr w:type="spellEnd"/>
                   <w:r>
                     <w:rPr>
                       <w:rFonts w:ascii="BRH Malayalam Extra" w:hAnsi="BRH Malayalam Extra" w:cs="BRH Devanagari Extra"/>
@@ -6925,20 +6447,8 @@
                       <w:szCs w:val="40"/>
                       <w:lang w:bidi="ml-IN"/>
                     </w:rPr>
-                    <w:t xml:space="preserve"> </w:t>
-                  </w:r>
-                  <w:proofErr w:type="spellStart"/>
-                  <w:r>
-                    <w:rPr>
-                      <w:rFonts w:ascii="BRH Devanagari Extra" w:hAnsi="BRH Devanagari Extra" w:cs="BRH Devanagari Extra"/>
-                      <w:color w:val="000000"/>
-                      <w:sz w:val="40"/>
-                      <w:szCs w:val="40"/>
-                      <w:lang w:bidi="ml-IN"/>
-                    </w:rPr>
-                    <w:t>cÉ</w:t>
-                  </w:r>
-                  <w:proofErr w:type="spellEnd"/>
+                    <w:t xml:space="preserve"> cÉ</w:t>
+                  </w:r>
                   <w:r>
                     <w:rPr>
                       <w:rFonts w:ascii="BRH Malayalam Extra" w:hAnsi="BRH Malayalam Extra" w:cs="BRH Devanagari Extra"/>
@@ -6950,27 +6460,15 @@
                     </w:rPr>
                     <w:t>–</w:t>
                   </w:r>
-                  <w:proofErr w:type="spellStart"/>
-                  <w:r>
-                    <w:rPr>
-                      <w:rFonts w:ascii="BRH Devanagari Extra" w:hAnsi="BRH Devanagari Extra" w:cs="BRH Devanagari Extra"/>
-                      <w:color w:val="000000"/>
-                      <w:sz w:val="40"/>
-                      <w:szCs w:val="40"/>
-                      <w:lang w:bidi="ml-IN"/>
-                    </w:rPr>
-                    <w:t>lSìqÉç</w:t>
-                  </w:r>
-                  <w:proofErr w:type="spellEnd"/>
-                  <w:r>
-                    <w:rPr>
-                      <w:rFonts w:ascii="BRH Devanagari Extra" w:hAnsi="BRH Devanagari Extra" w:cs="BRH Devanagari Extra"/>
-                      <w:color w:val="000000"/>
-                      <w:sz w:val="40"/>
-                      <w:szCs w:val="40"/>
-                      <w:lang w:bidi="ml-IN"/>
-                    </w:rPr>
-                    <w:t xml:space="preserve"> | </w:t>
+                  <w:r>
+                    <w:rPr>
+                      <w:rFonts w:ascii="BRH Devanagari Extra" w:hAnsi="BRH Devanagari Extra" w:cs="BRH Devanagari Extra"/>
+                      <w:color w:val="000000"/>
+                      <w:sz w:val="40"/>
+                      <w:szCs w:val="40"/>
+                      <w:lang w:bidi="ml-IN"/>
+                    </w:rPr>
+                    <w:t xml:space="preserve">lSìqÉç | </w:t>
                   </w:r>
                 </w:p>
                 <w:p>
@@ -6987,7 +6485,6 @@
                       <w:lang w:bidi="ta-IN"/>
                     </w:rPr>
                   </w:pPr>
-                  <w:proofErr w:type="spellStart"/>
                   <w:r>
                     <w:rPr>
                       <w:rFonts w:ascii="BRH Devanagari Extra" w:hAnsi="BRH Devanagari Extra" w:cs="BRH Devanagari Extra"/>
@@ -6998,7 +6495,6 @@
                     </w:rPr>
                     <w:t>cÉ</w:t>
                   </w:r>
-                  <w:proofErr w:type="spellEnd"/>
                   <w:r>
                     <w:rPr>
                       <w:rFonts w:ascii="BRH Malayalam Extra" w:hAnsi="BRH Malayalam Extra" w:cs="BRH Devanagari Extra"/>
@@ -7010,7 +6506,6 @@
                     </w:rPr>
                     <w:t>–</w:t>
                   </w:r>
-                  <w:proofErr w:type="spellStart"/>
                   <w:r>
                     <w:rPr>
                       <w:rFonts w:ascii="BRH Devanagari Extra" w:hAnsi="BRH Devanagari Extra" w:cs="BRH Devanagari Extra"/>
@@ -7022,7 +6517,6 @@
                     </w:rPr>
                     <w:t>lSì</w:t>
                   </w:r>
-                  <w:proofErr w:type="spellEnd"/>
                   <w:r>
                     <w:rPr>
                       <w:rFonts w:ascii="BRH Malayalam Extra" w:hAnsi="BRH Malayalam Extra" w:cs="BRH Devanagari Extra"/>
@@ -7034,40 +6528,16 @@
                     </w:rPr>
                     <w:t>–</w:t>
                   </w:r>
-                  <w:proofErr w:type="spellStart"/>
-                  <w:r>
-                    <w:rPr>
-                      <w:rFonts w:ascii="BRH Devanagari Extra" w:hAnsi="BRH Devanagari Extra" w:cs="BRH Devanagari Extra"/>
-                      <w:color w:val="000000"/>
-                      <w:sz w:val="40"/>
-                      <w:szCs w:val="40"/>
-                      <w:lang w:bidi="ml-IN"/>
-                    </w:rPr>
-                    <w:t>qÉç</w:t>
-                  </w:r>
-                  <w:proofErr w:type="spellEnd"/>
-                  <w:r>
-                    <w:rPr>
-                      <w:rFonts w:ascii="BRH Devanagari Extra" w:hAnsi="BRH Devanagari Extra" w:cs="BRH Devanagari Extra"/>
-                      <w:color w:val="000000"/>
-                      <w:sz w:val="40"/>
-                      <w:szCs w:val="40"/>
-                      <w:lang w:bidi="ml-IN"/>
-                    </w:rPr>
-                    <w:t xml:space="preserve"> </w:t>
-                  </w:r>
-                  <w:proofErr w:type="spellStart"/>
-                  <w:r>
-                    <w:rPr>
-                      <w:rFonts w:ascii="BRH Devanagari Extra" w:hAnsi="BRH Devanagari Extra" w:cs="BRH Devanagari Extra"/>
-                      <w:color w:val="000000"/>
-                      <w:sz w:val="40"/>
-                      <w:szCs w:val="40"/>
-                      <w:lang w:bidi="ml-IN"/>
-                    </w:rPr>
-                    <w:t>cÉ</w:t>
-                  </w:r>
-                  <w:proofErr w:type="spellEnd"/>
+                  <w:r>
+                    <w:rPr>
+                      <w:rFonts w:ascii="BRH Devanagari Extra" w:hAnsi="BRH Devanagari Extra" w:cs="BRH Devanagari Extra"/>
+                      <w:color w:val="000000"/>
+                      <w:sz w:val="40"/>
+                      <w:szCs w:val="40"/>
+                      <w:lang w:bidi="ml-IN"/>
+                    </w:rPr>
+                    <w:t>qÉç cÉ</w:t>
+                  </w:r>
                   <w:r>
                     <w:rPr>
                       <w:rFonts w:ascii="BRH Malayalam Extra" w:hAnsi="BRH Malayalam Extra" w:cs="BRH Devanagari Extra"/>
@@ -7079,7 +6549,6 @@
                     </w:rPr>
                     <w:t>–</w:t>
                   </w:r>
-                  <w:proofErr w:type="spellStart"/>
                   <w:r>
                     <w:rPr>
                       <w:rFonts w:ascii="BRH Devanagari Extra" w:hAnsi="BRH Devanagari Extra" w:cs="BRH Devanagari Extra"/>
@@ -7108,25 +6577,13 @@
                       <w:szCs w:val="40"/>
                       <w:lang w:bidi="ml-IN"/>
                     </w:rPr>
-                    <w:t>hÉþ</w:t>
-                  </w:r>
-                  <w:proofErr w:type="spellEnd"/>
-                  <w:r>
-                    <w:rPr>
-                      <w:rFonts w:ascii="BRH Devanagari Extra" w:hAnsi="BRH Devanagari Extra" w:cs="BRH Devanagari Extra"/>
-                      <w:color w:val="000000"/>
-                      <w:sz w:val="40"/>
-                      <w:szCs w:val="40"/>
-                      <w:lang w:bidi="ml-IN"/>
-                    </w:rPr>
-                    <w:t xml:space="preserve"> |</w:t>
+                    <w:t>hÉþ |</w:t>
                   </w:r>
                 </w:p>
               </w:tc>
               <w:tc>
                 <w:tcPr>
                   <w:tcW w:w="4820" w:type="dxa"/>
-                  <w:shd w:val="clear" w:color="auto" w:fill="auto"/>
                 </w:tcPr>
                 <w:p>
                   <w:pPr>
@@ -7149,20 +6606,8 @@
                       <w:szCs w:val="40"/>
                       <w:lang w:bidi="ml-IN"/>
                     </w:rPr>
-                    <w:t>¢</w:t>
-                  </w:r>
-                  <w:proofErr w:type="spellStart"/>
-                  <w:r>
-                    <w:rPr>
-                      <w:rFonts w:ascii="BRH Devanagari Extra" w:hAnsi="BRH Devanagari Extra" w:cs="BRH Devanagari Extra"/>
-                      <w:color w:val="000000"/>
-                      <w:sz w:val="40"/>
-                      <w:szCs w:val="40"/>
-                      <w:lang w:bidi="ml-IN"/>
-                    </w:rPr>
-                    <w:t>üÏ</w:t>
-                  </w:r>
-                  <w:proofErr w:type="spellEnd"/>
+                    <w:t>¢üÏ</w:t>
+                  </w:r>
                   <w:r>
                     <w:rPr>
                       <w:rFonts w:ascii="BRH Malayalam Extra" w:hAnsi="BRH Malayalam Extra" w:cs="BRH Devanagari Extra"/>
@@ -7174,7 +6619,6 @@
                     </w:rPr>
                     <w:t>–</w:t>
                   </w:r>
-                  <w:proofErr w:type="spellStart"/>
                   <w:r>
                     <w:rPr>
                       <w:rFonts w:ascii="BRH Devanagari Extra" w:hAnsi="BRH Devanagari Extra" w:cs="BRH Devanagari Extra"/>
@@ -7185,7 +6629,6 @@
                     </w:rPr>
                     <w:t>hÉÉ</w:t>
                   </w:r>
-                  <w:proofErr w:type="spellEnd"/>
                   <w:r>
                     <w:rPr>
                       <w:rFonts w:ascii="BRH Malayalam Extra" w:hAnsi="BRH Malayalam Extra" w:cs="BRH Devanagari Extra"/>
@@ -7197,7 +6640,6 @@
                     </w:rPr>
                     <w:t>–</w:t>
                   </w:r>
-                  <w:proofErr w:type="spellStart"/>
                   <w:r>
                     <w:rPr>
                       <w:rFonts w:ascii="BRH Devanagari Extra" w:hAnsi="BRH Devanagari Extra" w:cs="BRH Devanagari Extra"/>
@@ -7208,7 +6650,6 @@
                     </w:rPr>
                     <w:t>ÍqÉ</w:t>
                   </w:r>
-                  <w:proofErr w:type="spellEnd"/>
                   <w:r>
                     <w:rPr>
                       <w:rFonts w:ascii="BRH Malayalam Extra" w:hAnsi="BRH Malayalam Extra" w:cs="BRH Devanagari Extra"/>
@@ -7228,20 +6669,8 @@
                       <w:szCs w:val="40"/>
                       <w:lang w:bidi="ml-IN"/>
                     </w:rPr>
-                    <w:t xml:space="preserve"> </w:t>
-                  </w:r>
-                  <w:proofErr w:type="spellStart"/>
-                  <w:r>
-                    <w:rPr>
-                      <w:rFonts w:ascii="BRH Devanagari Extra" w:hAnsi="BRH Devanagari Extra" w:cs="BRH Devanagari Extra"/>
-                      <w:color w:val="000000"/>
-                      <w:sz w:val="40"/>
-                      <w:szCs w:val="40"/>
-                      <w:lang w:bidi="ml-IN"/>
-                    </w:rPr>
-                    <w:t>cÉ</w:t>
-                  </w:r>
-                  <w:proofErr w:type="spellEnd"/>
+                    <w:t xml:space="preserve"> cÉ</w:t>
+                  </w:r>
                   <w:r>
                     <w:rPr>
                       <w:rFonts w:ascii="BRH Malayalam Extra" w:hAnsi="BRH Malayalam Extra" w:cs="BRH Devanagari Extra"/>
@@ -7253,27 +6682,15 @@
                     </w:rPr>
                     <w:t>–</w:t>
                   </w:r>
-                  <w:proofErr w:type="spellStart"/>
-                  <w:r>
-                    <w:rPr>
-                      <w:rFonts w:ascii="BRH Devanagari Extra" w:hAnsi="BRH Devanagari Extra" w:cs="BRH Devanagari Extra"/>
-                      <w:color w:val="000000"/>
-                      <w:sz w:val="40"/>
-                      <w:szCs w:val="40"/>
-                      <w:lang w:bidi="ml-IN"/>
-                    </w:rPr>
-                    <w:t>lSìqÉç</w:t>
-                  </w:r>
-                  <w:proofErr w:type="spellEnd"/>
-                  <w:r>
-                    <w:rPr>
-                      <w:rFonts w:ascii="BRH Devanagari Extra" w:hAnsi="BRH Devanagari Extra" w:cs="BRH Devanagari Extra"/>
-                      <w:color w:val="000000"/>
-                      <w:sz w:val="40"/>
-                      <w:szCs w:val="40"/>
-                      <w:lang w:bidi="ml-IN"/>
-                    </w:rPr>
-                    <w:t xml:space="preserve"> | </w:t>
+                  <w:r>
+                    <w:rPr>
+                      <w:rFonts w:ascii="BRH Devanagari Extra" w:hAnsi="BRH Devanagari Extra" w:cs="BRH Devanagari Extra"/>
+                      <w:color w:val="000000"/>
+                      <w:sz w:val="40"/>
+                      <w:szCs w:val="40"/>
+                      <w:lang w:bidi="ml-IN"/>
+                    </w:rPr>
+                    <w:t xml:space="preserve">lSìqÉç | </w:t>
                   </w:r>
                 </w:p>
                 <w:p>
@@ -7290,7 +6707,6 @@
                       <w:lang w:bidi="ta-IN"/>
                     </w:rPr>
                   </w:pPr>
-                  <w:proofErr w:type="spellStart"/>
                   <w:r>
                     <w:rPr>
                       <w:rFonts w:ascii="BRH Devanagari Extra" w:hAnsi="BRH Devanagari Extra" w:cs="BRH Devanagari Extra"/>
@@ -7301,7 +6717,6 @@
                     </w:rPr>
                     <w:t>cÉ</w:t>
                   </w:r>
-                  <w:proofErr w:type="spellEnd"/>
                   <w:r>
                     <w:rPr>
                       <w:rFonts w:ascii="BRH Malayalam Extra" w:hAnsi="BRH Malayalam Extra" w:cs="BRH Devanagari Extra"/>
@@ -7313,7 +6728,6 @@
                     </w:rPr>
                     <w:t>–</w:t>
                   </w:r>
-                  <w:proofErr w:type="spellStart"/>
                   <w:r>
                     <w:rPr>
                       <w:rFonts w:ascii="BRH Devanagari Extra" w:hAnsi="BRH Devanagari Extra" w:cs="BRH Devanagari Extra"/>
@@ -7333,31 +6747,8 @@
                       <w:szCs w:val="40"/>
                       <w:lang w:bidi="ml-IN"/>
                     </w:rPr>
-                    <w:t>qÉç</w:t>
-                  </w:r>
-                  <w:proofErr w:type="spellEnd"/>
-                  <w:r>
-                    <w:rPr>
-                      <w:rFonts w:ascii="BRH Devanagari Extra" w:hAnsi="BRH Devanagari Extra" w:cs="BRH Devanagari Extra"/>
-                      <w:color w:val="000000"/>
-                      <w:sz w:val="40"/>
-                      <w:szCs w:val="40"/>
-                      <w:lang w:bidi="ml-IN"/>
-                    </w:rPr>
-                    <w:t xml:space="preserve"> </w:t>
-                  </w:r>
-                  <w:proofErr w:type="spellStart"/>
-                  <w:r>
-                    <w:rPr>
-                      <w:rFonts w:ascii="BRH Devanagari Extra" w:hAnsi="BRH Devanagari Extra" w:cs="BRH Devanagari Extra"/>
-                      <w:color w:val="000000"/>
-                      <w:sz w:val="40"/>
-                      <w:szCs w:val="40"/>
-                      <w:lang w:bidi="ml-IN"/>
-                    </w:rPr>
-                    <w:t>cÉ</w:t>
-                  </w:r>
-                  <w:proofErr w:type="spellEnd"/>
+                    <w:t>qÉç cÉ</w:t>
+                  </w:r>
                   <w:r>
                     <w:rPr>
                       <w:rFonts w:ascii="BRH Malayalam Extra" w:hAnsi="BRH Malayalam Extra" w:cs="BRH Devanagari Extra"/>
@@ -7369,7 +6760,6 @@
                     </w:rPr>
                     <w:t>–</w:t>
                   </w:r>
-                  <w:proofErr w:type="spellStart"/>
                   <w:r>
                     <w:rPr>
                       <w:rFonts w:ascii="BRH Devanagari Extra" w:hAnsi="BRH Devanagari Extra" w:cs="BRH Devanagari Extra"/>
@@ -7398,18 +6788,7 @@
                       <w:szCs w:val="40"/>
                       <w:lang w:bidi="ml-IN"/>
                     </w:rPr>
-                    <w:t>hÉþ</w:t>
-                  </w:r>
-                  <w:proofErr w:type="spellEnd"/>
-                  <w:r>
-                    <w:rPr>
-                      <w:rFonts w:ascii="BRH Devanagari Extra" w:hAnsi="BRH Devanagari Extra" w:cs="BRH Devanagari Extra"/>
-                      <w:color w:val="000000"/>
-                      <w:sz w:val="40"/>
-                      <w:szCs w:val="40"/>
-                      <w:lang w:bidi="ml-IN"/>
-                    </w:rPr>
-                    <w:t xml:space="preserve"> |</w:t>
+                    <w:t>hÉþ |</w:t>
                   </w:r>
                 </w:p>
               </w:tc>
@@ -7425,7 +6804,6 @@
               <w:tc>
                 <w:tcPr>
                   <w:tcW w:w="3652" w:type="dxa"/>
-                  <w:shd w:val="clear" w:color="auto" w:fill="auto"/>
                 </w:tcPr>
                 <w:p>
                   <w:pPr>
@@ -7463,20 +6841,8 @@
                       <w:szCs w:val="32"/>
                       <w:lang w:val="en-IN" w:eastAsia="en-IN" w:bidi="ml-IN"/>
                     </w:rPr>
-                    <w:t xml:space="preserve">.1 - </w:t>
-                  </w:r>
-                  <w:proofErr w:type="spellStart"/>
-                  <w:r>
-                    <w:rPr>
-                      <w:rFonts w:eastAsia="Times New Roman" w:cs="Arial"/>
-                      <w:color w:val="000000"/>
-                      <w:sz w:val="32"/>
-                      <w:szCs w:val="32"/>
-                      <w:lang w:val="en-IN" w:eastAsia="en-IN" w:bidi="ml-IN"/>
-                    </w:rPr>
-                    <w:t>Kramam</w:t>
-                  </w:r>
-                  <w:proofErr w:type="spellEnd"/>
+                    <w:t>.1 - Kramam</w:t>
+                  </w:r>
                 </w:p>
                 <w:p>
                   <w:pPr>
@@ -7493,7 +6859,6 @@
                       <w:lang w:bidi="ml-IN"/>
                     </w:rPr>
                   </w:pPr>
-                  <w:proofErr w:type="spellStart"/>
                   <w:r>
                     <w:rPr>
                       <w:rFonts w:cs="Arial"/>
@@ -7502,40 +6867,7 @@
                       <w:szCs w:val="36"/>
                       <w:lang w:bidi="ml-IN"/>
                     </w:rPr>
-                    <w:t>Krama</w:t>
-                  </w:r>
-                  <w:proofErr w:type="spellEnd"/>
-                  <w:r>
-                    <w:rPr>
-                      <w:rFonts w:cs="Arial"/>
-                      <w:bCs/>
-                      <w:sz w:val="28"/>
-                      <w:szCs w:val="36"/>
-                      <w:lang w:bidi="ml-IN"/>
-                    </w:rPr>
-                    <w:t xml:space="preserve"> </w:t>
-                  </w:r>
-                  <w:proofErr w:type="spellStart"/>
-                  <w:r>
-                    <w:rPr>
-                      <w:rFonts w:cs="Arial"/>
-                      <w:bCs/>
-                      <w:sz w:val="28"/>
-                      <w:szCs w:val="36"/>
-                      <w:lang w:bidi="ml-IN"/>
-                    </w:rPr>
-                    <w:t>Vaakyam</w:t>
-                  </w:r>
-                  <w:proofErr w:type="spellEnd"/>
-                  <w:r>
-                    <w:rPr>
-                      <w:rFonts w:cs="Arial"/>
-                      <w:bCs/>
-                      <w:sz w:val="28"/>
-                      <w:szCs w:val="36"/>
-                      <w:lang w:bidi="ml-IN"/>
-                    </w:rPr>
-                    <w:t xml:space="preserve"> No. 19</w:t>
+                    <w:t>Krama Vaakyam No. 19</w:t>
                   </w:r>
                 </w:p>
                 <w:p>
@@ -7553,7 +6885,6 @@
                       <w:lang w:bidi="ml-IN"/>
                     </w:rPr>
                   </w:pPr>
-                  <w:proofErr w:type="spellStart"/>
                   <w:r>
                     <w:rPr>
                       <w:rFonts w:cs="Arial"/>
@@ -7562,18 +6893,7 @@
                       <w:szCs w:val="36"/>
                       <w:lang w:bidi="ml-IN"/>
                     </w:rPr>
-                    <w:t>Panchaati</w:t>
-                  </w:r>
-                  <w:proofErr w:type="spellEnd"/>
-                  <w:r>
-                    <w:rPr>
-                      <w:rFonts w:cs="Arial"/>
-                      <w:bCs/>
-                      <w:sz w:val="28"/>
-                      <w:szCs w:val="36"/>
-                      <w:lang w:bidi="ml-IN"/>
-                    </w:rPr>
-                    <w:t xml:space="preserve"> No. 15</w:t>
+                    <w:t>Panchaati No. 15</w:t>
                   </w:r>
                 </w:p>
                 <w:p>
@@ -7596,7 +6916,6 @@
               <w:tc>
                 <w:tcPr>
                   <w:tcW w:w="4678" w:type="dxa"/>
-                  <w:shd w:val="clear" w:color="auto" w:fill="auto"/>
                 </w:tcPr>
                 <w:p>
                   <w:pPr>
@@ -7611,27 +6930,15 @@
                       <w:lang w:bidi="ml-IN"/>
                     </w:rPr>
                   </w:pPr>
-                  <w:proofErr w:type="spellStart"/>
-                  <w:r>
-                    <w:rPr>
-                      <w:rFonts w:ascii="BRH Devanagari Extra" w:hAnsi="BRH Devanagari Extra" w:cs="BRH Devanagari Extra"/>
-                      <w:color w:val="000000"/>
-                      <w:sz w:val="40"/>
-                      <w:szCs w:val="40"/>
-                      <w:lang w:bidi="ml-IN"/>
-                    </w:rPr>
-                    <w:t>AÎluÉþÌWû</w:t>
-                  </w:r>
-                  <w:proofErr w:type="spellEnd"/>
-                  <w:r>
-                    <w:rPr>
-                      <w:rFonts w:ascii="BRH Devanagari Extra" w:hAnsi="BRH Devanagari Extra" w:cs="BRH Devanagari Extra"/>
-                      <w:color w:val="000000"/>
-                      <w:sz w:val="40"/>
-                      <w:szCs w:val="40"/>
-                      <w:lang w:bidi="ml-IN"/>
-                    </w:rPr>
-                    <w:t xml:space="preserve"> | C</w:t>
+                  <w:r>
+                    <w:rPr>
+                      <w:rFonts w:ascii="BRH Devanagari Extra" w:hAnsi="BRH Devanagari Extra" w:cs="BRH Devanagari Extra"/>
+                      <w:color w:val="000000"/>
+                      <w:sz w:val="40"/>
+                      <w:szCs w:val="40"/>
+                      <w:lang w:bidi="ml-IN"/>
+                    </w:rPr>
+                    <w:t>AÎluÉþÌWû | C</w:t>
                   </w:r>
                   <w:r>
                     <w:rPr>
@@ -7668,7 +6975,6 @@
                       <w:lang w:bidi="ml-IN"/>
                     </w:rPr>
                   </w:pPr>
-                  <w:proofErr w:type="spellStart"/>
                   <w:r>
                     <w:rPr>
                       <w:rFonts w:ascii="BRH Devanagari Extra" w:hAnsi="BRH Devanagari Extra" w:cs="BRH Devanagari Extra"/>
@@ -7690,7 +6996,6 @@
                     </w:rPr>
                     <w:t>ÌSþirÉÉ</w:t>
                   </w:r>
-                  <w:proofErr w:type="spellEnd"/>
                   <w:r>
                     <w:rPr>
                       <w:rFonts w:ascii="BRH Malayalam Extra" w:hAnsi="BRH Malayalam Extra" w:cs="BRH Devanagari Extra"/>
@@ -7710,29 +7015,7 @@
                       <w:szCs w:val="40"/>
                       <w:lang w:bidi="ml-IN"/>
                     </w:rPr>
-                    <w:t xml:space="preserve">È </w:t>
-                  </w:r>
-                  <w:proofErr w:type="spellStart"/>
-                  <w:r>
-                    <w:rPr>
-                      <w:rFonts w:ascii="BRH Devanagari Extra" w:hAnsi="BRH Devanagari Extra" w:cs="BRH Devanagari Extra"/>
-                      <w:color w:val="000000"/>
-                      <w:sz w:val="40"/>
-                      <w:szCs w:val="40"/>
-                      <w:lang w:bidi="ml-IN"/>
-                    </w:rPr>
-                    <w:t>xÉSþÈ</w:t>
-                  </w:r>
-                  <w:proofErr w:type="spellEnd"/>
-                  <w:r>
-                    <w:rPr>
-                      <w:rFonts w:ascii="BRH Devanagari Extra" w:hAnsi="BRH Devanagari Extra" w:cs="BRH Devanagari Extra"/>
-                      <w:color w:val="000000"/>
-                      <w:sz w:val="40"/>
-                      <w:szCs w:val="40"/>
-                      <w:lang w:bidi="ml-IN"/>
-                    </w:rPr>
-                    <w:t xml:space="preserve"> |</w:t>
+                    <w:t>È xÉSþÈ |</w:t>
                   </w:r>
                 </w:p>
                 <w:p>
@@ -7748,7 +7031,6 @@
               <w:tc>
                 <w:tcPr>
                   <w:tcW w:w="4820" w:type="dxa"/>
-                  <w:shd w:val="clear" w:color="auto" w:fill="auto"/>
                 </w:tcPr>
                 <w:p>
                   <w:pPr>
@@ -7763,27 +7045,15 @@
                       <w:lang w:bidi="ml-IN"/>
                     </w:rPr>
                   </w:pPr>
-                  <w:proofErr w:type="spellStart"/>
-                  <w:r>
-                    <w:rPr>
-                      <w:rFonts w:ascii="BRH Devanagari Extra" w:hAnsi="BRH Devanagari Extra" w:cs="BRH Devanagari Extra"/>
-                      <w:color w:val="000000"/>
-                      <w:sz w:val="40"/>
-                      <w:szCs w:val="40"/>
-                      <w:lang w:bidi="ml-IN"/>
-                    </w:rPr>
-                    <w:t>AÎluÉþÌWû</w:t>
-                  </w:r>
-                  <w:proofErr w:type="spellEnd"/>
-                  <w:r>
-                    <w:rPr>
-                      <w:rFonts w:ascii="BRH Devanagari Extra" w:hAnsi="BRH Devanagari Extra" w:cs="BRH Devanagari Extra"/>
-                      <w:color w:val="000000"/>
-                      <w:sz w:val="40"/>
-                      <w:szCs w:val="40"/>
-                      <w:lang w:bidi="ml-IN"/>
-                    </w:rPr>
-                    <w:t xml:space="preserve"> | C</w:t>
+                  <w:r>
+                    <w:rPr>
+                      <w:rFonts w:ascii="BRH Devanagari Extra" w:hAnsi="BRH Devanagari Extra" w:cs="BRH Devanagari Extra"/>
+                      <w:color w:val="000000"/>
+                      <w:sz w:val="40"/>
+                      <w:szCs w:val="40"/>
+                      <w:lang w:bidi="ml-IN"/>
+                    </w:rPr>
+                    <w:t>AÎluÉþÌWû | C</w:t>
                   </w:r>
                   <w:r>
                     <w:rPr>
@@ -7820,7 +7090,6 @@
                       <w:lang w:bidi="ml-IN"/>
                     </w:rPr>
                   </w:pPr>
-                  <w:proofErr w:type="spellStart"/>
                   <w:r>
                     <w:rPr>
                       <w:rFonts w:ascii="BRH Devanagari Extra" w:hAnsi="BRH Devanagari Extra" w:cs="BRH Devanagari Extra"/>
@@ -7842,7 +7111,6 @@
                     </w:rPr>
                     <w:t>ÌSþirÉÉ</w:t>
                   </w:r>
-                  <w:proofErr w:type="spellEnd"/>
                   <w:r>
                     <w:rPr>
                       <w:rFonts w:ascii="BRH Malayalam Extra" w:hAnsi="BRH Malayalam Extra" w:cs="BRH Devanagari Extra"/>
@@ -7862,29 +7130,7 @@
                       <w:szCs w:val="40"/>
                       <w:lang w:bidi="ml-IN"/>
                     </w:rPr>
-                    <w:t xml:space="preserve">È </w:t>
-                  </w:r>
-                  <w:proofErr w:type="spellStart"/>
-                  <w:r>
-                    <w:rPr>
-                      <w:rFonts w:ascii="BRH Devanagari Extra" w:hAnsi="BRH Devanagari Extra" w:cs="BRH Devanagari Extra"/>
-                      <w:color w:val="000000"/>
-                      <w:sz w:val="40"/>
-                      <w:szCs w:val="40"/>
-                      <w:lang w:bidi="ml-IN"/>
-                    </w:rPr>
-                    <w:t>xÉSþÈ</w:t>
-                  </w:r>
-                  <w:proofErr w:type="spellEnd"/>
-                  <w:r>
-                    <w:rPr>
-                      <w:rFonts w:ascii="BRH Devanagari Extra" w:hAnsi="BRH Devanagari Extra" w:cs="BRH Devanagari Extra"/>
-                      <w:color w:val="000000"/>
-                      <w:sz w:val="40"/>
-                      <w:szCs w:val="40"/>
-                      <w:lang w:bidi="ml-IN"/>
-                    </w:rPr>
-                    <w:t xml:space="preserve"> |</w:t>
+                    <w:t>È xÉSþÈ |</w:t>
                   </w:r>
                 </w:p>
                 <w:p>
@@ -7915,7 +7161,6 @@
               <w:tc>
                 <w:tcPr>
                   <w:tcW w:w="3652" w:type="dxa"/>
-                  <w:shd w:val="clear" w:color="auto" w:fill="auto"/>
                 </w:tcPr>
                 <w:p>
                   <w:pPr>
@@ -7943,6 +7188,7 @@
                       <w:szCs w:val="32"/>
                       <w:lang w:val="en-IN" w:eastAsia="en-IN" w:bidi="ml-IN"/>
                     </w:rPr>
+                    <w:lastRenderedPageBreak/>
                     <w:t>T.S.1.2.8</w:t>
                   </w:r>
                   <w:r>
@@ -7953,20 +7199,8 @@
                       <w:szCs w:val="32"/>
                       <w:lang w:val="en-IN" w:eastAsia="en-IN" w:bidi="ml-IN"/>
                     </w:rPr>
-                    <w:t xml:space="preserve">.1 - </w:t>
-                  </w:r>
-                  <w:proofErr w:type="spellStart"/>
-                  <w:r>
-                    <w:rPr>
-                      <w:rFonts w:eastAsia="Times New Roman" w:cs="Arial"/>
-                      <w:color w:val="000000"/>
-                      <w:sz w:val="32"/>
-                      <w:szCs w:val="32"/>
-                      <w:lang w:val="en-IN" w:eastAsia="en-IN" w:bidi="ml-IN"/>
-                    </w:rPr>
-                    <w:t>Kramam</w:t>
-                  </w:r>
-                  <w:proofErr w:type="spellEnd"/>
+                    <w:t>.1 - Kramam</w:t>
+                  </w:r>
                 </w:p>
                 <w:p>
                   <w:pPr>
@@ -7983,7 +7217,6 @@
                       <w:lang w:bidi="ml-IN"/>
                     </w:rPr>
                   </w:pPr>
-                  <w:proofErr w:type="spellStart"/>
                   <w:r>
                     <w:rPr>
                       <w:rFonts w:cs="Arial"/>
@@ -7992,40 +7225,7 @@
                       <w:szCs w:val="36"/>
                       <w:lang w:bidi="ml-IN"/>
                     </w:rPr>
-                    <w:t>Krama</w:t>
-                  </w:r>
-                  <w:proofErr w:type="spellEnd"/>
-                  <w:r>
-                    <w:rPr>
-                      <w:rFonts w:cs="Arial"/>
-                      <w:bCs/>
-                      <w:sz w:val="28"/>
-                      <w:szCs w:val="36"/>
-                      <w:lang w:bidi="ml-IN"/>
-                    </w:rPr>
-                    <w:t xml:space="preserve"> </w:t>
-                  </w:r>
-                  <w:proofErr w:type="spellStart"/>
-                  <w:r>
-                    <w:rPr>
-                      <w:rFonts w:cs="Arial"/>
-                      <w:bCs/>
-                      <w:sz w:val="28"/>
-                      <w:szCs w:val="36"/>
-                      <w:lang w:bidi="ml-IN"/>
-                    </w:rPr>
-                    <w:t>Vaakyam</w:t>
-                  </w:r>
-                  <w:proofErr w:type="spellEnd"/>
-                  <w:r>
-                    <w:rPr>
-                      <w:rFonts w:cs="Arial"/>
-                      <w:bCs/>
-                      <w:sz w:val="28"/>
-                      <w:szCs w:val="36"/>
-                      <w:lang w:bidi="ml-IN"/>
-                    </w:rPr>
-                    <w:t xml:space="preserve"> No. 22</w:t>
+                    <w:t>Krama Vaakyam No. 22</w:t>
                   </w:r>
                 </w:p>
                 <w:p>
@@ -8043,7 +7243,6 @@
                       <w:lang w:bidi="ml-IN"/>
                     </w:rPr>
                   </w:pPr>
-                  <w:proofErr w:type="spellStart"/>
                   <w:r>
                     <w:rPr>
                       <w:rFonts w:cs="Arial"/>
@@ -8052,25 +7251,13 @@
                       <w:szCs w:val="36"/>
                       <w:lang w:bidi="ml-IN"/>
                     </w:rPr>
-                    <w:t>Panchaati</w:t>
-                  </w:r>
-                  <w:proofErr w:type="spellEnd"/>
-                  <w:r>
-                    <w:rPr>
-                      <w:rFonts w:cs="Arial"/>
-                      <w:bCs/>
-                      <w:sz w:val="28"/>
-                      <w:szCs w:val="36"/>
-                      <w:lang w:bidi="ml-IN"/>
-                    </w:rPr>
-                    <w:t xml:space="preserve"> No. 15</w:t>
+                    <w:t>Panchaati No. 15</w:t>
                   </w:r>
                 </w:p>
               </w:tc>
               <w:tc>
                 <w:tcPr>
                   <w:tcW w:w="4678" w:type="dxa"/>
-                  <w:shd w:val="clear" w:color="auto" w:fill="auto"/>
                 </w:tcPr>
                 <w:p>
                   <w:pPr>
@@ -8088,7 +7275,6 @@
                       <w:lang w:bidi="ml-IN"/>
                     </w:rPr>
                   </w:pPr>
-                  <w:proofErr w:type="spellStart"/>
                   <w:r>
                     <w:rPr>
                       <w:rFonts w:ascii="BRH Devanagari Extra" w:hAnsi="BRH Devanagari Extra" w:cs="BRH Devanagari Extra"/>
@@ -8117,18 +7303,7 @@
                       <w:szCs w:val="40"/>
                       <w:lang w:bidi="ml-IN"/>
                     </w:rPr>
-                    <w:t>þÅÍxÉ</w:t>
-                  </w:r>
-                  <w:proofErr w:type="spellEnd"/>
-                  <w:r>
-                    <w:rPr>
-                      <w:rFonts w:ascii="BRH Devanagari Extra" w:hAnsi="BRH Devanagari Extra" w:cs="BRH Devanagari Extra"/>
-                      <w:color w:val="000000"/>
-                      <w:sz w:val="40"/>
-                      <w:szCs w:val="40"/>
-                      <w:lang w:bidi="ml-IN"/>
-                    </w:rPr>
-                    <w:t xml:space="preserve"> | A</w:t>
+                    <w:t>þÅÍxÉ | A</w:t>
                   </w:r>
                   <w:r>
                     <w:rPr>
@@ -8141,27 +7316,15 @@
                     </w:rPr>
                     <w:t>–</w:t>
                   </w:r>
-                  <w:proofErr w:type="spellStart"/>
-                  <w:r>
-                    <w:rPr>
-                      <w:rFonts w:ascii="BRH Devanagari Extra" w:hAnsi="BRH Devanagari Extra" w:cs="BRH Devanagari Extra"/>
-                      <w:color w:val="000000"/>
-                      <w:sz w:val="40"/>
-                      <w:szCs w:val="40"/>
-                      <w:lang w:bidi="ml-IN"/>
-                    </w:rPr>
-                    <w:t>xrÉÌSþirÉÉÈ</w:t>
-                  </w:r>
-                  <w:proofErr w:type="spellEnd"/>
-                  <w:r>
-                    <w:rPr>
-                      <w:rFonts w:ascii="BRH Devanagari Extra" w:hAnsi="BRH Devanagari Extra" w:cs="BRH Devanagari Extra"/>
-                      <w:color w:val="000000"/>
-                      <w:sz w:val="40"/>
-                      <w:szCs w:val="40"/>
-                      <w:lang w:bidi="ml-IN"/>
-                    </w:rPr>
-                    <w:t xml:space="preserve"> | </w:t>
+                  <w:r>
+                    <w:rPr>
+                      <w:rFonts w:ascii="BRH Devanagari Extra" w:hAnsi="BRH Devanagari Extra" w:cs="BRH Devanagari Extra"/>
+                      <w:color w:val="000000"/>
+                      <w:sz w:val="40"/>
+                      <w:szCs w:val="40"/>
+                      <w:lang w:bidi="ml-IN"/>
+                    </w:rPr>
+                    <w:t xml:space="preserve">xrÉÌSþirÉÉÈ | </w:t>
                   </w:r>
                 </w:p>
                 <w:p>
@@ -8178,7 +7341,6 @@
                       <w:lang w:bidi="ta-IN"/>
                     </w:rPr>
                   </w:pPr>
-                  <w:proofErr w:type="spellStart"/>
                   <w:r>
                     <w:rPr>
                       <w:rFonts w:ascii="BRH Devanagari Extra" w:hAnsi="BRH Devanagari Extra" w:cs="BRH Devanagari Extra"/>
@@ -8200,7 +7362,6 @@
                     </w:rPr>
                     <w:t>SþirÉÉ</w:t>
                   </w:r>
-                  <w:proofErr w:type="spellEnd"/>
                   <w:r>
                     <w:rPr>
                       <w:rFonts w:ascii="BRH Malayalam Extra" w:hAnsi="BRH Malayalam Extra" w:cs="BRH Devanagari Extra"/>
@@ -8220,36 +7381,13 @@
                       <w:szCs w:val="40"/>
                       <w:lang w:bidi="ml-IN"/>
                     </w:rPr>
-                    <w:t xml:space="preserve">È </w:t>
-                  </w:r>
-                  <w:proofErr w:type="spellStart"/>
-                  <w:r>
-                    <w:rPr>
-                      <w:rFonts w:ascii="BRH Devanagari Extra" w:hAnsi="BRH Devanagari Extra" w:cs="BRH Devanagari Extra"/>
-                      <w:color w:val="000000"/>
-                      <w:sz w:val="40"/>
-                      <w:szCs w:val="40"/>
-                      <w:lang w:bidi="ml-IN"/>
-                    </w:rPr>
-                    <w:t>xÉSþÈ</w:t>
-                  </w:r>
-                  <w:proofErr w:type="spellEnd"/>
-                  <w:r>
-                    <w:rPr>
-                      <w:rFonts w:ascii="BRH Devanagari Extra" w:hAnsi="BRH Devanagari Extra" w:cs="BRH Devanagari Extra"/>
-                      <w:color w:val="000000"/>
-                      <w:sz w:val="40"/>
-                      <w:szCs w:val="40"/>
-                      <w:lang w:bidi="ml-IN"/>
-                    </w:rPr>
-                    <w:t xml:space="preserve"> |</w:t>
+                    <w:t>È xÉSþÈ |</w:t>
                   </w:r>
                 </w:p>
               </w:tc>
               <w:tc>
                 <w:tcPr>
                   <w:tcW w:w="4820" w:type="dxa"/>
-                  <w:shd w:val="clear" w:color="auto" w:fill="auto"/>
                 </w:tcPr>
                 <w:p>
                   <w:pPr>
@@ -8267,7 +7405,6 @@
                       <w:lang w:bidi="ml-IN"/>
                     </w:rPr>
                   </w:pPr>
-                  <w:proofErr w:type="spellStart"/>
                   <w:r>
                     <w:rPr>
                       <w:rFonts w:ascii="BRH Devanagari Extra" w:hAnsi="BRH Devanagari Extra" w:cs="BRH Devanagari Extra"/>
@@ -8296,18 +7433,7 @@
                       <w:szCs w:val="40"/>
                       <w:lang w:bidi="ml-IN"/>
                     </w:rPr>
-                    <w:t>þÅÍxÉ</w:t>
-                  </w:r>
-                  <w:proofErr w:type="spellEnd"/>
-                  <w:r>
-                    <w:rPr>
-                      <w:rFonts w:ascii="BRH Devanagari Extra" w:hAnsi="BRH Devanagari Extra" w:cs="BRH Devanagari Extra"/>
-                      <w:color w:val="000000"/>
-                      <w:sz w:val="40"/>
-                      <w:szCs w:val="40"/>
-                      <w:lang w:bidi="ml-IN"/>
-                    </w:rPr>
-                    <w:t xml:space="preserve"> | A</w:t>
+                    <w:t>þÅÍxÉ | A</w:t>
                   </w:r>
                   <w:r>
                     <w:rPr>
@@ -8320,27 +7446,15 @@
                     </w:rPr>
                     <w:t>–</w:t>
                   </w:r>
-                  <w:proofErr w:type="spellStart"/>
-                  <w:r>
-                    <w:rPr>
-                      <w:rFonts w:ascii="BRH Devanagari Extra" w:hAnsi="BRH Devanagari Extra" w:cs="BRH Devanagari Extra"/>
-                      <w:color w:val="000000"/>
-                      <w:sz w:val="40"/>
-                      <w:szCs w:val="40"/>
-                      <w:lang w:bidi="ml-IN"/>
-                    </w:rPr>
-                    <w:t>xrÉÌSþirÉÉÈ</w:t>
-                  </w:r>
-                  <w:proofErr w:type="spellEnd"/>
-                  <w:r>
-                    <w:rPr>
-                      <w:rFonts w:ascii="BRH Devanagari Extra" w:hAnsi="BRH Devanagari Extra" w:cs="BRH Devanagari Extra"/>
-                      <w:color w:val="000000"/>
-                      <w:sz w:val="40"/>
-                      <w:szCs w:val="40"/>
-                      <w:lang w:bidi="ml-IN"/>
-                    </w:rPr>
-                    <w:t xml:space="preserve"> | </w:t>
+                  <w:r>
+                    <w:rPr>
+                      <w:rFonts w:ascii="BRH Devanagari Extra" w:hAnsi="BRH Devanagari Extra" w:cs="BRH Devanagari Extra"/>
+                      <w:color w:val="000000"/>
+                      <w:sz w:val="40"/>
+                      <w:szCs w:val="40"/>
+                      <w:lang w:bidi="ml-IN"/>
+                    </w:rPr>
+                    <w:t xml:space="preserve">xrÉÌSþirÉÉÈ | </w:t>
                   </w:r>
                 </w:p>
                 <w:p>
@@ -8357,7 +7471,6 @@
                       <w:lang w:bidi="ta-IN"/>
                     </w:rPr>
                   </w:pPr>
-                  <w:proofErr w:type="spellStart"/>
                   <w:r>
                     <w:rPr>
                       <w:rFonts w:ascii="BRH Devanagari Extra" w:hAnsi="BRH Devanagari Extra" w:cs="BRH Devanagari Extra"/>
@@ -8379,7 +7492,6 @@
                     </w:rPr>
                     <w:t>ÌSþirÉÉ</w:t>
                   </w:r>
-                  <w:proofErr w:type="spellEnd"/>
                   <w:r>
                     <w:rPr>
                       <w:rFonts w:ascii="BRH Malayalam Extra" w:hAnsi="BRH Malayalam Extra" w:cs="BRH Devanagari Extra"/>
@@ -8399,29 +7511,7 @@
                       <w:szCs w:val="40"/>
                       <w:lang w:bidi="ml-IN"/>
                     </w:rPr>
-                    <w:t xml:space="preserve">È </w:t>
-                  </w:r>
-                  <w:proofErr w:type="spellStart"/>
-                  <w:r>
-                    <w:rPr>
-                      <w:rFonts w:ascii="BRH Devanagari Extra" w:hAnsi="BRH Devanagari Extra" w:cs="BRH Devanagari Extra"/>
-                      <w:color w:val="000000"/>
-                      <w:sz w:val="40"/>
-                      <w:szCs w:val="40"/>
-                      <w:lang w:bidi="ml-IN"/>
-                    </w:rPr>
-                    <w:t>xÉSþÈ</w:t>
-                  </w:r>
-                  <w:proofErr w:type="spellEnd"/>
-                  <w:r>
-                    <w:rPr>
-                      <w:rFonts w:ascii="BRH Devanagari Extra" w:hAnsi="BRH Devanagari Extra" w:cs="BRH Devanagari Extra"/>
-                      <w:color w:val="000000"/>
-                      <w:sz w:val="40"/>
-                      <w:szCs w:val="40"/>
-                      <w:lang w:bidi="ml-IN"/>
-                    </w:rPr>
-                    <w:t xml:space="preserve"> |</w:t>
+                    <w:t>È xÉSþÈ |</w:t>
                   </w:r>
                 </w:p>
               </w:tc>
@@ -8436,7 +7526,6 @@
               <w:tc>
                 <w:tcPr>
                   <w:tcW w:w="3652" w:type="dxa"/>
-                  <w:shd w:val="clear" w:color="auto" w:fill="auto"/>
                 </w:tcPr>
                 <w:p>
                   <w:pPr>
@@ -8474,20 +7563,8 @@
                       <w:szCs w:val="32"/>
                       <w:lang w:val="en-IN" w:eastAsia="en-IN" w:bidi="ml-IN"/>
                     </w:rPr>
-                    <w:t xml:space="preserve"> - </w:t>
-                  </w:r>
-                  <w:proofErr w:type="spellStart"/>
-                  <w:r>
-                    <w:rPr>
-                      <w:rFonts w:eastAsia="Times New Roman" w:cs="Arial"/>
-                      <w:color w:val="000000"/>
-                      <w:sz w:val="32"/>
-                      <w:szCs w:val="32"/>
-                      <w:lang w:val="en-IN" w:eastAsia="en-IN" w:bidi="ml-IN"/>
-                    </w:rPr>
-                    <w:t>Kramam</w:t>
-                  </w:r>
-                  <w:proofErr w:type="spellEnd"/>
+                    <w:t xml:space="preserve"> - Kramam</w:t>
+                  </w:r>
                 </w:p>
                 <w:p>
                   <w:pPr>
@@ -8504,7 +7581,6 @@
                       <w:lang w:bidi="ml-IN"/>
                     </w:rPr>
                   </w:pPr>
-                  <w:proofErr w:type="spellStart"/>
                   <w:r>
                     <w:rPr>
                       <w:rFonts w:cs="Arial"/>
@@ -8513,40 +7589,7 @@
                       <w:szCs w:val="36"/>
                       <w:lang w:bidi="ml-IN"/>
                     </w:rPr>
-                    <w:t>Krama</w:t>
-                  </w:r>
-                  <w:proofErr w:type="spellEnd"/>
-                  <w:r>
-                    <w:rPr>
-                      <w:rFonts w:cs="Arial"/>
-                      <w:bCs/>
-                      <w:sz w:val="28"/>
-                      <w:szCs w:val="36"/>
-                      <w:lang w:bidi="ml-IN"/>
-                    </w:rPr>
-                    <w:t xml:space="preserve"> </w:t>
-                  </w:r>
-                  <w:proofErr w:type="spellStart"/>
-                  <w:r>
-                    <w:rPr>
-                      <w:rFonts w:cs="Arial"/>
-                      <w:bCs/>
-                      <w:sz w:val="28"/>
-                      <w:szCs w:val="36"/>
-                      <w:lang w:bidi="ml-IN"/>
-                    </w:rPr>
-                    <w:t>Vaakyam</w:t>
-                  </w:r>
-                  <w:proofErr w:type="spellEnd"/>
-                  <w:r>
-                    <w:rPr>
-                      <w:rFonts w:cs="Arial"/>
-                      <w:bCs/>
-                      <w:sz w:val="28"/>
-                      <w:szCs w:val="36"/>
-                      <w:lang w:bidi="ml-IN"/>
-                    </w:rPr>
-                    <w:t xml:space="preserve"> No. 27</w:t>
+                    <w:t>Krama Vaakyam No. 27</w:t>
                   </w:r>
                 </w:p>
                 <w:p>
@@ -8564,7 +7607,6 @@
                       <w:lang w:bidi="ml-IN"/>
                     </w:rPr>
                   </w:pPr>
-                  <w:proofErr w:type="spellStart"/>
                   <w:r>
                     <w:rPr>
                       <w:rFonts w:cs="Arial"/>
@@ -8573,18 +7615,7 @@
                       <w:szCs w:val="36"/>
                       <w:lang w:bidi="ml-IN"/>
                     </w:rPr>
-                    <w:t>Panchaati</w:t>
-                  </w:r>
-                  <w:proofErr w:type="spellEnd"/>
-                  <w:r>
-                    <w:rPr>
-                      <w:rFonts w:cs="Arial"/>
-                      <w:bCs/>
-                      <w:sz w:val="28"/>
-                      <w:szCs w:val="36"/>
-                      <w:lang w:bidi="ml-IN"/>
-                    </w:rPr>
-                    <w:t xml:space="preserve"> No.16</w:t>
+                    <w:t>Panchaati No.16</w:t>
                   </w:r>
                 </w:p>
                 <w:p>
@@ -8623,7 +7654,6 @@
               <w:tc>
                 <w:tcPr>
                   <w:tcW w:w="4678" w:type="dxa"/>
-                  <w:shd w:val="clear" w:color="auto" w:fill="auto"/>
                 </w:tcPr>
                 <w:p>
                   <w:pPr>
@@ -8660,7 +7690,6 @@
                     </w:rPr>
                     <w:t>–</w:t>
                   </w:r>
-                  <w:proofErr w:type="spellStart"/>
                   <w:r>
                     <w:rPr>
                       <w:rFonts w:ascii="BRH Devanagari Extra" w:hAnsi="BRH Devanagari Extra" w:cs="BRH Devanagari Extra"/>
@@ -8671,7 +7700,6 @@
                     </w:rPr>
                     <w:t>lÉ</w:t>
                   </w:r>
-                  <w:proofErr w:type="spellEnd"/>
                   <w:r>
                     <w:rPr>
                       <w:rFonts w:ascii="BRH Malayalam Extra" w:hAnsi="BRH Malayalam Extra" w:cs="BRH Devanagari Extra"/>
@@ -8691,20 +7719,8 @@
                       <w:szCs w:val="40"/>
                       <w:lang w:bidi="ml-IN"/>
                     </w:rPr>
-                    <w:t xml:space="preserve">´ÉÔ </w:t>
-                  </w:r>
-                  <w:proofErr w:type="spellStart"/>
-                  <w:r>
-                    <w:rPr>
-                      <w:rFonts w:ascii="BRH Devanagari Extra" w:hAnsi="BRH Devanagari Extra" w:cs="BRH Devanagari Extra"/>
-                      <w:color w:val="000000"/>
-                      <w:sz w:val="40"/>
-                      <w:szCs w:val="40"/>
-                      <w:lang w:bidi="ml-IN"/>
-                    </w:rPr>
-                    <w:t>CirÉþlÉ</w:t>
-                  </w:r>
-                  <w:proofErr w:type="spellEnd"/>
+                    <w:t>´ÉÔ CirÉþlÉ</w:t>
+                  </w:r>
                   <w:r>
                     <w:rPr>
                       <w:rFonts w:ascii="BRH Malayalam Extra" w:hAnsi="BRH Malayalam Extra" w:cs="BRH Devanagari Extra"/>
@@ -8741,7 +7757,6 @@
               <w:tc>
                 <w:tcPr>
                   <w:tcW w:w="4820" w:type="dxa"/>
-                  <w:shd w:val="clear" w:color="auto" w:fill="auto"/>
                 </w:tcPr>
                 <w:p>
                   <w:pPr>
@@ -8774,7 +7789,6 @@
                     </w:rPr>
                     <w:t>–</w:t>
                   </w:r>
-                  <w:proofErr w:type="spellStart"/>
                   <w:r>
                     <w:rPr>
                       <w:rFonts w:ascii="BRH Devanagari Extra" w:hAnsi="BRH Devanagari Extra" w:cs="BRH Devanagari Extra"/>
@@ -8785,7 +7799,6 @@
                     </w:rPr>
                     <w:t>lÉ</w:t>
                   </w:r>
-                  <w:proofErr w:type="spellEnd"/>
                   <w:r>
                     <w:rPr>
                       <w:rFonts w:ascii="BRH Malayalam Extra" w:hAnsi="BRH Malayalam Extra" w:cs="BRH Devanagari Extra"/>
@@ -8805,18 +7818,7 @@
                       <w:szCs w:val="40"/>
                       <w:lang w:bidi="ml-IN"/>
                     </w:rPr>
-                    <w:t xml:space="preserve">´ÉÔ </w:t>
-                  </w:r>
-                  <w:proofErr w:type="spellStart"/>
-                  <w:r>
-                    <w:rPr>
-                      <w:rFonts w:ascii="BRH Devanagari Extra" w:hAnsi="BRH Devanagari Extra" w:cs="BRH Devanagari Extra"/>
-                      <w:color w:val="000000"/>
-                      <w:sz w:val="40"/>
-                      <w:szCs w:val="40"/>
-                      <w:lang w:bidi="ml-IN"/>
-                    </w:rPr>
-                    <w:t>CirÉþ</w:t>
+                    <w:t>´ÉÔ CirÉþ</w:t>
                   </w:r>
                   <w:r>
                     <w:rPr>
@@ -8829,7 +7831,6 @@
                     </w:rPr>
                     <w:t>lÉ</w:t>
                   </w:r>
-                  <w:proofErr w:type="spellEnd"/>
                   <w:r>
                     <w:rPr>
                       <w:rFonts w:ascii="BRH Malayalam Extra" w:hAnsi="BRH Malayalam Extra" w:cs="BRH Devanagari Extra"/>
@@ -8881,19 +7882,8 @@
                       <w:sz w:val="32"/>
                       <w:szCs w:val="32"/>
                     </w:rPr>
-                    <w:t>(the separator “</w:t>
-                  </w:r>
-                  <w:proofErr w:type="gramStart"/>
-                  <w:r>
-                    <w:rPr>
-                      <w:rFonts w:cs="Arial"/>
-                      <w:color w:val="000000"/>
-                      <w:sz w:val="32"/>
-                      <w:szCs w:val="32"/>
-                    </w:rPr>
-                    <w:t>-“ deleted</w:t>
-                  </w:r>
-                  <w:proofErr w:type="gramEnd"/>
+                    <w:t>(the separator “-“ deleted</w:t>
+                  </w:r>
                   <w:r>
                     <w:rPr>
                       <w:rFonts w:cs="Arial"/>
@@ -8939,27 +7929,7 @@
                       <w:sz w:val="32"/>
                       <w:szCs w:val="32"/>
                     </w:rPr>
-                    <w:t>a “</w:t>
-                  </w:r>
-                  <w:proofErr w:type="spellStart"/>
-                  <w:r>
-                    <w:rPr>
-                      <w:rFonts w:cs="Arial"/>
-                      <w:color w:val="000000"/>
-                      <w:sz w:val="32"/>
-                      <w:szCs w:val="32"/>
-                    </w:rPr>
-                    <w:t>pragraham</w:t>
-                  </w:r>
-                  <w:proofErr w:type="spellEnd"/>
-                  <w:r>
-                    <w:rPr>
-                      <w:rFonts w:cs="Arial"/>
-                      <w:color w:val="000000"/>
-                      <w:sz w:val="32"/>
-                      <w:szCs w:val="32"/>
-                    </w:rPr>
-                    <w:t>”</w:t>
+                    <w:t>a “pragraham”</w:t>
                   </w:r>
                   <w:r>
                     <w:rPr>
@@ -9012,7 +7982,6 @@
                 <w:tcPr>
                   <w:tcW w:w="3684" w:type="dxa"/>
                   <w:gridSpan w:val="2"/>
-                  <w:shd w:val="clear" w:color="auto" w:fill="auto"/>
                 </w:tcPr>
                 <w:p>
                   <w:pPr>
@@ -9040,7 +8009,6 @@
                       <w:szCs w:val="32"/>
                       <w:lang w:val="en-IN" w:eastAsia="en-IN" w:bidi="ml-IN"/>
                     </w:rPr>
-                    <w:lastRenderedPageBreak/>
                     <w:t>T.S.1.2.9</w:t>
                   </w:r>
                   <w:r>
@@ -9051,20 +8019,8 @@
                       <w:szCs w:val="32"/>
                       <w:lang w:val="en-IN" w:eastAsia="en-IN" w:bidi="ml-IN"/>
                     </w:rPr>
-                    <w:t xml:space="preserve">.1 - </w:t>
-                  </w:r>
-                  <w:proofErr w:type="spellStart"/>
-                  <w:r>
-                    <w:rPr>
-                      <w:rFonts w:eastAsia="Times New Roman" w:cs="Arial"/>
-                      <w:color w:val="000000"/>
-                      <w:sz w:val="32"/>
-                      <w:szCs w:val="32"/>
-                      <w:lang w:val="en-IN" w:eastAsia="en-IN" w:bidi="ml-IN"/>
-                    </w:rPr>
-                    <w:t>Kramam</w:t>
-                  </w:r>
-                  <w:proofErr w:type="spellEnd"/>
+                    <w:t>.1 - Kramam</w:t>
+                  </w:r>
                 </w:p>
                 <w:p>
                   <w:pPr>
@@ -9084,7 +8040,6 @@
                       <w:lang w:bidi="ml-IN"/>
                     </w:rPr>
                   </w:pPr>
-                  <w:proofErr w:type="spellStart"/>
                   <w:r>
                     <w:rPr>
                       <w:rFonts w:cs="Arial"/>
@@ -9093,40 +8048,7 @@
                       <w:szCs w:val="36"/>
                       <w:lang w:bidi="ml-IN"/>
                     </w:rPr>
-                    <w:t>Krama</w:t>
-                  </w:r>
-                  <w:proofErr w:type="spellEnd"/>
-                  <w:r>
-                    <w:rPr>
-                      <w:rFonts w:cs="Arial"/>
-                      <w:bCs/>
-                      <w:sz w:val="28"/>
-                      <w:szCs w:val="36"/>
-                      <w:lang w:bidi="ml-IN"/>
-                    </w:rPr>
-                    <w:t xml:space="preserve"> </w:t>
-                  </w:r>
-                  <w:proofErr w:type="spellStart"/>
-                  <w:r>
-                    <w:rPr>
-                      <w:rFonts w:cs="Arial"/>
-                      <w:bCs/>
-                      <w:sz w:val="28"/>
-                      <w:szCs w:val="36"/>
-                      <w:lang w:bidi="ml-IN"/>
-                    </w:rPr>
-                    <w:t>Vaakyam</w:t>
-                  </w:r>
-                  <w:proofErr w:type="spellEnd"/>
-                  <w:r>
-                    <w:rPr>
-                      <w:rFonts w:cs="Arial"/>
-                      <w:bCs/>
-                      <w:sz w:val="28"/>
-                      <w:szCs w:val="36"/>
-                      <w:lang w:bidi="ml-IN"/>
-                    </w:rPr>
-                    <w:t xml:space="preserve"> No. 36</w:t>
+                    <w:t>Krama Vaakyam No. 36</w:t>
                   </w:r>
                 </w:p>
                 <w:p>
@@ -9144,7 +8066,6 @@
                       <w:lang w:bidi="ml-IN"/>
                     </w:rPr>
                   </w:pPr>
-                  <w:proofErr w:type="spellStart"/>
                   <w:r>
                     <w:rPr>
                       <w:rFonts w:cs="Arial"/>
@@ -9153,18 +8074,7 @@
                       <w:szCs w:val="36"/>
                       <w:lang w:bidi="ml-IN"/>
                     </w:rPr>
-                    <w:t>Panchaati</w:t>
-                  </w:r>
-                  <w:proofErr w:type="spellEnd"/>
-                  <w:r>
-                    <w:rPr>
-                      <w:rFonts w:cs="Arial"/>
-                      <w:bCs/>
-                      <w:sz w:val="28"/>
-                      <w:szCs w:val="36"/>
-                      <w:lang w:bidi="ml-IN"/>
-                    </w:rPr>
-                    <w:t xml:space="preserve"> No. 17</w:t>
+                    <w:t>Panchaati No. 17</w:t>
                   </w:r>
                 </w:p>
                 <w:p>
@@ -9190,7 +8100,6 @@
               <w:tc>
                 <w:tcPr>
                   <w:tcW w:w="4678" w:type="dxa"/>
-                  <w:shd w:val="clear" w:color="auto" w:fill="auto"/>
                 </w:tcPr>
                 <w:p>
                   <w:pPr>
@@ -9205,7 +8114,6 @@
                       <w:lang w:bidi="ml-IN"/>
                     </w:rPr>
                   </w:pPr>
-                  <w:proofErr w:type="spellStart"/>
                   <w:r>
                     <w:rPr>
                       <w:rFonts w:ascii="BRH Devanagari Extra" w:hAnsi="BRH Devanagari Extra" w:cs="BRH Devanagari Extra"/>
@@ -9216,7 +8124,6 @@
                     </w:rPr>
                     <w:t>Så</w:t>
                   </w:r>
-                  <w:proofErr w:type="spellEnd"/>
                   <w:r>
                     <w:rPr>
                       <w:rFonts w:ascii="BRH Malayalam Extra" w:hAnsi="BRH Malayalam Extra" w:cs="BRH Devanagari Extra"/>
@@ -9228,38 +8135,15 @@
                     </w:rPr>
                     <w:t>–</w:t>
                   </w:r>
-                  <w:proofErr w:type="spellStart"/>
-                  <w:r>
-                    <w:rPr>
-                      <w:rFonts w:ascii="BRH Devanagari Extra" w:hAnsi="BRH Devanagari Extra" w:cs="BRH Devanagari Extra"/>
-                      <w:color w:val="000000"/>
-                      <w:sz w:val="40"/>
-                      <w:szCs w:val="40"/>
-                      <w:lang w:bidi="ml-IN"/>
-                    </w:rPr>
-                    <w:t>uÉæÈ</w:t>
-                  </w:r>
-                  <w:proofErr w:type="spellEnd"/>
-                  <w:r>
-                    <w:rPr>
-                      <w:rFonts w:ascii="BRH Devanagari Extra" w:hAnsi="BRH Devanagari Extra" w:cs="BRH Devanagari Extra"/>
-                      <w:color w:val="000000"/>
-                      <w:sz w:val="40"/>
-                      <w:szCs w:val="40"/>
-                      <w:lang w:bidi="ml-IN"/>
-                    </w:rPr>
-                    <w:t xml:space="preserve"> </w:t>
-                  </w:r>
-                  <w:proofErr w:type="spellStart"/>
-                  <w:r>
-                    <w:rPr>
-                      <w:rFonts w:ascii="BRH Devanagari Extra" w:hAnsi="BRH Devanagari Extra" w:cs="BRH Devanagari Extra"/>
-                      <w:color w:val="000000"/>
-                      <w:sz w:val="40"/>
-                      <w:szCs w:val="40"/>
-                      <w:lang w:bidi="ml-IN"/>
-                    </w:rPr>
-                    <w:t>xÉ</w:t>
+                  <w:r>
+                    <w:rPr>
+                      <w:rFonts w:ascii="BRH Devanagari Extra" w:hAnsi="BRH Devanagari Extra" w:cs="BRH Devanagari Extra"/>
+                      <w:color w:val="000000"/>
+                      <w:sz w:val="40"/>
+                      <w:szCs w:val="40"/>
+                      <w:lang w:bidi="ml-IN"/>
+                    </w:rPr>
+                    <w:t>uÉæÈ xÉ</w:t>
                   </w:r>
                   <w:r>
                     <w:rPr>
@@ -9292,7 +8176,6 @@
                     </w:rPr>
                     <w:t>x¢ü</w:t>
                   </w:r>
-                  <w:proofErr w:type="spellEnd"/>
                   <w:r>
                     <w:rPr>
                       <w:rFonts w:ascii="BRH Malayalam Extra" w:hAnsi="BRH Malayalam Extra" w:cs="BRH Devanagari Extra"/>
@@ -9304,27 +8187,15 @@
                     </w:rPr>
                     <w:t>–</w:t>
                   </w:r>
-                  <w:proofErr w:type="spellStart"/>
-                  <w:r>
-                    <w:rPr>
-                      <w:rFonts w:ascii="BRH Devanagari Extra" w:hAnsi="BRH Devanagari Extra" w:cs="BRH Devanagari Extra"/>
-                      <w:color w:val="000000"/>
-                      <w:sz w:val="40"/>
-                      <w:szCs w:val="40"/>
-                      <w:lang w:bidi="ml-IN"/>
-                    </w:rPr>
-                    <w:t>iÉqÉç</w:t>
-                  </w:r>
-                  <w:proofErr w:type="spellEnd"/>
-                  <w:r>
-                    <w:rPr>
-                      <w:rFonts w:ascii="BRH Devanagari Extra" w:hAnsi="BRH Devanagari Extra" w:cs="BRH Devanagari Extra"/>
-                      <w:color w:val="000000"/>
-                      <w:sz w:val="40"/>
-                      <w:szCs w:val="40"/>
-                      <w:lang w:bidi="ml-IN"/>
-                    </w:rPr>
-                    <w:t xml:space="preserve"> | </w:t>
+                  <w:r>
+                    <w:rPr>
+                      <w:rFonts w:ascii="BRH Devanagari Extra" w:hAnsi="BRH Devanagari Extra" w:cs="BRH Devanagari Extra"/>
+                      <w:color w:val="000000"/>
+                      <w:sz w:val="40"/>
+                      <w:szCs w:val="40"/>
+                      <w:lang w:bidi="ml-IN"/>
+                    </w:rPr>
+                    <w:t xml:space="preserve">iÉqÉç | </w:t>
                   </w:r>
                 </w:p>
                 <w:p>
@@ -9339,7 +8210,6 @@
                       <w:szCs w:val="40"/>
                     </w:rPr>
                   </w:pPr>
-                  <w:proofErr w:type="spellStart"/>
                   <w:r>
                     <w:rPr>
                       <w:rFonts w:ascii="BRH Devanagari Extra" w:hAnsi="BRH Devanagari Extra" w:cs="BRH Devanagari Extra"/>
@@ -9350,7 +8220,6 @@
                     </w:rPr>
                     <w:t>xÉ</w:t>
                   </w:r>
-                  <w:proofErr w:type="spellEnd"/>
                   <w:r>
                     <w:rPr>
                       <w:rFonts w:ascii="BRH Malayalam Extra" w:hAnsi="BRH Malayalam Extra" w:cs="BRH Devanagari Extra"/>
@@ -9383,7 +8252,6 @@
                     </w:rPr>
                     <w:t>–</w:t>
                   </w:r>
-                  <w:proofErr w:type="spellStart"/>
                   <w:r>
                     <w:rPr>
                       <w:rFonts w:ascii="BRH Devanagari Extra" w:hAnsi="BRH Devanagari Extra" w:cs="BRH Devanagari Extra"/>
@@ -9394,7 +8262,6 @@
                     </w:rPr>
                     <w:t>xM×ü</w:t>
                   </w:r>
-                  <w:proofErr w:type="spellEnd"/>
                   <w:r>
                     <w:rPr>
                       <w:rFonts w:ascii="BRH Malayalam Extra" w:hAnsi="BRH Malayalam Extra" w:cs="BRH Devanagari Extra"/>
@@ -9406,40 +8273,16 @@
                     </w:rPr>
                     <w:t>–</w:t>
                   </w:r>
-                  <w:proofErr w:type="spellStart"/>
-                  <w:r>
-                    <w:rPr>
-                      <w:rFonts w:ascii="BRH Devanagari Extra" w:hAnsi="BRH Devanagari Extra" w:cs="BRH Devanagari Extra"/>
-                      <w:color w:val="000000"/>
-                      <w:sz w:val="40"/>
-                      <w:szCs w:val="40"/>
-                      <w:lang w:bidi="ml-IN"/>
-                    </w:rPr>
-                    <w:t>iÉÇ</w:t>
-                  </w:r>
-                  <w:proofErr w:type="spellEnd"/>
-                  <w:r>
-                    <w:rPr>
-                      <w:rFonts w:ascii="BRH Devanagari Extra" w:hAnsi="BRH Devanagari Extra" w:cs="BRH Devanagari Extra"/>
-                      <w:color w:val="000000"/>
-                      <w:sz w:val="40"/>
-                      <w:szCs w:val="40"/>
-                      <w:lang w:bidi="ml-IN"/>
-                    </w:rPr>
-                    <w:t xml:space="preserve"> </w:t>
-                  </w:r>
-                  <w:proofErr w:type="spellStart"/>
-                  <w:r>
-                    <w:rPr>
-                      <w:rFonts w:ascii="BRH Devanagari Extra" w:hAnsi="BRH Devanagari Extra" w:cs="BRH Devanagari Extra"/>
-                      <w:color w:val="000000"/>
-                      <w:sz w:val="40"/>
-                      <w:szCs w:val="40"/>
-                      <w:lang w:bidi="ml-IN"/>
-                    </w:rPr>
-                    <w:t>ÆrÉeÉþqÉÉlÉxrÉ</w:t>
-                  </w:r>
-                  <w:proofErr w:type="spellEnd"/>
+                  <w:r>
+                    <w:rPr>
+                      <w:rFonts w:ascii="BRH Devanagari Extra" w:hAnsi="BRH Devanagari Extra" w:cs="BRH Devanagari Extra"/>
+                      <w:color w:val="000000"/>
+                      <w:sz w:val="40"/>
+                      <w:szCs w:val="40"/>
+                      <w:lang w:bidi="ml-IN"/>
+                    </w:rPr>
+                    <w:t>iÉÇ ÆrÉeÉþqÉÉlÉxrÉ</w:t>
+                  </w:r>
                   <w:r>
                     <w:rPr>
                       <w:rFonts w:ascii="BRH Devanagari Extra" w:hAnsi="BRH Devanagari Extra" w:cs="BRH Devanagari Extra"/>
@@ -9456,7 +8299,6 @@
                 <w:tcPr>
                   <w:tcW w:w="4934" w:type="dxa"/>
                   <w:gridSpan w:val="2"/>
-                  <w:shd w:val="clear" w:color="auto" w:fill="auto"/>
                 </w:tcPr>
                 <w:p>
                   <w:pPr>
@@ -9471,7 +8313,6 @@
                       <w:lang w:bidi="ml-IN"/>
                     </w:rPr>
                   </w:pPr>
-                  <w:proofErr w:type="spellStart"/>
                   <w:r>
                     <w:rPr>
                       <w:rFonts w:ascii="BRH Devanagari Extra" w:hAnsi="BRH Devanagari Extra" w:cs="BRH Devanagari Extra"/>
@@ -9482,7 +8323,6 @@
                     </w:rPr>
                     <w:t>Så</w:t>
                   </w:r>
-                  <w:proofErr w:type="spellEnd"/>
                   <w:r>
                     <w:rPr>
                       <w:rFonts w:ascii="BRH Malayalam Extra" w:hAnsi="BRH Malayalam Extra" w:cs="BRH Devanagari Extra"/>
@@ -9494,38 +8334,15 @@
                     </w:rPr>
                     <w:t>–</w:t>
                   </w:r>
-                  <w:proofErr w:type="spellStart"/>
-                  <w:r>
-                    <w:rPr>
-                      <w:rFonts w:ascii="BRH Devanagari Extra" w:hAnsi="BRH Devanagari Extra" w:cs="BRH Devanagari Extra"/>
-                      <w:color w:val="000000"/>
-                      <w:sz w:val="40"/>
-                      <w:szCs w:val="40"/>
-                      <w:lang w:bidi="ml-IN"/>
-                    </w:rPr>
-                    <w:t>uÉæÈ</w:t>
-                  </w:r>
-                  <w:proofErr w:type="spellEnd"/>
-                  <w:r>
-                    <w:rPr>
-                      <w:rFonts w:ascii="BRH Devanagari Extra" w:hAnsi="BRH Devanagari Extra" w:cs="BRH Devanagari Extra"/>
-                      <w:color w:val="000000"/>
-                      <w:sz w:val="40"/>
-                      <w:szCs w:val="40"/>
-                      <w:lang w:bidi="ml-IN"/>
-                    </w:rPr>
-                    <w:t xml:space="preserve"> </w:t>
-                  </w:r>
-                  <w:proofErr w:type="spellStart"/>
-                  <w:r>
-                    <w:rPr>
-                      <w:rFonts w:ascii="BRH Devanagari Extra" w:hAnsi="BRH Devanagari Extra" w:cs="BRH Devanagari Extra"/>
-                      <w:color w:val="000000"/>
-                      <w:sz w:val="40"/>
-                      <w:szCs w:val="40"/>
-                      <w:lang w:bidi="ml-IN"/>
-                    </w:rPr>
-                    <w:t>xÉ</w:t>
+                  <w:r>
+                    <w:rPr>
+                      <w:rFonts w:ascii="BRH Devanagari Extra" w:hAnsi="BRH Devanagari Extra" w:cs="BRH Devanagari Extra"/>
+                      <w:color w:val="000000"/>
+                      <w:sz w:val="40"/>
+                      <w:szCs w:val="40"/>
+                      <w:lang w:bidi="ml-IN"/>
+                    </w:rPr>
+                    <w:t>uÉæÈ xÉ</w:t>
                   </w:r>
                   <w:r>
                     <w:rPr>
@@ -9558,7 +8375,6 @@
                     </w:rPr>
                     <w:t>xM×ü</w:t>
                   </w:r>
-                  <w:proofErr w:type="spellEnd"/>
                   <w:r>
                     <w:rPr>
                       <w:rFonts w:ascii="BRH Malayalam Extra" w:hAnsi="BRH Malayalam Extra" w:cs="BRH Devanagari Extra"/>
@@ -9570,27 +8386,15 @@
                     </w:rPr>
                     <w:t>–</w:t>
                   </w:r>
-                  <w:proofErr w:type="spellStart"/>
-                  <w:r>
-                    <w:rPr>
-                      <w:rFonts w:ascii="BRH Devanagari Extra" w:hAnsi="BRH Devanagari Extra" w:cs="BRH Devanagari Extra"/>
-                      <w:color w:val="000000"/>
-                      <w:sz w:val="40"/>
-                      <w:szCs w:val="40"/>
-                      <w:lang w:bidi="ml-IN"/>
-                    </w:rPr>
-                    <w:t>iÉqÉç</w:t>
-                  </w:r>
-                  <w:proofErr w:type="spellEnd"/>
-                  <w:r>
-                    <w:rPr>
-                      <w:rFonts w:ascii="BRH Devanagari Extra" w:hAnsi="BRH Devanagari Extra" w:cs="BRH Devanagari Extra"/>
-                      <w:color w:val="000000"/>
-                      <w:sz w:val="40"/>
-                      <w:szCs w:val="40"/>
-                      <w:lang w:bidi="ml-IN"/>
-                    </w:rPr>
-                    <w:t xml:space="preserve"> | </w:t>
+                  <w:r>
+                    <w:rPr>
+                      <w:rFonts w:ascii="BRH Devanagari Extra" w:hAnsi="BRH Devanagari Extra" w:cs="BRH Devanagari Extra"/>
+                      <w:color w:val="000000"/>
+                      <w:sz w:val="40"/>
+                      <w:szCs w:val="40"/>
+                      <w:lang w:bidi="ml-IN"/>
+                    </w:rPr>
+                    <w:t xml:space="preserve">iÉqÉç | </w:t>
                   </w:r>
                 </w:p>
                 <w:p>
@@ -9605,7 +8409,6 @@
                       <w:szCs w:val="40"/>
                     </w:rPr>
                   </w:pPr>
-                  <w:proofErr w:type="spellStart"/>
                   <w:r>
                     <w:rPr>
                       <w:rFonts w:ascii="BRH Devanagari Extra" w:hAnsi="BRH Devanagari Extra" w:cs="BRH Devanagari Extra"/>
@@ -9616,7 +8419,6 @@
                     </w:rPr>
                     <w:t>xÉ</w:t>
                   </w:r>
-                  <w:proofErr w:type="spellEnd"/>
                   <w:r>
                     <w:rPr>
                       <w:rFonts w:ascii="BRH Malayalam Extra" w:hAnsi="BRH Malayalam Extra" w:cs="BRH Devanagari Extra"/>
@@ -9649,7 +8451,6 @@
                     </w:rPr>
                     <w:t>–</w:t>
                   </w:r>
-                  <w:proofErr w:type="spellStart"/>
                   <w:r>
                     <w:rPr>
                       <w:rFonts w:ascii="BRH Devanagari Extra" w:hAnsi="BRH Devanagari Extra" w:cs="BRH Devanagari Extra"/>
@@ -9660,7 +8461,6 @@
                     </w:rPr>
                     <w:t>xM×ü</w:t>
                   </w:r>
-                  <w:proofErr w:type="spellEnd"/>
                   <w:r>
                     <w:rPr>
                       <w:rFonts w:ascii="BRH Malayalam Extra" w:hAnsi="BRH Malayalam Extra" w:cs="BRH Devanagari Extra"/>
@@ -9672,40 +8472,16 @@
                     </w:rPr>
                     <w:t>–</w:t>
                   </w:r>
-                  <w:proofErr w:type="spellStart"/>
-                  <w:r>
-                    <w:rPr>
-                      <w:rFonts w:ascii="BRH Devanagari Extra" w:hAnsi="BRH Devanagari Extra" w:cs="BRH Devanagari Extra"/>
-                      <w:color w:val="000000"/>
-                      <w:sz w:val="40"/>
-                      <w:szCs w:val="40"/>
-                      <w:lang w:bidi="ml-IN"/>
-                    </w:rPr>
-                    <w:t>iÉÇ</w:t>
-                  </w:r>
-                  <w:proofErr w:type="spellEnd"/>
-                  <w:r>
-                    <w:rPr>
-                      <w:rFonts w:ascii="BRH Devanagari Extra" w:hAnsi="BRH Devanagari Extra" w:cs="BRH Devanagari Extra"/>
-                      <w:color w:val="000000"/>
-                      <w:sz w:val="40"/>
-                      <w:szCs w:val="40"/>
-                      <w:lang w:bidi="ml-IN"/>
-                    </w:rPr>
-                    <w:t xml:space="preserve"> </w:t>
-                  </w:r>
-                  <w:proofErr w:type="spellStart"/>
-                  <w:r>
-                    <w:rPr>
-                      <w:rFonts w:ascii="BRH Devanagari Extra" w:hAnsi="BRH Devanagari Extra" w:cs="BRH Devanagari Extra"/>
-                      <w:color w:val="000000"/>
-                      <w:sz w:val="40"/>
-                      <w:szCs w:val="40"/>
-                      <w:lang w:bidi="ml-IN"/>
-                    </w:rPr>
-                    <w:t>ÆrÉeÉþqÉÉlÉxrÉ</w:t>
-                  </w:r>
-                  <w:proofErr w:type="spellEnd"/>
+                  <w:r>
+                    <w:rPr>
+                      <w:rFonts w:ascii="BRH Devanagari Extra" w:hAnsi="BRH Devanagari Extra" w:cs="BRH Devanagari Extra"/>
+                      <w:color w:val="000000"/>
+                      <w:sz w:val="40"/>
+                      <w:szCs w:val="40"/>
+                      <w:lang w:bidi="ml-IN"/>
+                    </w:rPr>
+                    <w:t>iÉÇ ÆrÉeÉþqÉÉlÉxrÉ</w:t>
+                  </w:r>
                 </w:p>
               </w:tc>
             </w:tr>
@@ -9726,7 +8502,6 @@
                     <w:bottom w:val="single" w:sz="4" w:space="0" w:color="000000"/>
                     <w:right w:val="single" w:sz="4" w:space="0" w:color="000000"/>
                   </w:tcBorders>
-                  <w:shd w:val="clear" w:color="auto" w:fill="auto"/>
                 </w:tcPr>
                 <w:p>
                   <w:pPr>
@@ -9764,20 +8539,8 @@
                       <w:szCs w:val="32"/>
                       <w:lang w:val="en-IN" w:eastAsia="en-IN" w:bidi="ml-IN"/>
                     </w:rPr>
-                    <w:t xml:space="preserve"> - </w:t>
-                  </w:r>
-                  <w:proofErr w:type="spellStart"/>
-                  <w:r>
-                    <w:rPr>
-                      <w:rFonts w:eastAsia="Times New Roman" w:cs="Arial"/>
-                      <w:color w:val="000000"/>
-                      <w:sz w:val="32"/>
-                      <w:szCs w:val="32"/>
-                      <w:lang w:val="en-IN" w:eastAsia="en-IN" w:bidi="ml-IN"/>
-                    </w:rPr>
-                    <w:t>Kramam</w:t>
-                  </w:r>
-                  <w:proofErr w:type="spellEnd"/>
+                    <w:t xml:space="preserve"> - Kramam</w:t>
+                  </w:r>
                 </w:p>
                 <w:p>
                   <w:pPr>
@@ -9797,7 +8560,6 @@
                       <w:lang w:val="en-IN" w:eastAsia="en-IN" w:bidi="ml-IN"/>
                     </w:rPr>
                   </w:pPr>
-                  <w:proofErr w:type="spellStart"/>
                   <w:r>
                     <w:rPr>
                       <w:rFonts w:eastAsia="Times New Roman" w:cs="Arial"/>
@@ -9806,40 +8568,7 @@
                       <w:szCs w:val="32"/>
                       <w:lang w:val="en-IN" w:eastAsia="en-IN" w:bidi="ml-IN"/>
                     </w:rPr>
-                    <w:t>Krama</w:t>
-                  </w:r>
-                  <w:proofErr w:type="spellEnd"/>
-                  <w:r>
-                    <w:rPr>
-                      <w:rFonts w:eastAsia="Times New Roman" w:cs="Arial"/>
-                      <w:color w:val="000000"/>
-                      <w:sz w:val="32"/>
-                      <w:szCs w:val="32"/>
-                      <w:lang w:val="en-IN" w:eastAsia="en-IN" w:bidi="ml-IN"/>
-                    </w:rPr>
-                    <w:t xml:space="preserve"> </w:t>
-                  </w:r>
-                  <w:proofErr w:type="spellStart"/>
-                  <w:r>
-                    <w:rPr>
-                      <w:rFonts w:eastAsia="Times New Roman" w:cs="Arial"/>
-                      <w:color w:val="000000"/>
-                      <w:sz w:val="32"/>
-                      <w:szCs w:val="32"/>
-                      <w:lang w:val="en-IN" w:eastAsia="en-IN" w:bidi="ml-IN"/>
-                    </w:rPr>
-                    <w:t>Vaakyam</w:t>
-                  </w:r>
-                  <w:proofErr w:type="spellEnd"/>
-                  <w:r>
-                    <w:rPr>
-                      <w:rFonts w:eastAsia="Times New Roman" w:cs="Arial"/>
-                      <w:color w:val="000000"/>
-                      <w:sz w:val="32"/>
-                      <w:szCs w:val="32"/>
-                      <w:lang w:val="en-IN" w:eastAsia="en-IN" w:bidi="ml-IN"/>
-                    </w:rPr>
-                    <w:t xml:space="preserve"> No.31</w:t>
+                    <w:t>Krama Vaakyam No.31</w:t>
                   </w:r>
                 </w:p>
                 <w:p>
@@ -9857,7 +8586,6 @@
                       <w:lang w:bidi="ml-IN"/>
                     </w:rPr>
                   </w:pPr>
-                  <w:proofErr w:type="spellStart"/>
                   <w:r>
                     <w:rPr>
                       <w:rFonts w:cs="Arial"/>
@@ -9866,18 +8594,7 @@
                       <w:szCs w:val="36"/>
                       <w:lang w:bidi="ml-IN"/>
                     </w:rPr>
-                    <w:t>Panchaati</w:t>
-                  </w:r>
-                  <w:proofErr w:type="spellEnd"/>
-                  <w:r>
-                    <w:rPr>
-                      <w:rFonts w:cs="Arial"/>
-                      <w:bCs/>
-                      <w:sz w:val="28"/>
-                      <w:szCs w:val="36"/>
-                      <w:lang w:bidi="ml-IN"/>
-                    </w:rPr>
-                    <w:t xml:space="preserve"> No. 23</w:t>
+                    <w:t>Panchaati No. 23</w:t>
                   </w:r>
                 </w:p>
                 <w:p>
@@ -9909,7 +8626,6 @@
                     <w:bottom w:val="single" w:sz="4" w:space="0" w:color="000000"/>
                     <w:right w:val="single" w:sz="4" w:space="0" w:color="000000"/>
                   </w:tcBorders>
-                  <w:shd w:val="clear" w:color="auto" w:fill="auto"/>
                 </w:tcPr>
                 <w:p>
                   <w:pPr>
@@ -9927,7 +8643,6 @@
                       <w:lang w:bidi="ml-IN"/>
                     </w:rPr>
                   </w:pPr>
-                  <w:proofErr w:type="spellStart"/>
                   <w:r>
                     <w:rPr>
                       <w:rFonts w:ascii="BRH Devanagari Extra" w:hAnsi="BRH Devanagari Extra" w:cs="BRH Devanagari Extra"/>
@@ -9938,7 +8653,6 @@
                     </w:rPr>
                     <w:t>mÉÉ</w:t>
                   </w:r>
-                  <w:proofErr w:type="spellEnd"/>
                   <w:r>
                     <w:rPr>
                       <w:rFonts w:ascii="BRH Malayalam Extra" w:hAnsi="BRH Malayalam Extra" w:cs="BRH Devanagari Extra"/>
@@ -9950,7 +8664,6 @@
                     </w:rPr>
                     <w:t>–</w:t>
                   </w:r>
-                  <w:proofErr w:type="spellStart"/>
                   <w:r>
                     <w:rPr>
                       <w:rFonts w:ascii="BRH Devanagari Extra" w:hAnsi="BRH Devanagari Extra" w:cs="BRH Devanagari Extra"/>
@@ -9961,7 +8674,6 @@
                     </w:rPr>
                     <w:t>iÉÑ</w:t>
                   </w:r>
-                  <w:proofErr w:type="spellEnd"/>
                   <w:r>
                     <w:rPr>
                       <w:rFonts w:ascii="BRH Malayalam Extra" w:hAnsi="BRH Malayalam Extra" w:cs="BRH Devanagari Extra"/>
@@ -9981,18 +8693,7 @@
                       <w:szCs w:val="40"/>
                       <w:lang w:bidi="ml-IN"/>
                     </w:rPr>
-                    <w:t xml:space="preserve"> </w:t>
-                  </w:r>
-                  <w:proofErr w:type="spellStart"/>
-                  <w:r>
-                    <w:rPr>
-                      <w:rFonts w:ascii="BRH Devanagari Extra" w:hAnsi="BRH Devanagari Extra" w:cs="BRH Devanagari Extra"/>
-                      <w:color w:val="000000"/>
-                      <w:sz w:val="40"/>
-                      <w:szCs w:val="40"/>
-                      <w:lang w:bidi="ml-IN"/>
-                    </w:rPr>
-                    <w:t>qÉlÉÉ</w:t>
+                    <w:t xml:space="preserve"> qÉlÉÉ</w:t>
                   </w:r>
                   <w:r>
                     <w:rPr>
@@ -10012,29 +8713,7 @@
                       <w:szCs w:val="40"/>
                       <w:lang w:bidi="ml-IN"/>
                     </w:rPr>
-                    <w:t>þeÉuÉÉÈ</w:t>
-                  </w:r>
-                  <w:proofErr w:type="spellEnd"/>
-                  <w:r>
-                    <w:rPr>
-                      <w:rFonts w:ascii="BRH Devanagari Extra" w:hAnsi="BRH Devanagari Extra" w:cs="BRH Devanagari Extra"/>
-                      <w:color w:val="000000"/>
-                      <w:sz w:val="40"/>
-                      <w:szCs w:val="40"/>
-                      <w:lang w:bidi="ml-IN"/>
-                    </w:rPr>
-                    <w:t xml:space="preserve"> | </w:t>
-                  </w:r>
-                  <w:proofErr w:type="spellStart"/>
-                  <w:r>
-                    <w:rPr>
-                      <w:rFonts w:ascii="BRH Devanagari Extra" w:hAnsi="BRH Devanagari Extra" w:cs="BRH Devanagari Extra"/>
-                      <w:color w:val="000000"/>
-                      <w:sz w:val="40"/>
-                      <w:szCs w:val="40"/>
-                      <w:lang w:bidi="ml-IN"/>
-                    </w:rPr>
-                    <w:t>qÉlÉÉ</w:t>
+                    <w:t>þeÉuÉÉÈ | qÉlÉÉ</w:t>
                   </w:r>
                   <w:r>
                     <w:rPr>
@@ -10054,29 +8733,7 @@
                       <w:szCs w:val="40"/>
                       <w:lang w:bidi="ml-IN"/>
                     </w:rPr>
-                    <w:t>þeÉuÉÉxiuÉÉ</w:t>
-                  </w:r>
-                  <w:proofErr w:type="spellEnd"/>
-                  <w:r>
-                    <w:rPr>
-                      <w:rFonts w:ascii="BRH Devanagari Extra" w:hAnsi="BRH Devanagari Extra" w:cs="BRH Devanagari Extra"/>
-                      <w:color w:val="000000"/>
-                      <w:sz w:val="40"/>
-                      <w:szCs w:val="40"/>
-                      <w:lang w:bidi="ml-IN"/>
-                    </w:rPr>
-                    <w:t xml:space="preserve"> | </w:t>
-                  </w:r>
-                  <w:proofErr w:type="spellStart"/>
-                  <w:r>
-                    <w:rPr>
-                      <w:rFonts w:ascii="BRH Devanagari Extra" w:hAnsi="BRH Devanagari Extra" w:cs="BRH Devanagari Extra"/>
-                      <w:color w:val="000000"/>
-                      <w:sz w:val="40"/>
-                      <w:szCs w:val="40"/>
-                      <w:lang w:bidi="ml-IN"/>
-                    </w:rPr>
-                    <w:t>qÉlÉÉ</w:t>
+                    <w:t>þeÉuÉÉxiuÉÉ | qÉlÉÉ</w:t>
                   </w:r>
                   <w:r>
                     <w:rPr>
@@ -10099,7 +8756,6 @@
                     </w:rPr>
                     <w:t>É</w:t>
                   </w:r>
-                  <w:proofErr w:type="spellEnd"/>
                   <w:r>
                     <w:rPr>
                       <w:rFonts w:ascii="BRH Malayalam Extra" w:hAnsi="BRH Malayalam Extra" w:cs="BRH Devanagari Extra"/>
@@ -10119,20 +8775,8 @@
                       <w:szCs w:val="40"/>
                       <w:lang w:bidi="ml-IN"/>
                     </w:rPr>
-                    <w:t xml:space="preserve"> </w:t>
-                  </w:r>
-                  <w:proofErr w:type="spellStart"/>
-                  <w:r>
-                    <w:rPr>
-                      <w:rFonts w:ascii="BRH Devanagari Extra" w:hAnsi="BRH Devanagari Extra" w:cs="BRH Devanagari Extra"/>
-                      <w:color w:val="000000"/>
-                      <w:sz w:val="40"/>
-                      <w:szCs w:val="40"/>
-                      <w:lang w:bidi="ml-IN"/>
-                    </w:rPr>
-                    <w:t>CÌiÉ</w:t>
-                  </w:r>
-                  <w:proofErr w:type="spellEnd"/>
+                    <w:t xml:space="preserve"> CÌiÉ</w:t>
+                  </w:r>
                   <w:r>
                     <w:rPr>
                       <w:rFonts w:ascii="BRH Malayalam Extra" w:hAnsi="BRH Malayalam Extra" w:cs="BRH Devanagari Extra"/>
@@ -10152,42 +8796,8 @@
                       <w:szCs w:val="40"/>
                       <w:lang w:bidi="ml-IN"/>
                     </w:rPr>
-                    <w:t xml:space="preserve"> </w:t>
-                  </w:r>
-                  <w:proofErr w:type="spellStart"/>
-                  <w:r>
-                    <w:rPr>
-                      <w:rFonts w:ascii="BRH Devanagari Extra" w:hAnsi="BRH Devanagari Extra" w:cs="BRH Devanagari Extra"/>
-                      <w:color w:val="000000"/>
-                      <w:sz w:val="40"/>
-                      <w:szCs w:val="40"/>
-                      <w:lang w:bidi="ml-IN"/>
-                    </w:rPr>
-                    <w:t>qÉlÉþÈ</w:t>
-                  </w:r>
-                  <w:proofErr w:type="spellEnd"/>
-                  <w:r>
-                    <w:rPr>
-                      <w:rFonts w:ascii="BRH Devanagari Extra" w:hAnsi="BRH Devanagari Extra" w:cs="BRH Devanagari Extra"/>
-                      <w:color w:val="000000"/>
-                      <w:sz w:val="40"/>
-                      <w:szCs w:val="40"/>
-                      <w:lang w:bidi="ml-IN"/>
-                    </w:rPr>
-                    <w:t xml:space="preserve"> - </w:t>
-                  </w:r>
-                  <w:proofErr w:type="spellStart"/>
-                  <w:r>
-                    <w:rPr>
-                      <w:rFonts w:ascii="BRH Devanagari Extra" w:hAnsi="BRH Devanagari Extra" w:cs="BRH Devanagari Extra"/>
-                      <w:color w:val="000000"/>
-                      <w:sz w:val="40"/>
-                      <w:szCs w:val="40"/>
-                      <w:lang w:bidi="ml-IN"/>
-                    </w:rPr>
-                    <w:t>eÉ</w:t>
-                  </w:r>
-                  <w:proofErr w:type="spellEnd"/>
+                    <w:t xml:space="preserve"> qÉlÉþÈ - eÉ</w:t>
+                  </w:r>
                   <w:r>
                     <w:rPr>
                       <w:rFonts w:ascii="BRH Malayalam Extra" w:hAnsi="BRH Malayalam Extra" w:cs="BRH Devanagari Extra"/>
@@ -10199,7 +8809,6 @@
                     </w:rPr>
                     <w:t>–</w:t>
                   </w:r>
-                  <w:proofErr w:type="spellStart"/>
                   <w:r>
                     <w:rPr>
                       <w:rFonts w:ascii="BRH Devanagari Extra" w:hAnsi="BRH Devanagari Extra" w:cs="BRH Devanagari Extra"/>
@@ -10210,7 +8819,6 @@
                     </w:rPr>
                     <w:t>uÉÉ</w:t>
                   </w:r>
-                  <w:proofErr w:type="spellEnd"/>
                   <w:r>
                     <w:rPr>
                       <w:rFonts w:ascii="BRH Malayalam Extra" w:hAnsi="BRH Malayalam Extra" w:cs="BRH Devanagari Extra"/>
@@ -10251,7 +8859,6 @@
                     <w:bottom w:val="single" w:sz="4" w:space="0" w:color="000000"/>
                     <w:right w:val="single" w:sz="4" w:space="0" w:color="000000"/>
                   </w:tcBorders>
-                  <w:shd w:val="clear" w:color="auto" w:fill="auto"/>
                 </w:tcPr>
                 <w:p>
                   <w:pPr>
@@ -10269,7 +8876,6 @@
                       <w:lang w:bidi="ml-IN"/>
                     </w:rPr>
                   </w:pPr>
-                  <w:proofErr w:type="spellStart"/>
                   <w:r>
                     <w:rPr>
                       <w:rFonts w:ascii="BRH Devanagari Extra" w:hAnsi="BRH Devanagari Extra" w:cs="BRH Devanagari Extra"/>
@@ -10280,7 +8886,6 @@
                     </w:rPr>
                     <w:t>mÉÉ</w:t>
                   </w:r>
-                  <w:proofErr w:type="spellEnd"/>
                   <w:r>
                     <w:rPr>
                       <w:rFonts w:ascii="BRH Malayalam Extra" w:hAnsi="BRH Malayalam Extra" w:cs="BRH Devanagari Extra"/>
@@ -10292,7 +8897,6 @@
                     </w:rPr>
                     <w:t>–</w:t>
                   </w:r>
-                  <w:proofErr w:type="spellStart"/>
                   <w:r>
                     <w:rPr>
                       <w:rFonts w:ascii="BRH Devanagari Extra" w:hAnsi="BRH Devanagari Extra" w:cs="BRH Devanagari Extra"/>
@@ -10303,7 +8907,6 @@
                     </w:rPr>
                     <w:t>iÉÑ</w:t>
                   </w:r>
-                  <w:proofErr w:type="spellEnd"/>
                   <w:r>
                     <w:rPr>
                       <w:rFonts w:ascii="BRH Malayalam Extra" w:hAnsi="BRH Malayalam Extra" w:cs="BRH Devanagari Extra"/>
@@ -10323,18 +8926,7 @@
                       <w:szCs w:val="40"/>
                       <w:lang w:bidi="ml-IN"/>
                     </w:rPr>
-                    <w:t xml:space="preserve"> </w:t>
-                  </w:r>
-                  <w:proofErr w:type="spellStart"/>
-                  <w:r>
-                    <w:rPr>
-                      <w:rFonts w:ascii="BRH Devanagari Extra" w:hAnsi="BRH Devanagari Extra" w:cs="BRH Devanagari Extra"/>
-                      <w:color w:val="000000"/>
-                      <w:sz w:val="40"/>
-                      <w:szCs w:val="40"/>
-                      <w:lang w:bidi="ml-IN"/>
-                    </w:rPr>
-                    <w:t>qÉlÉÉ</w:t>
+                    <w:t xml:space="preserve"> qÉlÉÉ</w:t>
                   </w:r>
                   <w:r>
                     <w:rPr>
@@ -10354,18 +8946,7 @@
                       <w:szCs w:val="40"/>
                       <w:lang w:bidi="ml-IN"/>
                     </w:rPr>
-                    <w:t>þeÉuÉÉÈ</w:t>
-                  </w:r>
-                  <w:proofErr w:type="spellEnd"/>
-                  <w:r>
-                    <w:rPr>
-                      <w:rFonts w:ascii="BRH Devanagari Extra" w:hAnsi="BRH Devanagari Extra" w:cs="BRH Devanagari Extra"/>
-                      <w:color w:val="000000"/>
-                      <w:sz w:val="40"/>
-                      <w:szCs w:val="40"/>
-                      <w:lang w:bidi="ml-IN"/>
-                    </w:rPr>
-                    <w:t xml:space="preserve"> | </w:t>
+                    <w:t xml:space="preserve">þeÉuÉÉÈ | </w:t>
                   </w:r>
                 </w:p>
                 <w:p>
@@ -10384,7 +8965,6 @@
                       <w:lang w:bidi="ml-IN"/>
                     </w:rPr>
                   </w:pPr>
-                  <w:proofErr w:type="spellStart"/>
                   <w:r>
                     <w:rPr>
                       <w:rFonts w:ascii="BRH Devanagari Extra" w:hAnsi="BRH Devanagari Extra" w:cs="BRH Devanagari Extra"/>
@@ -10413,29 +8993,7 @@
                       <w:szCs w:val="40"/>
                       <w:lang w:bidi="ml-IN"/>
                     </w:rPr>
-                    <w:t>þeÉuÉÉxiuÉÉ</w:t>
-                  </w:r>
-                  <w:proofErr w:type="spellEnd"/>
-                  <w:r>
-                    <w:rPr>
-                      <w:rFonts w:ascii="BRH Devanagari Extra" w:hAnsi="BRH Devanagari Extra" w:cs="BRH Devanagari Extra"/>
-                      <w:color w:val="000000"/>
-                      <w:sz w:val="40"/>
-                      <w:szCs w:val="40"/>
-                      <w:lang w:bidi="ml-IN"/>
-                    </w:rPr>
-                    <w:t xml:space="preserve"> | </w:t>
-                  </w:r>
-                  <w:proofErr w:type="spellStart"/>
-                  <w:r>
-                    <w:rPr>
-                      <w:rFonts w:ascii="BRH Devanagari Extra" w:hAnsi="BRH Devanagari Extra" w:cs="BRH Devanagari Extra"/>
-                      <w:color w:val="000000"/>
-                      <w:sz w:val="40"/>
-                      <w:szCs w:val="40"/>
-                      <w:lang w:bidi="ml-IN"/>
-                    </w:rPr>
-                    <w:t>qÉ</w:t>
+                    <w:t>þeÉuÉÉxiuÉÉ | qÉ</w:t>
                   </w:r>
                   <w:r>
                     <w:rPr>
@@ -10458,7 +9016,6 @@
                     </w:rPr>
                     <w:t>ÉÉ</w:t>
                   </w:r>
-                  <w:proofErr w:type="spellEnd"/>
                   <w:r>
                     <w:rPr>
                       <w:rFonts w:ascii="BRH Malayalam Extra" w:hAnsi="BRH Malayalam Extra" w:cs="BRH Devanagari Extra"/>
@@ -10478,20 +9035,8 @@
                       <w:szCs w:val="40"/>
                       <w:lang w:bidi="ml-IN"/>
                     </w:rPr>
-                    <w:t xml:space="preserve"> </w:t>
-                  </w:r>
-                  <w:proofErr w:type="spellStart"/>
-                  <w:r>
-                    <w:rPr>
-                      <w:rFonts w:ascii="BRH Devanagari Extra" w:hAnsi="BRH Devanagari Extra" w:cs="BRH Devanagari Extra"/>
-                      <w:color w:val="000000"/>
-                      <w:sz w:val="40"/>
-                      <w:szCs w:val="40"/>
-                      <w:lang w:bidi="ml-IN"/>
-                    </w:rPr>
-                    <w:t>CÌiÉ</w:t>
-                  </w:r>
-                  <w:proofErr w:type="spellEnd"/>
+                    <w:t xml:space="preserve"> CÌiÉ</w:t>
+                  </w:r>
                   <w:r>
                     <w:rPr>
                       <w:rFonts w:ascii="BRH Malayalam Extra" w:hAnsi="BRH Malayalam Extra" w:cs="BRH Devanagari Extra"/>
@@ -10511,42 +9056,8 @@
                       <w:szCs w:val="40"/>
                       <w:lang w:bidi="ml-IN"/>
                     </w:rPr>
-                    <w:t xml:space="preserve"> </w:t>
-                  </w:r>
-                  <w:proofErr w:type="spellStart"/>
-                  <w:r>
-                    <w:rPr>
-                      <w:rFonts w:ascii="BRH Devanagari Extra" w:hAnsi="BRH Devanagari Extra" w:cs="BRH Devanagari Extra"/>
-                      <w:color w:val="000000"/>
-                      <w:sz w:val="40"/>
-                      <w:szCs w:val="40"/>
-                      <w:lang w:bidi="ml-IN"/>
-                    </w:rPr>
-                    <w:t>qÉlÉþÈ</w:t>
-                  </w:r>
-                  <w:proofErr w:type="spellEnd"/>
-                  <w:r>
-                    <w:rPr>
-                      <w:rFonts w:ascii="BRH Devanagari Extra" w:hAnsi="BRH Devanagari Extra" w:cs="BRH Devanagari Extra"/>
-                      <w:color w:val="000000"/>
-                      <w:sz w:val="40"/>
-                      <w:szCs w:val="40"/>
-                      <w:lang w:bidi="ml-IN"/>
-                    </w:rPr>
-                    <w:t xml:space="preserve"> - </w:t>
-                  </w:r>
-                  <w:proofErr w:type="spellStart"/>
-                  <w:r>
-                    <w:rPr>
-                      <w:rFonts w:ascii="BRH Devanagari Extra" w:hAnsi="BRH Devanagari Extra" w:cs="BRH Devanagari Extra"/>
-                      <w:color w:val="000000"/>
-                      <w:sz w:val="40"/>
-                      <w:szCs w:val="40"/>
-                      <w:lang w:bidi="ml-IN"/>
-                    </w:rPr>
-                    <w:t>eÉ</w:t>
-                  </w:r>
-                  <w:proofErr w:type="spellEnd"/>
+                    <w:t xml:space="preserve"> qÉlÉþÈ - eÉ</w:t>
+                  </w:r>
                   <w:r>
                     <w:rPr>
                       <w:rFonts w:ascii="BRH Malayalam Extra" w:hAnsi="BRH Malayalam Extra" w:cs="BRH Devanagari Extra"/>
@@ -10558,7 +9069,6 @@
                     </w:rPr>
                     <w:t>–</w:t>
                   </w:r>
-                  <w:proofErr w:type="spellStart"/>
                   <w:r>
                     <w:rPr>
                       <w:rFonts w:ascii="BRH Devanagari Extra" w:hAnsi="BRH Devanagari Extra" w:cs="BRH Devanagari Extra"/>
@@ -10569,7 +9079,6 @@
                     </w:rPr>
                     <w:t>uÉÉ</w:t>
                   </w:r>
-                  <w:proofErr w:type="spellEnd"/>
                   <w:r>
                     <w:rPr>
                       <w:rFonts w:ascii="BRH Malayalam Extra" w:hAnsi="BRH Malayalam Extra" w:cs="BRH Devanagari Extra"/>
@@ -10625,27 +9134,7 @@
                       <w:sz w:val="32"/>
                       <w:szCs w:val="32"/>
                     </w:rPr>
-                    <w:t>(</w:t>
-                  </w:r>
-                  <w:proofErr w:type="spellStart"/>
-                  <w:r>
-                    <w:rPr>
-                      <w:rFonts w:cs="Arial"/>
-                      <w:color w:val="000000"/>
-                      <w:sz w:val="32"/>
-                      <w:szCs w:val="32"/>
-                    </w:rPr>
-                    <w:t>avagraham</w:t>
-                  </w:r>
-                  <w:proofErr w:type="spellEnd"/>
-                  <w:r>
-                    <w:rPr>
-                      <w:rFonts w:cs="Arial"/>
-                      <w:color w:val="000000"/>
-                      <w:sz w:val="32"/>
-                      <w:szCs w:val="32"/>
-                    </w:rPr>
-                    <w:t xml:space="preserve"> deleted)</w:t>
+                    <w:t>(avagraham deleted)</w:t>
                   </w:r>
                 </w:p>
               </w:tc>
@@ -10667,7 +9156,6 @@
                     <w:bottom w:val="single" w:sz="4" w:space="0" w:color="000000"/>
                     <w:right w:val="single" w:sz="4" w:space="0" w:color="000000"/>
                   </w:tcBorders>
-                  <w:shd w:val="clear" w:color="auto" w:fill="auto"/>
                 </w:tcPr>
                 <w:p>
                   <w:pPr>
@@ -10695,6 +9183,7 @@
                       <w:szCs w:val="32"/>
                       <w:lang w:val="en-IN" w:eastAsia="en-IN" w:bidi="ml-IN"/>
                     </w:rPr>
+                    <w:lastRenderedPageBreak/>
                     <w:t>T.S.1.2.14.4</w:t>
                   </w:r>
                   <w:r>
@@ -10705,20 +9194,8 @@
                       <w:szCs w:val="32"/>
                       <w:lang w:val="en-IN" w:eastAsia="en-IN" w:bidi="ml-IN"/>
                     </w:rPr>
-                    <w:t xml:space="preserve"> - </w:t>
-                  </w:r>
-                  <w:proofErr w:type="spellStart"/>
-                  <w:r>
-                    <w:rPr>
-                      <w:rFonts w:eastAsia="Times New Roman" w:cs="Arial"/>
-                      <w:color w:val="000000"/>
-                      <w:sz w:val="32"/>
-                      <w:szCs w:val="32"/>
-                      <w:lang w:val="en-IN" w:eastAsia="en-IN" w:bidi="ml-IN"/>
-                    </w:rPr>
-                    <w:t>Kramam</w:t>
-                  </w:r>
-                  <w:proofErr w:type="spellEnd"/>
+                    <w:t xml:space="preserve"> - Kramam</w:t>
+                  </w:r>
                 </w:p>
                 <w:p>
                   <w:pPr>
@@ -10738,7 +9215,6 @@
                       <w:lang w:val="en-IN" w:eastAsia="en-IN" w:bidi="ml-IN"/>
                     </w:rPr>
                   </w:pPr>
-                  <w:proofErr w:type="spellStart"/>
                   <w:r>
                     <w:rPr>
                       <w:rFonts w:eastAsia="Times New Roman" w:cs="Arial"/>
@@ -10747,40 +9223,7 @@
                       <w:szCs w:val="32"/>
                       <w:lang w:val="en-IN" w:eastAsia="en-IN" w:bidi="ml-IN"/>
                     </w:rPr>
-                    <w:t>Krama</w:t>
-                  </w:r>
-                  <w:proofErr w:type="spellEnd"/>
-                  <w:r>
-                    <w:rPr>
-                      <w:rFonts w:eastAsia="Times New Roman" w:cs="Arial"/>
-                      <w:color w:val="000000"/>
-                      <w:sz w:val="32"/>
-                      <w:szCs w:val="32"/>
-                      <w:lang w:val="en-IN" w:eastAsia="en-IN" w:bidi="ml-IN"/>
-                    </w:rPr>
-                    <w:t xml:space="preserve"> </w:t>
-                  </w:r>
-                  <w:proofErr w:type="spellStart"/>
-                  <w:r>
-                    <w:rPr>
-                      <w:rFonts w:eastAsia="Times New Roman" w:cs="Arial"/>
-                      <w:color w:val="000000"/>
-                      <w:sz w:val="32"/>
-                      <w:szCs w:val="32"/>
-                      <w:lang w:val="en-IN" w:eastAsia="en-IN" w:bidi="ml-IN"/>
-                    </w:rPr>
-                    <w:t>Vaakyam</w:t>
-                  </w:r>
-                  <w:proofErr w:type="spellEnd"/>
-                  <w:r>
-                    <w:rPr>
-                      <w:rFonts w:eastAsia="Times New Roman" w:cs="Arial"/>
-                      <w:color w:val="000000"/>
-                      <w:sz w:val="32"/>
-                      <w:szCs w:val="32"/>
-                      <w:lang w:val="en-IN" w:eastAsia="en-IN" w:bidi="ml-IN"/>
-                    </w:rPr>
-                    <w:t xml:space="preserve"> No.54 and 55</w:t>
+                    <w:t>Krama Vaakyam No.54 and 55</w:t>
                   </w:r>
                 </w:p>
                 <w:p>
@@ -10798,7 +9241,6 @@
                       <w:lang w:bidi="ml-IN"/>
                     </w:rPr>
                   </w:pPr>
-                  <w:proofErr w:type="spellStart"/>
                   <w:r>
                     <w:rPr>
                       <w:rFonts w:cs="Arial"/>
@@ -10807,18 +9249,7 @@
                       <w:szCs w:val="36"/>
                       <w:lang w:bidi="ml-IN"/>
                     </w:rPr>
-                    <w:t>Panchaati</w:t>
-                  </w:r>
-                  <w:proofErr w:type="spellEnd"/>
-                  <w:r>
-                    <w:rPr>
-                      <w:rFonts w:cs="Arial"/>
-                      <w:bCs/>
-                      <w:sz w:val="28"/>
-                      <w:szCs w:val="36"/>
-                      <w:lang w:bidi="ml-IN"/>
-                    </w:rPr>
-                    <w:t xml:space="preserve"> No. 31</w:t>
+                    <w:t>Panchaati No. 31</w:t>
                   </w:r>
                 </w:p>
                 <w:p>
@@ -10850,7 +9281,6 @@
                     <w:bottom w:val="single" w:sz="4" w:space="0" w:color="000000"/>
                     <w:right w:val="single" w:sz="4" w:space="0" w:color="000000"/>
                   </w:tcBorders>
-                  <w:shd w:val="clear" w:color="auto" w:fill="auto"/>
                 </w:tcPr>
                 <w:p>
                   <w:pPr>
@@ -10865,7 +9295,6 @@
                       <w:lang w:bidi="ml-IN"/>
                     </w:rPr>
                   </w:pPr>
-                  <w:proofErr w:type="spellStart"/>
                   <w:r>
                     <w:rPr>
                       <w:rFonts w:ascii="BRH Devanagari Extra" w:hAnsi="BRH Devanagari Extra" w:cs="BRH Devanagari Extra"/>
@@ -10894,31 +9323,8 @@
                       <w:szCs w:val="40"/>
                       <w:lang w:bidi="ml-IN"/>
                     </w:rPr>
-                    <w:t>ÿ</w:t>
-                  </w:r>
-                  <w:proofErr w:type="spellEnd"/>
-                  <w:r>
-                    <w:rPr>
-                      <w:rFonts w:ascii="BRH Devanagari Extra" w:hAnsi="BRH Devanagari Extra" w:cs="BRH Devanagari Extra"/>
-                      <w:color w:val="000000"/>
-                      <w:sz w:val="40"/>
-                      <w:szCs w:val="40"/>
-                      <w:lang w:bidi="ml-IN"/>
-                    </w:rPr>
-                    <w:t xml:space="preserve"> | </w:t>
-                  </w:r>
-                  <w:proofErr w:type="spellStart"/>
-                  <w:r>
-                    <w:rPr>
-                      <w:rFonts w:ascii="BRH Devanagari Extra" w:hAnsi="BRH Devanagari Extra" w:cs="BRH Devanagari Extra"/>
-                      <w:color w:val="000000"/>
-                      <w:sz w:val="40"/>
-                      <w:szCs w:val="40"/>
-                      <w:lang w:bidi="ml-IN"/>
-                    </w:rPr>
-                    <w:t>iÉ</w:t>
-                  </w:r>
-                  <w:proofErr w:type="spellEnd"/>
+                    <w:t>ÿ | iÉ</w:t>
+                  </w:r>
                   <w:r>
                     <w:rPr>
                       <w:rFonts w:ascii="BRH Malayalam Extra" w:hAnsi="BRH Malayalam Extra" w:cs="BRH Devanagari Extra"/>
@@ -10963,7 +9369,6 @@
                     </w:rPr>
                     <w:t>–</w:t>
                   </w:r>
-                  <w:proofErr w:type="spellStart"/>
                   <w:r>
                     <w:rPr>
                       <w:rFonts w:ascii="BRH Devanagari Extra" w:hAnsi="BRH Devanagari Extra" w:cs="BRH Devanagari Extra"/>
@@ -10974,7 +9379,6 @@
                     </w:rPr>
                     <w:t>ÌiÉ</w:t>
                   </w:r>
-                  <w:proofErr w:type="spellEnd"/>
                   <w:r>
                     <w:rPr>
                       <w:rFonts w:ascii="BRH Malayalam Extra" w:hAnsi="BRH Malayalam Extra" w:cs="BRH Devanagari Extra"/>
@@ -10986,27 +9390,15 @@
                     </w:rPr>
                     <w:t>–</w:t>
                   </w:r>
-                  <w:proofErr w:type="spellStart"/>
-                  <w:r>
-                    <w:rPr>
-                      <w:rFonts w:ascii="BRH Devanagari Extra" w:hAnsi="BRH Devanagari Extra" w:cs="BRH Devanagari Extra"/>
-                      <w:color w:val="000000"/>
-                      <w:sz w:val="40"/>
-                      <w:szCs w:val="40"/>
-                      <w:lang w:bidi="ml-IN"/>
-                    </w:rPr>
-                    <w:t>jrÉqÉç</w:t>
-                  </w:r>
-                  <w:proofErr w:type="spellEnd"/>
-                  <w:r>
-                    <w:rPr>
-                      <w:rFonts w:ascii="BRH Devanagari Extra" w:hAnsi="BRH Devanagari Extra" w:cs="BRH Devanagari Extra"/>
-                      <w:color w:val="000000"/>
-                      <w:sz w:val="40"/>
-                      <w:szCs w:val="40"/>
-                      <w:lang w:bidi="ml-IN"/>
-                    </w:rPr>
-                    <w:t xml:space="preserve"> | </w:t>
+                  <w:r>
+                    <w:rPr>
+                      <w:rFonts w:ascii="BRH Devanagari Extra" w:hAnsi="BRH Devanagari Extra" w:cs="BRH Devanagari Extra"/>
+                      <w:color w:val="000000"/>
+                      <w:sz w:val="40"/>
+                      <w:szCs w:val="40"/>
+                      <w:lang w:bidi="ml-IN"/>
+                    </w:rPr>
+                    <w:t xml:space="preserve">jrÉqÉç | </w:t>
                   </w:r>
                 </w:p>
                 <w:p>
@@ -11044,7 +9436,6 @@
                     </w:rPr>
                     <w:t>–</w:t>
                   </w:r>
-                  <w:proofErr w:type="spellStart"/>
                   <w:r>
                     <w:rPr>
                       <w:rFonts w:ascii="BRH Devanagari Extra" w:hAnsi="BRH Devanagari Extra" w:cs="BRH Devanagari Extra"/>
@@ -11055,7 +9446,6 @@
                     </w:rPr>
                     <w:t>ÌiÉ</w:t>
                   </w:r>
-                  <w:proofErr w:type="spellEnd"/>
                   <w:r>
                     <w:rPr>
                       <w:rFonts w:ascii="BRH Malayalam Extra" w:hAnsi="BRH Malayalam Extra" w:cs="BRH Devanagari Extra"/>
@@ -11067,7 +9457,6 @@
                     </w:rPr>
                     <w:t>–</w:t>
                   </w:r>
-                  <w:proofErr w:type="spellStart"/>
                   <w:r>
                     <w:rPr>
                       <w:rFonts w:ascii="BRH Devanagari Extra" w:hAnsi="BRH Devanagari Extra" w:cs="BRH Devanagari Extra"/>
@@ -11078,7 +9467,6 @@
                     </w:rPr>
                     <w:t>jrÉqÉÉþlÉÑ</w:t>
                   </w:r>
-                  <w:proofErr w:type="spellEnd"/>
                   <w:r>
                     <w:rPr>
                       <w:rFonts w:ascii="BRH Malayalam Extra" w:hAnsi="BRH Malayalam Extra" w:cs="BRH Devanagari Extra"/>
@@ -11090,27 +9478,15 @@
                     </w:rPr>
                     <w:t>–</w:t>
                   </w:r>
-                  <w:proofErr w:type="spellStart"/>
-                  <w:r>
-                    <w:rPr>
-                      <w:rFonts w:ascii="BRH Devanagari Extra" w:hAnsi="BRH Devanagari Extra" w:cs="BRH Devanagari Extra"/>
-                      <w:color w:val="000000"/>
-                      <w:sz w:val="40"/>
-                      <w:szCs w:val="40"/>
-                      <w:lang w:bidi="ml-IN"/>
-                    </w:rPr>
-                    <w:t>wÉMçü</w:t>
-                  </w:r>
-                  <w:proofErr w:type="spellEnd"/>
-                  <w:r>
-                    <w:rPr>
-                      <w:rFonts w:ascii="BRH Devanagari Extra" w:hAnsi="BRH Devanagari Extra" w:cs="BRH Devanagari Extra"/>
-                      <w:color w:val="000000"/>
-                      <w:sz w:val="40"/>
-                      <w:szCs w:val="40"/>
-                      <w:lang w:bidi="ml-IN"/>
-                    </w:rPr>
-                    <w:t xml:space="preserve"> |</w:t>
+                  <w:r>
+                    <w:rPr>
+                      <w:rFonts w:ascii="BRH Devanagari Extra" w:hAnsi="BRH Devanagari Extra" w:cs="BRH Devanagari Extra"/>
+                      <w:color w:val="000000"/>
+                      <w:sz w:val="40"/>
+                      <w:szCs w:val="40"/>
+                      <w:lang w:bidi="ml-IN"/>
+                    </w:rPr>
+                    <w:t>wÉMçü |</w:t>
                   </w:r>
                 </w:p>
               </w:tc>
@@ -11123,7 +9499,6 @@
                     <w:bottom w:val="single" w:sz="4" w:space="0" w:color="000000"/>
                     <w:right w:val="single" w:sz="4" w:space="0" w:color="000000"/>
                   </w:tcBorders>
-                  <w:shd w:val="clear" w:color="auto" w:fill="auto"/>
                 </w:tcPr>
                 <w:p>
                   <w:pPr>
@@ -11138,7 +9513,6 @@
                       <w:lang w:bidi="ml-IN"/>
                     </w:rPr>
                   </w:pPr>
-                  <w:proofErr w:type="spellStart"/>
                   <w:r>
                     <w:rPr>
                       <w:rFonts w:ascii="BRH Devanagari Extra" w:hAnsi="BRH Devanagari Extra" w:cs="BRH Devanagari Extra"/>
@@ -11167,31 +9541,8 @@
                       <w:szCs w:val="40"/>
                       <w:lang w:bidi="ml-IN"/>
                     </w:rPr>
-                    <w:t>ÿ</w:t>
-                  </w:r>
-                  <w:proofErr w:type="spellEnd"/>
-                  <w:r>
-                    <w:rPr>
-                      <w:rFonts w:ascii="BRH Devanagari Extra" w:hAnsi="BRH Devanagari Extra" w:cs="BRH Devanagari Extra"/>
-                      <w:color w:val="000000"/>
-                      <w:sz w:val="40"/>
-                      <w:szCs w:val="40"/>
-                      <w:lang w:bidi="ml-IN"/>
-                    </w:rPr>
-                    <w:t xml:space="preserve"> | </w:t>
-                  </w:r>
-                  <w:proofErr w:type="spellStart"/>
-                  <w:r>
-                    <w:rPr>
-                      <w:rFonts w:ascii="BRH Devanagari Extra" w:hAnsi="BRH Devanagari Extra" w:cs="BRH Devanagari Extra"/>
-                      <w:color w:val="000000"/>
-                      <w:sz w:val="40"/>
-                      <w:szCs w:val="40"/>
-                      <w:lang w:bidi="ml-IN"/>
-                    </w:rPr>
-                    <w:t>iÉ</w:t>
-                  </w:r>
-                  <w:proofErr w:type="spellEnd"/>
+                    <w:t>ÿ | iÉ</w:t>
+                  </w:r>
                   <w:r>
                     <w:rPr>
                       <w:rFonts w:ascii="BRH Malayalam Extra" w:hAnsi="BRH Malayalam Extra" w:cs="BRH Devanagari Extra"/>
@@ -11235,7 +9586,6 @@
                     </w:rPr>
                     <w:t>–</w:t>
                   </w:r>
-                  <w:proofErr w:type="spellStart"/>
                   <w:r>
                     <w:rPr>
                       <w:rFonts w:ascii="BRH Devanagari Extra" w:hAnsi="BRH Devanagari Extra" w:cs="BRH Devanagari Extra"/>
@@ -11246,7 +9596,6 @@
                     </w:rPr>
                     <w:t>ÌiÉ</w:t>
                   </w:r>
-                  <w:proofErr w:type="spellEnd"/>
                   <w:r>
                     <w:rPr>
                       <w:rFonts w:ascii="BRH Malayalam Extra" w:hAnsi="BRH Malayalam Extra" w:cs="BRH Devanagari Extra"/>
@@ -11258,27 +9607,15 @@
                     </w:rPr>
                     <w:t>–</w:t>
                   </w:r>
-                  <w:proofErr w:type="spellStart"/>
-                  <w:r>
-                    <w:rPr>
-                      <w:rFonts w:ascii="BRH Devanagari Extra" w:hAnsi="BRH Devanagari Extra" w:cs="BRH Devanagari Extra"/>
-                      <w:color w:val="000000"/>
-                      <w:sz w:val="40"/>
-                      <w:szCs w:val="40"/>
-                      <w:lang w:bidi="ml-IN"/>
-                    </w:rPr>
-                    <w:t>jrÉqÉç</w:t>
-                  </w:r>
-                  <w:proofErr w:type="spellEnd"/>
-                  <w:r>
-                    <w:rPr>
-                      <w:rFonts w:ascii="BRH Devanagari Extra" w:hAnsi="BRH Devanagari Extra" w:cs="BRH Devanagari Extra"/>
-                      <w:color w:val="000000"/>
-                      <w:sz w:val="40"/>
-                      <w:szCs w:val="40"/>
-                      <w:lang w:bidi="ml-IN"/>
-                    </w:rPr>
-                    <w:t xml:space="preserve"> | </w:t>
+                  <w:r>
+                    <w:rPr>
+                      <w:rFonts w:ascii="BRH Devanagari Extra" w:hAnsi="BRH Devanagari Extra" w:cs="BRH Devanagari Extra"/>
+                      <w:color w:val="000000"/>
+                      <w:sz w:val="40"/>
+                      <w:szCs w:val="40"/>
+                      <w:lang w:bidi="ml-IN"/>
+                    </w:rPr>
+                    <w:t xml:space="preserve">jrÉqÉç | </w:t>
                   </w:r>
                 </w:p>
                 <w:p>
@@ -11315,7 +9652,6 @@
                     </w:rPr>
                     <w:t>–</w:t>
                   </w:r>
-                  <w:proofErr w:type="spellStart"/>
                   <w:r>
                     <w:rPr>
                       <w:rFonts w:ascii="BRH Devanagari Extra" w:hAnsi="BRH Devanagari Extra" w:cs="BRH Devanagari Extra"/>
@@ -11326,7 +9662,6 @@
                     </w:rPr>
                     <w:t>ÌiÉ</w:t>
                   </w:r>
-                  <w:proofErr w:type="spellEnd"/>
                   <w:r>
                     <w:rPr>
                       <w:rFonts w:ascii="BRH Malayalam Extra" w:hAnsi="BRH Malayalam Extra" w:cs="BRH Devanagari Extra"/>
@@ -11338,7 +9673,6 @@
                     </w:rPr>
                     <w:t>–</w:t>
                   </w:r>
-                  <w:proofErr w:type="spellStart"/>
                   <w:r>
                     <w:rPr>
                       <w:rFonts w:ascii="BRH Devanagari Extra" w:hAnsi="BRH Devanagari Extra" w:cs="BRH Devanagari Extra"/>
@@ -11349,7 +9683,6 @@
                     </w:rPr>
                     <w:t>jrÉqÉÉþlÉÑ</w:t>
                   </w:r>
-                  <w:proofErr w:type="spellEnd"/>
                   <w:r>
                     <w:rPr>
                       <w:rFonts w:ascii="BRH Malayalam Extra" w:hAnsi="BRH Malayalam Extra" w:cs="BRH Devanagari Extra"/>
@@ -11361,27 +9694,15 @@
                     </w:rPr>
                     <w:t>–</w:t>
                   </w:r>
-                  <w:proofErr w:type="spellStart"/>
-                  <w:r>
-                    <w:rPr>
-                      <w:rFonts w:ascii="BRH Devanagari Extra" w:hAnsi="BRH Devanagari Extra" w:cs="BRH Devanagari Extra"/>
-                      <w:color w:val="000000"/>
-                      <w:sz w:val="40"/>
-                      <w:szCs w:val="40"/>
-                      <w:lang w:bidi="ml-IN"/>
-                    </w:rPr>
-                    <w:t>wÉMçü</w:t>
-                  </w:r>
-                  <w:proofErr w:type="spellEnd"/>
-                  <w:r>
-                    <w:rPr>
-                      <w:rFonts w:ascii="BRH Devanagari Extra" w:hAnsi="BRH Devanagari Extra" w:cs="BRH Devanagari Extra"/>
-                      <w:color w:val="000000"/>
-                      <w:sz w:val="40"/>
-                      <w:szCs w:val="40"/>
-                      <w:lang w:bidi="ml-IN"/>
-                    </w:rPr>
-                    <w:t xml:space="preserve"> |</w:t>
+                  <w:r>
+                    <w:rPr>
+                      <w:rFonts w:ascii="BRH Devanagari Extra" w:hAnsi="BRH Devanagari Extra" w:cs="BRH Devanagari Extra"/>
+                      <w:color w:val="000000"/>
+                      <w:sz w:val="40"/>
+                      <w:szCs w:val="40"/>
+                      <w:lang w:bidi="ml-IN"/>
+                    </w:rPr>
+                    <w:t>wÉMçü |</w:t>
                   </w:r>
                 </w:p>
               </w:tc>
@@ -11475,8 +9796,6 @@
           <w:u w:val="single"/>
         </w:rPr>
       </w:pPr>
-      <w:bookmarkStart w:id="0" w:name="_GoBack"/>
-      <w:bookmarkEnd w:id="0"/>
     </w:p>
     <w:p>
       <w:pPr>
@@ -11497,52 +9816,7 @@
           <w:szCs w:val="32"/>
           <w:u w:val="single"/>
         </w:rPr>
-        <w:lastRenderedPageBreak/>
-        <w:t xml:space="preserve">TS </w:t>
-      </w:r>
-      <w:proofErr w:type="spellStart"/>
-      <w:r>
-        <w:rPr>
-          <w:b/>
-          <w:bCs/>
-          <w:sz w:val="32"/>
-          <w:szCs w:val="32"/>
-          <w:u w:val="single"/>
-        </w:rPr>
-        <w:t>Krama</w:t>
-      </w:r>
-      <w:proofErr w:type="spellEnd"/>
-      <w:r>
-        <w:rPr>
-          <w:b/>
-          <w:bCs/>
-          <w:sz w:val="32"/>
-          <w:szCs w:val="32"/>
-          <w:u w:val="single"/>
-        </w:rPr>
-        <w:t xml:space="preserve"> </w:t>
-      </w:r>
-      <w:proofErr w:type="spellStart"/>
-      <w:r>
-        <w:rPr>
-          <w:b/>
-          <w:bCs/>
-          <w:sz w:val="32"/>
-          <w:szCs w:val="32"/>
-          <w:u w:val="single"/>
-        </w:rPr>
-        <w:t>Paatam</w:t>
-      </w:r>
-      <w:proofErr w:type="spellEnd"/>
-      <w:r>
-        <w:rPr>
-          <w:b/>
-          <w:bCs/>
-          <w:sz w:val="32"/>
-          <w:szCs w:val="32"/>
-          <w:u w:val="single"/>
-        </w:rPr>
-        <w:t xml:space="preserve"> – TS 1.</w:t>
+        <w:t>TS Krama Paatam – TS 1.</w:t>
       </w:r>
       <w:r>
         <w:rPr>
@@ -11785,7 +10059,6 @@
         <w:tc>
           <w:tcPr>
             <w:tcW w:w="2957" w:type="dxa"/>
-            <w:shd w:val="clear" w:color="auto" w:fill="auto"/>
           </w:tcPr>
           <w:p>
             <w:pPr>
@@ -11817,7 +10090,6 @@
         <w:tc>
           <w:tcPr>
             <w:tcW w:w="5161" w:type="dxa"/>
-            <w:shd w:val="clear" w:color="auto" w:fill="auto"/>
           </w:tcPr>
           <w:p>
             <w:pPr>
@@ -11845,7 +10117,6 @@
         <w:tc>
           <w:tcPr>
             <w:tcW w:w="5058" w:type="dxa"/>
-            <w:shd w:val="clear" w:color="auto" w:fill="auto"/>
           </w:tcPr>
           <w:p>
             <w:pPr>
@@ -11908,7 +10179,7 @@
 </file>
 
 <file path=word/endnotes.xml><?xml version="1.0" encoding="utf-8"?>
-<w:endnotes xmlns:wpc="http://schemas.microsoft.com/office/word/2010/wordprocessingCanvas" xmlns:cx="http://schemas.microsoft.com/office/drawing/2014/chartex" xmlns:cx1="http://schemas.microsoft.com/office/drawing/2015/9/8/chartex" xmlns:mc="http://schemas.openxmlformats.org/markup-compatibility/2006" xmlns:o="urn:schemas-microsoft-com:office:office" xmlns:r="http://schemas.openxmlformats.org/officeDocument/2006/relationships" xmlns:m="http://schemas.openxmlformats.org/officeDocument/2006/math" xmlns:v="urn:schemas-microsoft-com:vml" xmlns:wp14="http://schemas.microsoft.com/office/word/2010/wordprocessingDrawing" xmlns:wp="http://schemas.openxmlformats.org/drawingml/2006/wordprocessingDrawing" xmlns:w10="urn:schemas-microsoft-com:office:word" xmlns:w="http://schemas.openxmlformats.org/wordprocessingml/2006/main" xmlns:w14="http://schemas.microsoft.com/office/word/2010/wordml" xmlns:w15="http://schemas.microsoft.com/office/word/2012/wordml" xmlns:w16se="http://schemas.microsoft.com/office/word/2015/wordml/symex" xmlns:wpg="http://schemas.microsoft.com/office/word/2010/wordprocessingGroup" xmlns:wpi="http://schemas.microsoft.com/office/word/2010/wordprocessingInk" xmlns:wne="http://schemas.microsoft.com/office/word/2006/wordml" xmlns:wps="http://schemas.microsoft.com/office/word/2010/wordprocessingShape" mc:Ignorable="w14 w15 w16se wp14">
+<w:endnotes xmlns:wpc="http://schemas.microsoft.com/office/word/2010/wordprocessingCanvas" xmlns:cx="http://schemas.microsoft.com/office/drawing/2014/chartex" xmlns:cx1="http://schemas.microsoft.com/office/drawing/2015/9/8/chartex" xmlns:cx2="http://schemas.microsoft.com/office/drawing/2015/10/21/chartex" xmlns:cx3="http://schemas.microsoft.com/office/drawing/2016/5/9/chartex" xmlns:cx4="http://schemas.microsoft.com/office/drawing/2016/5/10/chartex" xmlns:cx5="http://schemas.microsoft.com/office/drawing/2016/5/11/chartex" xmlns:cx6="http://schemas.microsoft.com/office/drawing/2016/5/12/chartex" xmlns:cx7="http://schemas.microsoft.com/office/drawing/2016/5/13/chartex" xmlns:cx8="http://schemas.microsoft.com/office/drawing/2016/5/14/chartex" xmlns:mc="http://schemas.openxmlformats.org/markup-compatibility/2006" xmlns:aink="http://schemas.microsoft.com/office/drawing/2016/ink" xmlns:am3d="http://schemas.microsoft.com/office/drawing/2017/model3d" xmlns:o="urn:schemas-microsoft-com:office:office" xmlns:oel="http://schemas.microsoft.com/office/2019/extlst" xmlns:r="http://schemas.openxmlformats.org/officeDocument/2006/relationships" xmlns:m="http://schemas.openxmlformats.org/officeDocument/2006/math" xmlns:v="urn:schemas-microsoft-com:vml" xmlns:wp14="http://schemas.microsoft.com/office/word/2010/wordprocessingDrawing" xmlns:wp="http://schemas.openxmlformats.org/drawingml/2006/wordprocessingDrawing" xmlns:w10="urn:schemas-microsoft-com:office:word" xmlns:w="http://schemas.openxmlformats.org/wordprocessingml/2006/main" xmlns:w14="http://schemas.microsoft.com/office/word/2010/wordml" xmlns:w15="http://schemas.microsoft.com/office/word/2012/wordml" xmlns:w16cex="http://schemas.microsoft.com/office/word/2018/wordml/cex" xmlns:w16cid="http://schemas.microsoft.com/office/word/2016/wordml/cid" xmlns:w16="http://schemas.microsoft.com/office/word/2018/wordml" xmlns:w16du="http://schemas.microsoft.com/office/word/2023/wordml/word16du" xmlns:w16sdtdh="http://schemas.microsoft.com/office/word/2020/wordml/sdtdatahash" xmlns:w16sdtfl="http://schemas.microsoft.com/office/word/2024/wordml/sdtformatlock" xmlns:w16se="http://schemas.microsoft.com/office/word/2015/wordml/symex" xmlns:wpg="http://schemas.microsoft.com/office/word/2010/wordprocessingGroup" xmlns:wpi="http://schemas.microsoft.com/office/word/2010/wordprocessingInk" xmlns:wne="http://schemas.microsoft.com/office/word/2006/wordml" xmlns:wps="http://schemas.microsoft.com/office/word/2010/wordprocessingShape" mc:Ignorable="w14 w15 w16se w16cid w16 w16cex w16sdtdh w16sdtfl w16du wp14">
   <w:endnote w:type="separator" w:id="-1">
     <w:p>
       <w:pPr>
@@ -11933,7 +10204,7 @@
 </file>
 
 <file path=word/footer1.xml><?xml version="1.0" encoding="utf-8"?>
-<w:ftr xmlns:wpc="http://schemas.microsoft.com/office/word/2010/wordprocessingCanvas" xmlns:cx="http://schemas.microsoft.com/office/drawing/2014/chartex" xmlns:cx1="http://schemas.microsoft.com/office/drawing/2015/9/8/chartex" xmlns:mc="http://schemas.openxmlformats.org/markup-compatibility/2006" xmlns:o="urn:schemas-microsoft-com:office:office" xmlns:r="http://schemas.openxmlformats.org/officeDocument/2006/relationships" xmlns:m="http://schemas.openxmlformats.org/officeDocument/2006/math" xmlns:v="urn:schemas-microsoft-com:vml" xmlns:wp14="http://schemas.microsoft.com/office/word/2010/wordprocessingDrawing" xmlns:wp="http://schemas.openxmlformats.org/drawingml/2006/wordprocessingDrawing" xmlns:w10="urn:schemas-microsoft-com:office:word" xmlns:w="http://schemas.openxmlformats.org/wordprocessingml/2006/main" xmlns:w14="http://schemas.microsoft.com/office/word/2010/wordml" xmlns:w15="http://schemas.microsoft.com/office/word/2012/wordml" xmlns:w16se="http://schemas.microsoft.com/office/word/2015/wordml/symex" xmlns:wpg="http://schemas.microsoft.com/office/word/2010/wordprocessingGroup" xmlns:wpi="http://schemas.microsoft.com/office/word/2010/wordprocessingInk" xmlns:wne="http://schemas.microsoft.com/office/word/2006/wordml" xmlns:wps="http://schemas.microsoft.com/office/word/2010/wordprocessingShape" mc:Ignorable="w14 w15 w16se wp14">
+<w:ftr xmlns:wpc="http://schemas.microsoft.com/office/word/2010/wordprocessingCanvas" xmlns:cx="http://schemas.microsoft.com/office/drawing/2014/chartex" xmlns:cx1="http://schemas.microsoft.com/office/drawing/2015/9/8/chartex" xmlns:cx2="http://schemas.microsoft.com/office/drawing/2015/10/21/chartex" xmlns:cx3="http://schemas.microsoft.com/office/drawing/2016/5/9/chartex" xmlns:cx4="http://schemas.microsoft.com/office/drawing/2016/5/10/chartex" xmlns:cx5="http://schemas.microsoft.com/office/drawing/2016/5/11/chartex" xmlns:cx6="http://schemas.microsoft.com/office/drawing/2016/5/12/chartex" xmlns:cx7="http://schemas.microsoft.com/office/drawing/2016/5/13/chartex" xmlns:cx8="http://schemas.microsoft.com/office/drawing/2016/5/14/chartex" xmlns:mc="http://schemas.openxmlformats.org/markup-compatibility/2006" xmlns:aink="http://schemas.microsoft.com/office/drawing/2016/ink" xmlns:am3d="http://schemas.microsoft.com/office/drawing/2017/model3d" xmlns:o="urn:schemas-microsoft-com:office:office" xmlns:oel="http://schemas.microsoft.com/office/2019/extlst" xmlns:r="http://schemas.openxmlformats.org/officeDocument/2006/relationships" xmlns:m="http://schemas.openxmlformats.org/officeDocument/2006/math" xmlns:v="urn:schemas-microsoft-com:vml" xmlns:wp14="http://schemas.microsoft.com/office/word/2010/wordprocessingDrawing" xmlns:wp="http://schemas.openxmlformats.org/drawingml/2006/wordprocessingDrawing" xmlns:w10="urn:schemas-microsoft-com:office:word" xmlns:w="http://schemas.openxmlformats.org/wordprocessingml/2006/main" xmlns:w14="http://schemas.microsoft.com/office/word/2010/wordml" xmlns:w15="http://schemas.microsoft.com/office/word/2012/wordml" xmlns:w16cex="http://schemas.microsoft.com/office/word/2018/wordml/cex" xmlns:w16cid="http://schemas.microsoft.com/office/word/2016/wordml/cid" xmlns:w16="http://schemas.microsoft.com/office/word/2018/wordml" xmlns:w16du="http://schemas.microsoft.com/office/word/2023/wordml/word16du" xmlns:w16sdtdh="http://schemas.microsoft.com/office/word/2020/wordml/sdtdatahash" xmlns:w16sdtfl="http://schemas.microsoft.com/office/word/2024/wordml/sdtformatlock" xmlns:w16se="http://schemas.microsoft.com/office/word/2015/wordml/symex" xmlns:wpg="http://schemas.microsoft.com/office/word/2010/wordprocessingGroup" xmlns:wpi="http://schemas.microsoft.com/office/word/2010/wordprocessingInk" xmlns:wne="http://schemas.microsoft.com/office/word/2006/wordml" xmlns:wps="http://schemas.microsoft.com/office/word/2010/wordprocessingShape" mc:Ignorable="w14 w15 w16se w16cid w16 w16cex w16sdtdh w16sdtfl w16du wp14">
   <w:p>
     <w:pPr>
       <w:pStyle w:val="Footer"/>
@@ -12076,7 +10347,7 @@
 </file>
 
 <file path=word/footer2.xml><?xml version="1.0" encoding="utf-8"?>
-<w:ftr xmlns:wpc="http://schemas.microsoft.com/office/word/2010/wordprocessingCanvas" xmlns:cx="http://schemas.microsoft.com/office/drawing/2014/chartex" xmlns:cx1="http://schemas.microsoft.com/office/drawing/2015/9/8/chartex" xmlns:mc="http://schemas.openxmlformats.org/markup-compatibility/2006" xmlns:o="urn:schemas-microsoft-com:office:office" xmlns:r="http://schemas.openxmlformats.org/officeDocument/2006/relationships" xmlns:m="http://schemas.openxmlformats.org/officeDocument/2006/math" xmlns:v="urn:schemas-microsoft-com:vml" xmlns:wp14="http://schemas.microsoft.com/office/word/2010/wordprocessingDrawing" xmlns:wp="http://schemas.openxmlformats.org/drawingml/2006/wordprocessingDrawing" xmlns:w10="urn:schemas-microsoft-com:office:word" xmlns:w="http://schemas.openxmlformats.org/wordprocessingml/2006/main" xmlns:w14="http://schemas.microsoft.com/office/word/2010/wordml" xmlns:w15="http://schemas.microsoft.com/office/word/2012/wordml" xmlns:w16se="http://schemas.microsoft.com/office/word/2015/wordml/symex" xmlns:wpg="http://schemas.microsoft.com/office/word/2010/wordprocessingGroup" xmlns:wpi="http://schemas.microsoft.com/office/word/2010/wordprocessingInk" xmlns:wne="http://schemas.microsoft.com/office/word/2006/wordml" xmlns:wps="http://schemas.microsoft.com/office/word/2010/wordprocessingShape" mc:Ignorable="w14 w15 w16se wp14">
+<w:ftr xmlns:wpc="http://schemas.microsoft.com/office/word/2010/wordprocessingCanvas" xmlns:cx="http://schemas.microsoft.com/office/drawing/2014/chartex" xmlns:cx1="http://schemas.microsoft.com/office/drawing/2015/9/8/chartex" xmlns:cx2="http://schemas.microsoft.com/office/drawing/2015/10/21/chartex" xmlns:cx3="http://schemas.microsoft.com/office/drawing/2016/5/9/chartex" xmlns:cx4="http://schemas.microsoft.com/office/drawing/2016/5/10/chartex" xmlns:cx5="http://schemas.microsoft.com/office/drawing/2016/5/11/chartex" xmlns:cx6="http://schemas.microsoft.com/office/drawing/2016/5/12/chartex" xmlns:cx7="http://schemas.microsoft.com/office/drawing/2016/5/13/chartex" xmlns:cx8="http://schemas.microsoft.com/office/drawing/2016/5/14/chartex" xmlns:mc="http://schemas.openxmlformats.org/markup-compatibility/2006" xmlns:aink="http://schemas.microsoft.com/office/drawing/2016/ink" xmlns:am3d="http://schemas.microsoft.com/office/drawing/2017/model3d" xmlns:o="urn:schemas-microsoft-com:office:office" xmlns:oel="http://schemas.microsoft.com/office/2019/extlst" xmlns:r="http://schemas.openxmlformats.org/officeDocument/2006/relationships" xmlns:m="http://schemas.openxmlformats.org/officeDocument/2006/math" xmlns:v="urn:schemas-microsoft-com:vml" xmlns:wp14="http://schemas.microsoft.com/office/word/2010/wordprocessingDrawing" xmlns:wp="http://schemas.openxmlformats.org/drawingml/2006/wordprocessingDrawing" xmlns:w10="urn:schemas-microsoft-com:office:word" xmlns:w="http://schemas.openxmlformats.org/wordprocessingml/2006/main" xmlns:w14="http://schemas.microsoft.com/office/word/2010/wordml" xmlns:w15="http://schemas.microsoft.com/office/word/2012/wordml" xmlns:w16cex="http://schemas.microsoft.com/office/word/2018/wordml/cex" xmlns:w16cid="http://schemas.microsoft.com/office/word/2016/wordml/cid" xmlns:w16="http://schemas.microsoft.com/office/word/2018/wordml" xmlns:w16du="http://schemas.microsoft.com/office/word/2023/wordml/word16du" xmlns:w16sdtdh="http://schemas.microsoft.com/office/word/2020/wordml/sdtdatahash" xmlns:w16sdtfl="http://schemas.microsoft.com/office/word/2024/wordml/sdtformatlock" xmlns:w16se="http://schemas.microsoft.com/office/word/2015/wordml/symex" xmlns:wpg="http://schemas.microsoft.com/office/word/2010/wordprocessingGroup" xmlns:wpi="http://schemas.microsoft.com/office/word/2010/wordprocessingInk" xmlns:wne="http://schemas.microsoft.com/office/word/2006/wordml" xmlns:wps="http://schemas.microsoft.com/office/word/2010/wordprocessingShape" mc:Ignorable="w14 w15 w16se w16cid w16 w16cex w16sdtdh w16sdtfl w16du wp14">
   <w:p>
     <w:pPr>
       <w:pBdr>
@@ -12278,7 +10549,7 @@
 </file>
 
 <file path=word/footnotes.xml><?xml version="1.0" encoding="utf-8"?>
-<w:footnotes xmlns:wpc="http://schemas.microsoft.com/office/word/2010/wordprocessingCanvas" xmlns:cx="http://schemas.microsoft.com/office/drawing/2014/chartex" xmlns:cx1="http://schemas.microsoft.com/office/drawing/2015/9/8/chartex" xmlns:mc="http://schemas.openxmlformats.org/markup-compatibility/2006" xmlns:o="urn:schemas-microsoft-com:office:office" xmlns:r="http://schemas.openxmlformats.org/officeDocument/2006/relationships" xmlns:m="http://schemas.openxmlformats.org/officeDocument/2006/math" xmlns:v="urn:schemas-microsoft-com:vml" xmlns:wp14="http://schemas.microsoft.com/office/word/2010/wordprocessingDrawing" xmlns:wp="http://schemas.openxmlformats.org/drawingml/2006/wordprocessingDrawing" xmlns:w10="urn:schemas-microsoft-com:office:word" xmlns:w="http://schemas.openxmlformats.org/wordprocessingml/2006/main" xmlns:w14="http://schemas.microsoft.com/office/word/2010/wordml" xmlns:w15="http://schemas.microsoft.com/office/word/2012/wordml" xmlns:w16se="http://schemas.microsoft.com/office/word/2015/wordml/symex" xmlns:wpg="http://schemas.microsoft.com/office/word/2010/wordprocessingGroup" xmlns:wpi="http://schemas.microsoft.com/office/word/2010/wordprocessingInk" xmlns:wne="http://schemas.microsoft.com/office/word/2006/wordml" xmlns:wps="http://schemas.microsoft.com/office/word/2010/wordprocessingShape" mc:Ignorable="w14 w15 w16se wp14">
+<w:footnotes xmlns:wpc="http://schemas.microsoft.com/office/word/2010/wordprocessingCanvas" xmlns:cx="http://schemas.microsoft.com/office/drawing/2014/chartex" xmlns:cx1="http://schemas.microsoft.com/office/drawing/2015/9/8/chartex" xmlns:cx2="http://schemas.microsoft.com/office/drawing/2015/10/21/chartex" xmlns:cx3="http://schemas.microsoft.com/office/drawing/2016/5/9/chartex" xmlns:cx4="http://schemas.microsoft.com/office/drawing/2016/5/10/chartex" xmlns:cx5="http://schemas.microsoft.com/office/drawing/2016/5/11/chartex" xmlns:cx6="http://schemas.microsoft.com/office/drawing/2016/5/12/chartex" xmlns:cx7="http://schemas.microsoft.com/office/drawing/2016/5/13/chartex" xmlns:cx8="http://schemas.microsoft.com/office/drawing/2016/5/14/chartex" xmlns:mc="http://schemas.openxmlformats.org/markup-compatibility/2006" xmlns:aink="http://schemas.microsoft.com/office/drawing/2016/ink" xmlns:am3d="http://schemas.microsoft.com/office/drawing/2017/model3d" xmlns:o="urn:schemas-microsoft-com:office:office" xmlns:oel="http://schemas.microsoft.com/office/2019/extlst" xmlns:r="http://schemas.openxmlformats.org/officeDocument/2006/relationships" xmlns:m="http://schemas.openxmlformats.org/officeDocument/2006/math" xmlns:v="urn:schemas-microsoft-com:vml" xmlns:wp14="http://schemas.microsoft.com/office/word/2010/wordprocessingDrawing" xmlns:wp="http://schemas.openxmlformats.org/drawingml/2006/wordprocessingDrawing" xmlns:w10="urn:schemas-microsoft-com:office:word" xmlns:w="http://schemas.openxmlformats.org/wordprocessingml/2006/main" xmlns:w14="http://schemas.microsoft.com/office/word/2010/wordml" xmlns:w15="http://schemas.microsoft.com/office/word/2012/wordml" xmlns:w16cex="http://schemas.microsoft.com/office/word/2018/wordml/cex" xmlns:w16cid="http://schemas.microsoft.com/office/word/2016/wordml/cid" xmlns:w16="http://schemas.microsoft.com/office/word/2018/wordml" xmlns:w16du="http://schemas.microsoft.com/office/word/2023/wordml/word16du" xmlns:w16sdtdh="http://schemas.microsoft.com/office/word/2020/wordml/sdtdatahash" xmlns:w16sdtfl="http://schemas.microsoft.com/office/word/2024/wordml/sdtformatlock" xmlns:w16se="http://schemas.microsoft.com/office/word/2015/wordml/symex" xmlns:wpg="http://schemas.microsoft.com/office/word/2010/wordprocessingGroup" xmlns:wpi="http://schemas.microsoft.com/office/word/2010/wordprocessingInk" xmlns:wne="http://schemas.microsoft.com/office/word/2006/wordml" xmlns:wps="http://schemas.microsoft.com/office/word/2010/wordprocessingShape" mc:Ignorable="w14 w15 w16se w16cid w16 w16cex w16sdtdh w16sdtfl w16du wp14">
   <w:footnote w:type="separator" w:id="-1">
     <w:p>
       <w:pPr>
@@ -12303,7 +10574,7 @@
 </file>
 
 <file path=word/header1.xml><?xml version="1.0" encoding="utf-8"?>
-<w:hdr xmlns:wpc="http://schemas.microsoft.com/office/word/2010/wordprocessingCanvas" xmlns:cx="http://schemas.microsoft.com/office/drawing/2014/chartex" xmlns:cx1="http://schemas.microsoft.com/office/drawing/2015/9/8/chartex" xmlns:mc="http://schemas.openxmlformats.org/markup-compatibility/2006" xmlns:o="urn:schemas-microsoft-com:office:office" xmlns:r="http://schemas.openxmlformats.org/officeDocument/2006/relationships" xmlns:m="http://schemas.openxmlformats.org/officeDocument/2006/math" xmlns:v="urn:schemas-microsoft-com:vml" xmlns:wp14="http://schemas.microsoft.com/office/word/2010/wordprocessingDrawing" xmlns:wp="http://schemas.openxmlformats.org/drawingml/2006/wordprocessingDrawing" xmlns:w10="urn:schemas-microsoft-com:office:word" xmlns:w="http://schemas.openxmlformats.org/wordprocessingml/2006/main" xmlns:w14="http://schemas.microsoft.com/office/word/2010/wordml" xmlns:w15="http://schemas.microsoft.com/office/word/2012/wordml" xmlns:w16se="http://schemas.microsoft.com/office/word/2015/wordml/symex" xmlns:wpg="http://schemas.microsoft.com/office/word/2010/wordprocessingGroup" xmlns:wpi="http://schemas.microsoft.com/office/word/2010/wordprocessingInk" xmlns:wne="http://schemas.microsoft.com/office/word/2006/wordml" xmlns:wps="http://schemas.microsoft.com/office/word/2010/wordprocessingShape" mc:Ignorable="w14 w15 w16se wp14">
+<w:hdr xmlns:wpc="http://schemas.microsoft.com/office/word/2010/wordprocessingCanvas" xmlns:cx="http://schemas.microsoft.com/office/drawing/2014/chartex" xmlns:cx1="http://schemas.microsoft.com/office/drawing/2015/9/8/chartex" xmlns:cx2="http://schemas.microsoft.com/office/drawing/2015/10/21/chartex" xmlns:cx3="http://schemas.microsoft.com/office/drawing/2016/5/9/chartex" xmlns:cx4="http://schemas.microsoft.com/office/drawing/2016/5/10/chartex" xmlns:cx5="http://schemas.microsoft.com/office/drawing/2016/5/11/chartex" xmlns:cx6="http://schemas.microsoft.com/office/drawing/2016/5/12/chartex" xmlns:cx7="http://schemas.microsoft.com/office/drawing/2016/5/13/chartex" xmlns:cx8="http://schemas.microsoft.com/office/drawing/2016/5/14/chartex" xmlns:mc="http://schemas.openxmlformats.org/markup-compatibility/2006" xmlns:aink="http://schemas.microsoft.com/office/drawing/2016/ink" xmlns:am3d="http://schemas.microsoft.com/office/drawing/2017/model3d" xmlns:o="urn:schemas-microsoft-com:office:office" xmlns:oel="http://schemas.microsoft.com/office/2019/extlst" xmlns:r="http://schemas.openxmlformats.org/officeDocument/2006/relationships" xmlns:m="http://schemas.openxmlformats.org/officeDocument/2006/math" xmlns:v="urn:schemas-microsoft-com:vml" xmlns:wp14="http://schemas.microsoft.com/office/word/2010/wordprocessingDrawing" xmlns:wp="http://schemas.openxmlformats.org/drawingml/2006/wordprocessingDrawing" xmlns:w10="urn:schemas-microsoft-com:office:word" xmlns:w="http://schemas.openxmlformats.org/wordprocessingml/2006/main" xmlns:w14="http://schemas.microsoft.com/office/word/2010/wordml" xmlns:w15="http://schemas.microsoft.com/office/word/2012/wordml" xmlns:w16cex="http://schemas.microsoft.com/office/word/2018/wordml/cex" xmlns:w16cid="http://schemas.microsoft.com/office/word/2016/wordml/cid" xmlns:w16="http://schemas.microsoft.com/office/word/2018/wordml" xmlns:w16du="http://schemas.microsoft.com/office/word/2023/wordml/word16du" xmlns:w16sdtdh="http://schemas.microsoft.com/office/word/2020/wordml/sdtdatahash" xmlns:w16sdtfl="http://schemas.microsoft.com/office/word/2024/wordml/sdtformatlock" xmlns:w16se="http://schemas.microsoft.com/office/word/2015/wordml/symex" xmlns:wpg="http://schemas.microsoft.com/office/word/2010/wordprocessingGroup" xmlns:wpi="http://schemas.microsoft.com/office/word/2010/wordprocessingInk" xmlns:wne="http://schemas.microsoft.com/office/word/2006/wordml" xmlns:wps="http://schemas.microsoft.com/office/word/2010/wordprocessingShape" mc:Ignorable="w14 w15 w16se w16cid w16 w16cex w16sdtdh w16sdtfl w16du wp14">
   <w:p>
     <w:pPr>
       <w:pStyle w:val="Header"/>
@@ -12324,7 +10595,7 @@
 </file>
 
 <file path=word/header2.xml><?xml version="1.0" encoding="utf-8"?>
-<w:hdr xmlns:wpc="http://schemas.microsoft.com/office/word/2010/wordprocessingCanvas" xmlns:cx="http://schemas.microsoft.com/office/drawing/2014/chartex" xmlns:cx1="http://schemas.microsoft.com/office/drawing/2015/9/8/chartex" xmlns:mc="http://schemas.openxmlformats.org/markup-compatibility/2006" xmlns:o="urn:schemas-microsoft-com:office:office" xmlns:r="http://schemas.openxmlformats.org/officeDocument/2006/relationships" xmlns:m="http://schemas.openxmlformats.org/officeDocument/2006/math" xmlns:v="urn:schemas-microsoft-com:vml" xmlns:wp14="http://schemas.microsoft.com/office/word/2010/wordprocessingDrawing" xmlns:wp="http://schemas.openxmlformats.org/drawingml/2006/wordprocessingDrawing" xmlns:w10="urn:schemas-microsoft-com:office:word" xmlns:w="http://schemas.openxmlformats.org/wordprocessingml/2006/main" xmlns:w14="http://schemas.microsoft.com/office/word/2010/wordml" xmlns:w15="http://schemas.microsoft.com/office/word/2012/wordml" xmlns:w16se="http://schemas.microsoft.com/office/word/2015/wordml/symex" xmlns:wpg="http://schemas.microsoft.com/office/word/2010/wordprocessingGroup" xmlns:wpi="http://schemas.microsoft.com/office/word/2010/wordprocessingInk" xmlns:wne="http://schemas.microsoft.com/office/word/2006/wordml" xmlns:wps="http://schemas.microsoft.com/office/word/2010/wordprocessingShape" mc:Ignorable="w14 w15 w16se wp14">
+<w:hdr xmlns:wpc="http://schemas.microsoft.com/office/word/2010/wordprocessingCanvas" xmlns:cx="http://schemas.microsoft.com/office/drawing/2014/chartex" xmlns:cx1="http://schemas.microsoft.com/office/drawing/2015/9/8/chartex" xmlns:cx2="http://schemas.microsoft.com/office/drawing/2015/10/21/chartex" xmlns:cx3="http://schemas.microsoft.com/office/drawing/2016/5/9/chartex" xmlns:cx4="http://schemas.microsoft.com/office/drawing/2016/5/10/chartex" xmlns:cx5="http://schemas.microsoft.com/office/drawing/2016/5/11/chartex" xmlns:cx6="http://schemas.microsoft.com/office/drawing/2016/5/12/chartex" xmlns:cx7="http://schemas.microsoft.com/office/drawing/2016/5/13/chartex" xmlns:cx8="http://schemas.microsoft.com/office/drawing/2016/5/14/chartex" xmlns:mc="http://schemas.openxmlformats.org/markup-compatibility/2006" xmlns:aink="http://schemas.microsoft.com/office/drawing/2016/ink" xmlns:am3d="http://schemas.microsoft.com/office/drawing/2017/model3d" xmlns:o="urn:schemas-microsoft-com:office:office" xmlns:oel="http://schemas.microsoft.com/office/2019/extlst" xmlns:r="http://schemas.openxmlformats.org/officeDocument/2006/relationships" xmlns:m="http://schemas.openxmlformats.org/officeDocument/2006/math" xmlns:v="urn:schemas-microsoft-com:vml" xmlns:wp14="http://schemas.microsoft.com/office/word/2010/wordprocessingDrawing" xmlns:wp="http://schemas.openxmlformats.org/drawingml/2006/wordprocessingDrawing" xmlns:w10="urn:schemas-microsoft-com:office:word" xmlns:w="http://schemas.openxmlformats.org/wordprocessingml/2006/main" xmlns:w14="http://schemas.microsoft.com/office/word/2010/wordml" xmlns:w15="http://schemas.microsoft.com/office/word/2012/wordml" xmlns:w16cex="http://schemas.microsoft.com/office/word/2018/wordml/cex" xmlns:w16cid="http://schemas.microsoft.com/office/word/2016/wordml/cid" xmlns:w16="http://schemas.microsoft.com/office/word/2018/wordml" xmlns:w16du="http://schemas.microsoft.com/office/word/2023/wordml/word16du" xmlns:w16sdtdh="http://schemas.microsoft.com/office/word/2020/wordml/sdtdatahash" xmlns:w16sdtfl="http://schemas.microsoft.com/office/word/2024/wordml/sdtformatlock" xmlns:w16se="http://schemas.microsoft.com/office/word/2015/wordml/symex" xmlns:wpg="http://schemas.microsoft.com/office/word/2010/wordprocessingGroup" xmlns:wpi="http://schemas.microsoft.com/office/word/2010/wordprocessingInk" xmlns:wne="http://schemas.microsoft.com/office/word/2006/wordml" xmlns:wps="http://schemas.microsoft.com/office/word/2010/wordprocessingShape" mc:Ignorable="w14 w15 w16se w16cid w16 w16cex w16sdtdh w16sdtfl w16du wp14">
   <w:p>
     <w:pPr>
       <w:pStyle w:val="Header"/>
@@ -12345,7 +10616,7 @@
 </file>
 
 <file path=word/styles.xml><?xml version="1.0" encoding="utf-8"?>
-<w:styles xmlns:mc="http://schemas.openxmlformats.org/markup-compatibility/2006" xmlns:r="http://schemas.openxmlformats.org/officeDocument/2006/relationships" xmlns:w="http://schemas.openxmlformats.org/wordprocessingml/2006/main" xmlns:w14="http://schemas.microsoft.com/office/word/2010/wordml" xmlns:w15="http://schemas.microsoft.com/office/word/2012/wordml" xmlns:w16se="http://schemas.microsoft.com/office/word/2015/wordml/symex" mc:Ignorable="w14 w15 w16se">
+<w:styles xmlns:mc="http://schemas.openxmlformats.org/markup-compatibility/2006" xmlns:r="http://schemas.openxmlformats.org/officeDocument/2006/relationships" xmlns:w="http://schemas.openxmlformats.org/wordprocessingml/2006/main" xmlns:w14="http://schemas.microsoft.com/office/word/2010/wordml" xmlns:w15="http://schemas.microsoft.com/office/word/2012/wordml" xmlns:w16cex="http://schemas.microsoft.com/office/word/2018/wordml/cex" xmlns:w16cid="http://schemas.microsoft.com/office/word/2016/wordml/cid" xmlns:w16="http://schemas.microsoft.com/office/word/2018/wordml" xmlns:w16du="http://schemas.microsoft.com/office/word/2023/wordml/word16du" xmlns:w16sdtdh="http://schemas.microsoft.com/office/word/2020/wordml/sdtdatahash" xmlns:w16sdtfl="http://schemas.microsoft.com/office/word/2024/wordml/sdtformatlock" xmlns:w16se="http://schemas.microsoft.com/office/word/2015/wordml/symex" mc:Ignorable="w14 w15 w16se w16cid w16 w16cex w16sdtdh w16sdtfl w16du">
   <w:docDefaults>
     <w:rPrDefault>
       <w:rPr>
@@ -12355,7 +10626,7 @@
     </w:rPrDefault>
     <w:pPrDefault/>
   </w:docDefaults>
-  <w:latentStyles w:defLockedState="0" w:defUIPriority="99" w:defSemiHidden="0" w:defUnhideWhenUsed="0" w:defQFormat="0" w:count="371">
+  <w:latentStyles w:defLockedState="0" w:defUIPriority="99" w:defSemiHidden="0" w:defUnhideWhenUsed="0" w:defQFormat="0" w:count="376">
     <w:lsdException w:name="Normal" w:uiPriority="0" w:qFormat="1"/>
     <w:lsdException w:name="heading 1" w:uiPriority="9" w:qFormat="1"/>
     <w:lsdException w:name="heading 2" w:semiHidden="1" w:uiPriority="9" w:unhideWhenUsed="1" w:qFormat="1"/>
@@ -12727,6 +10998,11 @@
     <w:lsdException w:name="List Table 5 Dark Accent 6" w:uiPriority="50"/>
     <w:lsdException w:name="List Table 6 Colorful Accent 6" w:uiPriority="51"/>
     <w:lsdException w:name="List Table 7 Colorful Accent 6" w:uiPriority="52"/>
+    <w:lsdException w:name="Mention" w:semiHidden="1" w:unhideWhenUsed="1"/>
+    <w:lsdException w:name="Smart Hyperlink" w:semiHidden="1" w:unhideWhenUsed="1"/>
+    <w:lsdException w:name="Hashtag" w:semiHidden="1" w:unhideWhenUsed="1"/>
+    <w:lsdException w:name="Unresolved Mention" w:semiHidden="1" w:unhideWhenUsed="1"/>
+    <w:lsdException w:name="Smart Link" w:semiHidden="1" w:unhideWhenUsed="1"/>
   </w:latentStyles>
   <w:style w:type="paragraph" w:default="1" w:styleId="Normal">
     <w:name w:val="Normal"/>

--- a/TS-Kramam/TS-1.2/TS 1.2 Sanskrit Krama Paatam Corrections.docx
+++ b/TS-Kramam/TS-1.2/TS 1.2 Sanskrit Krama Paatam Corrections.docx
@@ -621,7 +621,7 @@
                 <w:bCs/>
                 <w:sz w:val="28"/>
                 <w:szCs w:val="36"/>
-                <w:lang w:val="it-IT" w:bidi="ml-IN"/>
+                <w:lang w:val="en-IN" w:bidi="ml-IN"/>
               </w:rPr>
               <w:t>Krama Vaakyam No. 17,18</w:t>
             </w:r>
@@ -1179,6 +1179,273 @@
                 <w:lang w:val="it-IT" w:bidi="ml-IN"/>
               </w:rPr>
               <w:t>iÉuÉåþSxÉqÉç |</w:t>
+            </w:r>
+          </w:p>
+        </w:tc>
+      </w:tr>
+      <w:tr>
+        <w:trPr>
+          <w:trHeight w:val="1238"/>
+        </w:trPr>
+        <w:tc>
+          <w:tcPr>
+            <w:tcW w:w="4048" w:type="dxa"/>
+          </w:tcPr>
+          <w:p>
+            <w:pPr>
+              <w:widowControl w:val="0"/>
+              <w:tabs>
+                <w:tab w:val="left" w:pos="993"/>
+              </w:tabs>
+              <w:autoSpaceDE w:val="0"/>
+              <w:autoSpaceDN w:val="0"/>
+              <w:adjustRightInd w:val="0"/>
+              <w:spacing w:before="0" w:line="240" w:lineRule="auto"/>
+              <w:rPr>
+                <w:rFonts w:eastAsia="Times New Roman" w:cs="Arial"/>
+                <w:b/>
+                <w:sz w:val="32"/>
+                <w:szCs w:val="32"/>
+                <w:lang w:val="en-IN" w:eastAsia="en-IN" w:bidi="ml-IN"/>
+              </w:rPr>
+            </w:pPr>
+            <w:r>
+              <w:rPr>
+                <w:rFonts w:eastAsia="Times New Roman" w:cs="Arial"/>
+                <w:b/>
+                <w:sz w:val="32"/>
+                <w:szCs w:val="32"/>
+                <w:lang w:val="en-IN" w:eastAsia="en-IN" w:bidi="ml-IN"/>
+              </w:rPr>
+              <w:t>T.S.1.2.</w:t>
+            </w:r>
+            <w:r>
+              <w:rPr>
+                <w:rFonts w:eastAsia="Times New Roman" w:cs="Arial"/>
+                <w:b/>
+                <w:sz w:val="32"/>
+                <w:szCs w:val="32"/>
+                <w:lang w:val="en-IN" w:eastAsia="en-IN" w:bidi="ml-IN"/>
+              </w:rPr>
+              <w:t>14.2</w:t>
+            </w:r>
+            <w:r>
+              <w:rPr>
+                <w:rFonts w:eastAsia="Times New Roman" w:cs="Arial"/>
+                <w:b/>
+                <w:sz w:val="32"/>
+                <w:szCs w:val="32"/>
+                <w:lang w:val="en-IN" w:eastAsia="en-IN" w:bidi="ml-IN"/>
+              </w:rPr>
+              <w:t xml:space="preserve"> - Kramam</w:t>
+            </w:r>
+          </w:p>
+          <w:p>
+            <w:pPr>
+              <w:widowControl w:val="0"/>
+              <w:autoSpaceDE w:val="0"/>
+              <w:autoSpaceDN w:val="0"/>
+              <w:adjustRightInd w:val="0"/>
+              <w:spacing w:before="0" w:line="240" w:lineRule="auto"/>
+              <w:rPr>
+                <w:rFonts w:cs="Arial"/>
+                <w:b/>
+                <w:bCs/>
+                <w:sz w:val="28"/>
+                <w:szCs w:val="36"/>
+                <w:lang w:val="en-IN" w:bidi="ml-IN"/>
+              </w:rPr>
+            </w:pPr>
+            <w:r>
+              <w:rPr>
+                <w:rFonts w:cs="Arial"/>
+                <w:b/>
+                <w:bCs/>
+                <w:sz w:val="28"/>
+                <w:szCs w:val="36"/>
+                <w:lang w:val="en-IN" w:bidi="ml-IN"/>
+              </w:rPr>
+              <w:t>Krama Vaakyam No. 40</w:t>
+            </w:r>
+          </w:p>
+          <w:p>
+            <w:pPr>
+              <w:widowControl w:val="0"/>
+              <w:tabs>
+                <w:tab w:val="left" w:pos="993"/>
+              </w:tabs>
+              <w:autoSpaceDE w:val="0"/>
+              <w:autoSpaceDN w:val="0"/>
+              <w:adjustRightInd w:val="0"/>
+              <w:spacing w:before="0" w:line="240" w:lineRule="auto"/>
+              <w:rPr>
+                <w:rFonts w:eastAsia="Times New Roman" w:cs="Arial"/>
+                <w:b/>
+                <w:sz w:val="32"/>
+                <w:szCs w:val="32"/>
+                <w:lang w:val="it-IT" w:eastAsia="en-IN" w:bidi="ml-IN"/>
+              </w:rPr>
+            </w:pPr>
+            <w:r>
+              <w:rPr>
+                <w:rFonts w:cs="Arial"/>
+                <w:b/>
+                <w:bCs/>
+                <w:sz w:val="28"/>
+                <w:szCs w:val="36"/>
+                <w:lang w:val="it-IT" w:bidi="ml-IN"/>
+              </w:rPr>
+              <w:t xml:space="preserve">Panchaati No. </w:t>
+            </w:r>
+            <w:r>
+              <w:rPr>
+                <w:rFonts w:cs="Arial"/>
+                <w:b/>
+                <w:bCs/>
+                <w:sz w:val="28"/>
+                <w:szCs w:val="36"/>
+                <w:lang w:val="it-IT" w:bidi="ml-IN"/>
+              </w:rPr>
+              <w:t>29</w:t>
+            </w:r>
+          </w:p>
+        </w:tc>
+        <w:tc>
+          <w:tcPr>
+            <w:tcW w:w="4819" w:type="dxa"/>
+          </w:tcPr>
+          <w:p>
+            <w:pPr>
+              <w:widowControl w:val="0"/>
+              <w:autoSpaceDE w:val="0"/>
+              <w:autoSpaceDN w:val="0"/>
+              <w:adjustRightInd w:val="0"/>
+              <w:spacing w:line="252" w:lineRule="auto"/>
+              <w:ind w:right="-138"/>
+              <w:rPr>
+                <w:rFonts w:ascii="BRH Malayalam Extra" w:hAnsi="BRH Malayalam Extra" w:cs="BRH Malayalam Extra"/>
+                <w:sz w:val="40"/>
+                <w:szCs w:val="40"/>
+                <w:lang w:val="it-IT"/>
+              </w:rPr>
+            </w:pPr>
+            <w:r>
+              <w:rPr>
+                <w:rFonts w:ascii="BRH Devanagari Extra" w:hAnsi="BRH Devanagari Extra" w:cs="BRH Devanagari Extra"/>
+                <w:sz w:val="40"/>
+                <w:szCs w:val="40"/>
+                <w:lang w:bidi="ml-IN"/>
+              </w:rPr>
+              <w:t>SæurÉÉÿlrÉalÉå | A</w:t>
+            </w:r>
+            <w:r>
+              <w:rPr>
+                <w:rFonts w:ascii="BRH Malayalam Extra" w:hAnsi="BRH Malayalam Extra" w:cs="BRH Devanagari Extra"/>
+                <w:b/>
+                <w:sz w:val="32"/>
+                <w:szCs w:val="40"/>
+                <w:highlight w:val="yellow"/>
+                <w:lang w:bidi="ml-IN"/>
+              </w:rPr>
+              <w:t>–</w:t>
+            </w:r>
+            <w:r>
+              <w:rPr>
+                <w:rFonts w:ascii="BRH Devanagari Extra" w:hAnsi="BRH Devanagari Extra" w:cs="BRH Devanagari Extra"/>
+                <w:sz w:val="40"/>
+                <w:szCs w:val="40"/>
+                <w:highlight w:val="yellow"/>
+                <w:lang w:bidi="ml-IN"/>
+              </w:rPr>
+              <w:t>alÉå</w:t>
+            </w:r>
+            <w:r>
+              <w:rPr>
+                <w:rFonts w:ascii="BRH Malayalam Extra" w:hAnsi="BRH Malayalam Extra" w:cs="BRH Devanagari Extra"/>
+                <w:b/>
+                <w:sz w:val="32"/>
+                <w:szCs w:val="40"/>
+                <w:lang w:bidi="ml-IN"/>
+              </w:rPr>
+              <w:t>–</w:t>
+            </w:r>
+            <w:r>
+              <w:rPr>
+                <w:rFonts w:ascii="BRH Devanagari Extra" w:hAnsi="BRH Devanagari Extra" w:cs="BRH Devanagari Extra"/>
+                <w:sz w:val="40"/>
+                <w:szCs w:val="40"/>
+                <w:lang w:bidi="ml-IN"/>
+              </w:rPr>
+              <w:t xml:space="preserve"> CirÉþalÉå || </w:t>
+            </w:r>
+          </w:p>
+        </w:tc>
+        <w:tc>
+          <w:tcPr>
+            <w:tcW w:w="5103" w:type="dxa"/>
+          </w:tcPr>
+          <w:p>
+            <w:pPr>
+              <w:widowControl w:val="0"/>
+              <w:autoSpaceDE w:val="0"/>
+              <w:autoSpaceDN w:val="0"/>
+              <w:adjustRightInd w:val="0"/>
+              <w:spacing w:line="252" w:lineRule="auto"/>
+              <w:ind w:right="-138"/>
+              <w:rPr>
+                <w:rFonts w:ascii="BRH Malayalam Extra" w:hAnsi="BRH Malayalam Extra" w:cs="BRH Malayalam Extra"/>
+                <w:sz w:val="40"/>
+                <w:szCs w:val="40"/>
+                <w:lang w:val="it-IT"/>
+              </w:rPr>
+            </w:pPr>
+            <w:r>
+              <w:rPr>
+                <w:rFonts w:ascii="BRH Devanagari Extra" w:hAnsi="BRH Devanagari Extra" w:cs="BRH Devanagari Extra"/>
+                <w:sz w:val="40"/>
+                <w:szCs w:val="40"/>
+                <w:lang w:bidi="ml-IN"/>
+              </w:rPr>
+              <w:t>SæurÉÉÿlrÉalÉå | A</w:t>
+            </w:r>
+            <w:r>
+              <w:rPr>
+                <w:rFonts w:ascii="BRH Malayalam Extra" w:hAnsi="BRH Malayalam Extra" w:cs="BRH Devanagari Extra"/>
+                <w:b/>
+                <w:sz w:val="32"/>
+                <w:szCs w:val="40"/>
+                <w:lang w:bidi="ml-IN"/>
+              </w:rPr>
+              <w:t>–</w:t>
+            </w:r>
+            <w:r>
+              <w:rPr>
+                <w:rFonts w:ascii="BRH Devanagari Extra" w:hAnsi="BRH Devanagari Extra" w:cs="BRH Devanagari Extra"/>
+                <w:sz w:val="40"/>
+                <w:szCs w:val="40"/>
+                <w:highlight w:val="green"/>
+                <w:lang w:bidi="ml-IN"/>
+              </w:rPr>
+              <w:t>alÉ</w:t>
+            </w:r>
+            <w:r>
+              <w:rPr>
+                <w:rFonts w:ascii="BRH Malayalam Extra" w:hAnsi="BRH Malayalam Extra" w:cs="BRH Devanagari Extra"/>
+                <w:b/>
+                <w:sz w:val="32"/>
+                <w:szCs w:val="40"/>
+                <w:lang w:bidi="ml-IN"/>
+              </w:rPr>
+              <w:t>–</w:t>
+            </w:r>
+            <w:r>
+              <w:rPr>
+                <w:rFonts w:ascii="BRH Devanagari Extra" w:hAnsi="BRH Devanagari Extra" w:cs="BRH Devanagari Extra"/>
+                <w:sz w:val="40"/>
+                <w:szCs w:val="40"/>
+                <w:lang w:bidi="ml-IN"/>
+              </w:rPr>
+              <w:t xml:space="preserve"> CirÉþalÉå || </w:t>
             </w:r>
           </w:p>
         </w:tc>
@@ -1441,6 +1708,7 @@
                 <w:sz w:val="32"/>
                 <w:szCs w:val="32"/>
               </w:rPr>
+              <w:lastRenderedPageBreak/>
               <w:t>Reference</w:t>
             </w:r>
           </w:p>
@@ -1463,6 +1731,7 @@
                 <w:sz w:val="32"/>
                 <w:szCs w:val="32"/>
               </w:rPr>
+              <w:lastRenderedPageBreak/>
               <w:t>As Printed</w:t>
             </w:r>
           </w:p>
@@ -1643,7 +1912,6 @@
           <w:szCs w:val="32"/>
           <w:u w:val="single"/>
         </w:rPr>
-        <w:lastRenderedPageBreak/>
         <w:t>==================</w:t>
       </w:r>
     </w:p>
@@ -2757,6 +3025,7 @@
                 <w:szCs w:val="32"/>
                 <w:lang w:val="en-IN" w:eastAsia="en-IN" w:bidi="ml-IN"/>
               </w:rPr>
+              <w:lastRenderedPageBreak/>
               <w:t>T.S.1.2.9.1 - Kramam</w:t>
             </w:r>
           </w:p>
@@ -3115,7 +3384,6 @@
                 <w:szCs w:val="36"/>
                 <w:lang w:bidi="ml-IN"/>
               </w:rPr>
-              <w:lastRenderedPageBreak/>
               <w:t>Panchaati No. 18</w:t>
             </w:r>
           </w:p>
@@ -3162,7 +3430,6 @@
                 <w:szCs w:val="40"/>
                 <w:lang w:bidi="ml-IN"/>
               </w:rPr>
-              <w:lastRenderedPageBreak/>
               <w:t>UÉ</w:t>
             </w:r>
             <w:r>
@@ -3284,7 +3551,6 @@
                 <w:szCs w:val="40"/>
                 <w:lang w:bidi="ml-IN"/>
               </w:rPr>
-              <w:lastRenderedPageBreak/>
               <w:t>UÉ</w:t>
             </w:r>
             <w:r>
@@ -3409,7 +3675,6 @@
                 <w:szCs w:val="40"/>
                 <w:lang w:bidi="ml-IN"/>
               </w:rPr>
-              <w:lastRenderedPageBreak/>
               <w:t>UÉ</w:t>
             </w:r>
             <w:r>
@@ -3530,7 +3795,6 @@
                 <w:szCs w:val="40"/>
                 <w:lang w:bidi="ml-IN"/>
               </w:rPr>
-              <w:lastRenderedPageBreak/>
               <w:t>UÉ</w:t>
             </w:r>
             <w:r>
@@ -3673,7 +3937,6 @@
                 <w:szCs w:val="32"/>
                 <w:lang w:val="en-IN" w:eastAsia="en-IN" w:bidi="ml-IN"/>
               </w:rPr>
-              <w:lastRenderedPageBreak/>
               <w:t>T.S.1.2.14.1 - Kramam</w:t>
             </w:r>
           </w:p>
@@ -4724,6 +4987,7 @@
                 <w:szCs w:val="32"/>
                 <w:lang w:val="en-IN" w:eastAsia="en-IN" w:bidi="ml-IN"/>
               </w:rPr>
+              <w:lastRenderedPageBreak/>
               <w:t>T.S.1.2.14.6 - Kramam</w:t>
             </w:r>
           </w:p>
@@ -5167,7 +5431,6 @@
           <w:szCs w:val="32"/>
           <w:u w:val="single"/>
         </w:rPr>
-        <w:lastRenderedPageBreak/>
         <w:t>TS Krama Paatam – TS 1.2 Sanskrit Corrections –Observed till 31</w:t>
       </w:r>
       <w:r>
@@ -6277,6 +6540,7 @@
                       <w:szCs w:val="32"/>
                       <w:lang w:val="en-IN" w:eastAsia="en-IN" w:bidi="ml-IN"/>
                     </w:rPr>
+                    <w:lastRenderedPageBreak/>
                     <w:t>T.S.1.2.7</w:t>
                   </w:r>
                   <w:r>
@@ -7188,7 +7452,6 @@
                       <w:szCs w:val="32"/>
                       <w:lang w:val="en-IN" w:eastAsia="en-IN" w:bidi="ml-IN"/>
                     </w:rPr>
-                    <w:lastRenderedPageBreak/>
                     <w:t>T.S.1.2.8</w:t>
                   </w:r>
                   <w:r>
@@ -8009,6 +8272,7 @@
                       <w:szCs w:val="32"/>
                       <w:lang w:val="en-IN" w:eastAsia="en-IN" w:bidi="ml-IN"/>
                     </w:rPr>
+                    <w:lastRenderedPageBreak/>
                     <w:t>T.S.1.2.9</w:t>
                   </w:r>
                   <w:r>
@@ -9183,7 +9447,6 @@
                       <w:szCs w:val="32"/>
                       <w:lang w:val="en-IN" w:eastAsia="en-IN" w:bidi="ml-IN"/>
                     </w:rPr>
-                    <w:lastRenderedPageBreak/>
                     <w:t>T.S.1.2.14.4</w:t>
                   </w:r>
                   <w:r>
@@ -9816,6 +10079,7 @@
           <w:szCs w:val="32"/>
           <w:u w:val="single"/>
         </w:rPr>
+        <w:lastRenderedPageBreak/>
         <w:t>TS Krama Paatam – TS 1.</w:t>
       </w:r>
       <w:r>

--- a/TS-Kramam/TS-1.2/TS 1.2 Sanskrit Krama Paatam Corrections.docx
+++ b/TS-Kramam/TS-1.2/TS 1.2 Sanskrit Krama Paatam Corrections.docx
@@ -110,10 +110,9 @@
           <w:bCs/>
           <w:sz w:val="32"/>
           <w:szCs w:val="32"/>
-          <w:highlight w:val="red"/>
           <w:u w:val="single"/>
         </w:rPr>
-        <w:t>????</w:t>
+        <w:t>31st Jan 2026</w:t>
       </w:r>
     </w:p>
     <w:p>
@@ -1451,6 +1450,59 @@
         </w:tc>
       </w:tr>
     </w:tbl>
+    <w:p>
+      <w:pPr>
+        <w:spacing w:before="0" w:line="240" w:lineRule="auto"/>
+        <w:jc w:val="center"/>
+        <w:rPr>
+          <w:b/>
+          <w:bCs/>
+          <w:sz w:val="32"/>
+          <w:szCs w:val="32"/>
+          <w:u w:val="single"/>
+          <w:lang w:val="it-IT"/>
+        </w:rPr>
+      </w:pPr>
+      <w:r>
+        <w:rPr>
+          <w:b/>
+          <w:bCs/>
+          <w:sz w:val="32"/>
+          <w:szCs w:val="32"/>
+          <w:u w:val="single"/>
+          <w:lang w:val="it-IT"/>
+        </w:rPr>
+        <w:t>========</w:t>
+      </w:r>
+    </w:p>
+    <w:p>
+      <w:pPr>
+        <w:spacing w:before="0" w:line="240" w:lineRule="auto"/>
+        <w:jc w:val="center"/>
+        <w:rPr>
+          <w:b/>
+          <w:bCs/>
+          <w:sz w:val="32"/>
+          <w:szCs w:val="32"/>
+          <w:u w:val="single"/>
+          <w:lang w:val="it-IT"/>
+        </w:rPr>
+      </w:pPr>
+    </w:p>
+    <w:p>
+      <w:pPr>
+        <w:spacing w:before="0" w:line="240" w:lineRule="auto"/>
+        <w:jc w:val="center"/>
+        <w:rPr>
+          <w:b/>
+          <w:bCs/>
+          <w:sz w:val="32"/>
+          <w:szCs w:val="32"/>
+          <w:u w:val="single"/>
+          <w:lang w:val="it-IT"/>
+        </w:rPr>
+      </w:pPr>
+    </w:p>
     <w:p>
       <w:pPr>
         <w:spacing w:before="0" w:line="240" w:lineRule="auto"/>
@@ -1541,6 +1593,7 @@
           <w:szCs w:val="32"/>
           <w:u w:val="single"/>
         </w:rPr>
+        <w:lastRenderedPageBreak/>
         <w:t xml:space="preserve">TS </w:t>
       </w:r>
       <w:r>
@@ -1708,7 +1761,6 @@
                 <w:sz w:val="32"/>
                 <w:szCs w:val="32"/>
               </w:rPr>
-              <w:lastRenderedPageBreak/>
               <w:t>Reference</w:t>
             </w:r>
           </w:p>
@@ -1731,7 +1783,6 @@
                 <w:sz w:val="32"/>
                 <w:szCs w:val="32"/>
               </w:rPr>
-              <w:lastRenderedPageBreak/>
               <w:t>As Printed</w:t>
             </w:r>
           </w:p>
@@ -2729,6 +2780,7 @@
                 <w:szCs w:val="40"/>
                 <w:lang w:bidi="ml-IN"/>
               </w:rPr>
+              <w:lastRenderedPageBreak/>
               <w:t>Så</w:t>
             </w:r>
             <w:r>
@@ -2792,6 +2844,7 @@
                 <w:highlight w:val="yellow"/>
                 <w:lang w:bidi="ml-IN"/>
               </w:rPr>
+              <w:lastRenderedPageBreak/>
               <w:t>uÉ</w:t>
             </w:r>
             <w:r>
@@ -2880,6 +2933,7 @@
                 <w:szCs w:val="40"/>
                 <w:lang w:bidi="ml-IN"/>
               </w:rPr>
+              <w:lastRenderedPageBreak/>
               <w:t>Så</w:t>
             </w:r>
             <w:r>
@@ -2942,6 +2996,7 @@
                 <w:highlight w:val="green"/>
                 <w:lang w:bidi="ml-IN"/>
               </w:rPr>
+              <w:lastRenderedPageBreak/>
               <w:t>uÉ</w:t>
             </w:r>
             <w:r>
